--- a/Paper/Requirement Engineering and ML.docx
+++ b/Paper/Requirement Engineering and ML.docx
@@ -4,34 +4,50 @@
   <w:body>
     <w:p>
       <w:pPr>
-        <w:rPr>
-          <w:sz w:val="23"/>
-          <w:szCs w:val="23"/>
-          <w:u w:val="single"/>
-        </w:rPr>
-      </w:pPr>
-      <w:r>
-        <w:rPr>
-          <w:sz w:val="23"/>
-          <w:szCs w:val="23"/>
-          <w:u w:val="single"/>
+        <w:pStyle w:val="Title"/>
+        <w:jc w:val="center"/>
+        <w:rPr>
+          <w:rFonts w:ascii="Times New Roman" w:hAnsi="Times New Roman" w:cs="Times New Roman"/>
+          <w:sz w:val="22"/>
+          <w:szCs w:val="22"/>
+        </w:rPr>
+      </w:pPr>
+      <w:r>
+        <w:rPr>
+          <w:rFonts w:ascii="Times New Roman" w:hAnsi="Times New Roman" w:cs="Times New Roman"/>
+          <w:sz w:val="22"/>
+          <w:szCs w:val="22"/>
         </w:rPr>
         <w:t>Requirement Engineering and ML</w:t>
       </w:r>
     </w:p>
     <w:p>
       <w:pPr>
-        <w:rPr>
-          <w:rFonts w:ascii="Times New Roman" w:hAnsi="Times New Roman" w:cs="Times New Roman"/>
-          <w:sz w:val="24"/>
-          <w:szCs w:val="24"/>
-        </w:rPr>
-      </w:pPr>
-      <w:r>
-        <w:rPr>
-          <w:rFonts w:ascii="Times New Roman" w:hAnsi="Times New Roman" w:cs="Times New Roman"/>
-          <w:sz w:val="24"/>
-          <w:szCs w:val="24"/>
+        <w:pStyle w:val="Heading1"/>
+        <w:rPr>
+          <w:rFonts w:ascii="Times New Roman" w:hAnsi="Times New Roman" w:cs="Times New Roman"/>
+          <w:sz w:val="22"/>
+          <w:szCs w:val="22"/>
+        </w:rPr>
+      </w:pPr>
+      <w:r>
+        <w:rPr>
+          <w:rFonts w:ascii="Times New Roman" w:hAnsi="Times New Roman" w:cs="Times New Roman"/>
+          <w:sz w:val="22"/>
+          <w:szCs w:val="22"/>
+        </w:rPr>
+        <w:t>Introduction:</w:t>
+      </w:r>
+    </w:p>
+    <w:p>
+      <w:pPr>
+        <w:rPr>
+          <w:rFonts w:ascii="Times New Roman" w:hAnsi="Times New Roman" w:cs="Times New Roman"/>
+        </w:rPr>
+      </w:pPr>
+      <w:r>
+        <w:rPr>
+          <w:rFonts w:ascii="Times New Roman" w:hAnsi="Times New Roman" w:cs="Times New Roman"/>
         </w:rPr>
         <w:t xml:space="preserve">The software industry has changed and grown remarkably over the last decades. Software system </w:t>
       </w:r>
@@ -39,758 +55,1723 @@
       <w:r>
         <w:rPr>
           <w:rFonts w:ascii="Times New Roman" w:hAnsi="Times New Roman" w:cs="Times New Roman"/>
-          <w:sz w:val="24"/>
-          <w:szCs w:val="24"/>
-        </w:rPr>
-        <w:t>are de</w:t>
+        </w:rPr>
+        <w:t>are developed</w:t>
+      </w:r>
+      <w:proofErr w:type="gramEnd"/>
+      <w:r>
+        <w:rPr>
+          <w:rFonts w:ascii="Times New Roman" w:hAnsi="Times New Roman" w:cs="Times New Roman"/>
+        </w:rPr>
+        <w:t xml:space="preserve"> over million lines of code, number of modules and documents. The primary goal of the software system is to satisfying the users by developing the software that can meet up their needs and expectations. This goal is achievable by applying different methodologies and engineering techniques. One of the </w:t>
+      </w:r>
+      <w:r>
+        <w:rPr>
+          <w:rFonts w:ascii="Times New Roman" w:hAnsi="Times New Roman" w:cs="Times New Roman"/>
+        </w:rPr>
+        <w:t xml:space="preserve">key </w:t>
+      </w:r>
+      <w:r>
+        <w:rPr>
+          <w:rFonts w:ascii="Times New Roman" w:hAnsi="Times New Roman" w:cs="Times New Roman"/>
+        </w:rPr>
+        <w:t xml:space="preserve">factor is </w:t>
+      </w:r>
+      <w:proofErr w:type="gramStart"/>
+      <w:r>
+        <w:rPr>
+          <w:rFonts w:ascii="Times New Roman" w:hAnsi="Times New Roman" w:cs="Times New Roman"/>
+        </w:rPr>
+        <w:t>understanding</w:t>
+      </w:r>
+      <w:proofErr w:type="gramEnd"/>
+      <w:r>
+        <w:rPr>
+          <w:rFonts w:ascii="Times New Roman" w:hAnsi="Times New Roman" w:cs="Times New Roman"/>
+        </w:rPr>
+        <w:t xml:space="preserve"> the needs of users </w:t>
+      </w:r>
+      <w:r>
+        <w:rPr>
+          <w:rFonts w:ascii="Times New Roman" w:hAnsi="Times New Roman" w:cs="Times New Roman"/>
+        </w:rPr>
+        <w:t>aka software requirements</w:t>
+      </w:r>
+      <w:r>
+        <w:rPr>
+          <w:rFonts w:ascii="Times New Roman" w:hAnsi="Times New Roman" w:cs="Times New Roman"/>
+        </w:rPr>
+        <w:t xml:space="preserve">. </w:t>
+      </w:r>
+      <w:r>
+        <w:rPr>
+          <w:rFonts w:ascii="Times New Roman" w:hAnsi="Times New Roman" w:cs="Times New Roman"/>
+        </w:rPr>
+        <w:t>Requirement Engineering (</w:t>
+      </w:r>
+      <w:r>
+        <w:rPr>
+          <w:rFonts w:ascii="Times New Roman" w:hAnsi="Times New Roman" w:cs="Times New Roman"/>
+        </w:rPr>
+        <w:t>RE</w:t>
+      </w:r>
+      <w:r>
+        <w:rPr>
+          <w:rFonts w:ascii="Times New Roman" w:hAnsi="Times New Roman" w:cs="Times New Roman"/>
+        </w:rPr>
+        <w:t>)</w:t>
+      </w:r>
+      <w:r>
+        <w:rPr>
+          <w:rFonts w:ascii="Times New Roman" w:hAnsi="Times New Roman" w:cs="Times New Roman"/>
+        </w:rPr>
+        <w:t xml:space="preserve"> is the key phase in the development of the software. RE is the first complete phase in the proposed literature e.g. waterfall model. As time passed software development models gets a different vision now the RE is the part of the life cycle from the beginning until the end of the project e.g. agile model. In simple words determining and managing the </w:t>
+      </w:r>
+      <w:proofErr w:type="spellStart"/>
+      <w:proofErr w:type="gramStart"/>
+      <w:r>
+        <w:rPr>
+          <w:rFonts w:ascii="Times New Roman" w:hAnsi="Times New Roman" w:cs="Times New Roman"/>
+        </w:rPr>
+        <w:t>users</w:t>
+      </w:r>
+      <w:proofErr w:type="spellEnd"/>
+      <w:proofErr w:type="gramEnd"/>
+      <w:r>
+        <w:rPr>
+          <w:rFonts w:ascii="Times New Roman" w:hAnsi="Times New Roman" w:cs="Times New Roman"/>
+        </w:rPr>
+        <w:t xml:space="preserve"> needs related to the software and hardware is requirement engineering. </w:t>
+      </w:r>
+      <w:r>
+        <w:rPr>
+          <w:rFonts w:ascii="Times New Roman" w:hAnsi="Times New Roman" w:cs="Times New Roman"/>
+        </w:rPr>
+        <w:t>Software requirement engineering is the process that helps to determine the requirements in a systematic way to know what functionalities the targeted system obtain to fulfil user needs. Formally</w:t>
+      </w:r>
+      <w:r>
+        <w:rPr>
+          <w:rFonts w:ascii="Times New Roman" w:hAnsi="Times New Roman" w:cs="Times New Roman"/>
+        </w:rPr>
+        <w:t xml:space="preserve"> RE </w:t>
+      </w:r>
+      <w:proofErr w:type="gramStart"/>
+      <w:r>
+        <w:rPr>
+          <w:rFonts w:ascii="Times New Roman" w:hAnsi="Times New Roman" w:cs="Times New Roman"/>
+        </w:rPr>
+        <w:t xml:space="preserve">can be </w:t>
+      </w:r>
+      <w:r>
+        <w:rPr>
+          <w:rFonts w:ascii="Times New Roman" w:hAnsi="Times New Roman" w:cs="Times New Roman"/>
+        </w:rPr>
+        <w:t>defined</w:t>
+      </w:r>
+      <w:proofErr w:type="gramEnd"/>
+      <w:r>
+        <w:rPr>
+          <w:rFonts w:ascii="Times New Roman" w:hAnsi="Times New Roman" w:cs="Times New Roman"/>
+        </w:rPr>
+        <w:t xml:space="preserve"> as [1]:</w:t>
+      </w:r>
+    </w:p>
+    <w:p>
+      <w:pPr>
+        <w:rPr>
+          <w:rFonts w:ascii="Times New Roman" w:hAnsi="Times New Roman" w:cs="Times New Roman"/>
+        </w:rPr>
+      </w:pPr>
+      <w:r>
+        <w:rPr>
+          <w:rFonts w:ascii="Times New Roman" w:hAnsi="Times New Roman" w:cs="Times New Roman"/>
+        </w:rPr>
+        <w:t xml:space="preserve"> “Requirements engineering is the branch of software engineering concerned with the real-world goals for, functions of, and constraints on software systems. It is also concerned with the relationship of these factors to precise specifications of software behavior, and to their evolution over time and across software families."</w:t>
+      </w:r>
+    </w:p>
+    <w:p>
+      <w:pPr>
+        <w:rPr>
+          <w:rFonts w:ascii="Times New Roman" w:hAnsi="Times New Roman" w:cs="Times New Roman"/>
+        </w:rPr>
+      </w:pPr>
+      <w:r>
+        <w:rPr>
+          <w:rFonts w:ascii="Times New Roman" w:hAnsi="Times New Roman" w:cs="Times New Roman"/>
+        </w:rPr>
+        <w:t xml:space="preserve">Software requirements play key role in the success of the project. In </w:t>
+      </w:r>
+      <w:proofErr w:type="gramStart"/>
+      <w:r>
+        <w:rPr>
+          <w:rFonts w:ascii="Times New Roman" w:hAnsi="Times New Roman" w:cs="Times New Roman"/>
+        </w:rPr>
+        <w:t>USA</w:t>
+      </w:r>
+      <w:proofErr w:type="gramEnd"/>
+      <w:r>
+        <w:rPr>
+          <w:rFonts w:ascii="Times New Roman" w:hAnsi="Times New Roman" w:cs="Times New Roman"/>
+        </w:rPr>
+        <w:t xml:space="preserve"> a survey </w:t>
+      </w:r>
+      <w:r>
+        <w:rPr>
+          <w:rFonts w:ascii="Times New Roman" w:hAnsi="Times New Roman" w:cs="Times New Roman"/>
+        </w:rPr>
+        <w:t xml:space="preserve">conducted </w:t>
+      </w:r>
+      <w:r>
+        <w:rPr>
+          <w:rFonts w:ascii="Times New Roman" w:hAnsi="Times New Roman" w:cs="Times New Roman"/>
+        </w:rPr>
+        <w:t>over</w:t>
+      </w:r>
+      <w:r>
+        <w:rPr>
+          <w:rFonts w:ascii="Times New Roman" w:hAnsi="Times New Roman" w:cs="Times New Roman"/>
+        </w:rPr>
+        <w:t xml:space="preserve"> 838</w:t>
+      </w:r>
+      <w:r>
+        <w:rPr>
+          <w:rFonts w:ascii="Times New Roman" w:hAnsi="Times New Roman" w:cs="Times New Roman"/>
+        </w:rPr>
+        <w:t>0 project by 350 companies</w:t>
+      </w:r>
+      <w:r>
+        <w:rPr>
+          <w:rFonts w:ascii="Times New Roman" w:hAnsi="Times New Roman" w:cs="Times New Roman"/>
+        </w:rPr>
+        <w:t xml:space="preserve"> </w:t>
+      </w:r>
+      <w:r>
+        <w:rPr>
+          <w:rFonts w:ascii="Times New Roman" w:hAnsi="Times New Roman" w:cs="Times New Roman"/>
+        </w:rPr>
+        <w:t>to</w:t>
+      </w:r>
+      <w:r>
+        <w:rPr>
+          <w:rFonts w:ascii="Times New Roman" w:hAnsi="Times New Roman" w:cs="Times New Roman"/>
+        </w:rPr>
+        <w:t xml:space="preserve"> know the project failure rates. </w:t>
+      </w:r>
+      <w:r>
+        <w:rPr>
+          <w:rFonts w:ascii="Times New Roman" w:hAnsi="Times New Roman" w:cs="Times New Roman"/>
+        </w:rPr>
+        <w:t>The report o</w:t>
+      </w:r>
+      <w:r>
+        <w:rPr>
+          <w:rFonts w:ascii="Times New Roman" w:hAnsi="Times New Roman" w:cs="Times New Roman"/>
+        </w:rPr>
+        <w:t xml:space="preserve">verall results </w:t>
+      </w:r>
+      <w:r>
+        <w:rPr>
+          <w:rFonts w:ascii="Times New Roman" w:hAnsi="Times New Roman" w:cs="Times New Roman"/>
+        </w:rPr>
+        <w:t xml:space="preserve">showed only </w:t>
+      </w:r>
+      <w:r>
+        <w:rPr>
+          <w:rFonts w:ascii="Times New Roman" w:hAnsi="Times New Roman" w:cs="Times New Roman"/>
+        </w:rPr>
+        <w:t>16.2 % projects were completed successfully</w:t>
+      </w:r>
+      <w:r>
+        <w:rPr>
+          <w:rFonts w:ascii="Times New Roman" w:hAnsi="Times New Roman" w:cs="Times New Roman"/>
+        </w:rPr>
+        <w:t xml:space="preserve"> and one half </w:t>
+      </w:r>
+      <w:proofErr w:type="gramStart"/>
+      <w:r>
+        <w:rPr>
+          <w:rFonts w:ascii="Times New Roman" w:hAnsi="Times New Roman" w:cs="Times New Roman"/>
+        </w:rPr>
+        <w:t>(</w:t>
+      </w:r>
+      <w:r>
+        <w:rPr>
+          <w:rFonts w:ascii="Times New Roman" w:hAnsi="Times New Roman" w:cs="Times New Roman"/>
+        </w:rPr>
+        <w:t xml:space="preserve"> 52.7</w:t>
+      </w:r>
+      <w:proofErr w:type="gramEnd"/>
+      <w:r>
+        <w:rPr>
+          <w:rFonts w:ascii="Times New Roman" w:hAnsi="Times New Roman" w:cs="Times New Roman"/>
+        </w:rPr>
+        <w:t>%</w:t>
+      </w:r>
+      <w:r>
+        <w:rPr>
+          <w:rFonts w:ascii="Times New Roman" w:hAnsi="Times New Roman" w:cs="Times New Roman"/>
+        </w:rPr>
+        <w:t>)</w:t>
+      </w:r>
+      <w:r>
+        <w:rPr>
+          <w:rFonts w:ascii="Times New Roman" w:hAnsi="Times New Roman" w:cs="Times New Roman"/>
+        </w:rPr>
+        <w:t xml:space="preserve"> of pr</w:t>
+      </w:r>
+      <w:r>
+        <w:rPr>
+          <w:rFonts w:ascii="Times New Roman" w:hAnsi="Times New Roman" w:cs="Times New Roman"/>
+        </w:rPr>
+        <w:t>oject were challenged and completed with partial functionalities, time delays and over budgeted. While 31 % projects were never completed</w:t>
+      </w:r>
+      <w:r>
+        <w:rPr>
+          <w:rFonts w:ascii="Times New Roman" w:hAnsi="Times New Roman" w:cs="Times New Roman"/>
+        </w:rPr>
+        <w:t>.  The main cause told by the executive managers was the poor requirement. The major problem were the lack of user involvement (13%), requirements incompleteness (12%), changing requirements (11%), unrealistic expectations (6%), and unclear objectives (5%)</w:t>
+      </w:r>
+      <w:r>
+        <w:rPr>
+          <w:rFonts w:ascii="Times New Roman" w:hAnsi="Times New Roman" w:cs="Times New Roman"/>
+        </w:rPr>
+        <w:t>. [</w:t>
+      </w:r>
+      <w:r>
+        <w:rPr>
+          <w:rFonts w:ascii="Times New Roman" w:hAnsi="Times New Roman" w:cs="Times New Roman"/>
+        </w:rPr>
+        <w:t>6</w:t>
+      </w:r>
+      <w:r>
+        <w:rPr>
+          <w:rFonts w:ascii="Times New Roman" w:hAnsi="Times New Roman" w:cs="Times New Roman"/>
+        </w:rPr>
+        <w:t>]</w:t>
+      </w:r>
+    </w:p>
+    <w:p>
+      <w:pPr>
+        <w:rPr>
+          <w:rFonts w:ascii="Times New Roman" w:hAnsi="Times New Roman" w:cs="Times New Roman"/>
+        </w:rPr>
+      </w:pPr>
+      <w:r>
+        <w:rPr>
+          <w:rFonts w:ascii="Times New Roman" w:hAnsi="Times New Roman" w:cs="Times New Roman"/>
+        </w:rPr>
+        <w:t xml:space="preserve">Software requirement engineering has four mainly phases requirement elicitation, requirement analysis, requirement documentation and requirement </w:t>
+      </w:r>
+      <w:r>
+        <w:rPr>
+          <w:rFonts w:ascii="Times New Roman" w:hAnsi="Times New Roman" w:cs="Times New Roman"/>
+        </w:rPr>
+        <w:t>verification [2].</w:t>
+      </w:r>
+      <w:r>
+        <w:rPr>
+          <w:rFonts w:ascii="Times New Roman" w:hAnsi="Times New Roman" w:cs="Times New Roman"/>
+        </w:rPr>
+        <w:t xml:space="preserve"> </w:t>
+      </w:r>
+      <w:r>
+        <w:rPr>
+          <w:rFonts w:ascii="Times New Roman" w:hAnsi="Times New Roman" w:cs="Times New Roman"/>
+        </w:rPr>
+        <w:t xml:space="preserve">Requirement </w:t>
+      </w:r>
+      <w:r>
+        <w:rPr>
+          <w:rFonts w:ascii="Times New Roman" w:hAnsi="Times New Roman" w:cs="Times New Roman"/>
+        </w:rPr>
+        <w:t>elicitation [3] [4]</w:t>
+      </w:r>
+      <w:r>
+        <w:rPr>
+          <w:rFonts w:ascii="Times New Roman" w:hAnsi="Times New Roman" w:cs="Times New Roman"/>
+        </w:rPr>
+        <w:t xml:space="preserve"> helped to understand the stakeholders needs e.g. </w:t>
+      </w:r>
+      <w:r>
+        <w:rPr>
+          <w:rFonts w:ascii="Times New Roman" w:hAnsi="Times New Roman" w:cs="Times New Roman"/>
+        </w:rPr>
+        <w:t>what</w:t>
+      </w:r>
+      <w:r>
+        <w:rPr>
+          <w:rFonts w:ascii="Times New Roman" w:hAnsi="Times New Roman" w:cs="Times New Roman"/>
+        </w:rPr>
+        <w:t xml:space="preserve"> features he wants in the software?</w:t>
+      </w:r>
+      <w:r>
+        <w:rPr>
+          <w:rFonts w:ascii="Times New Roman" w:hAnsi="Times New Roman" w:cs="Times New Roman"/>
+        </w:rPr>
+        <w:t xml:space="preserve"> .Requirement elicitation techniques are mostly derived by the social sciences, organizational theory, knowledge engineering and practical </w:t>
+      </w:r>
+      <w:r>
+        <w:rPr>
+          <w:rFonts w:ascii="Times New Roman" w:hAnsi="Times New Roman" w:cs="Times New Roman"/>
+        </w:rPr>
+        <w:t>experience. For requirement</w:t>
+      </w:r>
+      <w:r>
+        <w:rPr>
+          <w:rFonts w:ascii="Times New Roman" w:hAnsi="Times New Roman" w:cs="Times New Roman"/>
+        </w:rPr>
+        <w:t xml:space="preserve">s </w:t>
+      </w:r>
+      <w:r>
+        <w:rPr>
+          <w:rFonts w:ascii="Times New Roman" w:hAnsi="Times New Roman" w:cs="Times New Roman"/>
+        </w:rPr>
+        <w:t>elicitation different techniques exist in the literature that includes interview</w:t>
+      </w:r>
+      <w:r>
+        <w:rPr>
+          <w:rFonts w:ascii="Times New Roman" w:hAnsi="Times New Roman" w:cs="Times New Roman"/>
+        </w:rPr>
+        <w:t>s, questioners</w:t>
+      </w:r>
+      <w:r>
+        <w:rPr>
+          <w:rFonts w:ascii="Times New Roman" w:hAnsi="Times New Roman" w:cs="Times New Roman"/>
+        </w:rPr>
+        <w:t xml:space="preserve">, </w:t>
+      </w:r>
+      <w:r>
+        <w:rPr>
+          <w:rFonts w:ascii="Times New Roman" w:hAnsi="Times New Roman" w:cs="Times New Roman"/>
+        </w:rPr>
+        <w:t>ethnography</w:t>
+      </w:r>
+      <w:r>
+        <w:rPr>
+          <w:rFonts w:ascii="Times New Roman" w:hAnsi="Times New Roman" w:cs="Times New Roman"/>
+        </w:rPr>
+        <w:t xml:space="preserve"> etc</w:t>
+      </w:r>
+      <w:r>
+        <w:rPr>
+          <w:rFonts w:ascii="Times New Roman" w:hAnsi="Times New Roman" w:cs="Times New Roman"/>
+        </w:rPr>
+        <w:t>.</w:t>
+      </w:r>
+      <w:r>
+        <w:rPr>
+          <w:rFonts w:ascii="Times New Roman" w:hAnsi="Times New Roman" w:cs="Times New Roman"/>
+        </w:rPr>
+        <w:t xml:space="preserve"> </w:t>
+      </w:r>
+      <w:r>
+        <w:rPr>
+          <w:rFonts w:ascii="Times New Roman" w:hAnsi="Times New Roman" w:cs="Times New Roman"/>
+        </w:rPr>
+        <w:t xml:space="preserve">Requirement analysis </w:t>
+      </w:r>
+      <w:r>
+        <w:rPr>
+          <w:rFonts w:ascii="Times New Roman" w:hAnsi="Times New Roman" w:cs="Times New Roman"/>
+        </w:rPr>
+        <w:t>[5] is</w:t>
+      </w:r>
+      <w:r>
+        <w:rPr>
+          <w:rFonts w:ascii="Times New Roman" w:hAnsi="Times New Roman" w:cs="Times New Roman"/>
+        </w:rPr>
+        <w:t xml:space="preserve"> the next step after requirement </w:t>
+      </w:r>
+      <w:r>
+        <w:rPr>
+          <w:rFonts w:ascii="Times New Roman" w:hAnsi="Times New Roman" w:cs="Times New Roman"/>
+        </w:rPr>
+        <w:t xml:space="preserve">elicitation. In this phase, software requirements </w:t>
+      </w:r>
+      <w:proofErr w:type="gramStart"/>
+      <w:r>
+        <w:rPr>
+          <w:rFonts w:ascii="Times New Roman" w:hAnsi="Times New Roman" w:cs="Times New Roman"/>
+        </w:rPr>
+        <w:t>are analyzed</w:t>
+      </w:r>
+      <w:proofErr w:type="gramEnd"/>
+      <w:r>
+        <w:rPr>
+          <w:rFonts w:ascii="Times New Roman" w:hAnsi="Times New Roman" w:cs="Times New Roman"/>
+        </w:rPr>
+        <w:t xml:space="preserve"> to check the conflicts and consistency of requirements. It is also make sure that requirements are clear</w:t>
+      </w:r>
+      <w:r>
+        <w:rPr>
+          <w:rFonts w:ascii="Times New Roman" w:hAnsi="Times New Roman" w:cs="Times New Roman"/>
+        </w:rPr>
+        <w:t>, complete and inconsistent</w:t>
+      </w:r>
+      <w:r>
+        <w:rPr>
+          <w:rFonts w:ascii="Times New Roman" w:hAnsi="Times New Roman" w:cs="Times New Roman"/>
+        </w:rPr>
+        <w:t xml:space="preserve">. Furthermore, the agreed requirements </w:t>
+      </w:r>
+      <w:proofErr w:type="gramStart"/>
+      <w:r>
+        <w:rPr>
+          <w:rFonts w:ascii="Times New Roman" w:hAnsi="Times New Roman" w:cs="Times New Roman"/>
+        </w:rPr>
+        <w:t>are documented</w:t>
+      </w:r>
+      <w:proofErr w:type="gramEnd"/>
+      <w:r>
+        <w:rPr>
+          <w:rFonts w:ascii="Times New Roman" w:hAnsi="Times New Roman" w:cs="Times New Roman"/>
+        </w:rPr>
+        <w:t>.</w:t>
+      </w:r>
+      <w:r>
+        <w:rPr>
+          <w:rFonts w:ascii="Times New Roman" w:hAnsi="Times New Roman" w:cs="Times New Roman"/>
+        </w:rPr>
+        <w:t xml:space="preserve"> This documentation has a clear and precise definition of the system functionalities. It also acts as an agreement between stakeholders and developers. These functionalities and requirement </w:t>
+      </w:r>
+      <w:proofErr w:type="gramStart"/>
+      <w:r>
+        <w:rPr>
+          <w:rFonts w:ascii="Times New Roman" w:hAnsi="Times New Roman" w:cs="Times New Roman"/>
+        </w:rPr>
+        <w:t>are documented</w:t>
+      </w:r>
+      <w:proofErr w:type="gramEnd"/>
+      <w:r>
+        <w:rPr>
+          <w:rFonts w:ascii="Times New Roman" w:hAnsi="Times New Roman" w:cs="Times New Roman"/>
+        </w:rPr>
+        <w:t xml:space="preserve"> usually as diagrams, mathematically formulas or natural languages.</w:t>
+      </w:r>
+      <w:r>
+        <w:rPr>
+          <w:rFonts w:ascii="Times New Roman" w:hAnsi="Times New Roman" w:cs="Times New Roman"/>
+        </w:rPr>
+        <w:t xml:space="preserve"> </w:t>
+      </w:r>
+      <w:r>
+        <w:rPr>
+          <w:rFonts w:ascii="Times New Roman" w:hAnsi="Times New Roman" w:cs="Times New Roman"/>
+        </w:rPr>
+        <w:t xml:space="preserve">These documents </w:t>
+      </w:r>
+      <w:proofErr w:type="gramStart"/>
+      <w:r>
+        <w:rPr>
+          <w:rFonts w:ascii="Times New Roman" w:hAnsi="Times New Roman" w:cs="Times New Roman"/>
+        </w:rPr>
+        <w:t>are used</w:t>
+      </w:r>
+      <w:proofErr w:type="gramEnd"/>
+      <w:r>
+        <w:rPr>
+          <w:rFonts w:ascii="Times New Roman" w:hAnsi="Times New Roman" w:cs="Times New Roman"/>
+        </w:rPr>
+        <w:t xml:space="preserve"> </w:t>
+      </w:r>
+      <w:r>
+        <w:rPr>
+          <w:rFonts w:ascii="Times New Roman" w:hAnsi="Times New Roman" w:cs="Times New Roman"/>
+        </w:rPr>
+        <w:t>until the end of the projects</w:t>
+      </w:r>
+      <w:r>
+        <w:rPr>
+          <w:rFonts w:ascii="Times New Roman" w:hAnsi="Times New Roman" w:cs="Times New Roman"/>
+        </w:rPr>
+        <w:t xml:space="preserve"> [</w:t>
+      </w:r>
+      <w:r>
+        <w:rPr>
+          <w:rFonts w:ascii="Times New Roman" w:hAnsi="Times New Roman" w:cs="Times New Roman"/>
+        </w:rPr>
+        <w:t>ref required]</w:t>
+      </w:r>
+      <w:r>
+        <w:rPr>
+          <w:rFonts w:ascii="Times New Roman" w:hAnsi="Times New Roman" w:cs="Times New Roman"/>
+        </w:rPr>
+        <w:t>.</w:t>
+      </w:r>
+    </w:p>
+    <w:p>
+      <w:pPr>
+        <w:rPr>
+          <w:rFonts w:ascii="Times New Roman" w:hAnsi="Times New Roman" w:cs="Times New Roman"/>
+        </w:rPr>
+      </w:pPr>
+      <w:r>
+        <w:rPr>
+          <w:rFonts w:ascii="Times New Roman" w:hAnsi="Times New Roman" w:cs="Times New Roman"/>
+        </w:rPr>
+        <w:t xml:space="preserve">System requirements </w:t>
+      </w:r>
+      <w:proofErr w:type="gramStart"/>
+      <w:r>
+        <w:rPr>
+          <w:rFonts w:ascii="Times New Roman" w:hAnsi="Times New Roman" w:cs="Times New Roman"/>
+        </w:rPr>
+        <w:t>are classified</w:t>
+      </w:r>
+      <w:proofErr w:type="gramEnd"/>
+      <w:r>
+        <w:rPr>
+          <w:rFonts w:ascii="Times New Roman" w:hAnsi="Times New Roman" w:cs="Times New Roman"/>
+        </w:rPr>
+        <w:t xml:space="preserve"> into </w:t>
+      </w:r>
+      <w:r>
+        <w:rPr>
+          <w:rFonts w:ascii="Times New Roman" w:hAnsi="Times New Roman" w:cs="Times New Roman"/>
+        </w:rPr>
+        <w:t>functional</w:t>
+      </w:r>
+      <w:r>
+        <w:rPr>
+          <w:rFonts w:ascii="Times New Roman" w:hAnsi="Times New Roman" w:cs="Times New Roman"/>
+        </w:rPr>
+        <w:t xml:space="preserve"> </w:t>
+      </w:r>
+      <w:r>
+        <w:rPr>
+          <w:rFonts w:ascii="Times New Roman" w:hAnsi="Times New Roman" w:cs="Times New Roman"/>
+        </w:rPr>
+        <w:t>requirements</w:t>
+      </w:r>
+      <w:r>
+        <w:rPr>
+          <w:rFonts w:ascii="Times New Roman" w:hAnsi="Times New Roman" w:cs="Times New Roman"/>
+        </w:rPr>
+        <w:t xml:space="preserve"> (FR)</w:t>
+      </w:r>
+      <w:r>
+        <w:rPr>
+          <w:rFonts w:ascii="Times New Roman" w:hAnsi="Times New Roman" w:cs="Times New Roman"/>
+        </w:rPr>
+        <w:t xml:space="preserve"> and no</w:t>
+      </w:r>
+      <w:r>
+        <w:rPr>
+          <w:rFonts w:ascii="Times New Roman" w:hAnsi="Times New Roman" w:cs="Times New Roman"/>
+        </w:rPr>
+        <w:t>n-</w:t>
+      </w:r>
+      <w:r>
+        <w:rPr>
+          <w:rFonts w:ascii="Times New Roman" w:hAnsi="Times New Roman" w:cs="Times New Roman"/>
+        </w:rPr>
+        <w:t xml:space="preserve">functional </w:t>
+      </w:r>
+      <w:r>
+        <w:rPr>
+          <w:rFonts w:ascii="Times New Roman" w:hAnsi="Times New Roman" w:cs="Times New Roman"/>
+        </w:rPr>
+        <w:t>requirements (NFR)</w:t>
+      </w:r>
+      <w:r>
+        <w:rPr>
+          <w:rFonts w:ascii="Times New Roman" w:hAnsi="Times New Roman" w:cs="Times New Roman"/>
+        </w:rPr>
+        <w:t>.</w:t>
+      </w:r>
+      <w:r>
+        <w:rPr>
+          <w:rFonts w:ascii="Times New Roman" w:hAnsi="Times New Roman" w:cs="Times New Roman"/>
+        </w:rPr>
+        <w:t xml:space="preserve"> Functional</w:t>
+      </w:r>
+      <w:r>
+        <w:rPr>
+          <w:rFonts w:ascii="Times New Roman" w:hAnsi="Times New Roman" w:cs="Times New Roman"/>
+        </w:rPr>
+        <w:t xml:space="preserve"> </w:t>
+      </w:r>
+      <w:r>
+        <w:rPr>
+          <w:rFonts w:ascii="Times New Roman" w:hAnsi="Times New Roman" w:cs="Times New Roman"/>
+        </w:rPr>
+        <w:t>requirements</w:t>
+      </w:r>
+      <w:r>
+        <w:rPr>
+          <w:rFonts w:ascii="Times New Roman" w:hAnsi="Times New Roman" w:cs="Times New Roman"/>
+        </w:rPr>
+        <w:t xml:space="preserve"> are</w:t>
+      </w:r>
+      <w:r>
+        <w:rPr>
+          <w:rFonts w:ascii="Times New Roman" w:hAnsi="Times New Roman" w:cs="Times New Roman"/>
+        </w:rPr>
+        <w:t xml:space="preserve"> the system </w:t>
+      </w:r>
+      <w:r>
+        <w:rPr>
+          <w:rFonts w:ascii="Times New Roman" w:hAnsi="Times New Roman" w:cs="Times New Roman"/>
+        </w:rPr>
+        <w:t>requirement that</w:t>
+      </w:r>
+      <w:r>
+        <w:rPr>
+          <w:rFonts w:ascii="Times New Roman" w:hAnsi="Times New Roman" w:cs="Times New Roman"/>
+        </w:rPr>
+        <w:t xml:space="preserve"> includes the main feature</w:t>
+      </w:r>
+      <w:r>
+        <w:rPr>
+          <w:rFonts w:ascii="Times New Roman" w:hAnsi="Times New Roman" w:cs="Times New Roman"/>
+        </w:rPr>
+        <w:t>s</w:t>
+      </w:r>
+      <w:r>
+        <w:rPr>
+          <w:rFonts w:ascii="Times New Roman" w:hAnsi="Times New Roman" w:cs="Times New Roman"/>
+        </w:rPr>
+        <w:t xml:space="preserve"> and </w:t>
+      </w:r>
+      <w:r>
+        <w:rPr>
+          <w:rFonts w:ascii="Times New Roman" w:hAnsi="Times New Roman" w:cs="Times New Roman"/>
+        </w:rPr>
+        <w:t>characteristic</w:t>
+      </w:r>
+      <w:r>
+        <w:rPr>
+          <w:rFonts w:ascii="Times New Roman" w:hAnsi="Times New Roman" w:cs="Times New Roman"/>
+        </w:rPr>
+        <w:t>s</w:t>
+      </w:r>
+      <w:r>
+        <w:rPr>
+          <w:rFonts w:ascii="Times New Roman" w:hAnsi="Times New Roman" w:cs="Times New Roman"/>
+        </w:rPr>
+        <w:t xml:space="preserve"> of the desired system. </w:t>
+      </w:r>
+      <w:r>
+        <w:rPr>
+          <w:rFonts w:ascii="Times New Roman" w:hAnsi="Times New Roman" w:cs="Times New Roman"/>
+        </w:rPr>
+        <w:t>Non-functional</w:t>
+      </w:r>
+      <w:r>
+        <w:rPr>
+          <w:rFonts w:ascii="Times New Roman" w:hAnsi="Times New Roman" w:cs="Times New Roman"/>
+        </w:rPr>
+        <w:t xml:space="preserve"> </w:t>
+      </w:r>
+      <w:r>
+        <w:rPr>
+          <w:rFonts w:ascii="Times New Roman" w:hAnsi="Times New Roman" w:cs="Times New Roman"/>
+        </w:rPr>
+        <w:t>requirements</w:t>
+      </w:r>
+      <w:r>
+        <w:rPr>
+          <w:rFonts w:ascii="Times New Roman" w:hAnsi="Times New Roman" w:cs="Times New Roman"/>
+        </w:rPr>
+        <w:t xml:space="preserve"> are the </w:t>
+      </w:r>
+      <w:r>
+        <w:rPr>
+          <w:rFonts w:ascii="Times New Roman" w:hAnsi="Times New Roman" w:cs="Times New Roman"/>
+        </w:rPr>
+        <w:t>system properties and constraint [7].NFRs</w:t>
+      </w:r>
+      <w:r>
+        <w:rPr>
+          <w:rFonts w:ascii="Times New Roman" w:hAnsi="Times New Roman" w:cs="Times New Roman"/>
+        </w:rPr>
+        <w:t xml:space="preserve"> set the criteria for judging the operation of the system </w:t>
+      </w:r>
+      <w:r>
+        <w:rPr>
+          <w:rFonts w:ascii="Times New Roman" w:hAnsi="Times New Roman" w:cs="Times New Roman"/>
+        </w:rPr>
+        <w:t>e.g. performance, availability, relia</w:t>
+      </w:r>
+      <w:r>
+        <w:rPr>
+          <w:rFonts w:ascii="Times New Roman" w:hAnsi="Times New Roman" w:cs="Times New Roman"/>
+        </w:rPr>
+        <w:t>bility etc.</w:t>
+      </w:r>
+    </w:p>
+    <w:p>
+      <w:pPr>
+        <w:ind w:firstLine="708"/>
+        <w:rPr>
+          <w:rFonts w:ascii="Times New Roman" w:hAnsi="Times New Roman" w:cs="Times New Roman"/>
+        </w:rPr>
+      </w:pPr>
+      <w:r>
+        <w:rPr>
+          <w:rFonts w:ascii="Times New Roman" w:hAnsi="Times New Roman" w:cs="Times New Roman"/>
+        </w:rPr>
+        <w:t xml:space="preserve">On the other hand, machine learning (ML) is an emerging field of this era. Artificial intelligence (AI) is a well-known and mature field in computer science domain. Machine learning is a part of AI. Machine learning helped to solve complicated and hard problems efficiently. ML mainly relies on the data and its algorithms learns from the existing data and predict the unseen problem solution. Its learning process has a great inspiration from human learning i.e. learning from the </w:t>
+      </w:r>
+      <w:r>
+        <w:rPr>
+          <w:rFonts w:ascii="Times New Roman" w:hAnsi="Times New Roman" w:cs="Times New Roman"/>
+        </w:rPr>
+        <w:lastRenderedPageBreak/>
+        <w:t xml:space="preserve">examples. ML algorithms have proved to have a great impact in different fields e.g. business, medical, software engineering, computer security, data and communication networks etc. For the leaning process algorithm, another key factor is the feature. Features correspond to the characteristics of the learning and provide the base to the algorithm. In addition, feature helps to abstract the complexities of the information provided for the learning and shortening training times. In short, features help to reduce time and complexity of the models for learning. </w:t>
+      </w:r>
+    </w:p>
+    <w:p>
+      <w:pPr>
+        <w:rPr>
+          <w:rFonts w:ascii="Times New Roman" w:hAnsi="Times New Roman" w:cs="Times New Roman"/>
+        </w:rPr>
+      </w:pPr>
+      <w:r>
+        <w:rPr>
+          <w:rFonts w:ascii="Times New Roman" w:hAnsi="Times New Roman" w:cs="Times New Roman"/>
+        </w:rPr>
+        <w:t xml:space="preserve">ML algorithms </w:t>
+      </w:r>
+      <w:proofErr w:type="gramStart"/>
+      <w:r>
+        <w:rPr>
+          <w:rFonts w:ascii="Times New Roman" w:hAnsi="Times New Roman" w:cs="Times New Roman"/>
+        </w:rPr>
+        <w:t>can be divided</w:t>
+      </w:r>
+      <w:proofErr w:type="gramEnd"/>
+      <w:r>
+        <w:rPr>
+          <w:rFonts w:ascii="Times New Roman" w:hAnsi="Times New Roman" w:cs="Times New Roman"/>
+        </w:rPr>
+        <w:t xml:space="preserve"> into two categories; supervised learning and unsupervised </w:t>
+      </w:r>
+      <w:r>
+        <w:rPr>
+          <w:rFonts w:ascii="Times New Roman" w:hAnsi="Times New Roman" w:cs="Times New Roman"/>
+        </w:rPr>
+        <w:t>learning [7]</w:t>
+      </w:r>
+      <w:r>
+        <w:rPr>
+          <w:rFonts w:ascii="Times New Roman" w:hAnsi="Times New Roman" w:cs="Times New Roman"/>
+        </w:rPr>
+        <w:t xml:space="preserve">. In more details, the third category is reinforcement learning added later in ML. In supervised learning, data set </w:t>
+      </w:r>
+      <w:proofErr w:type="gramStart"/>
+      <w:r>
+        <w:rPr>
+          <w:rFonts w:ascii="Times New Roman" w:hAnsi="Times New Roman" w:cs="Times New Roman"/>
+        </w:rPr>
+        <w:t>is labeled</w:t>
+      </w:r>
+      <w:proofErr w:type="gramEnd"/>
+      <w:r>
+        <w:rPr>
+          <w:rFonts w:ascii="Times New Roman" w:hAnsi="Times New Roman" w:cs="Times New Roman"/>
+        </w:rPr>
+        <w:t xml:space="preserve"> that means it has some example with the defined features and output. New input or query will predict from the learning of the labeled data. All regression and classification algorithm came under the umbrella of supervised learning e.g. Logistic Regression, Decision Trees (DT), Support Vector Machine (SVM), Nearest Neighbors (NN), Naive Bayes, Random Forest and Artificial Neural Network (ANN) </w:t>
+      </w:r>
+      <w:r>
+        <w:rPr>
+          <w:rFonts w:ascii="Times New Roman" w:hAnsi="Times New Roman" w:cs="Times New Roman"/>
+        </w:rPr>
+        <w:t>etc. [8]</w:t>
+      </w:r>
+      <w:r>
+        <w:rPr>
+          <w:rFonts w:ascii="Times New Roman" w:hAnsi="Times New Roman" w:cs="Times New Roman"/>
+        </w:rPr>
+        <w:t xml:space="preserve">. On the other hand, unsupervised learning is from the unlabeled data. It covers all clustering algorithms e.g. k means clustering and hierarchical clustering </w:t>
+      </w:r>
+      <w:r>
+        <w:rPr>
+          <w:rFonts w:ascii="Times New Roman" w:hAnsi="Times New Roman" w:cs="Times New Roman"/>
+        </w:rPr>
+        <w:t>etc</w:t>
+      </w:r>
+      <w:proofErr w:type="gramStart"/>
+      <w:r>
+        <w:rPr>
+          <w:rFonts w:ascii="Times New Roman" w:hAnsi="Times New Roman" w:cs="Times New Roman"/>
+        </w:rPr>
+        <w:t>.</w:t>
+      </w:r>
+      <w:r>
+        <w:rPr>
+          <w:rFonts w:ascii="Times New Roman" w:hAnsi="Times New Roman" w:cs="Times New Roman"/>
+        </w:rPr>
+        <w:t>[</w:t>
+      </w:r>
+      <w:proofErr w:type="gramEnd"/>
+      <w:r>
+        <w:rPr>
+          <w:rFonts w:ascii="Times New Roman" w:hAnsi="Times New Roman" w:cs="Times New Roman"/>
+        </w:rPr>
+        <w:t>Ref Required]</w:t>
+      </w:r>
+      <w:r>
+        <w:rPr>
+          <w:rFonts w:ascii="Times New Roman" w:hAnsi="Times New Roman" w:cs="Times New Roman"/>
+        </w:rPr>
+        <w:t xml:space="preserve">. </w:t>
+      </w:r>
+    </w:p>
+    <w:p>
+      <w:pPr>
+        <w:pStyle w:val="Heading1"/>
+        <w:rPr>
+          <w:rFonts w:ascii="Times New Roman" w:hAnsi="Times New Roman" w:cs="Times New Roman"/>
+          <w:sz w:val="22"/>
+          <w:szCs w:val="22"/>
+        </w:rPr>
+      </w:pPr>
+      <w:r>
+        <w:rPr>
+          <w:rFonts w:ascii="Times New Roman" w:hAnsi="Times New Roman" w:cs="Times New Roman"/>
+          <w:sz w:val="22"/>
+          <w:szCs w:val="22"/>
+        </w:rPr>
+        <w:t>Literature Review:</w:t>
+      </w:r>
+    </w:p>
+    <w:p>
+      <w:pPr>
+        <w:rPr>
+          <w:rFonts w:ascii="Times New Roman" w:hAnsi="Times New Roman" w:cs="Times New Roman"/>
+        </w:rPr>
+      </w:pPr>
+      <w:r>
+        <w:rPr>
+          <w:rFonts w:ascii="Times New Roman" w:hAnsi="Times New Roman" w:cs="Times New Roman"/>
+        </w:rPr>
+        <w:t xml:space="preserve">This section described the current trend in RE and ML. It will show what problems </w:t>
+      </w:r>
+      <w:proofErr w:type="gramStart"/>
+      <w:r>
+        <w:rPr>
+          <w:rFonts w:ascii="Times New Roman" w:hAnsi="Times New Roman" w:cs="Times New Roman"/>
+        </w:rPr>
+        <w:t>has been solved or automated by the ML</w:t>
+      </w:r>
+      <w:proofErr w:type="gramEnd"/>
+      <w:r>
+        <w:rPr>
+          <w:rFonts w:ascii="Times New Roman" w:hAnsi="Times New Roman" w:cs="Times New Roman"/>
+        </w:rPr>
+        <w:t>.</w:t>
+      </w:r>
+      <w:r>
+        <w:rPr>
+          <w:rFonts w:ascii="Times New Roman" w:hAnsi="Times New Roman" w:cs="Times New Roman"/>
+        </w:rPr>
+        <w:t xml:space="preserve"> </w:t>
+      </w:r>
+    </w:p>
+    <w:p>
+      <w:pPr>
+        <w:rPr>
+          <w:rFonts w:ascii="Times New Roman" w:hAnsi="Times New Roman" w:cs="Times New Roman"/>
+        </w:rPr>
+      </w:pPr>
+      <w:r>
+        <w:rPr>
+          <w:rFonts w:ascii="Times New Roman" w:hAnsi="Times New Roman" w:cs="Times New Roman"/>
+        </w:rPr>
+        <w:t>Requirement</w:t>
+      </w:r>
+      <w:r>
+        <w:rPr>
+          <w:rFonts w:ascii="Times New Roman" w:hAnsi="Times New Roman" w:cs="Times New Roman"/>
+        </w:rPr>
+        <w:t xml:space="preserve"> classification:</w:t>
+      </w:r>
+      <w:r>
+        <w:rPr>
+          <w:rFonts w:ascii="Times New Roman" w:hAnsi="Times New Roman" w:cs="Times New Roman"/>
+        </w:rPr>
+        <w:t xml:space="preserve"> </w:t>
+      </w:r>
+      <w:r>
+        <w:rPr>
+          <w:rFonts w:ascii="Times New Roman" w:hAnsi="Times New Roman" w:cs="Times New Roman"/>
+        </w:rPr>
+        <w:t xml:space="preserve"> </w:t>
+      </w:r>
+    </w:p>
+    <w:p>
+      <w:pPr>
+        <w:rPr>
+          <w:rFonts w:ascii="Times New Roman" w:hAnsi="Times New Roman" w:cs="Times New Roman"/>
+        </w:rPr>
+      </w:pPr>
+      <w:r>
+        <w:rPr>
+          <w:rFonts w:ascii="Times New Roman" w:hAnsi="Times New Roman" w:cs="Times New Roman"/>
+        </w:rPr>
+        <w:t xml:space="preserve">The first and highlighted </w:t>
+      </w:r>
+      <w:r>
+        <w:rPr>
+          <w:rFonts w:ascii="Times New Roman" w:hAnsi="Times New Roman" w:cs="Times New Roman"/>
+        </w:rPr>
+        <w:t xml:space="preserve">challenged problem </w:t>
+      </w:r>
+      <w:r>
+        <w:rPr>
+          <w:rFonts w:ascii="Times New Roman" w:hAnsi="Times New Roman" w:cs="Times New Roman"/>
+        </w:rPr>
+        <w:t xml:space="preserve">in RE is from the requirement </w:t>
+      </w:r>
+      <w:r>
+        <w:rPr>
+          <w:rFonts w:ascii="Times New Roman" w:hAnsi="Times New Roman" w:cs="Times New Roman"/>
+        </w:rPr>
+        <w:t>analysis</w:t>
+      </w:r>
+      <w:r>
+        <w:rPr>
+          <w:rFonts w:ascii="Times New Roman" w:hAnsi="Times New Roman" w:cs="Times New Roman"/>
+        </w:rPr>
+        <w:t>. It deals</w:t>
+      </w:r>
+      <w:r>
+        <w:rPr>
+          <w:rFonts w:ascii="Times New Roman" w:hAnsi="Times New Roman" w:cs="Times New Roman"/>
+        </w:rPr>
+        <w:t xml:space="preserve"> with the classification of functional and non-functional requirements. Requirements </w:t>
+      </w:r>
+      <w:proofErr w:type="gramStart"/>
+      <w:r>
+        <w:rPr>
+          <w:rFonts w:ascii="Times New Roman" w:hAnsi="Times New Roman" w:cs="Times New Roman"/>
+        </w:rPr>
+        <w:t xml:space="preserve">are </w:t>
+      </w:r>
+      <w:r>
+        <w:rPr>
+          <w:rFonts w:ascii="Times New Roman" w:hAnsi="Times New Roman" w:cs="Times New Roman"/>
+        </w:rPr>
+        <w:t xml:space="preserve">usually </w:t>
+      </w:r>
+      <w:r>
+        <w:rPr>
+          <w:rFonts w:ascii="Times New Roman" w:hAnsi="Times New Roman" w:cs="Times New Roman"/>
+        </w:rPr>
+        <w:t>written</w:t>
+      </w:r>
+      <w:proofErr w:type="gramEnd"/>
+      <w:r>
+        <w:rPr>
+          <w:rFonts w:ascii="Times New Roman" w:hAnsi="Times New Roman" w:cs="Times New Roman"/>
+        </w:rPr>
+        <w:t xml:space="preserve"> in the natural language</w:t>
+      </w:r>
+      <w:r>
+        <w:rPr>
+          <w:rFonts w:ascii="Times New Roman" w:hAnsi="Times New Roman" w:cs="Times New Roman"/>
+        </w:rPr>
+        <w:t>. These documents contains</w:t>
+      </w:r>
+      <w:r>
+        <w:rPr>
+          <w:rFonts w:ascii="Times New Roman" w:hAnsi="Times New Roman" w:cs="Times New Roman"/>
+        </w:rPr>
+        <w:t xml:space="preserve"> hundreds of the requirements. It is hard</w:t>
+      </w:r>
+      <w:r>
+        <w:rPr>
+          <w:rFonts w:ascii="Times New Roman" w:hAnsi="Times New Roman" w:cs="Times New Roman"/>
+        </w:rPr>
+        <w:t xml:space="preserve"> and time consuming to</w:t>
+      </w:r>
+      <w:r>
+        <w:rPr>
+          <w:rFonts w:ascii="Times New Roman" w:hAnsi="Times New Roman" w:cs="Times New Roman"/>
+        </w:rPr>
+        <w:t xml:space="preserve"> classify the</w:t>
+      </w:r>
+      <w:r>
+        <w:rPr>
+          <w:rFonts w:ascii="Times New Roman" w:hAnsi="Times New Roman" w:cs="Times New Roman"/>
+        </w:rPr>
+        <w:t>m manually.</w:t>
+      </w:r>
+      <w:r>
+        <w:rPr>
+          <w:rFonts w:ascii="Times New Roman" w:hAnsi="Times New Roman" w:cs="Times New Roman"/>
+        </w:rPr>
+        <w:t xml:space="preserve"> </w:t>
+      </w:r>
+      <w:r>
+        <w:rPr>
+          <w:rFonts w:ascii="Times New Roman" w:hAnsi="Times New Roman" w:cs="Times New Roman"/>
+        </w:rPr>
+        <w:t xml:space="preserve">These classifications are not limited to only two FR and NFR but also the sub categories of NFR and quality attributes. This problem area </w:t>
+      </w:r>
+      <w:proofErr w:type="gramStart"/>
+      <w:r>
+        <w:rPr>
+          <w:rFonts w:ascii="Times New Roman" w:hAnsi="Times New Roman" w:cs="Times New Roman"/>
+        </w:rPr>
+        <w:t>can be categorized</w:t>
+      </w:r>
+      <w:proofErr w:type="gramEnd"/>
+      <w:r>
+        <w:rPr>
+          <w:rFonts w:ascii="Times New Roman" w:hAnsi="Times New Roman" w:cs="Times New Roman"/>
+        </w:rPr>
+        <w:t xml:space="preserve"> on the base of used datasets in the literature. Three different domains are part of this category i.e.</w:t>
+      </w:r>
+    </w:p>
+    <w:p>
+      <w:pPr>
+        <w:pStyle w:val="ListParagraph"/>
+        <w:numPr>
+          <w:ilvl w:val="0"/>
+          <w:numId w:val="2"/>
+        </w:numPr>
+        <w:rPr>
+          <w:rFonts w:ascii="Times New Roman" w:hAnsi="Times New Roman" w:cs="Times New Roman"/>
+        </w:rPr>
+      </w:pPr>
+      <w:r>
+        <w:rPr>
+          <w:rFonts w:ascii="Times New Roman" w:hAnsi="Times New Roman" w:cs="Times New Roman"/>
+        </w:rPr>
+        <w:t xml:space="preserve">Social Media </w:t>
+      </w:r>
+    </w:p>
+    <w:p>
+      <w:pPr>
+        <w:pStyle w:val="ListParagraph"/>
+        <w:numPr>
+          <w:ilvl w:val="0"/>
+          <w:numId w:val="2"/>
+        </w:numPr>
+        <w:rPr>
+          <w:rFonts w:ascii="Times New Roman" w:hAnsi="Times New Roman" w:cs="Times New Roman"/>
+        </w:rPr>
+      </w:pPr>
+      <w:r>
+        <w:rPr>
+          <w:rFonts w:ascii="Times New Roman" w:hAnsi="Times New Roman" w:cs="Times New Roman"/>
+        </w:rPr>
+        <w:t>App stores</w:t>
+      </w:r>
+      <w:r>
+        <w:rPr>
+          <w:rFonts w:ascii="Times New Roman" w:hAnsi="Times New Roman" w:cs="Times New Roman"/>
+        </w:rPr>
+        <w:t xml:space="preserve"> </w:t>
+      </w:r>
+    </w:p>
+    <w:p>
+      <w:pPr>
+        <w:pStyle w:val="ListParagraph"/>
+        <w:numPr>
+          <w:ilvl w:val="0"/>
+          <w:numId w:val="2"/>
+        </w:numPr>
+        <w:rPr>
+          <w:rFonts w:ascii="Times New Roman" w:hAnsi="Times New Roman" w:cs="Times New Roman"/>
+        </w:rPr>
+      </w:pPr>
+      <w:r>
+        <w:rPr>
+          <w:rFonts w:ascii="Times New Roman" w:hAnsi="Times New Roman" w:cs="Times New Roman"/>
+        </w:rPr>
+        <w:t>Specified Application or Software</w:t>
+      </w:r>
+      <w:r>
+        <w:rPr>
+          <w:rFonts w:ascii="Times New Roman" w:hAnsi="Times New Roman" w:cs="Times New Roman"/>
+        </w:rPr>
+        <w:t xml:space="preserve"> </w:t>
+      </w:r>
+    </w:p>
+    <w:p>
+      <w:pPr>
+        <w:pStyle w:val="ListParagraph"/>
+        <w:rPr>
+          <w:rFonts w:ascii="Times New Roman" w:hAnsi="Times New Roman" w:cs="Times New Roman"/>
+        </w:rPr>
+      </w:pPr>
+    </w:p>
+    <w:p>
+      <w:pPr>
+        <w:rPr>
+          <w:rFonts w:ascii="Times New Roman" w:hAnsi="Times New Roman" w:cs="Times New Roman"/>
+        </w:rPr>
+      </w:pPr>
+      <w:r>
+        <w:rPr>
+          <w:rFonts w:ascii="Times New Roman" w:hAnsi="Times New Roman" w:cs="Times New Roman"/>
+        </w:rPr>
+        <w:t>Online reviews of the 40 top paid and free</w:t>
+      </w:r>
+      <w:r>
+        <w:rPr>
+          <w:rFonts w:ascii="Times New Roman" w:hAnsi="Times New Roman" w:cs="Times New Roman"/>
+        </w:rPr>
+        <w:t xml:space="preserve"> </w:t>
+      </w:r>
+      <w:r>
+        <w:rPr>
+          <w:rFonts w:ascii="Times New Roman" w:hAnsi="Times New Roman" w:cs="Times New Roman"/>
+        </w:rPr>
+        <w:t>apps on app</w:t>
+      </w:r>
+      <w:r>
+        <w:rPr>
+          <w:rFonts w:ascii="Times New Roman" w:hAnsi="Times New Roman" w:cs="Times New Roman"/>
+        </w:rPr>
+        <w:t xml:space="preserve"> </w:t>
+      </w:r>
+      <w:r>
+        <w:rPr>
+          <w:rFonts w:ascii="Times New Roman" w:hAnsi="Times New Roman" w:cs="Times New Roman"/>
+        </w:rPr>
+        <w:t>stores from top 10 different categories</w:t>
+      </w:r>
+      <w:r>
+        <w:rPr>
+          <w:rFonts w:ascii="Times New Roman" w:hAnsi="Times New Roman" w:cs="Times New Roman"/>
+        </w:rPr>
+        <w:t>.</w:t>
+      </w:r>
+      <w:r>
+        <w:rPr>
+          <w:rFonts w:ascii="Times New Roman" w:hAnsi="Times New Roman" w:cs="Times New Roman"/>
+        </w:rPr>
+        <w:t xml:space="preserve"> </w:t>
+      </w:r>
+      <w:r>
+        <w:rPr>
+          <w:rFonts w:ascii="Times New Roman" w:hAnsi="Times New Roman" w:cs="Times New Roman"/>
+        </w:rPr>
+        <w:t>Social media e.g. Twitter</w:t>
+      </w:r>
+      <w:proofErr w:type="gramStart"/>
+      <w:r>
+        <w:rPr>
+          <w:rFonts w:ascii="Times New Roman" w:hAnsi="Times New Roman" w:cs="Times New Roman"/>
+        </w:rPr>
+        <w:t>,</w:t>
+      </w:r>
+      <w:proofErr w:type="gramEnd"/>
+      <w:r>
+        <w:rPr>
+          <w:rFonts w:ascii="Times New Roman" w:hAnsi="Times New Roman" w:cs="Times New Roman"/>
+        </w:rPr>
+        <w:t xml:space="preserve"> Facebook has become one of the popular platform to gather the requirements from user posts. Millions of users are sharing there reviews on these platform.</w:t>
+      </w:r>
+      <w:r>
+        <w:rPr>
+          <w:rFonts w:ascii="Times New Roman" w:hAnsi="Times New Roman" w:cs="Times New Roman"/>
+        </w:rPr>
+        <w:t xml:space="preserve"> </w:t>
+      </w:r>
+      <w:r>
+        <w:rPr>
+          <w:rFonts w:ascii="Times New Roman" w:hAnsi="Times New Roman" w:cs="Times New Roman"/>
+        </w:rPr>
+        <w:t>F</w:t>
+      </w:r>
+      <w:r>
+        <w:rPr>
+          <w:rFonts w:ascii="Times New Roman" w:hAnsi="Times New Roman" w:cs="Times New Roman"/>
+        </w:rPr>
+        <w:t>or the automated classification of of FR and NFR [</w:t>
+      </w:r>
+      <w:r>
+        <w:rPr>
+          <w:rFonts w:ascii="Times New Roman" w:hAnsi="Times New Roman" w:cs="Times New Roman"/>
+        </w:rPr>
+        <w:t>12</w:t>
+      </w:r>
+      <w:r>
+        <w:rPr>
+          <w:rFonts w:ascii="Times New Roman" w:hAnsi="Times New Roman" w:cs="Times New Roman"/>
+        </w:rPr>
+        <w:t xml:space="preserve">] used total 932,338 online reviews of the 40 top paid and free apps on app stores from top 10 different categories. Semi supervised </w:t>
+      </w:r>
+      <w:r>
+        <w:rPr>
+          <w:rFonts w:ascii="Times New Roman" w:hAnsi="Times New Roman" w:cs="Times New Roman"/>
+        </w:rPr>
+        <w:t xml:space="preserve">algorithm self- training, RASCO, </w:t>
+      </w:r>
+      <w:proofErr w:type="spellStart"/>
+      <w:r>
+        <w:rPr>
+          <w:rFonts w:ascii="Times New Roman" w:hAnsi="Times New Roman" w:cs="Times New Roman"/>
+        </w:rPr>
+        <w:t>Rel</w:t>
+      </w:r>
+      <w:proofErr w:type="spellEnd"/>
+      <w:r>
+        <w:rPr>
+          <w:rFonts w:ascii="Times New Roman" w:hAnsi="Times New Roman" w:cs="Times New Roman"/>
+        </w:rPr>
+        <w:t xml:space="preserve">-RASCO for self-labelling </w:t>
+      </w:r>
+      <w:proofErr w:type="gramStart"/>
+      <w:r>
+        <w:rPr>
+          <w:rFonts w:ascii="Times New Roman" w:hAnsi="Times New Roman" w:cs="Times New Roman"/>
+        </w:rPr>
+        <w:t>is used</w:t>
+      </w:r>
+      <w:proofErr w:type="gramEnd"/>
+      <w:r>
+        <w:rPr>
+          <w:rFonts w:ascii="Times New Roman" w:hAnsi="Times New Roman" w:cs="Times New Roman"/>
+        </w:rPr>
+        <w:t>. This semi supervision technique overcome the manually annotation problem and showed that o</w:t>
+      </w:r>
+      <w:r>
+        <w:rPr>
+          <w:rFonts w:ascii="Times New Roman" w:hAnsi="Times New Roman" w:cs="Times New Roman"/>
+        </w:rPr>
+        <w:t>nly small amount of labe</w:t>
+      </w:r>
+      <w:r>
+        <w:rPr>
+          <w:rFonts w:ascii="Times New Roman" w:hAnsi="Times New Roman" w:cs="Times New Roman"/>
+        </w:rPr>
+        <w:t xml:space="preserve">lled data achieve high accuracy. Naïve Bayes classification achieved the best results out of the kNN, C4.5 and SMO. </w:t>
+      </w:r>
+      <w:r>
+        <w:rPr>
+          <w:rFonts w:ascii="Times New Roman" w:hAnsi="Times New Roman" w:cs="Times New Roman"/>
+        </w:rPr>
+        <w:t xml:space="preserve">The classification of FR and NFR </w:t>
+      </w:r>
+      <w:r>
+        <w:rPr>
+          <w:rFonts w:ascii="Times New Roman" w:hAnsi="Times New Roman" w:cs="Times New Roman"/>
+        </w:rPr>
+        <w:t>was</w:t>
+      </w:r>
+      <w:r>
+        <w:rPr>
+          <w:rFonts w:ascii="Times New Roman" w:hAnsi="Times New Roman" w:cs="Times New Roman"/>
+        </w:rPr>
+        <w:t xml:space="preserve"> </w:t>
+      </w:r>
+      <w:r>
+        <w:rPr>
+          <w:rFonts w:ascii="Times New Roman" w:hAnsi="Times New Roman" w:cs="Times New Roman"/>
+        </w:rPr>
+        <w:t>experimented</w:t>
+      </w:r>
+      <w:r>
+        <w:rPr>
+          <w:rFonts w:ascii="Times New Roman" w:hAnsi="Times New Roman" w:cs="Times New Roman"/>
+        </w:rPr>
+        <w:t xml:space="preserve"> on</w:t>
+      </w:r>
+      <w:r>
+        <w:rPr>
+          <w:rFonts w:ascii="Times New Roman" w:hAnsi="Times New Roman" w:cs="Times New Roman"/>
+        </w:rPr>
+        <w:t xml:space="preserve"> </w:t>
+      </w:r>
+      <w:r>
+        <w:rPr>
+          <w:rFonts w:ascii="Times New Roman" w:hAnsi="Times New Roman" w:cs="Times New Roman"/>
+        </w:rPr>
+        <w:t xml:space="preserve">6696 raw user reviews from </w:t>
+      </w:r>
+      <w:r>
+        <w:rPr>
+          <w:rFonts w:ascii="Times New Roman" w:hAnsi="Times New Roman" w:cs="Times New Roman"/>
+        </w:rPr>
+        <w:t>iBook</w:t>
+      </w:r>
+      <w:r>
+        <w:rPr>
+          <w:rFonts w:ascii="Times New Roman" w:hAnsi="Times New Roman" w:cs="Times New Roman"/>
+        </w:rPr>
+        <w:t xml:space="preserve"> and 4400 raw user reviews from </w:t>
+      </w:r>
+      <w:r>
+        <w:rPr>
+          <w:rFonts w:ascii="Times New Roman" w:hAnsi="Times New Roman" w:cs="Times New Roman"/>
+        </w:rPr>
+        <w:t>WhatsApp [</w:t>
+      </w:r>
+      <w:r>
+        <w:rPr>
+          <w:rFonts w:ascii="Times New Roman" w:hAnsi="Times New Roman" w:cs="Times New Roman"/>
+        </w:rPr>
+        <w:t xml:space="preserve">13]. </w:t>
+      </w:r>
+      <w:r>
+        <w:rPr>
+          <w:rFonts w:ascii="Times New Roman" w:hAnsi="Times New Roman" w:cs="Times New Roman"/>
+        </w:rPr>
+        <w:t>It used the different concept i.e. augmentation of user reviews. It</w:t>
+      </w:r>
+      <w:r>
+        <w:rPr>
+          <w:rFonts w:ascii="Times New Roman" w:hAnsi="Times New Roman" w:cs="Times New Roman"/>
+        </w:rPr>
+        <w:t xml:space="preserve"> is effective to improve user reviews classification results by adding textual semantics to the sentences</w:t>
+      </w:r>
+      <w:r>
+        <w:rPr>
+          <w:rFonts w:ascii="Times New Roman" w:hAnsi="Times New Roman" w:cs="Times New Roman"/>
+        </w:rPr>
+        <w:t xml:space="preserve"> .The user reviews </w:t>
+      </w:r>
+      <w:r>
+        <w:rPr>
+          <w:rFonts w:ascii="Times New Roman" w:hAnsi="Times New Roman" w:cs="Times New Roman"/>
+        </w:rPr>
+        <w:t>augmented</w:t>
+      </w:r>
+      <w:r>
+        <w:rPr>
+          <w:rFonts w:ascii="Times New Roman" w:hAnsi="Times New Roman" w:cs="Times New Roman"/>
+        </w:rPr>
+        <w:t xml:space="preserve"> by several most similar words for the </w:t>
+      </w:r>
+      <w:r>
+        <w:rPr>
+          <w:rFonts w:ascii="Times New Roman" w:hAnsi="Times New Roman" w:cs="Times New Roman"/>
+        </w:rPr>
+        <w:t>better classification results</w:t>
+      </w:r>
+      <w:r>
+        <w:rPr>
+          <w:rFonts w:ascii="Times New Roman" w:hAnsi="Times New Roman" w:cs="Times New Roman"/>
+        </w:rPr>
+        <w:t>. The bagging algorithm showed beast result in comparison to Naïve Bayes and J.48.</w:t>
+      </w:r>
+      <w:r>
+        <w:rPr>
+          <w:rFonts w:ascii="Times New Roman" w:hAnsi="Times New Roman" w:cs="Times New Roman"/>
+        </w:rPr>
+        <w:t xml:space="preserve"> </w:t>
+      </w:r>
+    </w:p>
+    <w:p>
+      <w:pPr>
+        <w:rPr>
+          <w:rFonts w:ascii="Times New Roman" w:hAnsi="Times New Roman" w:cs="Times New Roman"/>
+        </w:rPr>
+      </w:pPr>
+    </w:p>
+    <w:p>
+      <w:pPr>
+        <w:rPr>
+          <w:rFonts w:ascii="Times New Roman" w:hAnsi="Times New Roman" w:cs="Times New Roman"/>
+        </w:rPr>
+      </w:pPr>
+    </w:p>
+    <w:p>
+      <w:pPr>
+        <w:rPr>
+          <w:rFonts w:ascii="Times New Roman" w:hAnsi="Times New Roman" w:cs="Times New Roman"/>
+        </w:rPr>
+      </w:pPr>
+    </w:p>
+    <w:p>
+      <w:pPr>
+        <w:rPr>
+          <w:rFonts w:ascii="Times New Roman" w:hAnsi="Times New Roman" w:cs="Times New Roman"/>
+        </w:rPr>
+      </w:pPr>
+      <w:proofErr w:type="spellStart"/>
+      <w:r>
+        <w:rPr>
+          <w:rFonts w:ascii="Times New Roman" w:hAnsi="Times New Roman" w:cs="Times New Roman"/>
+        </w:rPr>
+        <w:lastRenderedPageBreak/>
+        <w:t>Re</w:t>
+      </w:r>
+      <w:r>
+        <w:rPr>
+          <w:rFonts w:ascii="Times New Roman" w:hAnsi="Times New Roman" w:cs="Times New Roman"/>
+        </w:rPr>
+        <w:t>quirment</w:t>
+      </w:r>
+      <w:proofErr w:type="spellEnd"/>
+      <w:r>
+        <w:rPr>
+          <w:rFonts w:ascii="Times New Roman" w:hAnsi="Times New Roman" w:cs="Times New Roman"/>
+        </w:rPr>
+        <w:t xml:space="preserve"> identification: </w:t>
+      </w:r>
+      <w:r>
+        <w:rPr>
+          <w:rFonts w:ascii="Times New Roman" w:hAnsi="Times New Roman" w:cs="Times New Roman"/>
+        </w:rPr>
+        <w:t>An automated system (MARA) proposed [</w:t>
+      </w:r>
+      <w:r>
+        <w:rPr>
+          <w:rFonts w:ascii="Times New Roman" w:hAnsi="Times New Roman" w:cs="Times New Roman"/>
+        </w:rPr>
+        <w:t>1</w:t>
+      </w:r>
+      <w:r>
+        <w:rPr>
+          <w:rFonts w:ascii="Times New Roman" w:hAnsi="Times New Roman" w:cs="Times New Roman"/>
+        </w:rPr>
+        <w:t xml:space="preserve">4] for extracting and analyzing app reviews for identification of the feature requests. One sixty-one apps and 3,279 reviews were used for manual training. </w:t>
+      </w:r>
+      <w:proofErr w:type="gramStart"/>
+      <w:r>
+        <w:rPr>
+          <w:rFonts w:ascii="Times New Roman" w:hAnsi="Times New Roman" w:cs="Times New Roman"/>
+        </w:rPr>
+        <w:t>136,998</w:t>
+      </w:r>
+      <w:proofErr w:type="gramEnd"/>
+      <w:r>
+        <w:rPr>
+          <w:rFonts w:ascii="Times New Roman" w:hAnsi="Times New Roman" w:cs="Times New Roman"/>
+        </w:rPr>
+        <w:t xml:space="preserve"> reviews were used for the evaluation, which found that 23.3 percent of reviews contained feature request</w:t>
+      </w:r>
+      <w:r>
+        <w:rPr>
+          <w:rFonts w:ascii="Times New Roman" w:hAnsi="Times New Roman" w:cs="Times New Roman"/>
+        </w:rPr>
+        <w:t>.</w:t>
+      </w:r>
+      <w:r>
+        <w:t xml:space="preserve"> </w:t>
+      </w:r>
+      <w:r>
+        <w:t xml:space="preserve">Topic modeling algorithm Latent </w:t>
+      </w:r>
+      <w:proofErr w:type="spellStart"/>
+      <w:r>
+        <w:t>Dirichlet</w:t>
+      </w:r>
+      <w:proofErr w:type="spellEnd"/>
+      <w:r>
+        <w:t xml:space="preserve"> Allocations [LDA</w:t>
+      </w:r>
+      <w:r>
+        <w:t xml:space="preserve">] </w:t>
+      </w:r>
+      <w:r>
+        <w:t xml:space="preserve">used </w:t>
+      </w:r>
+      <w:r>
+        <w:t>to identify common top</w:t>
+      </w:r>
+      <w:r>
+        <w:t xml:space="preserve">ics across the feature requests for the </w:t>
+      </w:r>
+      <w:proofErr w:type="spellStart"/>
+      <w:r>
+        <w:t>evalution</w:t>
+      </w:r>
+      <w:proofErr w:type="spellEnd"/>
+      <w:r>
+        <w:t>.</w:t>
+      </w:r>
+      <w:r>
+        <w:rPr>
+          <w:rFonts w:ascii="Times New Roman" w:hAnsi="Times New Roman" w:cs="Times New Roman"/>
+        </w:rPr>
+        <w:tab/>
+      </w:r>
+      <w:r>
+        <w:rPr>
+          <w:rFonts w:ascii="Times New Roman" w:hAnsi="Times New Roman" w:cs="Times New Roman"/>
+        </w:rPr>
+        <w:tab/>
+      </w:r>
+      <w:r>
+        <w:rPr>
+          <w:rFonts w:ascii="Times New Roman" w:hAnsi="Times New Roman" w:cs="Times New Roman"/>
+        </w:rPr>
+        <w:tab/>
+      </w:r>
+      <w:r>
+        <w:rPr>
+          <w:rFonts w:ascii="Times New Roman" w:hAnsi="Times New Roman" w:cs="Times New Roman"/>
+        </w:rPr>
+        <w:tab/>
+      </w:r>
+      <w:r>
+        <w:rPr>
+          <w:rFonts w:ascii="Times New Roman" w:hAnsi="Times New Roman" w:cs="Times New Roman"/>
+        </w:rPr>
+        <w:tab/>
+      </w:r>
+      <w:r>
+        <w:rPr>
+          <w:rFonts w:ascii="Times New Roman" w:hAnsi="Times New Roman" w:cs="Times New Roman"/>
+        </w:rPr>
+        <w:tab/>
+      </w:r>
+    </w:p>
+    <w:p>
+      <w:pPr>
+        <w:rPr>
+          <w:rFonts w:ascii="Times New Roman" w:hAnsi="Times New Roman" w:cs="Times New Roman"/>
+        </w:rPr>
+      </w:pPr>
+      <w:r>
+        <w:rPr>
+          <w:rFonts w:ascii="Times New Roman" w:hAnsi="Times New Roman" w:cs="Times New Roman"/>
+        </w:rPr>
+        <w:t xml:space="preserve"> </w:t>
+      </w:r>
+      <w:proofErr w:type="spellStart"/>
+      <w:r>
+        <w:rPr>
+          <w:rFonts w:ascii="Times New Roman" w:hAnsi="Times New Roman" w:cs="Times New Roman"/>
+        </w:rPr>
+        <w:t>Maalej</w:t>
+      </w:r>
+      <w:proofErr w:type="spellEnd"/>
+      <w:r>
+        <w:rPr>
+          <w:rFonts w:ascii="Times New Roman" w:hAnsi="Times New Roman" w:cs="Times New Roman"/>
+        </w:rPr>
+        <w:t xml:space="preserve"> and Nabil [146] produced a classification method identifying bug reports and feature requests from user reviews. The authors found that upwards of 70 percent precision and 80 percent recall </w:t>
+      </w:r>
+      <w:proofErr w:type="gramStart"/>
+      <w:r>
+        <w:rPr>
+          <w:rFonts w:ascii="Times New Roman" w:hAnsi="Times New Roman" w:cs="Times New Roman"/>
+        </w:rPr>
+        <w:t>could be obtained</w:t>
+      </w:r>
+      <w:proofErr w:type="gramEnd"/>
+      <w:r>
+        <w:rPr>
+          <w:rFonts w:ascii="Times New Roman" w:hAnsi="Times New Roman" w:cs="Times New Roman"/>
+        </w:rPr>
+        <w:t xml:space="preserve"> using multiple binary classifiers, as an alternative to a single multiclass classifier. They also found that the commonly used NLP techniques, </w:t>
+      </w:r>
+      <w:r>
+        <w:rPr>
+          <w:rFonts w:ascii="Times New Roman" w:hAnsi="Times New Roman" w:cs="Times New Roman"/>
+        </w:rPr>
+        <w:t>stop word</w:t>
+      </w:r>
+      <w:r>
+        <w:rPr>
+          <w:rFonts w:ascii="Times New Roman" w:hAnsi="Times New Roman" w:cs="Times New Roman"/>
+        </w:rPr>
+        <w:t xml:space="preserve"> removal and </w:t>
+      </w:r>
+      <w:r>
+        <w:rPr>
+          <w:rFonts w:ascii="Times New Roman" w:hAnsi="Times New Roman" w:cs="Times New Roman"/>
+        </w:rPr>
+        <w:t>lemmatization</w:t>
+      </w:r>
+      <w:r>
+        <w:rPr>
+          <w:rFonts w:ascii="Times New Roman" w:hAnsi="Times New Roman" w:cs="Times New Roman"/>
+        </w:rPr>
+        <w:t>, could negatively affect the performance of this classification task</w:t>
+      </w:r>
+    </w:p>
+    <w:p>
+      <w:pPr>
+        <w:rPr>
+          <w:rFonts w:ascii="Times New Roman" w:hAnsi="Times New Roman" w:cs="Times New Roman"/>
+        </w:rPr>
+      </w:pPr>
+    </w:p>
+    <w:p>
+      <w:pPr>
+        <w:rPr>
+          <w:rFonts w:ascii="Times New Roman" w:hAnsi="Times New Roman" w:cs="Times New Roman"/>
+        </w:rPr>
+      </w:pPr>
+    </w:p>
+    <w:p>
+      <w:pPr>
+        <w:pStyle w:val="Heading1"/>
+        <w:rPr>
+          <w:rFonts w:ascii="Times New Roman" w:hAnsi="Times New Roman" w:cs="Times New Roman"/>
+          <w:sz w:val="22"/>
+          <w:szCs w:val="22"/>
+        </w:rPr>
+      </w:pPr>
+      <w:r>
+        <w:rPr>
+          <w:rFonts w:ascii="Times New Roman" w:hAnsi="Times New Roman" w:cs="Times New Roman"/>
+          <w:sz w:val="22"/>
+          <w:szCs w:val="22"/>
+        </w:rPr>
+        <w:t>Problem Statement:</w:t>
+      </w:r>
+    </w:p>
+    <w:p>
+      <w:pPr>
+        <w:rPr>
+          <w:rFonts w:ascii="Times New Roman" w:hAnsi="Times New Roman" w:cs="Times New Roman"/>
+        </w:rPr>
+      </w:pPr>
+      <w:r>
+        <w:rPr>
+          <w:rFonts w:ascii="Times New Roman" w:hAnsi="Times New Roman" w:cs="Times New Roman"/>
+        </w:rPr>
+        <w:t>Literature Review</w:t>
       </w:r>
       <w:bookmarkStart w:id="0" w:name="_GoBack"/>
       <w:bookmarkEnd w:id="0"/>
-      <w:r>
-        <w:rPr>
-          <w:rFonts w:ascii="Times New Roman" w:hAnsi="Times New Roman" w:cs="Times New Roman"/>
-          <w:sz w:val="24"/>
-          <w:szCs w:val="24"/>
-        </w:rPr>
-        <w:t>veloped</w:t>
-      </w:r>
-      <w:proofErr w:type="gramEnd"/>
-      <w:r>
-        <w:rPr>
-          <w:rFonts w:ascii="Times New Roman" w:hAnsi="Times New Roman" w:cs="Times New Roman"/>
-          <w:sz w:val="24"/>
-          <w:szCs w:val="24"/>
-        </w:rPr>
-        <w:t xml:space="preserve"> over million lines of code, number of modules and documents. The primary goal of the software system is to satisfying the users by developing the software that can meet up their needs and expectations. This goal is achievable by applying different methodologies and engineering techniques. One of the </w:t>
-      </w:r>
-      <w:r>
-        <w:rPr>
-          <w:rFonts w:ascii="Times New Roman" w:hAnsi="Times New Roman" w:cs="Times New Roman"/>
-          <w:sz w:val="24"/>
-          <w:szCs w:val="24"/>
-        </w:rPr>
-        <w:t xml:space="preserve">key </w:t>
-      </w:r>
-      <w:r>
-        <w:rPr>
-          <w:rFonts w:ascii="Times New Roman" w:hAnsi="Times New Roman" w:cs="Times New Roman"/>
-          <w:sz w:val="24"/>
-          <w:szCs w:val="24"/>
-        </w:rPr>
-        <w:t xml:space="preserve">factor is </w:t>
-      </w:r>
-      <w:proofErr w:type="gramStart"/>
-      <w:r>
-        <w:rPr>
-          <w:rFonts w:ascii="Times New Roman" w:hAnsi="Times New Roman" w:cs="Times New Roman"/>
-          <w:sz w:val="24"/>
-          <w:szCs w:val="24"/>
-        </w:rPr>
-        <w:t>understanding</w:t>
-      </w:r>
-      <w:proofErr w:type="gramEnd"/>
-      <w:r>
-        <w:rPr>
-          <w:rFonts w:ascii="Times New Roman" w:hAnsi="Times New Roman" w:cs="Times New Roman"/>
-          <w:sz w:val="24"/>
-          <w:szCs w:val="24"/>
-        </w:rPr>
-        <w:t xml:space="preserve"> the needs of users </w:t>
-      </w:r>
-      <w:r>
-        <w:rPr>
-          <w:rFonts w:ascii="Times New Roman" w:hAnsi="Times New Roman" w:cs="Times New Roman"/>
-          <w:sz w:val="24"/>
-          <w:szCs w:val="24"/>
-        </w:rPr>
-        <w:t>aka software requirements</w:t>
-      </w:r>
-      <w:r>
-        <w:rPr>
-          <w:rFonts w:ascii="Times New Roman" w:hAnsi="Times New Roman" w:cs="Times New Roman"/>
-          <w:sz w:val="24"/>
-          <w:szCs w:val="24"/>
-        </w:rPr>
-        <w:t xml:space="preserve">. </w:t>
-      </w:r>
-      <w:r>
-        <w:rPr>
-          <w:rFonts w:ascii="Times New Roman" w:hAnsi="Times New Roman" w:cs="Times New Roman"/>
-          <w:sz w:val="24"/>
-          <w:szCs w:val="24"/>
-        </w:rPr>
-        <w:t>Requirement Engineering (</w:t>
-      </w:r>
-      <w:r>
-        <w:rPr>
-          <w:rFonts w:ascii="Times New Roman" w:hAnsi="Times New Roman" w:cs="Times New Roman"/>
-          <w:sz w:val="24"/>
-          <w:szCs w:val="24"/>
-        </w:rPr>
-        <w:t>RE</w:t>
-      </w:r>
-      <w:r>
-        <w:rPr>
-          <w:rFonts w:ascii="Times New Roman" w:hAnsi="Times New Roman" w:cs="Times New Roman"/>
-          <w:sz w:val="24"/>
-          <w:szCs w:val="24"/>
-        </w:rPr>
-        <w:t>)</w:t>
-      </w:r>
-      <w:r>
-        <w:rPr>
-          <w:rFonts w:ascii="Times New Roman" w:hAnsi="Times New Roman" w:cs="Times New Roman"/>
-          <w:sz w:val="24"/>
-          <w:szCs w:val="24"/>
-        </w:rPr>
-        <w:t xml:space="preserve"> is the key phase in the development of the software. RE is the first complete phase in the proposed literature e.g. waterfall model. As time passed software development models gets a different vision now the RE is th</w:t>
-      </w:r>
-      <w:r>
-        <w:rPr>
-          <w:rFonts w:ascii="Times New Roman" w:hAnsi="Times New Roman" w:cs="Times New Roman"/>
-          <w:sz w:val="24"/>
-          <w:szCs w:val="24"/>
-        </w:rPr>
-        <w:t>e part of the life</w:t>
-      </w:r>
-      <w:r>
-        <w:rPr>
-          <w:rFonts w:ascii="Times New Roman" w:hAnsi="Times New Roman" w:cs="Times New Roman"/>
-          <w:sz w:val="24"/>
-          <w:szCs w:val="24"/>
-        </w:rPr>
-        <w:t xml:space="preserve"> cycle from the beginning until the end of the project e.g. agile model.</w:t>
-      </w:r>
-      <w:r>
-        <w:rPr>
-          <w:rFonts w:ascii="Times New Roman" w:hAnsi="Times New Roman" w:cs="Times New Roman"/>
-          <w:sz w:val="24"/>
-          <w:szCs w:val="24"/>
-        </w:rPr>
-        <w:t xml:space="preserve"> In simple words determining and managing the </w:t>
+    </w:p>
+    <w:p>
+      <w:pPr>
+        <w:ind w:firstLine="708"/>
+        <w:rPr>
+          <w:rFonts w:ascii="Times New Roman" w:hAnsi="Times New Roman" w:cs="Times New Roman"/>
+        </w:rPr>
+      </w:pPr>
+      <w:r>
+        <w:rPr>
+          <w:rFonts w:ascii="Times New Roman" w:hAnsi="Times New Roman" w:cs="Times New Roman"/>
+        </w:rPr>
+        <w:t xml:space="preserve"> </w:t>
+      </w:r>
+    </w:p>
+    <w:p>
+      <w:pPr>
+        <w:rPr>
+          <w:rFonts w:ascii="Times New Roman" w:hAnsi="Times New Roman" w:cs="Times New Roman"/>
+          <w:b/>
+        </w:rPr>
+      </w:pPr>
+      <w:r>
+        <w:rPr>
+          <w:rFonts w:ascii="Times New Roman" w:hAnsi="Times New Roman" w:cs="Times New Roman"/>
+          <w:b/>
+        </w:rPr>
+        <w:t>References:</w:t>
+      </w:r>
+    </w:p>
+    <w:p>
+      <w:pPr>
+        <w:rPr>
+          <w:rFonts w:ascii="Times New Roman" w:hAnsi="Times New Roman" w:cs="Times New Roman"/>
+        </w:rPr>
+      </w:pPr>
+      <w:r>
+        <w:rPr>
+          <w:rFonts w:ascii="Times New Roman" w:hAnsi="Times New Roman" w:cs="Times New Roman"/>
+        </w:rPr>
+        <w:t xml:space="preserve">[1] </w:t>
       </w:r>
       <w:proofErr w:type="spellStart"/>
-      <w:proofErr w:type="gramStart"/>
-      <w:r>
-        <w:rPr>
-          <w:rFonts w:ascii="Times New Roman" w:hAnsi="Times New Roman" w:cs="Times New Roman"/>
-          <w:sz w:val="24"/>
-          <w:szCs w:val="24"/>
-        </w:rPr>
-        <w:t>users</w:t>
-      </w:r>
-      <w:proofErr w:type="spellEnd"/>
-      <w:proofErr w:type="gramEnd"/>
-      <w:r>
-        <w:rPr>
-          <w:rFonts w:ascii="Times New Roman" w:hAnsi="Times New Roman" w:cs="Times New Roman"/>
-          <w:sz w:val="24"/>
-          <w:szCs w:val="24"/>
-        </w:rPr>
-        <w:t xml:space="preserve"> needs related to the software and hardware is requirement engineering. </w:t>
-      </w:r>
-      <w:r>
-        <w:rPr>
-          <w:rFonts w:ascii="Times New Roman" w:hAnsi="Times New Roman" w:cs="Times New Roman"/>
-          <w:sz w:val="24"/>
-          <w:szCs w:val="24"/>
-        </w:rPr>
-        <w:t>Software requirement engineering is the process that helps to determine the requirements in a systematic way to know what functionalities the targeted system obtain</w:t>
-      </w:r>
-      <w:r>
-        <w:rPr>
-          <w:rFonts w:ascii="Times New Roman" w:hAnsi="Times New Roman" w:cs="Times New Roman"/>
-          <w:sz w:val="24"/>
-          <w:szCs w:val="24"/>
-        </w:rPr>
-        <w:t xml:space="preserve"> to fulfil user needs. Formally</w:t>
-      </w:r>
-      <w:r>
-        <w:rPr>
-          <w:rFonts w:ascii="Times New Roman" w:hAnsi="Times New Roman" w:cs="Times New Roman"/>
-          <w:sz w:val="24"/>
-          <w:szCs w:val="24"/>
-        </w:rPr>
-        <w:t xml:space="preserve"> RE </w:t>
-      </w:r>
-      <w:proofErr w:type="gramStart"/>
-      <w:r>
-        <w:rPr>
-          <w:rFonts w:ascii="Times New Roman" w:hAnsi="Times New Roman" w:cs="Times New Roman"/>
-          <w:sz w:val="24"/>
-          <w:szCs w:val="24"/>
-        </w:rPr>
-        <w:t xml:space="preserve">can be </w:t>
-      </w:r>
-      <w:r>
-        <w:rPr>
-          <w:rFonts w:ascii="Times New Roman" w:hAnsi="Times New Roman" w:cs="Times New Roman"/>
-          <w:sz w:val="24"/>
-          <w:szCs w:val="24"/>
-        </w:rPr>
-        <w:t>defined</w:t>
-      </w:r>
-      <w:proofErr w:type="gramEnd"/>
-      <w:r>
-        <w:rPr>
-          <w:rFonts w:ascii="Times New Roman" w:hAnsi="Times New Roman" w:cs="Times New Roman"/>
-          <w:sz w:val="24"/>
-          <w:szCs w:val="24"/>
-        </w:rPr>
-        <w:t xml:space="preserve"> as [1]:</w:t>
-      </w:r>
-    </w:p>
-    <w:p>
-      <w:pPr>
-        <w:rPr>
-          <w:rFonts w:ascii="Times New Roman" w:hAnsi="Times New Roman" w:cs="Times New Roman"/>
-          <w:sz w:val="24"/>
-          <w:szCs w:val="24"/>
-        </w:rPr>
-      </w:pPr>
-      <w:r>
-        <w:rPr>
-          <w:rFonts w:ascii="Times New Roman" w:hAnsi="Times New Roman" w:cs="Times New Roman"/>
-          <w:sz w:val="24"/>
-          <w:szCs w:val="24"/>
-        </w:rPr>
-        <w:t xml:space="preserve"> “</w:t>
-      </w:r>
-      <w:r>
-        <w:rPr>
-          <w:rFonts w:ascii="Times New Roman" w:hAnsi="Times New Roman" w:cs="Times New Roman"/>
-          <w:sz w:val="24"/>
-          <w:szCs w:val="24"/>
-        </w:rPr>
-        <w:t>Requirements engineering is the branch of software engineering concerned with the real-world goals for, functions of, and constraints on software systems. It is also concerned with the relationship of these factors to precise specifications of software behavior, and to their evolution over time and across software families."</w:t>
-      </w:r>
-    </w:p>
-    <w:p>
-      <w:pPr>
-        <w:rPr>
-          <w:rFonts w:ascii="Times New Roman" w:hAnsi="Times New Roman" w:cs="Times New Roman"/>
-          <w:sz w:val="24"/>
-          <w:szCs w:val="24"/>
-        </w:rPr>
-      </w:pPr>
-      <w:r>
-        <w:rPr>
-          <w:rFonts w:ascii="Times New Roman" w:hAnsi="Times New Roman" w:cs="Times New Roman"/>
-          <w:sz w:val="24"/>
-          <w:szCs w:val="24"/>
-        </w:rPr>
-        <w:t xml:space="preserve">Software requirements play key role in the success of the project. In </w:t>
-      </w:r>
-      <w:proofErr w:type="gramStart"/>
-      <w:r>
-        <w:rPr>
-          <w:rFonts w:ascii="Times New Roman" w:hAnsi="Times New Roman" w:cs="Times New Roman"/>
-          <w:sz w:val="24"/>
-          <w:szCs w:val="24"/>
-        </w:rPr>
-        <w:t>USA</w:t>
-      </w:r>
-      <w:proofErr w:type="gramEnd"/>
-      <w:r>
-        <w:rPr>
-          <w:rFonts w:ascii="Times New Roman" w:hAnsi="Times New Roman" w:cs="Times New Roman"/>
-          <w:sz w:val="24"/>
-          <w:szCs w:val="24"/>
-        </w:rPr>
-        <w:t xml:space="preserve"> a survey over</w:t>
-      </w:r>
-      <w:r>
-        <w:rPr>
-          <w:rFonts w:ascii="Times New Roman" w:hAnsi="Times New Roman" w:cs="Times New Roman"/>
-          <w:sz w:val="24"/>
-          <w:szCs w:val="24"/>
-        </w:rPr>
-        <w:t xml:space="preserve"> 838</w:t>
-      </w:r>
-      <w:r>
-        <w:rPr>
-          <w:rFonts w:ascii="Times New Roman" w:hAnsi="Times New Roman" w:cs="Times New Roman"/>
-          <w:sz w:val="24"/>
-          <w:szCs w:val="24"/>
-        </w:rPr>
-        <w:t>0 project by 350 companies</w:t>
-      </w:r>
-      <w:r>
-        <w:rPr>
-          <w:rFonts w:ascii="Times New Roman" w:hAnsi="Times New Roman" w:cs="Times New Roman"/>
-          <w:sz w:val="24"/>
-          <w:szCs w:val="24"/>
-        </w:rPr>
-        <w:t xml:space="preserve"> was </w:t>
-      </w:r>
-      <w:r>
-        <w:rPr>
-          <w:rFonts w:ascii="Times New Roman" w:hAnsi="Times New Roman" w:cs="Times New Roman"/>
-          <w:sz w:val="24"/>
-          <w:szCs w:val="24"/>
-        </w:rPr>
-        <w:t>conducted to</w:t>
-      </w:r>
-      <w:r>
-        <w:rPr>
-          <w:rFonts w:ascii="Times New Roman" w:hAnsi="Times New Roman" w:cs="Times New Roman"/>
-          <w:sz w:val="24"/>
-          <w:szCs w:val="24"/>
-        </w:rPr>
-        <w:t xml:space="preserve"> know the project failure rates. </w:t>
-      </w:r>
-      <w:r>
-        <w:rPr>
-          <w:rFonts w:ascii="Times New Roman" w:hAnsi="Times New Roman" w:cs="Times New Roman"/>
-          <w:sz w:val="24"/>
-          <w:szCs w:val="24"/>
-        </w:rPr>
-        <w:t>The report o</w:t>
-      </w:r>
-      <w:r>
-        <w:rPr>
-          <w:rFonts w:ascii="Times New Roman" w:hAnsi="Times New Roman" w:cs="Times New Roman"/>
-          <w:sz w:val="24"/>
-          <w:szCs w:val="24"/>
-        </w:rPr>
-        <w:t xml:space="preserve">verall results </w:t>
-      </w:r>
-      <w:r>
-        <w:rPr>
-          <w:rFonts w:ascii="Times New Roman" w:hAnsi="Times New Roman" w:cs="Times New Roman"/>
-          <w:sz w:val="24"/>
-          <w:szCs w:val="24"/>
-        </w:rPr>
-        <w:t xml:space="preserve">showed only </w:t>
-      </w:r>
-      <w:r>
-        <w:rPr>
-          <w:rFonts w:ascii="Times New Roman" w:hAnsi="Times New Roman" w:cs="Times New Roman"/>
-          <w:sz w:val="24"/>
-          <w:szCs w:val="24"/>
-        </w:rPr>
-        <w:t>16.2 % projects were completed successfully</w:t>
-      </w:r>
-      <w:r>
-        <w:rPr>
-          <w:rFonts w:ascii="Times New Roman" w:hAnsi="Times New Roman" w:cs="Times New Roman"/>
-          <w:sz w:val="24"/>
-          <w:szCs w:val="24"/>
-        </w:rPr>
-        <w:t xml:space="preserve"> and one half </w:t>
-      </w:r>
-      <w:proofErr w:type="gramStart"/>
-      <w:r>
-        <w:rPr>
-          <w:rFonts w:ascii="Times New Roman" w:hAnsi="Times New Roman" w:cs="Times New Roman"/>
-          <w:sz w:val="24"/>
-          <w:szCs w:val="24"/>
-        </w:rPr>
-        <w:t>(</w:t>
-      </w:r>
-      <w:r>
-        <w:rPr>
-          <w:rFonts w:ascii="Times New Roman" w:hAnsi="Times New Roman" w:cs="Times New Roman"/>
-          <w:sz w:val="24"/>
-          <w:szCs w:val="24"/>
-        </w:rPr>
-        <w:t xml:space="preserve"> </w:t>
-      </w:r>
-      <w:r>
-        <w:rPr>
-          <w:rFonts w:ascii="Times New Roman" w:hAnsi="Times New Roman" w:cs="Times New Roman"/>
-          <w:sz w:val="24"/>
-          <w:szCs w:val="24"/>
-        </w:rPr>
-        <w:t>52.7</w:t>
-      </w:r>
-      <w:proofErr w:type="gramEnd"/>
-      <w:r>
-        <w:rPr>
-          <w:rFonts w:ascii="Times New Roman" w:hAnsi="Times New Roman" w:cs="Times New Roman"/>
-          <w:sz w:val="24"/>
-          <w:szCs w:val="24"/>
-        </w:rPr>
-        <w:t>%</w:t>
-      </w:r>
-      <w:r>
-        <w:rPr>
-          <w:rFonts w:ascii="Times New Roman" w:hAnsi="Times New Roman" w:cs="Times New Roman"/>
-          <w:sz w:val="24"/>
-          <w:szCs w:val="24"/>
-        </w:rPr>
-        <w:t>)</w:t>
-      </w:r>
-      <w:r>
-        <w:rPr>
-          <w:rFonts w:ascii="Times New Roman" w:hAnsi="Times New Roman" w:cs="Times New Roman"/>
-          <w:sz w:val="24"/>
-          <w:szCs w:val="24"/>
-        </w:rPr>
-        <w:t xml:space="preserve"> of pr</w:t>
-      </w:r>
-      <w:r>
-        <w:rPr>
-          <w:rFonts w:ascii="Times New Roman" w:hAnsi="Times New Roman" w:cs="Times New Roman"/>
-          <w:sz w:val="24"/>
-          <w:szCs w:val="24"/>
-        </w:rPr>
-        <w:t>oject were challenged and completed with partial functionalities, time delays and over budgeted. While 31 % projects were never completed</w:t>
-      </w:r>
-      <w:r>
-        <w:rPr>
-          <w:rFonts w:ascii="Times New Roman" w:hAnsi="Times New Roman" w:cs="Times New Roman"/>
-          <w:sz w:val="24"/>
-          <w:szCs w:val="24"/>
-        </w:rPr>
-        <w:t>.  The main cause told by the executive managers was the poor requirement. The major problem were the lack of user involvement (13%), requirements incompleteness (12%), changing requirements (11%), unrealistic expectations (6%), and unclear objectives (5%)</w:t>
-      </w:r>
-      <w:r>
-        <w:rPr>
-          <w:rFonts w:ascii="Times New Roman" w:hAnsi="Times New Roman" w:cs="Times New Roman"/>
-          <w:sz w:val="24"/>
-          <w:szCs w:val="24"/>
-        </w:rPr>
-        <w:t>. [5</w:t>
-      </w:r>
-      <w:r>
-        <w:rPr>
-          <w:rFonts w:ascii="Times New Roman" w:hAnsi="Times New Roman" w:cs="Times New Roman"/>
-          <w:sz w:val="24"/>
-          <w:szCs w:val="24"/>
-        </w:rPr>
-        <w:t>]</w:t>
-      </w:r>
-    </w:p>
-    <w:p>
-      <w:pPr>
-        <w:ind w:firstLine="708"/>
-        <w:rPr>
-          <w:rFonts w:ascii="Times New Roman" w:hAnsi="Times New Roman" w:cs="Times New Roman"/>
-          <w:sz w:val="24"/>
-          <w:szCs w:val="24"/>
-        </w:rPr>
-      </w:pPr>
-      <w:r>
-        <w:rPr>
-          <w:rFonts w:ascii="Times New Roman" w:hAnsi="Times New Roman" w:cs="Times New Roman"/>
-          <w:sz w:val="24"/>
-          <w:szCs w:val="24"/>
-        </w:rPr>
-        <w:t xml:space="preserve">Software requirement engineering has four mainly phases </w:t>
-      </w:r>
-      <w:r>
-        <w:rPr>
-          <w:rFonts w:ascii="Times New Roman" w:hAnsi="Times New Roman" w:cs="Times New Roman"/>
-          <w:sz w:val="24"/>
-          <w:szCs w:val="24"/>
-        </w:rPr>
-        <w:t>[2]</w:t>
-      </w:r>
-      <w:r>
-        <w:rPr>
-          <w:rFonts w:ascii="Times New Roman" w:hAnsi="Times New Roman" w:cs="Times New Roman"/>
-          <w:sz w:val="24"/>
-          <w:szCs w:val="24"/>
-        </w:rPr>
-        <w:t xml:space="preserve"> requirement elicitation, requirement analysis, requirement documentation and requirement </w:t>
-      </w:r>
-      <w:r>
-        <w:rPr>
-          <w:rFonts w:ascii="Times New Roman" w:hAnsi="Times New Roman" w:cs="Times New Roman"/>
-          <w:sz w:val="24"/>
-          <w:szCs w:val="24"/>
-        </w:rPr>
-        <w:t xml:space="preserve">verification. </w:t>
-      </w:r>
-    </w:p>
-    <w:p>
-      <w:pPr>
-        <w:rPr>
-          <w:rFonts w:ascii="Times New Roman" w:hAnsi="Times New Roman" w:cs="Times New Roman"/>
-          <w:sz w:val="24"/>
-          <w:szCs w:val="24"/>
-        </w:rPr>
-      </w:pPr>
-      <w:r>
-        <w:rPr>
-          <w:rFonts w:ascii="Times New Roman" w:hAnsi="Times New Roman" w:cs="Times New Roman"/>
-          <w:sz w:val="24"/>
-          <w:szCs w:val="24"/>
-        </w:rPr>
-        <w:t xml:space="preserve">Requirement elicitation helped to understand the stakeholders needs e.g. </w:t>
-      </w:r>
-      <w:r>
-        <w:rPr>
-          <w:rFonts w:ascii="Times New Roman" w:hAnsi="Times New Roman" w:cs="Times New Roman"/>
-          <w:sz w:val="24"/>
-          <w:szCs w:val="24"/>
-        </w:rPr>
-        <w:t>what</w:t>
-      </w:r>
-      <w:r>
-        <w:rPr>
-          <w:rFonts w:ascii="Times New Roman" w:hAnsi="Times New Roman" w:cs="Times New Roman"/>
-          <w:sz w:val="24"/>
-          <w:szCs w:val="24"/>
-        </w:rPr>
-        <w:t xml:space="preserve"> features he wants in the software?</w:t>
-      </w:r>
-      <w:r>
-        <w:rPr>
-          <w:rFonts w:ascii="Times New Roman" w:hAnsi="Times New Roman" w:cs="Times New Roman"/>
-          <w:sz w:val="24"/>
-          <w:szCs w:val="24"/>
-        </w:rPr>
-        <w:t xml:space="preserve"> .Requirement elicitation techniques are mostly derived by the social sciences, organizational theory, knowledge engineering and practical </w:t>
-      </w:r>
-      <w:r>
-        <w:rPr>
-          <w:rFonts w:ascii="Times New Roman" w:hAnsi="Times New Roman" w:cs="Times New Roman"/>
-          <w:sz w:val="24"/>
-          <w:szCs w:val="24"/>
-        </w:rPr>
-        <w:t>experience. For requirement elicitation different techniques exist in the literature that includes interview</w:t>
-      </w:r>
-      <w:r>
-        <w:rPr>
-          <w:rFonts w:ascii="Times New Roman" w:hAnsi="Times New Roman" w:cs="Times New Roman"/>
-          <w:sz w:val="24"/>
-          <w:szCs w:val="24"/>
-        </w:rPr>
-        <w:t>s, questioners</w:t>
-      </w:r>
-      <w:r>
-        <w:rPr>
-          <w:rFonts w:ascii="Times New Roman" w:hAnsi="Times New Roman" w:cs="Times New Roman"/>
-          <w:sz w:val="24"/>
-          <w:szCs w:val="24"/>
-        </w:rPr>
-        <w:t xml:space="preserve">, </w:t>
-      </w:r>
-      <w:r>
-        <w:rPr>
-          <w:rFonts w:ascii="Times New Roman" w:hAnsi="Times New Roman" w:cs="Times New Roman"/>
-          <w:sz w:val="24"/>
-          <w:szCs w:val="24"/>
-        </w:rPr>
-        <w:t>ethnography</w:t>
-      </w:r>
-      <w:r>
-        <w:rPr>
-          <w:rFonts w:ascii="Times New Roman" w:hAnsi="Times New Roman" w:cs="Times New Roman"/>
-          <w:sz w:val="24"/>
-          <w:szCs w:val="24"/>
-        </w:rPr>
-        <w:t xml:space="preserve"> etc. [3</w:t>
-      </w:r>
-      <w:r>
-        <w:rPr>
-          <w:rFonts w:ascii="Times New Roman" w:hAnsi="Times New Roman" w:cs="Times New Roman"/>
-          <w:sz w:val="24"/>
-          <w:szCs w:val="24"/>
-        </w:rPr>
-        <w:t>, 4</w:t>
-      </w:r>
-      <w:r>
-        <w:rPr>
-          <w:rFonts w:ascii="Times New Roman" w:hAnsi="Times New Roman" w:cs="Times New Roman"/>
-          <w:sz w:val="24"/>
-          <w:szCs w:val="24"/>
-        </w:rPr>
-        <w:t>]</w:t>
-      </w:r>
-    </w:p>
-    <w:p>
-      <w:pPr>
-        <w:rPr>
-          <w:rFonts w:ascii="Times New Roman" w:hAnsi="Times New Roman" w:cs="Times New Roman"/>
-          <w:sz w:val="24"/>
-          <w:szCs w:val="24"/>
-        </w:rPr>
-      </w:pPr>
-      <w:r>
-        <w:rPr>
-          <w:rFonts w:ascii="Times New Roman" w:hAnsi="Times New Roman" w:cs="Times New Roman"/>
-          <w:sz w:val="24"/>
-          <w:szCs w:val="24"/>
-        </w:rPr>
-        <w:t xml:space="preserve">Requirement analysis </w:t>
-      </w:r>
-      <w:r>
-        <w:rPr>
-          <w:rFonts w:ascii="Times New Roman" w:hAnsi="Times New Roman" w:cs="Times New Roman"/>
-          <w:sz w:val="24"/>
-          <w:szCs w:val="24"/>
-        </w:rPr>
-        <w:t xml:space="preserve">is the next step after requirement </w:t>
-      </w:r>
-      <w:r>
-        <w:rPr>
-          <w:rFonts w:ascii="Times New Roman" w:hAnsi="Times New Roman" w:cs="Times New Roman"/>
-          <w:sz w:val="24"/>
-          <w:szCs w:val="24"/>
-        </w:rPr>
-        <w:t xml:space="preserve">elicitation. In this phase, software requirements </w:t>
-      </w:r>
-      <w:proofErr w:type="gramStart"/>
-      <w:r>
-        <w:rPr>
-          <w:rFonts w:ascii="Times New Roman" w:hAnsi="Times New Roman" w:cs="Times New Roman"/>
-          <w:sz w:val="24"/>
-          <w:szCs w:val="24"/>
-        </w:rPr>
-        <w:t>are analyzed</w:t>
-      </w:r>
-      <w:proofErr w:type="gramEnd"/>
-      <w:r>
-        <w:rPr>
-          <w:rFonts w:ascii="Times New Roman" w:hAnsi="Times New Roman" w:cs="Times New Roman"/>
-          <w:sz w:val="24"/>
-          <w:szCs w:val="24"/>
-        </w:rPr>
-        <w:t xml:space="preserve"> to check the conflicts and consistency of requirements. It is also make sure that requirements are clear and unambiguous.</w:t>
-      </w:r>
-    </w:p>
-    <w:p>
-      <w:pPr>
-        <w:rPr>
-          <w:rFonts w:ascii="Times New Roman" w:hAnsi="Times New Roman" w:cs="Times New Roman"/>
-          <w:sz w:val="24"/>
-          <w:szCs w:val="24"/>
-        </w:rPr>
-      </w:pPr>
-    </w:p>
-    <w:p>
-      <w:pPr>
-        <w:rPr>
-          <w:rFonts w:ascii="Times New Roman" w:hAnsi="Times New Roman" w:cs="Times New Roman"/>
-          <w:sz w:val="24"/>
-          <w:szCs w:val="24"/>
-        </w:rPr>
-      </w:pPr>
-    </w:p>
-    <w:p>
-      <w:pPr>
-        <w:rPr>
-          <w:rFonts w:ascii="Times New Roman" w:hAnsi="Times New Roman" w:cs="Times New Roman"/>
-          <w:sz w:val="24"/>
-          <w:szCs w:val="24"/>
-        </w:rPr>
-      </w:pPr>
-    </w:p>
-    <w:p>
-      <w:pPr>
-        <w:rPr>
-          <w:rFonts w:ascii="Times New Roman" w:hAnsi="Times New Roman" w:cs="Times New Roman"/>
-          <w:sz w:val="24"/>
-          <w:szCs w:val="24"/>
-        </w:rPr>
-      </w:pPr>
-    </w:p>
-    <w:p>
-      <w:pPr>
-        <w:rPr>
-          <w:rFonts w:ascii="Times New Roman" w:hAnsi="Times New Roman" w:cs="Times New Roman"/>
-          <w:sz w:val="24"/>
-          <w:szCs w:val="24"/>
-        </w:rPr>
-      </w:pPr>
-    </w:p>
-    <w:p>
-      <w:pPr>
-        <w:rPr>
-          <w:rFonts w:ascii="Times New Roman" w:hAnsi="Times New Roman" w:cs="Times New Roman"/>
-          <w:sz w:val="24"/>
-          <w:szCs w:val="24"/>
-        </w:rPr>
-      </w:pPr>
-    </w:p>
-    <w:p>
-      <w:pPr>
-        <w:rPr>
-          <w:rFonts w:ascii="Times New Roman" w:hAnsi="Times New Roman" w:cs="Times New Roman"/>
-          <w:sz w:val="24"/>
-          <w:szCs w:val="24"/>
-        </w:rPr>
-      </w:pPr>
-    </w:p>
-    <w:p>
-      <w:pPr>
-        <w:rPr>
-          <w:rFonts w:ascii="Times New Roman" w:hAnsi="Times New Roman" w:cs="Times New Roman"/>
-          <w:sz w:val="24"/>
-          <w:szCs w:val="24"/>
-        </w:rPr>
-      </w:pPr>
-    </w:p>
-    <w:p>
-      <w:pPr>
-        <w:rPr>
-          <w:rFonts w:ascii="Times New Roman" w:hAnsi="Times New Roman" w:cs="Times New Roman"/>
-          <w:sz w:val="24"/>
-          <w:szCs w:val="24"/>
-        </w:rPr>
-      </w:pPr>
-    </w:p>
-    <w:p>
-      <w:pPr>
-        <w:rPr>
-          <w:rFonts w:ascii="Times New Roman" w:hAnsi="Times New Roman" w:cs="Times New Roman"/>
-          <w:sz w:val="24"/>
-          <w:szCs w:val="24"/>
-        </w:rPr>
-      </w:pPr>
-    </w:p>
-    <w:p>
-      <w:pPr>
-        <w:rPr>
-          <w:rFonts w:ascii="Times New Roman" w:hAnsi="Times New Roman" w:cs="Times New Roman"/>
-          <w:b/>
-          <w:sz w:val="24"/>
-          <w:szCs w:val="24"/>
-        </w:rPr>
-      </w:pPr>
-      <w:r>
-        <w:rPr>
-          <w:rFonts w:ascii="Times New Roman" w:hAnsi="Times New Roman" w:cs="Times New Roman"/>
-          <w:b/>
-          <w:sz w:val="24"/>
-          <w:szCs w:val="24"/>
-        </w:rPr>
-        <w:t>References:</w:t>
-      </w:r>
-    </w:p>
-    <w:p>
-      <w:pPr>
-        <w:rPr>
-          <w:rFonts w:ascii="Times New Roman" w:hAnsi="Times New Roman" w:cs="Times New Roman"/>
-          <w:sz w:val="24"/>
-          <w:szCs w:val="24"/>
-        </w:rPr>
-      </w:pPr>
-      <w:r>
-        <w:rPr>
-          <w:rFonts w:ascii="Times New Roman" w:hAnsi="Times New Roman" w:cs="Times New Roman"/>
-          <w:sz w:val="24"/>
-          <w:szCs w:val="24"/>
-        </w:rPr>
-        <w:t>[1]</w:t>
-      </w:r>
-      <w:r>
-        <w:rPr>
-          <w:rFonts w:ascii="Times New Roman" w:hAnsi="Times New Roman" w:cs="Times New Roman"/>
-          <w:sz w:val="24"/>
-          <w:szCs w:val="24"/>
-        </w:rPr>
-        <w:t xml:space="preserve"> </w:t>
-      </w:r>
-      <w:proofErr w:type="spellStart"/>
-      <w:r>
-        <w:rPr>
-          <w:rFonts w:ascii="Times New Roman" w:hAnsi="Times New Roman" w:cs="Times New Roman"/>
-          <w:sz w:val="24"/>
-          <w:szCs w:val="24"/>
+      <w:r>
+        <w:rPr>
+          <w:rFonts w:ascii="Times New Roman" w:hAnsi="Times New Roman" w:cs="Times New Roman"/>
         </w:rPr>
         <w:t>Zave</w:t>
       </w:r>
@@ -799,8 +1780,6 @@
       <w:r>
         <w:rPr>
           <w:rFonts w:ascii="Times New Roman" w:hAnsi="Times New Roman" w:cs="Times New Roman"/>
-          <w:sz w:val="24"/>
-          <w:szCs w:val="24"/>
         </w:rPr>
         <w:t>,  P</w:t>
       </w:r>
@@ -808,16 +1787,12 @@
       <w:r>
         <w:rPr>
           <w:rFonts w:ascii="Times New Roman" w:hAnsi="Times New Roman" w:cs="Times New Roman"/>
-          <w:sz w:val="24"/>
-          <w:szCs w:val="24"/>
         </w:rPr>
         <w:t>.  (1997)</w:t>
       </w:r>
       <w:r>
         <w:rPr>
           <w:rFonts w:ascii="Times New Roman" w:hAnsi="Times New Roman" w:cs="Times New Roman"/>
-          <w:sz w:val="24"/>
-          <w:szCs w:val="24"/>
         </w:rPr>
         <w:t xml:space="preserve">. </w:t>
       </w:r>
@@ -825,16 +1800,12 @@
       <w:r>
         <w:rPr>
           <w:rFonts w:ascii="Times New Roman" w:hAnsi="Times New Roman" w:cs="Times New Roman"/>
-          <w:sz w:val="24"/>
-          <w:szCs w:val="24"/>
         </w:rPr>
         <w:t>Classification</w:t>
       </w:r>
       <w:r>
         <w:rPr>
           <w:rFonts w:ascii="Times New Roman" w:hAnsi="Times New Roman" w:cs="Times New Roman"/>
-          <w:sz w:val="24"/>
-          <w:szCs w:val="24"/>
         </w:rPr>
         <w:t xml:space="preserve">  of</w:t>
       </w:r>
@@ -842,8 +1813,6 @@
       <w:r>
         <w:rPr>
           <w:rFonts w:ascii="Times New Roman" w:hAnsi="Times New Roman" w:cs="Times New Roman"/>
-          <w:sz w:val="24"/>
-          <w:szCs w:val="24"/>
         </w:rPr>
         <w:t xml:space="preserve">  Research  Efforts  in Requirements  Engineering.  </w:t>
       </w:r>
@@ -851,8 +1820,6 @@
       <w:r>
         <w:rPr>
           <w:rFonts w:ascii="Times New Roman" w:hAnsi="Times New Roman" w:cs="Times New Roman"/>
-          <w:sz w:val="24"/>
-          <w:szCs w:val="24"/>
         </w:rPr>
         <w:t>ACM  Computing</w:t>
       </w:r>
@@ -860,8 +1827,6 @@
       <w:r>
         <w:rPr>
           <w:rFonts w:ascii="Times New Roman" w:hAnsi="Times New Roman" w:cs="Times New Roman"/>
-          <w:sz w:val="24"/>
-          <w:szCs w:val="24"/>
         </w:rPr>
         <w:t xml:space="preserve">  Surveys, 29(4): 315-321.</w:t>
       </w:r>
@@ -874,12 +1839,16 @@
         <w:textAlignment w:val="baseline"/>
         <w:rPr>
           <w:rFonts w:eastAsiaTheme="minorHAnsi"/>
+          <w:sz w:val="22"/>
+          <w:szCs w:val="22"/>
           <w:lang w:val="en-US" w:eastAsia="en-US"/>
         </w:rPr>
       </w:pPr>
       <w:r>
         <w:rPr>
           <w:rFonts w:eastAsiaTheme="minorHAnsi"/>
+          <w:sz w:val="22"/>
+          <w:szCs w:val="22"/>
           <w:lang w:val="en-US" w:eastAsia="en-US"/>
         </w:rPr>
         <w:t xml:space="preserve">[2] </w:t>
@@ -889,6 +1858,8 @@
         <w:r>
           <w:rPr>
             <w:rFonts w:eastAsiaTheme="minorHAnsi"/>
+            <w:sz w:val="22"/>
+            <w:szCs w:val="22"/>
             <w:lang w:val="en-US" w:eastAsia="en-US"/>
           </w:rPr>
           <w:t>Kotonya</w:t>
@@ -897,6 +1868,8 @@
         <w:r>
           <w:rPr>
             <w:rFonts w:eastAsiaTheme="minorHAnsi"/>
+            <w:sz w:val="22"/>
+            <w:szCs w:val="22"/>
             <w:lang w:val="en-US" w:eastAsia="en-US"/>
           </w:rPr>
           <w:t>, Gerald</w:t>
@@ -905,6 +1878,8 @@
       <w:r>
         <w:rPr>
           <w:rFonts w:eastAsiaTheme="minorHAnsi"/>
+          <w:sz w:val="22"/>
+          <w:szCs w:val="22"/>
           <w:lang w:val="en-US" w:eastAsia="en-US"/>
         </w:rPr>
         <w:t xml:space="preserve">; </w:t>
@@ -913,6 +1888,8 @@
       <w:r>
         <w:rPr>
           <w:rFonts w:eastAsiaTheme="minorHAnsi"/>
+          <w:sz w:val="22"/>
+          <w:szCs w:val="22"/>
           <w:lang w:val="en-US" w:eastAsia="en-US"/>
         </w:rPr>
         <w:t>Sommerville</w:t>
@@ -921,6 +1898,8 @@
       <w:r>
         <w:rPr>
           <w:rFonts w:eastAsiaTheme="minorHAnsi"/>
+          <w:sz w:val="22"/>
+          <w:szCs w:val="22"/>
           <w:lang w:val="en-US" w:eastAsia="en-US"/>
         </w:rPr>
         <w:t>, Ian</w:t>
@@ -928,6 +1907,8 @@
       <w:r>
         <w:rPr>
           <w:rFonts w:eastAsiaTheme="minorHAnsi"/>
+          <w:sz w:val="22"/>
+          <w:szCs w:val="22"/>
           <w:lang w:val="en-US" w:eastAsia="en-US"/>
         </w:rPr>
         <w:t xml:space="preserve"> (1998)</w:t>
@@ -935,6 +1916,8 @@
       <w:r>
         <w:rPr>
           <w:rFonts w:eastAsiaTheme="minorHAnsi"/>
+          <w:sz w:val="22"/>
+          <w:szCs w:val="22"/>
           <w:lang w:val="en-US" w:eastAsia="en-US"/>
         </w:rPr>
         <w:t xml:space="preserve">. </w:t>
@@ -943,6 +1926,8 @@
         <w:r>
           <w:rPr>
             <w:rFonts w:eastAsiaTheme="minorHAnsi"/>
+            <w:sz w:val="22"/>
+            <w:szCs w:val="22"/>
             <w:lang w:val="en-US" w:eastAsia="en-US"/>
           </w:rPr>
           <w:t xml:space="preserve">Requirements </w:t>
@@ -951,6 +1936,8 @@
         <w:r>
           <w:rPr>
             <w:rFonts w:eastAsiaTheme="minorHAnsi"/>
+            <w:sz w:val="22"/>
+            <w:szCs w:val="22"/>
             <w:lang w:val="en-US" w:eastAsia="en-US"/>
           </w:rPr>
           <w:t>Engineering:</w:t>
@@ -959,6 +1946,8 @@
         <w:r>
           <w:rPr>
             <w:rFonts w:eastAsiaTheme="minorHAnsi"/>
+            <w:sz w:val="22"/>
+            <w:szCs w:val="22"/>
             <w:lang w:val="en-US" w:eastAsia="en-US"/>
           </w:rPr>
           <w:t xml:space="preserve"> Processes and Techniques.</w:t>
@@ -967,6 +1956,8 @@
       <w:r>
         <w:rPr>
           <w:rFonts w:eastAsiaTheme="minorHAnsi"/>
+          <w:sz w:val="22"/>
+          <w:szCs w:val="22"/>
           <w:lang w:val="en-US" w:eastAsia="en-US"/>
         </w:rPr>
         <w:t xml:space="preserve"> </w:t>
@@ -976,6 +1967,8 @@
       <w:r>
         <w:rPr>
           <w:rFonts w:eastAsiaTheme="minorHAnsi"/>
+          <w:sz w:val="22"/>
+          <w:szCs w:val="22"/>
           <w:lang w:val="en-US" w:eastAsia="en-US"/>
         </w:rPr>
         <w:t>Chichester</w:t>
@@ -984,6 +1977,8 @@
       <w:r>
         <w:rPr>
           <w:rFonts w:eastAsiaTheme="minorHAnsi"/>
+          <w:sz w:val="22"/>
+          <w:szCs w:val="22"/>
           <w:lang w:val="en-US" w:eastAsia="en-US"/>
         </w:rPr>
         <w:t xml:space="preserve"> :</w:t>
@@ -992,6 +1987,8 @@
       <w:r>
         <w:rPr>
           <w:rFonts w:eastAsiaTheme="minorHAnsi"/>
+          <w:sz w:val="22"/>
+          <w:szCs w:val="22"/>
           <w:lang w:val="en-US" w:eastAsia="en-US"/>
         </w:rPr>
         <w:t xml:space="preserve"> John Wiley &amp; Sons, 282 p.</w:t>
@@ -999,17 +1996,27 @@
     </w:p>
     <w:p>
       <w:pPr>
-        <w:rPr>
-          <w:rFonts w:ascii="Times New Roman" w:hAnsi="Times New Roman" w:cs="Times New Roman"/>
-          <w:sz w:val="24"/>
-          <w:szCs w:val="24"/>
-        </w:rPr>
-      </w:pPr>
-      <w:r>
-        <w:rPr>
-          <w:rFonts w:ascii="Times New Roman" w:hAnsi="Times New Roman" w:cs="Times New Roman"/>
-          <w:sz w:val="24"/>
-          <w:szCs w:val="24"/>
+        <w:pStyle w:val="NormalWeb"/>
+        <w:shd w:val="clear" w:color="auto" w:fill="FFFFFF"/>
+        <w:spacing w:before="0" w:beforeAutospacing="0" w:after="0" w:afterAutospacing="0" w:line="312" w:lineRule="atLeast"/>
+        <w:textAlignment w:val="baseline"/>
+        <w:rPr>
+          <w:rFonts w:eastAsiaTheme="minorHAnsi"/>
+          <w:sz w:val="22"/>
+          <w:szCs w:val="22"/>
+          <w:lang w:val="en-US" w:eastAsia="en-US"/>
+        </w:rPr>
+      </w:pPr>
+    </w:p>
+    <w:p>
+      <w:pPr>
+        <w:rPr>
+          <w:rFonts w:ascii="Times New Roman" w:hAnsi="Times New Roman" w:cs="Times New Roman"/>
+        </w:rPr>
+      </w:pPr>
+      <w:r>
+        <w:rPr>
+          <w:rFonts w:ascii="Times New Roman" w:hAnsi="Times New Roman" w:cs="Times New Roman"/>
         </w:rPr>
         <w:t>[3]</w:t>
       </w:r>
@@ -1017,8 +2024,6 @@
       <w:r>
         <w:rPr>
           <w:rFonts w:ascii="Times New Roman" w:hAnsi="Times New Roman" w:cs="Times New Roman"/>
-          <w:sz w:val="24"/>
-          <w:szCs w:val="24"/>
         </w:rPr>
         <w:t>Goguen</w:t>
       </w:r>
@@ -1026,8 +2031,6 @@
       <w:r>
         <w:rPr>
           <w:rFonts w:ascii="Times New Roman" w:hAnsi="Times New Roman" w:cs="Times New Roman"/>
-          <w:sz w:val="24"/>
-          <w:szCs w:val="24"/>
         </w:rPr>
         <w:t>, J.A., Linde, C. (1993): Techniques for Requirements Elicitation, Proceedings of the IEEE International Symposium on Requirements Engineering, pp. 152-164, January 4-6, San Diego, CA. 24.</w:t>
       </w:r>
@@ -1036,39 +2039,29 @@
       <w:pPr>
         <w:rPr>
           <w:rFonts w:ascii="Times New Roman" w:hAnsi="Times New Roman" w:cs="Times New Roman"/>
-          <w:sz w:val="24"/>
-          <w:szCs w:val="24"/>
-        </w:rPr>
-      </w:pPr>
-      <w:r>
-        <w:rPr>
-          <w:rFonts w:ascii="Times New Roman" w:hAnsi="Times New Roman" w:cs="Times New Roman"/>
-          <w:sz w:val="24"/>
-          <w:szCs w:val="24"/>
+        </w:rPr>
+      </w:pPr>
+      <w:r>
+        <w:rPr>
+          <w:rFonts w:ascii="Times New Roman" w:hAnsi="Times New Roman" w:cs="Times New Roman"/>
         </w:rPr>
         <w:t xml:space="preserve"> </w:t>
       </w:r>
       <w:r>
         <w:rPr>
           <w:rFonts w:ascii="Times New Roman" w:hAnsi="Times New Roman" w:cs="Times New Roman"/>
-          <w:sz w:val="24"/>
-          <w:szCs w:val="24"/>
         </w:rPr>
         <w:t>[</w:t>
       </w:r>
       <w:r>
         <w:rPr>
           <w:rFonts w:ascii="Times New Roman" w:hAnsi="Times New Roman" w:cs="Times New Roman"/>
-          <w:sz w:val="24"/>
-          <w:szCs w:val="24"/>
         </w:rPr>
         <w:t>4</w:t>
       </w:r>
       <w:r>
         <w:rPr>
           <w:rFonts w:ascii="Times New Roman" w:hAnsi="Times New Roman" w:cs="Times New Roman"/>
-          <w:sz w:val="24"/>
-          <w:szCs w:val="24"/>
         </w:rPr>
         <w:t xml:space="preserve">] </w:t>
       </w:r>
@@ -1076,8 +2069,6 @@
       <w:r>
         <w:rPr>
           <w:rFonts w:ascii="Times New Roman" w:hAnsi="Times New Roman" w:cs="Times New Roman"/>
-          <w:sz w:val="24"/>
-          <w:szCs w:val="24"/>
         </w:rPr>
         <w:t>Zowghi</w:t>
       </w:r>
@@ -1085,8 +2076,6 @@
       <w:r>
         <w:rPr>
           <w:rFonts w:ascii="Times New Roman" w:hAnsi="Times New Roman" w:cs="Times New Roman"/>
-          <w:sz w:val="24"/>
-          <w:szCs w:val="24"/>
         </w:rPr>
         <w:t xml:space="preserve"> D., </w:t>
       </w:r>
@@ -1094,8 +2083,6 @@
       <w:r>
         <w:rPr>
           <w:rFonts w:ascii="Times New Roman" w:hAnsi="Times New Roman" w:cs="Times New Roman"/>
-          <w:sz w:val="24"/>
-          <w:szCs w:val="24"/>
         </w:rPr>
         <w:t>Coulin</w:t>
       </w:r>
@@ -1103,8 +2090,6 @@
       <w:r>
         <w:rPr>
           <w:rFonts w:ascii="Times New Roman" w:hAnsi="Times New Roman" w:cs="Times New Roman"/>
-          <w:sz w:val="24"/>
-          <w:szCs w:val="24"/>
         </w:rPr>
         <w:t xml:space="preserve"> C. (2005) Requirements Elicitation: A Survey of Techniques, Approaches, and Tools. In: Aurum A., </w:t>
       </w:r>
@@ -1112,8 +2097,6 @@
       <w:r>
         <w:rPr>
           <w:rFonts w:ascii="Times New Roman" w:hAnsi="Times New Roman" w:cs="Times New Roman"/>
-          <w:sz w:val="24"/>
-          <w:szCs w:val="24"/>
         </w:rPr>
         <w:t>Wohlin</w:t>
       </w:r>
@@ -1121,8 +2104,6 @@
       <w:r>
         <w:rPr>
           <w:rFonts w:ascii="Times New Roman" w:hAnsi="Times New Roman" w:cs="Times New Roman"/>
-          <w:sz w:val="24"/>
-          <w:szCs w:val="24"/>
         </w:rPr>
         <w:t xml:space="preserve"> C. (</w:t>
       </w:r>
@@ -1131,8 +2112,6 @@
       <w:r>
         <w:rPr>
           <w:rFonts w:ascii="Times New Roman" w:hAnsi="Times New Roman" w:cs="Times New Roman"/>
-          <w:sz w:val="24"/>
-          <w:szCs w:val="24"/>
         </w:rPr>
         <w:t>eds</w:t>
       </w:r>
@@ -1141,67 +2120,679 @@
       <w:r>
         <w:rPr>
           <w:rFonts w:ascii="Times New Roman" w:hAnsi="Times New Roman" w:cs="Times New Roman"/>
-          <w:sz w:val="24"/>
-          <w:szCs w:val="24"/>
-        </w:rPr>
-        <w:t>) Engineering and Managing Software Requirements. Springer, Berlin, Heidelberg</w:t>
-      </w:r>
-      <w:r>
-        <w:rPr>
-          <w:rFonts w:ascii="Times New Roman" w:hAnsi="Times New Roman" w:cs="Times New Roman"/>
-          <w:sz w:val="24"/>
-          <w:szCs w:val="24"/>
-        </w:rPr>
-        <w:t>,</w:t>
-      </w:r>
-    </w:p>
-    <w:p>
-      <w:pPr>
-        <w:rPr>
-          <w:rFonts w:ascii="Times New Roman" w:hAnsi="Times New Roman" w:cs="Times New Roman"/>
-          <w:sz w:val="24"/>
-          <w:szCs w:val="24"/>
-        </w:rPr>
-      </w:pPr>
-      <w:r>
-        <w:rPr>
-          <w:rFonts w:ascii="Times New Roman" w:hAnsi="Times New Roman" w:cs="Times New Roman"/>
-          <w:sz w:val="24"/>
-          <w:szCs w:val="24"/>
-        </w:rPr>
-        <w:t xml:space="preserve"> [5]</w:t>
-      </w:r>
-      <w:r>
-        <w:rPr>
-          <w:rFonts w:ascii="Times New Roman" w:hAnsi="Times New Roman" w:cs="Times New Roman"/>
-          <w:sz w:val="24"/>
-          <w:szCs w:val="24"/>
-        </w:rPr>
-        <w:t>The Standish Group, "Software Chaos",</w:t>
-      </w:r>
-      <w:r>
-        <w:rPr>
-          <w:rFonts w:ascii="Times New Roman" w:hAnsi="Times New Roman" w:cs="Times New Roman"/>
-          <w:sz w:val="24"/>
-          <w:szCs w:val="24"/>
-        </w:rPr>
-        <w:t>https://www.projectsmart.co.uk/white-papers/chaos-report.pdf</w:t>
-      </w:r>
-      <w:r>
-        <w:rPr>
-          <w:rFonts w:ascii="Times New Roman" w:hAnsi="Times New Roman" w:cs="Times New Roman"/>
-          <w:sz w:val="24"/>
-          <w:szCs w:val="24"/>
+        </w:rPr>
+        <w:t>) Engineering and Managing Software Requirements. Springer, Berlin, Heidelberg,</w:t>
+      </w:r>
+    </w:p>
+    <w:p>
+      <w:pPr>
+        <w:rPr>
+          <w:rFonts w:ascii="Times New Roman" w:hAnsi="Times New Roman" w:cs="Times New Roman"/>
+        </w:rPr>
+      </w:pPr>
+      <w:r>
+        <w:rPr>
+          <w:rFonts w:ascii="Times New Roman" w:hAnsi="Times New Roman" w:cs="Times New Roman"/>
+        </w:rPr>
+        <w:t xml:space="preserve">[5] </w:t>
+      </w:r>
+      <w:proofErr w:type="spellStart"/>
+      <w:r>
+        <w:rPr>
+          <w:rFonts w:ascii="Times New Roman" w:hAnsi="Times New Roman" w:cs="Times New Roman"/>
+        </w:rPr>
+        <w:t>Nuseibeh</w:t>
+      </w:r>
+      <w:proofErr w:type="spellEnd"/>
+      <w:r>
+        <w:rPr>
+          <w:rFonts w:ascii="Times New Roman" w:hAnsi="Times New Roman" w:cs="Times New Roman"/>
+        </w:rPr>
+        <w:t xml:space="preserve">, Bashar, and Steve </w:t>
+      </w:r>
+      <w:proofErr w:type="gramStart"/>
+      <w:r>
+        <w:rPr>
+          <w:rFonts w:ascii="Times New Roman" w:hAnsi="Times New Roman" w:cs="Times New Roman"/>
+        </w:rPr>
+        <w:t>Easterbrook</w:t>
+      </w:r>
+      <w:r>
+        <w:rPr>
+          <w:rFonts w:ascii="Times New Roman" w:hAnsi="Times New Roman" w:cs="Times New Roman"/>
+        </w:rPr>
+        <w:t>(</w:t>
+      </w:r>
+      <w:proofErr w:type="gramEnd"/>
+      <w:r>
+        <w:rPr>
+          <w:rFonts w:ascii="Times New Roman" w:hAnsi="Times New Roman" w:cs="Times New Roman"/>
+        </w:rPr>
+        <w:t>2000)</w:t>
+      </w:r>
+      <w:r>
+        <w:rPr>
+          <w:rFonts w:ascii="Times New Roman" w:hAnsi="Times New Roman" w:cs="Times New Roman"/>
+        </w:rPr>
+        <w:t>. "Requirements engineering: a roadmap." In Proceedings of the Conference on the Future of Software En</w:t>
+      </w:r>
+      <w:r>
+        <w:rPr>
+          <w:rFonts w:ascii="Times New Roman" w:hAnsi="Times New Roman" w:cs="Times New Roman"/>
+        </w:rPr>
+        <w:t>gineering, pp. 35-46. ACM.</w:t>
+      </w:r>
+    </w:p>
+    <w:p>
+      <w:pPr>
+        <w:rPr>
+          <w:rFonts w:ascii="Times New Roman" w:hAnsi="Times New Roman" w:cs="Times New Roman"/>
+        </w:rPr>
+      </w:pPr>
+      <w:r>
+        <w:rPr>
+          <w:rFonts w:ascii="Times New Roman" w:hAnsi="Times New Roman" w:cs="Times New Roman"/>
+        </w:rPr>
+        <w:t xml:space="preserve"> </w:t>
+      </w:r>
+      <w:r>
+        <w:rPr>
+          <w:rFonts w:ascii="Times New Roman" w:hAnsi="Times New Roman" w:cs="Times New Roman"/>
+        </w:rPr>
+        <w:t>[6</w:t>
+      </w:r>
+      <w:r>
+        <w:rPr>
+          <w:rFonts w:ascii="Times New Roman" w:hAnsi="Times New Roman" w:cs="Times New Roman"/>
+        </w:rPr>
+        <w:t>]</w:t>
+      </w:r>
+      <w:r>
+        <w:rPr>
+          <w:rFonts w:ascii="Times New Roman" w:hAnsi="Times New Roman" w:cs="Times New Roman"/>
+        </w:rPr>
+        <w:t xml:space="preserve"> The Standish Group</w:t>
+      </w:r>
+      <w:r>
+        <w:rPr>
+          <w:rFonts w:ascii="Times New Roman" w:hAnsi="Times New Roman" w:cs="Times New Roman"/>
+        </w:rPr>
+        <w:t xml:space="preserve"> (2014)</w:t>
+      </w:r>
+      <w:r>
+        <w:rPr>
+          <w:rFonts w:ascii="Times New Roman" w:hAnsi="Times New Roman" w:cs="Times New Roman"/>
+        </w:rPr>
+        <w:t>, “</w:t>
+      </w:r>
+      <w:r>
+        <w:rPr>
+          <w:rFonts w:ascii="Times New Roman" w:hAnsi="Times New Roman" w:cs="Times New Roman"/>
+        </w:rPr>
+        <w:t>Software Chaos"</w:t>
+      </w:r>
+      <w:r>
+        <w:rPr>
+          <w:rFonts w:ascii="Times New Roman" w:hAnsi="Times New Roman" w:cs="Times New Roman"/>
+        </w:rPr>
+        <w:t xml:space="preserve"> https</w:t>
+      </w:r>
+      <w:proofErr w:type="gramStart"/>
+      <w:r>
+        <w:rPr>
+          <w:rFonts w:ascii="Times New Roman" w:hAnsi="Times New Roman" w:cs="Times New Roman"/>
+        </w:rPr>
+        <w:t>:/</w:t>
+      </w:r>
+      <w:proofErr w:type="gramEnd"/>
+      <w:r>
+        <w:rPr>
+          <w:rFonts w:ascii="Times New Roman" w:hAnsi="Times New Roman" w:cs="Times New Roman"/>
+        </w:rPr>
+        <w:t>/www.projectsmart.co.uk/white-papers/chaos-report.pdf</w:t>
+      </w:r>
+      <w:r>
+        <w:rPr>
+          <w:rFonts w:ascii="Times New Roman" w:hAnsi="Times New Roman" w:cs="Times New Roman"/>
         </w:rPr>
         <w:t>.</w:t>
       </w:r>
       <w:r>
         <w:rPr>
           <w:rFonts w:ascii="Times New Roman" w:hAnsi="Times New Roman" w:cs="Times New Roman"/>
-          <w:sz w:val="24"/>
-          <w:szCs w:val="24"/>
-        </w:rPr>
-        <w:t xml:space="preserve"> 2014.</w:t>
+        </w:rPr>
+        <w:t>”</w:t>
+      </w:r>
+      <w:r>
+        <w:rPr>
+          <w:rFonts w:ascii="Times New Roman" w:hAnsi="Times New Roman" w:cs="Times New Roman"/>
+        </w:rPr>
+        <w:t>.</w:t>
+      </w:r>
+    </w:p>
+    <w:p>
+      <w:pPr>
+        <w:rPr>
+          <w:rFonts w:ascii="Times New Roman" w:hAnsi="Times New Roman" w:cs="Times New Roman"/>
+        </w:rPr>
+      </w:pPr>
+      <w:r>
+        <w:rPr>
+          <w:rFonts w:ascii="Times New Roman" w:hAnsi="Times New Roman" w:cs="Times New Roman"/>
+        </w:rPr>
+        <w:t>[7] A.M. Davis. “Software Requirements: objects, function, and states.” Prentice-Hall. Inc., 1993.</w:t>
+      </w:r>
+    </w:p>
+    <w:p>
+      <w:pPr>
+        <w:rPr>
+          <w:rFonts w:ascii="Times New Roman" w:hAnsi="Times New Roman" w:cs="Times New Roman"/>
+        </w:rPr>
+      </w:pPr>
+      <w:r>
+        <w:rPr>
+          <w:rFonts w:ascii="Times New Roman" w:hAnsi="Times New Roman" w:cs="Times New Roman"/>
+        </w:rPr>
+        <w:t xml:space="preserve">[8] </w:t>
+      </w:r>
+      <w:proofErr w:type="spellStart"/>
+      <w:r>
+        <w:rPr>
+          <w:rFonts w:ascii="Times New Roman" w:hAnsi="Times New Roman" w:cs="Times New Roman"/>
+        </w:rPr>
+        <w:t>Lison</w:t>
+      </w:r>
+      <w:proofErr w:type="spellEnd"/>
+      <w:r>
+        <w:rPr>
+          <w:rFonts w:ascii="Times New Roman" w:hAnsi="Times New Roman" w:cs="Times New Roman"/>
+        </w:rPr>
+        <w:t>, P. (2015). “An introduction to machine learning</w:t>
+      </w:r>
+      <w:r>
+        <w:rPr>
+          <w:rFonts w:ascii="Times New Roman" w:hAnsi="Times New Roman" w:cs="Times New Roman"/>
+        </w:rPr>
+        <w:t>”</w:t>
+      </w:r>
+    </w:p>
+    <w:p>
+      <w:pPr>
+        <w:rPr>
+          <w:rFonts w:ascii="Times New Roman" w:hAnsi="Times New Roman" w:cs="Times New Roman"/>
+        </w:rPr>
+      </w:pPr>
+      <w:r>
+        <w:rPr>
+          <w:rFonts w:ascii="Times New Roman" w:hAnsi="Times New Roman" w:cs="Times New Roman"/>
+        </w:rPr>
+        <w:t xml:space="preserve">[9] </w:t>
+      </w:r>
+      <w:proofErr w:type="spellStart"/>
+      <w:r>
+        <w:rPr>
+          <w:rFonts w:ascii="Times New Roman" w:hAnsi="Times New Roman" w:cs="Times New Roman"/>
+        </w:rPr>
+        <w:t>Kotsiantis</w:t>
+      </w:r>
+      <w:proofErr w:type="spellEnd"/>
+      <w:r>
+        <w:rPr>
+          <w:rFonts w:ascii="Times New Roman" w:hAnsi="Times New Roman" w:cs="Times New Roman"/>
+        </w:rPr>
+        <w:t>, S.B.,</w:t>
+      </w:r>
+      <w:r>
+        <w:rPr>
+          <w:rFonts w:ascii="Times New Roman" w:hAnsi="Times New Roman" w:cs="Times New Roman"/>
+        </w:rPr>
+        <w:t xml:space="preserve"> </w:t>
+      </w:r>
+      <w:proofErr w:type="spellStart"/>
+      <w:r>
+        <w:rPr>
+          <w:rFonts w:ascii="Times New Roman" w:hAnsi="Times New Roman" w:cs="Times New Roman"/>
+        </w:rPr>
+        <w:t>Zaharakis</w:t>
+      </w:r>
+      <w:proofErr w:type="spellEnd"/>
+      <w:r>
+        <w:rPr>
+          <w:rFonts w:ascii="Times New Roman" w:hAnsi="Times New Roman" w:cs="Times New Roman"/>
+        </w:rPr>
+        <w:t xml:space="preserve">, I. and </w:t>
+      </w:r>
+      <w:proofErr w:type="spellStart"/>
+      <w:r>
+        <w:rPr>
+          <w:rFonts w:ascii="Times New Roman" w:hAnsi="Times New Roman" w:cs="Times New Roman"/>
+        </w:rPr>
+        <w:t>Pintelas</w:t>
+      </w:r>
+      <w:proofErr w:type="spellEnd"/>
+      <w:r>
+        <w:rPr>
+          <w:rFonts w:ascii="Times New Roman" w:hAnsi="Times New Roman" w:cs="Times New Roman"/>
+        </w:rPr>
+        <w:t>, P. (2007)</w:t>
+      </w:r>
+      <w:r>
+        <w:rPr>
+          <w:rFonts w:ascii="Times New Roman" w:hAnsi="Times New Roman" w:cs="Times New Roman"/>
+        </w:rPr>
+        <w:t xml:space="preserve">. </w:t>
+      </w:r>
+      <w:r>
+        <w:rPr>
+          <w:rFonts w:ascii="Times New Roman" w:hAnsi="Times New Roman" w:cs="Times New Roman"/>
+        </w:rPr>
+        <w:t>“</w:t>
+      </w:r>
+      <w:r>
+        <w:rPr>
+          <w:rFonts w:ascii="Times New Roman" w:hAnsi="Times New Roman" w:cs="Times New Roman"/>
+        </w:rPr>
+        <w:t>Supervised machine learning: A review of classification techniques</w:t>
+      </w:r>
+      <w:r>
+        <w:rPr>
+          <w:rFonts w:ascii="Times New Roman" w:hAnsi="Times New Roman" w:cs="Times New Roman"/>
+        </w:rPr>
+        <w:t>”</w:t>
+      </w:r>
+      <w:r>
+        <w:rPr>
+          <w:rFonts w:ascii="Times New Roman" w:hAnsi="Times New Roman" w:cs="Times New Roman"/>
+        </w:rPr>
+        <w:t>. Emerging artificial intelligence applications in computer engineering, 160, pp.3-24.</w:t>
+      </w:r>
+    </w:p>
+    <w:p>
+      <w:pPr>
+        <w:pStyle w:val="Default"/>
+        <w:rPr>
+          <w:sz w:val="22"/>
+          <w:szCs w:val="22"/>
+          <w:lang w:val="en-US"/>
+        </w:rPr>
+      </w:pPr>
+      <w:r>
+        <w:rPr>
+          <w:sz w:val="22"/>
+          <w:szCs w:val="22"/>
+          <w:lang w:val="en-US"/>
+        </w:rPr>
+        <w:t xml:space="preserve">[10] </w:t>
+      </w:r>
+      <w:hyperlink r:id="rId7" w:history="1">
+        <w:r>
+          <w:rPr>
+            <w:rStyle w:val="Hyperlink"/>
+            <w:sz w:val="22"/>
+            <w:szCs w:val="22"/>
+            <w:lang w:val="en-US"/>
+          </w:rPr>
+          <w:t>http://blog.exsilio.com/all/accuracy-precision-recall-f1-score-interpretation-of-performance-measures/</w:t>
+        </w:r>
+      </w:hyperlink>
+      <w:r>
+        <w:rPr>
+          <w:sz w:val="22"/>
+          <w:szCs w:val="22"/>
+          <w:lang w:val="en-US"/>
+        </w:rPr>
+        <w:t xml:space="preserve"> </w:t>
+      </w:r>
+    </w:p>
+    <w:p>
+      <w:pPr>
+        <w:rPr>
+          <w:rFonts w:ascii="Times New Roman" w:hAnsi="Times New Roman" w:cs="Times New Roman"/>
+        </w:rPr>
+      </w:pPr>
+    </w:p>
+    <w:p>
+      <w:pPr>
+        <w:rPr>
+          <w:rFonts w:ascii="Times New Roman" w:hAnsi="Times New Roman" w:cs="Times New Roman"/>
+        </w:rPr>
+      </w:pPr>
+      <w:r>
+        <w:rPr>
+          <w:rFonts w:ascii="Times New Roman" w:hAnsi="Times New Roman" w:cs="Times New Roman"/>
+        </w:rPr>
+        <w:t xml:space="preserve">[11] Du Zhang, </w:t>
+      </w:r>
+      <w:proofErr w:type="spellStart"/>
+      <w:r>
+        <w:rPr>
+          <w:rFonts w:ascii="Times New Roman" w:hAnsi="Times New Roman" w:cs="Times New Roman"/>
+        </w:rPr>
+        <w:t>Jefferey</w:t>
+      </w:r>
+      <w:proofErr w:type="spellEnd"/>
+      <w:r>
+        <w:rPr>
+          <w:rFonts w:ascii="Times New Roman" w:hAnsi="Times New Roman" w:cs="Times New Roman"/>
+        </w:rPr>
+        <w:t xml:space="preserve"> </w:t>
+      </w:r>
+      <w:proofErr w:type="spellStart"/>
+      <w:r>
+        <w:rPr>
+          <w:rFonts w:ascii="Times New Roman" w:hAnsi="Times New Roman" w:cs="Times New Roman"/>
+        </w:rPr>
+        <w:t>J.P.Tsai</w:t>
+      </w:r>
+      <w:proofErr w:type="spellEnd"/>
+      <w:r>
+        <w:rPr>
+          <w:rFonts w:ascii="Times New Roman" w:hAnsi="Times New Roman" w:cs="Times New Roman"/>
+        </w:rPr>
+        <w:t xml:space="preserve"> (2003). “Machine Learning and Software engineering”. Software Quality Journal, 11, 87–119.</w:t>
+      </w:r>
+    </w:p>
+    <w:p>
+      <w:pPr>
+        <w:rPr>
+          <w:rFonts w:ascii="Times New Roman" w:hAnsi="Times New Roman" w:cs="Times New Roman"/>
+        </w:rPr>
+      </w:pPr>
+      <w:r>
+        <w:rPr>
+          <w:rFonts w:ascii="Times New Roman" w:hAnsi="Times New Roman" w:cs="Times New Roman"/>
+        </w:rPr>
+        <w:lastRenderedPageBreak/>
+        <w:t xml:space="preserve">[12] </w:t>
+      </w:r>
+      <w:proofErr w:type="spellStart"/>
+      <w:r>
+        <w:rPr>
+          <w:rFonts w:ascii="Times New Roman" w:hAnsi="Times New Roman" w:cs="Times New Roman"/>
+        </w:rPr>
+        <w:t>Deocadez</w:t>
+      </w:r>
+      <w:proofErr w:type="spellEnd"/>
+      <w:r>
+        <w:rPr>
+          <w:rFonts w:ascii="Times New Roman" w:hAnsi="Times New Roman" w:cs="Times New Roman"/>
+        </w:rPr>
+        <w:t>, R., Harrison, R., &amp; Rodríguez, D. (2017). “Automatically Classifying Requirements from App Stores: A Preliminary Study.”  IEEE 25th International Requirements Engineering Conference Workshops (REW), 367-371.</w:t>
+      </w:r>
+    </w:p>
+    <w:p>
+      <w:pPr>
+        <w:rPr>
+          <w:rFonts w:ascii="Times New Roman" w:hAnsi="Times New Roman" w:cs="Times New Roman"/>
+        </w:rPr>
+      </w:pPr>
+      <w:r>
+        <w:rPr>
+          <w:rFonts w:ascii="Times New Roman" w:hAnsi="Times New Roman" w:cs="Times New Roman"/>
+        </w:rPr>
+        <w:t xml:space="preserve">[13] </w:t>
+      </w:r>
+      <w:proofErr w:type="spellStart"/>
+      <w:r>
+        <w:rPr>
+          <w:rFonts w:ascii="Times New Roman" w:hAnsi="Times New Roman" w:cs="Times New Roman"/>
+        </w:rPr>
+        <w:t>Mengmeng</w:t>
+      </w:r>
+      <w:proofErr w:type="spellEnd"/>
+      <w:r>
+        <w:rPr>
+          <w:rFonts w:ascii="Times New Roman" w:hAnsi="Times New Roman" w:cs="Times New Roman"/>
+        </w:rPr>
+        <w:t xml:space="preserve"> Lu and Peng Liang (</w:t>
+      </w:r>
+      <w:r>
+        <w:rPr>
+          <w:rFonts w:ascii="Times New Roman" w:hAnsi="Times New Roman" w:cs="Times New Roman"/>
+        </w:rPr>
+        <w:t>2017</w:t>
+      </w:r>
+      <w:r>
+        <w:rPr>
+          <w:rFonts w:ascii="Times New Roman" w:hAnsi="Times New Roman" w:cs="Times New Roman"/>
+        </w:rPr>
+        <w:t>)</w:t>
+      </w:r>
+      <w:r>
+        <w:rPr>
+          <w:rFonts w:ascii="Times New Roman" w:hAnsi="Times New Roman" w:cs="Times New Roman"/>
+        </w:rPr>
+        <w:t xml:space="preserve">. </w:t>
+      </w:r>
+      <w:r>
+        <w:rPr>
+          <w:rFonts w:ascii="Times New Roman" w:hAnsi="Times New Roman" w:cs="Times New Roman"/>
+        </w:rPr>
+        <w:t>“</w:t>
+      </w:r>
+      <w:r>
+        <w:rPr>
+          <w:rFonts w:ascii="Times New Roman" w:hAnsi="Times New Roman" w:cs="Times New Roman"/>
+        </w:rPr>
+        <w:t>Automatic Classification of Non-Functional Requirements from Augmented App User Reviews</w:t>
+      </w:r>
+      <w:r>
+        <w:rPr>
+          <w:rFonts w:ascii="Times New Roman" w:hAnsi="Times New Roman" w:cs="Times New Roman"/>
+        </w:rPr>
+        <w:t>”</w:t>
+      </w:r>
+      <w:r>
+        <w:rPr>
+          <w:rFonts w:ascii="Times New Roman" w:hAnsi="Times New Roman" w:cs="Times New Roman"/>
+        </w:rPr>
+        <w:t>. In </w:t>
+      </w:r>
+      <w:r>
+        <w:rPr>
+          <w:rFonts w:ascii="Times New Roman" w:hAnsi="Times New Roman" w:cs="Times New Roman"/>
+        </w:rPr>
+        <w:t>Proceedings of the 21st International Conference on Evaluation and Assessment in Software Engineering</w:t>
+      </w:r>
+      <w:r>
+        <w:rPr>
+          <w:rFonts w:ascii="Times New Roman" w:hAnsi="Times New Roman" w:cs="Times New Roman"/>
+        </w:rPr>
+        <w:t> (EASE'17). ACM, New York, NY, USA, 344-35</w:t>
+      </w:r>
+    </w:p>
+    <w:p>
+      <w:pPr>
+        <w:rPr>
+          <w:rFonts w:ascii="Times New Roman" w:hAnsi="Times New Roman" w:cs="Times New Roman"/>
+        </w:rPr>
+      </w:pPr>
+      <w:r>
+        <w:rPr>
+          <w:rFonts w:ascii="Times New Roman" w:hAnsi="Times New Roman" w:cs="Times New Roman"/>
+        </w:rPr>
+        <w:t xml:space="preserve">[14] </w:t>
+      </w:r>
+      <w:r>
+        <w:t xml:space="preserve">C. </w:t>
+      </w:r>
+      <w:proofErr w:type="spellStart"/>
+      <w:r>
+        <w:t>Iacob</w:t>
+      </w:r>
+      <w:proofErr w:type="spellEnd"/>
+      <w:r>
+        <w:t xml:space="preserve"> and R. Harrison,</w:t>
+      </w:r>
+      <w:r>
+        <w:t xml:space="preserve"> (2013)</w:t>
+      </w:r>
+      <w:r>
+        <w:t xml:space="preserve"> “Retrieving and analyzing mobile apps feature requests from online reviews,” in Proc. 10th Working Conf. Mining Softw</w:t>
+      </w:r>
+      <w:r>
+        <w:t xml:space="preserve">are </w:t>
+      </w:r>
+      <w:r>
+        <w:t>Repositories, pp. 41–44.</w:t>
+      </w:r>
+    </w:p>
+    <w:p>
+      <w:pPr>
+        <w:rPr>
+          <w:rFonts w:ascii="Times New Roman" w:hAnsi="Times New Roman" w:cs="Times New Roman"/>
+        </w:rPr>
+      </w:pPr>
+      <w:r>
+        <w:rPr>
+          <w:rFonts w:ascii="Times New Roman" w:hAnsi="Times New Roman" w:cs="Times New Roman"/>
+        </w:rPr>
+        <w:t>[146]</w:t>
+      </w:r>
+      <w:r>
+        <w:rPr>
+          <w:rFonts w:ascii="Times New Roman" w:hAnsi="Times New Roman" w:cs="Times New Roman"/>
+        </w:rPr>
+        <w:t xml:space="preserve">W. </w:t>
+      </w:r>
+      <w:proofErr w:type="spellStart"/>
+      <w:r>
+        <w:rPr>
+          <w:rFonts w:ascii="Times New Roman" w:hAnsi="Times New Roman" w:cs="Times New Roman"/>
+        </w:rPr>
+        <w:t>Maalej</w:t>
+      </w:r>
+      <w:proofErr w:type="spellEnd"/>
+      <w:r>
+        <w:rPr>
+          <w:rFonts w:ascii="Times New Roman" w:hAnsi="Times New Roman" w:cs="Times New Roman"/>
+        </w:rPr>
+        <w:t xml:space="preserve"> and H. Nabil, “Bug report, feature request, or simply praise? </w:t>
+      </w:r>
+      <w:proofErr w:type="gramStart"/>
+      <w:r>
+        <w:rPr>
+          <w:rFonts w:ascii="Times New Roman" w:hAnsi="Times New Roman" w:cs="Times New Roman"/>
+        </w:rPr>
+        <w:t>on</w:t>
+      </w:r>
+      <w:proofErr w:type="gramEnd"/>
+      <w:r>
+        <w:rPr>
+          <w:rFonts w:ascii="Times New Roman" w:hAnsi="Times New Roman" w:cs="Times New Roman"/>
+        </w:rPr>
+        <w:t xml:space="preserve"> automatically classifying app reviews,” in Proc. IEEE 23rd Int. Requirements Eng. Conf., 2015, pp. 116–125.</w:t>
+      </w:r>
+    </w:p>
+    <w:p>
+      <w:pPr>
+        <w:rPr>
+          <w:rFonts w:ascii="Times New Roman" w:hAnsi="Times New Roman" w:cs="Times New Roman"/>
+        </w:rPr>
+      </w:pPr>
+      <w:r>
+        <w:rPr>
+          <w:rFonts w:ascii="Times New Roman" w:hAnsi="Times New Roman" w:cs="Times New Roman"/>
+        </w:rPr>
+        <w:t xml:space="preserve">[178] </w:t>
+      </w:r>
+      <w:r>
+        <w:rPr>
+          <w:rFonts w:ascii="Times New Roman" w:hAnsi="Times New Roman" w:cs="Times New Roman"/>
+        </w:rPr>
+        <w:t xml:space="preserve">S. </w:t>
+      </w:r>
+      <w:proofErr w:type="spellStart"/>
+      <w:r>
+        <w:rPr>
+          <w:rFonts w:ascii="Times New Roman" w:hAnsi="Times New Roman" w:cs="Times New Roman"/>
+        </w:rPr>
+        <w:t>Panichella</w:t>
+      </w:r>
+      <w:proofErr w:type="spellEnd"/>
+      <w:r>
+        <w:rPr>
+          <w:rFonts w:ascii="Times New Roman" w:hAnsi="Times New Roman" w:cs="Times New Roman"/>
+        </w:rPr>
+        <w:t xml:space="preserve">, A. D. </w:t>
+      </w:r>
+      <w:proofErr w:type="spellStart"/>
+      <w:r>
+        <w:rPr>
+          <w:rFonts w:ascii="Times New Roman" w:hAnsi="Times New Roman" w:cs="Times New Roman"/>
+        </w:rPr>
+        <w:t>Sorbo</w:t>
+      </w:r>
+      <w:proofErr w:type="spellEnd"/>
+      <w:r>
+        <w:rPr>
+          <w:rFonts w:ascii="Times New Roman" w:hAnsi="Times New Roman" w:cs="Times New Roman"/>
+        </w:rPr>
+        <w:t xml:space="preserve">, E. Guzman, A. </w:t>
+      </w:r>
+      <w:proofErr w:type="spellStart"/>
+      <w:r>
+        <w:rPr>
+          <w:rFonts w:ascii="Times New Roman" w:hAnsi="Times New Roman" w:cs="Times New Roman"/>
+        </w:rPr>
+        <w:t>Visaggio</w:t>
+      </w:r>
+      <w:proofErr w:type="spellEnd"/>
+      <w:r>
+        <w:rPr>
+          <w:rFonts w:ascii="Times New Roman" w:hAnsi="Times New Roman" w:cs="Times New Roman"/>
+        </w:rPr>
+        <w:t xml:space="preserve">, G. Canfora, and H. Gall, “How can I improve my app? </w:t>
+      </w:r>
+      <w:proofErr w:type="gramStart"/>
+      <w:r>
+        <w:rPr>
+          <w:rFonts w:ascii="Times New Roman" w:hAnsi="Times New Roman" w:cs="Times New Roman"/>
+        </w:rPr>
+        <w:t>classifying</w:t>
+      </w:r>
+      <w:proofErr w:type="gramEnd"/>
+      <w:r>
+        <w:rPr>
+          <w:rFonts w:ascii="Times New Roman" w:hAnsi="Times New Roman" w:cs="Times New Roman"/>
+        </w:rPr>
+        <w:t xml:space="preserve"> user reviews for software maintenance and evolution,” in Proc. 31st IEEE Int. Conf. </w:t>
+      </w:r>
+      <w:proofErr w:type="spellStart"/>
+      <w:r>
+        <w:rPr>
+          <w:rFonts w:ascii="Times New Roman" w:hAnsi="Times New Roman" w:cs="Times New Roman"/>
+        </w:rPr>
+        <w:t>Softw</w:t>
+      </w:r>
+      <w:proofErr w:type="spellEnd"/>
+      <w:r>
+        <w:rPr>
+          <w:rFonts w:ascii="Times New Roman" w:hAnsi="Times New Roman" w:cs="Times New Roman"/>
+        </w:rPr>
+        <w:t xml:space="preserve">. Maintenance </w:t>
+      </w:r>
+      <w:proofErr w:type="spellStart"/>
+      <w:proofErr w:type="gramStart"/>
+      <w:r>
+        <w:rPr>
+          <w:rFonts w:ascii="Times New Roman" w:hAnsi="Times New Roman" w:cs="Times New Roman"/>
+        </w:rPr>
+        <w:t>Evol</w:t>
+      </w:r>
+      <w:proofErr w:type="spellEnd"/>
+      <w:r>
+        <w:rPr>
+          <w:rFonts w:ascii="Times New Roman" w:hAnsi="Times New Roman" w:cs="Times New Roman"/>
+        </w:rPr>
+        <w:t>.,</w:t>
+      </w:r>
+      <w:proofErr w:type="gramEnd"/>
+      <w:r>
+        <w:rPr>
+          <w:rFonts w:ascii="Times New Roman" w:hAnsi="Times New Roman" w:cs="Times New Roman"/>
+        </w:rPr>
+        <w:t xml:space="preserve"> 2015, pp. 281–290.</w:t>
       </w:r>
     </w:p>
     <w:sectPr>
@@ -1217,6 +2808,119 @@
 <file path=word/numbering.xml><?xml version="1.0" encoding="utf-8"?>
 <w:numbering xmlns:wpc="http://schemas.microsoft.com/office/word/2010/wordprocessingCanvas" xmlns:cx="http://schemas.microsoft.com/office/drawing/2014/chartex" xmlns:cx1="http://schemas.microsoft.com/office/drawing/2015/9/8/chartex" xmlns:mc="http://schemas.openxmlformats.org/markup-compatibility/2006" xmlns:o="urn:schemas-microsoft-com:office:office" xmlns:r="http://schemas.openxmlformats.org/officeDocument/2006/relationships" xmlns:m="http://schemas.openxmlformats.org/officeDocument/2006/math" xmlns:v="urn:schemas-microsoft-com:vml" xmlns:wp14="http://schemas.microsoft.com/office/word/2010/wordprocessingDrawing" xmlns:wp="http://schemas.openxmlformats.org/drawingml/2006/wordprocessingDrawing" xmlns:w10="urn:schemas-microsoft-com:office:word" xmlns:w="http://schemas.openxmlformats.org/wordprocessingml/2006/main" xmlns:w14="http://schemas.microsoft.com/office/word/2010/wordml" xmlns:w15="http://schemas.microsoft.com/office/word/2012/wordml" xmlns:w16se="http://schemas.microsoft.com/office/word/2015/wordml/symex" xmlns:wpg="http://schemas.microsoft.com/office/word/2010/wordprocessingGroup" xmlns:wpi="http://schemas.microsoft.com/office/word/2010/wordprocessingInk" xmlns:wne="http://schemas.microsoft.com/office/word/2006/wordml" xmlns:wps="http://schemas.microsoft.com/office/word/2010/wordprocessingShape" mc:Ignorable="w14 w15 w16se wp14">
   <w:abstractNum w:abstractNumId="0" w15:restartNumberingAfterBreak="0">
+    <w:nsid w:val="40344DBF"/>
+    <w:multiLevelType w:val="hybridMultilevel"/>
+    <w:tmpl w:val="C8B698CC"/>
+    <w:lvl w:ilvl="0" w:tplc="04070001">
+      <w:start w:val="1"/>
+      <w:numFmt w:val="bullet"/>
+      <w:lvlText w:val=""/>
+      <w:lvlJc w:val="left"/>
+      <w:pPr>
+        <w:ind w:left="720" w:hanging="360"/>
+      </w:pPr>
+      <w:rPr>
+        <w:rFonts w:ascii="Symbol" w:hAnsi="Symbol" w:hint="default"/>
+      </w:rPr>
+    </w:lvl>
+    <w:lvl w:ilvl="1" w:tplc="04070003" w:tentative="1">
+      <w:start w:val="1"/>
+      <w:numFmt w:val="bullet"/>
+      <w:lvlText w:val="o"/>
+      <w:lvlJc w:val="left"/>
+      <w:pPr>
+        <w:ind w:left="1440" w:hanging="360"/>
+      </w:pPr>
+      <w:rPr>
+        <w:rFonts w:ascii="Courier New" w:hAnsi="Courier New" w:cs="Courier New" w:hint="default"/>
+      </w:rPr>
+    </w:lvl>
+    <w:lvl w:ilvl="2" w:tplc="04070005" w:tentative="1">
+      <w:start w:val="1"/>
+      <w:numFmt w:val="bullet"/>
+      <w:lvlText w:val=""/>
+      <w:lvlJc w:val="left"/>
+      <w:pPr>
+        <w:ind w:left="2160" w:hanging="360"/>
+      </w:pPr>
+      <w:rPr>
+        <w:rFonts w:ascii="Wingdings" w:hAnsi="Wingdings" w:hint="default"/>
+      </w:rPr>
+    </w:lvl>
+    <w:lvl w:ilvl="3" w:tplc="04070001" w:tentative="1">
+      <w:start w:val="1"/>
+      <w:numFmt w:val="bullet"/>
+      <w:lvlText w:val=""/>
+      <w:lvlJc w:val="left"/>
+      <w:pPr>
+        <w:ind w:left="2880" w:hanging="360"/>
+      </w:pPr>
+      <w:rPr>
+        <w:rFonts w:ascii="Symbol" w:hAnsi="Symbol" w:hint="default"/>
+      </w:rPr>
+    </w:lvl>
+    <w:lvl w:ilvl="4" w:tplc="04070003" w:tentative="1">
+      <w:start w:val="1"/>
+      <w:numFmt w:val="bullet"/>
+      <w:lvlText w:val="o"/>
+      <w:lvlJc w:val="left"/>
+      <w:pPr>
+        <w:ind w:left="3600" w:hanging="360"/>
+      </w:pPr>
+      <w:rPr>
+        <w:rFonts w:ascii="Courier New" w:hAnsi="Courier New" w:cs="Courier New" w:hint="default"/>
+      </w:rPr>
+    </w:lvl>
+    <w:lvl w:ilvl="5" w:tplc="04070005" w:tentative="1">
+      <w:start w:val="1"/>
+      <w:numFmt w:val="bullet"/>
+      <w:lvlText w:val=""/>
+      <w:lvlJc w:val="left"/>
+      <w:pPr>
+        <w:ind w:left="4320" w:hanging="360"/>
+      </w:pPr>
+      <w:rPr>
+        <w:rFonts w:ascii="Wingdings" w:hAnsi="Wingdings" w:hint="default"/>
+      </w:rPr>
+    </w:lvl>
+    <w:lvl w:ilvl="6" w:tplc="04070001" w:tentative="1">
+      <w:start w:val="1"/>
+      <w:numFmt w:val="bullet"/>
+      <w:lvlText w:val=""/>
+      <w:lvlJc w:val="left"/>
+      <w:pPr>
+        <w:ind w:left="5040" w:hanging="360"/>
+      </w:pPr>
+      <w:rPr>
+        <w:rFonts w:ascii="Symbol" w:hAnsi="Symbol" w:hint="default"/>
+      </w:rPr>
+    </w:lvl>
+    <w:lvl w:ilvl="7" w:tplc="04070003" w:tentative="1">
+      <w:start w:val="1"/>
+      <w:numFmt w:val="bullet"/>
+      <w:lvlText w:val="o"/>
+      <w:lvlJc w:val="left"/>
+      <w:pPr>
+        <w:ind w:left="5760" w:hanging="360"/>
+      </w:pPr>
+      <w:rPr>
+        <w:rFonts w:ascii="Courier New" w:hAnsi="Courier New" w:cs="Courier New" w:hint="default"/>
+      </w:rPr>
+    </w:lvl>
+    <w:lvl w:ilvl="8" w:tplc="04070005" w:tentative="1">
+      <w:start w:val="1"/>
+      <w:numFmt w:val="bullet"/>
+      <w:lvlText w:val=""/>
+      <w:lvlJc w:val="left"/>
+      <w:pPr>
+        <w:ind w:left="6480" w:hanging="360"/>
+      </w:pPr>
+      <w:rPr>
+        <w:rFonts w:ascii="Wingdings" w:hAnsi="Wingdings" w:hint="default"/>
+      </w:rPr>
+    </w:lvl>
+  </w:abstractNum>
+  <w:abstractNum w:abstractNumId="1" w15:restartNumberingAfterBreak="0">
     <w:nsid w:val="6E4F2897"/>
     <w:multiLevelType w:val="multilevel"/>
     <w:tmpl w:val="CCE4E76C"/>
@@ -1330,6 +3034,9 @@
     </w:lvl>
   </w:abstractNum>
   <w:num w:numId="1">
+    <w:abstractNumId w:val="1"/>
+  </w:num>
+  <w:num w:numId="2">
     <w:abstractNumId w:val="0"/>
   </w:num>
 </w:numbering>
@@ -1733,6 +3440,27 @@
       <w:lang w:val="en-US"/>
     </w:rPr>
   </w:style>
+  <w:style w:type="paragraph" w:styleId="Heading1">
+    <w:name w:val="heading 1"/>
+    <w:basedOn w:val="Normal"/>
+    <w:next w:val="Normal"/>
+    <w:link w:val="Heading1Char"/>
+    <w:uiPriority w:val="9"/>
+    <w:qFormat/>
+    <w:rsid w:val="009D0F54"/>
+    <w:pPr>
+      <w:keepNext/>
+      <w:keepLines/>
+      <w:spacing w:before="240" w:after="0"/>
+      <w:outlineLvl w:val="0"/>
+    </w:pPr>
+    <w:rPr>
+      <w:rFonts w:asciiTheme="majorHAnsi" w:eastAsiaTheme="majorEastAsia" w:hAnsiTheme="majorHAnsi" w:cstheme="majorBidi"/>
+      <w:color w:val="2E74B5" w:themeColor="accent1" w:themeShade="BF"/>
+      <w:sz w:val="32"/>
+      <w:szCs w:val="32"/>
+    </w:rPr>
+  </w:style>
   <w:style w:type="character" w:default="1" w:styleId="DefaultParagraphFont">
     <w:name w:val="Default Paragraph Font"/>
     <w:uiPriority w:val="1"/>
@@ -1769,7 +3497,6 @@
     <w:name w:val="Hyperlink"/>
     <w:basedOn w:val="DefaultParagraphFont"/>
     <w:uiPriority w:val="99"/>
-    <w:semiHidden/>
     <w:unhideWhenUsed/>
     <w:rsid w:val="00A07510"/>
     <w:rPr>
@@ -1807,6 +3534,93 @@
     <w:rPr>
       <w:b/>
       <w:bCs/>
+    </w:rPr>
+  </w:style>
+  <w:style w:type="paragraph" w:customStyle="1" w:styleId="Default">
+    <w:name w:val="Default"/>
+    <w:rsid w:val="008170A1"/>
+    <w:pPr>
+      <w:autoSpaceDE w:val="0"/>
+      <w:autoSpaceDN w:val="0"/>
+      <w:adjustRightInd w:val="0"/>
+      <w:spacing w:after="0" w:line="240" w:lineRule="auto"/>
+    </w:pPr>
+    <w:rPr>
+      <w:rFonts w:ascii="Times New Roman" w:hAnsi="Times New Roman" w:cs="Times New Roman"/>
+      <w:color w:val="000000"/>
+      <w:sz w:val="24"/>
+      <w:szCs w:val="24"/>
+    </w:rPr>
+  </w:style>
+  <w:style w:type="paragraph" w:styleId="ListParagraph">
+    <w:name w:val="List Paragraph"/>
+    <w:basedOn w:val="Normal"/>
+    <w:uiPriority w:val="34"/>
+    <w:qFormat/>
+    <w:rsid w:val="00727491"/>
+    <w:pPr>
+      <w:ind w:left="720"/>
+      <w:contextualSpacing/>
+    </w:pPr>
+  </w:style>
+  <w:style w:type="paragraph" w:styleId="Title">
+    <w:name w:val="Title"/>
+    <w:basedOn w:val="Normal"/>
+    <w:next w:val="Normal"/>
+    <w:link w:val="TitleChar"/>
+    <w:uiPriority w:val="10"/>
+    <w:qFormat/>
+    <w:rsid w:val="009D0F54"/>
+    <w:pPr>
+      <w:spacing w:after="0" w:line="240" w:lineRule="auto"/>
+      <w:contextualSpacing/>
+    </w:pPr>
+    <w:rPr>
+      <w:rFonts w:asciiTheme="majorHAnsi" w:eastAsiaTheme="majorEastAsia" w:hAnsiTheme="majorHAnsi" w:cstheme="majorBidi"/>
+      <w:spacing w:val="-10"/>
+      <w:kern w:val="28"/>
+      <w:sz w:val="56"/>
+      <w:szCs w:val="56"/>
+    </w:rPr>
+  </w:style>
+  <w:style w:type="character" w:customStyle="1" w:styleId="TitleChar">
+    <w:name w:val="Title Char"/>
+    <w:basedOn w:val="DefaultParagraphFont"/>
+    <w:link w:val="Title"/>
+    <w:uiPriority w:val="10"/>
+    <w:rsid w:val="009D0F54"/>
+    <w:rPr>
+      <w:rFonts w:asciiTheme="majorHAnsi" w:eastAsiaTheme="majorEastAsia" w:hAnsiTheme="majorHAnsi" w:cstheme="majorBidi"/>
+      <w:spacing w:val="-10"/>
+      <w:kern w:val="28"/>
+      <w:sz w:val="56"/>
+      <w:szCs w:val="56"/>
+      <w:lang w:val="en-US"/>
+    </w:rPr>
+  </w:style>
+  <w:style w:type="character" w:customStyle="1" w:styleId="Heading1Char">
+    <w:name w:val="Heading 1 Char"/>
+    <w:basedOn w:val="DefaultParagraphFont"/>
+    <w:link w:val="Heading1"/>
+    <w:uiPriority w:val="9"/>
+    <w:rsid w:val="009D0F54"/>
+    <w:rPr>
+      <w:rFonts w:asciiTheme="majorHAnsi" w:eastAsiaTheme="majorEastAsia" w:hAnsiTheme="majorHAnsi" w:cstheme="majorBidi"/>
+      <w:color w:val="2E74B5" w:themeColor="accent1" w:themeShade="BF"/>
+      <w:sz w:val="32"/>
+      <w:szCs w:val="32"/>
+      <w:lang w:val="en-US"/>
+    </w:rPr>
+  </w:style>
+  <w:style w:type="character" w:styleId="Emphasis">
+    <w:name w:val="Emphasis"/>
+    <w:basedOn w:val="DefaultParagraphFont"/>
+    <w:uiPriority w:val="20"/>
+    <w:qFormat/>
+    <w:rsid w:val="00287C2E"/>
+    <w:rPr>
+      <w:i/>
+      <w:iCs/>
     </w:rPr>
   </w:style>
 </w:styles>

--- a/Paper/Requirement Engineering and ML.docx
+++ b/Paper/Requirement Engineering and ML.docx
@@ -5,18 +5,18 @@
     <w:p>
       <w:pPr>
         <w:pStyle w:val="Title"/>
-        <w:jc w:val="center"/>
-        <w:rPr>
-          <w:rFonts w:ascii="Times New Roman" w:hAnsi="Times New Roman" w:cs="Times New Roman"/>
-          <w:sz w:val="22"/>
-          <w:szCs w:val="22"/>
-        </w:rPr>
-      </w:pPr>
-      <w:r>
-        <w:rPr>
-          <w:rFonts w:ascii="Times New Roman" w:hAnsi="Times New Roman" w:cs="Times New Roman"/>
-          <w:sz w:val="22"/>
-          <w:szCs w:val="22"/>
+        <w:jc w:val="both"/>
+        <w:rPr>
+          <w:rFonts w:ascii="Times New Roman" w:hAnsi="Times New Roman" w:cs="Times New Roman"/>
+          <w:sz w:val="24"/>
+          <w:szCs w:val="24"/>
+        </w:rPr>
+      </w:pPr>
+      <w:r>
+        <w:rPr>
+          <w:rFonts w:ascii="Times New Roman" w:hAnsi="Times New Roman" w:cs="Times New Roman"/>
+          <w:sz w:val="24"/>
+          <w:szCs w:val="24"/>
         </w:rPr>
         <w:t>Requirement Engineering and ML</w:t>
       </w:r>
@@ -24,106 +24,60 @@
     <w:p>
       <w:pPr>
         <w:pStyle w:val="Heading1"/>
-        <w:rPr>
-          <w:rFonts w:ascii="Times New Roman" w:hAnsi="Times New Roman" w:cs="Times New Roman"/>
-          <w:sz w:val="22"/>
-          <w:szCs w:val="22"/>
-        </w:rPr>
-      </w:pPr>
-      <w:r>
-        <w:rPr>
-          <w:rFonts w:ascii="Times New Roman" w:hAnsi="Times New Roman" w:cs="Times New Roman"/>
-          <w:sz w:val="22"/>
-          <w:szCs w:val="22"/>
+        <w:jc w:val="both"/>
+        <w:rPr>
+          <w:rFonts w:ascii="Times New Roman" w:hAnsi="Times New Roman" w:cs="Times New Roman"/>
+          <w:sz w:val="24"/>
+          <w:szCs w:val="24"/>
+        </w:rPr>
+      </w:pPr>
+      <w:r>
+        <w:rPr>
+          <w:rFonts w:ascii="Times New Roman" w:hAnsi="Times New Roman" w:cs="Times New Roman"/>
+          <w:sz w:val="24"/>
+          <w:szCs w:val="24"/>
         </w:rPr>
         <w:t>Introduction:</w:t>
       </w:r>
     </w:p>
     <w:p>
       <w:pPr>
-        <w:rPr>
-          <w:rFonts w:ascii="Times New Roman" w:hAnsi="Times New Roman" w:cs="Times New Roman"/>
-        </w:rPr>
-      </w:pPr>
-      <w:r>
-        <w:rPr>
-          <w:rFonts w:ascii="Times New Roman" w:hAnsi="Times New Roman" w:cs="Times New Roman"/>
-        </w:rPr>
-        <w:t xml:space="preserve">The software industry has changed and grown remarkably over the last decades. Software system </w:t>
-      </w:r>
-      <w:proofErr w:type="gramStart"/>
-      <w:r>
-        <w:rPr>
-          <w:rFonts w:ascii="Times New Roman" w:hAnsi="Times New Roman" w:cs="Times New Roman"/>
-        </w:rPr>
-        <w:t>are developed</w:t>
-      </w:r>
-      <w:proofErr w:type="gramEnd"/>
-      <w:r>
-        <w:rPr>
-          <w:rFonts w:ascii="Times New Roman" w:hAnsi="Times New Roman" w:cs="Times New Roman"/>
-        </w:rPr>
-        <w:t xml:space="preserve"> over million lines of code, number of modules and documents. The primary goal of the software system is to satisfying the users by developing the software that can meet up their needs and expectations. This goal is achievable by applying different methodologies and engineering techniques. One of the </w:t>
-      </w:r>
-      <w:r>
-        <w:rPr>
-          <w:rFonts w:ascii="Times New Roman" w:hAnsi="Times New Roman" w:cs="Times New Roman"/>
-        </w:rPr>
-        <w:t xml:space="preserve">key </w:t>
-      </w:r>
-      <w:r>
-        <w:rPr>
-          <w:rFonts w:ascii="Times New Roman" w:hAnsi="Times New Roman" w:cs="Times New Roman"/>
-        </w:rPr>
-        <w:t xml:space="preserve">factor is </w:t>
-      </w:r>
-      <w:proofErr w:type="gramStart"/>
-      <w:r>
-        <w:rPr>
-          <w:rFonts w:ascii="Times New Roman" w:hAnsi="Times New Roman" w:cs="Times New Roman"/>
-        </w:rPr>
-        <w:t>understanding</w:t>
-      </w:r>
-      <w:proofErr w:type="gramEnd"/>
-      <w:r>
-        <w:rPr>
-          <w:rFonts w:ascii="Times New Roman" w:hAnsi="Times New Roman" w:cs="Times New Roman"/>
-        </w:rPr>
-        <w:t xml:space="preserve"> the needs of users </w:t>
-      </w:r>
-      <w:r>
-        <w:rPr>
-          <w:rFonts w:ascii="Times New Roman" w:hAnsi="Times New Roman" w:cs="Times New Roman"/>
-        </w:rPr>
-        <w:t>aka software requirements</w:t>
-      </w:r>
-      <w:r>
-        <w:rPr>
-          <w:rFonts w:ascii="Times New Roman" w:hAnsi="Times New Roman" w:cs="Times New Roman"/>
-        </w:rPr>
-        <w:t xml:space="preserve">. </w:t>
-      </w:r>
-      <w:r>
-        <w:rPr>
-          <w:rFonts w:ascii="Times New Roman" w:hAnsi="Times New Roman" w:cs="Times New Roman"/>
+        <w:jc w:val="both"/>
+        <w:rPr>
+          <w:rFonts w:ascii="Times New Roman" w:hAnsi="Times New Roman" w:cs="Times New Roman"/>
+          <w:sz w:val="24"/>
+          <w:szCs w:val="24"/>
+        </w:rPr>
+      </w:pPr>
+      <w:r>
+        <w:rPr>
+          <w:rFonts w:ascii="Times New Roman" w:hAnsi="Times New Roman" w:cs="Times New Roman"/>
+          <w:sz w:val="24"/>
+          <w:szCs w:val="24"/>
         </w:rPr>
         <w:t>Requirement Engineering (</w:t>
       </w:r>
       <w:r>
         <w:rPr>
           <w:rFonts w:ascii="Times New Roman" w:hAnsi="Times New Roman" w:cs="Times New Roman"/>
+          <w:sz w:val="24"/>
+          <w:szCs w:val="24"/>
         </w:rPr>
         <w:t>RE</w:t>
       </w:r>
       <w:r>
         <w:rPr>
           <w:rFonts w:ascii="Times New Roman" w:hAnsi="Times New Roman" w:cs="Times New Roman"/>
+          <w:sz w:val="24"/>
+          <w:szCs w:val="24"/>
         </w:rPr>
         <w:t>)</w:t>
       </w:r>
       <w:r>
         <w:rPr>
           <w:rFonts w:ascii="Times New Roman" w:hAnsi="Times New Roman" w:cs="Times New Roman"/>
+          <w:sz w:val="24"/>
+          <w:szCs w:val="24"/>
         </w:rPr>
         <w:t xml:space="preserve"> is the key phase in the development of the software. RE is the first complete phase in the proposed literature e.g. waterfall model. As time passed software development models gets a different vision now the RE is the part of the life cycle from the beginning until the end of the project e.g. agile model. In simple words determining and managing the </w:t>
       </w:r>
@@ -132,6 +86,8 @@
       <w:r>
         <w:rPr>
           <w:rFonts w:ascii="Times New Roman" w:hAnsi="Times New Roman" w:cs="Times New Roman"/>
+          <w:sz w:val="24"/>
+          <w:szCs w:val="24"/>
         </w:rPr>
         <w:t>users</w:t>
       </w:r>
@@ -140,18 +96,86 @@
       <w:r>
         <w:rPr>
           <w:rFonts w:ascii="Times New Roman" w:hAnsi="Times New Roman" w:cs="Times New Roman"/>
+          <w:sz w:val="24"/>
+          <w:szCs w:val="24"/>
         </w:rPr>
         <w:t xml:space="preserve"> needs related to the software and hardware is requirement engineering. </w:t>
       </w:r>
       <w:r>
         <w:rPr>
           <w:rFonts w:ascii="Times New Roman" w:hAnsi="Times New Roman" w:cs="Times New Roman"/>
+          <w:sz w:val="24"/>
+          <w:szCs w:val="24"/>
+        </w:rPr>
+        <w:t xml:space="preserve">Software system </w:t>
+      </w:r>
+      <w:proofErr w:type="gramStart"/>
+      <w:r>
+        <w:rPr>
+          <w:rFonts w:ascii="Times New Roman" w:hAnsi="Times New Roman" w:cs="Times New Roman"/>
+          <w:sz w:val="24"/>
+          <w:szCs w:val="24"/>
+        </w:rPr>
+        <w:t>are developed</w:t>
+      </w:r>
+      <w:proofErr w:type="gramEnd"/>
+      <w:r>
+        <w:rPr>
+          <w:rFonts w:ascii="Times New Roman" w:hAnsi="Times New Roman" w:cs="Times New Roman"/>
+          <w:sz w:val="24"/>
+          <w:szCs w:val="24"/>
+        </w:rPr>
+        <w:t xml:space="preserve"> over million lines of code, number of mod</w:t>
+      </w:r>
+      <w:bookmarkStart w:id="0" w:name="_GoBack"/>
+      <w:bookmarkEnd w:id="0"/>
+      <w:r>
+        <w:rPr>
+          <w:rFonts w:ascii="Times New Roman" w:hAnsi="Times New Roman" w:cs="Times New Roman"/>
+          <w:sz w:val="24"/>
+          <w:szCs w:val="24"/>
+        </w:rPr>
+        <w:t xml:space="preserve">ules and documents. The primary goal of the software system is to satisfying the users by developing the software that can meet up their needs and expectations. This goal is achievable by applying different methodologies and engineering techniques. One of the key factor is </w:t>
+      </w:r>
+      <w:proofErr w:type="gramStart"/>
+      <w:r>
+        <w:rPr>
+          <w:rFonts w:ascii="Times New Roman" w:hAnsi="Times New Roman" w:cs="Times New Roman"/>
+          <w:sz w:val="24"/>
+          <w:szCs w:val="24"/>
+        </w:rPr>
+        <w:t>understanding</w:t>
+      </w:r>
+      <w:proofErr w:type="gramEnd"/>
+      <w:r>
+        <w:rPr>
+          <w:rFonts w:ascii="Times New Roman" w:hAnsi="Times New Roman" w:cs="Times New Roman"/>
+          <w:sz w:val="24"/>
+          <w:szCs w:val="24"/>
+        </w:rPr>
+        <w:t xml:space="preserve"> the needs of users aka software requirements</w:t>
+      </w:r>
+      <w:r>
+        <w:rPr>
+          <w:rFonts w:ascii="Times New Roman" w:hAnsi="Times New Roman" w:cs="Times New Roman"/>
+          <w:sz w:val="24"/>
+          <w:szCs w:val="24"/>
+        </w:rPr>
+        <w:t xml:space="preserve">. </w:t>
+      </w:r>
+      <w:r>
+        <w:rPr>
+          <w:rFonts w:ascii="Times New Roman" w:hAnsi="Times New Roman" w:cs="Times New Roman"/>
+          <w:sz w:val="24"/>
+          <w:szCs w:val="24"/>
         </w:rPr>
         <w:t>Software requirement engineering is the process that helps to determine the requirements in a systematic way to know what functionalities the targeted system obtain to fulfil user needs. Formally</w:t>
       </w:r>
       <w:r>
         <w:rPr>
           <w:rFonts w:ascii="Times New Roman" w:hAnsi="Times New Roman" w:cs="Times New Roman"/>
+          <w:sz w:val="24"/>
+          <w:szCs w:val="24"/>
         </w:rPr>
         <w:t xml:space="preserve"> RE </w:t>
       </w:r>
@@ -159,12 +183,16 @@
       <w:r>
         <w:rPr>
           <w:rFonts w:ascii="Times New Roman" w:hAnsi="Times New Roman" w:cs="Times New Roman"/>
+          <w:sz w:val="24"/>
+          <w:szCs w:val="24"/>
         </w:rPr>
         <w:t xml:space="preserve">can be </w:t>
       </w:r>
       <w:r>
         <w:rPr>
           <w:rFonts w:ascii="Times New Roman" w:hAnsi="Times New Roman" w:cs="Times New Roman"/>
+          <w:sz w:val="24"/>
+          <w:szCs w:val="24"/>
         </w:rPr>
         <w:t>defined</w:t>
       </w:r>
@@ -172,32 +200,44 @@
       <w:r>
         <w:rPr>
           <w:rFonts w:ascii="Times New Roman" w:hAnsi="Times New Roman" w:cs="Times New Roman"/>
+          <w:sz w:val="24"/>
+          <w:szCs w:val="24"/>
         </w:rPr>
         <w:t xml:space="preserve"> as [1]:</w:t>
       </w:r>
     </w:p>
     <w:p>
       <w:pPr>
-        <w:rPr>
-          <w:rFonts w:ascii="Times New Roman" w:hAnsi="Times New Roman" w:cs="Times New Roman"/>
-        </w:rPr>
-      </w:pPr>
-      <w:r>
-        <w:rPr>
-          <w:rFonts w:ascii="Times New Roman" w:hAnsi="Times New Roman" w:cs="Times New Roman"/>
-        </w:rPr>
-        <w:t xml:space="preserve"> “Requirements engineering is the branch of software engineering concerned with the real-world goals for, functions of, and constraints on software systems. It is also concerned with the relationship of these factors to precise specifications of software behavior, and to their evolution over time and across software families."</w:t>
-      </w:r>
-    </w:p>
-    <w:p>
-      <w:pPr>
-        <w:rPr>
-          <w:rFonts w:ascii="Times New Roman" w:hAnsi="Times New Roman" w:cs="Times New Roman"/>
-        </w:rPr>
-      </w:pPr>
-      <w:r>
-        <w:rPr>
-          <w:rFonts w:ascii="Times New Roman" w:hAnsi="Times New Roman" w:cs="Times New Roman"/>
+        <w:jc w:val="both"/>
+        <w:rPr>
+          <w:rFonts w:ascii="Times New Roman" w:hAnsi="Times New Roman" w:cs="Times New Roman"/>
+          <w:sz w:val="24"/>
+          <w:szCs w:val="24"/>
+        </w:rPr>
+      </w:pPr>
+      <w:r>
+        <w:rPr>
+          <w:rFonts w:ascii="Times New Roman" w:hAnsi="Times New Roman" w:cs="Times New Roman"/>
+          <w:sz w:val="24"/>
+          <w:szCs w:val="24"/>
+        </w:rPr>
+        <w:t>“Requirements engineering is the branch of software engineering concerned with the real-world goals for, functions of, and constraints on software systems. It is also concerned with the relationship of these factors to precise specifications of software behavior, and to their evolution over time and across software families."</w:t>
+      </w:r>
+    </w:p>
+    <w:p>
+      <w:pPr>
+        <w:jc w:val="both"/>
+        <w:rPr>
+          <w:rFonts w:ascii="Times New Roman" w:hAnsi="Times New Roman" w:cs="Times New Roman"/>
+          <w:sz w:val="24"/>
+          <w:szCs w:val="24"/>
+        </w:rPr>
+      </w:pPr>
+      <w:r>
+        <w:rPr>
+          <w:rFonts w:ascii="Times New Roman" w:hAnsi="Times New Roman" w:cs="Times New Roman"/>
+          <w:sz w:val="24"/>
+          <w:szCs w:val="24"/>
         </w:rPr>
         <w:t xml:space="preserve">Software requirements play key role in the success of the project. In </w:t>
       </w:r>
@@ -205,6 +245,8 @@
       <w:r>
         <w:rPr>
           <w:rFonts w:ascii="Times New Roman" w:hAnsi="Times New Roman" w:cs="Times New Roman"/>
+          <w:sz w:val="24"/>
+          <w:szCs w:val="24"/>
         </w:rPr>
         <w:t>USA</w:t>
       </w:r>
@@ -212,78 +254,104 @@
       <w:r>
         <w:rPr>
           <w:rFonts w:ascii="Times New Roman" w:hAnsi="Times New Roman" w:cs="Times New Roman"/>
+          <w:sz w:val="24"/>
+          <w:szCs w:val="24"/>
         </w:rPr>
         <w:t xml:space="preserve"> a survey </w:t>
       </w:r>
       <w:r>
         <w:rPr>
           <w:rFonts w:ascii="Times New Roman" w:hAnsi="Times New Roman" w:cs="Times New Roman"/>
+          <w:sz w:val="24"/>
+          <w:szCs w:val="24"/>
         </w:rPr>
         <w:t xml:space="preserve">conducted </w:t>
       </w:r>
       <w:r>
         <w:rPr>
           <w:rFonts w:ascii="Times New Roman" w:hAnsi="Times New Roman" w:cs="Times New Roman"/>
+          <w:sz w:val="24"/>
+          <w:szCs w:val="24"/>
         </w:rPr>
         <w:t>over</w:t>
       </w:r>
       <w:r>
         <w:rPr>
           <w:rFonts w:ascii="Times New Roman" w:hAnsi="Times New Roman" w:cs="Times New Roman"/>
+          <w:sz w:val="24"/>
+          <w:szCs w:val="24"/>
         </w:rPr>
         <w:t xml:space="preserve"> 838</w:t>
       </w:r>
       <w:r>
         <w:rPr>
           <w:rFonts w:ascii="Times New Roman" w:hAnsi="Times New Roman" w:cs="Times New Roman"/>
+          <w:sz w:val="24"/>
+          <w:szCs w:val="24"/>
         </w:rPr>
         <w:t>0 project by 350 companies</w:t>
       </w:r>
       <w:r>
         <w:rPr>
           <w:rFonts w:ascii="Times New Roman" w:hAnsi="Times New Roman" w:cs="Times New Roman"/>
+          <w:sz w:val="24"/>
+          <w:szCs w:val="24"/>
         </w:rPr>
         <w:t xml:space="preserve"> </w:t>
       </w:r>
       <w:r>
         <w:rPr>
           <w:rFonts w:ascii="Times New Roman" w:hAnsi="Times New Roman" w:cs="Times New Roman"/>
+          <w:sz w:val="24"/>
+          <w:szCs w:val="24"/>
         </w:rPr>
         <w:t>to</w:t>
       </w:r>
       <w:r>
         <w:rPr>
           <w:rFonts w:ascii="Times New Roman" w:hAnsi="Times New Roman" w:cs="Times New Roman"/>
+          <w:sz w:val="24"/>
+          <w:szCs w:val="24"/>
         </w:rPr>
         <w:t xml:space="preserve"> know the project failure rates. </w:t>
       </w:r>
       <w:r>
         <w:rPr>
           <w:rFonts w:ascii="Times New Roman" w:hAnsi="Times New Roman" w:cs="Times New Roman"/>
+          <w:sz w:val="24"/>
+          <w:szCs w:val="24"/>
         </w:rPr>
         <w:t>The report o</w:t>
       </w:r>
       <w:r>
         <w:rPr>
           <w:rFonts w:ascii="Times New Roman" w:hAnsi="Times New Roman" w:cs="Times New Roman"/>
+          <w:sz w:val="24"/>
+          <w:szCs w:val="24"/>
         </w:rPr>
         <w:t xml:space="preserve">verall results </w:t>
       </w:r>
       <w:r>
         <w:rPr>
           <w:rFonts w:ascii="Times New Roman" w:hAnsi="Times New Roman" w:cs="Times New Roman"/>
+          <w:sz w:val="24"/>
+          <w:szCs w:val="24"/>
         </w:rPr>
         <w:t xml:space="preserve">showed only </w:t>
       </w:r>
       <w:r>
         <w:rPr>
           <w:rFonts w:ascii="Times New Roman" w:hAnsi="Times New Roman" w:cs="Times New Roman"/>
+          <w:sz w:val="24"/>
+          <w:szCs w:val="24"/>
         </w:rPr>
         <w:t>16.2 % projects were completed successfully</w:t>
       </w:r>
       <w:r>
         <w:rPr>
           <w:rFonts w:ascii="Times New Roman" w:hAnsi="Times New Roman" w:cs="Times New Roman"/>
+          <w:sz w:val="24"/>
+          <w:szCs w:val="24"/>
         </w:rPr>
         <w:t xml:space="preserve"> and one half </w:t>
       </w:r>
@@ -291,12 +359,16 @@
       <w:r>
         <w:rPr>
           <w:rFonts w:ascii="Times New Roman" w:hAnsi="Times New Roman" w:cs="Times New Roman"/>
+          <w:sz w:val="24"/>
+          <w:szCs w:val="24"/>
         </w:rPr>
         <w:t>(</w:t>
       </w:r>
       <w:r>
         <w:rPr>
           <w:rFonts w:ascii="Times New Roman" w:hAnsi="Times New Roman" w:cs="Times New Roman"/>
+          <w:sz w:val="24"/>
+          <w:szCs w:val="24"/>
         </w:rPr>
         <w:t xml:space="preserve"> 52.7</w:t>
       </w:r>
@@ -304,187 +376,250 @@
       <w:r>
         <w:rPr>
           <w:rFonts w:ascii="Times New Roman" w:hAnsi="Times New Roman" w:cs="Times New Roman"/>
+          <w:sz w:val="24"/>
+          <w:szCs w:val="24"/>
         </w:rPr>
         <w:t>%</w:t>
       </w:r>
       <w:r>
         <w:rPr>
           <w:rFonts w:ascii="Times New Roman" w:hAnsi="Times New Roman" w:cs="Times New Roman"/>
+          <w:sz w:val="24"/>
+          <w:szCs w:val="24"/>
         </w:rPr>
         <w:t>)</w:t>
       </w:r>
       <w:r>
         <w:rPr>
           <w:rFonts w:ascii="Times New Roman" w:hAnsi="Times New Roman" w:cs="Times New Roman"/>
+          <w:sz w:val="24"/>
+          <w:szCs w:val="24"/>
         </w:rPr>
         <w:t xml:space="preserve"> of pr</w:t>
       </w:r>
       <w:r>
         <w:rPr>
           <w:rFonts w:ascii="Times New Roman" w:hAnsi="Times New Roman" w:cs="Times New Roman"/>
+          <w:sz w:val="24"/>
+          <w:szCs w:val="24"/>
         </w:rPr>
         <w:t>oject were challenged and completed with partial functionalities, time delays and over budgeted. While 31 % projects were never completed</w:t>
       </w:r>
       <w:r>
         <w:rPr>
           <w:rFonts w:ascii="Times New Roman" w:hAnsi="Times New Roman" w:cs="Times New Roman"/>
+          <w:sz w:val="24"/>
+          <w:szCs w:val="24"/>
         </w:rPr>
         <w:t>.  The main cause told by the executive managers was the poor requirement. The major problem were the lack of user involvement (13%), requirements incompleteness (12%), changing requirements (11%), unrealistic expectations (6%), and unclear objectives (5%)</w:t>
       </w:r>
       <w:r>
         <w:rPr>
           <w:rFonts w:ascii="Times New Roman" w:hAnsi="Times New Roman" w:cs="Times New Roman"/>
+          <w:sz w:val="24"/>
+          <w:szCs w:val="24"/>
         </w:rPr>
         <w:t>. [</w:t>
       </w:r>
       <w:r>
         <w:rPr>
           <w:rFonts w:ascii="Times New Roman" w:hAnsi="Times New Roman" w:cs="Times New Roman"/>
+          <w:sz w:val="24"/>
+          <w:szCs w:val="24"/>
         </w:rPr>
         <w:t>6</w:t>
       </w:r>
       <w:r>
         <w:rPr>
           <w:rFonts w:ascii="Times New Roman" w:hAnsi="Times New Roman" w:cs="Times New Roman"/>
+          <w:sz w:val="24"/>
+          <w:szCs w:val="24"/>
         </w:rPr>
         <w:t>]</w:t>
       </w:r>
     </w:p>
     <w:p>
       <w:pPr>
-        <w:rPr>
-          <w:rFonts w:ascii="Times New Roman" w:hAnsi="Times New Roman" w:cs="Times New Roman"/>
-        </w:rPr>
-      </w:pPr>
-      <w:r>
-        <w:rPr>
-          <w:rFonts w:ascii="Times New Roman" w:hAnsi="Times New Roman" w:cs="Times New Roman"/>
+        <w:jc w:val="both"/>
+        <w:rPr>
+          <w:rFonts w:ascii="Times New Roman" w:hAnsi="Times New Roman" w:cs="Times New Roman"/>
+          <w:sz w:val="24"/>
+          <w:szCs w:val="24"/>
+        </w:rPr>
+      </w:pPr>
+      <w:r>
+        <w:rPr>
+          <w:rFonts w:ascii="Times New Roman" w:hAnsi="Times New Roman" w:cs="Times New Roman"/>
+          <w:sz w:val="24"/>
+          <w:szCs w:val="24"/>
         </w:rPr>
         <w:t xml:space="preserve">Software requirement engineering has four mainly phases requirement elicitation, requirement analysis, requirement documentation and requirement </w:t>
       </w:r>
       <w:r>
         <w:rPr>
           <w:rFonts w:ascii="Times New Roman" w:hAnsi="Times New Roman" w:cs="Times New Roman"/>
+          <w:sz w:val="24"/>
+          <w:szCs w:val="24"/>
         </w:rPr>
         <w:t>verification [2].</w:t>
       </w:r>
       <w:r>
         <w:rPr>
           <w:rFonts w:ascii="Times New Roman" w:hAnsi="Times New Roman" w:cs="Times New Roman"/>
+          <w:sz w:val="24"/>
+          <w:szCs w:val="24"/>
         </w:rPr>
         <w:t xml:space="preserve"> </w:t>
       </w:r>
       <w:r>
         <w:rPr>
           <w:rFonts w:ascii="Times New Roman" w:hAnsi="Times New Roman" w:cs="Times New Roman"/>
+          <w:sz w:val="24"/>
+          <w:szCs w:val="24"/>
         </w:rPr>
         <w:t xml:space="preserve">Requirement </w:t>
       </w:r>
       <w:r>
         <w:rPr>
           <w:rFonts w:ascii="Times New Roman" w:hAnsi="Times New Roman" w:cs="Times New Roman"/>
+          <w:sz w:val="24"/>
+          <w:szCs w:val="24"/>
         </w:rPr>
         <w:t>elicitation [3] [4]</w:t>
       </w:r>
       <w:r>
         <w:rPr>
           <w:rFonts w:ascii="Times New Roman" w:hAnsi="Times New Roman" w:cs="Times New Roman"/>
+          <w:sz w:val="24"/>
+          <w:szCs w:val="24"/>
         </w:rPr>
         <w:t xml:space="preserve"> helped to understand the stakeholders needs e.g. </w:t>
       </w:r>
       <w:r>
         <w:rPr>
           <w:rFonts w:ascii="Times New Roman" w:hAnsi="Times New Roman" w:cs="Times New Roman"/>
+          <w:sz w:val="24"/>
+          <w:szCs w:val="24"/>
         </w:rPr>
         <w:t>what</w:t>
       </w:r>
       <w:r>
         <w:rPr>
           <w:rFonts w:ascii="Times New Roman" w:hAnsi="Times New Roman" w:cs="Times New Roman"/>
+          <w:sz w:val="24"/>
+          <w:szCs w:val="24"/>
         </w:rPr>
         <w:t xml:space="preserve"> features he wants in the software?</w:t>
       </w:r>
       <w:r>
         <w:rPr>
           <w:rFonts w:ascii="Times New Roman" w:hAnsi="Times New Roman" w:cs="Times New Roman"/>
+          <w:sz w:val="24"/>
+          <w:szCs w:val="24"/>
         </w:rPr>
         <w:t xml:space="preserve"> .Requirement elicitation techniques are mostly derived by the social sciences, organizational theory, knowledge engineering and practical </w:t>
       </w:r>
       <w:r>
         <w:rPr>
           <w:rFonts w:ascii="Times New Roman" w:hAnsi="Times New Roman" w:cs="Times New Roman"/>
+          <w:sz w:val="24"/>
+          <w:szCs w:val="24"/>
         </w:rPr>
         <w:t>experience. For requirement</w:t>
       </w:r>
       <w:r>
         <w:rPr>
           <w:rFonts w:ascii="Times New Roman" w:hAnsi="Times New Roman" w:cs="Times New Roman"/>
+          <w:sz w:val="24"/>
+          <w:szCs w:val="24"/>
         </w:rPr>
         <w:t xml:space="preserve">s </w:t>
       </w:r>
       <w:r>
         <w:rPr>
           <w:rFonts w:ascii="Times New Roman" w:hAnsi="Times New Roman" w:cs="Times New Roman"/>
+          <w:sz w:val="24"/>
+          <w:szCs w:val="24"/>
         </w:rPr>
         <w:t>elicitation different techniques exist in the literature that includes interview</w:t>
       </w:r>
       <w:r>
         <w:rPr>
           <w:rFonts w:ascii="Times New Roman" w:hAnsi="Times New Roman" w:cs="Times New Roman"/>
+          <w:sz w:val="24"/>
+          <w:szCs w:val="24"/>
         </w:rPr>
         <w:t>s, questioners</w:t>
       </w:r>
       <w:r>
         <w:rPr>
           <w:rFonts w:ascii="Times New Roman" w:hAnsi="Times New Roman" w:cs="Times New Roman"/>
+          <w:sz w:val="24"/>
+          <w:szCs w:val="24"/>
         </w:rPr>
         <w:t xml:space="preserve">, </w:t>
       </w:r>
       <w:r>
         <w:rPr>
           <w:rFonts w:ascii="Times New Roman" w:hAnsi="Times New Roman" w:cs="Times New Roman"/>
+          <w:sz w:val="24"/>
+          <w:szCs w:val="24"/>
         </w:rPr>
         <w:t>ethnography</w:t>
       </w:r>
       <w:r>
         <w:rPr>
           <w:rFonts w:ascii="Times New Roman" w:hAnsi="Times New Roman" w:cs="Times New Roman"/>
+          <w:sz w:val="24"/>
+          <w:szCs w:val="24"/>
         </w:rPr>
         <w:t xml:space="preserve"> etc</w:t>
       </w:r>
       <w:r>
         <w:rPr>
           <w:rFonts w:ascii="Times New Roman" w:hAnsi="Times New Roman" w:cs="Times New Roman"/>
+          <w:sz w:val="24"/>
+          <w:szCs w:val="24"/>
         </w:rPr>
         <w:t>.</w:t>
       </w:r>
       <w:r>
         <w:rPr>
           <w:rFonts w:ascii="Times New Roman" w:hAnsi="Times New Roman" w:cs="Times New Roman"/>
+          <w:sz w:val="24"/>
+          <w:szCs w:val="24"/>
         </w:rPr>
         <w:t xml:space="preserve"> </w:t>
       </w:r>
       <w:r>
         <w:rPr>
           <w:rFonts w:ascii="Times New Roman" w:hAnsi="Times New Roman" w:cs="Times New Roman"/>
+          <w:sz w:val="24"/>
+          <w:szCs w:val="24"/>
         </w:rPr>
         <w:t xml:space="preserve">Requirement analysis </w:t>
       </w:r>
       <w:r>
         <w:rPr>
           <w:rFonts w:ascii="Times New Roman" w:hAnsi="Times New Roman" w:cs="Times New Roman"/>
+          <w:sz w:val="24"/>
+          <w:szCs w:val="24"/>
         </w:rPr>
         <w:t>[5] is</w:t>
       </w:r>
       <w:r>
         <w:rPr>
           <w:rFonts w:ascii="Times New Roman" w:hAnsi="Times New Roman" w:cs="Times New Roman"/>
+          <w:sz w:val="24"/>
+          <w:szCs w:val="24"/>
         </w:rPr>
         <w:t xml:space="preserve"> the next step after requirement </w:t>
       </w:r>
       <w:r>
         <w:rPr>
           <w:rFonts w:ascii="Times New Roman" w:hAnsi="Times New Roman" w:cs="Times New Roman"/>
+          <w:sz w:val="24"/>
+          <w:szCs w:val="24"/>
         </w:rPr>
         <w:t xml:space="preserve">elicitation. In this phase, software requirements </w:t>
       </w:r>
@@ -492,6 +627,8 @@
       <w:r>
         <w:rPr>
           <w:rFonts w:ascii="Times New Roman" w:hAnsi="Times New Roman" w:cs="Times New Roman"/>
+          <w:sz w:val="24"/>
+          <w:szCs w:val="24"/>
         </w:rPr>
         <w:t>are analyzed</w:t>
       </w:r>
@@ -499,18 +636,24 @@
       <w:r>
         <w:rPr>
           <w:rFonts w:ascii="Times New Roman" w:hAnsi="Times New Roman" w:cs="Times New Roman"/>
+          <w:sz w:val="24"/>
+          <w:szCs w:val="24"/>
         </w:rPr>
         <w:t xml:space="preserve"> to check the conflicts and consistency of requirements. It is also make sure that requirements are clear</w:t>
       </w:r>
       <w:r>
         <w:rPr>
           <w:rFonts w:ascii="Times New Roman" w:hAnsi="Times New Roman" w:cs="Times New Roman"/>
+          <w:sz w:val="24"/>
+          <w:szCs w:val="24"/>
         </w:rPr>
         <w:t>, complete and inconsistent</w:t>
       </w:r>
       <w:r>
         <w:rPr>
           <w:rFonts w:ascii="Times New Roman" w:hAnsi="Times New Roman" w:cs="Times New Roman"/>
+          <w:sz w:val="24"/>
+          <w:szCs w:val="24"/>
         </w:rPr>
         <w:t xml:space="preserve">. Furthermore, the agreed requirements </w:t>
       </w:r>
@@ -518,6 +661,8 @@
       <w:r>
         <w:rPr>
           <w:rFonts w:ascii="Times New Roman" w:hAnsi="Times New Roman" w:cs="Times New Roman"/>
+          <w:sz w:val="24"/>
+          <w:szCs w:val="24"/>
         </w:rPr>
         <w:t>are documented</w:t>
       </w:r>
@@ -525,12 +670,16 @@
       <w:r>
         <w:rPr>
           <w:rFonts w:ascii="Times New Roman" w:hAnsi="Times New Roman" w:cs="Times New Roman"/>
+          <w:sz w:val="24"/>
+          <w:szCs w:val="24"/>
         </w:rPr>
         <w:t>.</w:t>
       </w:r>
       <w:r>
         <w:rPr>
           <w:rFonts w:ascii="Times New Roman" w:hAnsi="Times New Roman" w:cs="Times New Roman"/>
+          <w:sz w:val="24"/>
+          <w:szCs w:val="24"/>
         </w:rPr>
         <w:t xml:space="preserve"> This documentation has a clear and precise definition of the system functionalities. It also acts as an agreement between stakeholders and developers. These functionalities and requirement </w:t>
       </w:r>
@@ -538,6 +687,8 @@
       <w:r>
         <w:rPr>
           <w:rFonts w:ascii="Times New Roman" w:hAnsi="Times New Roman" w:cs="Times New Roman"/>
+          <w:sz w:val="24"/>
+          <w:szCs w:val="24"/>
         </w:rPr>
         <w:t>are documented</w:t>
       </w:r>
@@ -545,18 +696,24 @@
       <w:r>
         <w:rPr>
           <w:rFonts w:ascii="Times New Roman" w:hAnsi="Times New Roman" w:cs="Times New Roman"/>
+          <w:sz w:val="24"/>
+          <w:szCs w:val="24"/>
         </w:rPr>
         <w:t xml:space="preserve"> usually as diagrams, mathematically formulas or natural languages.</w:t>
       </w:r>
       <w:r>
         <w:rPr>
           <w:rFonts w:ascii="Times New Roman" w:hAnsi="Times New Roman" w:cs="Times New Roman"/>
+          <w:sz w:val="24"/>
+          <w:szCs w:val="24"/>
         </w:rPr>
         <w:t xml:space="preserve"> </w:t>
       </w:r>
       <w:r>
         <w:rPr>
           <w:rFonts w:ascii="Times New Roman" w:hAnsi="Times New Roman" w:cs="Times New Roman"/>
+          <w:sz w:val="24"/>
+          <w:szCs w:val="24"/>
         </w:rPr>
         <w:t xml:space="preserve">These documents </w:t>
       </w:r>
@@ -564,6 +721,8 @@
       <w:r>
         <w:rPr>
           <w:rFonts w:ascii="Times New Roman" w:hAnsi="Times New Roman" w:cs="Times New Roman"/>
+          <w:sz w:val="24"/>
+          <w:szCs w:val="24"/>
         </w:rPr>
         <w:t>are used</w:t>
       </w:r>
@@ -571,43 +730,58 @@
       <w:r>
         <w:rPr>
           <w:rFonts w:ascii="Times New Roman" w:hAnsi="Times New Roman" w:cs="Times New Roman"/>
+          <w:sz w:val="24"/>
+          <w:szCs w:val="24"/>
         </w:rPr>
         <w:t xml:space="preserve"> </w:t>
       </w:r>
       <w:r>
         <w:rPr>
           <w:rFonts w:ascii="Times New Roman" w:hAnsi="Times New Roman" w:cs="Times New Roman"/>
+          <w:sz w:val="24"/>
+          <w:szCs w:val="24"/>
         </w:rPr>
         <w:t>until the end of the projects</w:t>
       </w:r>
       <w:r>
         <w:rPr>
           <w:rFonts w:ascii="Times New Roman" w:hAnsi="Times New Roman" w:cs="Times New Roman"/>
+          <w:sz w:val="24"/>
+          <w:szCs w:val="24"/>
         </w:rPr>
         <w:t xml:space="preserve"> [</w:t>
       </w:r>
       <w:r>
         <w:rPr>
           <w:rFonts w:ascii="Times New Roman" w:hAnsi="Times New Roman" w:cs="Times New Roman"/>
+          <w:sz w:val="24"/>
+          <w:szCs w:val="24"/>
         </w:rPr>
         <w:t>ref required]</w:t>
       </w:r>
       <w:r>
         <w:rPr>
           <w:rFonts w:ascii="Times New Roman" w:hAnsi="Times New Roman" w:cs="Times New Roman"/>
+          <w:sz w:val="24"/>
+          <w:szCs w:val="24"/>
         </w:rPr>
         <w:t>.</w:t>
       </w:r>
     </w:p>
     <w:p>
       <w:pPr>
-        <w:rPr>
-          <w:rFonts w:ascii="Times New Roman" w:hAnsi="Times New Roman" w:cs="Times New Roman"/>
-        </w:rPr>
-      </w:pPr>
-      <w:r>
-        <w:rPr>
-          <w:rFonts w:ascii="Times New Roman" w:hAnsi="Times New Roman" w:cs="Times New Roman"/>
+        <w:jc w:val="both"/>
+        <w:rPr>
+          <w:rFonts w:ascii="Times New Roman" w:hAnsi="Times New Roman" w:cs="Times New Roman"/>
+          <w:sz w:val="24"/>
+          <w:szCs w:val="24"/>
+        </w:rPr>
+      </w:pPr>
+      <w:r>
+        <w:rPr>
+          <w:rFonts w:ascii="Times New Roman" w:hAnsi="Times New Roman" w:cs="Times New Roman"/>
+          <w:sz w:val="24"/>
+          <w:szCs w:val="24"/>
         </w:rPr>
         <w:t xml:space="preserve">System requirements </w:t>
       </w:r>
@@ -615,6 +789,8 @@
       <w:r>
         <w:rPr>
           <w:rFonts w:ascii="Times New Roman" w:hAnsi="Times New Roman" w:cs="Times New Roman"/>
+          <w:sz w:val="24"/>
+          <w:szCs w:val="24"/>
         </w:rPr>
         <w:t>are classified</w:t>
       </w:r>
@@ -622,180 +798,240 @@
       <w:r>
         <w:rPr>
           <w:rFonts w:ascii="Times New Roman" w:hAnsi="Times New Roman" w:cs="Times New Roman"/>
+          <w:sz w:val="24"/>
+          <w:szCs w:val="24"/>
         </w:rPr>
         <w:t xml:space="preserve"> into </w:t>
       </w:r>
       <w:r>
         <w:rPr>
           <w:rFonts w:ascii="Times New Roman" w:hAnsi="Times New Roman" w:cs="Times New Roman"/>
+          <w:sz w:val="24"/>
+          <w:szCs w:val="24"/>
         </w:rPr>
         <w:t>functional</w:t>
       </w:r>
       <w:r>
         <w:rPr>
           <w:rFonts w:ascii="Times New Roman" w:hAnsi="Times New Roman" w:cs="Times New Roman"/>
+          <w:sz w:val="24"/>
+          <w:szCs w:val="24"/>
         </w:rPr>
         <w:t xml:space="preserve"> </w:t>
       </w:r>
       <w:r>
         <w:rPr>
           <w:rFonts w:ascii="Times New Roman" w:hAnsi="Times New Roman" w:cs="Times New Roman"/>
+          <w:sz w:val="24"/>
+          <w:szCs w:val="24"/>
         </w:rPr>
         <w:t>requirements</w:t>
       </w:r>
       <w:r>
         <w:rPr>
           <w:rFonts w:ascii="Times New Roman" w:hAnsi="Times New Roman" w:cs="Times New Roman"/>
+          <w:sz w:val="24"/>
+          <w:szCs w:val="24"/>
         </w:rPr>
         <w:t xml:space="preserve"> (FR)</w:t>
       </w:r>
       <w:r>
         <w:rPr>
           <w:rFonts w:ascii="Times New Roman" w:hAnsi="Times New Roman" w:cs="Times New Roman"/>
+          <w:sz w:val="24"/>
+          <w:szCs w:val="24"/>
         </w:rPr>
         <w:t xml:space="preserve"> and no</w:t>
       </w:r>
       <w:r>
         <w:rPr>
           <w:rFonts w:ascii="Times New Roman" w:hAnsi="Times New Roman" w:cs="Times New Roman"/>
+          <w:sz w:val="24"/>
+          <w:szCs w:val="24"/>
         </w:rPr>
         <w:t>n-</w:t>
       </w:r>
       <w:r>
         <w:rPr>
           <w:rFonts w:ascii="Times New Roman" w:hAnsi="Times New Roman" w:cs="Times New Roman"/>
+          <w:sz w:val="24"/>
+          <w:szCs w:val="24"/>
         </w:rPr>
         <w:t xml:space="preserve">functional </w:t>
       </w:r>
       <w:r>
         <w:rPr>
           <w:rFonts w:ascii="Times New Roman" w:hAnsi="Times New Roman" w:cs="Times New Roman"/>
+          <w:sz w:val="24"/>
+          <w:szCs w:val="24"/>
         </w:rPr>
         <w:t>requirements (NFR)</w:t>
       </w:r>
       <w:r>
         <w:rPr>
           <w:rFonts w:ascii="Times New Roman" w:hAnsi="Times New Roman" w:cs="Times New Roman"/>
+          <w:sz w:val="24"/>
+          <w:szCs w:val="24"/>
         </w:rPr>
         <w:t>.</w:t>
       </w:r>
       <w:r>
         <w:rPr>
           <w:rFonts w:ascii="Times New Roman" w:hAnsi="Times New Roman" w:cs="Times New Roman"/>
+          <w:sz w:val="24"/>
+          <w:szCs w:val="24"/>
         </w:rPr>
         <w:t xml:space="preserve"> Functional</w:t>
       </w:r>
       <w:r>
         <w:rPr>
           <w:rFonts w:ascii="Times New Roman" w:hAnsi="Times New Roman" w:cs="Times New Roman"/>
+          <w:sz w:val="24"/>
+          <w:szCs w:val="24"/>
         </w:rPr>
         <w:t xml:space="preserve"> </w:t>
       </w:r>
       <w:r>
         <w:rPr>
           <w:rFonts w:ascii="Times New Roman" w:hAnsi="Times New Roman" w:cs="Times New Roman"/>
+          <w:sz w:val="24"/>
+          <w:szCs w:val="24"/>
         </w:rPr>
         <w:t>requirements</w:t>
       </w:r>
       <w:r>
         <w:rPr>
           <w:rFonts w:ascii="Times New Roman" w:hAnsi="Times New Roman" w:cs="Times New Roman"/>
+          <w:sz w:val="24"/>
+          <w:szCs w:val="24"/>
         </w:rPr>
         <w:t xml:space="preserve"> are</w:t>
       </w:r>
       <w:r>
         <w:rPr>
           <w:rFonts w:ascii="Times New Roman" w:hAnsi="Times New Roman" w:cs="Times New Roman"/>
+          <w:sz w:val="24"/>
+          <w:szCs w:val="24"/>
         </w:rPr>
         <w:t xml:space="preserve"> the system </w:t>
       </w:r>
       <w:r>
         <w:rPr>
           <w:rFonts w:ascii="Times New Roman" w:hAnsi="Times New Roman" w:cs="Times New Roman"/>
+          <w:sz w:val="24"/>
+          <w:szCs w:val="24"/>
         </w:rPr>
         <w:t>requirement that</w:t>
       </w:r>
       <w:r>
         <w:rPr>
           <w:rFonts w:ascii="Times New Roman" w:hAnsi="Times New Roman" w:cs="Times New Roman"/>
+          <w:sz w:val="24"/>
+          <w:szCs w:val="24"/>
         </w:rPr>
         <w:t xml:space="preserve"> includes the main feature</w:t>
       </w:r>
       <w:r>
         <w:rPr>
           <w:rFonts w:ascii="Times New Roman" w:hAnsi="Times New Roman" w:cs="Times New Roman"/>
+          <w:sz w:val="24"/>
+          <w:szCs w:val="24"/>
         </w:rPr>
         <w:t>s</w:t>
       </w:r>
       <w:r>
         <w:rPr>
           <w:rFonts w:ascii="Times New Roman" w:hAnsi="Times New Roman" w:cs="Times New Roman"/>
+          <w:sz w:val="24"/>
+          <w:szCs w:val="24"/>
         </w:rPr>
         <w:t xml:space="preserve"> and </w:t>
       </w:r>
       <w:r>
         <w:rPr>
           <w:rFonts w:ascii="Times New Roman" w:hAnsi="Times New Roman" w:cs="Times New Roman"/>
+          <w:sz w:val="24"/>
+          <w:szCs w:val="24"/>
         </w:rPr>
         <w:t>characteristic</w:t>
       </w:r>
       <w:r>
         <w:rPr>
           <w:rFonts w:ascii="Times New Roman" w:hAnsi="Times New Roman" w:cs="Times New Roman"/>
+          <w:sz w:val="24"/>
+          <w:szCs w:val="24"/>
         </w:rPr>
         <w:t>s</w:t>
       </w:r>
       <w:r>
         <w:rPr>
           <w:rFonts w:ascii="Times New Roman" w:hAnsi="Times New Roman" w:cs="Times New Roman"/>
+          <w:sz w:val="24"/>
+          <w:szCs w:val="24"/>
         </w:rPr>
         <w:t xml:space="preserve"> of the desired system. </w:t>
       </w:r>
       <w:r>
         <w:rPr>
           <w:rFonts w:ascii="Times New Roman" w:hAnsi="Times New Roman" w:cs="Times New Roman"/>
+          <w:sz w:val="24"/>
+          <w:szCs w:val="24"/>
         </w:rPr>
         <w:t>Non-functional</w:t>
       </w:r>
       <w:r>
         <w:rPr>
           <w:rFonts w:ascii="Times New Roman" w:hAnsi="Times New Roman" w:cs="Times New Roman"/>
+          <w:sz w:val="24"/>
+          <w:szCs w:val="24"/>
         </w:rPr>
         <w:t xml:space="preserve"> </w:t>
       </w:r>
       <w:r>
         <w:rPr>
           <w:rFonts w:ascii="Times New Roman" w:hAnsi="Times New Roman" w:cs="Times New Roman"/>
+          <w:sz w:val="24"/>
+          <w:szCs w:val="24"/>
         </w:rPr>
         <w:t>requirements</w:t>
       </w:r>
       <w:r>
         <w:rPr>
           <w:rFonts w:ascii="Times New Roman" w:hAnsi="Times New Roman" w:cs="Times New Roman"/>
+          <w:sz w:val="24"/>
+          <w:szCs w:val="24"/>
         </w:rPr>
         <w:t xml:space="preserve"> are the </w:t>
       </w:r>
       <w:r>
         <w:rPr>
           <w:rFonts w:ascii="Times New Roman" w:hAnsi="Times New Roman" w:cs="Times New Roman"/>
+          <w:sz w:val="24"/>
+          <w:szCs w:val="24"/>
         </w:rPr>
         <w:t>system properties and constraint [7].NFRs</w:t>
       </w:r>
       <w:r>
         <w:rPr>
           <w:rFonts w:ascii="Times New Roman" w:hAnsi="Times New Roman" w:cs="Times New Roman"/>
+          <w:sz w:val="24"/>
+          <w:szCs w:val="24"/>
         </w:rPr>
         <w:t xml:space="preserve"> set the criteria for judging the operation of the system </w:t>
       </w:r>
       <w:r>
         <w:rPr>
           <w:rFonts w:ascii="Times New Roman" w:hAnsi="Times New Roman" w:cs="Times New Roman"/>
+          <w:sz w:val="24"/>
+          <w:szCs w:val="24"/>
         </w:rPr>
         <w:t>e.g. performance, availability, relia</w:t>
       </w:r>
       <w:r>
         <w:rPr>
           <w:rFonts w:ascii="Times New Roman" w:hAnsi="Times New Roman" w:cs="Times New Roman"/>
+          <w:sz w:val="24"/>
+          <w:szCs w:val="24"/>
         </w:rPr>
         <w:t>bility etc.</w:t>
       </w:r>
@@ -803,324 +1039,379 @@
     <w:p>
       <w:pPr>
         <w:ind w:firstLine="708"/>
-        <w:rPr>
-          <w:rFonts w:ascii="Times New Roman" w:hAnsi="Times New Roman" w:cs="Times New Roman"/>
-        </w:rPr>
-      </w:pPr>
-      <w:r>
-        <w:rPr>
-          <w:rFonts w:ascii="Times New Roman" w:hAnsi="Times New Roman" w:cs="Times New Roman"/>
-        </w:rPr>
-        <w:t xml:space="preserve">On the other hand, machine learning (ML) is an emerging field of this era. Artificial intelligence (AI) is a well-known and mature field in computer science domain. Machine learning is a part of AI. Machine learning helped to solve complicated and hard problems efficiently. ML mainly relies on the data and its algorithms learns from the existing data and predict the unseen problem solution. Its learning process has a great inspiration from human learning i.e. learning from the </w:t>
-      </w:r>
-      <w:r>
-        <w:rPr>
-          <w:rFonts w:ascii="Times New Roman" w:hAnsi="Times New Roman" w:cs="Times New Roman"/>
+        <w:jc w:val="both"/>
+        <w:rPr>
+          <w:rFonts w:ascii="Times New Roman" w:hAnsi="Times New Roman" w:cs="Times New Roman"/>
+          <w:sz w:val="24"/>
+          <w:szCs w:val="24"/>
+        </w:rPr>
+      </w:pPr>
+      <w:r>
+        <w:rPr>
+          <w:rFonts w:ascii="Times New Roman" w:hAnsi="Times New Roman" w:cs="Times New Roman"/>
+          <w:sz w:val="24"/>
+          <w:szCs w:val="24"/>
         </w:rPr>
         <w:lastRenderedPageBreak/>
-        <w:t xml:space="preserve">examples. ML algorithms have proved to have a great impact in different fields e.g. business, medical, software engineering, computer security, data and communication networks etc. For the leaning process algorithm, another key factor is the feature. Features correspond to the characteristics of the learning and provide the base to the algorithm. In addition, feature helps to abstract the complexities of the information provided for the learning and shortening training times. In short, features help to reduce time and complexity of the models for learning. </w:t>
-      </w:r>
-    </w:p>
-    <w:p>
-      <w:pPr>
-        <w:rPr>
-          <w:rFonts w:ascii="Times New Roman" w:hAnsi="Times New Roman" w:cs="Times New Roman"/>
-        </w:rPr>
-      </w:pPr>
-      <w:r>
-        <w:rPr>
-          <w:rFonts w:ascii="Times New Roman" w:hAnsi="Times New Roman" w:cs="Times New Roman"/>
-        </w:rPr>
-        <w:t xml:space="preserve">ML algorithms </w:t>
+        <w:t>On the other hand, machine learning (ML) is an emerging field of this era. Artificial intelligence (AI) is a well-known and mature field in computer science domain. Machine learning is a part of AI. Machine learning helped to solve complicated and hard problems efficiently. ML mainly relies on the data and its algorithms learns from the existing data and predict the unseen problem solution. Its learning process has a great inspiration from human learning i.e. learning from the examples. ML algorithms have proved to have a great impact in different fields e.g. business, medical, software engineering, computer security, data and communication networks etc. For the leaning process algorithm, another key factor is the feature. Features correspond to the characteristics of the learning and provide the base to the algorithm. In addition, feature helps to abstract the complexities of the information provided for the learning and shortening training times. In short, features help to reduce time and complexity of the models for learning.</w:t>
+      </w:r>
+    </w:p>
+    <w:p>
+      <w:pPr>
+        <w:jc w:val="both"/>
+        <w:rPr>
+          <w:rFonts w:ascii="Times New Roman" w:hAnsi="Times New Roman" w:cs="Times New Roman"/>
+          <w:sz w:val="24"/>
+          <w:szCs w:val="24"/>
+        </w:rPr>
+      </w:pPr>
+      <w:r>
+        <w:rPr>
+          <w:rFonts w:ascii="Times New Roman" w:hAnsi="Times New Roman" w:cs="Times New Roman"/>
+          <w:sz w:val="24"/>
+          <w:szCs w:val="24"/>
+        </w:rPr>
+        <w:t xml:space="preserve">ML algorithms divided into two categories; supervised learning and unsupervised </w:t>
+      </w:r>
+      <w:r>
+        <w:rPr>
+          <w:rFonts w:ascii="Times New Roman" w:hAnsi="Times New Roman" w:cs="Times New Roman"/>
+          <w:sz w:val="24"/>
+          <w:szCs w:val="24"/>
+        </w:rPr>
+        <w:t>learning [7]</w:t>
+      </w:r>
+      <w:r>
+        <w:rPr>
+          <w:rFonts w:ascii="Times New Roman" w:hAnsi="Times New Roman" w:cs="Times New Roman"/>
+          <w:sz w:val="24"/>
+          <w:szCs w:val="24"/>
+        </w:rPr>
+        <w:t xml:space="preserve">. In more details, the third category is reinforcement learning added later in ML. In supervised learning, data set </w:t>
       </w:r>
       <w:proofErr w:type="gramStart"/>
       <w:r>
         <w:rPr>
           <w:rFonts w:ascii="Times New Roman" w:hAnsi="Times New Roman" w:cs="Times New Roman"/>
-        </w:rPr>
-        <w:t>can be divided</w:t>
+          <w:sz w:val="24"/>
+          <w:szCs w:val="24"/>
+        </w:rPr>
+        <w:t>is labeled</w:t>
       </w:r>
       <w:proofErr w:type="gramEnd"/>
       <w:r>
         <w:rPr>
           <w:rFonts w:ascii="Times New Roman" w:hAnsi="Times New Roman" w:cs="Times New Roman"/>
-        </w:rPr>
-        <w:t xml:space="preserve"> into two categories; supervised learning and unsupervised </w:t>
-      </w:r>
-      <w:r>
-        <w:rPr>
-          <w:rFonts w:ascii="Times New Roman" w:hAnsi="Times New Roman" w:cs="Times New Roman"/>
-        </w:rPr>
-        <w:t>learning [7]</w:t>
-      </w:r>
-      <w:r>
-        <w:rPr>
-          <w:rFonts w:ascii="Times New Roman" w:hAnsi="Times New Roman" w:cs="Times New Roman"/>
-        </w:rPr>
-        <w:t xml:space="preserve">. In more details, the third category is reinforcement learning added later in ML. In supervised learning, data set </w:t>
+          <w:sz w:val="24"/>
+          <w:szCs w:val="24"/>
+        </w:rPr>
+        <w:t xml:space="preserve"> that means it has some example with the defined features and output. New input or query will predict from the learning of the labeled data. All regression and classification algorithm came under the umbrella of supervised learning e.g. Logistic Regression, Decision Trees (DT), Support Vector Machine (SVM), Nearest Neighbors (NN), Naive Bayes, Random Forest and Artificial Neural Network (ANN) </w:t>
+      </w:r>
+      <w:r>
+        <w:rPr>
+          <w:rFonts w:ascii="Times New Roman" w:hAnsi="Times New Roman" w:cs="Times New Roman"/>
+          <w:sz w:val="24"/>
+          <w:szCs w:val="24"/>
+        </w:rPr>
+        <w:t>etc. [8]</w:t>
+      </w:r>
+      <w:r>
+        <w:rPr>
+          <w:rFonts w:ascii="Times New Roman" w:hAnsi="Times New Roman" w:cs="Times New Roman"/>
+          <w:sz w:val="24"/>
+          <w:szCs w:val="24"/>
+        </w:rPr>
+        <w:t xml:space="preserve">. On the other hand, unsupervised learning is from the unlabeled data. It covers all clustering algorithms e.g. k means clustering and hierarchical clustering </w:t>
+      </w:r>
+      <w:r>
+        <w:rPr>
+          <w:rFonts w:ascii="Times New Roman" w:hAnsi="Times New Roman" w:cs="Times New Roman"/>
+          <w:sz w:val="24"/>
+          <w:szCs w:val="24"/>
+        </w:rPr>
+        <w:t>etc</w:t>
       </w:r>
       <w:proofErr w:type="gramStart"/>
       <w:r>
         <w:rPr>
           <w:rFonts w:ascii="Times New Roman" w:hAnsi="Times New Roman" w:cs="Times New Roman"/>
-        </w:rPr>
-        <w:t>is labeled</w:t>
+          <w:sz w:val="24"/>
+          <w:szCs w:val="24"/>
+        </w:rPr>
+        <w:t>.</w:t>
+      </w:r>
+      <w:r>
+        <w:rPr>
+          <w:rFonts w:ascii="Times New Roman" w:hAnsi="Times New Roman" w:cs="Times New Roman"/>
+          <w:sz w:val="24"/>
+          <w:szCs w:val="24"/>
+        </w:rPr>
+        <w:t>[</w:t>
       </w:r>
       <w:proofErr w:type="gramEnd"/>
       <w:r>
         <w:rPr>
           <w:rFonts w:ascii="Times New Roman" w:hAnsi="Times New Roman" w:cs="Times New Roman"/>
-        </w:rPr>
-        <w:t xml:space="preserve"> that means it has some example with the defined features and output. New input or query will predict from the learning of the labeled data. All regression and classification algorithm came under the umbrella of supervised learning e.g. Logistic Regression, Decision Trees (DT), Support Vector Machine (SVM), Nearest Neighbors (NN), Naive Bayes, Random Forest and Artificial Neural Network (ANN) </w:t>
-      </w:r>
-      <w:r>
-        <w:rPr>
-          <w:rFonts w:ascii="Times New Roman" w:hAnsi="Times New Roman" w:cs="Times New Roman"/>
-        </w:rPr>
-        <w:t>etc. [8]</w:t>
-      </w:r>
-      <w:r>
-        <w:rPr>
-          <w:rFonts w:ascii="Times New Roman" w:hAnsi="Times New Roman" w:cs="Times New Roman"/>
-        </w:rPr>
-        <w:t xml:space="preserve">. On the other hand, unsupervised learning is from the unlabeled data. It covers all clustering algorithms e.g. k means clustering and hierarchical clustering </w:t>
-      </w:r>
-      <w:r>
-        <w:rPr>
-          <w:rFonts w:ascii="Times New Roman" w:hAnsi="Times New Roman" w:cs="Times New Roman"/>
-        </w:rPr>
-        <w:t>etc</w:t>
+          <w:sz w:val="24"/>
+          <w:szCs w:val="24"/>
+        </w:rPr>
+        <w:t>Ref Required]</w:t>
+      </w:r>
+      <w:r>
+        <w:rPr>
+          <w:rFonts w:ascii="Times New Roman" w:hAnsi="Times New Roman" w:cs="Times New Roman"/>
+          <w:sz w:val="24"/>
+          <w:szCs w:val="24"/>
+        </w:rPr>
+        <w:t>.</w:t>
+      </w:r>
+    </w:p>
+    <w:p>
+      <w:pPr>
+        <w:pStyle w:val="Heading1"/>
+        <w:jc w:val="both"/>
+        <w:rPr>
+          <w:rFonts w:ascii="Times New Roman" w:hAnsi="Times New Roman" w:cs="Times New Roman"/>
+          <w:sz w:val="24"/>
+          <w:szCs w:val="24"/>
+        </w:rPr>
+      </w:pPr>
+      <w:r>
+        <w:rPr>
+          <w:rFonts w:ascii="Times New Roman" w:hAnsi="Times New Roman" w:cs="Times New Roman"/>
+          <w:sz w:val="24"/>
+          <w:szCs w:val="24"/>
+        </w:rPr>
+        <w:t>Literature Review:</w:t>
+      </w:r>
+    </w:p>
+    <w:p>
+      <w:pPr>
+        <w:jc w:val="both"/>
+        <w:rPr>
+          <w:rFonts w:ascii="Times New Roman" w:hAnsi="Times New Roman" w:cs="Times New Roman"/>
+          <w:sz w:val="24"/>
+          <w:szCs w:val="24"/>
+        </w:rPr>
+      </w:pPr>
+      <w:r>
+        <w:rPr>
+          <w:rFonts w:ascii="Times New Roman" w:hAnsi="Times New Roman" w:cs="Times New Roman"/>
+          <w:sz w:val="24"/>
+          <w:szCs w:val="24"/>
+        </w:rPr>
+        <w:t xml:space="preserve">This section described the current trend in RE and ML. It will show what problems </w:t>
       </w:r>
       <w:proofErr w:type="gramStart"/>
       <w:r>
         <w:rPr>
           <w:rFonts w:ascii="Times New Roman" w:hAnsi="Times New Roman" w:cs="Times New Roman"/>
+          <w:sz w:val="24"/>
+          <w:szCs w:val="24"/>
+        </w:rPr>
+        <w:t>has been solved or automated by the ML</w:t>
+      </w:r>
+      <w:proofErr w:type="gramEnd"/>
+      <w:r>
+        <w:rPr>
+          <w:rFonts w:ascii="Times New Roman" w:hAnsi="Times New Roman" w:cs="Times New Roman"/>
+          <w:sz w:val="24"/>
+          <w:szCs w:val="24"/>
         </w:rPr>
         <w:t>.</w:t>
       </w:r>
-      <w:r>
-        <w:rPr>
-          <w:rFonts w:ascii="Times New Roman" w:hAnsi="Times New Roman" w:cs="Times New Roman"/>
-        </w:rPr>
-        <w:t>[</w:t>
+    </w:p>
+    <w:p>
+      <w:pPr>
+        <w:jc w:val="both"/>
+        <w:rPr>
+          <w:rFonts w:ascii="Times New Roman" w:hAnsi="Times New Roman" w:cs="Times New Roman"/>
+          <w:b/>
+          <w:sz w:val="24"/>
+          <w:szCs w:val="24"/>
+        </w:rPr>
+      </w:pPr>
+      <w:r>
+        <w:rPr>
+          <w:rFonts w:ascii="Times New Roman" w:hAnsi="Times New Roman" w:cs="Times New Roman"/>
+          <w:b/>
+          <w:sz w:val="24"/>
+          <w:szCs w:val="24"/>
+        </w:rPr>
+        <w:t>Requirement</w:t>
+      </w:r>
+      <w:r>
+        <w:rPr>
+          <w:rFonts w:ascii="Times New Roman" w:hAnsi="Times New Roman" w:cs="Times New Roman"/>
+          <w:b/>
+          <w:sz w:val="24"/>
+          <w:szCs w:val="24"/>
+        </w:rPr>
+        <w:t xml:space="preserve"> classification:</w:t>
+      </w:r>
+    </w:p>
+    <w:p>
+      <w:pPr>
+        <w:jc w:val="both"/>
+        <w:rPr>
+          <w:rFonts w:ascii="Times New Roman" w:hAnsi="Times New Roman" w:cs="Times New Roman"/>
+          <w:sz w:val="24"/>
+          <w:szCs w:val="24"/>
+        </w:rPr>
+      </w:pPr>
+      <w:r>
+        <w:rPr>
+          <w:rFonts w:ascii="Times New Roman" w:hAnsi="Times New Roman" w:cs="Times New Roman"/>
+          <w:sz w:val="24"/>
+          <w:szCs w:val="24"/>
+        </w:rPr>
+        <w:t xml:space="preserve">The first and highlighted </w:t>
+      </w:r>
+      <w:r>
+        <w:rPr>
+          <w:rFonts w:ascii="Times New Roman" w:hAnsi="Times New Roman" w:cs="Times New Roman"/>
+          <w:sz w:val="24"/>
+          <w:szCs w:val="24"/>
+        </w:rPr>
+        <w:t xml:space="preserve">challenged problem </w:t>
+      </w:r>
+      <w:r>
+        <w:rPr>
+          <w:rFonts w:ascii="Times New Roman" w:hAnsi="Times New Roman" w:cs="Times New Roman"/>
+          <w:sz w:val="24"/>
+          <w:szCs w:val="24"/>
+        </w:rPr>
+        <w:t xml:space="preserve">in RE is from the requirement </w:t>
+      </w:r>
+      <w:r>
+        <w:rPr>
+          <w:rFonts w:ascii="Times New Roman" w:hAnsi="Times New Roman" w:cs="Times New Roman"/>
+          <w:sz w:val="24"/>
+          <w:szCs w:val="24"/>
+        </w:rPr>
+        <w:t>analysis</w:t>
+      </w:r>
+      <w:r>
+        <w:rPr>
+          <w:rFonts w:ascii="Times New Roman" w:hAnsi="Times New Roman" w:cs="Times New Roman"/>
+          <w:sz w:val="24"/>
+          <w:szCs w:val="24"/>
+        </w:rPr>
+        <w:t>. It deals</w:t>
+      </w:r>
+      <w:r>
+        <w:rPr>
+          <w:rFonts w:ascii="Times New Roman" w:hAnsi="Times New Roman" w:cs="Times New Roman"/>
+          <w:sz w:val="24"/>
+          <w:szCs w:val="24"/>
+        </w:rPr>
+        <w:t xml:space="preserve"> with the classification of functional and non-functional requirements. Requirements </w:t>
+      </w:r>
+      <w:proofErr w:type="gramStart"/>
+      <w:r>
+        <w:rPr>
+          <w:rFonts w:ascii="Times New Roman" w:hAnsi="Times New Roman" w:cs="Times New Roman"/>
+          <w:sz w:val="24"/>
+          <w:szCs w:val="24"/>
+        </w:rPr>
+        <w:t xml:space="preserve">are </w:t>
+      </w:r>
+      <w:r>
+        <w:rPr>
+          <w:rFonts w:ascii="Times New Roman" w:hAnsi="Times New Roman" w:cs="Times New Roman"/>
+          <w:sz w:val="24"/>
+          <w:szCs w:val="24"/>
+        </w:rPr>
+        <w:t xml:space="preserve">usually </w:t>
+      </w:r>
+      <w:r>
+        <w:rPr>
+          <w:rFonts w:ascii="Times New Roman" w:hAnsi="Times New Roman" w:cs="Times New Roman"/>
+          <w:sz w:val="24"/>
+          <w:szCs w:val="24"/>
+        </w:rPr>
+        <w:t>written</w:t>
       </w:r>
       <w:proofErr w:type="gramEnd"/>
       <w:r>
         <w:rPr>
           <w:rFonts w:ascii="Times New Roman" w:hAnsi="Times New Roman" w:cs="Times New Roman"/>
-        </w:rPr>
-        <w:t>Ref Required]</w:t>
-      </w:r>
-      <w:r>
-        <w:rPr>
-          <w:rFonts w:ascii="Times New Roman" w:hAnsi="Times New Roman" w:cs="Times New Roman"/>
-        </w:rPr>
-        <w:t xml:space="preserve">. </w:t>
-      </w:r>
-    </w:p>
-    <w:p>
-      <w:pPr>
-        <w:pStyle w:val="Heading1"/>
-        <w:rPr>
-          <w:rFonts w:ascii="Times New Roman" w:hAnsi="Times New Roman" w:cs="Times New Roman"/>
-          <w:sz w:val="22"/>
-          <w:szCs w:val="22"/>
-        </w:rPr>
-      </w:pPr>
-      <w:r>
-        <w:rPr>
-          <w:rFonts w:ascii="Times New Roman" w:hAnsi="Times New Roman" w:cs="Times New Roman"/>
-          <w:sz w:val="22"/>
-          <w:szCs w:val="22"/>
-        </w:rPr>
-        <w:t>Literature Review:</w:t>
-      </w:r>
-    </w:p>
-    <w:p>
-      <w:pPr>
-        <w:rPr>
-          <w:rFonts w:ascii="Times New Roman" w:hAnsi="Times New Roman" w:cs="Times New Roman"/>
-        </w:rPr>
-      </w:pPr>
-      <w:r>
-        <w:rPr>
-          <w:rFonts w:ascii="Times New Roman" w:hAnsi="Times New Roman" w:cs="Times New Roman"/>
-        </w:rPr>
-        <w:t xml:space="preserve">This section described the current trend in RE and ML. It will show what problems </w:t>
+          <w:sz w:val="24"/>
+          <w:szCs w:val="24"/>
+        </w:rPr>
+        <w:t xml:space="preserve"> in the natural language</w:t>
+      </w:r>
+      <w:r>
+        <w:rPr>
+          <w:rFonts w:ascii="Times New Roman" w:hAnsi="Times New Roman" w:cs="Times New Roman"/>
+          <w:sz w:val="24"/>
+          <w:szCs w:val="24"/>
+        </w:rPr>
+        <w:t>. These documents contains</w:t>
+      </w:r>
+      <w:r>
+        <w:rPr>
+          <w:rFonts w:ascii="Times New Roman" w:hAnsi="Times New Roman" w:cs="Times New Roman"/>
+          <w:sz w:val="24"/>
+          <w:szCs w:val="24"/>
+        </w:rPr>
+        <w:t xml:space="preserve"> hundreds of the requirements. It is hard</w:t>
+      </w:r>
+      <w:r>
+        <w:rPr>
+          <w:rFonts w:ascii="Times New Roman" w:hAnsi="Times New Roman" w:cs="Times New Roman"/>
+          <w:sz w:val="24"/>
+          <w:szCs w:val="24"/>
+        </w:rPr>
+        <w:t xml:space="preserve"> and time consuming to</w:t>
+      </w:r>
+      <w:r>
+        <w:rPr>
+          <w:rFonts w:ascii="Times New Roman" w:hAnsi="Times New Roman" w:cs="Times New Roman"/>
+          <w:sz w:val="24"/>
+          <w:szCs w:val="24"/>
+        </w:rPr>
+        <w:t xml:space="preserve"> classify the</w:t>
+      </w:r>
+      <w:r>
+        <w:rPr>
+          <w:rFonts w:ascii="Times New Roman" w:hAnsi="Times New Roman" w:cs="Times New Roman"/>
+          <w:sz w:val="24"/>
+          <w:szCs w:val="24"/>
+        </w:rPr>
+        <w:t>m manually.</w:t>
+      </w:r>
+      <w:r>
+        <w:rPr>
+          <w:rFonts w:ascii="Times New Roman" w:hAnsi="Times New Roman" w:cs="Times New Roman"/>
+          <w:sz w:val="24"/>
+          <w:szCs w:val="24"/>
+        </w:rPr>
+        <w:t xml:space="preserve"> </w:t>
+      </w:r>
+      <w:r>
+        <w:rPr>
+          <w:rFonts w:ascii="Times New Roman" w:hAnsi="Times New Roman" w:cs="Times New Roman"/>
+          <w:sz w:val="24"/>
+          <w:szCs w:val="24"/>
+        </w:rPr>
+        <w:t xml:space="preserve">These classifications are not limited to only two FR and NFR but also the sub categories of NFR and quality attributes. This problem area </w:t>
       </w:r>
       <w:proofErr w:type="gramStart"/>
       <w:r>
         <w:rPr>
           <w:rFonts w:ascii="Times New Roman" w:hAnsi="Times New Roman" w:cs="Times New Roman"/>
-        </w:rPr>
-        <w:t>has been solved or automated by the ML</w:t>
+          <w:sz w:val="24"/>
+          <w:szCs w:val="24"/>
+        </w:rPr>
+        <w:t>can be categorized</w:t>
       </w:r>
       <w:proofErr w:type="gramEnd"/>
       <w:r>
         <w:rPr>
           <w:rFonts w:ascii="Times New Roman" w:hAnsi="Times New Roman" w:cs="Times New Roman"/>
-        </w:rPr>
-        <w:t>.</w:t>
-      </w:r>
-      <w:r>
-        <w:rPr>
-          <w:rFonts w:ascii="Times New Roman" w:hAnsi="Times New Roman" w:cs="Times New Roman"/>
-        </w:rPr>
-        <w:t xml:space="preserve"> </w:t>
-      </w:r>
-    </w:p>
-    <w:p>
-      <w:pPr>
-        <w:rPr>
-          <w:rFonts w:ascii="Times New Roman" w:hAnsi="Times New Roman" w:cs="Times New Roman"/>
-        </w:rPr>
-      </w:pPr>
-      <w:r>
-        <w:rPr>
-          <w:rFonts w:ascii="Times New Roman" w:hAnsi="Times New Roman" w:cs="Times New Roman"/>
-        </w:rPr>
-        <w:t>Requirement</w:t>
-      </w:r>
-      <w:r>
-        <w:rPr>
-          <w:rFonts w:ascii="Times New Roman" w:hAnsi="Times New Roman" w:cs="Times New Roman"/>
-        </w:rPr>
-        <w:t xml:space="preserve"> classification:</w:t>
-      </w:r>
-      <w:r>
-        <w:rPr>
-          <w:rFonts w:ascii="Times New Roman" w:hAnsi="Times New Roman" w:cs="Times New Roman"/>
-        </w:rPr>
-        <w:t xml:space="preserve"> </w:t>
-      </w:r>
-      <w:r>
-        <w:rPr>
-          <w:rFonts w:ascii="Times New Roman" w:hAnsi="Times New Roman" w:cs="Times New Roman"/>
-        </w:rPr>
-        <w:t xml:space="preserve"> </w:t>
-      </w:r>
-    </w:p>
-    <w:p>
-      <w:pPr>
-        <w:rPr>
-          <w:rFonts w:ascii="Times New Roman" w:hAnsi="Times New Roman" w:cs="Times New Roman"/>
-        </w:rPr>
-      </w:pPr>
-      <w:r>
-        <w:rPr>
-          <w:rFonts w:ascii="Times New Roman" w:hAnsi="Times New Roman" w:cs="Times New Roman"/>
-        </w:rPr>
-        <w:t xml:space="preserve">The first and highlighted </w:t>
-      </w:r>
-      <w:r>
-        <w:rPr>
-          <w:rFonts w:ascii="Times New Roman" w:hAnsi="Times New Roman" w:cs="Times New Roman"/>
-        </w:rPr>
-        <w:t xml:space="preserve">challenged problem </w:t>
-      </w:r>
-      <w:r>
-        <w:rPr>
-          <w:rFonts w:ascii="Times New Roman" w:hAnsi="Times New Roman" w:cs="Times New Roman"/>
-        </w:rPr>
-        <w:t xml:space="preserve">in RE is from the requirement </w:t>
-      </w:r>
-      <w:r>
-        <w:rPr>
-          <w:rFonts w:ascii="Times New Roman" w:hAnsi="Times New Roman" w:cs="Times New Roman"/>
-        </w:rPr>
-        <w:t>analysis</w:t>
-      </w:r>
-      <w:r>
-        <w:rPr>
-          <w:rFonts w:ascii="Times New Roman" w:hAnsi="Times New Roman" w:cs="Times New Roman"/>
-        </w:rPr>
-        <w:t>. It deals</w:t>
-      </w:r>
-      <w:r>
-        <w:rPr>
-          <w:rFonts w:ascii="Times New Roman" w:hAnsi="Times New Roman" w:cs="Times New Roman"/>
-        </w:rPr>
-        <w:t xml:space="preserve"> with the classification of functional and non-functional requirements. Requirements </w:t>
-      </w:r>
-      <w:proofErr w:type="gramStart"/>
-      <w:r>
-        <w:rPr>
-          <w:rFonts w:ascii="Times New Roman" w:hAnsi="Times New Roman" w:cs="Times New Roman"/>
-        </w:rPr>
-        <w:t xml:space="preserve">are </w:t>
-      </w:r>
-      <w:r>
-        <w:rPr>
-          <w:rFonts w:ascii="Times New Roman" w:hAnsi="Times New Roman" w:cs="Times New Roman"/>
-        </w:rPr>
-        <w:t xml:space="preserve">usually </w:t>
-      </w:r>
-      <w:r>
-        <w:rPr>
-          <w:rFonts w:ascii="Times New Roman" w:hAnsi="Times New Roman" w:cs="Times New Roman"/>
-        </w:rPr>
-        <w:t>written</w:t>
-      </w:r>
-      <w:proofErr w:type="gramEnd"/>
-      <w:r>
-        <w:rPr>
-          <w:rFonts w:ascii="Times New Roman" w:hAnsi="Times New Roman" w:cs="Times New Roman"/>
-        </w:rPr>
-        <w:t xml:space="preserve"> in the natural language</w:t>
-      </w:r>
-      <w:r>
-        <w:rPr>
-          <w:rFonts w:ascii="Times New Roman" w:hAnsi="Times New Roman" w:cs="Times New Roman"/>
-        </w:rPr>
-        <w:t>. These documents contains</w:t>
-      </w:r>
-      <w:r>
-        <w:rPr>
-          <w:rFonts w:ascii="Times New Roman" w:hAnsi="Times New Roman" w:cs="Times New Roman"/>
-        </w:rPr>
-        <w:t xml:space="preserve"> hundreds of the requirements. It is hard</w:t>
-      </w:r>
-      <w:r>
-        <w:rPr>
-          <w:rFonts w:ascii="Times New Roman" w:hAnsi="Times New Roman" w:cs="Times New Roman"/>
-        </w:rPr>
-        <w:t xml:space="preserve"> and time consuming to</w:t>
-      </w:r>
-      <w:r>
-        <w:rPr>
-          <w:rFonts w:ascii="Times New Roman" w:hAnsi="Times New Roman" w:cs="Times New Roman"/>
-        </w:rPr>
-        <w:t xml:space="preserve"> classify the</w:t>
-      </w:r>
-      <w:r>
-        <w:rPr>
-          <w:rFonts w:ascii="Times New Roman" w:hAnsi="Times New Roman" w:cs="Times New Roman"/>
-        </w:rPr>
-        <w:t>m manually.</w:t>
-      </w:r>
-      <w:r>
-        <w:rPr>
-          <w:rFonts w:ascii="Times New Roman" w:hAnsi="Times New Roman" w:cs="Times New Roman"/>
-        </w:rPr>
-        <w:t xml:space="preserve"> </w:t>
-      </w:r>
-      <w:r>
-        <w:rPr>
-          <w:rFonts w:ascii="Times New Roman" w:hAnsi="Times New Roman" w:cs="Times New Roman"/>
-        </w:rPr>
-        <w:t xml:space="preserve">These classifications are not limited to only two FR and NFR but also the sub categories of NFR and quality attributes. This problem area </w:t>
-      </w:r>
-      <w:proofErr w:type="gramStart"/>
-      <w:r>
-        <w:rPr>
-          <w:rFonts w:ascii="Times New Roman" w:hAnsi="Times New Roman" w:cs="Times New Roman"/>
-        </w:rPr>
-        <w:t>can be categorized</w:t>
-      </w:r>
-      <w:proofErr w:type="gramEnd"/>
-      <w:r>
-        <w:rPr>
-          <w:rFonts w:ascii="Times New Roman" w:hAnsi="Times New Roman" w:cs="Times New Roman"/>
+          <w:sz w:val="24"/>
+          <w:szCs w:val="24"/>
         </w:rPr>
         <w:t xml:space="preserve"> on the base of used datasets in the literature. Three different domains are part of this category i.e.</w:t>
       </w:r>
@@ -1132,15 +1423,20 @@
           <w:ilvl w:val="0"/>
           <w:numId w:val="2"/>
         </w:numPr>
-        <w:rPr>
-          <w:rFonts w:ascii="Times New Roman" w:hAnsi="Times New Roman" w:cs="Times New Roman"/>
-        </w:rPr>
-      </w:pPr>
-      <w:r>
-        <w:rPr>
-          <w:rFonts w:ascii="Times New Roman" w:hAnsi="Times New Roman" w:cs="Times New Roman"/>
-        </w:rPr>
-        <w:t xml:space="preserve">Social Media </w:t>
+        <w:jc w:val="both"/>
+        <w:rPr>
+          <w:rFonts w:ascii="Times New Roman" w:hAnsi="Times New Roman" w:cs="Times New Roman"/>
+          <w:sz w:val="24"/>
+          <w:szCs w:val="24"/>
+        </w:rPr>
+      </w:pPr>
+      <w:r>
+        <w:rPr>
+          <w:rFonts w:ascii="Times New Roman" w:hAnsi="Times New Roman" w:cs="Times New Roman"/>
+          <w:sz w:val="24"/>
+          <w:szCs w:val="24"/>
+        </w:rPr>
+        <w:t>App stores</w:t>
       </w:r>
     </w:p>
     <w:p>
@@ -1150,21 +1446,20 @@
           <w:ilvl w:val="0"/>
           <w:numId w:val="2"/>
         </w:numPr>
-        <w:rPr>
-          <w:rFonts w:ascii="Times New Roman" w:hAnsi="Times New Roman" w:cs="Times New Roman"/>
-        </w:rPr>
-      </w:pPr>
-      <w:r>
-        <w:rPr>
-          <w:rFonts w:ascii="Times New Roman" w:hAnsi="Times New Roman" w:cs="Times New Roman"/>
-        </w:rPr>
-        <w:t>App stores</w:t>
-      </w:r>
-      <w:r>
-        <w:rPr>
-          <w:rFonts w:ascii="Times New Roman" w:hAnsi="Times New Roman" w:cs="Times New Roman"/>
-        </w:rPr>
-        <w:t xml:space="preserve"> </w:t>
+        <w:jc w:val="both"/>
+        <w:rPr>
+          <w:rFonts w:ascii="Times New Roman" w:hAnsi="Times New Roman" w:cs="Times New Roman"/>
+          <w:sz w:val="24"/>
+          <w:szCs w:val="24"/>
+        </w:rPr>
+      </w:pPr>
+      <w:r>
+        <w:rPr>
+          <w:rFonts w:ascii="Times New Roman" w:hAnsi="Times New Roman" w:cs="Times New Roman"/>
+          <w:sz w:val="24"/>
+          <w:szCs w:val="24"/>
+        </w:rPr>
+        <w:t>Social Media</w:t>
       </w:r>
     </w:p>
     <w:p>
@@ -1174,604 +1469,1630 @@
           <w:ilvl w:val="0"/>
           <w:numId w:val="2"/>
         </w:numPr>
-        <w:rPr>
-          <w:rFonts w:ascii="Times New Roman" w:hAnsi="Times New Roman" w:cs="Times New Roman"/>
-        </w:rPr>
-      </w:pPr>
-      <w:r>
-        <w:rPr>
-          <w:rFonts w:ascii="Times New Roman" w:hAnsi="Times New Roman" w:cs="Times New Roman"/>
+        <w:jc w:val="both"/>
+        <w:rPr>
+          <w:rFonts w:ascii="Times New Roman" w:hAnsi="Times New Roman" w:cs="Times New Roman"/>
+          <w:sz w:val="24"/>
+          <w:szCs w:val="24"/>
+        </w:rPr>
+      </w:pPr>
+      <w:r>
+        <w:rPr>
+          <w:rFonts w:ascii="Times New Roman" w:hAnsi="Times New Roman" w:cs="Times New Roman"/>
+          <w:sz w:val="24"/>
+          <w:szCs w:val="24"/>
         </w:rPr>
         <w:t>Specified Application or Software</w:t>
       </w:r>
-      <w:r>
-        <w:rPr>
-          <w:rFonts w:ascii="Times New Roman" w:hAnsi="Times New Roman" w:cs="Times New Roman"/>
+    </w:p>
+    <w:p>
+      <w:pPr>
+        <w:pStyle w:val="ListParagraph"/>
+        <w:jc w:val="both"/>
+        <w:rPr>
+          <w:rFonts w:ascii="Times New Roman" w:hAnsi="Times New Roman" w:cs="Times New Roman"/>
+          <w:sz w:val="24"/>
+          <w:szCs w:val="24"/>
+        </w:rPr>
+      </w:pPr>
+    </w:p>
+    <w:p>
+      <w:pPr>
+        <w:jc w:val="both"/>
+        <w:rPr>
+          <w:rFonts w:ascii="Times New Roman" w:hAnsi="Times New Roman" w:cs="Times New Roman"/>
+          <w:sz w:val="24"/>
+          <w:szCs w:val="24"/>
+        </w:rPr>
+      </w:pPr>
+      <w:r>
+        <w:rPr>
+          <w:rFonts w:ascii="Times New Roman" w:hAnsi="Times New Roman" w:cs="Times New Roman"/>
+          <w:sz w:val="24"/>
+          <w:szCs w:val="24"/>
+        </w:rPr>
+        <w:t xml:space="preserve">Millions of users are sharing there reviews on </w:t>
+      </w:r>
+      <w:r>
+        <w:rPr>
+          <w:rFonts w:ascii="Times New Roman" w:hAnsi="Times New Roman" w:cs="Times New Roman"/>
+          <w:sz w:val="24"/>
+          <w:szCs w:val="24"/>
+        </w:rPr>
+        <w:t xml:space="preserve">app stores after downloading and using the app. They just not only rate the apps but also write the likes and disliked </w:t>
+      </w:r>
+      <w:r>
+        <w:rPr>
+          <w:rFonts w:ascii="Times New Roman" w:hAnsi="Times New Roman" w:cs="Times New Roman"/>
+          <w:sz w:val="24"/>
+          <w:szCs w:val="24"/>
+        </w:rPr>
+        <w:t>features. It</w:t>
+      </w:r>
+      <w:r>
+        <w:rPr>
+          <w:rFonts w:ascii="Times New Roman" w:hAnsi="Times New Roman" w:cs="Times New Roman"/>
+          <w:sz w:val="24"/>
+          <w:szCs w:val="24"/>
+        </w:rPr>
+        <w:t xml:space="preserve"> i</w:t>
+      </w:r>
+      <w:r>
+        <w:rPr>
+          <w:rFonts w:ascii="Times New Roman" w:hAnsi="Times New Roman" w:cs="Times New Roman"/>
+          <w:sz w:val="24"/>
+          <w:szCs w:val="24"/>
+        </w:rPr>
+        <w:t>s</w:t>
+      </w:r>
+      <w:r>
+        <w:rPr>
+          <w:rFonts w:ascii="Times New Roman" w:hAnsi="Times New Roman" w:cs="Times New Roman"/>
+          <w:sz w:val="24"/>
+          <w:szCs w:val="24"/>
+        </w:rPr>
+        <w:t xml:space="preserve"> not easy to identify the new features and summaries of the reviews for the improvements of app. For</w:t>
+      </w:r>
+      <w:r>
+        <w:rPr>
+          <w:rFonts w:ascii="Times New Roman" w:hAnsi="Times New Roman" w:cs="Times New Roman"/>
+          <w:sz w:val="24"/>
+          <w:szCs w:val="24"/>
+        </w:rPr>
+        <w:t xml:space="preserve"> the</w:t>
+      </w:r>
+      <w:r>
+        <w:rPr>
+          <w:rFonts w:ascii="Times New Roman" w:hAnsi="Times New Roman" w:cs="Times New Roman"/>
+          <w:sz w:val="24"/>
+          <w:szCs w:val="24"/>
+        </w:rPr>
+        <w:t xml:space="preserve"> automated classification of </w:t>
+      </w:r>
+      <w:r>
+        <w:rPr>
+          <w:rFonts w:ascii="Times New Roman" w:hAnsi="Times New Roman" w:cs="Times New Roman"/>
+          <w:sz w:val="24"/>
+          <w:szCs w:val="24"/>
+        </w:rPr>
+        <w:t>FR and NFR [</w:t>
+      </w:r>
+      <w:r>
+        <w:rPr>
+          <w:rFonts w:ascii="Times New Roman" w:hAnsi="Times New Roman" w:cs="Times New Roman"/>
+          <w:sz w:val="24"/>
+          <w:szCs w:val="24"/>
+        </w:rPr>
+        <w:t>12</w:t>
+      </w:r>
+      <w:r>
+        <w:rPr>
+          <w:rFonts w:ascii="Times New Roman" w:hAnsi="Times New Roman" w:cs="Times New Roman"/>
+          <w:sz w:val="24"/>
+          <w:szCs w:val="24"/>
+        </w:rPr>
+        <w:t xml:space="preserve">] used total 932,338 online reviews of the 40 top paid and free apps on app stores from top 10 different categories. Semi supervised </w:t>
+      </w:r>
+      <w:r>
+        <w:rPr>
+          <w:rFonts w:ascii="Times New Roman" w:hAnsi="Times New Roman" w:cs="Times New Roman"/>
+          <w:sz w:val="24"/>
+          <w:szCs w:val="24"/>
+        </w:rPr>
+        <w:t xml:space="preserve">algorithm self- training, RASCO, </w:t>
+      </w:r>
+      <w:proofErr w:type="spellStart"/>
+      <w:r>
+        <w:rPr>
+          <w:rFonts w:ascii="Times New Roman" w:hAnsi="Times New Roman" w:cs="Times New Roman"/>
+          <w:sz w:val="24"/>
+          <w:szCs w:val="24"/>
+        </w:rPr>
+        <w:t>Rel</w:t>
+      </w:r>
+      <w:proofErr w:type="spellEnd"/>
+      <w:r>
+        <w:rPr>
+          <w:rFonts w:ascii="Times New Roman" w:hAnsi="Times New Roman" w:cs="Times New Roman"/>
+          <w:sz w:val="24"/>
+          <w:szCs w:val="24"/>
+        </w:rPr>
+        <w:t xml:space="preserve">-RASCO for self-labelling </w:t>
+      </w:r>
+      <w:proofErr w:type="gramStart"/>
+      <w:r>
+        <w:rPr>
+          <w:rFonts w:ascii="Times New Roman" w:hAnsi="Times New Roman" w:cs="Times New Roman"/>
+          <w:sz w:val="24"/>
+          <w:szCs w:val="24"/>
+        </w:rPr>
+        <w:t>is used</w:t>
+      </w:r>
+      <w:proofErr w:type="gramEnd"/>
+      <w:r>
+        <w:rPr>
+          <w:rFonts w:ascii="Times New Roman" w:hAnsi="Times New Roman" w:cs="Times New Roman"/>
+          <w:sz w:val="24"/>
+          <w:szCs w:val="24"/>
+        </w:rPr>
+        <w:t xml:space="preserve">. This semi supervision technique overcome the manually annotation problem and showed that only small amount of labelled data achieve high accuracy. Naïve Bayes classification achieved the best results out of the kNN, </w:t>
+      </w:r>
+      <w:r>
+        <w:rPr>
+          <w:rFonts w:ascii="Times New Roman" w:hAnsi="Times New Roman" w:cs="Times New Roman"/>
+          <w:sz w:val="24"/>
+          <w:szCs w:val="24"/>
+        </w:rPr>
+        <w:lastRenderedPageBreak/>
+        <w:t xml:space="preserve">C4.5 and SMO. </w:t>
+      </w:r>
+      <w:r>
+        <w:rPr>
+          <w:rFonts w:ascii="Times New Roman" w:hAnsi="Times New Roman" w:cs="Times New Roman"/>
+          <w:sz w:val="24"/>
+          <w:szCs w:val="24"/>
+        </w:rPr>
+        <w:t>The [13] proposed another</w:t>
+      </w:r>
+      <w:r>
+        <w:rPr>
+          <w:rFonts w:ascii="Times New Roman" w:hAnsi="Times New Roman" w:cs="Times New Roman"/>
+          <w:sz w:val="24"/>
+          <w:szCs w:val="24"/>
         </w:rPr>
         <w:t xml:space="preserve"> </w:t>
       </w:r>
-    </w:p>
-    <w:p>
-      <w:pPr>
-        <w:pStyle w:val="ListParagraph"/>
-        <w:rPr>
-          <w:rFonts w:ascii="Times New Roman" w:hAnsi="Times New Roman" w:cs="Times New Roman"/>
-        </w:rPr>
-      </w:pPr>
-    </w:p>
-    <w:p>
-      <w:pPr>
-        <w:rPr>
-          <w:rFonts w:ascii="Times New Roman" w:hAnsi="Times New Roman" w:cs="Times New Roman"/>
-        </w:rPr>
-      </w:pPr>
-      <w:r>
-        <w:rPr>
-          <w:rFonts w:ascii="Times New Roman" w:hAnsi="Times New Roman" w:cs="Times New Roman"/>
-        </w:rPr>
-        <w:t>Online reviews of the 40 top paid and free</w:t>
-      </w:r>
-      <w:r>
-        <w:rPr>
-          <w:rFonts w:ascii="Times New Roman" w:hAnsi="Times New Roman" w:cs="Times New Roman"/>
+      <w:r>
+        <w:rPr>
+          <w:rFonts w:ascii="Times New Roman" w:hAnsi="Times New Roman" w:cs="Times New Roman"/>
+          <w:sz w:val="24"/>
+          <w:szCs w:val="24"/>
+        </w:rPr>
+        <w:t xml:space="preserve">study on the </w:t>
+      </w:r>
+      <w:r>
+        <w:rPr>
+          <w:rFonts w:ascii="Times New Roman" w:hAnsi="Times New Roman" w:cs="Times New Roman"/>
+          <w:sz w:val="24"/>
+          <w:szCs w:val="24"/>
+        </w:rPr>
+        <w:t>classification of FR and NFR</w:t>
+      </w:r>
+      <w:r>
+        <w:rPr>
+          <w:rFonts w:ascii="Times New Roman" w:hAnsi="Times New Roman" w:cs="Times New Roman"/>
+          <w:sz w:val="24"/>
+          <w:szCs w:val="24"/>
+        </w:rPr>
+        <w:t xml:space="preserve"> and</w:t>
+      </w:r>
+      <w:r>
+        <w:rPr>
+          <w:rFonts w:ascii="Times New Roman" w:hAnsi="Times New Roman" w:cs="Times New Roman"/>
+          <w:sz w:val="24"/>
+          <w:szCs w:val="24"/>
+        </w:rPr>
+        <w:t xml:space="preserve"> experimented</w:t>
+      </w:r>
+      <w:r>
+        <w:rPr>
+          <w:rFonts w:ascii="Times New Roman" w:hAnsi="Times New Roman" w:cs="Times New Roman"/>
+          <w:sz w:val="24"/>
+          <w:szCs w:val="24"/>
+        </w:rPr>
+        <w:t xml:space="preserve"> on</w:t>
+      </w:r>
+      <w:r>
+        <w:rPr>
+          <w:rFonts w:ascii="Times New Roman" w:hAnsi="Times New Roman" w:cs="Times New Roman"/>
+          <w:sz w:val="24"/>
+          <w:szCs w:val="24"/>
         </w:rPr>
         <w:t xml:space="preserve"> </w:t>
       </w:r>
       <w:r>
         <w:rPr>
           <w:rFonts w:ascii="Times New Roman" w:hAnsi="Times New Roman" w:cs="Times New Roman"/>
-        </w:rPr>
-        <w:t>apps on app</w:t>
-      </w:r>
-      <w:r>
-        <w:rPr>
-          <w:rFonts w:ascii="Times New Roman" w:hAnsi="Times New Roman" w:cs="Times New Roman"/>
+          <w:sz w:val="24"/>
+          <w:szCs w:val="24"/>
+        </w:rPr>
+        <w:t xml:space="preserve">6696 raw user reviews from </w:t>
+      </w:r>
+      <w:r>
+        <w:rPr>
+          <w:rFonts w:ascii="Times New Roman" w:hAnsi="Times New Roman" w:cs="Times New Roman"/>
+          <w:sz w:val="24"/>
+          <w:szCs w:val="24"/>
+        </w:rPr>
+        <w:t>iBook</w:t>
+      </w:r>
+      <w:r>
+        <w:rPr>
+          <w:rFonts w:ascii="Times New Roman" w:hAnsi="Times New Roman" w:cs="Times New Roman"/>
+          <w:sz w:val="24"/>
+          <w:szCs w:val="24"/>
+        </w:rPr>
+        <w:t xml:space="preserve"> and 4400 raw user reviews from </w:t>
+      </w:r>
+      <w:r>
+        <w:rPr>
+          <w:rFonts w:ascii="Times New Roman" w:hAnsi="Times New Roman" w:cs="Times New Roman"/>
+          <w:sz w:val="24"/>
+          <w:szCs w:val="24"/>
+        </w:rPr>
+        <w:t>WhatsApp</w:t>
+      </w:r>
+      <w:r>
+        <w:rPr>
+          <w:rFonts w:ascii="Times New Roman" w:hAnsi="Times New Roman" w:cs="Times New Roman"/>
+          <w:sz w:val="24"/>
+          <w:szCs w:val="24"/>
+        </w:rPr>
+        <w:t xml:space="preserve">. </w:t>
+      </w:r>
+      <w:r>
+        <w:rPr>
+          <w:rFonts w:ascii="Times New Roman" w:hAnsi="Times New Roman" w:cs="Times New Roman"/>
+          <w:sz w:val="24"/>
+          <w:szCs w:val="24"/>
+        </w:rPr>
+        <w:t xml:space="preserve">It used the different concept i.e. augmentation of user reviews. It is effective to improve user reviews classification results by adding textual semantics to the sentences .The user reviews </w:t>
+      </w:r>
+      <w:r>
+        <w:rPr>
+          <w:rFonts w:ascii="Times New Roman" w:hAnsi="Times New Roman" w:cs="Times New Roman"/>
+          <w:sz w:val="24"/>
+          <w:szCs w:val="24"/>
+        </w:rPr>
+        <w:t>augmented</w:t>
+      </w:r>
+      <w:r>
+        <w:rPr>
+          <w:rFonts w:ascii="Times New Roman" w:hAnsi="Times New Roman" w:cs="Times New Roman"/>
+          <w:sz w:val="24"/>
+          <w:szCs w:val="24"/>
+        </w:rPr>
+        <w:t xml:space="preserve"> by several most similar words for the </w:t>
+      </w:r>
+      <w:r>
+        <w:rPr>
+          <w:rFonts w:ascii="Times New Roman" w:hAnsi="Times New Roman" w:cs="Times New Roman"/>
+          <w:sz w:val="24"/>
+          <w:szCs w:val="24"/>
+        </w:rPr>
+        <w:t>better classification results</w:t>
+      </w:r>
+      <w:r>
+        <w:rPr>
+          <w:rFonts w:ascii="Times New Roman" w:hAnsi="Times New Roman" w:cs="Times New Roman"/>
+          <w:sz w:val="24"/>
+          <w:szCs w:val="24"/>
+        </w:rPr>
+        <w:t>. The bagging algorithm showed beast result in comparison to Naïve Bayes and J.48.</w:t>
+      </w:r>
+      <w:r>
+        <w:rPr>
+          <w:rFonts w:ascii="Times New Roman" w:hAnsi="Times New Roman" w:cs="Times New Roman"/>
+          <w:sz w:val="24"/>
+          <w:szCs w:val="24"/>
         </w:rPr>
         <w:t xml:space="preserve"> </w:t>
       </w:r>
       <w:r>
         <w:rPr>
           <w:rFonts w:ascii="Times New Roman" w:hAnsi="Times New Roman" w:cs="Times New Roman"/>
-        </w:rPr>
-        <w:t>stores from top 10 different categories</w:t>
-      </w:r>
-      <w:r>
-        <w:rPr>
-          <w:rFonts w:ascii="Times New Roman" w:hAnsi="Times New Roman" w:cs="Times New Roman"/>
+          <w:sz w:val="24"/>
+          <w:szCs w:val="24"/>
+        </w:rPr>
+        <w:t>[</w:t>
+      </w:r>
+      <w:r>
+        <w:rPr>
+          <w:rFonts w:ascii="Times New Roman" w:hAnsi="Times New Roman" w:cs="Times New Roman"/>
+          <w:sz w:val="24"/>
+          <w:szCs w:val="24"/>
+        </w:rPr>
+        <w:t xml:space="preserve">146] produced a classification method identifying bug reports and feature requests from user </w:t>
+      </w:r>
+      <w:r>
+        <w:rPr>
+          <w:rFonts w:ascii="Times New Roman" w:hAnsi="Times New Roman" w:cs="Times New Roman"/>
+          <w:sz w:val="24"/>
+          <w:szCs w:val="24"/>
+        </w:rPr>
+        <w:t xml:space="preserve">reviews. Total </w:t>
+      </w:r>
+      <w:r>
+        <w:rPr>
+          <w:rFonts w:ascii="Times New Roman" w:hAnsi="Times New Roman" w:cs="Times New Roman"/>
+          <w:sz w:val="24"/>
+          <w:szCs w:val="24"/>
+        </w:rPr>
+        <w:t>146,057 reviews for 40 apps</w:t>
+      </w:r>
+      <w:r>
+        <w:rPr>
+          <w:rFonts w:ascii="Times New Roman" w:hAnsi="Times New Roman" w:cs="Times New Roman"/>
+          <w:sz w:val="24"/>
+          <w:szCs w:val="24"/>
+        </w:rPr>
+        <w:t xml:space="preserve"> </w:t>
+      </w:r>
+      <w:proofErr w:type="gramStart"/>
+      <w:r>
+        <w:rPr>
+          <w:rFonts w:ascii="Times New Roman" w:hAnsi="Times New Roman" w:cs="Times New Roman"/>
+          <w:sz w:val="24"/>
+          <w:szCs w:val="24"/>
+        </w:rPr>
+        <w:t>were collected</w:t>
+      </w:r>
+      <w:proofErr w:type="gramEnd"/>
+      <w:r>
+        <w:rPr>
+          <w:rFonts w:ascii="Times New Roman" w:hAnsi="Times New Roman" w:cs="Times New Roman"/>
+          <w:sz w:val="24"/>
+          <w:szCs w:val="24"/>
+        </w:rPr>
+        <w:t xml:space="preserve"> from apple stores and google play stores. In the last </w:t>
+      </w:r>
+      <w:proofErr w:type="gramStart"/>
+      <w:r>
+        <w:rPr>
+          <w:rFonts w:ascii="Times New Roman" w:hAnsi="Times New Roman" w:cs="Times New Roman"/>
+          <w:sz w:val="24"/>
+          <w:szCs w:val="24"/>
+        </w:rPr>
+        <w:t>4400</w:t>
+      </w:r>
+      <w:proofErr w:type="gramEnd"/>
+      <w:r>
+        <w:rPr>
+          <w:rFonts w:ascii="Times New Roman" w:hAnsi="Times New Roman" w:cs="Times New Roman"/>
+          <w:sz w:val="24"/>
+          <w:szCs w:val="24"/>
+        </w:rPr>
+        <w:t xml:space="preserve"> reviews were selected for further experimentation. The proposed model</w:t>
+      </w:r>
+      <w:r>
+        <w:rPr>
+          <w:rFonts w:ascii="Times New Roman" w:hAnsi="Times New Roman" w:cs="Times New Roman"/>
+          <w:sz w:val="24"/>
+          <w:szCs w:val="24"/>
+        </w:rPr>
+        <w:t xml:space="preserve"> </w:t>
+      </w:r>
+      <w:r>
+        <w:rPr>
+          <w:rFonts w:ascii="Times New Roman" w:hAnsi="Times New Roman" w:cs="Times New Roman"/>
+          <w:sz w:val="24"/>
+          <w:szCs w:val="24"/>
+        </w:rPr>
+        <w:t xml:space="preserve">showed the </w:t>
+      </w:r>
+      <w:r>
+        <w:rPr>
+          <w:rFonts w:ascii="Times New Roman" w:hAnsi="Times New Roman" w:cs="Times New Roman"/>
+          <w:sz w:val="24"/>
+          <w:szCs w:val="24"/>
+        </w:rPr>
+        <w:t xml:space="preserve">upwards of 70 percent precision and 80 percent recall could be obtained using multiple binary classifiers, as an alternative to a single multiclass classifier. </w:t>
+      </w:r>
+      <w:r>
+        <w:rPr>
+          <w:rFonts w:ascii="Times New Roman" w:hAnsi="Times New Roman" w:cs="Times New Roman"/>
+          <w:sz w:val="24"/>
+          <w:szCs w:val="24"/>
+        </w:rPr>
+        <w:t xml:space="preserve">For the classification binary Naive Bayes algorithm used. The results shown </w:t>
+      </w:r>
+      <w:r>
+        <w:rPr>
+          <w:rFonts w:ascii="Times New Roman" w:hAnsi="Times New Roman" w:cs="Times New Roman"/>
+          <w:sz w:val="24"/>
+          <w:szCs w:val="24"/>
+        </w:rPr>
+        <w:t>that the commonly used NLP techniques, stop word removal and lemmatization, could negatively affect the performance of this classification task</w:t>
+      </w:r>
+      <w:r>
+        <w:rPr>
+          <w:rFonts w:ascii="Times New Roman" w:hAnsi="Times New Roman" w:cs="Times New Roman"/>
+          <w:sz w:val="24"/>
+          <w:szCs w:val="24"/>
         </w:rPr>
         <w:t>.</w:t>
       </w:r>
-      <w:r>
-        <w:rPr>
-          <w:rFonts w:ascii="Times New Roman" w:hAnsi="Times New Roman" w:cs="Times New Roman"/>
+    </w:p>
+    <w:p>
+      <w:pPr>
+        <w:jc w:val="both"/>
+        <w:rPr>
+          <w:rFonts w:ascii="Times New Roman" w:hAnsi="Times New Roman" w:cs="Times New Roman"/>
+          <w:sz w:val="24"/>
+          <w:szCs w:val="24"/>
+        </w:rPr>
+      </w:pPr>
+    </w:p>
+    <w:p>
+      <w:pPr>
+        <w:jc w:val="both"/>
+        <w:rPr>
+          <w:rFonts w:ascii="Times New Roman" w:hAnsi="Times New Roman" w:cs="Times New Roman"/>
+          <w:sz w:val="24"/>
+          <w:szCs w:val="24"/>
+        </w:rPr>
+      </w:pPr>
+      <w:r>
+        <w:rPr>
+          <w:rFonts w:ascii="Times New Roman" w:hAnsi="Times New Roman" w:cs="Times New Roman"/>
+          <w:sz w:val="24"/>
+          <w:szCs w:val="24"/>
+        </w:rPr>
+        <w:t>Social media e.g. twitter and Facebook</w:t>
+      </w:r>
+      <w:r>
+        <w:rPr>
+          <w:rFonts w:ascii="Times New Roman" w:hAnsi="Times New Roman" w:cs="Times New Roman"/>
+          <w:sz w:val="24"/>
+          <w:szCs w:val="24"/>
+        </w:rPr>
+        <w:t xml:space="preserve"> has become </w:t>
+      </w:r>
+      <w:r>
+        <w:rPr>
+          <w:rFonts w:ascii="Times New Roman" w:hAnsi="Times New Roman" w:cs="Times New Roman"/>
+          <w:sz w:val="24"/>
+          <w:szCs w:val="24"/>
+        </w:rPr>
+        <w:t xml:space="preserve">the other </w:t>
+      </w:r>
+      <w:r>
+        <w:rPr>
+          <w:rFonts w:ascii="Times New Roman" w:hAnsi="Times New Roman" w:cs="Times New Roman"/>
+          <w:sz w:val="24"/>
+          <w:szCs w:val="24"/>
+        </w:rPr>
+        <w:t xml:space="preserve">popular platform to gather the requirements from user </w:t>
+      </w:r>
+      <w:r>
+        <w:rPr>
+          <w:rFonts w:ascii="Times New Roman" w:hAnsi="Times New Roman" w:cs="Times New Roman"/>
+          <w:sz w:val="24"/>
+          <w:szCs w:val="24"/>
+        </w:rPr>
+        <w:t xml:space="preserve">posts. Users are sharing their new features requests, feedback and bug report via </w:t>
+      </w:r>
+      <w:proofErr w:type="spellStart"/>
+      <w:r>
+        <w:rPr>
+          <w:rFonts w:ascii="Times New Roman" w:hAnsi="Times New Roman" w:cs="Times New Roman"/>
+          <w:sz w:val="24"/>
+          <w:szCs w:val="24"/>
+        </w:rPr>
+        <w:t>tweets.</w:t>
+      </w:r>
+      <w:r>
+        <w:rPr>
+          <w:rFonts w:ascii="Times New Roman" w:hAnsi="Times New Roman" w:cs="Times New Roman"/>
+          <w:sz w:val="24"/>
+          <w:szCs w:val="24"/>
+        </w:rPr>
+        <w:t>Tweets</w:t>
+      </w:r>
+      <w:proofErr w:type="spellEnd"/>
+      <w:r>
+        <w:rPr>
+          <w:rFonts w:ascii="Times New Roman" w:hAnsi="Times New Roman" w:cs="Times New Roman"/>
+          <w:sz w:val="24"/>
+          <w:szCs w:val="24"/>
+        </w:rPr>
+        <w:t xml:space="preserve"> as a big dataset used ML to classify theses tweets into meaningful categories e.g. new request, bug </w:t>
+      </w:r>
+      <w:proofErr w:type="spellStart"/>
+      <w:r>
+        <w:rPr>
+          <w:rFonts w:ascii="Times New Roman" w:hAnsi="Times New Roman" w:cs="Times New Roman"/>
+          <w:sz w:val="24"/>
+          <w:szCs w:val="24"/>
+        </w:rPr>
+        <w:t>etc</w:t>
+      </w:r>
+      <w:proofErr w:type="spellEnd"/>
+      <w:r>
+        <w:rPr>
+          <w:rFonts w:ascii="Times New Roman" w:hAnsi="Times New Roman" w:cs="Times New Roman"/>
+          <w:sz w:val="24"/>
+          <w:szCs w:val="24"/>
+        </w:rPr>
+        <w:t>[15</w:t>
+      </w:r>
+      <w:r>
+        <w:rPr>
+          <w:rFonts w:ascii="Times New Roman" w:hAnsi="Times New Roman" w:cs="Times New Roman"/>
+          <w:sz w:val="24"/>
+          <w:szCs w:val="24"/>
+        </w:rPr>
+        <w:t>-</w:t>
+      </w:r>
+      <w:r>
+        <w:rPr>
+          <w:rFonts w:ascii="Times New Roman" w:hAnsi="Times New Roman" w:cs="Times New Roman"/>
+          <w:sz w:val="24"/>
+          <w:szCs w:val="24"/>
+        </w:rPr>
+        <w:t>16</w:t>
+      </w:r>
+      <w:r>
+        <w:rPr>
+          <w:rFonts w:ascii="Times New Roman" w:hAnsi="Times New Roman" w:cs="Times New Roman"/>
+          <w:sz w:val="24"/>
+          <w:szCs w:val="24"/>
+        </w:rPr>
+        <w:t xml:space="preserve">]. These classifications and the information from theses tweets helped </w:t>
+      </w:r>
+      <w:proofErr w:type="gramStart"/>
+      <w:r>
+        <w:rPr>
+          <w:rFonts w:ascii="Times New Roman" w:hAnsi="Times New Roman" w:cs="Times New Roman"/>
+          <w:sz w:val="24"/>
+          <w:szCs w:val="24"/>
+        </w:rPr>
+        <w:t xml:space="preserve">industry </w:t>
+      </w:r>
+      <w:r>
+        <w:rPr>
+          <w:rFonts w:ascii="Times New Roman" w:hAnsi="Times New Roman" w:cs="Times New Roman"/>
+          <w:sz w:val="24"/>
+          <w:szCs w:val="24"/>
+        </w:rPr>
+        <w:t xml:space="preserve"> to</w:t>
+      </w:r>
+      <w:proofErr w:type="gramEnd"/>
+      <w:r>
+        <w:rPr>
+          <w:rFonts w:ascii="Times New Roman" w:hAnsi="Times New Roman" w:cs="Times New Roman"/>
+          <w:sz w:val="24"/>
+          <w:szCs w:val="24"/>
+        </w:rPr>
+        <w:t xml:space="preserve"> know the user </w:t>
+      </w:r>
+      <w:r>
+        <w:rPr>
+          <w:rFonts w:ascii="Times New Roman" w:hAnsi="Times New Roman" w:cs="Times New Roman"/>
+          <w:sz w:val="24"/>
+          <w:szCs w:val="24"/>
+        </w:rPr>
+        <w:t>feedback for the software improvements</w:t>
+      </w:r>
+      <w:r>
+        <w:rPr>
+          <w:rFonts w:ascii="Times New Roman" w:hAnsi="Times New Roman" w:cs="Times New Roman"/>
+          <w:sz w:val="24"/>
+          <w:szCs w:val="24"/>
+        </w:rPr>
+        <w:t>.</w:t>
+      </w:r>
+      <w:r>
+        <w:rPr>
+          <w:rFonts w:ascii="Times New Roman" w:hAnsi="Times New Roman" w:cs="Times New Roman"/>
+          <w:sz w:val="24"/>
+          <w:szCs w:val="24"/>
         </w:rPr>
         <w:t xml:space="preserve"> </w:t>
       </w:r>
-      <w:r>
-        <w:rPr>
-          <w:rFonts w:ascii="Times New Roman" w:hAnsi="Times New Roman" w:cs="Times New Roman"/>
-        </w:rPr>
-        <w:t>Social media e.g. Twitter</w:t>
+      <w:proofErr w:type="spellStart"/>
+      <w:r>
+        <w:rPr>
+          <w:rFonts w:ascii="Times New Roman" w:hAnsi="Times New Roman" w:cs="Times New Roman"/>
+          <w:sz w:val="24"/>
+          <w:szCs w:val="24"/>
+        </w:rPr>
+        <w:t>ALERTme</w:t>
+      </w:r>
+      <w:proofErr w:type="spellEnd"/>
+      <w:r>
+        <w:rPr>
+          <w:rFonts w:ascii="Times New Roman" w:hAnsi="Times New Roman" w:cs="Times New Roman"/>
+          <w:sz w:val="24"/>
+          <w:szCs w:val="24"/>
+        </w:rPr>
+        <w:t xml:space="preserve"> [15]</w:t>
+      </w:r>
+      <w:r>
+        <w:rPr>
+          <w:rFonts w:ascii="Times New Roman" w:hAnsi="Times New Roman" w:cs="Times New Roman"/>
+          <w:sz w:val="24"/>
+          <w:szCs w:val="24"/>
+        </w:rPr>
+        <w:t xml:space="preserve"> approach proposed </w:t>
+      </w:r>
+      <w:r>
+        <w:rPr>
+          <w:rFonts w:ascii="Times New Roman" w:hAnsi="Times New Roman" w:cs="Times New Roman"/>
+          <w:sz w:val="24"/>
+          <w:szCs w:val="24"/>
+        </w:rPr>
+        <w:t>for</w:t>
+      </w:r>
+      <w:r>
+        <w:rPr>
+          <w:rFonts w:ascii="Times New Roman" w:hAnsi="Times New Roman" w:cs="Times New Roman"/>
+          <w:sz w:val="24"/>
+          <w:szCs w:val="24"/>
+        </w:rPr>
+        <w:t xml:space="preserve"> classify</w:t>
+      </w:r>
+      <w:r>
+        <w:rPr>
+          <w:rFonts w:ascii="Times New Roman" w:hAnsi="Times New Roman" w:cs="Times New Roman"/>
+          <w:sz w:val="24"/>
+          <w:szCs w:val="24"/>
+        </w:rPr>
+        <w:t>, group and rank tweets</w:t>
+      </w:r>
+      <w:r>
+        <w:rPr>
+          <w:rFonts w:ascii="Times New Roman" w:hAnsi="Times New Roman" w:cs="Times New Roman"/>
+          <w:sz w:val="24"/>
+          <w:szCs w:val="24"/>
+        </w:rPr>
+        <w:t xml:space="preserve"> </w:t>
+      </w:r>
+      <w:r>
+        <w:rPr>
+          <w:rFonts w:ascii="Times New Roman" w:hAnsi="Times New Roman" w:cs="Times New Roman"/>
+          <w:sz w:val="24"/>
+          <w:szCs w:val="24"/>
+        </w:rPr>
+        <w:t>in</w:t>
+      </w:r>
+      <w:r>
+        <w:rPr>
+          <w:rFonts w:ascii="Times New Roman" w:hAnsi="Times New Roman" w:cs="Times New Roman"/>
+          <w:sz w:val="24"/>
+          <w:szCs w:val="24"/>
+        </w:rPr>
+        <w:t xml:space="preserve"> software evolution</w:t>
+      </w:r>
+      <w:r>
+        <w:rPr>
+          <w:rFonts w:ascii="Times New Roman" w:hAnsi="Times New Roman" w:cs="Times New Roman"/>
+          <w:sz w:val="24"/>
+          <w:szCs w:val="24"/>
+        </w:rPr>
+        <w:t xml:space="preserve"> process</w:t>
+      </w:r>
+      <w:r>
+        <w:rPr>
+          <w:rFonts w:ascii="Times New Roman" w:hAnsi="Times New Roman" w:cs="Times New Roman"/>
+          <w:sz w:val="24"/>
+          <w:szCs w:val="24"/>
+        </w:rPr>
+        <w:t xml:space="preserve">. For this total </w:t>
+      </w:r>
+      <w:r>
+        <w:rPr>
+          <w:rFonts w:ascii="Times New Roman" w:hAnsi="Times New Roman" w:cs="Times New Roman"/>
+          <w:sz w:val="24"/>
+          <w:szCs w:val="24"/>
+        </w:rPr>
+        <w:t xml:space="preserve">68108 tweets i.e. collection of </w:t>
+      </w:r>
+      <w:r>
+        <w:rPr>
+          <w:rFonts w:ascii="Times New Roman" w:hAnsi="Times New Roman" w:cs="Times New Roman"/>
+          <w:sz w:val="24"/>
+          <w:szCs w:val="24"/>
+        </w:rPr>
+        <w:t>two-month</w:t>
+      </w:r>
+      <w:r>
+        <w:rPr>
+          <w:rFonts w:ascii="Times New Roman" w:hAnsi="Times New Roman" w:cs="Times New Roman"/>
+          <w:sz w:val="24"/>
+          <w:szCs w:val="24"/>
+        </w:rPr>
+        <w:t xml:space="preserve"> tweets of Spotify, dropbox and Slack </w:t>
+      </w:r>
+      <w:r>
+        <w:rPr>
+          <w:rFonts w:ascii="Times New Roman" w:hAnsi="Times New Roman" w:cs="Times New Roman"/>
+          <w:sz w:val="24"/>
+          <w:szCs w:val="24"/>
+        </w:rPr>
+        <w:t>software</w:t>
+      </w:r>
+      <w:r>
+        <w:rPr>
+          <w:rFonts w:ascii="Times New Roman" w:hAnsi="Times New Roman" w:cs="Times New Roman"/>
+          <w:sz w:val="24"/>
+          <w:szCs w:val="24"/>
+        </w:rPr>
+        <w:t xml:space="preserve"> data set </w:t>
       </w:r>
       <w:proofErr w:type="gramStart"/>
       <w:r>
         <w:rPr>
           <w:rFonts w:ascii="Times New Roman" w:hAnsi="Times New Roman" w:cs="Times New Roman"/>
-        </w:rPr>
-        <w:t>,</w:t>
+          <w:sz w:val="24"/>
+          <w:szCs w:val="24"/>
+        </w:rPr>
+        <w:t>was used</w:t>
       </w:r>
       <w:proofErr w:type="gramEnd"/>
       <w:r>
         <w:rPr>
           <w:rFonts w:ascii="Times New Roman" w:hAnsi="Times New Roman" w:cs="Times New Roman"/>
-        </w:rPr>
-        <w:t xml:space="preserve"> Facebook has become one of the popular platform to gather the requirements from user posts. Millions of users are sharing there reviews on these platform.</w:t>
-      </w:r>
-      <w:r>
-        <w:rPr>
-          <w:rFonts w:ascii="Times New Roman" w:hAnsi="Times New Roman" w:cs="Times New Roman"/>
+          <w:sz w:val="24"/>
+          <w:szCs w:val="24"/>
+        </w:rPr>
+        <w:t xml:space="preserve">. The output was binary classification </w:t>
+      </w:r>
+      <w:r>
+        <w:rPr>
+          <w:rFonts w:ascii="Times New Roman" w:hAnsi="Times New Roman" w:cs="Times New Roman"/>
+          <w:sz w:val="24"/>
+          <w:szCs w:val="24"/>
+        </w:rPr>
+        <w:t xml:space="preserve">i.e. </w:t>
+      </w:r>
+      <w:r>
+        <w:rPr>
+          <w:rFonts w:ascii="Times New Roman" w:hAnsi="Times New Roman" w:cs="Times New Roman"/>
+          <w:sz w:val="24"/>
+          <w:szCs w:val="24"/>
+        </w:rPr>
+        <w:t>improvement</w:t>
+      </w:r>
+      <w:r>
+        <w:rPr>
+          <w:rFonts w:ascii="Times New Roman" w:hAnsi="Times New Roman" w:cs="Times New Roman"/>
+          <w:sz w:val="24"/>
+          <w:szCs w:val="24"/>
+        </w:rPr>
+        <w:t xml:space="preserve"> request or other.</w:t>
+      </w:r>
+      <w:r>
+        <w:rPr>
+          <w:rFonts w:ascii="Times New Roman" w:hAnsi="Times New Roman" w:cs="Times New Roman"/>
+          <w:sz w:val="24"/>
+          <w:szCs w:val="24"/>
+        </w:rPr>
+        <w:t xml:space="preserve"> For the automated classification supervised </w:t>
+      </w:r>
+      <w:proofErr w:type="gramStart"/>
+      <w:r>
+        <w:rPr>
+          <w:rFonts w:ascii="Times New Roman" w:hAnsi="Times New Roman" w:cs="Times New Roman"/>
+          <w:sz w:val="24"/>
+          <w:szCs w:val="24"/>
+        </w:rPr>
+        <w:t>machine learning</w:t>
+      </w:r>
+      <w:proofErr w:type="gramEnd"/>
+      <w:r>
+        <w:rPr>
+          <w:rFonts w:ascii="Times New Roman" w:hAnsi="Times New Roman" w:cs="Times New Roman"/>
+          <w:sz w:val="24"/>
+          <w:szCs w:val="24"/>
+        </w:rPr>
+        <w:t xml:space="preserve"> algorithm Multinomial Naïve Bayes used.</w:t>
+      </w:r>
+      <w:r>
+        <w:rPr>
+          <w:rFonts w:ascii="Times New Roman" w:hAnsi="Times New Roman" w:cs="Times New Roman"/>
+          <w:sz w:val="24"/>
+          <w:szCs w:val="24"/>
+        </w:rPr>
+        <w:t xml:space="preserve"> Further </w:t>
+      </w:r>
+      <w:r>
+        <w:rPr>
+          <w:rFonts w:ascii="Times New Roman" w:hAnsi="Times New Roman" w:cs="Times New Roman"/>
+          <w:sz w:val="24"/>
+          <w:szCs w:val="24"/>
+        </w:rPr>
+        <w:t>improvement</w:t>
+      </w:r>
+      <w:r>
+        <w:rPr>
+          <w:rFonts w:ascii="Times New Roman" w:hAnsi="Times New Roman" w:cs="Times New Roman"/>
+          <w:sz w:val="24"/>
+          <w:szCs w:val="24"/>
+        </w:rPr>
+        <w:t xml:space="preserve"> request </w:t>
+      </w:r>
+      <w:proofErr w:type="gramStart"/>
+      <w:r>
+        <w:rPr>
+          <w:rFonts w:ascii="Times New Roman" w:hAnsi="Times New Roman" w:cs="Times New Roman"/>
+          <w:sz w:val="24"/>
+          <w:szCs w:val="24"/>
+        </w:rPr>
+        <w:t>were considered</w:t>
+      </w:r>
+      <w:proofErr w:type="gramEnd"/>
+      <w:r>
+        <w:rPr>
+          <w:rFonts w:ascii="Times New Roman" w:hAnsi="Times New Roman" w:cs="Times New Roman"/>
+          <w:sz w:val="24"/>
+          <w:szCs w:val="24"/>
+        </w:rPr>
+        <w:t xml:space="preserve"> for the grouping</w:t>
+      </w:r>
+      <w:r>
+        <w:rPr>
+          <w:rFonts w:ascii="Times New Roman" w:hAnsi="Times New Roman" w:cs="Times New Roman"/>
+          <w:sz w:val="24"/>
+          <w:szCs w:val="24"/>
+        </w:rPr>
+        <w:t xml:space="preserve"> and it helped to sort the request and summarize them </w:t>
+      </w:r>
+      <w:r>
+        <w:rPr>
+          <w:rFonts w:ascii="Times New Roman" w:hAnsi="Times New Roman" w:cs="Times New Roman"/>
+          <w:sz w:val="24"/>
+          <w:szCs w:val="24"/>
+        </w:rPr>
+        <w:t>accordingly. That</w:t>
+      </w:r>
+      <w:r>
+        <w:rPr>
+          <w:rFonts w:ascii="Times New Roman" w:hAnsi="Times New Roman" w:cs="Times New Roman"/>
+          <w:sz w:val="24"/>
+          <w:szCs w:val="24"/>
+        </w:rPr>
+        <w:t xml:space="preserve"> helped to reduce the human effort to analyses the each tweet for </w:t>
+      </w:r>
+      <w:r>
+        <w:rPr>
+          <w:rFonts w:ascii="Times New Roman" w:hAnsi="Times New Roman" w:cs="Times New Roman"/>
+          <w:sz w:val="24"/>
+          <w:szCs w:val="24"/>
+        </w:rPr>
+        <w:t>eliciting the requirements and knowing the issues in the software</w:t>
+      </w:r>
+      <w:r>
+        <w:rPr>
+          <w:rFonts w:ascii="Times New Roman" w:hAnsi="Times New Roman" w:cs="Times New Roman"/>
+          <w:sz w:val="24"/>
+          <w:szCs w:val="24"/>
+        </w:rPr>
+        <w:t>.</w:t>
+      </w:r>
+      <w:r>
+        <w:rPr>
+          <w:rFonts w:ascii="Times New Roman" w:hAnsi="Times New Roman" w:cs="Times New Roman"/>
+          <w:sz w:val="24"/>
+          <w:szCs w:val="24"/>
+        </w:rPr>
+        <w:t xml:space="preserve"> As a last step, these summaries and tweets </w:t>
+      </w:r>
+      <w:proofErr w:type="gramStart"/>
+      <w:r>
+        <w:rPr>
+          <w:rFonts w:ascii="Times New Roman" w:hAnsi="Times New Roman" w:cs="Times New Roman"/>
+          <w:sz w:val="24"/>
+          <w:szCs w:val="24"/>
+        </w:rPr>
+        <w:t>were ranked</w:t>
+      </w:r>
+      <w:proofErr w:type="gramEnd"/>
+      <w:r>
+        <w:rPr>
+          <w:rFonts w:ascii="Times New Roman" w:hAnsi="Times New Roman" w:cs="Times New Roman"/>
+          <w:sz w:val="24"/>
+          <w:szCs w:val="24"/>
+        </w:rPr>
+        <w:t xml:space="preserve"> on the base of high worthy tweets. The one drawback lied the high number of manual annotations for labeling the data as request or others. In addition, the majority voting schemes solved disagreements. Three annotators did this process and it took 13.5 hours for each annotators to complete the task. </w:t>
+      </w:r>
+      <w:r>
+        <w:rPr>
+          <w:rFonts w:ascii="Times New Roman" w:hAnsi="Times New Roman" w:cs="Times New Roman"/>
+          <w:sz w:val="24"/>
+          <w:szCs w:val="24"/>
+        </w:rPr>
+        <w:t>The next study [</w:t>
+      </w:r>
+      <w:r>
+        <w:rPr>
+          <w:rFonts w:ascii="Times New Roman" w:hAnsi="Times New Roman" w:cs="Times New Roman"/>
+          <w:sz w:val="24"/>
+          <w:szCs w:val="24"/>
+        </w:rPr>
+        <w:t>16</w:t>
+      </w:r>
+      <w:r>
+        <w:rPr>
+          <w:rFonts w:ascii="Times New Roman" w:hAnsi="Times New Roman" w:cs="Times New Roman"/>
+          <w:sz w:val="24"/>
+          <w:szCs w:val="24"/>
+        </w:rPr>
+        <w:t>] c</w:t>
+      </w:r>
+      <w:r>
+        <w:rPr>
+          <w:rFonts w:ascii="Times New Roman" w:hAnsi="Times New Roman" w:cs="Times New Roman"/>
+          <w:sz w:val="24"/>
+          <w:szCs w:val="24"/>
+        </w:rPr>
+        <w:t>lassify the</w:t>
+      </w:r>
+      <w:r>
+        <w:rPr>
+          <w:rFonts w:ascii="Times New Roman" w:hAnsi="Times New Roman" w:cs="Times New Roman"/>
+          <w:sz w:val="24"/>
+          <w:szCs w:val="24"/>
+        </w:rPr>
+        <w:t xml:space="preserve"> tweets into software</w:t>
+      </w:r>
+      <w:r>
+        <w:rPr>
+          <w:rFonts w:ascii="Times New Roman" w:hAnsi="Times New Roman" w:cs="Times New Roman"/>
+          <w:sz w:val="24"/>
+          <w:szCs w:val="24"/>
+        </w:rPr>
+        <w:t xml:space="preserve"> related tweets and summarize them</w:t>
+      </w:r>
+      <w:r>
+        <w:rPr>
+          <w:rFonts w:ascii="Times New Roman" w:hAnsi="Times New Roman" w:cs="Times New Roman"/>
+          <w:sz w:val="24"/>
+          <w:szCs w:val="24"/>
+        </w:rPr>
+        <w:t>. Total 4000</w:t>
+      </w:r>
+      <w:r>
+        <w:rPr>
+          <w:rFonts w:ascii="Times New Roman" w:hAnsi="Times New Roman" w:cs="Times New Roman"/>
+          <w:sz w:val="24"/>
+          <w:szCs w:val="24"/>
+        </w:rPr>
+        <w:t xml:space="preserve"> randomly selected tweets from ten </w:t>
+      </w:r>
+      <w:r>
+        <w:rPr>
+          <w:rFonts w:ascii="Times New Roman" w:hAnsi="Times New Roman" w:cs="Times New Roman"/>
+          <w:sz w:val="24"/>
+          <w:szCs w:val="24"/>
+        </w:rPr>
+        <w:t>different</w:t>
+      </w:r>
+      <w:r>
+        <w:rPr>
+          <w:rFonts w:ascii="Times New Roman" w:hAnsi="Times New Roman" w:cs="Times New Roman"/>
+          <w:sz w:val="24"/>
+          <w:szCs w:val="24"/>
         </w:rPr>
         <w:t xml:space="preserve"> </w:t>
       </w:r>
       <w:r>
         <w:rPr>
           <w:rFonts w:ascii="Times New Roman" w:hAnsi="Times New Roman" w:cs="Times New Roman"/>
-        </w:rPr>
-        <w:t>F</w:t>
-      </w:r>
-      <w:r>
-        <w:rPr>
-          <w:rFonts w:ascii="Times New Roman" w:hAnsi="Times New Roman" w:cs="Times New Roman"/>
-        </w:rPr>
-        <w:t>or the automated classification of of FR and NFR [</w:t>
-      </w:r>
-      <w:r>
-        <w:rPr>
-          <w:rFonts w:ascii="Times New Roman" w:hAnsi="Times New Roman" w:cs="Times New Roman"/>
-        </w:rPr>
-        <w:t>12</w:t>
-      </w:r>
-      <w:r>
-        <w:rPr>
-          <w:rFonts w:ascii="Times New Roman" w:hAnsi="Times New Roman" w:cs="Times New Roman"/>
-        </w:rPr>
-        <w:t xml:space="preserve">] used total 932,338 online reviews of the 40 top paid and free apps on app stores from top 10 different categories. Semi supervised </w:t>
-      </w:r>
-      <w:r>
-        <w:rPr>
-          <w:rFonts w:ascii="Times New Roman" w:hAnsi="Times New Roman" w:cs="Times New Roman"/>
-        </w:rPr>
-        <w:t xml:space="preserve">algorithm self- training, RASCO, </w:t>
-      </w:r>
+          <w:sz w:val="24"/>
+          <w:szCs w:val="24"/>
+        </w:rPr>
+        <w:t xml:space="preserve">software </w:t>
+      </w:r>
+      <w:proofErr w:type="gramStart"/>
+      <w:r>
+        <w:rPr>
+          <w:rFonts w:ascii="Times New Roman" w:hAnsi="Times New Roman" w:cs="Times New Roman"/>
+          <w:sz w:val="24"/>
+          <w:szCs w:val="24"/>
+        </w:rPr>
+        <w:t>were selected</w:t>
+      </w:r>
+      <w:proofErr w:type="gramEnd"/>
+      <w:r>
+        <w:rPr>
+          <w:rFonts w:ascii="Times New Roman" w:hAnsi="Times New Roman" w:cs="Times New Roman"/>
+          <w:sz w:val="24"/>
+          <w:szCs w:val="24"/>
+        </w:rPr>
+        <w:t>. The proposed model c</w:t>
+      </w:r>
+      <w:r>
+        <w:rPr>
+          <w:rFonts w:ascii="Times New Roman" w:hAnsi="Times New Roman" w:cs="Times New Roman"/>
+          <w:sz w:val="24"/>
+          <w:szCs w:val="24"/>
+        </w:rPr>
+        <w:t xml:space="preserve">lassify them into bug, </w:t>
+      </w:r>
+      <w:r>
+        <w:rPr>
+          <w:rFonts w:ascii="Times New Roman" w:hAnsi="Times New Roman" w:cs="Times New Roman"/>
+          <w:sz w:val="24"/>
+          <w:szCs w:val="24"/>
+        </w:rPr>
+        <w:t xml:space="preserve">requirement and </w:t>
+      </w:r>
+      <w:r>
+        <w:rPr>
+          <w:rFonts w:ascii="Times New Roman" w:hAnsi="Times New Roman" w:cs="Times New Roman"/>
+          <w:sz w:val="24"/>
+          <w:szCs w:val="24"/>
+        </w:rPr>
+        <w:t>spam</w:t>
+      </w:r>
+      <w:r>
+        <w:rPr>
+          <w:rFonts w:ascii="Times New Roman" w:hAnsi="Times New Roman" w:cs="Times New Roman"/>
+          <w:sz w:val="24"/>
+          <w:szCs w:val="24"/>
+        </w:rPr>
+        <w:t xml:space="preserve"> using Naïve</w:t>
+      </w:r>
+      <w:r>
+        <w:rPr>
+          <w:rFonts w:ascii="Times New Roman" w:hAnsi="Times New Roman" w:cs="Times New Roman"/>
+          <w:sz w:val="24"/>
+          <w:szCs w:val="24"/>
+        </w:rPr>
+        <w:t xml:space="preserve"> Bayes</w:t>
+      </w:r>
+      <w:r>
+        <w:rPr>
+          <w:rFonts w:ascii="Times New Roman" w:hAnsi="Times New Roman" w:cs="Times New Roman"/>
+          <w:sz w:val="24"/>
+          <w:szCs w:val="24"/>
+        </w:rPr>
+        <w:t xml:space="preserve"> and SVM.</w:t>
+      </w:r>
+      <w:r>
+        <w:rPr>
+          <w:rFonts w:ascii="Times New Roman" w:hAnsi="Times New Roman" w:cs="Times New Roman"/>
+          <w:sz w:val="24"/>
+          <w:szCs w:val="24"/>
+        </w:rPr>
+        <w:t xml:space="preserve"> </w:t>
+      </w:r>
+      <w:r>
+        <w:rPr>
+          <w:rFonts w:ascii="Times New Roman" w:hAnsi="Times New Roman" w:cs="Times New Roman"/>
+          <w:sz w:val="24"/>
+          <w:szCs w:val="24"/>
+        </w:rPr>
+        <w:t xml:space="preserve">The results showed that </w:t>
+      </w:r>
+      <w:r>
+        <w:rPr>
+          <w:rFonts w:ascii="Times New Roman" w:hAnsi="Times New Roman" w:cs="Times New Roman"/>
+          <w:sz w:val="24"/>
+          <w:szCs w:val="24"/>
+        </w:rPr>
+        <w:t>50% of data cont</w:t>
+      </w:r>
+      <w:r>
+        <w:rPr>
+          <w:rFonts w:ascii="Times New Roman" w:hAnsi="Times New Roman" w:cs="Times New Roman"/>
+          <w:sz w:val="24"/>
+          <w:szCs w:val="24"/>
+        </w:rPr>
+        <w:t>ained useful technical feedback and</w:t>
+      </w:r>
+      <w:r>
+        <w:rPr>
+          <w:rFonts w:ascii="Times New Roman" w:hAnsi="Times New Roman" w:cs="Times New Roman"/>
+          <w:sz w:val="24"/>
+          <w:szCs w:val="24"/>
+        </w:rPr>
+        <w:t xml:space="preserve"> achieve</w:t>
+      </w:r>
+      <w:r>
+        <w:rPr>
+          <w:rFonts w:ascii="Times New Roman" w:hAnsi="Times New Roman" w:cs="Times New Roman"/>
+          <w:sz w:val="24"/>
+          <w:szCs w:val="24"/>
+        </w:rPr>
+        <w:t>d</w:t>
+      </w:r>
+      <w:r>
+        <w:rPr>
+          <w:rFonts w:ascii="Times New Roman" w:hAnsi="Times New Roman" w:cs="Times New Roman"/>
+          <w:sz w:val="24"/>
+          <w:szCs w:val="24"/>
+        </w:rPr>
+        <w:t xml:space="preserve"> an average classification F1 of 72% using SVM</w:t>
+      </w:r>
+      <w:r>
+        <w:rPr>
+          <w:rFonts w:ascii="Times New Roman" w:hAnsi="Times New Roman" w:cs="Times New Roman"/>
+          <w:sz w:val="24"/>
+          <w:szCs w:val="24"/>
+        </w:rPr>
+        <w:t xml:space="preserve"> that was better than the state of the art in literature</w:t>
+      </w:r>
+      <w:r>
+        <w:rPr>
+          <w:rFonts w:ascii="Times New Roman" w:hAnsi="Times New Roman" w:cs="Times New Roman"/>
+          <w:sz w:val="24"/>
+          <w:szCs w:val="24"/>
+        </w:rPr>
+        <w:t xml:space="preserve">. </w:t>
+      </w:r>
+      <w:r>
+        <w:rPr>
+          <w:rFonts w:ascii="Times New Roman" w:hAnsi="Times New Roman" w:cs="Times New Roman"/>
+          <w:sz w:val="24"/>
+          <w:szCs w:val="24"/>
+        </w:rPr>
+        <w:t xml:space="preserve">Tweets dataset labelled </w:t>
+      </w:r>
+      <w:r>
+        <w:rPr>
+          <w:rFonts w:ascii="Times New Roman" w:hAnsi="Times New Roman" w:cs="Times New Roman"/>
+          <w:sz w:val="24"/>
+          <w:szCs w:val="24"/>
+        </w:rPr>
+        <w:t xml:space="preserve">manually. </w:t>
+      </w:r>
+      <w:r>
+        <w:rPr>
+          <w:rFonts w:ascii="Times New Roman" w:hAnsi="Times New Roman" w:cs="Times New Roman"/>
+          <w:sz w:val="24"/>
+          <w:szCs w:val="24"/>
+        </w:rPr>
+        <w:t xml:space="preserve">Different techniques with VSM and NB e.g. stop word removing, </w:t>
+      </w:r>
+      <w:r>
+        <w:rPr>
+          <w:rFonts w:ascii="Times New Roman" w:hAnsi="Times New Roman" w:cs="Times New Roman"/>
+          <w:sz w:val="24"/>
+          <w:szCs w:val="24"/>
+        </w:rPr>
+        <w:t>sentimental, stemming,</w:t>
+      </w:r>
+      <w:r>
+        <w:rPr>
+          <w:rFonts w:ascii="Times New Roman" w:hAnsi="Times New Roman" w:cs="Times New Roman"/>
+          <w:sz w:val="24"/>
+          <w:szCs w:val="24"/>
+        </w:rPr>
+        <w:t xml:space="preserve"> and Bag</w:t>
+      </w:r>
+      <w:r>
+        <w:rPr>
+          <w:rFonts w:ascii="Times New Roman" w:hAnsi="Times New Roman" w:cs="Times New Roman"/>
+          <w:sz w:val="24"/>
+          <w:szCs w:val="24"/>
+        </w:rPr>
+        <w:t xml:space="preserve"> </w:t>
+      </w:r>
+      <w:r>
+        <w:rPr>
+          <w:rFonts w:ascii="Times New Roman" w:hAnsi="Times New Roman" w:cs="Times New Roman"/>
+          <w:sz w:val="24"/>
+          <w:szCs w:val="24"/>
+        </w:rPr>
+        <w:t xml:space="preserve">of words </w:t>
+      </w:r>
+      <w:proofErr w:type="gramStart"/>
+      <w:r>
+        <w:rPr>
+          <w:rFonts w:ascii="Times New Roman" w:hAnsi="Times New Roman" w:cs="Times New Roman"/>
+          <w:sz w:val="24"/>
+          <w:szCs w:val="24"/>
+        </w:rPr>
+        <w:t>were implemented</w:t>
+      </w:r>
+      <w:proofErr w:type="gramEnd"/>
+      <w:r>
+        <w:rPr>
+          <w:rFonts w:ascii="Times New Roman" w:hAnsi="Times New Roman" w:cs="Times New Roman"/>
+          <w:sz w:val="24"/>
+          <w:szCs w:val="24"/>
+        </w:rPr>
+        <w:t xml:space="preserve">. </w:t>
+      </w:r>
+      <w:r>
+        <w:rPr>
+          <w:rFonts w:ascii="Times New Roman" w:hAnsi="Times New Roman" w:cs="Times New Roman"/>
+          <w:sz w:val="24"/>
+          <w:szCs w:val="24"/>
+        </w:rPr>
+        <w:t>However,</w:t>
+      </w:r>
+      <w:r>
+        <w:rPr>
+          <w:rFonts w:ascii="Times New Roman" w:hAnsi="Times New Roman" w:cs="Times New Roman"/>
+          <w:sz w:val="24"/>
+          <w:szCs w:val="24"/>
+        </w:rPr>
+        <w:t xml:space="preserve"> results showed </w:t>
+      </w:r>
+      <w:r>
+        <w:rPr>
+          <w:rFonts w:ascii="Times New Roman" w:hAnsi="Times New Roman" w:cs="Times New Roman"/>
+          <w:sz w:val="24"/>
+          <w:szCs w:val="24"/>
+        </w:rPr>
+        <w:t>that these parameters did not improve to help the results of ML algo</w:t>
+      </w:r>
+      <w:r>
+        <w:rPr>
+          <w:rFonts w:ascii="Times New Roman" w:hAnsi="Times New Roman" w:cs="Times New Roman"/>
+          <w:sz w:val="24"/>
+          <w:szCs w:val="24"/>
+        </w:rPr>
+        <w:t>rithm</w:t>
+      </w:r>
+      <w:r>
+        <w:rPr>
+          <w:rFonts w:ascii="Times New Roman" w:hAnsi="Times New Roman" w:cs="Times New Roman"/>
+          <w:sz w:val="24"/>
+          <w:szCs w:val="24"/>
+        </w:rPr>
+        <w:t xml:space="preserve"> for classification of the tweets.</w:t>
+      </w:r>
+    </w:p>
+    <w:p>
+      <w:pPr>
+        <w:jc w:val="both"/>
+        <w:rPr>
+          <w:rFonts w:ascii="Times New Roman" w:hAnsi="Times New Roman" w:cs="Times New Roman"/>
+          <w:sz w:val="24"/>
+          <w:szCs w:val="24"/>
+        </w:rPr>
+      </w:pPr>
+    </w:p>
+    <w:p>
+      <w:pPr>
+        <w:jc w:val="both"/>
+        <w:rPr>
+          <w:rFonts w:ascii="Times New Roman" w:hAnsi="Times New Roman" w:cs="Times New Roman"/>
+          <w:sz w:val="24"/>
+          <w:szCs w:val="24"/>
+        </w:rPr>
+      </w:pPr>
       <w:proofErr w:type="spellStart"/>
       <w:r>
         <w:rPr>
           <w:rFonts w:ascii="Times New Roman" w:hAnsi="Times New Roman" w:cs="Times New Roman"/>
-        </w:rPr>
-        <w:t>Rel</w:t>
+          <w:sz w:val="24"/>
+          <w:szCs w:val="24"/>
+        </w:rPr>
+        <w:t>Re</w:t>
+      </w:r>
+      <w:r>
+        <w:rPr>
+          <w:rFonts w:ascii="Times New Roman" w:hAnsi="Times New Roman" w:cs="Times New Roman"/>
+          <w:sz w:val="24"/>
+          <w:szCs w:val="24"/>
+        </w:rPr>
+        <w:t>quirment</w:t>
       </w:r>
       <w:proofErr w:type="spellEnd"/>
       <w:r>
         <w:rPr>
           <w:rFonts w:ascii="Times New Roman" w:hAnsi="Times New Roman" w:cs="Times New Roman"/>
-        </w:rPr>
-        <w:t xml:space="preserve">-RASCO for self-labelling </w:t>
+          <w:sz w:val="24"/>
+          <w:szCs w:val="24"/>
+        </w:rPr>
+        <w:t xml:space="preserve"> identification: </w:t>
+      </w:r>
+      <w:r>
+        <w:rPr>
+          <w:rFonts w:ascii="Times New Roman" w:hAnsi="Times New Roman" w:cs="Times New Roman"/>
+          <w:sz w:val="24"/>
+          <w:szCs w:val="24"/>
+        </w:rPr>
+        <w:t xml:space="preserve">An automated system (MARA) proposed [14] for extracting and analyzing app reviews for identification of the feature requests. One sixty-one apps and 3,279 reviews were used for manual training. </w:t>
       </w:r>
       <w:proofErr w:type="gramStart"/>
       <w:r>
         <w:rPr>
           <w:rFonts w:ascii="Times New Roman" w:hAnsi="Times New Roman" w:cs="Times New Roman"/>
-        </w:rPr>
-        <w:t>is used</w:t>
+          <w:sz w:val="24"/>
+          <w:szCs w:val="24"/>
+        </w:rPr>
+        <w:t>136,998</w:t>
       </w:r>
       <w:proofErr w:type="gramEnd"/>
       <w:r>
         <w:rPr>
           <w:rFonts w:ascii="Times New Roman" w:hAnsi="Times New Roman" w:cs="Times New Roman"/>
-        </w:rPr>
-        <w:t>. This semi supervision technique overcome the manually annotation problem and showed that o</w:t>
-      </w:r>
-      <w:r>
-        <w:rPr>
-          <w:rFonts w:ascii="Times New Roman" w:hAnsi="Times New Roman" w:cs="Times New Roman"/>
-        </w:rPr>
-        <w:t>nly small amount of labe</w:t>
-      </w:r>
-      <w:r>
-        <w:rPr>
-          <w:rFonts w:ascii="Times New Roman" w:hAnsi="Times New Roman" w:cs="Times New Roman"/>
-        </w:rPr>
-        <w:t xml:space="preserve">lled data achieve high accuracy. Naïve Bayes classification achieved the best results out of the kNN, C4.5 and SMO. </w:t>
-      </w:r>
-      <w:r>
-        <w:rPr>
-          <w:rFonts w:ascii="Times New Roman" w:hAnsi="Times New Roman" w:cs="Times New Roman"/>
-        </w:rPr>
-        <w:t xml:space="preserve">The classification of FR and NFR </w:t>
-      </w:r>
-      <w:r>
-        <w:rPr>
-          <w:rFonts w:ascii="Times New Roman" w:hAnsi="Times New Roman" w:cs="Times New Roman"/>
-        </w:rPr>
-        <w:t>was</w:t>
-      </w:r>
-      <w:r>
-        <w:rPr>
-          <w:rFonts w:ascii="Times New Roman" w:hAnsi="Times New Roman" w:cs="Times New Roman"/>
-        </w:rPr>
-        <w:t xml:space="preserve"> </w:t>
-      </w:r>
-      <w:r>
-        <w:rPr>
-          <w:rFonts w:ascii="Times New Roman" w:hAnsi="Times New Roman" w:cs="Times New Roman"/>
-        </w:rPr>
-        <w:t>experimented</w:t>
-      </w:r>
-      <w:r>
-        <w:rPr>
-          <w:rFonts w:ascii="Times New Roman" w:hAnsi="Times New Roman" w:cs="Times New Roman"/>
-        </w:rPr>
-        <w:t xml:space="preserve"> on</w:t>
-      </w:r>
-      <w:r>
-        <w:rPr>
-          <w:rFonts w:ascii="Times New Roman" w:hAnsi="Times New Roman" w:cs="Times New Roman"/>
-        </w:rPr>
-        <w:t xml:space="preserve"> </w:t>
-      </w:r>
-      <w:r>
-        <w:rPr>
-          <w:rFonts w:ascii="Times New Roman" w:hAnsi="Times New Roman" w:cs="Times New Roman"/>
-        </w:rPr>
-        <w:t xml:space="preserve">6696 raw user reviews from </w:t>
-      </w:r>
-      <w:r>
-        <w:rPr>
-          <w:rFonts w:ascii="Times New Roman" w:hAnsi="Times New Roman" w:cs="Times New Roman"/>
-        </w:rPr>
-        <w:t>iBook</w:t>
-      </w:r>
-      <w:r>
-        <w:rPr>
-          <w:rFonts w:ascii="Times New Roman" w:hAnsi="Times New Roman" w:cs="Times New Roman"/>
-        </w:rPr>
-        <w:t xml:space="preserve"> and 4400 raw user reviews from </w:t>
-      </w:r>
-      <w:r>
-        <w:rPr>
-          <w:rFonts w:ascii="Times New Roman" w:hAnsi="Times New Roman" w:cs="Times New Roman"/>
-        </w:rPr>
-        <w:t>WhatsApp [</w:t>
-      </w:r>
-      <w:r>
-        <w:rPr>
-          <w:rFonts w:ascii="Times New Roman" w:hAnsi="Times New Roman" w:cs="Times New Roman"/>
-        </w:rPr>
-        <w:t xml:space="preserve">13]. </w:t>
-      </w:r>
-      <w:r>
-        <w:rPr>
-          <w:rFonts w:ascii="Times New Roman" w:hAnsi="Times New Roman" w:cs="Times New Roman"/>
-        </w:rPr>
-        <w:t>It used the different concept i.e. augmentation of user reviews. It</w:t>
-      </w:r>
-      <w:r>
-        <w:rPr>
-          <w:rFonts w:ascii="Times New Roman" w:hAnsi="Times New Roman" w:cs="Times New Roman"/>
-        </w:rPr>
-        <w:t xml:space="preserve"> is effective to improve user reviews classification results by adding textual semantics to the sentences</w:t>
-      </w:r>
-      <w:r>
-        <w:rPr>
-          <w:rFonts w:ascii="Times New Roman" w:hAnsi="Times New Roman" w:cs="Times New Roman"/>
-        </w:rPr>
-        <w:t xml:space="preserve"> .The user reviews </w:t>
-      </w:r>
-      <w:r>
-        <w:rPr>
-          <w:rFonts w:ascii="Times New Roman" w:hAnsi="Times New Roman" w:cs="Times New Roman"/>
-        </w:rPr>
-        <w:t>augmented</w:t>
-      </w:r>
-      <w:r>
-        <w:rPr>
-          <w:rFonts w:ascii="Times New Roman" w:hAnsi="Times New Roman" w:cs="Times New Roman"/>
-        </w:rPr>
-        <w:t xml:space="preserve"> by several most similar words for the </w:t>
-      </w:r>
-      <w:r>
-        <w:rPr>
-          <w:rFonts w:ascii="Times New Roman" w:hAnsi="Times New Roman" w:cs="Times New Roman"/>
-        </w:rPr>
-        <w:t>better classification results</w:t>
-      </w:r>
-      <w:r>
-        <w:rPr>
-          <w:rFonts w:ascii="Times New Roman" w:hAnsi="Times New Roman" w:cs="Times New Roman"/>
-        </w:rPr>
-        <w:t>. The bagging algorithm showed beast result in comparison to Naïve Bayes and J.48.</w:t>
-      </w:r>
-      <w:r>
-        <w:rPr>
-          <w:rFonts w:ascii="Times New Roman" w:hAnsi="Times New Roman" w:cs="Times New Roman"/>
-        </w:rPr>
-        <w:t xml:space="preserve"> </w:t>
-      </w:r>
-    </w:p>
-    <w:p>
-      <w:pPr>
-        <w:rPr>
-          <w:rFonts w:ascii="Times New Roman" w:hAnsi="Times New Roman" w:cs="Times New Roman"/>
-        </w:rPr>
-      </w:pPr>
-    </w:p>
-    <w:p>
-      <w:pPr>
-        <w:rPr>
-          <w:rFonts w:ascii="Times New Roman" w:hAnsi="Times New Roman" w:cs="Times New Roman"/>
-        </w:rPr>
-      </w:pPr>
-    </w:p>
-    <w:p>
-      <w:pPr>
-        <w:rPr>
-          <w:rFonts w:ascii="Times New Roman" w:hAnsi="Times New Roman" w:cs="Times New Roman"/>
-        </w:rPr>
-      </w:pPr>
-    </w:p>
-    <w:p>
-      <w:pPr>
-        <w:rPr>
-          <w:rFonts w:ascii="Times New Roman" w:hAnsi="Times New Roman" w:cs="Times New Roman"/>
-        </w:rPr>
-      </w:pPr>
+          <w:sz w:val="24"/>
+          <w:szCs w:val="24"/>
+        </w:rPr>
+        <w:t xml:space="preserve"> reviews were used for the evaluation, which found that 23.3 percent of reviews contained feature request. Topic modeling algorithm Latent </w:t>
+      </w:r>
       <w:proofErr w:type="spellStart"/>
       <w:r>
         <w:rPr>
           <w:rFonts w:ascii="Times New Roman" w:hAnsi="Times New Roman" w:cs="Times New Roman"/>
+          <w:sz w:val="24"/>
+          <w:szCs w:val="24"/>
+        </w:rPr>
+        <w:t>Dirichlet</w:t>
+      </w:r>
+      <w:proofErr w:type="spellEnd"/>
+      <w:r>
+        <w:rPr>
+          <w:rFonts w:ascii="Times New Roman" w:hAnsi="Times New Roman" w:cs="Times New Roman"/>
+          <w:sz w:val="24"/>
+          <w:szCs w:val="24"/>
+        </w:rPr>
+        <w:t xml:space="preserve"> Allocations [LDA] used to identify common topics across the feature requests for the </w:t>
+      </w:r>
+      <w:proofErr w:type="spellStart"/>
+      <w:r>
+        <w:rPr>
+          <w:rFonts w:ascii="Times New Roman" w:hAnsi="Times New Roman" w:cs="Times New Roman"/>
+          <w:sz w:val="24"/>
+          <w:szCs w:val="24"/>
+        </w:rPr>
+        <w:t>evalution</w:t>
+      </w:r>
+      <w:proofErr w:type="spellEnd"/>
+      <w:r>
+        <w:rPr>
+          <w:rFonts w:ascii="Times New Roman" w:hAnsi="Times New Roman" w:cs="Times New Roman"/>
+          <w:sz w:val="24"/>
+          <w:szCs w:val="24"/>
+        </w:rPr>
+        <w:t>.</w:t>
+      </w:r>
+    </w:p>
+    <w:p>
+      <w:pPr>
+        <w:jc w:val="both"/>
+        <w:rPr>
+          <w:rFonts w:ascii="Times New Roman" w:hAnsi="Times New Roman" w:cs="Times New Roman"/>
+          <w:sz w:val="24"/>
+          <w:szCs w:val="24"/>
+        </w:rPr>
+      </w:pPr>
+      <w:proofErr w:type="spellStart"/>
+      <w:r>
+        <w:rPr>
+          <w:rFonts w:ascii="Times New Roman" w:hAnsi="Times New Roman" w:cs="Times New Roman"/>
+          <w:sz w:val="24"/>
+          <w:szCs w:val="24"/>
         </w:rPr>
         <w:lastRenderedPageBreak/>
-        <w:t>Re</w:t>
-      </w:r>
-      <w:r>
-        <w:rPr>
-          <w:rFonts w:ascii="Times New Roman" w:hAnsi="Times New Roman" w:cs="Times New Roman"/>
-        </w:rPr>
-        <w:t>quirment</w:t>
+        <w:t>Maalej</w:t>
       </w:r>
       <w:proofErr w:type="spellEnd"/>
       <w:r>
         <w:rPr>
           <w:rFonts w:ascii="Times New Roman" w:hAnsi="Times New Roman" w:cs="Times New Roman"/>
-        </w:rPr>
-        <w:t xml:space="preserve"> identification: </w:t>
-      </w:r>
-      <w:r>
-        <w:rPr>
-          <w:rFonts w:ascii="Times New Roman" w:hAnsi="Times New Roman" w:cs="Times New Roman"/>
-        </w:rPr>
-        <w:t>An automated system (MARA) proposed [</w:t>
-      </w:r>
-      <w:r>
-        <w:rPr>
-          <w:rFonts w:ascii="Times New Roman" w:hAnsi="Times New Roman" w:cs="Times New Roman"/>
-        </w:rPr>
-        <w:t>1</w:t>
-      </w:r>
-      <w:r>
-        <w:rPr>
-          <w:rFonts w:ascii="Times New Roman" w:hAnsi="Times New Roman" w:cs="Times New Roman"/>
-        </w:rPr>
-        <w:t xml:space="preserve">4] for extracting and analyzing app reviews for identification of the feature requests. One sixty-one apps and 3,279 reviews were used for manual training. </w:t>
-      </w:r>
-      <w:proofErr w:type="gramStart"/>
-      <w:r>
-        <w:rPr>
-          <w:rFonts w:ascii="Times New Roman" w:hAnsi="Times New Roman" w:cs="Times New Roman"/>
-        </w:rPr>
-        <w:t>136,998</w:t>
-      </w:r>
-      <w:proofErr w:type="gramEnd"/>
-      <w:r>
-        <w:rPr>
-          <w:rFonts w:ascii="Times New Roman" w:hAnsi="Times New Roman" w:cs="Times New Roman"/>
-        </w:rPr>
-        <w:t xml:space="preserve"> reviews were used for the evaluation, which found that 23.3 percent of reviews contained feature request</w:t>
-      </w:r>
-      <w:r>
-        <w:rPr>
-          <w:rFonts w:ascii="Times New Roman" w:hAnsi="Times New Roman" w:cs="Times New Roman"/>
-        </w:rPr>
-        <w:t>.</w:t>
-      </w:r>
-      <w:r>
-        <w:t xml:space="preserve"> </w:t>
-      </w:r>
-      <w:r>
-        <w:t xml:space="preserve">Topic modeling algorithm Latent </w:t>
+          <w:sz w:val="24"/>
+          <w:szCs w:val="24"/>
+        </w:rPr>
+        <w:t xml:space="preserve"> and Nabil [</w:t>
+      </w:r>
+    </w:p>
+    <w:p>
+      <w:pPr>
+        <w:jc w:val="both"/>
+        <w:rPr>
+          <w:rFonts w:ascii="Times New Roman" w:hAnsi="Times New Roman" w:cs="Times New Roman"/>
+          <w:sz w:val="24"/>
+          <w:szCs w:val="24"/>
+        </w:rPr>
+      </w:pPr>
+    </w:p>
+    <w:p>
+      <w:pPr>
+        <w:jc w:val="both"/>
+        <w:rPr>
+          <w:rFonts w:ascii="Times New Roman" w:hAnsi="Times New Roman" w:cs="Times New Roman"/>
+          <w:sz w:val="24"/>
+          <w:szCs w:val="24"/>
+        </w:rPr>
+      </w:pPr>
+    </w:p>
+    <w:p>
+      <w:pPr>
+        <w:pStyle w:val="Heading1"/>
+        <w:jc w:val="both"/>
+        <w:rPr>
+          <w:rFonts w:ascii="Times New Roman" w:hAnsi="Times New Roman" w:cs="Times New Roman"/>
+          <w:sz w:val="24"/>
+          <w:szCs w:val="24"/>
+        </w:rPr>
+      </w:pPr>
+      <w:r>
+        <w:rPr>
+          <w:rFonts w:ascii="Times New Roman" w:hAnsi="Times New Roman" w:cs="Times New Roman"/>
+          <w:sz w:val="24"/>
+          <w:szCs w:val="24"/>
+        </w:rPr>
+        <w:t>Problem Statement:</w:t>
+      </w:r>
+    </w:p>
+    <w:p>
+      <w:pPr>
+        <w:jc w:val="both"/>
+        <w:rPr>
+          <w:rFonts w:ascii="Times New Roman" w:hAnsi="Times New Roman" w:cs="Times New Roman"/>
+          <w:sz w:val="24"/>
+          <w:szCs w:val="24"/>
+        </w:rPr>
+      </w:pPr>
+      <w:r>
+        <w:rPr>
+          <w:rFonts w:ascii="Times New Roman" w:hAnsi="Times New Roman" w:cs="Times New Roman"/>
+          <w:sz w:val="24"/>
+          <w:szCs w:val="24"/>
+        </w:rPr>
+        <w:t>Literature Review</w:t>
+      </w:r>
+    </w:p>
+    <w:p>
+      <w:pPr>
+        <w:ind w:firstLine="708"/>
+        <w:jc w:val="both"/>
+        <w:rPr>
+          <w:rFonts w:ascii="Times New Roman" w:hAnsi="Times New Roman" w:cs="Times New Roman"/>
+          <w:sz w:val="24"/>
+          <w:szCs w:val="24"/>
+        </w:rPr>
+      </w:pPr>
+    </w:p>
+    <w:p>
+      <w:pPr>
+        <w:ind w:firstLine="708"/>
+        <w:jc w:val="both"/>
+        <w:rPr>
+          <w:rFonts w:ascii="Times New Roman" w:hAnsi="Times New Roman" w:cs="Times New Roman"/>
+          <w:sz w:val="24"/>
+          <w:szCs w:val="24"/>
+        </w:rPr>
+      </w:pPr>
+    </w:p>
+    <w:p>
+      <w:pPr>
+        <w:ind w:firstLine="708"/>
+        <w:jc w:val="both"/>
+        <w:rPr>
+          <w:rFonts w:ascii="Times New Roman" w:hAnsi="Times New Roman" w:cs="Times New Roman"/>
+          <w:sz w:val="24"/>
+          <w:szCs w:val="24"/>
+        </w:rPr>
+      </w:pPr>
+    </w:p>
+    <w:p>
+      <w:pPr>
+        <w:ind w:firstLine="708"/>
+        <w:jc w:val="both"/>
+        <w:rPr>
+          <w:rFonts w:ascii="Times New Roman" w:hAnsi="Times New Roman" w:cs="Times New Roman"/>
+          <w:sz w:val="24"/>
+          <w:szCs w:val="24"/>
+        </w:rPr>
+      </w:pPr>
+    </w:p>
+    <w:p>
+      <w:pPr>
+        <w:ind w:firstLine="708"/>
+        <w:jc w:val="both"/>
+        <w:rPr>
+          <w:rFonts w:ascii="Times New Roman" w:hAnsi="Times New Roman" w:cs="Times New Roman"/>
+          <w:sz w:val="24"/>
+          <w:szCs w:val="24"/>
+        </w:rPr>
+      </w:pPr>
+    </w:p>
+    <w:p>
+      <w:pPr>
+        <w:ind w:firstLine="708"/>
+        <w:jc w:val="both"/>
+        <w:rPr>
+          <w:rFonts w:ascii="Times New Roman" w:hAnsi="Times New Roman" w:cs="Times New Roman"/>
+          <w:sz w:val="24"/>
+          <w:szCs w:val="24"/>
+        </w:rPr>
+      </w:pPr>
+    </w:p>
+    <w:p>
+      <w:pPr>
+        <w:ind w:firstLine="708"/>
+        <w:jc w:val="both"/>
+        <w:rPr>
+          <w:rFonts w:ascii="Times New Roman" w:hAnsi="Times New Roman" w:cs="Times New Roman"/>
+          <w:sz w:val="24"/>
+          <w:szCs w:val="24"/>
+        </w:rPr>
+      </w:pPr>
+    </w:p>
+    <w:p>
+      <w:pPr>
+        <w:ind w:firstLine="708"/>
+        <w:jc w:val="both"/>
+        <w:rPr>
+          <w:rFonts w:ascii="Times New Roman" w:hAnsi="Times New Roman" w:cs="Times New Roman"/>
+          <w:sz w:val="24"/>
+          <w:szCs w:val="24"/>
+        </w:rPr>
+      </w:pPr>
+    </w:p>
+    <w:p>
+      <w:pPr>
+        <w:ind w:firstLine="708"/>
+        <w:jc w:val="both"/>
+        <w:rPr>
+          <w:rFonts w:ascii="Times New Roman" w:hAnsi="Times New Roman" w:cs="Times New Roman"/>
+          <w:sz w:val="24"/>
+          <w:szCs w:val="24"/>
+        </w:rPr>
+      </w:pPr>
+    </w:p>
+    <w:p>
+      <w:pPr>
+        <w:jc w:val="both"/>
+        <w:rPr>
+          <w:rFonts w:ascii="Times New Roman" w:hAnsi="Times New Roman" w:cs="Times New Roman"/>
+          <w:sz w:val="24"/>
+          <w:szCs w:val="24"/>
+        </w:rPr>
+      </w:pPr>
+    </w:p>
+    <w:p>
+      <w:pPr>
+        <w:jc w:val="both"/>
+        <w:rPr>
+          <w:rFonts w:ascii="Times New Roman" w:hAnsi="Times New Roman" w:cs="Times New Roman"/>
+          <w:b/>
+          <w:sz w:val="24"/>
+          <w:szCs w:val="24"/>
+        </w:rPr>
+      </w:pPr>
+      <w:r>
+        <w:rPr>
+          <w:rFonts w:ascii="Times New Roman" w:hAnsi="Times New Roman" w:cs="Times New Roman"/>
+          <w:b/>
+          <w:sz w:val="24"/>
+          <w:szCs w:val="24"/>
+        </w:rPr>
+        <w:t>References:</w:t>
+      </w:r>
+    </w:p>
+    <w:p>
+      <w:pPr>
+        <w:jc w:val="both"/>
+        <w:rPr>
+          <w:rFonts w:ascii="Times New Roman" w:hAnsi="Times New Roman" w:cs="Times New Roman"/>
+          <w:sz w:val="24"/>
+          <w:szCs w:val="24"/>
+        </w:rPr>
+      </w:pPr>
+      <w:r>
+        <w:rPr>
+          <w:rFonts w:ascii="Times New Roman" w:hAnsi="Times New Roman" w:cs="Times New Roman"/>
+          <w:sz w:val="24"/>
+          <w:szCs w:val="24"/>
+        </w:rPr>
+        <w:t xml:space="preserve">[1] </w:t>
       </w:r>
       <w:proofErr w:type="spellStart"/>
       <w:r>
-        <w:t>Dirichlet</w:t>
-      </w:r>
-      <w:proofErr w:type="spellEnd"/>
-      <w:r>
-        <w:t xml:space="preserve"> Allocations [LDA</w:t>
-      </w:r>
-      <w:r>
-        <w:t xml:space="preserve">] </w:t>
-      </w:r>
-      <w:r>
-        <w:t xml:space="preserve">used </w:t>
-      </w:r>
-      <w:r>
-        <w:t>to identify common top</w:t>
-      </w:r>
-      <w:r>
-        <w:t xml:space="preserve">ics across the feature requests for the </w:t>
-      </w:r>
-      <w:proofErr w:type="spellStart"/>
-      <w:r>
-        <w:t>evalution</w:t>
-      </w:r>
-      <w:proofErr w:type="spellEnd"/>
-      <w:r>
-        <w:t>.</w:t>
-      </w:r>
-      <w:r>
-        <w:rPr>
-          <w:rFonts w:ascii="Times New Roman" w:hAnsi="Times New Roman" w:cs="Times New Roman"/>
-        </w:rPr>
-        <w:tab/>
-      </w:r>
-      <w:r>
-        <w:rPr>
-          <w:rFonts w:ascii="Times New Roman" w:hAnsi="Times New Roman" w:cs="Times New Roman"/>
-        </w:rPr>
-        <w:tab/>
-      </w:r>
-      <w:r>
-        <w:rPr>
-          <w:rFonts w:ascii="Times New Roman" w:hAnsi="Times New Roman" w:cs="Times New Roman"/>
-        </w:rPr>
-        <w:tab/>
-      </w:r>
-      <w:r>
-        <w:rPr>
-          <w:rFonts w:ascii="Times New Roman" w:hAnsi="Times New Roman" w:cs="Times New Roman"/>
-        </w:rPr>
-        <w:tab/>
-      </w:r>
-      <w:r>
-        <w:rPr>
-          <w:rFonts w:ascii="Times New Roman" w:hAnsi="Times New Roman" w:cs="Times New Roman"/>
-        </w:rPr>
-        <w:tab/>
-      </w:r>
-      <w:r>
-        <w:rPr>
-          <w:rFonts w:ascii="Times New Roman" w:hAnsi="Times New Roman" w:cs="Times New Roman"/>
-        </w:rPr>
-        <w:tab/>
-      </w:r>
-    </w:p>
-    <w:p>
-      <w:pPr>
-        <w:rPr>
-          <w:rFonts w:ascii="Times New Roman" w:hAnsi="Times New Roman" w:cs="Times New Roman"/>
-        </w:rPr>
-      </w:pPr>
-      <w:r>
-        <w:rPr>
-          <w:rFonts w:ascii="Times New Roman" w:hAnsi="Times New Roman" w:cs="Times New Roman"/>
-        </w:rPr>
-        <w:t xml:space="preserve"> </w:t>
-      </w:r>
-      <w:proofErr w:type="spellStart"/>
-      <w:r>
-        <w:rPr>
-          <w:rFonts w:ascii="Times New Roman" w:hAnsi="Times New Roman" w:cs="Times New Roman"/>
-        </w:rPr>
-        <w:t>Maalej</w:t>
-      </w:r>
-      <w:proofErr w:type="spellEnd"/>
-      <w:r>
-        <w:rPr>
-          <w:rFonts w:ascii="Times New Roman" w:hAnsi="Times New Roman" w:cs="Times New Roman"/>
-        </w:rPr>
-        <w:t xml:space="preserve"> and Nabil [146] produced a classification method identifying bug reports and feature requests from user reviews. The authors found that upwards of 70 percent precision and 80 percent recall </w:t>
-      </w:r>
-      <w:proofErr w:type="gramStart"/>
-      <w:r>
-        <w:rPr>
-          <w:rFonts w:ascii="Times New Roman" w:hAnsi="Times New Roman" w:cs="Times New Roman"/>
-        </w:rPr>
-        <w:t>could be obtained</w:t>
-      </w:r>
-      <w:proofErr w:type="gramEnd"/>
-      <w:r>
-        <w:rPr>
-          <w:rFonts w:ascii="Times New Roman" w:hAnsi="Times New Roman" w:cs="Times New Roman"/>
-        </w:rPr>
-        <w:t xml:space="preserve"> using multiple binary classifiers, as an alternative to a single multiclass classifier. They also found that the commonly used NLP techniques, </w:t>
-      </w:r>
-      <w:r>
-        <w:rPr>
-          <w:rFonts w:ascii="Times New Roman" w:hAnsi="Times New Roman" w:cs="Times New Roman"/>
-        </w:rPr>
-        <w:t>stop word</w:t>
-      </w:r>
-      <w:r>
-        <w:rPr>
-          <w:rFonts w:ascii="Times New Roman" w:hAnsi="Times New Roman" w:cs="Times New Roman"/>
-        </w:rPr>
-        <w:t xml:space="preserve"> removal and </w:t>
-      </w:r>
-      <w:r>
-        <w:rPr>
-          <w:rFonts w:ascii="Times New Roman" w:hAnsi="Times New Roman" w:cs="Times New Roman"/>
-        </w:rPr>
-        <w:t>lemmatization</w:t>
-      </w:r>
-      <w:r>
-        <w:rPr>
-          <w:rFonts w:ascii="Times New Roman" w:hAnsi="Times New Roman" w:cs="Times New Roman"/>
-        </w:rPr>
-        <w:t>, could negatively affect the performance of this classification task</w:t>
-      </w:r>
-    </w:p>
-    <w:p>
-      <w:pPr>
-        <w:rPr>
-          <w:rFonts w:ascii="Times New Roman" w:hAnsi="Times New Roman" w:cs="Times New Roman"/>
-        </w:rPr>
-      </w:pPr>
-    </w:p>
-    <w:p>
-      <w:pPr>
-        <w:rPr>
-          <w:rFonts w:ascii="Times New Roman" w:hAnsi="Times New Roman" w:cs="Times New Roman"/>
-        </w:rPr>
-      </w:pPr>
-    </w:p>
-    <w:p>
-      <w:pPr>
-        <w:pStyle w:val="Heading1"/>
-        <w:rPr>
-          <w:rFonts w:ascii="Times New Roman" w:hAnsi="Times New Roman" w:cs="Times New Roman"/>
-          <w:sz w:val="22"/>
-          <w:szCs w:val="22"/>
-        </w:rPr>
-      </w:pPr>
-      <w:r>
-        <w:rPr>
-          <w:rFonts w:ascii="Times New Roman" w:hAnsi="Times New Roman" w:cs="Times New Roman"/>
-          <w:sz w:val="22"/>
-          <w:szCs w:val="22"/>
-        </w:rPr>
-        <w:t>Problem Statement:</w:t>
-      </w:r>
-    </w:p>
-    <w:p>
-      <w:pPr>
-        <w:rPr>
-          <w:rFonts w:ascii="Times New Roman" w:hAnsi="Times New Roman" w:cs="Times New Roman"/>
-        </w:rPr>
-      </w:pPr>
-      <w:r>
-        <w:rPr>
-          <w:rFonts w:ascii="Times New Roman" w:hAnsi="Times New Roman" w:cs="Times New Roman"/>
-        </w:rPr>
-        <w:t>Literature Review</w:t>
-      </w:r>
-      <w:bookmarkStart w:id="0" w:name="_GoBack"/>
-      <w:bookmarkEnd w:id="0"/>
-    </w:p>
-    <w:p>
-      <w:pPr>
-        <w:ind w:firstLine="708"/>
-        <w:rPr>
-          <w:rFonts w:ascii="Times New Roman" w:hAnsi="Times New Roman" w:cs="Times New Roman"/>
-        </w:rPr>
-      </w:pPr>
-      <w:r>
-        <w:rPr>
-          <w:rFonts w:ascii="Times New Roman" w:hAnsi="Times New Roman" w:cs="Times New Roman"/>
-        </w:rPr>
-        <w:t xml:space="preserve"> </w:t>
-      </w:r>
-    </w:p>
-    <w:p>
-      <w:pPr>
-        <w:rPr>
-          <w:rFonts w:ascii="Times New Roman" w:hAnsi="Times New Roman" w:cs="Times New Roman"/>
-          <w:b/>
-        </w:rPr>
-      </w:pPr>
-      <w:r>
-        <w:rPr>
-          <w:rFonts w:ascii="Times New Roman" w:hAnsi="Times New Roman" w:cs="Times New Roman"/>
-          <w:b/>
-        </w:rPr>
-        <w:t>References:</w:t>
-      </w:r>
-    </w:p>
-    <w:p>
-      <w:pPr>
-        <w:rPr>
-          <w:rFonts w:ascii="Times New Roman" w:hAnsi="Times New Roman" w:cs="Times New Roman"/>
-        </w:rPr>
-      </w:pPr>
-      <w:r>
-        <w:rPr>
-          <w:rFonts w:ascii="Times New Roman" w:hAnsi="Times New Roman" w:cs="Times New Roman"/>
-        </w:rPr>
-        <w:t xml:space="preserve">[1] </w:t>
-      </w:r>
-      <w:proofErr w:type="spellStart"/>
-      <w:r>
-        <w:rPr>
-          <w:rFonts w:ascii="Times New Roman" w:hAnsi="Times New Roman" w:cs="Times New Roman"/>
+        <w:rPr>
+          <w:rFonts w:ascii="Times New Roman" w:hAnsi="Times New Roman" w:cs="Times New Roman"/>
+          <w:sz w:val="24"/>
+          <w:szCs w:val="24"/>
         </w:rPr>
         <w:t>Zave</w:t>
       </w:r>
@@ -1780,6 +3101,8 @@
       <w:r>
         <w:rPr>
           <w:rFonts w:ascii="Times New Roman" w:hAnsi="Times New Roman" w:cs="Times New Roman"/>
+          <w:sz w:val="24"/>
+          <w:szCs w:val="24"/>
         </w:rPr>
         <w:t>,  P</w:t>
       </w:r>
@@ -1787,12 +3110,16 @@
       <w:r>
         <w:rPr>
           <w:rFonts w:ascii="Times New Roman" w:hAnsi="Times New Roman" w:cs="Times New Roman"/>
+          <w:sz w:val="24"/>
+          <w:szCs w:val="24"/>
         </w:rPr>
         <w:t>.  (1997)</w:t>
       </w:r>
       <w:r>
         <w:rPr>
           <w:rFonts w:ascii="Times New Roman" w:hAnsi="Times New Roman" w:cs="Times New Roman"/>
+          <w:sz w:val="24"/>
+          <w:szCs w:val="24"/>
         </w:rPr>
         <w:t xml:space="preserve">. </w:t>
       </w:r>
@@ -1800,12 +3127,16 @@
       <w:r>
         <w:rPr>
           <w:rFonts w:ascii="Times New Roman" w:hAnsi="Times New Roman" w:cs="Times New Roman"/>
+          <w:sz w:val="24"/>
+          <w:szCs w:val="24"/>
         </w:rPr>
         <w:t>Classification</w:t>
       </w:r>
       <w:r>
         <w:rPr>
           <w:rFonts w:ascii="Times New Roman" w:hAnsi="Times New Roman" w:cs="Times New Roman"/>
+          <w:sz w:val="24"/>
+          <w:szCs w:val="24"/>
         </w:rPr>
         <w:t xml:space="preserve">  of</w:t>
       </w:r>
@@ -1813,6 +3144,8 @@
       <w:r>
         <w:rPr>
           <w:rFonts w:ascii="Times New Roman" w:hAnsi="Times New Roman" w:cs="Times New Roman"/>
+          <w:sz w:val="24"/>
+          <w:szCs w:val="24"/>
         </w:rPr>
         <w:t xml:space="preserve">  Research  Efforts  in Requirements  Engineering.  </w:t>
       </w:r>
@@ -1820,6 +3153,8 @@
       <w:r>
         <w:rPr>
           <w:rFonts w:ascii="Times New Roman" w:hAnsi="Times New Roman" w:cs="Times New Roman"/>
+          <w:sz w:val="24"/>
+          <w:szCs w:val="24"/>
         </w:rPr>
         <w:t>ACM  Computing</w:t>
       </w:r>
@@ -1827,6 +3162,8 @@
       <w:r>
         <w:rPr>
           <w:rFonts w:ascii="Times New Roman" w:hAnsi="Times New Roman" w:cs="Times New Roman"/>
+          <w:sz w:val="24"/>
+          <w:szCs w:val="24"/>
         </w:rPr>
         <w:t xml:space="preserve">  Surveys, 29(4): 315-321.</w:t>
       </w:r>
@@ -1836,19 +3173,16 @@
         <w:pStyle w:val="NormalWeb"/>
         <w:shd w:val="clear" w:color="auto" w:fill="FFFFFF"/>
         <w:spacing w:before="0" w:beforeAutospacing="0" w:after="0" w:afterAutospacing="0" w:line="312" w:lineRule="atLeast"/>
+        <w:jc w:val="both"/>
         <w:textAlignment w:val="baseline"/>
         <w:rPr>
           <w:rFonts w:eastAsiaTheme="minorHAnsi"/>
-          <w:sz w:val="22"/>
-          <w:szCs w:val="22"/>
           <w:lang w:val="en-US" w:eastAsia="en-US"/>
         </w:rPr>
       </w:pPr>
       <w:r>
         <w:rPr>
           <w:rFonts w:eastAsiaTheme="minorHAnsi"/>
-          <w:sz w:val="22"/>
-          <w:szCs w:val="22"/>
           <w:lang w:val="en-US" w:eastAsia="en-US"/>
         </w:rPr>
         <w:t xml:space="preserve">[2] </w:t>
@@ -1858,8 +3192,6 @@
         <w:r>
           <w:rPr>
             <w:rFonts w:eastAsiaTheme="minorHAnsi"/>
-            <w:sz w:val="22"/>
-            <w:szCs w:val="22"/>
             <w:lang w:val="en-US" w:eastAsia="en-US"/>
           </w:rPr>
           <w:t>Kotonya</w:t>
@@ -1868,8 +3200,6 @@
         <w:r>
           <w:rPr>
             <w:rFonts w:eastAsiaTheme="minorHAnsi"/>
-            <w:sz w:val="22"/>
-            <w:szCs w:val="22"/>
             <w:lang w:val="en-US" w:eastAsia="en-US"/>
           </w:rPr>
           <w:t>, Gerald</w:t>
@@ -1878,8 +3208,6 @@
       <w:r>
         <w:rPr>
           <w:rFonts w:eastAsiaTheme="minorHAnsi"/>
-          <w:sz w:val="22"/>
-          <w:szCs w:val="22"/>
           <w:lang w:val="en-US" w:eastAsia="en-US"/>
         </w:rPr>
         <w:t xml:space="preserve">; </w:t>
@@ -1888,8 +3216,6 @@
       <w:r>
         <w:rPr>
           <w:rFonts w:eastAsiaTheme="minorHAnsi"/>
-          <w:sz w:val="22"/>
-          <w:szCs w:val="22"/>
           <w:lang w:val="en-US" w:eastAsia="en-US"/>
         </w:rPr>
         <w:t>Sommerville</w:t>
@@ -1898,8 +3224,6 @@
       <w:r>
         <w:rPr>
           <w:rFonts w:eastAsiaTheme="minorHAnsi"/>
-          <w:sz w:val="22"/>
-          <w:szCs w:val="22"/>
           <w:lang w:val="en-US" w:eastAsia="en-US"/>
         </w:rPr>
         <w:t>, Ian</w:t>
@@ -1907,8 +3231,6 @@
       <w:r>
         <w:rPr>
           <w:rFonts w:eastAsiaTheme="minorHAnsi"/>
-          <w:sz w:val="22"/>
-          <w:szCs w:val="22"/>
           <w:lang w:val="en-US" w:eastAsia="en-US"/>
         </w:rPr>
         <w:t xml:space="preserve"> (1998)</w:t>
@@ -1916,8 +3238,6 @@
       <w:r>
         <w:rPr>
           <w:rFonts w:eastAsiaTheme="minorHAnsi"/>
-          <w:sz w:val="22"/>
-          <w:szCs w:val="22"/>
           <w:lang w:val="en-US" w:eastAsia="en-US"/>
         </w:rPr>
         <w:t xml:space="preserve">. </w:t>
@@ -1926,8 +3246,6 @@
         <w:r>
           <w:rPr>
             <w:rFonts w:eastAsiaTheme="minorHAnsi"/>
-            <w:sz w:val="22"/>
-            <w:szCs w:val="22"/>
             <w:lang w:val="en-US" w:eastAsia="en-US"/>
           </w:rPr>
           <w:t xml:space="preserve">Requirements </w:t>
@@ -1936,8 +3254,6 @@
         <w:r>
           <w:rPr>
             <w:rFonts w:eastAsiaTheme="minorHAnsi"/>
-            <w:sz w:val="22"/>
-            <w:szCs w:val="22"/>
             <w:lang w:val="en-US" w:eastAsia="en-US"/>
           </w:rPr>
           <w:t>Engineering:</w:t>
@@ -1946,8 +3262,6 @@
         <w:r>
           <w:rPr>
             <w:rFonts w:eastAsiaTheme="minorHAnsi"/>
-            <w:sz w:val="22"/>
-            <w:szCs w:val="22"/>
             <w:lang w:val="en-US" w:eastAsia="en-US"/>
           </w:rPr>
           <w:t xml:space="preserve"> Processes and Techniques.</w:t>
@@ -1956,8 +3270,6 @@
       <w:r>
         <w:rPr>
           <w:rFonts w:eastAsiaTheme="minorHAnsi"/>
-          <w:sz w:val="22"/>
-          <w:szCs w:val="22"/>
           <w:lang w:val="en-US" w:eastAsia="en-US"/>
         </w:rPr>
         <w:t xml:space="preserve"> </w:t>
@@ -1967,8 +3279,6 @@
       <w:r>
         <w:rPr>
           <w:rFonts w:eastAsiaTheme="minorHAnsi"/>
-          <w:sz w:val="22"/>
-          <w:szCs w:val="22"/>
           <w:lang w:val="en-US" w:eastAsia="en-US"/>
         </w:rPr>
         <w:t>Chichester</w:t>
@@ -1977,8 +3287,6 @@
       <w:r>
         <w:rPr>
           <w:rFonts w:eastAsiaTheme="minorHAnsi"/>
-          <w:sz w:val="22"/>
-          <w:szCs w:val="22"/>
           <w:lang w:val="en-US" w:eastAsia="en-US"/>
         </w:rPr>
         <w:t xml:space="preserve"> :</w:t>
@@ -1987,8 +3295,6 @@
       <w:r>
         <w:rPr>
           <w:rFonts w:eastAsiaTheme="minorHAnsi"/>
-          <w:sz w:val="22"/>
-          <w:szCs w:val="22"/>
           <w:lang w:val="en-US" w:eastAsia="en-US"/>
         </w:rPr>
         <w:t xml:space="preserve"> John Wiley &amp; Sons, 282 p.</w:t>
@@ -1999,24 +3305,28 @@
         <w:pStyle w:val="NormalWeb"/>
         <w:shd w:val="clear" w:color="auto" w:fill="FFFFFF"/>
         <w:spacing w:before="0" w:beforeAutospacing="0" w:after="0" w:afterAutospacing="0" w:line="312" w:lineRule="atLeast"/>
+        <w:jc w:val="both"/>
         <w:textAlignment w:val="baseline"/>
         <w:rPr>
           <w:rFonts w:eastAsiaTheme="minorHAnsi"/>
-          <w:sz w:val="22"/>
-          <w:szCs w:val="22"/>
           <w:lang w:val="en-US" w:eastAsia="en-US"/>
         </w:rPr>
       </w:pPr>
     </w:p>
     <w:p>
       <w:pPr>
-        <w:rPr>
-          <w:rFonts w:ascii="Times New Roman" w:hAnsi="Times New Roman" w:cs="Times New Roman"/>
-        </w:rPr>
-      </w:pPr>
-      <w:r>
-        <w:rPr>
-          <w:rFonts w:ascii="Times New Roman" w:hAnsi="Times New Roman" w:cs="Times New Roman"/>
+        <w:jc w:val="both"/>
+        <w:rPr>
+          <w:rFonts w:ascii="Times New Roman" w:hAnsi="Times New Roman" w:cs="Times New Roman"/>
+          <w:sz w:val="24"/>
+          <w:szCs w:val="24"/>
+        </w:rPr>
+      </w:pPr>
+      <w:r>
+        <w:rPr>
+          <w:rFonts w:ascii="Times New Roman" w:hAnsi="Times New Roman" w:cs="Times New Roman"/>
+          <w:sz w:val="24"/>
+          <w:szCs w:val="24"/>
         </w:rPr>
         <w:t>[3]</w:t>
       </w:r>
@@ -2024,6 +3334,8 @@
       <w:r>
         <w:rPr>
           <w:rFonts w:ascii="Times New Roman" w:hAnsi="Times New Roman" w:cs="Times New Roman"/>
+          <w:sz w:val="24"/>
+          <w:szCs w:val="24"/>
         </w:rPr>
         <w:t>Goguen</w:t>
       </w:r>
@@ -2031,37 +3343,42 @@
       <w:r>
         <w:rPr>
           <w:rFonts w:ascii="Times New Roman" w:hAnsi="Times New Roman" w:cs="Times New Roman"/>
+          <w:sz w:val="24"/>
+          <w:szCs w:val="24"/>
         </w:rPr>
         <w:t>, J.A., Linde, C. (1993): Techniques for Requirements Elicitation, Proceedings of the IEEE International Symposium on Requirements Engineering, pp. 152-164, January 4-6, San Diego, CA. 24.</w:t>
       </w:r>
     </w:p>
     <w:p>
       <w:pPr>
-        <w:rPr>
-          <w:rFonts w:ascii="Times New Roman" w:hAnsi="Times New Roman" w:cs="Times New Roman"/>
-        </w:rPr>
-      </w:pPr>
-      <w:r>
-        <w:rPr>
-          <w:rFonts w:ascii="Times New Roman" w:hAnsi="Times New Roman" w:cs="Times New Roman"/>
-        </w:rPr>
-        <w:t xml:space="preserve"> </w:t>
-      </w:r>
-      <w:r>
-        <w:rPr>
-          <w:rFonts w:ascii="Times New Roman" w:hAnsi="Times New Roman" w:cs="Times New Roman"/>
+        <w:jc w:val="both"/>
+        <w:rPr>
+          <w:rFonts w:ascii="Times New Roman" w:hAnsi="Times New Roman" w:cs="Times New Roman"/>
+          <w:sz w:val="24"/>
+          <w:szCs w:val="24"/>
+        </w:rPr>
+      </w:pPr>
+      <w:r>
+        <w:rPr>
+          <w:rFonts w:ascii="Times New Roman" w:hAnsi="Times New Roman" w:cs="Times New Roman"/>
+          <w:sz w:val="24"/>
+          <w:szCs w:val="24"/>
         </w:rPr>
         <w:t>[</w:t>
       </w:r>
       <w:r>
         <w:rPr>
           <w:rFonts w:ascii="Times New Roman" w:hAnsi="Times New Roman" w:cs="Times New Roman"/>
+          <w:sz w:val="24"/>
+          <w:szCs w:val="24"/>
         </w:rPr>
         <w:t>4</w:t>
       </w:r>
       <w:r>
         <w:rPr>
           <w:rFonts w:ascii="Times New Roman" w:hAnsi="Times New Roman" w:cs="Times New Roman"/>
+          <w:sz w:val="24"/>
+          <w:szCs w:val="24"/>
         </w:rPr>
         <w:t xml:space="preserve">] </w:t>
       </w:r>
@@ -2069,6 +3386,8 @@
       <w:r>
         <w:rPr>
           <w:rFonts w:ascii="Times New Roman" w:hAnsi="Times New Roman" w:cs="Times New Roman"/>
+          <w:sz w:val="24"/>
+          <w:szCs w:val="24"/>
         </w:rPr>
         <w:t>Zowghi</w:t>
       </w:r>
@@ -2076,6 +3395,8 @@
       <w:r>
         <w:rPr>
           <w:rFonts w:ascii="Times New Roman" w:hAnsi="Times New Roman" w:cs="Times New Roman"/>
+          <w:sz w:val="24"/>
+          <w:szCs w:val="24"/>
         </w:rPr>
         <w:t xml:space="preserve"> D., </w:t>
       </w:r>
@@ -2083,6 +3404,8 @@
       <w:r>
         <w:rPr>
           <w:rFonts w:ascii="Times New Roman" w:hAnsi="Times New Roman" w:cs="Times New Roman"/>
+          <w:sz w:val="24"/>
+          <w:szCs w:val="24"/>
         </w:rPr>
         <w:t>Coulin</w:t>
       </w:r>
@@ -2090,6 +3413,8 @@
       <w:r>
         <w:rPr>
           <w:rFonts w:ascii="Times New Roman" w:hAnsi="Times New Roman" w:cs="Times New Roman"/>
+          <w:sz w:val="24"/>
+          <w:szCs w:val="24"/>
         </w:rPr>
         <w:t xml:space="preserve"> C. (2005) Requirements Elicitation: A Survey of Techniques, Approaches, and Tools. In: Aurum A., </w:t>
       </w:r>
@@ -2097,6 +3422,8 @@
       <w:r>
         <w:rPr>
           <w:rFonts w:ascii="Times New Roman" w:hAnsi="Times New Roman" w:cs="Times New Roman"/>
+          <w:sz w:val="24"/>
+          <w:szCs w:val="24"/>
         </w:rPr>
         <w:t>Wohlin</w:t>
       </w:r>
@@ -2104,6 +3431,8 @@
       <w:r>
         <w:rPr>
           <w:rFonts w:ascii="Times New Roman" w:hAnsi="Times New Roman" w:cs="Times New Roman"/>
+          <w:sz w:val="24"/>
+          <w:szCs w:val="24"/>
         </w:rPr>
         <w:t xml:space="preserve"> C. (</w:t>
       </w:r>
@@ -2112,6 +3441,8 @@
       <w:r>
         <w:rPr>
           <w:rFonts w:ascii="Times New Roman" w:hAnsi="Times New Roman" w:cs="Times New Roman"/>
+          <w:sz w:val="24"/>
+          <w:szCs w:val="24"/>
         </w:rPr>
         <w:t>eds</w:t>
       </w:r>
@@ -2120,19 +3451,26 @@
       <w:r>
         <w:rPr>
           <w:rFonts w:ascii="Times New Roman" w:hAnsi="Times New Roman" w:cs="Times New Roman"/>
+          <w:sz w:val="24"/>
+          <w:szCs w:val="24"/>
         </w:rPr>
         <w:t>) Engineering and Managing Software Requirements. Springer, Berlin, Heidelberg,</w:t>
       </w:r>
     </w:p>
     <w:p>
       <w:pPr>
-        <w:rPr>
-          <w:rFonts w:ascii="Times New Roman" w:hAnsi="Times New Roman" w:cs="Times New Roman"/>
-        </w:rPr>
-      </w:pPr>
-      <w:r>
-        <w:rPr>
-          <w:rFonts w:ascii="Times New Roman" w:hAnsi="Times New Roman" w:cs="Times New Roman"/>
+        <w:jc w:val="both"/>
+        <w:rPr>
+          <w:rFonts w:ascii="Times New Roman" w:hAnsi="Times New Roman" w:cs="Times New Roman"/>
+          <w:sz w:val="24"/>
+          <w:szCs w:val="24"/>
+        </w:rPr>
+      </w:pPr>
+      <w:r>
+        <w:rPr>
+          <w:rFonts w:ascii="Times New Roman" w:hAnsi="Times New Roman" w:cs="Times New Roman"/>
+          <w:sz w:val="24"/>
+          <w:szCs w:val="24"/>
         </w:rPr>
         <w:t xml:space="preserve">[5] </w:t>
       </w:r>
@@ -2140,6 +3478,8 @@
       <w:r>
         <w:rPr>
           <w:rFonts w:ascii="Times New Roman" w:hAnsi="Times New Roman" w:cs="Times New Roman"/>
+          <w:sz w:val="24"/>
+          <w:szCs w:val="24"/>
         </w:rPr>
         <w:t>Nuseibeh</w:t>
       </w:r>
@@ -2147,6 +3487,8 @@
       <w:r>
         <w:rPr>
           <w:rFonts w:ascii="Times New Roman" w:hAnsi="Times New Roman" w:cs="Times New Roman"/>
+          <w:sz w:val="24"/>
+          <w:szCs w:val="24"/>
         </w:rPr>
         <w:t xml:space="preserve">, Bashar, and Steve </w:t>
       </w:r>
@@ -2154,12 +3496,16 @@
       <w:r>
         <w:rPr>
           <w:rFonts w:ascii="Times New Roman" w:hAnsi="Times New Roman" w:cs="Times New Roman"/>
+          <w:sz w:val="24"/>
+          <w:szCs w:val="24"/>
         </w:rPr>
         <w:t>Easterbrook</w:t>
       </w:r>
       <w:r>
         <w:rPr>
           <w:rFonts w:ascii="Times New Roman" w:hAnsi="Times New Roman" w:cs="Times New Roman"/>
+          <w:sz w:val="24"/>
+          <w:szCs w:val="24"/>
         </w:rPr>
         <w:t>(</w:t>
       </w:r>
@@ -2167,242 +3513,315 @@
       <w:r>
         <w:rPr>
           <w:rFonts w:ascii="Times New Roman" w:hAnsi="Times New Roman" w:cs="Times New Roman"/>
+          <w:sz w:val="24"/>
+          <w:szCs w:val="24"/>
         </w:rPr>
         <w:t>2000)</w:t>
       </w:r>
       <w:r>
         <w:rPr>
           <w:rFonts w:ascii="Times New Roman" w:hAnsi="Times New Roman" w:cs="Times New Roman"/>
+          <w:sz w:val="24"/>
+          <w:szCs w:val="24"/>
         </w:rPr>
         <w:t>. "Requirements engineering: a roadmap." In Proceedings of the Conference on the Future of Software En</w:t>
       </w:r>
       <w:r>
         <w:rPr>
           <w:rFonts w:ascii="Times New Roman" w:hAnsi="Times New Roman" w:cs="Times New Roman"/>
+          <w:sz w:val="24"/>
+          <w:szCs w:val="24"/>
         </w:rPr>
         <w:t>gineering, pp. 35-46. ACM.</w:t>
       </w:r>
     </w:p>
     <w:p>
       <w:pPr>
-        <w:rPr>
-          <w:rFonts w:ascii="Times New Roman" w:hAnsi="Times New Roman" w:cs="Times New Roman"/>
-        </w:rPr>
-      </w:pPr>
-      <w:r>
-        <w:rPr>
-          <w:rFonts w:ascii="Times New Roman" w:hAnsi="Times New Roman" w:cs="Times New Roman"/>
+        <w:jc w:val="both"/>
+        <w:rPr>
+          <w:rFonts w:ascii="Times New Roman" w:hAnsi="Times New Roman" w:cs="Times New Roman"/>
+          <w:sz w:val="24"/>
+          <w:szCs w:val="24"/>
+        </w:rPr>
+      </w:pPr>
+      <w:r>
+        <w:rPr>
+          <w:rFonts w:ascii="Times New Roman" w:hAnsi="Times New Roman" w:cs="Times New Roman"/>
+          <w:sz w:val="24"/>
+          <w:szCs w:val="24"/>
+        </w:rPr>
+        <w:t>[6</w:t>
+      </w:r>
+      <w:r>
+        <w:rPr>
+          <w:rFonts w:ascii="Times New Roman" w:hAnsi="Times New Roman" w:cs="Times New Roman"/>
+          <w:sz w:val="24"/>
+          <w:szCs w:val="24"/>
+        </w:rPr>
+        <w:t>]</w:t>
+      </w:r>
+      <w:r>
+        <w:rPr>
+          <w:rFonts w:ascii="Times New Roman" w:hAnsi="Times New Roman" w:cs="Times New Roman"/>
+          <w:sz w:val="24"/>
+          <w:szCs w:val="24"/>
+        </w:rPr>
+        <w:t xml:space="preserve"> The Standish Group</w:t>
+      </w:r>
+      <w:r>
+        <w:rPr>
+          <w:rFonts w:ascii="Times New Roman" w:hAnsi="Times New Roman" w:cs="Times New Roman"/>
+          <w:sz w:val="24"/>
+          <w:szCs w:val="24"/>
+        </w:rPr>
+        <w:t xml:space="preserve"> (2014)</w:t>
+      </w:r>
+      <w:r>
+        <w:rPr>
+          <w:rFonts w:ascii="Times New Roman" w:hAnsi="Times New Roman" w:cs="Times New Roman"/>
+          <w:sz w:val="24"/>
+          <w:szCs w:val="24"/>
+        </w:rPr>
+        <w:t>, “</w:t>
+      </w:r>
+      <w:r>
+        <w:rPr>
+          <w:rFonts w:ascii="Times New Roman" w:hAnsi="Times New Roman" w:cs="Times New Roman"/>
+          <w:sz w:val="24"/>
+          <w:szCs w:val="24"/>
+        </w:rPr>
+        <w:t>Software Chaos"</w:t>
+      </w:r>
+      <w:r>
+        <w:rPr>
+          <w:rFonts w:ascii="Times New Roman" w:hAnsi="Times New Roman" w:cs="Times New Roman"/>
+          <w:sz w:val="24"/>
+          <w:szCs w:val="24"/>
+        </w:rPr>
+        <w:t xml:space="preserve"> https</w:t>
+      </w:r>
+      <w:proofErr w:type="gramStart"/>
+      <w:r>
+        <w:rPr>
+          <w:rFonts w:ascii="Times New Roman" w:hAnsi="Times New Roman" w:cs="Times New Roman"/>
+          <w:sz w:val="24"/>
+          <w:szCs w:val="24"/>
+        </w:rPr>
+        <w:t>:/</w:t>
+      </w:r>
+      <w:proofErr w:type="gramEnd"/>
+      <w:r>
+        <w:rPr>
+          <w:rFonts w:ascii="Times New Roman" w:hAnsi="Times New Roman" w:cs="Times New Roman"/>
+          <w:sz w:val="24"/>
+          <w:szCs w:val="24"/>
+        </w:rPr>
+        <w:t>/www.projectsmart.co.uk/white-papers/chaos-report.pdf</w:t>
+      </w:r>
+      <w:r>
+        <w:rPr>
+          <w:rFonts w:ascii="Times New Roman" w:hAnsi="Times New Roman" w:cs="Times New Roman"/>
+          <w:sz w:val="24"/>
+          <w:szCs w:val="24"/>
+        </w:rPr>
+        <w:t>.</w:t>
+      </w:r>
+      <w:r>
+        <w:rPr>
+          <w:rFonts w:ascii="Times New Roman" w:hAnsi="Times New Roman" w:cs="Times New Roman"/>
+          <w:sz w:val="24"/>
+          <w:szCs w:val="24"/>
+        </w:rPr>
+        <w:t>”</w:t>
+      </w:r>
+      <w:r>
+        <w:rPr>
+          <w:rFonts w:ascii="Times New Roman" w:hAnsi="Times New Roman" w:cs="Times New Roman"/>
+          <w:sz w:val="24"/>
+          <w:szCs w:val="24"/>
+        </w:rPr>
+        <w:t>.</w:t>
+      </w:r>
+    </w:p>
+    <w:p>
+      <w:pPr>
+        <w:jc w:val="both"/>
+        <w:rPr>
+          <w:rFonts w:ascii="Times New Roman" w:hAnsi="Times New Roman" w:cs="Times New Roman"/>
+          <w:sz w:val="24"/>
+          <w:szCs w:val="24"/>
+        </w:rPr>
+      </w:pPr>
+      <w:r>
+        <w:rPr>
+          <w:rFonts w:ascii="Times New Roman" w:hAnsi="Times New Roman" w:cs="Times New Roman"/>
+          <w:sz w:val="24"/>
+          <w:szCs w:val="24"/>
+        </w:rPr>
+        <w:t>[7] A.M. Davis. “Software Requirements: objects, function, and states.” Prentice-Hall. Inc., 1993.</w:t>
+      </w:r>
+    </w:p>
+    <w:p>
+      <w:pPr>
+        <w:jc w:val="both"/>
+        <w:rPr>
+          <w:rFonts w:ascii="Times New Roman" w:hAnsi="Times New Roman" w:cs="Times New Roman"/>
+          <w:sz w:val="24"/>
+          <w:szCs w:val="24"/>
+        </w:rPr>
+      </w:pPr>
+      <w:r>
+        <w:rPr>
+          <w:rFonts w:ascii="Times New Roman" w:hAnsi="Times New Roman" w:cs="Times New Roman"/>
+          <w:sz w:val="24"/>
+          <w:szCs w:val="24"/>
+        </w:rPr>
+        <w:t xml:space="preserve">[8] </w:t>
+      </w:r>
+      <w:proofErr w:type="spellStart"/>
+      <w:r>
+        <w:rPr>
+          <w:rFonts w:ascii="Times New Roman" w:hAnsi="Times New Roman" w:cs="Times New Roman"/>
+          <w:sz w:val="24"/>
+          <w:szCs w:val="24"/>
+        </w:rPr>
+        <w:t>Lison</w:t>
+      </w:r>
+      <w:proofErr w:type="spellEnd"/>
+      <w:r>
+        <w:rPr>
+          <w:rFonts w:ascii="Times New Roman" w:hAnsi="Times New Roman" w:cs="Times New Roman"/>
+          <w:sz w:val="24"/>
+          <w:szCs w:val="24"/>
+        </w:rPr>
+        <w:t>, P. (2015). “An introduction to machine learning</w:t>
+      </w:r>
+      <w:r>
+        <w:rPr>
+          <w:rFonts w:ascii="Times New Roman" w:hAnsi="Times New Roman" w:cs="Times New Roman"/>
+          <w:sz w:val="24"/>
+          <w:szCs w:val="24"/>
+        </w:rPr>
+        <w:t>”</w:t>
+      </w:r>
+    </w:p>
+    <w:p>
+      <w:pPr>
+        <w:jc w:val="both"/>
+        <w:rPr>
+          <w:rFonts w:ascii="Times New Roman" w:hAnsi="Times New Roman" w:cs="Times New Roman"/>
+          <w:sz w:val="24"/>
+          <w:szCs w:val="24"/>
+        </w:rPr>
+      </w:pPr>
+      <w:r>
+        <w:rPr>
+          <w:rFonts w:ascii="Times New Roman" w:hAnsi="Times New Roman" w:cs="Times New Roman"/>
+          <w:sz w:val="24"/>
+          <w:szCs w:val="24"/>
+        </w:rPr>
+        <w:lastRenderedPageBreak/>
+        <w:t xml:space="preserve">[9] </w:t>
+      </w:r>
+      <w:proofErr w:type="spellStart"/>
+      <w:r>
+        <w:rPr>
+          <w:rFonts w:ascii="Times New Roman" w:hAnsi="Times New Roman" w:cs="Times New Roman"/>
+          <w:sz w:val="24"/>
+          <w:szCs w:val="24"/>
+        </w:rPr>
+        <w:t>Kotsiantis</w:t>
+      </w:r>
+      <w:proofErr w:type="spellEnd"/>
+      <w:r>
+        <w:rPr>
+          <w:rFonts w:ascii="Times New Roman" w:hAnsi="Times New Roman" w:cs="Times New Roman"/>
+          <w:sz w:val="24"/>
+          <w:szCs w:val="24"/>
+        </w:rPr>
+        <w:t>, S.B.,</w:t>
+      </w:r>
+      <w:r>
+        <w:rPr>
+          <w:rFonts w:ascii="Times New Roman" w:hAnsi="Times New Roman" w:cs="Times New Roman"/>
+          <w:sz w:val="24"/>
+          <w:szCs w:val="24"/>
         </w:rPr>
         <w:t xml:space="preserve"> </w:t>
       </w:r>
-      <w:r>
-        <w:rPr>
-          <w:rFonts w:ascii="Times New Roman" w:hAnsi="Times New Roman" w:cs="Times New Roman"/>
-        </w:rPr>
-        <w:t>[6</w:t>
-      </w:r>
-      <w:r>
-        <w:rPr>
-          <w:rFonts w:ascii="Times New Roman" w:hAnsi="Times New Roman" w:cs="Times New Roman"/>
-        </w:rPr>
-        <w:t>]</w:t>
-      </w:r>
-      <w:r>
-        <w:rPr>
-          <w:rFonts w:ascii="Times New Roman" w:hAnsi="Times New Roman" w:cs="Times New Roman"/>
-        </w:rPr>
-        <w:t xml:space="preserve"> The Standish Group</w:t>
-      </w:r>
-      <w:r>
-        <w:rPr>
-          <w:rFonts w:ascii="Times New Roman" w:hAnsi="Times New Roman" w:cs="Times New Roman"/>
-        </w:rPr>
-        <w:t xml:space="preserve"> (2014)</w:t>
-      </w:r>
-      <w:r>
-        <w:rPr>
-          <w:rFonts w:ascii="Times New Roman" w:hAnsi="Times New Roman" w:cs="Times New Roman"/>
-        </w:rPr>
-        <w:t>, “</w:t>
-      </w:r>
-      <w:r>
-        <w:rPr>
-          <w:rFonts w:ascii="Times New Roman" w:hAnsi="Times New Roman" w:cs="Times New Roman"/>
-        </w:rPr>
-        <w:t>Software Chaos"</w:t>
-      </w:r>
-      <w:r>
-        <w:rPr>
-          <w:rFonts w:ascii="Times New Roman" w:hAnsi="Times New Roman" w:cs="Times New Roman"/>
-        </w:rPr>
-        <w:t xml:space="preserve"> https</w:t>
-      </w:r>
-      <w:proofErr w:type="gramStart"/>
-      <w:r>
-        <w:rPr>
-          <w:rFonts w:ascii="Times New Roman" w:hAnsi="Times New Roman" w:cs="Times New Roman"/>
-        </w:rPr>
-        <w:t>:/</w:t>
-      </w:r>
-      <w:proofErr w:type="gramEnd"/>
-      <w:r>
-        <w:rPr>
-          <w:rFonts w:ascii="Times New Roman" w:hAnsi="Times New Roman" w:cs="Times New Roman"/>
-        </w:rPr>
-        <w:t>/www.projectsmart.co.uk/white-papers/chaos-report.pdf</w:t>
-      </w:r>
-      <w:r>
-        <w:rPr>
-          <w:rFonts w:ascii="Times New Roman" w:hAnsi="Times New Roman" w:cs="Times New Roman"/>
-        </w:rPr>
-        <w:t>.</w:t>
-      </w:r>
-      <w:r>
-        <w:rPr>
-          <w:rFonts w:ascii="Times New Roman" w:hAnsi="Times New Roman" w:cs="Times New Roman"/>
+      <w:proofErr w:type="spellStart"/>
+      <w:r>
+        <w:rPr>
+          <w:rFonts w:ascii="Times New Roman" w:hAnsi="Times New Roman" w:cs="Times New Roman"/>
+          <w:sz w:val="24"/>
+          <w:szCs w:val="24"/>
+        </w:rPr>
+        <w:t>Zaharakis</w:t>
+      </w:r>
+      <w:proofErr w:type="spellEnd"/>
+      <w:r>
+        <w:rPr>
+          <w:rFonts w:ascii="Times New Roman" w:hAnsi="Times New Roman" w:cs="Times New Roman"/>
+          <w:sz w:val="24"/>
+          <w:szCs w:val="24"/>
+        </w:rPr>
+        <w:t xml:space="preserve">, I. and </w:t>
+      </w:r>
+      <w:proofErr w:type="spellStart"/>
+      <w:r>
+        <w:rPr>
+          <w:rFonts w:ascii="Times New Roman" w:hAnsi="Times New Roman" w:cs="Times New Roman"/>
+          <w:sz w:val="24"/>
+          <w:szCs w:val="24"/>
+        </w:rPr>
+        <w:t>Pintelas</w:t>
+      </w:r>
+      <w:proofErr w:type="spellEnd"/>
+      <w:r>
+        <w:rPr>
+          <w:rFonts w:ascii="Times New Roman" w:hAnsi="Times New Roman" w:cs="Times New Roman"/>
+          <w:sz w:val="24"/>
+          <w:szCs w:val="24"/>
+        </w:rPr>
+        <w:t>, P. (2007)</w:t>
+      </w:r>
+      <w:r>
+        <w:rPr>
+          <w:rFonts w:ascii="Times New Roman" w:hAnsi="Times New Roman" w:cs="Times New Roman"/>
+          <w:sz w:val="24"/>
+          <w:szCs w:val="24"/>
+        </w:rPr>
+        <w:t xml:space="preserve">. </w:t>
+      </w:r>
+      <w:r>
+        <w:rPr>
+          <w:rFonts w:ascii="Times New Roman" w:hAnsi="Times New Roman" w:cs="Times New Roman"/>
+          <w:sz w:val="24"/>
+          <w:szCs w:val="24"/>
+        </w:rPr>
+        <w:t>“</w:t>
+      </w:r>
+      <w:r>
+        <w:rPr>
+          <w:rFonts w:ascii="Times New Roman" w:hAnsi="Times New Roman" w:cs="Times New Roman"/>
+          <w:sz w:val="24"/>
+          <w:szCs w:val="24"/>
+        </w:rPr>
+        <w:t>Supervised machine learning: A review of classification techniques</w:t>
+      </w:r>
+      <w:r>
+        <w:rPr>
+          <w:rFonts w:ascii="Times New Roman" w:hAnsi="Times New Roman" w:cs="Times New Roman"/>
+          <w:sz w:val="24"/>
+          <w:szCs w:val="24"/>
         </w:rPr>
         <w:t>”</w:t>
       </w:r>
       <w:r>
         <w:rPr>
           <w:rFonts w:ascii="Times New Roman" w:hAnsi="Times New Roman" w:cs="Times New Roman"/>
-        </w:rPr>
-        <w:t>.</w:t>
-      </w:r>
-    </w:p>
-    <w:p>
-      <w:pPr>
-        <w:rPr>
-          <w:rFonts w:ascii="Times New Roman" w:hAnsi="Times New Roman" w:cs="Times New Roman"/>
-        </w:rPr>
-      </w:pPr>
-      <w:r>
-        <w:rPr>
-          <w:rFonts w:ascii="Times New Roman" w:hAnsi="Times New Roman" w:cs="Times New Roman"/>
-        </w:rPr>
-        <w:t>[7] A.M. Davis. “Software Requirements: objects, function, and states.” Prentice-Hall. Inc., 1993.</w:t>
-      </w:r>
-    </w:p>
-    <w:p>
-      <w:pPr>
-        <w:rPr>
-          <w:rFonts w:ascii="Times New Roman" w:hAnsi="Times New Roman" w:cs="Times New Roman"/>
-        </w:rPr>
-      </w:pPr>
-      <w:r>
-        <w:rPr>
-          <w:rFonts w:ascii="Times New Roman" w:hAnsi="Times New Roman" w:cs="Times New Roman"/>
-        </w:rPr>
-        <w:t xml:space="preserve">[8] </w:t>
-      </w:r>
-      <w:proofErr w:type="spellStart"/>
-      <w:r>
-        <w:rPr>
-          <w:rFonts w:ascii="Times New Roman" w:hAnsi="Times New Roman" w:cs="Times New Roman"/>
-        </w:rPr>
-        <w:t>Lison</w:t>
-      </w:r>
-      <w:proofErr w:type="spellEnd"/>
-      <w:r>
-        <w:rPr>
-          <w:rFonts w:ascii="Times New Roman" w:hAnsi="Times New Roman" w:cs="Times New Roman"/>
-        </w:rPr>
-        <w:t>, P. (2015). “An introduction to machine learning</w:t>
-      </w:r>
-      <w:r>
-        <w:rPr>
-          <w:rFonts w:ascii="Times New Roman" w:hAnsi="Times New Roman" w:cs="Times New Roman"/>
-        </w:rPr>
-        <w:t>”</w:t>
-      </w:r>
-    </w:p>
-    <w:p>
-      <w:pPr>
-        <w:rPr>
-          <w:rFonts w:ascii="Times New Roman" w:hAnsi="Times New Roman" w:cs="Times New Roman"/>
-        </w:rPr>
-      </w:pPr>
-      <w:r>
-        <w:rPr>
-          <w:rFonts w:ascii="Times New Roman" w:hAnsi="Times New Roman" w:cs="Times New Roman"/>
-        </w:rPr>
-        <w:t xml:space="preserve">[9] </w:t>
-      </w:r>
-      <w:proofErr w:type="spellStart"/>
-      <w:r>
-        <w:rPr>
-          <w:rFonts w:ascii="Times New Roman" w:hAnsi="Times New Roman" w:cs="Times New Roman"/>
-        </w:rPr>
-        <w:t>Kotsiantis</w:t>
-      </w:r>
-      <w:proofErr w:type="spellEnd"/>
-      <w:r>
-        <w:rPr>
-          <w:rFonts w:ascii="Times New Roman" w:hAnsi="Times New Roman" w:cs="Times New Roman"/>
-        </w:rPr>
-        <w:t>, S.B.,</w:t>
-      </w:r>
-      <w:r>
-        <w:rPr>
-          <w:rFonts w:ascii="Times New Roman" w:hAnsi="Times New Roman" w:cs="Times New Roman"/>
-        </w:rPr>
-        <w:t xml:space="preserve"> </w:t>
-      </w:r>
-      <w:proofErr w:type="spellStart"/>
-      <w:r>
-        <w:rPr>
-          <w:rFonts w:ascii="Times New Roman" w:hAnsi="Times New Roman" w:cs="Times New Roman"/>
-        </w:rPr>
-        <w:t>Zaharakis</w:t>
-      </w:r>
-      <w:proofErr w:type="spellEnd"/>
-      <w:r>
-        <w:rPr>
-          <w:rFonts w:ascii="Times New Roman" w:hAnsi="Times New Roman" w:cs="Times New Roman"/>
-        </w:rPr>
-        <w:t xml:space="preserve">, I. and </w:t>
-      </w:r>
-      <w:proofErr w:type="spellStart"/>
-      <w:r>
-        <w:rPr>
-          <w:rFonts w:ascii="Times New Roman" w:hAnsi="Times New Roman" w:cs="Times New Roman"/>
-        </w:rPr>
-        <w:t>Pintelas</w:t>
-      </w:r>
-      <w:proofErr w:type="spellEnd"/>
-      <w:r>
-        <w:rPr>
-          <w:rFonts w:ascii="Times New Roman" w:hAnsi="Times New Roman" w:cs="Times New Roman"/>
-        </w:rPr>
-        <w:t>, P. (2007)</w:t>
-      </w:r>
-      <w:r>
-        <w:rPr>
-          <w:rFonts w:ascii="Times New Roman" w:hAnsi="Times New Roman" w:cs="Times New Roman"/>
-        </w:rPr>
-        <w:t xml:space="preserve">. </w:t>
-      </w:r>
-      <w:r>
-        <w:rPr>
-          <w:rFonts w:ascii="Times New Roman" w:hAnsi="Times New Roman" w:cs="Times New Roman"/>
-        </w:rPr>
-        <w:t>“</w:t>
-      </w:r>
-      <w:r>
-        <w:rPr>
-          <w:rFonts w:ascii="Times New Roman" w:hAnsi="Times New Roman" w:cs="Times New Roman"/>
-        </w:rPr>
-        <w:t>Supervised machine learning: A review of classification techniques</w:t>
-      </w:r>
-      <w:r>
-        <w:rPr>
-          <w:rFonts w:ascii="Times New Roman" w:hAnsi="Times New Roman" w:cs="Times New Roman"/>
-        </w:rPr>
-        <w:t>”</w:t>
-      </w:r>
-      <w:r>
-        <w:rPr>
-          <w:rFonts w:ascii="Times New Roman" w:hAnsi="Times New Roman" w:cs="Times New Roman"/>
+          <w:sz w:val="24"/>
+          <w:szCs w:val="24"/>
         </w:rPr>
         <w:t>. Emerging artificial intelligence applications in computer engineering, 160, pp.3-24.</w:t>
       </w:r>
@@ -2410,16 +3829,13 @@
     <w:p>
       <w:pPr>
         <w:pStyle w:val="Default"/>
-        <w:rPr>
-          <w:sz w:val="22"/>
-          <w:szCs w:val="22"/>
+        <w:jc w:val="both"/>
+        <w:rPr>
           <w:lang w:val="en-US"/>
         </w:rPr>
       </w:pPr>
       <w:r>
         <w:rPr>
-          <w:sz w:val="22"/>
-          <w:szCs w:val="22"/>
           <w:lang w:val="en-US"/>
         </w:rPr>
         <w:t xml:space="preserve">[10] </w:t>
@@ -2428,355 +3844,471 @@
         <w:r>
           <w:rPr>
             <w:rStyle w:val="Hyperlink"/>
-            <w:sz w:val="22"/>
-            <w:szCs w:val="22"/>
             <w:lang w:val="en-US"/>
           </w:rPr>
           <w:t>http://blog.exsilio.com/all/accuracy-precision-recall-f1-score-interpretation-of-performance-measures/</w:t>
         </w:r>
       </w:hyperlink>
-      <w:r>
-        <w:rPr>
-          <w:sz w:val="22"/>
-          <w:szCs w:val="22"/>
-          <w:lang w:val="en-US"/>
+    </w:p>
+    <w:p>
+      <w:pPr>
+        <w:jc w:val="both"/>
+        <w:rPr>
+          <w:rFonts w:ascii="Times New Roman" w:hAnsi="Times New Roman" w:cs="Times New Roman"/>
+          <w:sz w:val="24"/>
+          <w:szCs w:val="24"/>
+        </w:rPr>
+      </w:pPr>
+    </w:p>
+    <w:p>
+      <w:pPr>
+        <w:jc w:val="both"/>
+        <w:rPr>
+          <w:rFonts w:ascii="Times New Roman" w:hAnsi="Times New Roman" w:cs="Times New Roman"/>
+          <w:sz w:val="24"/>
+          <w:szCs w:val="24"/>
+        </w:rPr>
+      </w:pPr>
+      <w:r>
+        <w:rPr>
+          <w:rFonts w:ascii="Times New Roman" w:hAnsi="Times New Roman" w:cs="Times New Roman"/>
+          <w:sz w:val="24"/>
+          <w:szCs w:val="24"/>
+          <w:lang w:val="de-DE"/>
+        </w:rPr>
+        <w:t xml:space="preserve">[11] Du Zhang, </w:t>
+      </w:r>
+      <w:proofErr w:type="spellStart"/>
+      <w:r>
+        <w:rPr>
+          <w:rFonts w:ascii="Times New Roman" w:hAnsi="Times New Roman" w:cs="Times New Roman"/>
+          <w:sz w:val="24"/>
+          <w:szCs w:val="24"/>
+          <w:lang w:val="de-DE"/>
+        </w:rPr>
+        <w:t>Jefferey</w:t>
+      </w:r>
+      <w:proofErr w:type="spellEnd"/>
+      <w:r>
+        <w:rPr>
+          <w:rFonts w:ascii="Times New Roman" w:hAnsi="Times New Roman" w:cs="Times New Roman"/>
+          <w:sz w:val="24"/>
+          <w:szCs w:val="24"/>
+          <w:lang w:val="de-DE"/>
         </w:rPr>
         <w:t xml:space="preserve"> </w:t>
       </w:r>
-    </w:p>
-    <w:p>
-      <w:pPr>
-        <w:rPr>
-          <w:rFonts w:ascii="Times New Roman" w:hAnsi="Times New Roman" w:cs="Times New Roman"/>
-        </w:rPr>
-      </w:pPr>
-    </w:p>
-    <w:p>
-      <w:pPr>
-        <w:rPr>
-          <w:rFonts w:ascii="Times New Roman" w:hAnsi="Times New Roman" w:cs="Times New Roman"/>
-        </w:rPr>
-      </w:pPr>
-      <w:r>
-        <w:rPr>
-          <w:rFonts w:ascii="Times New Roman" w:hAnsi="Times New Roman" w:cs="Times New Roman"/>
-        </w:rPr>
-        <w:t xml:space="preserve">[11] Du Zhang, </w:t>
-      </w:r>
       <w:proofErr w:type="spellStart"/>
       <w:r>
         <w:rPr>
           <w:rFonts w:ascii="Times New Roman" w:hAnsi="Times New Roman" w:cs="Times New Roman"/>
-        </w:rPr>
-        <w:t>Jefferey</w:t>
+          <w:sz w:val="24"/>
+          <w:szCs w:val="24"/>
+          <w:lang w:val="de-DE"/>
+        </w:rPr>
+        <w:t>J.P.Tsai</w:t>
       </w:r>
       <w:proofErr w:type="spellEnd"/>
       <w:r>
         <w:rPr>
           <w:rFonts w:ascii="Times New Roman" w:hAnsi="Times New Roman" w:cs="Times New Roman"/>
-        </w:rPr>
-        <w:t xml:space="preserve"> </w:t>
+          <w:sz w:val="24"/>
+          <w:szCs w:val="24"/>
+          <w:lang w:val="de-DE"/>
+        </w:rPr>
+        <w:t xml:space="preserve"> (2003). </w:t>
+      </w:r>
+      <w:r>
+        <w:rPr>
+          <w:rFonts w:ascii="Times New Roman" w:hAnsi="Times New Roman" w:cs="Times New Roman"/>
+          <w:sz w:val="24"/>
+          <w:szCs w:val="24"/>
+        </w:rPr>
+        <w:t>“Machine Learning and Software engineering”. Software Quality Journal, 11, 87–119.</w:t>
+      </w:r>
+    </w:p>
+    <w:p>
+      <w:pPr>
+        <w:jc w:val="both"/>
+        <w:rPr>
+          <w:rFonts w:ascii="Times New Roman" w:hAnsi="Times New Roman" w:cs="Times New Roman"/>
+          <w:sz w:val="24"/>
+          <w:szCs w:val="24"/>
+        </w:rPr>
+      </w:pPr>
+      <w:r>
+        <w:rPr>
+          <w:rFonts w:ascii="Times New Roman" w:hAnsi="Times New Roman" w:cs="Times New Roman"/>
+          <w:sz w:val="24"/>
+          <w:szCs w:val="24"/>
+        </w:rPr>
+        <w:t xml:space="preserve">[12] </w:t>
       </w:r>
       <w:proofErr w:type="spellStart"/>
       <w:r>
         <w:rPr>
           <w:rFonts w:ascii="Times New Roman" w:hAnsi="Times New Roman" w:cs="Times New Roman"/>
-        </w:rPr>
-        <w:t>J.P.Tsai</w:t>
+          <w:sz w:val="24"/>
+          <w:szCs w:val="24"/>
+        </w:rPr>
+        <w:t>Deocadez</w:t>
       </w:r>
       <w:proofErr w:type="spellEnd"/>
       <w:r>
         <w:rPr>
           <w:rFonts w:ascii="Times New Roman" w:hAnsi="Times New Roman" w:cs="Times New Roman"/>
-        </w:rPr>
-        <w:t xml:space="preserve"> (2003). “Machine Learning and Software engineering”. Software Quality Journal, 11, 87–119.</w:t>
-      </w:r>
-    </w:p>
-    <w:p>
-      <w:pPr>
-        <w:rPr>
-          <w:rFonts w:ascii="Times New Roman" w:hAnsi="Times New Roman" w:cs="Times New Roman"/>
-        </w:rPr>
-      </w:pPr>
-      <w:r>
-        <w:rPr>
-          <w:rFonts w:ascii="Times New Roman" w:hAnsi="Times New Roman" w:cs="Times New Roman"/>
-        </w:rPr>
-        <w:lastRenderedPageBreak/>
-        <w:t xml:space="preserve">[12] </w:t>
+          <w:sz w:val="24"/>
+          <w:szCs w:val="24"/>
+        </w:rPr>
+        <w:t>, R., Harrison, R., &amp; Rodríguez, D. (2017). “Automatically Classifying Requirements from App Stores: A Preliminary Study.”  IEEE 25th International Requirements Engineering Conference Workshops (REW), 367-371.</w:t>
+      </w:r>
+    </w:p>
+    <w:p>
+      <w:pPr>
+        <w:jc w:val="both"/>
+        <w:rPr>
+          <w:rFonts w:ascii="Times New Roman" w:hAnsi="Times New Roman" w:cs="Times New Roman"/>
+          <w:sz w:val="24"/>
+          <w:szCs w:val="24"/>
+        </w:rPr>
+      </w:pPr>
+      <w:r>
+        <w:rPr>
+          <w:rFonts w:ascii="Times New Roman" w:hAnsi="Times New Roman" w:cs="Times New Roman"/>
+          <w:sz w:val="24"/>
+          <w:szCs w:val="24"/>
+        </w:rPr>
+        <w:t xml:space="preserve">[13] </w:t>
       </w:r>
       <w:proofErr w:type="spellStart"/>
       <w:r>
         <w:rPr>
           <w:rFonts w:ascii="Times New Roman" w:hAnsi="Times New Roman" w:cs="Times New Roman"/>
-        </w:rPr>
-        <w:t>Deocadez</w:t>
+          <w:sz w:val="24"/>
+          <w:szCs w:val="24"/>
+        </w:rPr>
+        <w:t>Mengmeng</w:t>
       </w:r>
       <w:proofErr w:type="spellEnd"/>
       <w:r>
         <w:rPr>
           <w:rFonts w:ascii="Times New Roman" w:hAnsi="Times New Roman" w:cs="Times New Roman"/>
-        </w:rPr>
-        <w:t>, R., Harrison, R., &amp; Rodríguez, D. (2017). “Automatically Classifying Requirements from App Stores: A Preliminary Study.”  IEEE 25th International Requirements Engineering Conference Workshops (REW), 367-371.</w:t>
-      </w:r>
-    </w:p>
-    <w:p>
-      <w:pPr>
-        <w:rPr>
-          <w:rFonts w:ascii="Times New Roman" w:hAnsi="Times New Roman" w:cs="Times New Roman"/>
-        </w:rPr>
-      </w:pPr>
-      <w:r>
-        <w:rPr>
-          <w:rFonts w:ascii="Times New Roman" w:hAnsi="Times New Roman" w:cs="Times New Roman"/>
-        </w:rPr>
-        <w:t xml:space="preserve">[13] </w:t>
+          <w:sz w:val="24"/>
+          <w:szCs w:val="24"/>
+        </w:rPr>
+        <w:t xml:space="preserve"> Lu and Peng Liang (2017). “Automatic Classification of Non-Functional Requirements from Augmented App User Reviews”. In Proceedings of the 21st International Conference on Evaluation and Assessment in Software Engineering (EASE'17). ACM, New York, NY, USA, 344-35</w:t>
+      </w:r>
+    </w:p>
+    <w:p>
+      <w:pPr>
+        <w:jc w:val="both"/>
+        <w:rPr>
+          <w:rFonts w:ascii="Times New Roman" w:hAnsi="Times New Roman" w:cs="Times New Roman"/>
+          <w:sz w:val="24"/>
+          <w:szCs w:val="24"/>
+        </w:rPr>
+      </w:pPr>
+      <w:r>
+        <w:rPr>
+          <w:rFonts w:ascii="Times New Roman" w:hAnsi="Times New Roman" w:cs="Times New Roman"/>
+          <w:sz w:val="24"/>
+          <w:szCs w:val="24"/>
+        </w:rPr>
+        <w:t xml:space="preserve">[14] C. </w:t>
       </w:r>
       <w:proofErr w:type="spellStart"/>
       <w:r>
         <w:rPr>
           <w:rFonts w:ascii="Times New Roman" w:hAnsi="Times New Roman" w:cs="Times New Roman"/>
-        </w:rPr>
-        <w:t>Mengmeng</w:t>
+          <w:sz w:val="24"/>
+          <w:szCs w:val="24"/>
+        </w:rPr>
+        <w:t>Iacob</w:t>
       </w:r>
       <w:proofErr w:type="spellEnd"/>
       <w:r>
         <w:rPr>
           <w:rFonts w:ascii="Times New Roman" w:hAnsi="Times New Roman" w:cs="Times New Roman"/>
-        </w:rPr>
-        <w:t xml:space="preserve"> Lu and Peng Liang (</w:t>
-      </w:r>
-      <w:r>
-        <w:rPr>
-          <w:rFonts w:ascii="Times New Roman" w:hAnsi="Times New Roman" w:cs="Times New Roman"/>
-        </w:rPr>
-        <w:t>2017</w:t>
-      </w:r>
-      <w:r>
-        <w:rPr>
-          <w:rFonts w:ascii="Times New Roman" w:hAnsi="Times New Roman" w:cs="Times New Roman"/>
-        </w:rPr>
-        <w:t>)</w:t>
-      </w:r>
-      <w:r>
-        <w:rPr>
-          <w:rFonts w:ascii="Times New Roman" w:hAnsi="Times New Roman" w:cs="Times New Roman"/>
-        </w:rPr>
-        <w:t xml:space="preserve">. </w:t>
-      </w:r>
-      <w:r>
-        <w:rPr>
-          <w:rFonts w:ascii="Times New Roman" w:hAnsi="Times New Roman" w:cs="Times New Roman"/>
-        </w:rPr>
-        <w:t>“</w:t>
-      </w:r>
-      <w:r>
-        <w:rPr>
-          <w:rFonts w:ascii="Times New Roman" w:hAnsi="Times New Roman" w:cs="Times New Roman"/>
-        </w:rPr>
-        <w:t>Automatic Classification of Non-Functional Requirements from Augmented App User Reviews</w:t>
-      </w:r>
-      <w:r>
-        <w:rPr>
-          <w:rFonts w:ascii="Times New Roman" w:hAnsi="Times New Roman" w:cs="Times New Roman"/>
-        </w:rPr>
-        <w:t>”</w:t>
-      </w:r>
-      <w:r>
-        <w:rPr>
-          <w:rFonts w:ascii="Times New Roman" w:hAnsi="Times New Roman" w:cs="Times New Roman"/>
-        </w:rPr>
-        <w:t>. In </w:t>
-      </w:r>
-      <w:r>
-        <w:rPr>
-          <w:rFonts w:ascii="Times New Roman" w:hAnsi="Times New Roman" w:cs="Times New Roman"/>
-        </w:rPr>
-        <w:t>Proceedings of the 21st International Conference on Evaluation and Assessment in Software Engineering</w:t>
-      </w:r>
-      <w:r>
-        <w:rPr>
-          <w:rFonts w:ascii="Times New Roman" w:hAnsi="Times New Roman" w:cs="Times New Roman"/>
-        </w:rPr>
-        <w:t> (EASE'17). ACM, New York, NY, USA, 344-35</w:t>
-      </w:r>
-    </w:p>
-    <w:p>
-      <w:pPr>
-        <w:rPr>
-          <w:rFonts w:ascii="Times New Roman" w:hAnsi="Times New Roman" w:cs="Times New Roman"/>
-        </w:rPr>
-      </w:pPr>
-      <w:r>
-        <w:rPr>
-          <w:rFonts w:ascii="Times New Roman" w:hAnsi="Times New Roman" w:cs="Times New Roman"/>
-        </w:rPr>
-        <w:t xml:space="preserve">[14] </w:t>
-      </w:r>
-      <w:r>
-        <w:t xml:space="preserve">C. </w:t>
-      </w:r>
-      <w:proofErr w:type="spellStart"/>
-      <w:r>
-        <w:t>Iacob</w:t>
-      </w:r>
-      <w:proofErr w:type="spellEnd"/>
-      <w:r>
-        <w:t xml:space="preserve"> and R. Harrison,</w:t>
-      </w:r>
-      <w:r>
-        <w:t xml:space="preserve"> (2013)</w:t>
-      </w:r>
-      <w:r>
-        <w:t xml:space="preserve"> “Retrieving and analyzing mobile apps feature requests from online reviews,” in Proc. 10th Working Conf. Mining Softw</w:t>
-      </w:r>
-      <w:r>
-        <w:t xml:space="preserve">are </w:t>
-      </w:r>
-      <w:r>
-        <w:t>Repositories, pp. 41–44.</w:t>
-      </w:r>
-    </w:p>
-    <w:p>
-      <w:pPr>
-        <w:rPr>
-          <w:rFonts w:ascii="Times New Roman" w:hAnsi="Times New Roman" w:cs="Times New Roman"/>
-        </w:rPr>
-      </w:pPr>
-      <w:r>
-        <w:rPr>
-          <w:rFonts w:ascii="Times New Roman" w:hAnsi="Times New Roman" w:cs="Times New Roman"/>
-        </w:rPr>
-        <w:t>[146]</w:t>
-      </w:r>
-      <w:r>
-        <w:rPr>
-          <w:rFonts w:ascii="Times New Roman" w:hAnsi="Times New Roman" w:cs="Times New Roman"/>
-        </w:rPr>
-        <w:t xml:space="preserve">W. </w:t>
-      </w:r>
-      <w:proofErr w:type="spellStart"/>
-      <w:r>
-        <w:rPr>
-          <w:rFonts w:ascii="Times New Roman" w:hAnsi="Times New Roman" w:cs="Times New Roman"/>
-        </w:rPr>
-        <w:t>Maalej</w:t>
-      </w:r>
-      <w:proofErr w:type="spellEnd"/>
-      <w:r>
-        <w:rPr>
-          <w:rFonts w:ascii="Times New Roman" w:hAnsi="Times New Roman" w:cs="Times New Roman"/>
-        </w:rPr>
-        <w:t xml:space="preserve"> and H. Nabil, “Bug report, feature request, or simply praise? </w:t>
-      </w:r>
-      <w:proofErr w:type="gramStart"/>
-      <w:r>
-        <w:rPr>
-          <w:rFonts w:ascii="Times New Roman" w:hAnsi="Times New Roman" w:cs="Times New Roman"/>
-        </w:rPr>
-        <w:t>on</w:t>
-      </w:r>
-      <w:proofErr w:type="gramEnd"/>
-      <w:r>
-        <w:rPr>
-          <w:rFonts w:ascii="Times New Roman" w:hAnsi="Times New Roman" w:cs="Times New Roman"/>
-        </w:rPr>
-        <w:t xml:space="preserve"> automatically classifying app reviews,” in Proc. IEEE 23rd Int. Requirements Eng. Conf., 2015, pp. 116–125.</w:t>
-      </w:r>
-    </w:p>
-    <w:p>
-      <w:pPr>
-        <w:rPr>
-          <w:rFonts w:ascii="Times New Roman" w:hAnsi="Times New Roman" w:cs="Times New Roman"/>
-        </w:rPr>
-      </w:pPr>
-      <w:r>
-        <w:rPr>
-          <w:rFonts w:ascii="Times New Roman" w:hAnsi="Times New Roman" w:cs="Times New Roman"/>
-        </w:rPr>
-        <w:t xml:space="preserve">[178] </w:t>
-      </w:r>
-      <w:r>
-        <w:rPr>
-          <w:rFonts w:ascii="Times New Roman" w:hAnsi="Times New Roman" w:cs="Times New Roman"/>
-        </w:rPr>
-        <w:t xml:space="preserve">S. </w:t>
-      </w:r>
-      <w:proofErr w:type="spellStart"/>
-      <w:r>
-        <w:rPr>
-          <w:rFonts w:ascii="Times New Roman" w:hAnsi="Times New Roman" w:cs="Times New Roman"/>
-        </w:rPr>
-        <w:t>Panichella</w:t>
-      </w:r>
-      <w:proofErr w:type="spellEnd"/>
-      <w:r>
-        <w:rPr>
-          <w:rFonts w:ascii="Times New Roman" w:hAnsi="Times New Roman" w:cs="Times New Roman"/>
-        </w:rPr>
-        <w:t xml:space="preserve">, A. D. </w:t>
-      </w:r>
-      <w:proofErr w:type="spellStart"/>
-      <w:r>
-        <w:rPr>
-          <w:rFonts w:ascii="Times New Roman" w:hAnsi="Times New Roman" w:cs="Times New Roman"/>
-        </w:rPr>
-        <w:t>Sorbo</w:t>
-      </w:r>
-      <w:proofErr w:type="spellEnd"/>
-      <w:r>
-        <w:rPr>
-          <w:rFonts w:ascii="Times New Roman" w:hAnsi="Times New Roman" w:cs="Times New Roman"/>
-        </w:rPr>
-        <w:t xml:space="preserve">, E. Guzman, A. </w:t>
-      </w:r>
-      <w:proofErr w:type="spellStart"/>
-      <w:r>
-        <w:rPr>
-          <w:rFonts w:ascii="Times New Roman" w:hAnsi="Times New Roman" w:cs="Times New Roman"/>
-        </w:rPr>
-        <w:t>Visaggio</w:t>
-      </w:r>
-      <w:proofErr w:type="spellEnd"/>
-      <w:r>
-        <w:rPr>
-          <w:rFonts w:ascii="Times New Roman" w:hAnsi="Times New Roman" w:cs="Times New Roman"/>
-        </w:rPr>
-        <w:t xml:space="preserve">, G. Canfora, and H. Gall, “How can I improve my app? </w:t>
-      </w:r>
-      <w:proofErr w:type="gramStart"/>
-      <w:r>
-        <w:rPr>
-          <w:rFonts w:ascii="Times New Roman" w:hAnsi="Times New Roman" w:cs="Times New Roman"/>
-        </w:rPr>
-        <w:t>classifying</w:t>
-      </w:r>
-      <w:proofErr w:type="gramEnd"/>
-      <w:r>
-        <w:rPr>
-          <w:rFonts w:ascii="Times New Roman" w:hAnsi="Times New Roman" w:cs="Times New Roman"/>
-        </w:rPr>
-        <w:t xml:space="preserve"> user reviews for software maintenance and evolution,” in Proc. 31st IEEE Int. Conf. </w:t>
-      </w:r>
-      <w:proofErr w:type="spellStart"/>
-      <w:r>
-        <w:rPr>
-          <w:rFonts w:ascii="Times New Roman" w:hAnsi="Times New Roman" w:cs="Times New Roman"/>
-        </w:rPr>
-        <w:t>Softw</w:t>
-      </w:r>
-      <w:proofErr w:type="spellEnd"/>
-      <w:r>
-        <w:rPr>
-          <w:rFonts w:ascii="Times New Roman" w:hAnsi="Times New Roman" w:cs="Times New Roman"/>
-        </w:rPr>
-        <w:t xml:space="preserve">. Maintenance </w:t>
+          <w:sz w:val="24"/>
+          <w:szCs w:val="24"/>
+        </w:rPr>
+        <w:t xml:space="preserve"> and R. Harrison, (2013) “Retrieving and analyzing mobile apps feature requests from online reviews,” in Proc. 10th Working Conf. Mining Software Repositories, pp. 41–44.</w:t>
+      </w:r>
+    </w:p>
+    <w:p>
+      <w:pPr>
+        <w:jc w:val="both"/>
+        <w:rPr>
+          <w:rFonts w:ascii="Times New Roman" w:hAnsi="Times New Roman" w:cs="Times New Roman"/>
+          <w:sz w:val="24"/>
+          <w:szCs w:val="24"/>
+        </w:rPr>
+      </w:pPr>
+      <w:r>
+        <w:rPr>
+          <w:rFonts w:ascii="Times New Roman" w:hAnsi="Times New Roman" w:cs="Times New Roman"/>
+          <w:sz w:val="24"/>
+          <w:szCs w:val="24"/>
+        </w:rPr>
+        <w:t xml:space="preserve">[15] </w:t>
+      </w:r>
+      <w:r>
+        <w:rPr>
+          <w:rFonts w:ascii="Times New Roman" w:hAnsi="Times New Roman" w:cs="Times New Roman"/>
+          <w:sz w:val="24"/>
+          <w:szCs w:val="24"/>
+        </w:rPr>
+        <w:t xml:space="preserve">E. </w:t>
+      </w:r>
+      <w:r>
+        <w:rPr>
+          <w:rFonts w:ascii="Times New Roman" w:hAnsi="Times New Roman" w:cs="Times New Roman"/>
+          <w:sz w:val="24"/>
+          <w:szCs w:val="24"/>
+        </w:rPr>
+        <w:t xml:space="preserve">Guzman, M. Ibrahim and M. </w:t>
       </w:r>
       <w:proofErr w:type="spellStart"/>
       <w:proofErr w:type="gramStart"/>
       <w:r>
         <w:rPr>
           <w:rFonts w:ascii="Times New Roman" w:hAnsi="Times New Roman" w:cs="Times New Roman"/>
+          <w:sz w:val="24"/>
+          <w:szCs w:val="24"/>
+        </w:rPr>
+        <w:t>Glinz</w:t>
+      </w:r>
+      <w:proofErr w:type="spellEnd"/>
+      <w:r>
+        <w:rPr>
+          <w:rFonts w:ascii="Times New Roman" w:hAnsi="Times New Roman" w:cs="Times New Roman"/>
+          <w:sz w:val="24"/>
+          <w:szCs w:val="24"/>
+        </w:rPr>
+        <w:t>(</w:t>
+      </w:r>
+      <w:proofErr w:type="gramEnd"/>
+      <w:r>
+        <w:rPr>
+          <w:rFonts w:ascii="Times New Roman" w:hAnsi="Times New Roman" w:cs="Times New Roman"/>
+          <w:sz w:val="24"/>
+          <w:szCs w:val="24"/>
+        </w:rPr>
+        <w:t>2017)</w:t>
+      </w:r>
+      <w:r>
+        <w:rPr>
+          <w:rFonts w:ascii="Times New Roman" w:hAnsi="Times New Roman" w:cs="Times New Roman"/>
+          <w:sz w:val="24"/>
+          <w:szCs w:val="24"/>
+        </w:rPr>
+        <w:t xml:space="preserve"> "A Little Bird Told Me: Mining Tweets for Requirements and Software Evolution," </w:t>
+      </w:r>
+      <w:r>
+        <w:rPr>
+          <w:rFonts w:ascii="Times New Roman" w:hAnsi="Times New Roman" w:cs="Times New Roman"/>
+          <w:i/>
+          <w:iCs/>
+          <w:sz w:val="24"/>
+          <w:szCs w:val="24"/>
+        </w:rPr>
+        <w:t>2017 IEEE 25th International Requirements Engineering Conference (RE)</w:t>
+      </w:r>
+      <w:r>
+        <w:rPr>
+          <w:rFonts w:ascii="Times New Roman" w:hAnsi="Times New Roman" w:cs="Times New Roman"/>
+          <w:sz w:val="24"/>
+          <w:szCs w:val="24"/>
+        </w:rPr>
+        <w:t>, Lisbon, 2017, pp. 11-20</w:t>
+      </w:r>
+    </w:p>
+    <w:p>
+      <w:pPr>
+        <w:jc w:val="both"/>
+        <w:rPr>
+          <w:rFonts w:ascii="Times New Roman" w:hAnsi="Times New Roman" w:cs="Times New Roman"/>
+          <w:sz w:val="24"/>
+          <w:szCs w:val="24"/>
+        </w:rPr>
+      </w:pPr>
+      <w:r>
+        <w:rPr>
+          <w:rFonts w:ascii="Times New Roman" w:hAnsi="Times New Roman" w:cs="Times New Roman"/>
+          <w:sz w:val="24"/>
+          <w:szCs w:val="24"/>
+        </w:rPr>
+        <w:t>[16] G. Williams and A. Mahmoud, "Mining Twitter Feeds for Software User Requirements," 2017 IEEE 25th International Requirements Engineering Conference (RE), Lisbon, 2017, pp. 1-10.</w:t>
+      </w:r>
+    </w:p>
+    <w:p>
+      <w:pPr>
+        <w:jc w:val="both"/>
+        <w:rPr>
+          <w:rFonts w:ascii="Times New Roman" w:hAnsi="Times New Roman" w:cs="Times New Roman"/>
+          <w:sz w:val="24"/>
+          <w:szCs w:val="24"/>
+        </w:rPr>
+      </w:pPr>
+      <w:r>
+        <w:rPr>
+          <w:rFonts w:ascii="Times New Roman" w:hAnsi="Times New Roman" w:cs="Times New Roman"/>
+          <w:sz w:val="24"/>
+          <w:szCs w:val="24"/>
+        </w:rPr>
+        <w:t xml:space="preserve">[146]W. </w:t>
+      </w:r>
+      <w:proofErr w:type="spellStart"/>
+      <w:r>
+        <w:rPr>
+          <w:rFonts w:ascii="Times New Roman" w:hAnsi="Times New Roman" w:cs="Times New Roman"/>
+          <w:sz w:val="24"/>
+          <w:szCs w:val="24"/>
+        </w:rPr>
+        <w:t>Maalej</w:t>
+      </w:r>
+      <w:proofErr w:type="spellEnd"/>
+      <w:r>
+        <w:rPr>
+          <w:rFonts w:ascii="Times New Roman" w:hAnsi="Times New Roman" w:cs="Times New Roman"/>
+          <w:sz w:val="24"/>
+          <w:szCs w:val="24"/>
+        </w:rPr>
+        <w:t xml:space="preserve"> and H. Nabil, “Bug report, feature request, or simply praise? </w:t>
+      </w:r>
+      <w:proofErr w:type="gramStart"/>
+      <w:r>
+        <w:rPr>
+          <w:rFonts w:ascii="Times New Roman" w:hAnsi="Times New Roman" w:cs="Times New Roman"/>
+          <w:sz w:val="24"/>
+          <w:szCs w:val="24"/>
+        </w:rPr>
+        <w:t>on</w:t>
+      </w:r>
+      <w:proofErr w:type="gramEnd"/>
+      <w:r>
+        <w:rPr>
+          <w:rFonts w:ascii="Times New Roman" w:hAnsi="Times New Roman" w:cs="Times New Roman"/>
+          <w:sz w:val="24"/>
+          <w:szCs w:val="24"/>
+        </w:rPr>
+        <w:t xml:space="preserve"> automatically classifying app reviews,” in Proc. IEEE 23rd Int. Requirements Eng. Conf., 2015, pp. 116–125.</w:t>
+      </w:r>
+    </w:p>
+    <w:p>
+      <w:pPr>
+        <w:jc w:val="both"/>
+        <w:rPr>
+          <w:rFonts w:ascii="Times New Roman" w:hAnsi="Times New Roman" w:cs="Times New Roman"/>
+          <w:sz w:val="24"/>
+          <w:szCs w:val="24"/>
+        </w:rPr>
+      </w:pPr>
+      <w:r>
+        <w:rPr>
+          <w:rFonts w:ascii="Times New Roman" w:hAnsi="Times New Roman" w:cs="Times New Roman"/>
+          <w:sz w:val="24"/>
+          <w:szCs w:val="24"/>
+        </w:rPr>
+        <w:t xml:space="preserve">[178] S. </w:t>
+      </w:r>
+      <w:proofErr w:type="spellStart"/>
+      <w:r>
+        <w:rPr>
+          <w:rFonts w:ascii="Times New Roman" w:hAnsi="Times New Roman" w:cs="Times New Roman"/>
+          <w:sz w:val="24"/>
+          <w:szCs w:val="24"/>
+        </w:rPr>
+        <w:t>Panichella</w:t>
+      </w:r>
+      <w:proofErr w:type="spellEnd"/>
+      <w:r>
+        <w:rPr>
+          <w:rFonts w:ascii="Times New Roman" w:hAnsi="Times New Roman" w:cs="Times New Roman"/>
+          <w:sz w:val="24"/>
+          <w:szCs w:val="24"/>
+        </w:rPr>
+        <w:t xml:space="preserve">, A. D. </w:t>
+      </w:r>
+      <w:proofErr w:type="spellStart"/>
+      <w:r>
+        <w:rPr>
+          <w:rFonts w:ascii="Times New Roman" w:hAnsi="Times New Roman" w:cs="Times New Roman"/>
+          <w:sz w:val="24"/>
+          <w:szCs w:val="24"/>
+        </w:rPr>
+        <w:t>Sorbo</w:t>
+      </w:r>
+      <w:proofErr w:type="spellEnd"/>
+      <w:r>
+        <w:rPr>
+          <w:rFonts w:ascii="Times New Roman" w:hAnsi="Times New Roman" w:cs="Times New Roman"/>
+          <w:sz w:val="24"/>
+          <w:szCs w:val="24"/>
+        </w:rPr>
+        <w:t xml:space="preserve">, E. Guzman, A. </w:t>
+      </w:r>
+      <w:proofErr w:type="spellStart"/>
+      <w:r>
+        <w:rPr>
+          <w:rFonts w:ascii="Times New Roman" w:hAnsi="Times New Roman" w:cs="Times New Roman"/>
+          <w:sz w:val="24"/>
+          <w:szCs w:val="24"/>
+        </w:rPr>
+        <w:t>Visaggio</w:t>
+      </w:r>
+      <w:proofErr w:type="spellEnd"/>
+      <w:r>
+        <w:rPr>
+          <w:rFonts w:ascii="Times New Roman" w:hAnsi="Times New Roman" w:cs="Times New Roman"/>
+          <w:sz w:val="24"/>
+          <w:szCs w:val="24"/>
+        </w:rPr>
+        <w:t xml:space="preserve">, G. Canfora, and H. Gall, “How can I improve my app? </w:t>
+      </w:r>
+      <w:proofErr w:type="gramStart"/>
+      <w:r>
+        <w:rPr>
+          <w:rFonts w:ascii="Times New Roman" w:hAnsi="Times New Roman" w:cs="Times New Roman"/>
+          <w:sz w:val="24"/>
+          <w:szCs w:val="24"/>
+        </w:rPr>
+        <w:t>classifying</w:t>
+      </w:r>
+      <w:proofErr w:type="gramEnd"/>
+      <w:r>
+        <w:rPr>
+          <w:rFonts w:ascii="Times New Roman" w:hAnsi="Times New Roman" w:cs="Times New Roman"/>
+          <w:sz w:val="24"/>
+          <w:szCs w:val="24"/>
+        </w:rPr>
+        <w:t xml:space="preserve"> user reviews for software maintenance and evolution,” in Proc. 31st IEEE Int. Conf. </w:t>
+      </w:r>
+      <w:proofErr w:type="spellStart"/>
+      <w:r>
+        <w:rPr>
+          <w:rFonts w:ascii="Times New Roman" w:hAnsi="Times New Roman" w:cs="Times New Roman"/>
+          <w:sz w:val="24"/>
+          <w:szCs w:val="24"/>
+        </w:rPr>
+        <w:t>Softw</w:t>
+      </w:r>
+      <w:proofErr w:type="spellEnd"/>
+      <w:r>
+        <w:rPr>
+          <w:rFonts w:ascii="Times New Roman" w:hAnsi="Times New Roman" w:cs="Times New Roman"/>
+          <w:sz w:val="24"/>
+          <w:szCs w:val="24"/>
+        </w:rPr>
+        <w:t xml:space="preserve">. Maintenance </w:t>
+      </w:r>
+      <w:proofErr w:type="spellStart"/>
+      <w:proofErr w:type="gramStart"/>
+      <w:r>
+        <w:rPr>
+          <w:rFonts w:ascii="Times New Roman" w:hAnsi="Times New Roman" w:cs="Times New Roman"/>
+          <w:sz w:val="24"/>
+          <w:szCs w:val="24"/>
         </w:rPr>
         <w:t>Evol</w:t>
       </w:r>
@@ -2784,6 +4316,8 @@
       <w:r>
         <w:rPr>
           <w:rFonts w:ascii="Times New Roman" w:hAnsi="Times New Roman" w:cs="Times New Roman"/>
+          <w:sz w:val="24"/>
+          <w:szCs w:val="24"/>
         </w:rPr>
         <w:t>.,</w:t>
       </w:r>
@@ -2791,6 +4325,8 @@
       <w:r>
         <w:rPr>
           <w:rFonts w:ascii="Times New Roman" w:hAnsi="Times New Roman" w:cs="Times New Roman"/>
+          <w:sz w:val="24"/>
+          <w:szCs w:val="24"/>
         </w:rPr>
         <w:t xml:space="preserve"> 2015, pp. 281–290.</w:t>
       </w:r>

--- a/Paper/Requirement Engineering and ML.docx
+++ b/Paper/Requirement Engineering and ML.docx
@@ -79,20 +79,16 @@
           <w:sz w:val="24"/>
           <w:szCs w:val="24"/>
         </w:rPr>
-        <w:t xml:space="preserve"> is the key phase in the development of the software. RE is the first complete phase in the proposed literature e.g. waterfall model. As time passed software development models gets a different vision now the RE is the part of the life cycle from the beginning until the end of the project e.g. agile model. In simple words determining and managing the </w:t>
-      </w:r>
-      <w:proofErr w:type="spellStart"/>
-      <w:proofErr w:type="gramStart"/>
-      <w:r>
-        <w:rPr>
-          <w:rFonts w:ascii="Times New Roman" w:hAnsi="Times New Roman" w:cs="Times New Roman"/>
-          <w:sz w:val="24"/>
-          <w:szCs w:val="24"/>
-        </w:rPr>
-        <w:t>users</w:t>
-      </w:r>
-      <w:proofErr w:type="spellEnd"/>
-      <w:proofErr w:type="gramEnd"/>
+        <w:t xml:space="preserve"> is the key phase in the development of the software. RE is the first complete phase in the proposed literature e.g. waterfall model. As time passed software development models gets a different vision now the RE is the part of the life cycle from the beginning until the end of the project e.g. agile model. In simple words de</w:t>
+      </w:r>
+      <w:r>
+        <w:rPr>
+          <w:rFonts w:ascii="Times New Roman" w:hAnsi="Times New Roman" w:cs="Times New Roman"/>
+          <w:sz w:val="24"/>
+          <w:szCs w:val="24"/>
+        </w:rPr>
+        <w:t>termining and managing the user</w:t>
+      </w:r>
       <w:r>
         <w:rPr>
           <w:rFonts w:ascii="Times New Roman" w:hAnsi="Times New Roman" w:cs="Times New Roman"/>
@@ -107,61 +103,31 @@
           <w:sz w:val="24"/>
           <w:szCs w:val="24"/>
         </w:rPr>
-        <w:t xml:space="preserve">Software system </w:t>
-      </w:r>
-      <w:proofErr w:type="gramStart"/>
-      <w:r>
-        <w:rPr>
-          <w:rFonts w:ascii="Times New Roman" w:hAnsi="Times New Roman" w:cs="Times New Roman"/>
-          <w:sz w:val="24"/>
-          <w:szCs w:val="24"/>
-        </w:rPr>
-        <w:t>are developed</w:t>
-      </w:r>
-      <w:proofErr w:type="gramEnd"/>
-      <w:r>
-        <w:rPr>
-          <w:rFonts w:ascii="Times New Roman" w:hAnsi="Times New Roman" w:cs="Times New Roman"/>
-          <w:sz w:val="24"/>
-          <w:szCs w:val="24"/>
-        </w:rPr>
-        <w:t xml:space="preserve"> over million lines of code, number of mod</w:t>
-      </w:r>
-      <w:bookmarkStart w:id="0" w:name="_GoBack"/>
-      <w:bookmarkEnd w:id="0"/>
-      <w:r>
-        <w:rPr>
-          <w:rFonts w:ascii="Times New Roman" w:hAnsi="Times New Roman" w:cs="Times New Roman"/>
-          <w:sz w:val="24"/>
-          <w:szCs w:val="24"/>
-        </w:rPr>
-        <w:t xml:space="preserve">ules and documents. The primary goal of the software system is to satisfying the users by developing the software that can meet up their needs and expectations. This goal is achievable by applying different methodologies and engineering techniques. One of the key factor is </w:t>
-      </w:r>
-      <w:proofErr w:type="gramStart"/>
-      <w:r>
-        <w:rPr>
-          <w:rFonts w:ascii="Times New Roman" w:hAnsi="Times New Roman" w:cs="Times New Roman"/>
-          <w:sz w:val="24"/>
-          <w:szCs w:val="24"/>
-        </w:rPr>
-        <w:t>understanding</w:t>
-      </w:r>
-      <w:proofErr w:type="gramEnd"/>
-      <w:r>
-        <w:rPr>
-          <w:rFonts w:ascii="Times New Roman" w:hAnsi="Times New Roman" w:cs="Times New Roman"/>
-          <w:sz w:val="24"/>
-          <w:szCs w:val="24"/>
-        </w:rPr>
-        <w:t xml:space="preserve"> the needs of users aka software requirements</w:t>
-      </w:r>
-      <w:r>
-        <w:rPr>
-          <w:rFonts w:ascii="Times New Roman" w:hAnsi="Times New Roman" w:cs="Times New Roman"/>
-          <w:sz w:val="24"/>
-          <w:szCs w:val="24"/>
-        </w:rPr>
-        <w:t xml:space="preserve">. </w:t>
+        <w:t>Software system are developing</w:t>
+      </w:r>
+      <w:r>
+        <w:rPr>
+          <w:rFonts w:ascii="Times New Roman" w:hAnsi="Times New Roman" w:cs="Times New Roman"/>
+          <w:sz w:val="24"/>
+          <w:szCs w:val="24"/>
+        </w:rPr>
+        <w:t xml:space="preserve"> over million lines of code, number of modules and documents. The primary goal of the software system is to satisfying the users by developing the software that can meet up their needs and expectations. This goal is achievable by applying different methodologies and engineering techniques. One of the key factor is </w:t>
+      </w:r>
+      <w:r>
+        <w:rPr>
+          <w:rFonts w:ascii="Times New Roman" w:hAnsi="Times New Roman" w:cs="Times New Roman"/>
+          <w:sz w:val="24"/>
+          <w:szCs w:val="24"/>
+        </w:rPr>
+        <w:t>to understand and identify</w:t>
+      </w:r>
+      <w:r>
+        <w:rPr>
+          <w:rFonts w:ascii="Times New Roman" w:hAnsi="Times New Roman" w:cs="Times New Roman"/>
+          <w:sz w:val="24"/>
+          <w:szCs w:val="24"/>
+        </w:rPr>
+        <w:t xml:space="preserve"> the needs of users aka software requirements. </w:t>
       </w:r>
       <w:r>
         <w:rPr>
@@ -179,31 +145,13 @@
         </w:rPr>
         <w:t xml:space="preserve"> RE </w:t>
       </w:r>
-      <w:proofErr w:type="gramStart"/>
-      <w:r>
-        <w:rPr>
-          <w:rFonts w:ascii="Times New Roman" w:hAnsi="Times New Roman" w:cs="Times New Roman"/>
-          <w:sz w:val="24"/>
-          <w:szCs w:val="24"/>
-        </w:rPr>
-        <w:t xml:space="preserve">can be </w:t>
-      </w:r>
-      <w:r>
-        <w:rPr>
-          <w:rFonts w:ascii="Times New Roman" w:hAnsi="Times New Roman" w:cs="Times New Roman"/>
-          <w:sz w:val="24"/>
-          <w:szCs w:val="24"/>
-        </w:rPr>
-        <w:t>defined</w:t>
-      </w:r>
-      <w:proofErr w:type="gramEnd"/>
-      <w:r>
-        <w:rPr>
-          <w:rFonts w:ascii="Times New Roman" w:hAnsi="Times New Roman" w:cs="Times New Roman"/>
-          <w:sz w:val="24"/>
-          <w:szCs w:val="24"/>
-        </w:rPr>
-        <w:t xml:space="preserve"> as [1]:</w:t>
+      <w:r>
+        <w:rPr>
+          <w:rFonts w:ascii="Times New Roman" w:hAnsi="Times New Roman" w:cs="Times New Roman"/>
+          <w:sz w:val="24"/>
+          <w:szCs w:val="24"/>
+        </w:rPr>
+        <w:t>defined as [1]:</w:t>
       </w:r>
     </w:p>
     <w:p>
@@ -241,16 +189,14 @@
         </w:rPr>
         <w:t xml:space="preserve">Software requirements play key role in the success of the project. In </w:t>
       </w:r>
-      <w:proofErr w:type="gramStart"/>
-      <w:r>
-        <w:rPr>
-          <w:rFonts w:ascii="Times New Roman" w:hAnsi="Times New Roman" w:cs="Times New Roman"/>
-          <w:sz w:val="24"/>
-          <w:szCs w:val="24"/>
-        </w:rPr>
-        <w:t>USA</w:t>
-      </w:r>
-      <w:proofErr w:type="gramEnd"/>
+      <w:r>
+        <w:rPr>
+          <w:rFonts w:ascii="Times New Roman" w:hAnsi="Times New Roman" w:cs="Times New Roman"/>
+          <w:sz w:val="24"/>
+          <w:szCs w:val="24"/>
+        </w:rPr>
+        <w:t>USA,</w:t>
+      </w:r>
       <w:r>
         <w:rPr>
           <w:rFonts w:ascii="Times New Roman" w:hAnsi="Times New Roman" w:cs="Times New Roman"/>
@@ -353,26 +299,32 @@
           <w:sz w:val="24"/>
           <w:szCs w:val="24"/>
         </w:rPr>
-        <w:t xml:space="preserve"> and one half </w:t>
-      </w:r>
-      <w:proofErr w:type="gramStart"/>
-      <w:r>
-        <w:rPr>
-          <w:rFonts w:ascii="Times New Roman" w:hAnsi="Times New Roman" w:cs="Times New Roman"/>
-          <w:sz w:val="24"/>
-          <w:szCs w:val="24"/>
-        </w:rPr>
-        <w:t>(</w:t>
-      </w:r>
-      <w:r>
-        <w:rPr>
-          <w:rFonts w:ascii="Times New Roman" w:hAnsi="Times New Roman" w:cs="Times New Roman"/>
-          <w:sz w:val="24"/>
-          <w:szCs w:val="24"/>
-        </w:rPr>
-        <w:t xml:space="preserve"> 52.7</w:t>
-      </w:r>
-      <w:proofErr w:type="gramEnd"/>
+        <w:t xml:space="preserve"> and </w:t>
+      </w:r>
+      <w:r>
+        <w:rPr>
+          <w:rFonts w:ascii="Times New Roman" w:hAnsi="Times New Roman" w:cs="Times New Roman"/>
+          <w:sz w:val="24"/>
+          <w:szCs w:val="24"/>
+        </w:rPr>
+        <w:t>one-half</w:t>
+      </w:r>
+      <w:r>
+        <w:rPr>
+          <w:rFonts w:ascii="Times New Roman" w:hAnsi="Times New Roman" w:cs="Times New Roman"/>
+          <w:sz w:val="24"/>
+          <w:szCs w:val="24"/>
+        </w:rPr>
+        <w:t xml:space="preserve"> </w:t>
+      </w:r>
+      <w:r>
+        <w:rPr>
+          <w:rFonts w:ascii="Times New Roman" w:hAnsi="Times New Roman" w:cs="Times New Roman"/>
+          <w:sz w:val="24"/>
+          <w:szCs w:val="24"/>
+        </w:rPr>
+        <w:t>(52.7</w:t>
+      </w:r>
       <w:r>
         <w:rPr>
           <w:rFonts w:ascii="Times New Roman" w:hAnsi="Times New Roman" w:cs="Times New Roman"/>
@@ -403,7 +355,23 @@
           <w:sz w:val="24"/>
           <w:szCs w:val="24"/>
         </w:rPr>
-        <w:t>oject were challenged and completed with partial functionalities, time delays and over budgeted. While 31 % projects were never completed</w:t>
+        <w:t>oject were challenged and completed with partial functionalities, time del</w:t>
+      </w:r>
+      <w:r>
+        <w:rPr>
+          <w:rFonts w:ascii="Times New Roman" w:hAnsi="Times New Roman" w:cs="Times New Roman"/>
+          <w:sz w:val="24"/>
+          <w:szCs w:val="24"/>
+        </w:rPr>
+        <w:t>ays and over budgeted. While 31</w:t>
+      </w:r>
+      <w:r>
+        <w:rPr>
+          <w:rFonts w:ascii="Times New Roman" w:hAnsi="Times New Roman" w:cs="Times New Roman"/>
+          <w:sz w:val="24"/>
+          <w:szCs w:val="24"/>
+        </w:rPr>
+        <w:t>% projects were never completed</w:t>
       </w:r>
       <w:r>
         <w:rPr>
@@ -621,7 +589,23 @@
           <w:sz w:val="24"/>
           <w:szCs w:val="24"/>
         </w:rPr>
-        <w:t xml:space="preserve">elicitation. In this phase, software requirements </w:t>
+        <w:t>elicitation. In t</w:t>
+      </w:r>
+      <w:r>
+        <w:rPr>
+          <w:rFonts w:ascii="Times New Roman" w:hAnsi="Times New Roman" w:cs="Times New Roman"/>
+          <w:sz w:val="24"/>
+          <w:szCs w:val="24"/>
+        </w:rPr>
+        <w:t>his phase, software requirements</w:t>
+      </w:r>
+      <w:r>
+        <w:rPr>
+          <w:rFonts w:ascii="Times New Roman" w:hAnsi="Times New Roman" w:cs="Times New Roman"/>
+          <w:sz w:val="24"/>
+          <w:szCs w:val="24"/>
+        </w:rPr>
+        <w:t xml:space="preserve"> </w:t>
       </w:r>
       <w:proofErr w:type="gramStart"/>
       <w:r>
@@ -1804,31 +1788,51 @@
           <w:sz w:val="24"/>
           <w:szCs w:val="24"/>
         </w:rPr>
-        <w:t>[</w:t>
-      </w:r>
-      <w:r>
-        <w:rPr>
-          <w:rFonts w:ascii="Times New Roman" w:hAnsi="Times New Roman" w:cs="Times New Roman"/>
-          <w:sz w:val="24"/>
-          <w:szCs w:val="24"/>
-        </w:rPr>
-        <w:t xml:space="preserve">146] produced a classification method identifying bug reports and feature requests from user </w:t>
-      </w:r>
-      <w:r>
-        <w:rPr>
-          <w:rFonts w:ascii="Times New Roman" w:hAnsi="Times New Roman" w:cs="Times New Roman"/>
-          <w:sz w:val="24"/>
-          <w:szCs w:val="24"/>
-        </w:rPr>
-        <w:t xml:space="preserve">reviews. Total </w:t>
-      </w:r>
-      <w:r>
-        <w:rPr>
-          <w:rFonts w:ascii="Times New Roman" w:hAnsi="Times New Roman" w:cs="Times New Roman"/>
-          <w:sz w:val="24"/>
-          <w:szCs w:val="24"/>
-        </w:rPr>
-        <w:t>146,057 reviews for 40 apps</w:t>
+        <w:t xml:space="preserve">[146] produced a classification method identifying bug reports and feature requests from user </w:t>
+      </w:r>
+      <w:r>
+        <w:rPr>
+          <w:rFonts w:ascii="Times New Roman" w:hAnsi="Times New Roman" w:cs="Times New Roman"/>
+          <w:sz w:val="24"/>
+          <w:szCs w:val="24"/>
+        </w:rPr>
+        <w:t xml:space="preserve">reviews. Total 146,057 reviews for 40 apps </w:t>
+      </w:r>
+      <w:proofErr w:type="gramStart"/>
+      <w:r>
+        <w:rPr>
+          <w:rFonts w:ascii="Times New Roman" w:hAnsi="Times New Roman" w:cs="Times New Roman"/>
+          <w:sz w:val="24"/>
+          <w:szCs w:val="24"/>
+        </w:rPr>
+        <w:t>were collected</w:t>
+      </w:r>
+      <w:proofErr w:type="gramEnd"/>
+      <w:r>
+        <w:rPr>
+          <w:rFonts w:ascii="Times New Roman" w:hAnsi="Times New Roman" w:cs="Times New Roman"/>
+          <w:sz w:val="24"/>
+          <w:szCs w:val="24"/>
+        </w:rPr>
+        <w:t xml:space="preserve"> from apple stores and google play stores. In the last </w:t>
+      </w:r>
+      <w:proofErr w:type="gramStart"/>
+      <w:r>
+        <w:rPr>
+          <w:rFonts w:ascii="Times New Roman" w:hAnsi="Times New Roman" w:cs="Times New Roman"/>
+          <w:sz w:val="24"/>
+          <w:szCs w:val="24"/>
+        </w:rPr>
+        <w:t>4400</w:t>
+      </w:r>
+      <w:proofErr w:type="gramEnd"/>
+      <w:r>
+        <w:rPr>
+          <w:rFonts w:ascii="Times New Roman" w:hAnsi="Times New Roman" w:cs="Times New Roman"/>
+          <w:sz w:val="24"/>
+          <w:szCs w:val="24"/>
+        </w:rPr>
+        <w:t xml:space="preserve"> reviews were selected for further experimentation. The proposed model</w:t>
       </w:r>
       <w:r>
         <w:rPr>
@@ -1838,6 +1842,354 @@
         </w:rPr>
         <w:t xml:space="preserve"> </w:t>
       </w:r>
+      <w:r>
+        <w:rPr>
+          <w:rFonts w:ascii="Times New Roman" w:hAnsi="Times New Roman" w:cs="Times New Roman"/>
+          <w:sz w:val="24"/>
+          <w:szCs w:val="24"/>
+        </w:rPr>
+        <w:t xml:space="preserve">showed the </w:t>
+      </w:r>
+      <w:r>
+        <w:rPr>
+          <w:rFonts w:ascii="Times New Roman" w:hAnsi="Times New Roman" w:cs="Times New Roman"/>
+          <w:sz w:val="24"/>
+          <w:szCs w:val="24"/>
+        </w:rPr>
+        <w:t xml:space="preserve">upwards of 70 percent precision and 80 percent recall could be obtained using multiple binary classifiers, as an alternative to a single multiclass classifier. </w:t>
+      </w:r>
+      <w:r>
+        <w:rPr>
+          <w:rFonts w:ascii="Times New Roman" w:hAnsi="Times New Roman" w:cs="Times New Roman"/>
+          <w:sz w:val="24"/>
+          <w:szCs w:val="24"/>
+        </w:rPr>
+        <w:t xml:space="preserve">For the classification binary Naive Bayes algorithm used. The results shown </w:t>
+      </w:r>
+      <w:r>
+        <w:rPr>
+          <w:rFonts w:ascii="Times New Roman" w:hAnsi="Times New Roman" w:cs="Times New Roman"/>
+          <w:sz w:val="24"/>
+          <w:szCs w:val="24"/>
+        </w:rPr>
+        <w:t>that the commonly used NLP techniques, stop word removal and lemmatization, could negatively affect the performance of this classification task</w:t>
+      </w:r>
+      <w:r>
+        <w:rPr>
+          <w:rFonts w:ascii="Times New Roman" w:hAnsi="Times New Roman" w:cs="Times New Roman"/>
+          <w:sz w:val="24"/>
+          <w:szCs w:val="24"/>
+        </w:rPr>
+        <w:t>.</w:t>
+      </w:r>
+    </w:p>
+    <w:p>
+      <w:pPr>
+        <w:jc w:val="both"/>
+        <w:rPr>
+          <w:rFonts w:ascii="Times New Roman" w:hAnsi="Times New Roman" w:cs="Times New Roman"/>
+          <w:sz w:val="24"/>
+          <w:szCs w:val="24"/>
+        </w:rPr>
+      </w:pPr>
+    </w:p>
+    <w:p>
+      <w:pPr>
+        <w:jc w:val="both"/>
+        <w:rPr>
+          <w:rFonts w:ascii="Times New Roman" w:hAnsi="Times New Roman" w:cs="Times New Roman"/>
+          <w:sz w:val="24"/>
+          <w:szCs w:val="24"/>
+        </w:rPr>
+      </w:pPr>
+      <w:r>
+        <w:rPr>
+          <w:rFonts w:ascii="Times New Roman" w:hAnsi="Times New Roman" w:cs="Times New Roman"/>
+          <w:sz w:val="24"/>
+          <w:szCs w:val="24"/>
+        </w:rPr>
+        <w:t>Social media e.g. twitter and Facebook</w:t>
+      </w:r>
+      <w:r>
+        <w:rPr>
+          <w:rFonts w:ascii="Times New Roman" w:hAnsi="Times New Roman" w:cs="Times New Roman"/>
+          <w:sz w:val="24"/>
+          <w:szCs w:val="24"/>
+        </w:rPr>
+        <w:t xml:space="preserve"> has become the other popular platform to gather the requirements from user posts. Users are sharing their new features requests, feedback and bug report via </w:t>
+      </w:r>
+      <w:r>
+        <w:rPr>
+          <w:rFonts w:ascii="Times New Roman" w:hAnsi="Times New Roman" w:cs="Times New Roman"/>
+          <w:sz w:val="24"/>
+          <w:szCs w:val="24"/>
+        </w:rPr>
+        <w:t>tweets. Tweets</w:t>
+      </w:r>
+      <w:r>
+        <w:rPr>
+          <w:rFonts w:ascii="Times New Roman" w:hAnsi="Times New Roman" w:cs="Times New Roman"/>
+          <w:sz w:val="24"/>
+          <w:szCs w:val="24"/>
+        </w:rPr>
+        <w:t xml:space="preserve"> as a big dataset used ML to classify theses tweets into meaningful categories e.g. new request, bug </w:t>
+      </w:r>
+      <w:r>
+        <w:rPr>
+          <w:rFonts w:ascii="Times New Roman" w:hAnsi="Times New Roman" w:cs="Times New Roman"/>
+          <w:sz w:val="24"/>
+          <w:szCs w:val="24"/>
+        </w:rPr>
+        <w:t>etc. [</w:t>
+      </w:r>
+      <w:r>
+        <w:rPr>
+          <w:rFonts w:ascii="Times New Roman" w:hAnsi="Times New Roman" w:cs="Times New Roman"/>
+          <w:sz w:val="24"/>
+          <w:szCs w:val="24"/>
+        </w:rPr>
+        <w:t>15</w:t>
+      </w:r>
+      <w:r>
+        <w:rPr>
+          <w:rFonts w:ascii="Times New Roman" w:hAnsi="Times New Roman" w:cs="Times New Roman"/>
+          <w:sz w:val="24"/>
+          <w:szCs w:val="24"/>
+        </w:rPr>
+        <w:t>-</w:t>
+      </w:r>
+      <w:r>
+        <w:rPr>
+          <w:rFonts w:ascii="Times New Roman" w:hAnsi="Times New Roman" w:cs="Times New Roman"/>
+          <w:sz w:val="24"/>
+          <w:szCs w:val="24"/>
+        </w:rPr>
+        <w:t>16</w:t>
+      </w:r>
+      <w:r>
+        <w:rPr>
+          <w:rFonts w:ascii="Times New Roman" w:hAnsi="Times New Roman" w:cs="Times New Roman"/>
+          <w:sz w:val="24"/>
+          <w:szCs w:val="24"/>
+        </w:rPr>
+        <w:t xml:space="preserve">]. These classifications and the information from theses tweets helped </w:t>
+      </w:r>
+      <w:r>
+        <w:rPr>
+          <w:rFonts w:ascii="Times New Roman" w:hAnsi="Times New Roman" w:cs="Times New Roman"/>
+          <w:sz w:val="24"/>
+          <w:szCs w:val="24"/>
+        </w:rPr>
+        <w:t>industry to</w:t>
+      </w:r>
+      <w:r>
+        <w:rPr>
+          <w:rFonts w:ascii="Times New Roman" w:hAnsi="Times New Roman" w:cs="Times New Roman"/>
+          <w:sz w:val="24"/>
+          <w:szCs w:val="24"/>
+        </w:rPr>
+        <w:t xml:space="preserve"> know the user </w:t>
+      </w:r>
+      <w:r>
+        <w:rPr>
+          <w:rFonts w:ascii="Times New Roman" w:hAnsi="Times New Roman" w:cs="Times New Roman"/>
+          <w:sz w:val="24"/>
+          <w:szCs w:val="24"/>
+        </w:rPr>
+        <w:t>feedback for the software improvements</w:t>
+      </w:r>
+      <w:r>
+        <w:rPr>
+          <w:rFonts w:ascii="Times New Roman" w:hAnsi="Times New Roman" w:cs="Times New Roman"/>
+          <w:sz w:val="24"/>
+          <w:szCs w:val="24"/>
+        </w:rPr>
+        <w:t>.</w:t>
+      </w:r>
+      <w:r>
+        <w:rPr>
+          <w:rFonts w:ascii="Times New Roman" w:hAnsi="Times New Roman" w:cs="Times New Roman"/>
+          <w:sz w:val="24"/>
+          <w:szCs w:val="24"/>
+        </w:rPr>
+        <w:t xml:space="preserve"> </w:t>
+      </w:r>
+      <w:r>
+        <w:rPr>
+          <w:rFonts w:ascii="Times New Roman" w:hAnsi="Times New Roman" w:cs="Times New Roman"/>
+          <w:sz w:val="24"/>
+          <w:szCs w:val="24"/>
+        </w:rPr>
+        <w:t>ALERTme [15]</w:t>
+      </w:r>
+      <w:r>
+        <w:rPr>
+          <w:rFonts w:ascii="Times New Roman" w:hAnsi="Times New Roman" w:cs="Times New Roman"/>
+          <w:sz w:val="24"/>
+          <w:szCs w:val="24"/>
+        </w:rPr>
+        <w:t xml:space="preserve"> approach proposed </w:t>
+      </w:r>
+      <w:r>
+        <w:rPr>
+          <w:rFonts w:ascii="Times New Roman" w:hAnsi="Times New Roman" w:cs="Times New Roman"/>
+          <w:sz w:val="24"/>
+          <w:szCs w:val="24"/>
+        </w:rPr>
+        <w:t>for</w:t>
+      </w:r>
+      <w:r>
+        <w:rPr>
+          <w:rFonts w:ascii="Times New Roman" w:hAnsi="Times New Roman" w:cs="Times New Roman"/>
+          <w:sz w:val="24"/>
+          <w:szCs w:val="24"/>
+        </w:rPr>
+        <w:t xml:space="preserve"> classify</w:t>
+      </w:r>
+      <w:r>
+        <w:rPr>
+          <w:rFonts w:ascii="Times New Roman" w:hAnsi="Times New Roman" w:cs="Times New Roman"/>
+          <w:sz w:val="24"/>
+          <w:szCs w:val="24"/>
+        </w:rPr>
+        <w:t>ing</w:t>
+      </w:r>
+      <w:r>
+        <w:rPr>
+          <w:rFonts w:ascii="Times New Roman" w:hAnsi="Times New Roman" w:cs="Times New Roman"/>
+          <w:sz w:val="24"/>
+          <w:szCs w:val="24"/>
+        </w:rPr>
+        <w:t>, group</w:t>
+      </w:r>
+      <w:r>
+        <w:rPr>
+          <w:rFonts w:ascii="Times New Roman" w:hAnsi="Times New Roman" w:cs="Times New Roman"/>
+          <w:sz w:val="24"/>
+          <w:szCs w:val="24"/>
+        </w:rPr>
+        <w:t>ing</w:t>
+      </w:r>
+      <w:r>
+        <w:rPr>
+          <w:rFonts w:ascii="Times New Roman" w:hAnsi="Times New Roman" w:cs="Times New Roman"/>
+          <w:sz w:val="24"/>
+          <w:szCs w:val="24"/>
+        </w:rPr>
+        <w:t xml:space="preserve"> and rank</w:t>
+      </w:r>
+      <w:r>
+        <w:rPr>
+          <w:rFonts w:ascii="Times New Roman" w:hAnsi="Times New Roman" w:cs="Times New Roman"/>
+          <w:sz w:val="24"/>
+          <w:szCs w:val="24"/>
+        </w:rPr>
+        <w:t>ing</w:t>
+      </w:r>
+      <w:r>
+        <w:rPr>
+          <w:rFonts w:ascii="Times New Roman" w:hAnsi="Times New Roman" w:cs="Times New Roman"/>
+          <w:sz w:val="24"/>
+          <w:szCs w:val="24"/>
+        </w:rPr>
+        <w:t xml:space="preserve"> tweets</w:t>
+      </w:r>
+      <w:r>
+        <w:rPr>
+          <w:rFonts w:ascii="Times New Roman" w:hAnsi="Times New Roman" w:cs="Times New Roman"/>
+          <w:sz w:val="24"/>
+          <w:szCs w:val="24"/>
+        </w:rPr>
+        <w:t xml:space="preserve"> </w:t>
+      </w:r>
+      <w:r>
+        <w:rPr>
+          <w:rFonts w:ascii="Times New Roman" w:hAnsi="Times New Roman" w:cs="Times New Roman"/>
+          <w:sz w:val="24"/>
+          <w:szCs w:val="24"/>
+        </w:rPr>
+        <w:t>in</w:t>
+      </w:r>
+      <w:r>
+        <w:rPr>
+          <w:rFonts w:ascii="Times New Roman" w:hAnsi="Times New Roman" w:cs="Times New Roman"/>
+          <w:sz w:val="24"/>
+          <w:szCs w:val="24"/>
+        </w:rPr>
+        <w:t xml:space="preserve"> software evolution</w:t>
+      </w:r>
+      <w:r>
+        <w:rPr>
+          <w:rFonts w:ascii="Times New Roman" w:hAnsi="Times New Roman" w:cs="Times New Roman"/>
+          <w:sz w:val="24"/>
+          <w:szCs w:val="24"/>
+        </w:rPr>
+        <w:t xml:space="preserve"> process</w:t>
+      </w:r>
+      <w:r>
+        <w:rPr>
+          <w:rFonts w:ascii="Times New Roman" w:hAnsi="Times New Roman" w:cs="Times New Roman"/>
+          <w:sz w:val="24"/>
+          <w:szCs w:val="24"/>
+        </w:rPr>
+        <w:t xml:space="preserve">. For this total 68108 tweets i.e. collection of </w:t>
+      </w:r>
+      <w:r>
+        <w:rPr>
+          <w:rFonts w:ascii="Times New Roman" w:hAnsi="Times New Roman" w:cs="Times New Roman"/>
+          <w:sz w:val="24"/>
+          <w:szCs w:val="24"/>
+        </w:rPr>
+        <w:t>two-month</w:t>
+      </w:r>
+      <w:r>
+        <w:rPr>
+          <w:rFonts w:ascii="Times New Roman" w:hAnsi="Times New Roman" w:cs="Times New Roman"/>
+          <w:sz w:val="24"/>
+          <w:szCs w:val="24"/>
+        </w:rPr>
+        <w:t xml:space="preserve"> tweets of Spotify, dropbox and Slack </w:t>
+      </w:r>
+      <w:r>
+        <w:rPr>
+          <w:rFonts w:ascii="Times New Roman" w:hAnsi="Times New Roman" w:cs="Times New Roman"/>
+          <w:sz w:val="24"/>
+          <w:szCs w:val="24"/>
+        </w:rPr>
+        <w:t>software</w:t>
+      </w:r>
+      <w:r>
+        <w:rPr>
+          <w:rFonts w:ascii="Times New Roman" w:hAnsi="Times New Roman" w:cs="Times New Roman"/>
+          <w:sz w:val="24"/>
+          <w:szCs w:val="24"/>
+        </w:rPr>
+        <w:t xml:space="preserve"> data set was used. The output was binary classification i.e. </w:t>
+      </w:r>
+      <w:r>
+        <w:rPr>
+          <w:rFonts w:ascii="Times New Roman" w:hAnsi="Times New Roman" w:cs="Times New Roman"/>
+          <w:sz w:val="24"/>
+          <w:szCs w:val="24"/>
+        </w:rPr>
+        <w:t>improvement</w:t>
+      </w:r>
+      <w:r>
+        <w:rPr>
+          <w:rFonts w:ascii="Times New Roman" w:hAnsi="Times New Roman" w:cs="Times New Roman"/>
+          <w:sz w:val="24"/>
+          <w:szCs w:val="24"/>
+        </w:rPr>
+        <w:t xml:space="preserve"> request or other.</w:t>
+      </w:r>
+      <w:r>
+        <w:rPr>
+          <w:rFonts w:ascii="Times New Roman" w:hAnsi="Times New Roman" w:cs="Times New Roman"/>
+          <w:sz w:val="24"/>
+          <w:szCs w:val="24"/>
+        </w:rPr>
+        <w:t xml:space="preserve"> For the automated classification supervised </w:t>
+      </w:r>
       <w:proofErr w:type="gramStart"/>
       <w:r>
         <w:rPr>
@@ -1845,7 +2197,15 @@
           <w:sz w:val="24"/>
           <w:szCs w:val="24"/>
         </w:rPr>
-        <w:t>were collected</w:t>
+        <w:t xml:space="preserve">machine </w:t>
+      </w:r>
+      <w:r>
+        <w:rPr>
+          <w:rFonts w:ascii="Times New Roman" w:hAnsi="Times New Roman" w:cs="Times New Roman"/>
+          <w:sz w:val="24"/>
+          <w:szCs w:val="24"/>
+        </w:rPr>
+        <w:t>learning</w:t>
       </w:r>
       <w:proofErr w:type="gramEnd"/>
       <w:r>
@@ -1854,25 +2214,185 @@
           <w:sz w:val="24"/>
           <w:szCs w:val="24"/>
         </w:rPr>
-        <w:t xml:space="preserve"> from apple stores and google play stores. In the last </w:t>
-      </w:r>
-      <w:proofErr w:type="gramStart"/>
-      <w:r>
-        <w:rPr>
-          <w:rFonts w:ascii="Times New Roman" w:hAnsi="Times New Roman" w:cs="Times New Roman"/>
-          <w:sz w:val="24"/>
-          <w:szCs w:val="24"/>
-        </w:rPr>
-        <w:t>4400</w:t>
-      </w:r>
-      <w:proofErr w:type="gramEnd"/>
-      <w:r>
-        <w:rPr>
-          <w:rFonts w:ascii="Times New Roman" w:hAnsi="Times New Roman" w:cs="Times New Roman"/>
-          <w:sz w:val="24"/>
-          <w:szCs w:val="24"/>
-        </w:rPr>
-        <w:t xml:space="preserve"> reviews were selected for further experimentation. The proposed model</w:t>
+        <w:t xml:space="preserve"> algorithm Multinomial Naïve Bayes used.</w:t>
+      </w:r>
+      <w:r>
+        <w:rPr>
+          <w:rFonts w:ascii="Times New Roman" w:hAnsi="Times New Roman" w:cs="Times New Roman"/>
+          <w:sz w:val="24"/>
+          <w:szCs w:val="24"/>
+        </w:rPr>
+        <w:t xml:space="preserve"> Further </w:t>
+      </w:r>
+      <w:r>
+        <w:rPr>
+          <w:rFonts w:ascii="Times New Roman" w:hAnsi="Times New Roman" w:cs="Times New Roman"/>
+          <w:sz w:val="24"/>
+          <w:szCs w:val="24"/>
+        </w:rPr>
+        <w:t>improvement</w:t>
+      </w:r>
+      <w:r>
+        <w:rPr>
+          <w:rFonts w:ascii="Times New Roman" w:hAnsi="Times New Roman" w:cs="Times New Roman"/>
+          <w:sz w:val="24"/>
+          <w:szCs w:val="24"/>
+        </w:rPr>
+        <w:t xml:space="preserve"> request were considered for the grouping</w:t>
+      </w:r>
+      <w:r>
+        <w:rPr>
+          <w:rFonts w:ascii="Times New Roman" w:hAnsi="Times New Roman" w:cs="Times New Roman"/>
+          <w:sz w:val="24"/>
+          <w:szCs w:val="24"/>
+        </w:rPr>
+        <w:t xml:space="preserve"> and it helped to sort the request and summarize them </w:t>
+      </w:r>
+      <w:r>
+        <w:rPr>
+          <w:rFonts w:ascii="Times New Roman" w:hAnsi="Times New Roman" w:cs="Times New Roman"/>
+          <w:sz w:val="24"/>
+          <w:szCs w:val="24"/>
+        </w:rPr>
+        <w:t>accordingly. That</w:t>
+      </w:r>
+      <w:r>
+        <w:rPr>
+          <w:rFonts w:ascii="Times New Roman" w:hAnsi="Times New Roman" w:cs="Times New Roman"/>
+          <w:sz w:val="24"/>
+          <w:szCs w:val="24"/>
+        </w:rPr>
+        <w:t xml:space="preserve"> helped to reduce the human effort to analyses the each tweet for </w:t>
+      </w:r>
+      <w:r>
+        <w:rPr>
+          <w:rFonts w:ascii="Times New Roman" w:hAnsi="Times New Roman" w:cs="Times New Roman"/>
+          <w:sz w:val="24"/>
+          <w:szCs w:val="24"/>
+        </w:rPr>
+        <w:t>eliciting the requirements and knowing the issues in the software</w:t>
+      </w:r>
+      <w:r>
+        <w:rPr>
+          <w:rFonts w:ascii="Times New Roman" w:hAnsi="Times New Roman" w:cs="Times New Roman"/>
+          <w:sz w:val="24"/>
+          <w:szCs w:val="24"/>
+        </w:rPr>
+        <w:t>.</w:t>
+      </w:r>
+      <w:r>
+        <w:rPr>
+          <w:rFonts w:ascii="Times New Roman" w:hAnsi="Times New Roman" w:cs="Times New Roman"/>
+          <w:sz w:val="24"/>
+          <w:szCs w:val="24"/>
+        </w:rPr>
+        <w:t xml:space="preserve"> As a last step, these summaries and tweets were ranked on the base of high worth</w:t>
+      </w:r>
+      <w:r>
+        <w:rPr>
+          <w:rFonts w:ascii="Times New Roman" w:hAnsi="Times New Roman" w:cs="Times New Roman"/>
+          <w:sz w:val="24"/>
+          <w:szCs w:val="24"/>
+        </w:rPr>
+        <w:t xml:space="preserve">y tweets. The one drawback of this study is </w:t>
+      </w:r>
+      <w:r>
+        <w:rPr>
+          <w:rFonts w:ascii="Times New Roman" w:hAnsi="Times New Roman" w:cs="Times New Roman"/>
+          <w:sz w:val="24"/>
+          <w:szCs w:val="24"/>
+        </w:rPr>
+        <w:t xml:space="preserve">the high number of manual annotations for labeling the data as request or others. In addition, the majority voting schemes </w:t>
+      </w:r>
+      <w:r>
+        <w:rPr>
+          <w:rFonts w:ascii="Times New Roman" w:hAnsi="Times New Roman" w:cs="Times New Roman"/>
+          <w:sz w:val="24"/>
+          <w:szCs w:val="24"/>
+        </w:rPr>
+        <w:t>used to solve the</w:t>
+      </w:r>
+      <w:bookmarkStart w:id="0" w:name="_GoBack"/>
+      <w:bookmarkEnd w:id="0"/>
+      <w:r>
+        <w:rPr>
+          <w:rFonts w:ascii="Times New Roman" w:hAnsi="Times New Roman" w:cs="Times New Roman"/>
+          <w:sz w:val="24"/>
+          <w:szCs w:val="24"/>
+        </w:rPr>
+        <w:t xml:space="preserve"> disagreements. Three annotators did this process and it took 13.5 hours for each annotators to complete the task. </w:t>
+      </w:r>
+      <w:r>
+        <w:rPr>
+          <w:rFonts w:ascii="Times New Roman" w:hAnsi="Times New Roman" w:cs="Times New Roman"/>
+          <w:sz w:val="24"/>
+          <w:szCs w:val="24"/>
+        </w:rPr>
+        <w:t>The next study [</w:t>
+      </w:r>
+      <w:r>
+        <w:rPr>
+          <w:rFonts w:ascii="Times New Roman" w:hAnsi="Times New Roman" w:cs="Times New Roman"/>
+          <w:sz w:val="24"/>
+          <w:szCs w:val="24"/>
+        </w:rPr>
+        <w:t>16</w:t>
+      </w:r>
+      <w:r>
+        <w:rPr>
+          <w:rFonts w:ascii="Times New Roman" w:hAnsi="Times New Roman" w:cs="Times New Roman"/>
+          <w:sz w:val="24"/>
+          <w:szCs w:val="24"/>
+        </w:rPr>
+        <w:t>] c</w:t>
+      </w:r>
+      <w:r>
+        <w:rPr>
+          <w:rFonts w:ascii="Times New Roman" w:hAnsi="Times New Roman" w:cs="Times New Roman"/>
+          <w:sz w:val="24"/>
+          <w:szCs w:val="24"/>
+        </w:rPr>
+        <w:t>lassify the</w:t>
+      </w:r>
+      <w:r>
+        <w:rPr>
+          <w:rFonts w:ascii="Times New Roman" w:hAnsi="Times New Roman" w:cs="Times New Roman"/>
+          <w:sz w:val="24"/>
+          <w:szCs w:val="24"/>
+        </w:rPr>
+        <w:t xml:space="preserve"> tweets into software</w:t>
+      </w:r>
+      <w:r>
+        <w:rPr>
+          <w:rFonts w:ascii="Times New Roman" w:hAnsi="Times New Roman" w:cs="Times New Roman"/>
+          <w:sz w:val="24"/>
+          <w:szCs w:val="24"/>
+        </w:rPr>
+        <w:t xml:space="preserve"> related tweets and summarize them</w:t>
+      </w:r>
+      <w:r>
+        <w:rPr>
+          <w:rFonts w:ascii="Times New Roman" w:hAnsi="Times New Roman" w:cs="Times New Roman"/>
+          <w:sz w:val="24"/>
+          <w:szCs w:val="24"/>
+        </w:rPr>
+        <w:t>. Total 4000</w:t>
+      </w:r>
+      <w:r>
+        <w:rPr>
+          <w:rFonts w:ascii="Times New Roman" w:hAnsi="Times New Roman" w:cs="Times New Roman"/>
+          <w:sz w:val="24"/>
+          <w:szCs w:val="24"/>
+        </w:rPr>
+        <w:t xml:space="preserve"> randomly selected tweets from ten </w:t>
+      </w:r>
+      <w:r>
+        <w:rPr>
+          <w:rFonts w:ascii="Times New Roman" w:hAnsi="Times New Roman" w:cs="Times New Roman"/>
+          <w:sz w:val="24"/>
+          <w:szCs w:val="24"/>
+        </w:rPr>
+        <w:t>different</w:t>
       </w:r>
       <w:r>
         <w:rPr>
@@ -1888,31 +2408,334 @@
           <w:sz w:val="24"/>
           <w:szCs w:val="24"/>
         </w:rPr>
-        <w:t xml:space="preserve">showed the </w:t>
-      </w:r>
-      <w:r>
-        <w:rPr>
-          <w:rFonts w:ascii="Times New Roman" w:hAnsi="Times New Roman" w:cs="Times New Roman"/>
-          <w:sz w:val="24"/>
-          <w:szCs w:val="24"/>
-        </w:rPr>
-        <w:t xml:space="preserve">upwards of 70 percent precision and 80 percent recall could be obtained using multiple binary classifiers, as an alternative to a single multiclass classifier. </w:t>
-      </w:r>
-      <w:r>
-        <w:rPr>
-          <w:rFonts w:ascii="Times New Roman" w:hAnsi="Times New Roman" w:cs="Times New Roman"/>
-          <w:sz w:val="24"/>
-          <w:szCs w:val="24"/>
-        </w:rPr>
-        <w:t xml:space="preserve">For the classification binary Naive Bayes algorithm used. The results shown </w:t>
-      </w:r>
-      <w:r>
-        <w:rPr>
-          <w:rFonts w:ascii="Times New Roman" w:hAnsi="Times New Roman" w:cs="Times New Roman"/>
-          <w:sz w:val="24"/>
-          <w:szCs w:val="24"/>
-        </w:rPr>
-        <w:t>that the commonly used NLP techniques, stop word removal and lemmatization, could negatively affect the performance of this classification task</w:t>
+        <w:t>software were selected. The proposed model c</w:t>
+      </w:r>
+      <w:r>
+        <w:rPr>
+          <w:rFonts w:ascii="Times New Roman" w:hAnsi="Times New Roman" w:cs="Times New Roman"/>
+          <w:sz w:val="24"/>
+          <w:szCs w:val="24"/>
+        </w:rPr>
+        <w:t xml:space="preserve">lassify them into bug, </w:t>
+      </w:r>
+      <w:r>
+        <w:rPr>
+          <w:rFonts w:ascii="Times New Roman" w:hAnsi="Times New Roman" w:cs="Times New Roman"/>
+          <w:sz w:val="24"/>
+          <w:szCs w:val="24"/>
+        </w:rPr>
+        <w:t xml:space="preserve">requirement and </w:t>
+      </w:r>
+      <w:r>
+        <w:rPr>
+          <w:rFonts w:ascii="Times New Roman" w:hAnsi="Times New Roman" w:cs="Times New Roman"/>
+          <w:sz w:val="24"/>
+          <w:szCs w:val="24"/>
+        </w:rPr>
+        <w:t>spam</w:t>
+      </w:r>
+      <w:r>
+        <w:rPr>
+          <w:rFonts w:ascii="Times New Roman" w:hAnsi="Times New Roman" w:cs="Times New Roman"/>
+          <w:sz w:val="24"/>
+          <w:szCs w:val="24"/>
+        </w:rPr>
+        <w:t xml:space="preserve"> using Naïve</w:t>
+      </w:r>
+      <w:r>
+        <w:rPr>
+          <w:rFonts w:ascii="Times New Roman" w:hAnsi="Times New Roman" w:cs="Times New Roman"/>
+          <w:sz w:val="24"/>
+          <w:szCs w:val="24"/>
+        </w:rPr>
+        <w:t xml:space="preserve"> Bayes</w:t>
+      </w:r>
+      <w:r>
+        <w:rPr>
+          <w:rFonts w:ascii="Times New Roman" w:hAnsi="Times New Roman" w:cs="Times New Roman"/>
+          <w:sz w:val="24"/>
+          <w:szCs w:val="24"/>
+        </w:rPr>
+        <w:t xml:space="preserve"> and SVM.</w:t>
+      </w:r>
+      <w:r>
+        <w:rPr>
+          <w:rFonts w:ascii="Times New Roman" w:hAnsi="Times New Roman" w:cs="Times New Roman"/>
+          <w:sz w:val="24"/>
+          <w:szCs w:val="24"/>
+        </w:rPr>
+        <w:t xml:space="preserve"> </w:t>
+      </w:r>
+      <w:r>
+        <w:rPr>
+          <w:rFonts w:ascii="Times New Roman" w:hAnsi="Times New Roman" w:cs="Times New Roman"/>
+          <w:sz w:val="24"/>
+          <w:szCs w:val="24"/>
+        </w:rPr>
+        <w:t xml:space="preserve">The results showed that </w:t>
+      </w:r>
+      <w:r>
+        <w:rPr>
+          <w:rFonts w:ascii="Times New Roman" w:hAnsi="Times New Roman" w:cs="Times New Roman"/>
+          <w:sz w:val="24"/>
+          <w:szCs w:val="24"/>
+        </w:rPr>
+        <w:t>50% of data cont</w:t>
+      </w:r>
+      <w:r>
+        <w:rPr>
+          <w:rFonts w:ascii="Times New Roman" w:hAnsi="Times New Roman" w:cs="Times New Roman"/>
+          <w:sz w:val="24"/>
+          <w:szCs w:val="24"/>
+        </w:rPr>
+        <w:t>ained useful technical feedback and</w:t>
+      </w:r>
+      <w:r>
+        <w:rPr>
+          <w:rFonts w:ascii="Times New Roman" w:hAnsi="Times New Roman" w:cs="Times New Roman"/>
+          <w:sz w:val="24"/>
+          <w:szCs w:val="24"/>
+        </w:rPr>
+        <w:t xml:space="preserve"> achieve</w:t>
+      </w:r>
+      <w:r>
+        <w:rPr>
+          <w:rFonts w:ascii="Times New Roman" w:hAnsi="Times New Roman" w:cs="Times New Roman"/>
+          <w:sz w:val="24"/>
+          <w:szCs w:val="24"/>
+        </w:rPr>
+        <w:t>d</w:t>
+      </w:r>
+      <w:r>
+        <w:rPr>
+          <w:rFonts w:ascii="Times New Roman" w:hAnsi="Times New Roman" w:cs="Times New Roman"/>
+          <w:sz w:val="24"/>
+          <w:szCs w:val="24"/>
+        </w:rPr>
+        <w:t xml:space="preserve"> an average classification F1 of 72% using SVM</w:t>
+      </w:r>
+      <w:r>
+        <w:rPr>
+          <w:rFonts w:ascii="Times New Roman" w:hAnsi="Times New Roman" w:cs="Times New Roman"/>
+          <w:sz w:val="24"/>
+          <w:szCs w:val="24"/>
+        </w:rPr>
+        <w:t xml:space="preserve"> that was better than the state of the art in literature</w:t>
+      </w:r>
+      <w:r>
+        <w:rPr>
+          <w:rFonts w:ascii="Times New Roman" w:hAnsi="Times New Roman" w:cs="Times New Roman"/>
+          <w:sz w:val="24"/>
+          <w:szCs w:val="24"/>
+        </w:rPr>
+        <w:t xml:space="preserve">. </w:t>
+      </w:r>
+      <w:r>
+        <w:rPr>
+          <w:rFonts w:ascii="Times New Roman" w:hAnsi="Times New Roman" w:cs="Times New Roman"/>
+          <w:sz w:val="24"/>
+          <w:szCs w:val="24"/>
+        </w:rPr>
+        <w:t xml:space="preserve">Tweets dataset labelled </w:t>
+      </w:r>
+      <w:r>
+        <w:rPr>
+          <w:rFonts w:ascii="Times New Roman" w:hAnsi="Times New Roman" w:cs="Times New Roman"/>
+          <w:sz w:val="24"/>
+          <w:szCs w:val="24"/>
+        </w:rPr>
+        <w:t xml:space="preserve">manually. </w:t>
+      </w:r>
+      <w:r>
+        <w:rPr>
+          <w:rFonts w:ascii="Times New Roman" w:hAnsi="Times New Roman" w:cs="Times New Roman"/>
+          <w:sz w:val="24"/>
+          <w:szCs w:val="24"/>
+        </w:rPr>
+        <w:t xml:space="preserve">Different techniques with VSM and NB e.g. stop word removing, </w:t>
+      </w:r>
+      <w:r>
+        <w:rPr>
+          <w:rFonts w:ascii="Times New Roman" w:hAnsi="Times New Roman" w:cs="Times New Roman"/>
+          <w:sz w:val="24"/>
+          <w:szCs w:val="24"/>
+        </w:rPr>
+        <w:t>sentimental, stemming,</w:t>
+      </w:r>
+      <w:r>
+        <w:rPr>
+          <w:rFonts w:ascii="Times New Roman" w:hAnsi="Times New Roman" w:cs="Times New Roman"/>
+          <w:sz w:val="24"/>
+          <w:szCs w:val="24"/>
+        </w:rPr>
+        <w:t xml:space="preserve"> and Bag</w:t>
+      </w:r>
+      <w:r>
+        <w:rPr>
+          <w:rFonts w:ascii="Times New Roman" w:hAnsi="Times New Roman" w:cs="Times New Roman"/>
+          <w:sz w:val="24"/>
+          <w:szCs w:val="24"/>
+        </w:rPr>
+        <w:t xml:space="preserve"> </w:t>
+      </w:r>
+      <w:r>
+        <w:rPr>
+          <w:rFonts w:ascii="Times New Roman" w:hAnsi="Times New Roman" w:cs="Times New Roman"/>
+          <w:sz w:val="24"/>
+          <w:szCs w:val="24"/>
+        </w:rPr>
+        <w:t xml:space="preserve">of words were implemented. </w:t>
+      </w:r>
+      <w:r>
+        <w:rPr>
+          <w:rFonts w:ascii="Times New Roman" w:hAnsi="Times New Roman" w:cs="Times New Roman"/>
+          <w:sz w:val="24"/>
+          <w:szCs w:val="24"/>
+        </w:rPr>
+        <w:t>However,</w:t>
+      </w:r>
+      <w:r>
+        <w:rPr>
+          <w:rFonts w:ascii="Times New Roman" w:hAnsi="Times New Roman" w:cs="Times New Roman"/>
+          <w:sz w:val="24"/>
+          <w:szCs w:val="24"/>
+        </w:rPr>
+        <w:t xml:space="preserve"> results showed </w:t>
+      </w:r>
+      <w:r>
+        <w:rPr>
+          <w:rFonts w:ascii="Times New Roman" w:hAnsi="Times New Roman" w:cs="Times New Roman"/>
+          <w:sz w:val="24"/>
+          <w:szCs w:val="24"/>
+        </w:rPr>
+        <w:t>that these parameters did not improve to help the results of ML algo</w:t>
+      </w:r>
+      <w:r>
+        <w:rPr>
+          <w:rFonts w:ascii="Times New Roman" w:hAnsi="Times New Roman" w:cs="Times New Roman"/>
+          <w:sz w:val="24"/>
+          <w:szCs w:val="24"/>
+        </w:rPr>
+        <w:t>rithm</w:t>
+      </w:r>
+      <w:r>
+        <w:rPr>
+          <w:rFonts w:ascii="Times New Roman" w:hAnsi="Times New Roman" w:cs="Times New Roman"/>
+          <w:sz w:val="24"/>
+          <w:szCs w:val="24"/>
+        </w:rPr>
+        <w:t xml:space="preserve"> for classification of the tweets.</w:t>
+      </w:r>
+    </w:p>
+    <w:p>
+      <w:pPr>
+        <w:jc w:val="both"/>
+        <w:rPr>
+          <w:rFonts w:ascii="Times New Roman" w:hAnsi="Times New Roman" w:cs="Times New Roman"/>
+          <w:sz w:val="24"/>
+          <w:szCs w:val="24"/>
+        </w:rPr>
+      </w:pPr>
+    </w:p>
+    <w:p>
+      <w:pPr>
+        <w:jc w:val="both"/>
+        <w:rPr>
+          <w:rFonts w:ascii="Times New Roman" w:hAnsi="Times New Roman" w:cs="Times New Roman"/>
+          <w:sz w:val="24"/>
+          <w:szCs w:val="24"/>
+        </w:rPr>
+      </w:pPr>
+      <w:r>
+        <w:rPr>
+          <w:rFonts w:ascii="Times New Roman" w:hAnsi="Times New Roman" w:cs="Times New Roman"/>
+          <w:sz w:val="24"/>
+          <w:szCs w:val="24"/>
+        </w:rPr>
+        <w:t>Requirement</w:t>
+      </w:r>
+      <w:r>
+        <w:rPr>
+          <w:rFonts w:ascii="Times New Roman" w:hAnsi="Times New Roman" w:cs="Times New Roman"/>
+          <w:sz w:val="24"/>
+          <w:szCs w:val="24"/>
+        </w:rPr>
+        <w:t xml:space="preserve"> identification: </w:t>
+      </w:r>
+      <w:r>
+        <w:rPr>
+          <w:rFonts w:ascii="Times New Roman" w:hAnsi="Times New Roman" w:cs="Times New Roman"/>
+          <w:sz w:val="24"/>
+          <w:szCs w:val="24"/>
+        </w:rPr>
+        <w:t xml:space="preserve">An automated system (MARA) proposed [14] for extracting and analyzing app reviews for identification of the feature requests. One sixty-one apps and 3,279 reviews used for manual training. </w:t>
+      </w:r>
+      <w:r>
+        <w:rPr>
+          <w:rFonts w:ascii="Times New Roman" w:hAnsi="Times New Roman" w:cs="Times New Roman"/>
+          <w:sz w:val="24"/>
+          <w:szCs w:val="24"/>
+        </w:rPr>
+        <w:t xml:space="preserve">For the evaluation </w:t>
+      </w:r>
+      <w:r>
+        <w:rPr>
+          <w:rFonts w:ascii="Times New Roman" w:hAnsi="Times New Roman" w:cs="Times New Roman"/>
+          <w:sz w:val="24"/>
+          <w:szCs w:val="24"/>
+        </w:rPr>
+        <w:t xml:space="preserve">136,998 reviews used, </w:t>
+      </w:r>
+      <w:r>
+        <w:rPr>
+          <w:rFonts w:ascii="Times New Roman" w:hAnsi="Times New Roman" w:cs="Times New Roman"/>
+          <w:sz w:val="24"/>
+          <w:szCs w:val="24"/>
+        </w:rPr>
+        <w:t xml:space="preserve">that figured out </w:t>
+      </w:r>
+      <w:r>
+        <w:rPr>
+          <w:rFonts w:ascii="Times New Roman" w:hAnsi="Times New Roman" w:cs="Times New Roman"/>
+          <w:sz w:val="24"/>
+          <w:szCs w:val="24"/>
+        </w:rPr>
+        <w:t xml:space="preserve">23.3 percent of reviews contained feature request. Topic modeling algorithm Latent </w:t>
+      </w:r>
+      <w:proofErr w:type="spellStart"/>
+      <w:r>
+        <w:rPr>
+          <w:rFonts w:ascii="Times New Roman" w:hAnsi="Times New Roman" w:cs="Times New Roman"/>
+          <w:sz w:val="24"/>
+          <w:szCs w:val="24"/>
+        </w:rPr>
+        <w:t>Dirichlet</w:t>
+      </w:r>
+      <w:proofErr w:type="spellEnd"/>
+      <w:r>
+        <w:rPr>
+          <w:rFonts w:ascii="Times New Roman" w:hAnsi="Times New Roman" w:cs="Times New Roman"/>
+          <w:sz w:val="24"/>
+          <w:szCs w:val="24"/>
+        </w:rPr>
+        <w:t xml:space="preserve"> </w:t>
+      </w:r>
+      <w:r>
+        <w:rPr>
+          <w:rFonts w:ascii="Times New Roman" w:hAnsi="Times New Roman" w:cs="Times New Roman"/>
+          <w:sz w:val="24"/>
+          <w:szCs w:val="24"/>
+        </w:rPr>
+        <w:lastRenderedPageBreak/>
+        <w:t xml:space="preserve">Allocations [LDA] used to identify common topics across the feature requests for the </w:t>
+      </w:r>
+      <w:r>
+        <w:rPr>
+          <w:rFonts w:ascii="Times New Roman" w:hAnsi="Times New Roman" w:cs="Times New Roman"/>
+          <w:sz w:val="24"/>
+          <w:szCs w:val="24"/>
+        </w:rPr>
+        <w:t>evaluation</w:t>
       </w:r>
       <w:r>
         <w:rPr>
@@ -1932,56 +2755,6 @@
           <w:szCs w:val="24"/>
         </w:rPr>
       </w:pPr>
-    </w:p>
-    <w:p>
-      <w:pPr>
-        <w:jc w:val="both"/>
-        <w:rPr>
-          <w:rFonts w:ascii="Times New Roman" w:hAnsi="Times New Roman" w:cs="Times New Roman"/>
-          <w:sz w:val="24"/>
-          <w:szCs w:val="24"/>
-        </w:rPr>
-      </w:pPr>
-      <w:r>
-        <w:rPr>
-          <w:rFonts w:ascii="Times New Roman" w:hAnsi="Times New Roman" w:cs="Times New Roman"/>
-          <w:sz w:val="24"/>
-          <w:szCs w:val="24"/>
-        </w:rPr>
-        <w:t>Social media e.g. twitter and Facebook</w:t>
-      </w:r>
-      <w:r>
-        <w:rPr>
-          <w:rFonts w:ascii="Times New Roman" w:hAnsi="Times New Roman" w:cs="Times New Roman"/>
-          <w:sz w:val="24"/>
-          <w:szCs w:val="24"/>
-        </w:rPr>
-        <w:t xml:space="preserve"> has become </w:t>
-      </w:r>
-      <w:r>
-        <w:rPr>
-          <w:rFonts w:ascii="Times New Roman" w:hAnsi="Times New Roman" w:cs="Times New Roman"/>
-          <w:sz w:val="24"/>
-          <w:szCs w:val="24"/>
-        </w:rPr>
-        <w:t xml:space="preserve">the other </w:t>
-      </w:r>
-      <w:r>
-        <w:rPr>
-          <w:rFonts w:ascii="Times New Roman" w:hAnsi="Times New Roman" w:cs="Times New Roman"/>
-          <w:sz w:val="24"/>
-          <w:szCs w:val="24"/>
-        </w:rPr>
-        <w:t xml:space="preserve">popular platform to gather the requirements from user </w:t>
-      </w:r>
-      <w:r>
-        <w:rPr>
-          <w:rFonts w:ascii="Times New Roman" w:hAnsi="Times New Roman" w:cs="Times New Roman"/>
-          <w:sz w:val="24"/>
-          <w:szCs w:val="24"/>
-        </w:rPr>
-        <w:t xml:space="preserve">posts. Users are sharing their new features requests, feedback and bug report via </w:t>
-      </w:r>
       <w:proofErr w:type="spellStart"/>
       <w:r>
         <w:rPr>
@@ -1989,889 +2762,6 @@
           <w:sz w:val="24"/>
           <w:szCs w:val="24"/>
         </w:rPr>
-        <w:t>tweets.</w:t>
-      </w:r>
-      <w:r>
-        <w:rPr>
-          <w:rFonts w:ascii="Times New Roman" w:hAnsi="Times New Roman" w:cs="Times New Roman"/>
-          <w:sz w:val="24"/>
-          <w:szCs w:val="24"/>
-        </w:rPr>
-        <w:t>Tweets</w:t>
-      </w:r>
-      <w:proofErr w:type="spellEnd"/>
-      <w:r>
-        <w:rPr>
-          <w:rFonts w:ascii="Times New Roman" w:hAnsi="Times New Roman" w:cs="Times New Roman"/>
-          <w:sz w:val="24"/>
-          <w:szCs w:val="24"/>
-        </w:rPr>
-        <w:t xml:space="preserve"> as a big dataset used ML to classify theses tweets into meaningful categories e.g. new request, bug </w:t>
-      </w:r>
-      <w:proofErr w:type="spellStart"/>
-      <w:r>
-        <w:rPr>
-          <w:rFonts w:ascii="Times New Roman" w:hAnsi="Times New Roman" w:cs="Times New Roman"/>
-          <w:sz w:val="24"/>
-          <w:szCs w:val="24"/>
-        </w:rPr>
-        <w:t>etc</w:t>
-      </w:r>
-      <w:proofErr w:type="spellEnd"/>
-      <w:r>
-        <w:rPr>
-          <w:rFonts w:ascii="Times New Roman" w:hAnsi="Times New Roman" w:cs="Times New Roman"/>
-          <w:sz w:val="24"/>
-          <w:szCs w:val="24"/>
-        </w:rPr>
-        <w:t>[15</w:t>
-      </w:r>
-      <w:r>
-        <w:rPr>
-          <w:rFonts w:ascii="Times New Roman" w:hAnsi="Times New Roman" w:cs="Times New Roman"/>
-          <w:sz w:val="24"/>
-          <w:szCs w:val="24"/>
-        </w:rPr>
-        <w:t>-</w:t>
-      </w:r>
-      <w:r>
-        <w:rPr>
-          <w:rFonts w:ascii="Times New Roman" w:hAnsi="Times New Roman" w:cs="Times New Roman"/>
-          <w:sz w:val="24"/>
-          <w:szCs w:val="24"/>
-        </w:rPr>
-        <w:t>16</w:t>
-      </w:r>
-      <w:r>
-        <w:rPr>
-          <w:rFonts w:ascii="Times New Roman" w:hAnsi="Times New Roman" w:cs="Times New Roman"/>
-          <w:sz w:val="24"/>
-          <w:szCs w:val="24"/>
-        </w:rPr>
-        <w:t xml:space="preserve">]. These classifications and the information from theses tweets helped </w:t>
-      </w:r>
-      <w:proofErr w:type="gramStart"/>
-      <w:r>
-        <w:rPr>
-          <w:rFonts w:ascii="Times New Roman" w:hAnsi="Times New Roman" w:cs="Times New Roman"/>
-          <w:sz w:val="24"/>
-          <w:szCs w:val="24"/>
-        </w:rPr>
-        <w:t xml:space="preserve">industry </w:t>
-      </w:r>
-      <w:r>
-        <w:rPr>
-          <w:rFonts w:ascii="Times New Roman" w:hAnsi="Times New Roman" w:cs="Times New Roman"/>
-          <w:sz w:val="24"/>
-          <w:szCs w:val="24"/>
-        </w:rPr>
-        <w:t xml:space="preserve"> to</w:t>
-      </w:r>
-      <w:proofErr w:type="gramEnd"/>
-      <w:r>
-        <w:rPr>
-          <w:rFonts w:ascii="Times New Roman" w:hAnsi="Times New Roman" w:cs="Times New Roman"/>
-          <w:sz w:val="24"/>
-          <w:szCs w:val="24"/>
-        </w:rPr>
-        <w:t xml:space="preserve"> know the user </w:t>
-      </w:r>
-      <w:r>
-        <w:rPr>
-          <w:rFonts w:ascii="Times New Roman" w:hAnsi="Times New Roman" w:cs="Times New Roman"/>
-          <w:sz w:val="24"/>
-          <w:szCs w:val="24"/>
-        </w:rPr>
-        <w:t>feedback for the software improvements</w:t>
-      </w:r>
-      <w:r>
-        <w:rPr>
-          <w:rFonts w:ascii="Times New Roman" w:hAnsi="Times New Roman" w:cs="Times New Roman"/>
-          <w:sz w:val="24"/>
-          <w:szCs w:val="24"/>
-        </w:rPr>
-        <w:t>.</w:t>
-      </w:r>
-      <w:r>
-        <w:rPr>
-          <w:rFonts w:ascii="Times New Roman" w:hAnsi="Times New Roman" w:cs="Times New Roman"/>
-          <w:sz w:val="24"/>
-          <w:szCs w:val="24"/>
-        </w:rPr>
-        <w:t xml:space="preserve"> </w:t>
-      </w:r>
-      <w:proofErr w:type="spellStart"/>
-      <w:r>
-        <w:rPr>
-          <w:rFonts w:ascii="Times New Roman" w:hAnsi="Times New Roman" w:cs="Times New Roman"/>
-          <w:sz w:val="24"/>
-          <w:szCs w:val="24"/>
-        </w:rPr>
-        <w:t>ALERTme</w:t>
-      </w:r>
-      <w:proofErr w:type="spellEnd"/>
-      <w:r>
-        <w:rPr>
-          <w:rFonts w:ascii="Times New Roman" w:hAnsi="Times New Roman" w:cs="Times New Roman"/>
-          <w:sz w:val="24"/>
-          <w:szCs w:val="24"/>
-        </w:rPr>
-        <w:t xml:space="preserve"> [15]</w:t>
-      </w:r>
-      <w:r>
-        <w:rPr>
-          <w:rFonts w:ascii="Times New Roman" w:hAnsi="Times New Roman" w:cs="Times New Roman"/>
-          <w:sz w:val="24"/>
-          <w:szCs w:val="24"/>
-        </w:rPr>
-        <w:t xml:space="preserve"> approach proposed </w:t>
-      </w:r>
-      <w:r>
-        <w:rPr>
-          <w:rFonts w:ascii="Times New Roman" w:hAnsi="Times New Roman" w:cs="Times New Roman"/>
-          <w:sz w:val="24"/>
-          <w:szCs w:val="24"/>
-        </w:rPr>
-        <w:t>for</w:t>
-      </w:r>
-      <w:r>
-        <w:rPr>
-          <w:rFonts w:ascii="Times New Roman" w:hAnsi="Times New Roman" w:cs="Times New Roman"/>
-          <w:sz w:val="24"/>
-          <w:szCs w:val="24"/>
-        </w:rPr>
-        <w:t xml:space="preserve"> classify</w:t>
-      </w:r>
-      <w:r>
-        <w:rPr>
-          <w:rFonts w:ascii="Times New Roman" w:hAnsi="Times New Roman" w:cs="Times New Roman"/>
-          <w:sz w:val="24"/>
-          <w:szCs w:val="24"/>
-        </w:rPr>
-        <w:t>, group and rank tweets</w:t>
-      </w:r>
-      <w:r>
-        <w:rPr>
-          <w:rFonts w:ascii="Times New Roman" w:hAnsi="Times New Roman" w:cs="Times New Roman"/>
-          <w:sz w:val="24"/>
-          <w:szCs w:val="24"/>
-        </w:rPr>
-        <w:t xml:space="preserve"> </w:t>
-      </w:r>
-      <w:r>
-        <w:rPr>
-          <w:rFonts w:ascii="Times New Roman" w:hAnsi="Times New Roman" w:cs="Times New Roman"/>
-          <w:sz w:val="24"/>
-          <w:szCs w:val="24"/>
-        </w:rPr>
-        <w:t>in</w:t>
-      </w:r>
-      <w:r>
-        <w:rPr>
-          <w:rFonts w:ascii="Times New Roman" w:hAnsi="Times New Roman" w:cs="Times New Roman"/>
-          <w:sz w:val="24"/>
-          <w:szCs w:val="24"/>
-        </w:rPr>
-        <w:t xml:space="preserve"> software evolution</w:t>
-      </w:r>
-      <w:r>
-        <w:rPr>
-          <w:rFonts w:ascii="Times New Roman" w:hAnsi="Times New Roman" w:cs="Times New Roman"/>
-          <w:sz w:val="24"/>
-          <w:szCs w:val="24"/>
-        </w:rPr>
-        <w:t xml:space="preserve"> process</w:t>
-      </w:r>
-      <w:r>
-        <w:rPr>
-          <w:rFonts w:ascii="Times New Roman" w:hAnsi="Times New Roman" w:cs="Times New Roman"/>
-          <w:sz w:val="24"/>
-          <w:szCs w:val="24"/>
-        </w:rPr>
-        <w:t xml:space="preserve">. For this total </w:t>
-      </w:r>
-      <w:r>
-        <w:rPr>
-          <w:rFonts w:ascii="Times New Roman" w:hAnsi="Times New Roman" w:cs="Times New Roman"/>
-          <w:sz w:val="24"/>
-          <w:szCs w:val="24"/>
-        </w:rPr>
-        <w:t xml:space="preserve">68108 tweets i.e. collection of </w:t>
-      </w:r>
-      <w:r>
-        <w:rPr>
-          <w:rFonts w:ascii="Times New Roman" w:hAnsi="Times New Roman" w:cs="Times New Roman"/>
-          <w:sz w:val="24"/>
-          <w:szCs w:val="24"/>
-        </w:rPr>
-        <w:t>two-month</w:t>
-      </w:r>
-      <w:r>
-        <w:rPr>
-          <w:rFonts w:ascii="Times New Roman" w:hAnsi="Times New Roman" w:cs="Times New Roman"/>
-          <w:sz w:val="24"/>
-          <w:szCs w:val="24"/>
-        </w:rPr>
-        <w:t xml:space="preserve"> tweets of Spotify, dropbox and Slack </w:t>
-      </w:r>
-      <w:r>
-        <w:rPr>
-          <w:rFonts w:ascii="Times New Roman" w:hAnsi="Times New Roman" w:cs="Times New Roman"/>
-          <w:sz w:val="24"/>
-          <w:szCs w:val="24"/>
-        </w:rPr>
-        <w:t>software</w:t>
-      </w:r>
-      <w:r>
-        <w:rPr>
-          <w:rFonts w:ascii="Times New Roman" w:hAnsi="Times New Roman" w:cs="Times New Roman"/>
-          <w:sz w:val="24"/>
-          <w:szCs w:val="24"/>
-        </w:rPr>
-        <w:t xml:space="preserve"> data set </w:t>
-      </w:r>
-      <w:proofErr w:type="gramStart"/>
-      <w:r>
-        <w:rPr>
-          <w:rFonts w:ascii="Times New Roman" w:hAnsi="Times New Roman" w:cs="Times New Roman"/>
-          <w:sz w:val="24"/>
-          <w:szCs w:val="24"/>
-        </w:rPr>
-        <w:t>was used</w:t>
-      </w:r>
-      <w:proofErr w:type="gramEnd"/>
-      <w:r>
-        <w:rPr>
-          <w:rFonts w:ascii="Times New Roman" w:hAnsi="Times New Roman" w:cs="Times New Roman"/>
-          <w:sz w:val="24"/>
-          <w:szCs w:val="24"/>
-        </w:rPr>
-        <w:t xml:space="preserve">. The output was binary classification </w:t>
-      </w:r>
-      <w:r>
-        <w:rPr>
-          <w:rFonts w:ascii="Times New Roman" w:hAnsi="Times New Roman" w:cs="Times New Roman"/>
-          <w:sz w:val="24"/>
-          <w:szCs w:val="24"/>
-        </w:rPr>
-        <w:t xml:space="preserve">i.e. </w:t>
-      </w:r>
-      <w:r>
-        <w:rPr>
-          <w:rFonts w:ascii="Times New Roman" w:hAnsi="Times New Roman" w:cs="Times New Roman"/>
-          <w:sz w:val="24"/>
-          <w:szCs w:val="24"/>
-        </w:rPr>
-        <w:t>improvement</w:t>
-      </w:r>
-      <w:r>
-        <w:rPr>
-          <w:rFonts w:ascii="Times New Roman" w:hAnsi="Times New Roman" w:cs="Times New Roman"/>
-          <w:sz w:val="24"/>
-          <w:szCs w:val="24"/>
-        </w:rPr>
-        <w:t xml:space="preserve"> request or other.</w:t>
-      </w:r>
-      <w:r>
-        <w:rPr>
-          <w:rFonts w:ascii="Times New Roman" w:hAnsi="Times New Roman" w:cs="Times New Roman"/>
-          <w:sz w:val="24"/>
-          <w:szCs w:val="24"/>
-        </w:rPr>
-        <w:t xml:space="preserve"> For the automated classification supervised </w:t>
-      </w:r>
-      <w:proofErr w:type="gramStart"/>
-      <w:r>
-        <w:rPr>
-          <w:rFonts w:ascii="Times New Roman" w:hAnsi="Times New Roman" w:cs="Times New Roman"/>
-          <w:sz w:val="24"/>
-          <w:szCs w:val="24"/>
-        </w:rPr>
-        <w:t>machine learning</w:t>
-      </w:r>
-      <w:proofErr w:type="gramEnd"/>
-      <w:r>
-        <w:rPr>
-          <w:rFonts w:ascii="Times New Roman" w:hAnsi="Times New Roman" w:cs="Times New Roman"/>
-          <w:sz w:val="24"/>
-          <w:szCs w:val="24"/>
-        </w:rPr>
-        <w:t xml:space="preserve"> algorithm Multinomial Naïve Bayes used.</w:t>
-      </w:r>
-      <w:r>
-        <w:rPr>
-          <w:rFonts w:ascii="Times New Roman" w:hAnsi="Times New Roman" w:cs="Times New Roman"/>
-          <w:sz w:val="24"/>
-          <w:szCs w:val="24"/>
-        </w:rPr>
-        <w:t xml:space="preserve"> Further </w:t>
-      </w:r>
-      <w:r>
-        <w:rPr>
-          <w:rFonts w:ascii="Times New Roman" w:hAnsi="Times New Roman" w:cs="Times New Roman"/>
-          <w:sz w:val="24"/>
-          <w:szCs w:val="24"/>
-        </w:rPr>
-        <w:t>improvement</w:t>
-      </w:r>
-      <w:r>
-        <w:rPr>
-          <w:rFonts w:ascii="Times New Roman" w:hAnsi="Times New Roman" w:cs="Times New Roman"/>
-          <w:sz w:val="24"/>
-          <w:szCs w:val="24"/>
-        </w:rPr>
-        <w:t xml:space="preserve"> request </w:t>
-      </w:r>
-      <w:proofErr w:type="gramStart"/>
-      <w:r>
-        <w:rPr>
-          <w:rFonts w:ascii="Times New Roman" w:hAnsi="Times New Roman" w:cs="Times New Roman"/>
-          <w:sz w:val="24"/>
-          <w:szCs w:val="24"/>
-        </w:rPr>
-        <w:t>were considered</w:t>
-      </w:r>
-      <w:proofErr w:type="gramEnd"/>
-      <w:r>
-        <w:rPr>
-          <w:rFonts w:ascii="Times New Roman" w:hAnsi="Times New Roman" w:cs="Times New Roman"/>
-          <w:sz w:val="24"/>
-          <w:szCs w:val="24"/>
-        </w:rPr>
-        <w:t xml:space="preserve"> for the grouping</w:t>
-      </w:r>
-      <w:r>
-        <w:rPr>
-          <w:rFonts w:ascii="Times New Roman" w:hAnsi="Times New Roman" w:cs="Times New Roman"/>
-          <w:sz w:val="24"/>
-          <w:szCs w:val="24"/>
-        </w:rPr>
-        <w:t xml:space="preserve"> and it helped to sort the request and summarize them </w:t>
-      </w:r>
-      <w:r>
-        <w:rPr>
-          <w:rFonts w:ascii="Times New Roman" w:hAnsi="Times New Roman" w:cs="Times New Roman"/>
-          <w:sz w:val="24"/>
-          <w:szCs w:val="24"/>
-        </w:rPr>
-        <w:t>accordingly. That</w:t>
-      </w:r>
-      <w:r>
-        <w:rPr>
-          <w:rFonts w:ascii="Times New Roman" w:hAnsi="Times New Roman" w:cs="Times New Roman"/>
-          <w:sz w:val="24"/>
-          <w:szCs w:val="24"/>
-        </w:rPr>
-        <w:t xml:space="preserve"> helped to reduce the human effort to analyses the each tweet for </w:t>
-      </w:r>
-      <w:r>
-        <w:rPr>
-          <w:rFonts w:ascii="Times New Roman" w:hAnsi="Times New Roman" w:cs="Times New Roman"/>
-          <w:sz w:val="24"/>
-          <w:szCs w:val="24"/>
-        </w:rPr>
-        <w:t>eliciting the requirements and knowing the issues in the software</w:t>
-      </w:r>
-      <w:r>
-        <w:rPr>
-          <w:rFonts w:ascii="Times New Roman" w:hAnsi="Times New Roman" w:cs="Times New Roman"/>
-          <w:sz w:val="24"/>
-          <w:szCs w:val="24"/>
-        </w:rPr>
-        <w:t>.</w:t>
-      </w:r>
-      <w:r>
-        <w:rPr>
-          <w:rFonts w:ascii="Times New Roman" w:hAnsi="Times New Roman" w:cs="Times New Roman"/>
-          <w:sz w:val="24"/>
-          <w:szCs w:val="24"/>
-        </w:rPr>
-        <w:t xml:space="preserve"> As a last step, these summaries and tweets </w:t>
-      </w:r>
-      <w:proofErr w:type="gramStart"/>
-      <w:r>
-        <w:rPr>
-          <w:rFonts w:ascii="Times New Roman" w:hAnsi="Times New Roman" w:cs="Times New Roman"/>
-          <w:sz w:val="24"/>
-          <w:szCs w:val="24"/>
-        </w:rPr>
-        <w:t>were ranked</w:t>
-      </w:r>
-      <w:proofErr w:type="gramEnd"/>
-      <w:r>
-        <w:rPr>
-          <w:rFonts w:ascii="Times New Roman" w:hAnsi="Times New Roman" w:cs="Times New Roman"/>
-          <w:sz w:val="24"/>
-          <w:szCs w:val="24"/>
-        </w:rPr>
-        <w:t xml:space="preserve"> on the base of high worthy tweets. The one drawback lied the high number of manual annotations for labeling the data as request or others. In addition, the majority voting schemes solved disagreements. Three annotators did this process and it took 13.5 hours for each annotators to complete the task. </w:t>
-      </w:r>
-      <w:r>
-        <w:rPr>
-          <w:rFonts w:ascii="Times New Roman" w:hAnsi="Times New Roman" w:cs="Times New Roman"/>
-          <w:sz w:val="24"/>
-          <w:szCs w:val="24"/>
-        </w:rPr>
-        <w:t>The next study [</w:t>
-      </w:r>
-      <w:r>
-        <w:rPr>
-          <w:rFonts w:ascii="Times New Roman" w:hAnsi="Times New Roman" w:cs="Times New Roman"/>
-          <w:sz w:val="24"/>
-          <w:szCs w:val="24"/>
-        </w:rPr>
-        <w:t>16</w:t>
-      </w:r>
-      <w:r>
-        <w:rPr>
-          <w:rFonts w:ascii="Times New Roman" w:hAnsi="Times New Roman" w:cs="Times New Roman"/>
-          <w:sz w:val="24"/>
-          <w:szCs w:val="24"/>
-        </w:rPr>
-        <w:t>] c</w:t>
-      </w:r>
-      <w:r>
-        <w:rPr>
-          <w:rFonts w:ascii="Times New Roman" w:hAnsi="Times New Roman" w:cs="Times New Roman"/>
-          <w:sz w:val="24"/>
-          <w:szCs w:val="24"/>
-        </w:rPr>
-        <w:t>lassify the</w:t>
-      </w:r>
-      <w:r>
-        <w:rPr>
-          <w:rFonts w:ascii="Times New Roman" w:hAnsi="Times New Roman" w:cs="Times New Roman"/>
-          <w:sz w:val="24"/>
-          <w:szCs w:val="24"/>
-        </w:rPr>
-        <w:t xml:space="preserve"> tweets into software</w:t>
-      </w:r>
-      <w:r>
-        <w:rPr>
-          <w:rFonts w:ascii="Times New Roman" w:hAnsi="Times New Roman" w:cs="Times New Roman"/>
-          <w:sz w:val="24"/>
-          <w:szCs w:val="24"/>
-        </w:rPr>
-        <w:t xml:space="preserve"> related tweets and summarize them</w:t>
-      </w:r>
-      <w:r>
-        <w:rPr>
-          <w:rFonts w:ascii="Times New Roman" w:hAnsi="Times New Roman" w:cs="Times New Roman"/>
-          <w:sz w:val="24"/>
-          <w:szCs w:val="24"/>
-        </w:rPr>
-        <w:t>. Total 4000</w:t>
-      </w:r>
-      <w:r>
-        <w:rPr>
-          <w:rFonts w:ascii="Times New Roman" w:hAnsi="Times New Roman" w:cs="Times New Roman"/>
-          <w:sz w:val="24"/>
-          <w:szCs w:val="24"/>
-        </w:rPr>
-        <w:t xml:space="preserve"> randomly selected tweets from ten </w:t>
-      </w:r>
-      <w:r>
-        <w:rPr>
-          <w:rFonts w:ascii="Times New Roman" w:hAnsi="Times New Roman" w:cs="Times New Roman"/>
-          <w:sz w:val="24"/>
-          <w:szCs w:val="24"/>
-        </w:rPr>
-        <w:t>different</w:t>
-      </w:r>
-      <w:r>
-        <w:rPr>
-          <w:rFonts w:ascii="Times New Roman" w:hAnsi="Times New Roman" w:cs="Times New Roman"/>
-          <w:sz w:val="24"/>
-          <w:szCs w:val="24"/>
-        </w:rPr>
-        <w:t xml:space="preserve"> </w:t>
-      </w:r>
-      <w:r>
-        <w:rPr>
-          <w:rFonts w:ascii="Times New Roman" w:hAnsi="Times New Roman" w:cs="Times New Roman"/>
-          <w:sz w:val="24"/>
-          <w:szCs w:val="24"/>
-        </w:rPr>
-        <w:t xml:space="preserve">software </w:t>
-      </w:r>
-      <w:proofErr w:type="gramStart"/>
-      <w:r>
-        <w:rPr>
-          <w:rFonts w:ascii="Times New Roman" w:hAnsi="Times New Roman" w:cs="Times New Roman"/>
-          <w:sz w:val="24"/>
-          <w:szCs w:val="24"/>
-        </w:rPr>
-        <w:t>were selected</w:t>
-      </w:r>
-      <w:proofErr w:type="gramEnd"/>
-      <w:r>
-        <w:rPr>
-          <w:rFonts w:ascii="Times New Roman" w:hAnsi="Times New Roman" w:cs="Times New Roman"/>
-          <w:sz w:val="24"/>
-          <w:szCs w:val="24"/>
-        </w:rPr>
-        <w:t>. The proposed model c</w:t>
-      </w:r>
-      <w:r>
-        <w:rPr>
-          <w:rFonts w:ascii="Times New Roman" w:hAnsi="Times New Roman" w:cs="Times New Roman"/>
-          <w:sz w:val="24"/>
-          <w:szCs w:val="24"/>
-        </w:rPr>
-        <w:t xml:space="preserve">lassify them into bug, </w:t>
-      </w:r>
-      <w:r>
-        <w:rPr>
-          <w:rFonts w:ascii="Times New Roman" w:hAnsi="Times New Roman" w:cs="Times New Roman"/>
-          <w:sz w:val="24"/>
-          <w:szCs w:val="24"/>
-        </w:rPr>
-        <w:t xml:space="preserve">requirement and </w:t>
-      </w:r>
-      <w:r>
-        <w:rPr>
-          <w:rFonts w:ascii="Times New Roman" w:hAnsi="Times New Roman" w:cs="Times New Roman"/>
-          <w:sz w:val="24"/>
-          <w:szCs w:val="24"/>
-        </w:rPr>
-        <w:t>spam</w:t>
-      </w:r>
-      <w:r>
-        <w:rPr>
-          <w:rFonts w:ascii="Times New Roman" w:hAnsi="Times New Roman" w:cs="Times New Roman"/>
-          <w:sz w:val="24"/>
-          <w:szCs w:val="24"/>
-        </w:rPr>
-        <w:t xml:space="preserve"> using Naïve</w:t>
-      </w:r>
-      <w:r>
-        <w:rPr>
-          <w:rFonts w:ascii="Times New Roman" w:hAnsi="Times New Roman" w:cs="Times New Roman"/>
-          <w:sz w:val="24"/>
-          <w:szCs w:val="24"/>
-        </w:rPr>
-        <w:t xml:space="preserve"> Bayes</w:t>
-      </w:r>
-      <w:r>
-        <w:rPr>
-          <w:rFonts w:ascii="Times New Roman" w:hAnsi="Times New Roman" w:cs="Times New Roman"/>
-          <w:sz w:val="24"/>
-          <w:szCs w:val="24"/>
-        </w:rPr>
-        <w:t xml:space="preserve"> and SVM.</w:t>
-      </w:r>
-      <w:r>
-        <w:rPr>
-          <w:rFonts w:ascii="Times New Roman" w:hAnsi="Times New Roman" w:cs="Times New Roman"/>
-          <w:sz w:val="24"/>
-          <w:szCs w:val="24"/>
-        </w:rPr>
-        <w:t xml:space="preserve"> </w:t>
-      </w:r>
-      <w:r>
-        <w:rPr>
-          <w:rFonts w:ascii="Times New Roman" w:hAnsi="Times New Roman" w:cs="Times New Roman"/>
-          <w:sz w:val="24"/>
-          <w:szCs w:val="24"/>
-        </w:rPr>
-        <w:t xml:space="preserve">The results showed that </w:t>
-      </w:r>
-      <w:r>
-        <w:rPr>
-          <w:rFonts w:ascii="Times New Roman" w:hAnsi="Times New Roman" w:cs="Times New Roman"/>
-          <w:sz w:val="24"/>
-          <w:szCs w:val="24"/>
-        </w:rPr>
-        <w:t>50% of data cont</w:t>
-      </w:r>
-      <w:r>
-        <w:rPr>
-          <w:rFonts w:ascii="Times New Roman" w:hAnsi="Times New Roman" w:cs="Times New Roman"/>
-          <w:sz w:val="24"/>
-          <w:szCs w:val="24"/>
-        </w:rPr>
-        <w:t>ained useful technical feedback and</w:t>
-      </w:r>
-      <w:r>
-        <w:rPr>
-          <w:rFonts w:ascii="Times New Roman" w:hAnsi="Times New Roman" w:cs="Times New Roman"/>
-          <w:sz w:val="24"/>
-          <w:szCs w:val="24"/>
-        </w:rPr>
-        <w:t xml:space="preserve"> achieve</w:t>
-      </w:r>
-      <w:r>
-        <w:rPr>
-          <w:rFonts w:ascii="Times New Roman" w:hAnsi="Times New Roman" w:cs="Times New Roman"/>
-          <w:sz w:val="24"/>
-          <w:szCs w:val="24"/>
-        </w:rPr>
-        <w:t>d</w:t>
-      </w:r>
-      <w:r>
-        <w:rPr>
-          <w:rFonts w:ascii="Times New Roman" w:hAnsi="Times New Roman" w:cs="Times New Roman"/>
-          <w:sz w:val="24"/>
-          <w:szCs w:val="24"/>
-        </w:rPr>
-        <w:t xml:space="preserve"> an average classification F1 of 72% using SVM</w:t>
-      </w:r>
-      <w:r>
-        <w:rPr>
-          <w:rFonts w:ascii="Times New Roman" w:hAnsi="Times New Roman" w:cs="Times New Roman"/>
-          <w:sz w:val="24"/>
-          <w:szCs w:val="24"/>
-        </w:rPr>
-        <w:t xml:space="preserve"> that was better than the state of the art in literature</w:t>
-      </w:r>
-      <w:r>
-        <w:rPr>
-          <w:rFonts w:ascii="Times New Roman" w:hAnsi="Times New Roman" w:cs="Times New Roman"/>
-          <w:sz w:val="24"/>
-          <w:szCs w:val="24"/>
-        </w:rPr>
-        <w:t xml:space="preserve">. </w:t>
-      </w:r>
-      <w:r>
-        <w:rPr>
-          <w:rFonts w:ascii="Times New Roman" w:hAnsi="Times New Roman" w:cs="Times New Roman"/>
-          <w:sz w:val="24"/>
-          <w:szCs w:val="24"/>
-        </w:rPr>
-        <w:t xml:space="preserve">Tweets dataset labelled </w:t>
-      </w:r>
-      <w:r>
-        <w:rPr>
-          <w:rFonts w:ascii="Times New Roman" w:hAnsi="Times New Roman" w:cs="Times New Roman"/>
-          <w:sz w:val="24"/>
-          <w:szCs w:val="24"/>
-        </w:rPr>
-        <w:t xml:space="preserve">manually. </w:t>
-      </w:r>
-      <w:r>
-        <w:rPr>
-          <w:rFonts w:ascii="Times New Roman" w:hAnsi="Times New Roman" w:cs="Times New Roman"/>
-          <w:sz w:val="24"/>
-          <w:szCs w:val="24"/>
-        </w:rPr>
-        <w:t xml:space="preserve">Different techniques with VSM and NB e.g. stop word removing, </w:t>
-      </w:r>
-      <w:r>
-        <w:rPr>
-          <w:rFonts w:ascii="Times New Roman" w:hAnsi="Times New Roman" w:cs="Times New Roman"/>
-          <w:sz w:val="24"/>
-          <w:szCs w:val="24"/>
-        </w:rPr>
-        <w:t>sentimental, stemming,</w:t>
-      </w:r>
-      <w:r>
-        <w:rPr>
-          <w:rFonts w:ascii="Times New Roman" w:hAnsi="Times New Roman" w:cs="Times New Roman"/>
-          <w:sz w:val="24"/>
-          <w:szCs w:val="24"/>
-        </w:rPr>
-        <w:t xml:space="preserve"> and Bag</w:t>
-      </w:r>
-      <w:r>
-        <w:rPr>
-          <w:rFonts w:ascii="Times New Roman" w:hAnsi="Times New Roman" w:cs="Times New Roman"/>
-          <w:sz w:val="24"/>
-          <w:szCs w:val="24"/>
-        </w:rPr>
-        <w:t xml:space="preserve"> </w:t>
-      </w:r>
-      <w:r>
-        <w:rPr>
-          <w:rFonts w:ascii="Times New Roman" w:hAnsi="Times New Roman" w:cs="Times New Roman"/>
-          <w:sz w:val="24"/>
-          <w:szCs w:val="24"/>
-        </w:rPr>
-        <w:t xml:space="preserve">of words </w:t>
-      </w:r>
-      <w:proofErr w:type="gramStart"/>
-      <w:r>
-        <w:rPr>
-          <w:rFonts w:ascii="Times New Roman" w:hAnsi="Times New Roman" w:cs="Times New Roman"/>
-          <w:sz w:val="24"/>
-          <w:szCs w:val="24"/>
-        </w:rPr>
-        <w:t>were implemented</w:t>
-      </w:r>
-      <w:proofErr w:type="gramEnd"/>
-      <w:r>
-        <w:rPr>
-          <w:rFonts w:ascii="Times New Roman" w:hAnsi="Times New Roman" w:cs="Times New Roman"/>
-          <w:sz w:val="24"/>
-          <w:szCs w:val="24"/>
-        </w:rPr>
-        <w:t xml:space="preserve">. </w:t>
-      </w:r>
-      <w:r>
-        <w:rPr>
-          <w:rFonts w:ascii="Times New Roman" w:hAnsi="Times New Roman" w:cs="Times New Roman"/>
-          <w:sz w:val="24"/>
-          <w:szCs w:val="24"/>
-        </w:rPr>
-        <w:t>However,</w:t>
-      </w:r>
-      <w:r>
-        <w:rPr>
-          <w:rFonts w:ascii="Times New Roman" w:hAnsi="Times New Roman" w:cs="Times New Roman"/>
-          <w:sz w:val="24"/>
-          <w:szCs w:val="24"/>
-        </w:rPr>
-        <w:t xml:space="preserve"> results showed </w:t>
-      </w:r>
-      <w:r>
-        <w:rPr>
-          <w:rFonts w:ascii="Times New Roman" w:hAnsi="Times New Roman" w:cs="Times New Roman"/>
-          <w:sz w:val="24"/>
-          <w:szCs w:val="24"/>
-        </w:rPr>
-        <w:t>that these parameters did not improve to help the results of ML algo</w:t>
-      </w:r>
-      <w:r>
-        <w:rPr>
-          <w:rFonts w:ascii="Times New Roman" w:hAnsi="Times New Roman" w:cs="Times New Roman"/>
-          <w:sz w:val="24"/>
-          <w:szCs w:val="24"/>
-        </w:rPr>
-        <w:t>rithm</w:t>
-      </w:r>
-      <w:r>
-        <w:rPr>
-          <w:rFonts w:ascii="Times New Roman" w:hAnsi="Times New Roman" w:cs="Times New Roman"/>
-          <w:sz w:val="24"/>
-          <w:szCs w:val="24"/>
-        </w:rPr>
-        <w:t xml:space="preserve"> for classification of the tweets.</w:t>
-      </w:r>
-    </w:p>
-    <w:p>
-      <w:pPr>
-        <w:jc w:val="both"/>
-        <w:rPr>
-          <w:rFonts w:ascii="Times New Roman" w:hAnsi="Times New Roman" w:cs="Times New Roman"/>
-          <w:sz w:val="24"/>
-          <w:szCs w:val="24"/>
-        </w:rPr>
-      </w:pPr>
-    </w:p>
-    <w:p>
-      <w:pPr>
-        <w:jc w:val="both"/>
-        <w:rPr>
-          <w:rFonts w:ascii="Times New Roman" w:hAnsi="Times New Roman" w:cs="Times New Roman"/>
-          <w:sz w:val="24"/>
-          <w:szCs w:val="24"/>
-        </w:rPr>
-      </w:pPr>
-      <w:proofErr w:type="spellStart"/>
-      <w:r>
-        <w:rPr>
-          <w:rFonts w:ascii="Times New Roman" w:hAnsi="Times New Roman" w:cs="Times New Roman"/>
-          <w:sz w:val="24"/>
-          <w:szCs w:val="24"/>
-        </w:rPr>
-        <w:t>Re</w:t>
-      </w:r>
-      <w:r>
-        <w:rPr>
-          <w:rFonts w:ascii="Times New Roman" w:hAnsi="Times New Roman" w:cs="Times New Roman"/>
-          <w:sz w:val="24"/>
-          <w:szCs w:val="24"/>
-        </w:rPr>
-        <w:t>quirment</w:t>
-      </w:r>
-      <w:proofErr w:type="spellEnd"/>
-      <w:r>
-        <w:rPr>
-          <w:rFonts w:ascii="Times New Roman" w:hAnsi="Times New Roman" w:cs="Times New Roman"/>
-          <w:sz w:val="24"/>
-          <w:szCs w:val="24"/>
-        </w:rPr>
-        <w:t xml:space="preserve"> identification: </w:t>
-      </w:r>
-      <w:r>
-        <w:rPr>
-          <w:rFonts w:ascii="Times New Roman" w:hAnsi="Times New Roman" w:cs="Times New Roman"/>
-          <w:sz w:val="24"/>
-          <w:szCs w:val="24"/>
-        </w:rPr>
-        <w:t xml:space="preserve">An automated system (MARA) proposed [14] for extracting and analyzing app reviews for identification of the feature requests. One sixty-one apps and 3,279 reviews were used for manual training. </w:t>
-      </w:r>
-      <w:proofErr w:type="gramStart"/>
-      <w:r>
-        <w:rPr>
-          <w:rFonts w:ascii="Times New Roman" w:hAnsi="Times New Roman" w:cs="Times New Roman"/>
-          <w:sz w:val="24"/>
-          <w:szCs w:val="24"/>
-        </w:rPr>
-        <w:t>136,998</w:t>
-      </w:r>
-      <w:proofErr w:type="gramEnd"/>
-      <w:r>
-        <w:rPr>
-          <w:rFonts w:ascii="Times New Roman" w:hAnsi="Times New Roman" w:cs="Times New Roman"/>
-          <w:sz w:val="24"/>
-          <w:szCs w:val="24"/>
-        </w:rPr>
-        <w:t xml:space="preserve"> reviews were used for the evaluation, which found that 23.3 percent of reviews contained feature request. Topic modeling algorithm Latent </w:t>
-      </w:r>
-      <w:proofErr w:type="spellStart"/>
-      <w:r>
-        <w:rPr>
-          <w:rFonts w:ascii="Times New Roman" w:hAnsi="Times New Roman" w:cs="Times New Roman"/>
-          <w:sz w:val="24"/>
-          <w:szCs w:val="24"/>
-        </w:rPr>
-        <w:t>Dirichlet</w:t>
-      </w:r>
-      <w:proofErr w:type="spellEnd"/>
-      <w:r>
-        <w:rPr>
-          <w:rFonts w:ascii="Times New Roman" w:hAnsi="Times New Roman" w:cs="Times New Roman"/>
-          <w:sz w:val="24"/>
-          <w:szCs w:val="24"/>
-        </w:rPr>
-        <w:t xml:space="preserve"> Allocations [LDA] used to identify common topics across the feature requests for the </w:t>
-      </w:r>
-      <w:proofErr w:type="spellStart"/>
-      <w:r>
-        <w:rPr>
-          <w:rFonts w:ascii="Times New Roman" w:hAnsi="Times New Roman" w:cs="Times New Roman"/>
-          <w:sz w:val="24"/>
-          <w:szCs w:val="24"/>
-        </w:rPr>
-        <w:t>evalution</w:t>
-      </w:r>
-      <w:proofErr w:type="spellEnd"/>
-      <w:r>
-        <w:rPr>
-          <w:rFonts w:ascii="Times New Roman" w:hAnsi="Times New Roman" w:cs="Times New Roman"/>
-          <w:sz w:val="24"/>
-          <w:szCs w:val="24"/>
-        </w:rPr>
-        <w:t>.</w:t>
-      </w:r>
-    </w:p>
-    <w:p>
-      <w:pPr>
-        <w:jc w:val="both"/>
-        <w:rPr>
-          <w:rFonts w:ascii="Times New Roman" w:hAnsi="Times New Roman" w:cs="Times New Roman"/>
-          <w:sz w:val="24"/>
-          <w:szCs w:val="24"/>
-        </w:rPr>
-      </w:pPr>
-      <w:proofErr w:type="spellStart"/>
-      <w:r>
-        <w:rPr>
-          <w:rFonts w:ascii="Times New Roman" w:hAnsi="Times New Roman" w:cs="Times New Roman"/>
-          <w:sz w:val="24"/>
-          <w:szCs w:val="24"/>
-        </w:rPr>
-        <w:lastRenderedPageBreak/>
         <w:t>Maalej</w:t>
       </w:r>
       <w:proofErr w:type="spellEnd"/>
@@ -3676,6 +3566,7 @@
           <w:sz w:val="24"/>
           <w:szCs w:val="24"/>
         </w:rPr>
+        <w:lastRenderedPageBreak/>
         <w:t xml:space="preserve">[8] </w:t>
       </w:r>
       <w:proofErr w:type="spellStart"/>
@@ -3720,7 +3611,6 @@
           <w:sz w:val="24"/>
           <w:szCs w:val="24"/>
         </w:rPr>
-        <w:lastRenderedPageBreak/>
         <w:t xml:space="preserve">[9] </w:t>
       </w:r>
       <w:proofErr w:type="spellStart"/>
@@ -4050,23 +3940,7 @@
           <w:sz w:val="24"/>
           <w:szCs w:val="24"/>
         </w:rPr>
-        <w:t xml:space="preserve">[15] </w:t>
-      </w:r>
-      <w:r>
-        <w:rPr>
-          <w:rFonts w:ascii="Times New Roman" w:hAnsi="Times New Roman" w:cs="Times New Roman"/>
-          <w:sz w:val="24"/>
-          <w:szCs w:val="24"/>
-        </w:rPr>
-        <w:t xml:space="preserve">E. </w:t>
-      </w:r>
-      <w:r>
-        <w:rPr>
-          <w:rFonts w:ascii="Times New Roman" w:hAnsi="Times New Roman" w:cs="Times New Roman"/>
-          <w:sz w:val="24"/>
-          <w:szCs w:val="24"/>
-        </w:rPr>
-        <w:t xml:space="preserve">Guzman, M. Ibrahim and M. </w:t>
+        <w:t xml:space="preserve">[15] E. Guzman, M. Ibrahim and M. </w:t>
       </w:r>
       <w:proofErr w:type="spellStart"/>
       <w:proofErr w:type="gramStart"/>
@@ -4094,15 +3968,7 @@
           <w:sz w:val="24"/>
           <w:szCs w:val="24"/>
         </w:rPr>
-        <w:t>2017)</w:t>
-      </w:r>
-      <w:r>
-        <w:rPr>
-          <w:rFonts w:ascii="Times New Roman" w:hAnsi="Times New Roman" w:cs="Times New Roman"/>
-          <w:sz w:val="24"/>
-          <w:szCs w:val="24"/>
-        </w:rPr>
-        <w:t xml:space="preserve"> "A Little Bird Told Me: Mining Tweets for Requirements and Software Evolution," </w:t>
+        <w:t>2017) "A Little Bird Told Me: Mining Tweets for Requirements and Software Evolution," </w:t>
       </w:r>
       <w:r>
         <w:rPr>

--- a/Paper/Requirement Engineering and ML.docx
+++ b/Paper/Requirement Engineering and ML.docx
@@ -456,7 +456,21 @@
         <w:rPr>
           <w:rFonts w:ascii="Times New Roman" w:hAnsi="Times New Roman" w:cs="Times New Roman"/>
         </w:rPr>
-        <w:t xml:space="preserve"> are analyzed to check the conflicts and consistency of requirements. It is also make sure that requirements are clear</w:t>
+        <w:t xml:space="preserve"> </w:t>
+      </w:r>
+      <w:proofErr w:type="gramStart"/>
+      <w:r>
+        <w:rPr>
+          <w:rFonts w:ascii="Times New Roman" w:hAnsi="Times New Roman" w:cs="Times New Roman"/>
+        </w:rPr>
+        <w:t>are analyzed</w:t>
+      </w:r>
+      <w:proofErr w:type="gramEnd"/>
+      <w:r>
+        <w:rPr>
+          <w:rFonts w:ascii="Times New Roman" w:hAnsi="Times New Roman" w:cs="Times New Roman"/>
+        </w:rPr>
+        <w:t xml:space="preserve"> to check the conflicts and consistency of requirements. It is also make sure that requirements are clear</w:t>
       </w:r>
       <w:r>
         <w:rPr>
@@ -468,13 +482,41 @@
         <w:rPr>
           <w:rFonts w:ascii="Times New Roman" w:hAnsi="Times New Roman" w:cs="Times New Roman"/>
         </w:rPr>
-        <w:t>. Furthermore, the agreed requirements are documented.</w:t>
-      </w:r>
-      <w:r>
-        <w:rPr>
-          <w:rFonts w:ascii="Times New Roman" w:hAnsi="Times New Roman" w:cs="Times New Roman"/>
-        </w:rPr>
-        <w:t xml:space="preserve"> This documentation has a clear and precise definition of the system functionalities. It also acts as an agreement between stakeholders and developers. These functionalities and requirement are documented usually as diagrams, mathematically formulas or natural languages.</w:t>
+        <w:t xml:space="preserve">. Furthermore, the agreed requirements </w:t>
+      </w:r>
+      <w:proofErr w:type="gramStart"/>
+      <w:r>
+        <w:rPr>
+          <w:rFonts w:ascii="Times New Roman" w:hAnsi="Times New Roman" w:cs="Times New Roman"/>
+        </w:rPr>
+        <w:t>are documented</w:t>
+      </w:r>
+      <w:proofErr w:type="gramEnd"/>
+      <w:r>
+        <w:rPr>
+          <w:rFonts w:ascii="Times New Roman" w:hAnsi="Times New Roman" w:cs="Times New Roman"/>
+        </w:rPr>
+        <w:t>.</w:t>
+      </w:r>
+      <w:r>
+        <w:rPr>
+          <w:rFonts w:ascii="Times New Roman" w:hAnsi="Times New Roman" w:cs="Times New Roman"/>
+        </w:rPr>
+        <w:t xml:space="preserve"> This documentation has a clear and precise definition of the system functionalities. It also acts as an agreement between stakeholders and developers. These functionalities and requirement </w:t>
+      </w:r>
+      <w:proofErr w:type="gramStart"/>
+      <w:r>
+        <w:rPr>
+          <w:rFonts w:ascii="Times New Roman" w:hAnsi="Times New Roman" w:cs="Times New Roman"/>
+        </w:rPr>
+        <w:t>are documented</w:t>
+      </w:r>
+      <w:proofErr w:type="gramEnd"/>
+      <w:r>
+        <w:rPr>
+          <w:rFonts w:ascii="Times New Roman" w:hAnsi="Times New Roman" w:cs="Times New Roman"/>
+        </w:rPr>
+        <w:t xml:space="preserve"> usually as diagrams, mathematically formulas or natural languages.</w:t>
       </w:r>
       <w:r>
         <w:rPr>
@@ -486,7 +528,21 @@
         <w:rPr>
           <w:rFonts w:ascii="Times New Roman" w:hAnsi="Times New Roman" w:cs="Times New Roman"/>
         </w:rPr>
-        <w:t xml:space="preserve">These documents are used </w:t>
+        <w:t xml:space="preserve">These documents </w:t>
+      </w:r>
+      <w:proofErr w:type="gramStart"/>
+      <w:r>
+        <w:rPr>
+          <w:rFonts w:ascii="Times New Roman" w:hAnsi="Times New Roman" w:cs="Times New Roman"/>
+        </w:rPr>
+        <w:t>are used</w:t>
+      </w:r>
+      <w:proofErr w:type="gramEnd"/>
+      <w:r>
+        <w:rPr>
+          <w:rFonts w:ascii="Times New Roman" w:hAnsi="Times New Roman" w:cs="Times New Roman"/>
+        </w:rPr>
+        <w:t xml:space="preserve"> </w:t>
       </w:r>
       <w:r>
         <w:rPr>
@@ -526,11 +582,19 @@
         </w:rPr>
         <w:t xml:space="preserve">System requirements </w:t>
       </w:r>
-      <w:r>
-        <w:rPr>
-          <w:rFonts w:ascii="Times New Roman" w:hAnsi="Times New Roman" w:cs="Times New Roman"/>
-        </w:rPr>
-        <w:t xml:space="preserve">are classified into </w:t>
+      <w:proofErr w:type="gramStart"/>
+      <w:r>
+        <w:rPr>
+          <w:rFonts w:ascii="Times New Roman" w:hAnsi="Times New Roman" w:cs="Times New Roman"/>
+        </w:rPr>
+        <w:t>are classified</w:t>
+      </w:r>
+      <w:proofErr w:type="gramEnd"/>
+      <w:r>
+        <w:rPr>
+          <w:rFonts w:ascii="Times New Roman" w:hAnsi="Times New Roman" w:cs="Times New Roman"/>
+        </w:rPr>
+        <w:t xml:space="preserve"> into </w:t>
       </w:r>
       <w:r>
         <w:rPr>
@@ -752,7 +816,21 @@
         <w:rPr>
           <w:rFonts w:ascii="Times New Roman" w:hAnsi="Times New Roman" w:cs="Times New Roman"/>
         </w:rPr>
-        <w:t xml:space="preserve">. In more details, the third category is reinforcement learning added later in ML. In supervised learning, data set is labeled that means it has some example with the defined features and output. New input or query will predict from the learning of the labeled data. All regression and classification algorithm came under the umbrella of supervised learning e.g. Logistic Regression, Decision Trees (DT), Support Vector Machine (SVM), Nearest Neighbors (NN), Naive Bayes, Random Forest and Artificial Neural Network (ANN) </w:t>
+        <w:t xml:space="preserve">. In more details, the third category is reinforcement learning added later in ML. In supervised learning, data set </w:t>
+      </w:r>
+      <w:proofErr w:type="gramStart"/>
+      <w:r>
+        <w:rPr>
+          <w:rFonts w:ascii="Times New Roman" w:hAnsi="Times New Roman" w:cs="Times New Roman"/>
+        </w:rPr>
+        <w:t>is labeled</w:t>
+      </w:r>
+      <w:proofErr w:type="gramEnd"/>
+      <w:r>
+        <w:rPr>
+          <w:rFonts w:ascii="Times New Roman" w:hAnsi="Times New Roman" w:cs="Times New Roman"/>
+        </w:rPr>
+        <w:t xml:space="preserve"> that means it has some example with the defined features and output. New input or query will predict from the learning of the labeled data. All regression and classification algorithm came under the umbrella of supervised learning e.g. Logistic Regression, Decision Trees (DT), Support Vector Machine (SVM), Nearest Neighbors (NN), Naive Bayes, Random Forest and Artificial Neural Network (ANN) </w:t>
       </w:r>
       <w:r>
         <w:rPr>
@@ -782,7 +860,21 @@
         <w:rPr>
           <w:rFonts w:ascii="Times New Roman" w:hAnsi="Times New Roman" w:cs="Times New Roman"/>
         </w:rPr>
-        <w:t>Ref Required]</w:t>
+        <w:t xml:space="preserve">Ref </w:t>
+      </w:r>
+      <w:proofErr w:type="gramStart"/>
+      <w:r>
+        <w:rPr>
+          <w:rFonts w:ascii="Times New Roman" w:hAnsi="Times New Roman" w:cs="Times New Roman"/>
+        </w:rPr>
+        <w:t>Required</w:t>
+      </w:r>
+      <w:proofErr w:type="gramEnd"/>
+      <w:r>
+        <w:rPr>
+          <w:rFonts w:ascii="Times New Roman" w:hAnsi="Times New Roman" w:cs="Times New Roman"/>
+        </w:rPr>
+        <w:t>]</w:t>
       </w:r>
       <w:r>
         <w:rPr>
@@ -821,7 +913,21 @@
         <w:rPr>
           <w:rFonts w:ascii="Times New Roman" w:hAnsi="Times New Roman" w:cs="Times New Roman"/>
         </w:rPr>
-        <w:t>This section described the current trend in RE and ML. It will show what problems has been solved or automated by the ML.</w:t>
+        <w:t xml:space="preserve">This section described the current trend in RE and ML. It will show what problems </w:t>
+      </w:r>
+      <w:proofErr w:type="gramStart"/>
+      <w:r>
+        <w:rPr>
+          <w:rFonts w:ascii="Times New Roman" w:hAnsi="Times New Roman" w:cs="Times New Roman"/>
+        </w:rPr>
+        <w:t>has been solved or automated by the ML</w:t>
+      </w:r>
+      <w:proofErr w:type="gramEnd"/>
+      <w:r>
+        <w:rPr>
+          <w:rFonts w:ascii="Times New Roman" w:hAnsi="Times New Roman" w:cs="Times New Roman"/>
+        </w:rPr>
+        <w:t>.</w:t>
       </w:r>
     </w:p>
     <w:p>
@@ -888,7 +994,14 @@
         <w:rPr>
           <w:rFonts w:ascii="Times New Roman" w:hAnsi="Times New Roman" w:cs="Times New Roman"/>
         </w:rPr>
-        <w:t xml:space="preserve"> with the classification of functional and non-functional requirements. Requirements are </w:t>
+        <w:t xml:space="preserve"> with the classification of functional and non-functional requirements. Requirements </w:t>
+      </w:r>
+      <w:proofErr w:type="gramStart"/>
+      <w:r>
+        <w:rPr>
+          <w:rFonts w:ascii="Times New Roman" w:hAnsi="Times New Roman" w:cs="Times New Roman"/>
+        </w:rPr>
+        <w:t xml:space="preserve">are </w:t>
       </w:r>
       <w:r>
         <w:rPr>
@@ -900,7 +1013,14 @@
         <w:rPr>
           <w:rFonts w:ascii="Times New Roman" w:hAnsi="Times New Roman" w:cs="Times New Roman"/>
         </w:rPr>
-        <w:t>written in the natural language</w:t>
+        <w:t>written</w:t>
+      </w:r>
+      <w:proofErr w:type="gramEnd"/>
+      <w:r>
+        <w:rPr>
+          <w:rFonts w:ascii="Times New Roman" w:hAnsi="Times New Roman" w:cs="Times New Roman"/>
+        </w:rPr>
+        <w:t xml:space="preserve"> in the natural language</w:t>
       </w:r>
       <w:r>
         <w:rPr>
@@ -942,7 +1062,21 @@
         <w:rPr>
           <w:rFonts w:ascii="Times New Roman" w:hAnsi="Times New Roman" w:cs="Times New Roman"/>
         </w:rPr>
-        <w:t>These classifications are not limited to only two FR and NFR but also the sub categories of NFR and quality attributes. This problem area can be categorized on the base of used datasets in the literature. Three different domains are part of this category i.e.</w:t>
+        <w:t xml:space="preserve">These classifications are not limited to only two FR and NFR but also the sub categories of NFR and quality attributes. This problem area </w:t>
+      </w:r>
+      <w:proofErr w:type="gramStart"/>
+      <w:r>
+        <w:rPr>
+          <w:rFonts w:ascii="Times New Roman" w:hAnsi="Times New Roman" w:cs="Times New Roman"/>
+        </w:rPr>
+        <w:t>can be categorized</w:t>
+      </w:r>
+      <w:proofErr w:type="gramEnd"/>
+      <w:r>
+        <w:rPr>
+          <w:rFonts w:ascii="Times New Roman" w:hAnsi="Times New Roman" w:cs="Times New Roman"/>
+        </w:rPr>
+        <w:t xml:space="preserve"> on the base of used datasets in the literature. Three different domains are part of this category i.e.</w:t>
       </w:r>
     </w:p>
     <w:p>
@@ -1070,7 +1204,21 @@
         <w:rPr>
           <w:rFonts w:ascii="Times New Roman" w:hAnsi="Times New Roman" w:cs="Times New Roman"/>
         </w:rPr>
-        <w:t xml:space="preserve"> is done with ML [12-14</w:t>
+        <w:t xml:space="preserve"> </w:t>
+      </w:r>
+      <w:proofErr w:type="gramStart"/>
+      <w:r>
+        <w:rPr>
+          <w:rFonts w:ascii="Times New Roman" w:hAnsi="Times New Roman" w:cs="Times New Roman"/>
+        </w:rPr>
+        <w:t>is done</w:t>
+      </w:r>
+      <w:proofErr w:type="gramEnd"/>
+      <w:r>
+        <w:rPr>
+          <w:rFonts w:ascii="Times New Roman" w:hAnsi="Times New Roman" w:cs="Times New Roman"/>
+        </w:rPr>
+        <w:t xml:space="preserve"> with ML [12-14</w:t>
       </w:r>
       <w:r>
         <w:rPr>
@@ -1118,7 +1266,35 @@
         <w:rPr>
           <w:rFonts w:ascii="Times New Roman" w:hAnsi="Times New Roman" w:cs="Times New Roman"/>
         </w:rPr>
-        <w:t xml:space="preserve">algorithm self- training, RASCO, Rel-RASCO for self-labelling is used. This semi supervision technique overcome the manually annotation problem and showed that only small amount of labelled data achieve high accuracy. Naïve Bayes classification achieved the best results out of the kNN, C4.5 and SMO. </w:t>
+        <w:t xml:space="preserve">algorithm self- training, RASCO, </w:t>
+      </w:r>
+      <w:proofErr w:type="spellStart"/>
+      <w:r>
+        <w:rPr>
+          <w:rFonts w:ascii="Times New Roman" w:hAnsi="Times New Roman" w:cs="Times New Roman"/>
+        </w:rPr>
+        <w:t>Rel</w:t>
+      </w:r>
+      <w:proofErr w:type="spellEnd"/>
+      <w:r>
+        <w:rPr>
+          <w:rFonts w:ascii="Times New Roman" w:hAnsi="Times New Roman" w:cs="Times New Roman"/>
+        </w:rPr>
+        <w:t xml:space="preserve">-RASCO for self-labelling </w:t>
+      </w:r>
+      <w:proofErr w:type="gramStart"/>
+      <w:r>
+        <w:rPr>
+          <w:rFonts w:ascii="Times New Roman" w:hAnsi="Times New Roman" w:cs="Times New Roman"/>
+        </w:rPr>
+        <w:t>is used</w:t>
+      </w:r>
+      <w:proofErr w:type="gramEnd"/>
+      <w:r>
+        <w:rPr>
+          <w:rFonts w:ascii="Times New Roman" w:hAnsi="Times New Roman" w:cs="Times New Roman"/>
+        </w:rPr>
+        <w:t xml:space="preserve">. This semi supervision technique overcome the manually annotation problem and showed that only small amount of labelled data achieve high accuracy. Naïve Bayes classification achieved the best results out of the kNN, C4.5 and SMO. </w:t>
       </w:r>
       <w:r>
         <w:rPr>
@@ -1262,7 +1438,21 @@
         <w:rPr>
           <w:rFonts w:ascii="Times New Roman" w:hAnsi="Times New Roman" w:cs="Times New Roman"/>
         </w:rPr>
-        <w:t>reviews. Total 146,057 reviews for 40 apps were collected from apple stores and google play stores. In the last</w:t>
+        <w:t xml:space="preserve">reviews. Total 146,057 reviews for 40 apps </w:t>
+      </w:r>
+      <w:proofErr w:type="gramStart"/>
+      <w:r>
+        <w:rPr>
+          <w:rFonts w:ascii="Times New Roman" w:hAnsi="Times New Roman" w:cs="Times New Roman"/>
+        </w:rPr>
+        <w:t>were collected</w:t>
+      </w:r>
+      <w:proofErr w:type="gramEnd"/>
+      <w:r>
+        <w:rPr>
+          <w:rFonts w:ascii="Times New Roman" w:hAnsi="Times New Roman" w:cs="Times New Roman"/>
+        </w:rPr>
+        <w:t xml:space="preserve"> from apple stores and google play stores. In the last</w:t>
       </w:r>
       <w:r>
         <w:rPr>
@@ -1274,7 +1464,21 @@
         <w:rPr>
           <w:rFonts w:ascii="Times New Roman" w:hAnsi="Times New Roman" w:cs="Times New Roman"/>
         </w:rPr>
-        <w:t xml:space="preserve"> 4400 reviews were selected for further experimentation. The proposed model</w:t>
+        <w:t xml:space="preserve"> 4400 reviews </w:t>
+      </w:r>
+      <w:proofErr w:type="gramStart"/>
+      <w:r>
+        <w:rPr>
+          <w:rFonts w:ascii="Times New Roman" w:hAnsi="Times New Roman" w:cs="Times New Roman"/>
+        </w:rPr>
+        <w:t>were selected</w:t>
+      </w:r>
+      <w:proofErr w:type="gramEnd"/>
+      <w:r>
+        <w:rPr>
+          <w:rFonts w:ascii="Times New Roman" w:hAnsi="Times New Roman" w:cs="Times New Roman"/>
+        </w:rPr>
+        <w:t xml:space="preserve"> for further experimentation. The proposed model</w:t>
       </w:r>
       <w:r>
         <w:rPr>
@@ -1394,13 +1598,27 @@
         <w:rPr>
           <w:rFonts w:ascii="Times New Roman" w:hAnsi="Times New Roman" w:cs="Times New Roman"/>
         </w:rPr>
-        <w:t>a was</w:t>
-      </w:r>
-      <w:r>
-        <w:rPr>
-          <w:rFonts w:ascii="Times New Roman" w:hAnsi="Times New Roman" w:cs="Times New Roman"/>
-        </w:rPr>
-        <w:t xml:space="preserve"> taken as a dataset. </w:t>
+        <w:t xml:space="preserve">a </w:t>
+      </w:r>
+      <w:proofErr w:type="gramStart"/>
+      <w:r>
+        <w:rPr>
+          <w:rFonts w:ascii="Times New Roman" w:hAnsi="Times New Roman" w:cs="Times New Roman"/>
+        </w:rPr>
+        <w:t>was</w:t>
+      </w:r>
+      <w:r>
+        <w:rPr>
+          <w:rFonts w:ascii="Times New Roman" w:hAnsi="Times New Roman" w:cs="Times New Roman"/>
+        </w:rPr>
+        <w:t xml:space="preserve"> taken</w:t>
+      </w:r>
+      <w:proofErr w:type="gramEnd"/>
+      <w:r>
+        <w:rPr>
+          <w:rFonts w:ascii="Times New Roman" w:hAnsi="Times New Roman" w:cs="Times New Roman"/>
+        </w:rPr>
+        <w:t xml:space="preserve"> as a dataset. </w:t>
       </w:r>
       <w:r>
         <w:rPr>
@@ -1442,7 +1660,21 @@
         <w:rPr>
           <w:rFonts w:ascii="Times New Roman" w:hAnsi="Times New Roman" w:cs="Times New Roman"/>
         </w:rPr>
-        <w:t xml:space="preserve"> set manually labelled the potentionel software feature, opinion and the polarities in the reviews and then classify the reviews on the base of</w:t>
+        <w:t xml:space="preserve"> set manually labelled the </w:t>
+      </w:r>
+      <w:proofErr w:type="spellStart"/>
+      <w:r>
+        <w:rPr>
+          <w:rFonts w:ascii="Times New Roman" w:hAnsi="Times New Roman" w:cs="Times New Roman"/>
+        </w:rPr>
+        <w:t>potentionel</w:t>
+      </w:r>
+      <w:proofErr w:type="spellEnd"/>
+      <w:r>
+        <w:rPr>
+          <w:rFonts w:ascii="Times New Roman" w:hAnsi="Times New Roman" w:cs="Times New Roman"/>
+        </w:rPr>
+        <w:t xml:space="preserve"> software feature, opinion and the polarities in the reviews and then classify the reviews on the base of</w:t>
       </w:r>
       <w:r>
         <w:rPr>
@@ -1454,13 +1686,35 @@
         <w:rPr>
           <w:rFonts w:ascii="Times New Roman" w:hAnsi="Times New Roman" w:cs="Times New Roman"/>
         </w:rPr>
-        <w:t>relevant opinion semantics..</w:t>
-      </w:r>
-      <w:r>
-        <w:rPr>
-          <w:rFonts w:ascii="Times New Roman" w:hAnsi="Times New Roman" w:cs="Times New Roman"/>
-        </w:rPr>
-        <w:t xml:space="preserve"> For clustering the opinion expression network algorithm Grivan Newman used in the </w:t>
+        <w:t>relevant opinion semantics</w:t>
+      </w:r>
+      <w:proofErr w:type="gramStart"/>
+      <w:r>
+        <w:rPr>
+          <w:rFonts w:ascii="Times New Roman" w:hAnsi="Times New Roman" w:cs="Times New Roman"/>
+        </w:rPr>
+        <w:t>..</w:t>
+      </w:r>
+      <w:proofErr w:type="gramEnd"/>
+      <w:r>
+        <w:rPr>
+          <w:rFonts w:ascii="Times New Roman" w:hAnsi="Times New Roman" w:cs="Times New Roman"/>
+        </w:rPr>
+        <w:t xml:space="preserve"> For clustering the opinion expression network algorithm </w:t>
+      </w:r>
+      <w:proofErr w:type="spellStart"/>
+      <w:r>
+        <w:rPr>
+          <w:rFonts w:ascii="Times New Roman" w:hAnsi="Times New Roman" w:cs="Times New Roman"/>
+        </w:rPr>
+        <w:t>Grivan</w:t>
+      </w:r>
+      <w:proofErr w:type="spellEnd"/>
+      <w:r>
+        <w:rPr>
+          <w:rFonts w:ascii="Times New Roman" w:hAnsi="Times New Roman" w:cs="Times New Roman"/>
+        </w:rPr>
+        <w:t xml:space="preserve"> Newman used in the </w:t>
       </w:r>
       <w:r>
         <w:rPr>
@@ -1551,7 +1805,10 @@
     </w:p>
     <w:p>
       <w:pPr>
-        <w:jc w:val="both"/>
+        <w:autoSpaceDE w:val="0"/>
+        <w:autoSpaceDN w:val="0"/>
+        <w:adjustRightInd w:val="0"/>
+        <w:spacing w:after="0" w:line="240" w:lineRule="auto"/>
         <w:rPr>
           <w:rFonts w:ascii="Times New Roman" w:hAnsi="Times New Roman" w:cs="Times New Roman"/>
         </w:rPr>
@@ -1818,7 +2075,15 @@
         <w:rPr>
           <w:rFonts w:ascii="Times New Roman" w:hAnsi="Times New Roman" w:cs="Times New Roman"/>
         </w:rPr>
-        <w:t xml:space="preserve"> request were considered for the grouping</w:t>
+        <w:t xml:space="preserve"> request were cons</w:t>
+      </w:r>
+      <w:bookmarkStart w:id="0" w:name="_GoBack"/>
+      <w:bookmarkEnd w:id="0"/>
+      <w:r>
+        <w:rPr>
+          <w:rFonts w:ascii="Times New Roman" w:hAnsi="Times New Roman" w:cs="Times New Roman"/>
+        </w:rPr>
+        <w:t>idered for the grouping</w:t>
       </w:r>
       <w:r>
         <w:rPr>
@@ -1902,19 +2167,19 @@
         <w:rPr>
           <w:rFonts w:ascii="Times New Roman" w:hAnsi="Times New Roman" w:cs="Times New Roman"/>
         </w:rPr>
-        <w:t>lassify the</w:t>
-      </w:r>
-      <w:r>
-        <w:rPr>
-          <w:rFonts w:ascii="Times New Roman" w:hAnsi="Times New Roman" w:cs="Times New Roman"/>
-        </w:rPr>
-        <w:t xml:space="preserve"> tweets into software</w:t>
-      </w:r>
-      <w:r>
-        <w:rPr>
-          <w:rFonts w:ascii="Times New Roman" w:hAnsi="Times New Roman" w:cs="Times New Roman"/>
-        </w:rPr>
-        <w:t xml:space="preserve"> related tweets and summarize them</w:t>
+        <w:t xml:space="preserve">lassify </w:t>
+      </w:r>
+      <w:r>
+        <w:rPr>
+          <w:rFonts w:ascii="Times New Roman" w:hAnsi="Times New Roman" w:cs="Times New Roman"/>
+        </w:rPr>
+        <w:t>and sum</w:t>
+      </w:r>
+      <w:r>
+        <w:rPr>
+          <w:rFonts w:ascii="Times New Roman" w:hAnsi="Times New Roman" w:cs="Times New Roman"/>
+        </w:rPr>
+        <w:t>marize the Tweets</w:t>
       </w:r>
       <w:r>
         <w:rPr>
@@ -2028,7 +2293,25 @@
         <w:rPr>
           <w:rFonts w:ascii="Times New Roman" w:hAnsi="Times New Roman" w:cs="Times New Roman"/>
         </w:rPr>
-        <w:t xml:space="preserve"> that was better than the state of the art in literature</w:t>
+        <w:t xml:space="preserve"> that was better than the state of the art in </w:t>
+      </w:r>
+      <w:r>
+        <w:rPr>
+          <w:rFonts w:ascii="Times New Roman" w:hAnsi="Times New Roman" w:cs="Times New Roman"/>
+        </w:rPr>
+        <w:t>literature</w:t>
+      </w:r>
+      <w:r>
+        <w:rPr>
+          <w:rFonts w:ascii="Times New Roman" w:hAnsi="Times New Roman" w:cs="Times New Roman"/>
+        </w:rPr>
+        <w:t xml:space="preserve"> [</w:t>
+      </w:r>
+      <w:r>
+        <w:rPr>
+          <w:rFonts w:ascii="Times New Roman" w:hAnsi="Times New Roman" w:cs="Times New Roman"/>
+        </w:rPr>
+        <w:t>16]</w:t>
       </w:r>
       <w:r>
         <w:rPr>
@@ -2040,7 +2323,67 @@
         <w:rPr>
           <w:rFonts w:ascii="Times New Roman" w:hAnsi="Times New Roman" w:cs="Times New Roman"/>
         </w:rPr>
-        <w:t xml:space="preserve">Tweets dataset labelled </w:t>
+        <w:t xml:space="preserve">The reason was </w:t>
+      </w:r>
+      <w:r>
+        <w:rPr>
+          <w:rFonts w:ascii="Times New Roman" w:hAnsi="Times New Roman" w:cs="Times New Roman"/>
+        </w:rPr>
+        <w:t>the feedback</w:t>
+      </w:r>
+      <w:r>
+        <w:rPr>
+          <w:rFonts w:ascii="Times New Roman" w:hAnsi="Times New Roman" w:cs="Times New Roman"/>
+        </w:rPr>
+        <w:t xml:space="preserve"> dedicated to </w:t>
+      </w:r>
+      <w:r>
+        <w:rPr>
+          <w:rFonts w:ascii="Times New Roman" w:hAnsi="Times New Roman" w:cs="Times New Roman"/>
+        </w:rPr>
+        <w:t>technical stakeholders i.e. developer</w:t>
+      </w:r>
+      <w:r>
+        <w:rPr>
+          <w:rFonts w:ascii="Times New Roman" w:hAnsi="Times New Roman" w:cs="Times New Roman"/>
+        </w:rPr>
+        <w:t xml:space="preserve"> </w:t>
+      </w:r>
+      <w:r>
+        <w:rPr>
+          <w:rFonts w:ascii="Times New Roman" w:hAnsi="Times New Roman" w:cs="Times New Roman"/>
+        </w:rPr>
+        <w:t xml:space="preserve">related tweets were </w:t>
+      </w:r>
+      <w:r>
+        <w:rPr>
+          <w:rFonts w:ascii="Times New Roman" w:hAnsi="Times New Roman" w:cs="Times New Roman"/>
+        </w:rPr>
+        <w:t>focused</w:t>
+      </w:r>
+      <w:r>
+        <w:rPr>
+          <w:rFonts w:ascii="Times New Roman" w:hAnsi="Times New Roman" w:cs="Times New Roman"/>
+        </w:rPr>
+        <w:t xml:space="preserve"> and analyzed</w:t>
+      </w:r>
+      <w:r>
+        <w:rPr>
+          <w:rFonts w:ascii="Times New Roman" w:hAnsi="Times New Roman" w:cs="Times New Roman"/>
+        </w:rPr>
+        <w:t>.</w:t>
+      </w:r>
+      <w:r>
+        <w:rPr>
+          <w:rFonts w:ascii="Times New Roman" w:hAnsi="Times New Roman" w:cs="Times New Roman"/>
+        </w:rPr>
+        <w:t xml:space="preserve"> Tweets</w:t>
+      </w:r>
+      <w:r>
+        <w:rPr>
+          <w:rFonts w:ascii="Times New Roman" w:hAnsi="Times New Roman" w:cs="Times New Roman"/>
+        </w:rPr>
+        <w:t xml:space="preserve"> dataset labelled </w:t>
       </w:r>
       <w:r>
         <w:rPr>
@@ -2126,6 +2469,36 @@
         </w:rPr>
         <w:t xml:space="preserve"> for classification of the tweets.</w:t>
       </w:r>
+      <w:r>
+        <w:rPr>
+          <w:rFonts w:ascii="Times New Roman" w:hAnsi="Times New Roman" w:cs="Times New Roman"/>
+        </w:rPr>
+        <w:t xml:space="preserve"> Unlike the political tweets are polarized and carry the emotions software tweets are neutral in nature.</w:t>
+      </w:r>
+    </w:p>
+    <w:p>
+      <w:pPr>
+        <w:autoSpaceDE w:val="0"/>
+        <w:autoSpaceDN w:val="0"/>
+        <w:adjustRightInd w:val="0"/>
+        <w:spacing w:after="0" w:line="240" w:lineRule="auto"/>
+        <w:rPr>
+          <w:rFonts w:ascii="Times New Roman" w:hAnsi="Times New Roman" w:cs="Times New Roman"/>
+        </w:rPr>
+      </w:pPr>
+    </w:p>
+    <w:p>
+      <w:pPr>
+        <w:autoSpaceDE w:val="0"/>
+        <w:autoSpaceDN w:val="0"/>
+        <w:adjustRightInd w:val="0"/>
+        <w:spacing w:after="0" w:line="240" w:lineRule="auto"/>
+        <w:rPr>
+          <w:rFonts w:ascii="NimbusRomNo9L-Regu" w:hAnsi="NimbusRomNo9L-Regu" w:cs="NimbusRomNo9L-Regu"/>
+          <w:sz w:val="19"/>
+          <w:szCs w:val="19"/>
+        </w:rPr>
+      </w:pPr>
     </w:p>
     <w:p>
       <w:pPr>
@@ -2151,7 +2524,14 @@
         <w:rPr>
           <w:rFonts w:ascii="Times New Roman" w:hAnsi="Times New Roman" w:cs="Times New Roman"/>
         </w:rPr>
-        <w:t>. This data is composed of different software function and nonfunctional requirements. The nonfunctional requirements have subcategories that include availability, fault tolerance, legal, look and feel, maintainability, operational, performance, portability, scalability, security and usability. This dataset is provided by the Requirement Engineering (RE) conference</w:t>
+        <w:t xml:space="preserve">. This data is composed of different software function and nonfunctional requirements. The nonfunctional requirements have subcategories that include availability, fault tolerance, legal, look and feel, maintainability, operational, performance, portability, scalability, security and usability. This dataset </w:t>
+      </w:r>
+      <w:proofErr w:type="gramStart"/>
+      <w:r>
+        <w:rPr>
+          <w:rFonts w:ascii="Times New Roman" w:hAnsi="Times New Roman" w:cs="Times New Roman"/>
+        </w:rPr>
+        <w:t>is provided by the Requirement Engineering (RE) conference</w:t>
       </w:r>
       <w:r>
         <w:rPr>
@@ -2159,6 +2539,7 @@
         </w:rPr>
         <w:t xml:space="preserve"> and named as Quality attributes (NFR) dataset</w:t>
       </w:r>
+      <w:proofErr w:type="gramEnd"/>
       <w:r>
         <w:rPr>
           <w:rFonts w:ascii="Times New Roman" w:hAnsi="Times New Roman" w:cs="Times New Roman"/>
@@ -2278,7 +2659,14 @@
         <w:rPr>
           <w:rFonts w:ascii="Times New Roman" w:hAnsi="Times New Roman" w:cs="Times New Roman"/>
         </w:rPr>
-        <w:t xml:space="preserve">from the amazon was added and hybrid approach proposed with the new dataset. </w:t>
+        <w:t xml:space="preserve">from the amazon was added and hybrid approach proposed with </w:t>
+      </w:r>
+      <w:r>
+        <w:rPr>
+          <w:rFonts w:ascii="Times New Roman" w:hAnsi="Times New Roman" w:cs="Times New Roman"/>
+        </w:rPr>
+        <w:lastRenderedPageBreak/>
+        <w:t xml:space="preserve">the new dataset. </w:t>
       </w:r>
       <w:r>
         <w:rPr>
@@ -2298,7 +2686,7 @@
           <w:color w:val="333333"/>
           <w:shd w:val="clear" w:color="auto" w:fill="FFFFFF"/>
         </w:rPr>
-        <w:t xml:space="preserve"> For the identification of </w:t>
+        <w:t xml:space="preserve"> For the identification of specific NFRs, proposed </w:t>
       </w:r>
       <w:r>
         <w:rPr>
@@ -2306,8 +2694,7 @@
           <w:color w:val="333333"/>
           <w:shd w:val="clear" w:color="auto" w:fill="FFFFFF"/>
         </w:rPr>
-        <w:lastRenderedPageBreak/>
-        <w:t xml:space="preserve">specific NFRs, proposed </w:t>
+        <w:t>methodology</w:t>
       </w:r>
       <w:r>
         <w:rPr>
@@ -2315,14 +2702,6 @@
           <w:color w:val="333333"/>
           <w:shd w:val="clear" w:color="auto" w:fill="FFFFFF"/>
         </w:rPr>
-        <w:t>methodology</w:t>
-      </w:r>
-      <w:r>
-        <w:rPr>
-          <w:rFonts w:ascii="Times New Roman" w:hAnsi="Times New Roman" w:cs="Times New Roman"/>
-          <w:color w:val="333333"/>
-          <w:shd w:val="clear" w:color="auto" w:fill="FFFFFF"/>
-        </w:rPr>
         <w:t xml:space="preserve"> achieve the highest precision and recall for security and performance NFRs with ~92% precision and ~90% recall. </w:t>
       </w:r>
       <w:r>
@@ -2371,7 +2750,21 @@
         <w:rPr>
           <w:rFonts w:ascii="Times New Roman" w:hAnsi="Times New Roman" w:cs="Times New Roman"/>
         </w:rPr>
-        <w:t xml:space="preserve"> The data was pre-processed as a first step. F</w:t>
+        <w:t xml:space="preserve"> The data </w:t>
+      </w:r>
+      <w:proofErr w:type="gramStart"/>
+      <w:r>
+        <w:rPr>
+          <w:rFonts w:ascii="Times New Roman" w:hAnsi="Times New Roman" w:cs="Times New Roman"/>
+        </w:rPr>
+        <w:t>was pre-processed</w:t>
+      </w:r>
+      <w:proofErr w:type="gramEnd"/>
+      <w:r>
+        <w:rPr>
+          <w:rFonts w:ascii="Times New Roman" w:hAnsi="Times New Roman" w:cs="Times New Roman"/>
+        </w:rPr>
+        <w:t xml:space="preserve"> as a first step. F</w:t>
       </w:r>
       <w:r>
         <w:rPr>
@@ -2480,62 +2873,43 @@
           <w:rFonts w:ascii="Calibri" w:hAnsi="Calibri" w:cs="Calibri"/>
           <w:color w:val="000000"/>
         </w:rPr>
-        <w:t>S</w:t>
+        <w:t xml:space="preserve">Semi-supervision </w:t>
+      </w:r>
+      <w:r>
+        <w:rPr>
+          <w:rFonts w:ascii="Times New Roman" w:hAnsi="Times New Roman" w:cs="Times New Roman"/>
+        </w:rPr>
+        <w:t>requires less human effort in labeling requirements than fully supervised methods</w:t>
+      </w:r>
+      <w:r>
+        <w:rPr>
+          <w:rFonts w:ascii="Times New Roman" w:hAnsi="Times New Roman" w:cs="Times New Roman"/>
+        </w:rPr>
+        <w:t xml:space="preserve">. </w:t>
+      </w:r>
+      <w:r>
+        <w:rPr>
+          <w:rFonts w:ascii="Times New Roman" w:hAnsi="Times New Roman" w:cs="Times New Roman"/>
+        </w:rPr>
+        <w:t>The semi-supervised approach [</w:t>
+      </w:r>
+      <w:r>
+        <w:rPr>
+          <w:rFonts w:ascii="Times New Roman" w:hAnsi="Times New Roman" w:cs="Times New Roman"/>
+        </w:rPr>
+        <w:t>21</w:t>
+      </w:r>
+      <w:r>
+        <w:rPr>
+          <w:rFonts w:ascii="Times New Roman" w:hAnsi="Times New Roman" w:cs="Times New Roman"/>
+        </w:rPr>
+        <w:t>] using Naïve Bayes resulted in accuracy rates above 70%, considerably higher than the results obtained with supervised methods using standard collections of documents</w:t>
       </w:r>
       <w:r>
         <w:rPr>
           <w:rFonts w:ascii="Calibri" w:hAnsi="Calibri" w:cs="Calibri"/>
           <w:color w:val="000000"/>
         </w:rPr>
-        <w:t xml:space="preserve">emi-supervision </w:t>
-      </w:r>
-      <w:r>
-        <w:rPr>
-          <w:rFonts w:ascii="Times New Roman" w:hAnsi="Times New Roman" w:cs="Times New Roman"/>
-        </w:rPr>
-        <w:t>requires less human effort in labeling requirements than fully supervised methods</w:t>
-      </w:r>
-      <w:r>
-        <w:rPr>
-          <w:rFonts w:ascii="Times New Roman" w:hAnsi="Times New Roman" w:cs="Times New Roman"/>
-        </w:rPr>
-        <w:t xml:space="preserve">. </w:t>
-      </w:r>
-      <w:r>
-        <w:rPr>
-          <w:rFonts w:ascii="Times New Roman" w:hAnsi="Times New Roman" w:cs="Times New Roman"/>
-        </w:rPr>
-        <w:t xml:space="preserve">The semi-supervised </w:t>
-      </w:r>
-      <w:r>
-        <w:rPr>
-          <w:rFonts w:ascii="Times New Roman" w:hAnsi="Times New Roman" w:cs="Times New Roman"/>
-        </w:rPr>
-        <w:t>approach [</w:t>
-      </w:r>
-      <w:r>
-        <w:rPr>
-          <w:rFonts w:ascii="Times New Roman" w:hAnsi="Times New Roman" w:cs="Times New Roman"/>
-        </w:rPr>
-        <w:t>21</w:t>
-      </w:r>
-      <w:r>
-        <w:rPr>
-          <w:rFonts w:ascii="Times New Roman" w:hAnsi="Times New Roman" w:cs="Times New Roman"/>
-        </w:rPr>
-        <w:t>] using Naïve Bayes</w:t>
-      </w:r>
-      <w:r>
-        <w:rPr>
-          <w:rFonts w:ascii="Times New Roman" w:hAnsi="Times New Roman" w:cs="Times New Roman"/>
-        </w:rPr>
-        <w:t xml:space="preserve"> resulted in accuracy rates above 70%, considerably higher than the results obtained with supervised methods using standard collections of documents</w:t>
-      </w:r>
-      <w:r>
-        <w:rPr>
-          <w:rFonts w:ascii="Calibri" w:hAnsi="Calibri" w:cs="Calibri"/>
-          <w:color w:val="000000"/>
-        </w:rPr>
         <w:t>.</w:t>
       </w:r>
     </w:p>
@@ -2568,31 +2942,35 @@
         <w:rPr>
           <w:rFonts w:ascii="Times New Roman" w:hAnsi="Times New Roman" w:cs="Times New Roman"/>
         </w:rPr>
-        <w:t>Software requirement elicitation and analysis</w:t>
-      </w:r>
-      <w:r>
-        <w:rPr>
-          <w:rFonts w:ascii="Times New Roman" w:hAnsi="Times New Roman" w:cs="Times New Roman"/>
-        </w:rPr>
-        <w:t xml:space="preserve"> was only limited to the meetings, interviews and documented data etc.</w:t>
-      </w:r>
-      <w:r>
-        <w:rPr>
-          <w:rFonts w:ascii="Times New Roman" w:hAnsi="Times New Roman" w:cs="Times New Roman"/>
-        </w:rPr>
-        <w:t xml:space="preserve"> All the tasks were manual and needed more effort and time. With the recent data trend from different sources </w:t>
-      </w:r>
-      <w:r>
-        <w:rPr>
-          <w:rFonts w:ascii="Times New Roman" w:hAnsi="Times New Roman" w:cs="Times New Roman"/>
-        </w:rPr>
-        <w:t>the user satisfaction and opinion is more integrated into the industry</w:t>
-      </w:r>
-      <w:r>
-        <w:rPr>
-          <w:rFonts w:ascii="Times New Roman" w:hAnsi="Times New Roman" w:cs="Times New Roman"/>
-        </w:rPr>
-        <w:t xml:space="preserve">. Recent </w:t>
+        <w:t xml:space="preserve">Software requirement elicitation and analysis was only limited to the meetings, interviews and </w:t>
+      </w:r>
+      <w:proofErr w:type="gramStart"/>
+      <w:r>
+        <w:rPr>
+          <w:rFonts w:ascii="Times New Roman" w:hAnsi="Times New Roman" w:cs="Times New Roman"/>
+        </w:rPr>
+        <w:t>documented</w:t>
+      </w:r>
+      <w:proofErr w:type="gramEnd"/>
+      <w:r>
+        <w:rPr>
+          <w:rFonts w:ascii="Times New Roman" w:hAnsi="Times New Roman" w:cs="Times New Roman"/>
+        </w:rPr>
+        <w:t xml:space="preserve"> data etc. All the tasks were manual and needed more effort and time. With the recent data trend from different sources the user satisfaction and opinion </w:t>
+      </w:r>
+      <w:proofErr w:type="gramStart"/>
+      <w:r>
+        <w:rPr>
+          <w:rFonts w:ascii="Times New Roman" w:hAnsi="Times New Roman" w:cs="Times New Roman"/>
+        </w:rPr>
+        <w:t>is more integrated</w:t>
+      </w:r>
+      <w:proofErr w:type="gramEnd"/>
+      <w:r>
+        <w:rPr>
+          <w:rFonts w:ascii="Times New Roman" w:hAnsi="Times New Roman" w:cs="Times New Roman"/>
+        </w:rPr>
+        <w:t xml:space="preserve"> into the industry. Recent </w:t>
       </w:r>
       <w:r>
         <w:rPr>
@@ -2634,7 +3012,14 @@
         <w:rPr>
           <w:rFonts w:ascii="Times New Roman" w:hAnsi="Times New Roman" w:cs="Times New Roman"/>
         </w:rPr>
-        <w:t xml:space="preserve"> filtering, classifying, and summarizing them, to decide what requirements and features they should add, change, or eliminate</w:t>
+        <w:t xml:space="preserve"> filtering, classifying, and summarizing them, to decide what requirements and features they should add, change, or </w:t>
+      </w:r>
+      <w:proofErr w:type="spellStart"/>
+      <w:r>
+        <w:rPr>
+          <w:rFonts w:ascii="Times New Roman" w:hAnsi="Times New Roman" w:cs="Times New Roman"/>
+        </w:rPr>
+        <w:t>eliminate</w:t>
       </w:r>
       <w:r>
         <w:rPr>
@@ -2642,13 +3027,18 @@
         </w:rPr>
         <w:t>.</w:t>
       </w:r>
-      <w:bookmarkStart w:id="0" w:name="_GoBack"/>
-      <w:bookmarkEnd w:id="0"/>
-      <w:r>
-        <w:rPr>
-          <w:rFonts w:ascii="Times New Roman" w:hAnsi="Times New Roman" w:cs="Times New Roman"/>
-        </w:rPr>
-        <w:t xml:space="preserve">Different ML algorithm has used for making it automated with different settings and parameters. Most of the studies are using the app data or twitter data. Recent study [] shown that data from twitter and app stores reviews can complement each other. The use of the similar apps and tweets can give more knowledge and help to get the better result. The effect of these results in the real project is missing and not explained in the studies. </w:t>
+      <w:r>
+        <w:rPr>
+          <w:rFonts w:ascii="Times New Roman" w:hAnsi="Times New Roman" w:cs="Times New Roman"/>
+        </w:rPr>
+        <w:t>Different</w:t>
+      </w:r>
+      <w:proofErr w:type="spellEnd"/>
+      <w:r>
+        <w:rPr>
+          <w:rFonts w:ascii="Times New Roman" w:hAnsi="Times New Roman" w:cs="Times New Roman"/>
+        </w:rPr>
+        <w:t xml:space="preserve"> ML algorithm has used for making it automated with different settings and parameters. Most of the studies are using the app data or twitter data. Recent study [] shown that data from twitter and app stores reviews can complement each other. The use of the similar apps and tweets can give more knowledge and help to get the better result. The effect of these results in the real project is missing and not explained in the studies. </w:t>
       </w:r>
     </w:p>
     <w:p>
@@ -2711,7 +3101,21 @@
         <w:rPr>
           <w:rFonts w:ascii="Times New Roman" w:hAnsi="Times New Roman" w:cs="Times New Roman"/>
         </w:rPr>
-        <w:t xml:space="preserve">** these security problem if identified on the right level of abstraction can be reusable across the multiple systems even as a set to meet the same security objective. </w:t>
+        <w:t xml:space="preserve">** </w:t>
+      </w:r>
+      <w:proofErr w:type="gramStart"/>
+      <w:r>
+        <w:rPr>
+          <w:rFonts w:ascii="Times New Roman" w:hAnsi="Times New Roman" w:cs="Times New Roman"/>
+        </w:rPr>
+        <w:t>these</w:t>
+      </w:r>
+      <w:proofErr w:type="gramEnd"/>
+      <w:r>
+        <w:rPr>
+          <w:rFonts w:ascii="Times New Roman" w:hAnsi="Times New Roman" w:cs="Times New Roman"/>
+        </w:rPr>
+        <w:t xml:space="preserve"> security problem if identified on the right level of abstraction can be reusable across the multiple systems even as a set to meet the same security objective. </w:t>
       </w:r>
       <w:r>
         <w:rPr>
@@ -2723,7 +3127,21 @@
         <w:rPr>
           <w:rFonts w:ascii="Times New Roman" w:hAnsi="Times New Roman" w:cs="Times New Roman"/>
         </w:rPr>
-        <w:t xml:space="preserve"> and similarities in grammer or phrasing the requirement </w:t>
+        <w:t xml:space="preserve"> and similarities in </w:t>
+      </w:r>
+      <w:proofErr w:type="spellStart"/>
+      <w:r>
+        <w:rPr>
+          <w:rFonts w:ascii="Times New Roman" w:hAnsi="Times New Roman" w:cs="Times New Roman"/>
+        </w:rPr>
+        <w:t>grammer</w:t>
+      </w:r>
+      <w:proofErr w:type="spellEnd"/>
+      <w:r>
+        <w:rPr>
+          <w:rFonts w:ascii="Times New Roman" w:hAnsi="Times New Roman" w:cs="Times New Roman"/>
+        </w:rPr>
+        <w:t xml:space="preserve"> or phrasing the requirement </w:t>
       </w:r>
       <w:r>
         <w:rPr>
@@ -2735,7 +3153,21 @@
         <w:rPr>
           <w:rFonts w:ascii="Times New Roman" w:hAnsi="Times New Roman" w:cs="Times New Roman"/>
         </w:rPr>
-        <w:t xml:space="preserve"> and allow the security requirement to be reused across multiple software with minor tweak to content.</w:t>
+        <w:t xml:space="preserve"> and allow the security requirement to </w:t>
+      </w:r>
+      <w:proofErr w:type="gramStart"/>
+      <w:r>
+        <w:rPr>
+          <w:rFonts w:ascii="Times New Roman" w:hAnsi="Times New Roman" w:cs="Times New Roman"/>
+        </w:rPr>
+        <w:t>be reused</w:t>
+      </w:r>
+      <w:proofErr w:type="gramEnd"/>
+      <w:r>
+        <w:rPr>
+          <w:rFonts w:ascii="Times New Roman" w:hAnsi="Times New Roman" w:cs="Times New Roman"/>
+        </w:rPr>
+        <w:t xml:space="preserve"> across multiple software with minor tweak to content.</w:t>
       </w:r>
       <w:r>
         <w:rPr>
@@ -2773,7 +3205,21 @@
         <w:rPr>
           <w:rFonts w:ascii="Times New Roman" w:hAnsi="Times New Roman" w:cs="Times New Roman"/>
         </w:rPr>
-        <w:t>Reusability is missing in the above studies, if reusable the results and studies of there impact</w:t>
+        <w:t xml:space="preserve">Reusability is missing in the above studies, if reusable the results and studies of </w:t>
+      </w:r>
+      <w:proofErr w:type="spellStart"/>
+      <w:r>
+        <w:rPr>
+          <w:rFonts w:ascii="Times New Roman" w:hAnsi="Times New Roman" w:cs="Times New Roman"/>
+        </w:rPr>
+        <w:t>there</w:t>
+      </w:r>
+      <w:proofErr w:type="spellEnd"/>
+      <w:r>
+        <w:rPr>
+          <w:rFonts w:ascii="Times New Roman" w:hAnsi="Times New Roman" w:cs="Times New Roman"/>
+        </w:rPr>
+        <w:t xml:space="preserve"> impact</w:t>
       </w:r>
     </w:p>
     <w:p>
@@ -2926,19 +3372,69 @@
         <w:rPr>
           <w:rFonts w:ascii="Times New Roman" w:hAnsi="Times New Roman" w:cs="Times New Roman"/>
         </w:rPr>
-        <w:t>[1] Zave,  P.  (1997)</w:t>
-      </w:r>
-      <w:r>
-        <w:rPr>
-          <w:rFonts w:ascii="Times New Roman" w:hAnsi="Times New Roman" w:cs="Times New Roman"/>
-        </w:rPr>
-        <w:t>. Classification</w:t>
-      </w:r>
-      <w:r>
-        <w:rPr>
-          <w:rFonts w:ascii="Times New Roman" w:hAnsi="Times New Roman" w:cs="Times New Roman"/>
-        </w:rPr>
-        <w:t xml:space="preserve">  of  Research  Efforts  in Requirements  Engineering.  ACM  Computing  Surveys, 29(4): 315-321.</w:t>
+        <w:t xml:space="preserve">[1] </w:t>
+      </w:r>
+      <w:proofErr w:type="spellStart"/>
+      <w:r>
+        <w:rPr>
+          <w:rFonts w:ascii="Times New Roman" w:hAnsi="Times New Roman" w:cs="Times New Roman"/>
+        </w:rPr>
+        <w:t>Zave</w:t>
+      </w:r>
+      <w:proofErr w:type="spellEnd"/>
+      <w:proofErr w:type="gramStart"/>
+      <w:r>
+        <w:rPr>
+          <w:rFonts w:ascii="Times New Roman" w:hAnsi="Times New Roman" w:cs="Times New Roman"/>
+        </w:rPr>
+        <w:t>,  P</w:t>
+      </w:r>
+      <w:proofErr w:type="gramEnd"/>
+      <w:r>
+        <w:rPr>
+          <w:rFonts w:ascii="Times New Roman" w:hAnsi="Times New Roman" w:cs="Times New Roman"/>
+        </w:rPr>
+        <w:t>.  (1997)</w:t>
+      </w:r>
+      <w:r>
+        <w:rPr>
+          <w:rFonts w:ascii="Times New Roman" w:hAnsi="Times New Roman" w:cs="Times New Roman"/>
+        </w:rPr>
+        <w:t xml:space="preserve">. </w:t>
+      </w:r>
+      <w:proofErr w:type="gramStart"/>
+      <w:r>
+        <w:rPr>
+          <w:rFonts w:ascii="Times New Roman" w:hAnsi="Times New Roman" w:cs="Times New Roman"/>
+        </w:rPr>
+        <w:t>Classification</w:t>
+      </w:r>
+      <w:r>
+        <w:rPr>
+          <w:rFonts w:ascii="Times New Roman" w:hAnsi="Times New Roman" w:cs="Times New Roman"/>
+        </w:rPr>
+        <w:t xml:space="preserve">  of</w:t>
+      </w:r>
+      <w:proofErr w:type="gramEnd"/>
+      <w:r>
+        <w:rPr>
+          <w:rFonts w:ascii="Times New Roman" w:hAnsi="Times New Roman" w:cs="Times New Roman"/>
+        </w:rPr>
+        <w:t xml:space="preserve">  Research  Efforts  in Requirements  Engineering.  </w:t>
+      </w:r>
+      <w:proofErr w:type="gramStart"/>
+      <w:r>
+        <w:rPr>
+          <w:rFonts w:ascii="Times New Roman" w:hAnsi="Times New Roman" w:cs="Times New Roman"/>
+        </w:rPr>
+        <w:t>ACM  Computing</w:t>
+      </w:r>
+      <w:proofErr w:type="gramEnd"/>
+      <w:r>
+        <w:rPr>
+          <w:rFonts w:ascii="Times New Roman" w:hAnsi="Times New Roman" w:cs="Times New Roman"/>
+        </w:rPr>
+        <w:t xml:space="preserve">  Surveys, 29(4): 315-321.</w:t>
       </w:r>
     </w:p>
     <w:p>
@@ -2965,6 +3461,7 @@
         <w:t xml:space="preserve">[2] </w:t>
       </w:r>
       <w:hyperlink r:id="rId6" w:history="1">
+        <w:proofErr w:type="spellStart"/>
         <w:r>
           <w:rPr>
             <w:rFonts w:eastAsiaTheme="minorHAnsi"/>
@@ -2972,7 +3469,17 @@
             <w:szCs w:val="22"/>
             <w:lang w:val="en-US" w:eastAsia="en-US"/>
           </w:rPr>
-          <w:t>Kotonya, Gerald</w:t>
+          <w:t>Kotonya</w:t>
+        </w:r>
+        <w:proofErr w:type="spellEnd"/>
+        <w:r>
+          <w:rPr>
+            <w:rFonts w:eastAsiaTheme="minorHAnsi"/>
+            <w:sz w:val="22"/>
+            <w:szCs w:val="22"/>
+            <w:lang w:val="en-US" w:eastAsia="en-US"/>
+          </w:rPr>
+          <w:t>, Gerald</w:t>
         </w:r>
       </w:hyperlink>
       <w:r>
@@ -2982,7 +3489,27 @@
           <w:szCs w:val="22"/>
           <w:lang w:val="en-US" w:eastAsia="en-US"/>
         </w:rPr>
-        <w:t>; Sommerville, Ian</w:t>
+        <w:t xml:space="preserve">; </w:t>
+      </w:r>
+      <w:proofErr w:type="spellStart"/>
+      <w:r>
+        <w:rPr>
+          <w:rFonts w:eastAsiaTheme="minorHAnsi"/>
+          <w:sz w:val="22"/>
+          <w:szCs w:val="22"/>
+          <w:lang w:val="en-US" w:eastAsia="en-US"/>
+        </w:rPr>
+        <w:t>Sommerville</w:t>
+      </w:r>
+      <w:proofErr w:type="spellEnd"/>
+      <w:r>
+        <w:rPr>
+          <w:rFonts w:eastAsiaTheme="minorHAnsi"/>
+          <w:sz w:val="22"/>
+          <w:szCs w:val="22"/>
+          <w:lang w:val="en-US" w:eastAsia="en-US"/>
+        </w:rPr>
+        <w:t>, Ian</w:t>
       </w:r>
       <w:r>
         <w:rPr>
@@ -3010,7 +3537,27 @@
             <w:szCs w:val="22"/>
             <w:lang w:val="en-US" w:eastAsia="en-US"/>
           </w:rPr>
-          <w:t>Requirements Engineering: Processes and Techniques.</w:t>
+          <w:t xml:space="preserve">Requirements </w:t>
+        </w:r>
+        <w:proofErr w:type="gramStart"/>
+        <w:r>
+          <w:rPr>
+            <w:rFonts w:eastAsiaTheme="minorHAnsi"/>
+            <w:sz w:val="22"/>
+            <w:szCs w:val="22"/>
+            <w:lang w:val="en-US" w:eastAsia="en-US"/>
+          </w:rPr>
+          <w:t>Engineering:</w:t>
+        </w:r>
+        <w:proofErr w:type="gramEnd"/>
+        <w:r>
+          <w:rPr>
+            <w:rFonts w:eastAsiaTheme="minorHAnsi"/>
+            <w:sz w:val="22"/>
+            <w:szCs w:val="22"/>
+            <w:lang w:val="en-US" w:eastAsia="en-US"/>
+          </w:rPr>
+          <w:t xml:space="preserve"> Processes and Techniques.</w:t>
         </w:r>
       </w:hyperlink>
       <w:r>
@@ -3022,6 +3569,8 @@
         </w:rPr>
         <w:t xml:space="preserve"> </w:t>
       </w:r>
+      <w:proofErr w:type="spellStart"/>
+      <w:proofErr w:type="gramStart"/>
       <w:r>
         <w:rPr>
           <w:rFonts w:eastAsiaTheme="minorHAnsi"/>
@@ -3029,7 +3578,27 @@
           <w:szCs w:val="22"/>
           <w:lang w:val="en-US" w:eastAsia="en-US"/>
         </w:rPr>
-        <w:t>Chichester : John Wiley &amp; Sons, 282 p.</w:t>
+        <w:t>Chichester</w:t>
+      </w:r>
+      <w:proofErr w:type="spellEnd"/>
+      <w:r>
+        <w:rPr>
+          <w:rFonts w:eastAsiaTheme="minorHAnsi"/>
+          <w:sz w:val="22"/>
+          <w:szCs w:val="22"/>
+          <w:lang w:val="en-US" w:eastAsia="en-US"/>
+        </w:rPr>
+        <w:t xml:space="preserve"> :</w:t>
+      </w:r>
+      <w:proofErr w:type="gramEnd"/>
+      <w:r>
+        <w:rPr>
+          <w:rFonts w:eastAsiaTheme="minorHAnsi"/>
+          <w:sz w:val="22"/>
+          <w:szCs w:val="22"/>
+          <w:lang w:val="en-US" w:eastAsia="en-US"/>
+        </w:rPr>
+        <w:t xml:space="preserve"> John Wiley &amp; Sons, 282 p.</w:t>
       </w:r>
     </w:p>
     <w:p>
@@ -3058,7 +3627,21 @@
         <w:rPr>
           <w:rFonts w:ascii="Times New Roman" w:hAnsi="Times New Roman" w:cs="Times New Roman"/>
         </w:rPr>
-        <w:t>[3]Goguen, J.A., Linde, C. (1993): Techniques for Requirements Elicitation, Proceedings of the IEEE International Symposium on Requirements Engineering, pp. 152-164, January 4-6, San Diego, CA. 24.</w:t>
+        <w:t>[3]</w:t>
+      </w:r>
+      <w:proofErr w:type="spellStart"/>
+      <w:r>
+        <w:rPr>
+          <w:rFonts w:ascii="Times New Roman" w:hAnsi="Times New Roman" w:cs="Times New Roman"/>
+        </w:rPr>
+        <w:t>Goguen</w:t>
+      </w:r>
+      <w:proofErr w:type="spellEnd"/>
+      <w:r>
+        <w:rPr>
+          <w:rFonts w:ascii="Times New Roman" w:hAnsi="Times New Roman" w:cs="Times New Roman"/>
+        </w:rPr>
+        <w:t>, J.A., Linde, C. (1993): Techniques for Requirements Elicitation, Proceedings of the IEEE International Symposium on Requirements Engineering, pp. 152-164, January 4-6, San Diego, CA. 24.</w:t>
       </w:r>
     </w:p>
     <w:p>
@@ -3086,11 +3669,63 @@
         </w:rPr>
         <w:t xml:space="preserve">] </w:t>
       </w:r>
-      <w:r>
-        <w:rPr>
-          <w:rFonts w:ascii="Times New Roman" w:hAnsi="Times New Roman" w:cs="Times New Roman"/>
-        </w:rPr>
-        <w:t>Zowghi D., Coulin C. (2005) Requirements Elicitation: A Survey of Techniques, Approaches, and Tools. In: Aurum A., Wohlin C. (eds) Engineering and Managing Software Requirements. Springer, Berlin, Heidelberg,</w:t>
+      <w:proofErr w:type="spellStart"/>
+      <w:r>
+        <w:rPr>
+          <w:rFonts w:ascii="Times New Roman" w:hAnsi="Times New Roman" w:cs="Times New Roman"/>
+        </w:rPr>
+        <w:t>Zowghi</w:t>
+      </w:r>
+      <w:proofErr w:type="spellEnd"/>
+      <w:r>
+        <w:rPr>
+          <w:rFonts w:ascii="Times New Roman" w:hAnsi="Times New Roman" w:cs="Times New Roman"/>
+        </w:rPr>
+        <w:t xml:space="preserve"> D., </w:t>
+      </w:r>
+      <w:proofErr w:type="spellStart"/>
+      <w:r>
+        <w:rPr>
+          <w:rFonts w:ascii="Times New Roman" w:hAnsi="Times New Roman" w:cs="Times New Roman"/>
+        </w:rPr>
+        <w:t>Coulin</w:t>
+      </w:r>
+      <w:proofErr w:type="spellEnd"/>
+      <w:r>
+        <w:rPr>
+          <w:rFonts w:ascii="Times New Roman" w:hAnsi="Times New Roman" w:cs="Times New Roman"/>
+        </w:rPr>
+        <w:t xml:space="preserve"> C. (2005) Requirements Elicitation: A Survey of Techniques, Approaches, and Tools. In: Aurum A., </w:t>
+      </w:r>
+      <w:proofErr w:type="spellStart"/>
+      <w:r>
+        <w:rPr>
+          <w:rFonts w:ascii="Times New Roman" w:hAnsi="Times New Roman" w:cs="Times New Roman"/>
+        </w:rPr>
+        <w:t>Wohlin</w:t>
+      </w:r>
+      <w:proofErr w:type="spellEnd"/>
+      <w:r>
+        <w:rPr>
+          <w:rFonts w:ascii="Times New Roman" w:hAnsi="Times New Roman" w:cs="Times New Roman"/>
+        </w:rPr>
+        <w:t xml:space="preserve"> C. (</w:t>
+      </w:r>
+      <w:proofErr w:type="spellStart"/>
+      <w:proofErr w:type="gramStart"/>
+      <w:r>
+        <w:rPr>
+          <w:rFonts w:ascii="Times New Roman" w:hAnsi="Times New Roman" w:cs="Times New Roman"/>
+        </w:rPr>
+        <w:t>eds</w:t>
+      </w:r>
+      <w:proofErr w:type="spellEnd"/>
+      <w:proofErr w:type="gramEnd"/>
+      <w:r>
+        <w:rPr>
+          <w:rFonts w:ascii="Times New Roman" w:hAnsi="Times New Roman" w:cs="Times New Roman"/>
+        </w:rPr>
+        <w:t>) Engineering and Managing Software Requirements. Springer, Berlin, Heidelberg,</w:t>
       </w:r>
     </w:p>
     <w:p>
@@ -3104,13 +3739,41 @@
         <w:rPr>
           <w:rFonts w:ascii="Times New Roman" w:hAnsi="Times New Roman" w:cs="Times New Roman"/>
         </w:rPr>
-        <w:t>[5] Nuseibeh, Bashar, and Steve Easterbrook</w:t>
-      </w:r>
-      <w:r>
-        <w:rPr>
-          <w:rFonts w:ascii="Times New Roman" w:hAnsi="Times New Roman" w:cs="Times New Roman"/>
-        </w:rPr>
-        <w:t>(2000)</w:t>
+        <w:t xml:space="preserve">[5] </w:t>
+      </w:r>
+      <w:proofErr w:type="spellStart"/>
+      <w:r>
+        <w:rPr>
+          <w:rFonts w:ascii="Times New Roman" w:hAnsi="Times New Roman" w:cs="Times New Roman"/>
+        </w:rPr>
+        <w:t>Nuseibeh</w:t>
+      </w:r>
+      <w:proofErr w:type="spellEnd"/>
+      <w:r>
+        <w:rPr>
+          <w:rFonts w:ascii="Times New Roman" w:hAnsi="Times New Roman" w:cs="Times New Roman"/>
+        </w:rPr>
+        <w:t xml:space="preserve">, Bashar, and Steve </w:t>
+      </w:r>
+      <w:proofErr w:type="gramStart"/>
+      <w:r>
+        <w:rPr>
+          <w:rFonts w:ascii="Times New Roman" w:hAnsi="Times New Roman" w:cs="Times New Roman"/>
+        </w:rPr>
+        <w:t>Easterbrook</w:t>
+      </w:r>
+      <w:r>
+        <w:rPr>
+          <w:rFonts w:ascii="Times New Roman" w:hAnsi="Times New Roman" w:cs="Times New Roman"/>
+        </w:rPr>
+        <w:t>(</w:t>
+      </w:r>
+      <w:proofErr w:type="gramEnd"/>
+      <w:r>
+        <w:rPr>
+          <w:rFonts w:ascii="Times New Roman" w:hAnsi="Times New Roman" w:cs="Times New Roman"/>
+        </w:rPr>
+        <w:t>2000)</w:t>
       </w:r>
       <w:r>
         <w:rPr>
@@ -3174,11 +3837,19 @@
         </w:rPr>
         <w:t xml:space="preserve"> https</w:t>
       </w:r>
-      <w:r>
-        <w:rPr>
-          <w:rFonts w:ascii="Times New Roman" w:hAnsi="Times New Roman" w:cs="Times New Roman"/>
-        </w:rPr>
-        <w:t>://www.projectsmart.co.uk/white-papers/chaos-report.pdf</w:t>
+      <w:proofErr w:type="gramStart"/>
+      <w:r>
+        <w:rPr>
+          <w:rFonts w:ascii="Times New Roman" w:hAnsi="Times New Roman" w:cs="Times New Roman"/>
+        </w:rPr>
+        <w:t>:/</w:t>
+      </w:r>
+      <w:proofErr w:type="gramEnd"/>
+      <w:r>
+        <w:rPr>
+          <w:rFonts w:ascii="Times New Roman" w:hAnsi="Times New Roman" w:cs="Times New Roman"/>
+        </w:rPr>
+        <w:t>/www.projectsmart.co.uk/white-papers/chaos-report.pdf</w:t>
       </w:r>
       <w:r>
         <w:rPr>
@@ -3226,11 +3897,19 @@
         </w:rPr>
         <w:t xml:space="preserve">[8] </w:t>
       </w:r>
-      <w:r>
-        <w:rPr>
-          <w:rFonts w:ascii="Times New Roman" w:hAnsi="Times New Roman" w:cs="Times New Roman"/>
-        </w:rPr>
-        <w:t>Lison, P. (2015). “An introduction to machine learning</w:t>
+      <w:proofErr w:type="spellStart"/>
+      <w:r>
+        <w:rPr>
+          <w:rFonts w:ascii="Times New Roman" w:hAnsi="Times New Roman" w:cs="Times New Roman"/>
+        </w:rPr>
+        <w:t>Lison</w:t>
+      </w:r>
+      <w:proofErr w:type="spellEnd"/>
+      <w:r>
+        <w:rPr>
+          <w:rFonts w:ascii="Times New Roman" w:hAnsi="Times New Roman" w:cs="Times New Roman"/>
+        </w:rPr>
+        <w:t>, P. (2015). “An introduction to machine learning</w:t>
       </w:r>
       <w:r>
         <w:rPr>
@@ -3250,13 +3929,55 @@
         <w:rPr>
           <w:rFonts w:ascii="Times New Roman" w:hAnsi="Times New Roman" w:cs="Times New Roman"/>
         </w:rPr>
-        <w:t>[9] Kotsiantis, S.B.,</w:t>
-      </w:r>
-      <w:r>
-        <w:rPr>
-          <w:rFonts w:ascii="Times New Roman" w:hAnsi="Times New Roman" w:cs="Times New Roman"/>
-        </w:rPr>
-        <w:t xml:space="preserve"> Zaharakis, I. and Pintelas, P. (2007)</w:t>
+        <w:t xml:space="preserve">[9] </w:t>
+      </w:r>
+      <w:proofErr w:type="spellStart"/>
+      <w:r>
+        <w:rPr>
+          <w:rFonts w:ascii="Times New Roman" w:hAnsi="Times New Roman" w:cs="Times New Roman"/>
+        </w:rPr>
+        <w:t>Kotsiantis</w:t>
+      </w:r>
+      <w:proofErr w:type="spellEnd"/>
+      <w:r>
+        <w:rPr>
+          <w:rFonts w:ascii="Times New Roman" w:hAnsi="Times New Roman" w:cs="Times New Roman"/>
+        </w:rPr>
+        <w:t>, S.B.,</w:t>
+      </w:r>
+      <w:r>
+        <w:rPr>
+          <w:rFonts w:ascii="Times New Roman" w:hAnsi="Times New Roman" w:cs="Times New Roman"/>
+        </w:rPr>
+        <w:t xml:space="preserve"> </w:t>
+      </w:r>
+      <w:proofErr w:type="spellStart"/>
+      <w:r>
+        <w:rPr>
+          <w:rFonts w:ascii="Times New Roman" w:hAnsi="Times New Roman" w:cs="Times New Roman"/>
+        </w:rPr>
+        <w:t>Zaharakis</w:t>
+      </w:r>
+      <w:proofErr w:type="spellEnd"/>
+      <w:r>
+        <w:rPr>
+          <w:rFonts w:ascii="Times New Roman" w:hAnsi="Times New Roman" w:cs="Times New Roman"/>
+        </w:rPr>
+        <w:t xml:space="preserve">, I. and </w:t>
+      </w:r>
+      <w:proofErr w:type="spellStart"/>
+      <w:r>
+        <w:rPr>
+          <w:rFonts w:ascii="Times New Roman" w:hAnsi="Times New Roman" w:cs="Times New Roman"/>
+        </w:rPr>
+        <w:t>Pintelas</w:t>
+      </w:r>
+      <w:proofErr w:type="spellEnd"/>
+      <w:r>
+        <w:rPr>
+          <w:rFonts w:ascii="Times New Roman" w:hAnsi="Times New Roman" w:cs="Times New Roman"/>
+        </w:rPr>
+        <w:t>, P. (2007)</w:t>
       </w:r>
       <w:r>
         <w:rPr>
@@ -3305,19 +4026,48 @@
           <w:szCs w:val="22"/>
           <w:lang w:val="en-US"/>
         </w:rPr>
-        <w:t>[10]</w:t>
-      </w:r>
-      <w:hyperlink r:id="rId8" w:history="1">
-        <w:r>
-          <w:rPr>
-            <w:rStyle w:val="Hyperlink"/>
-            <w:sz w:val="22"/>
-            <w:szCs w:val="22"/>
-            <w:lang w:val="en-US"/>
-          </w:rPr>
-          <w:t>http://blog.exsilio.com/all/accuracy-precision-recall-f1-score-interpretation-of-performance-measures/</w:t>
-        </w:r>
-      </w:hyperlink>
+        <w:t>[10</w:t>
+      </w:r>
+      <w:proofErr w:type="gramStart"/>
+      <w:r>
+        <w:rPr>
+          <w:sz w:val="22"/>
+          <w:szCs w:val="22"/>
+          <w:lang w:val="en-US"/>
+        </w:rPr>
+        <w:t>]</w:t>
+      </w:r>
+      <w:proofErr w:type="gramEnd"/>
+      <w:r>
+        <w:fldChar w:fldCharType="begin"/>
+      </w:r>
+      <w:r>
+        <w:rPr>
+          <w:lang w:val="en-US"/>
+        </w:rPr>
+        <w:instrText xml:space="preserve"> HYPERLINK "http://blog.exsilio.com/all/accuracy-precision-recall-f1-score-interpretation-of-performance-measures/" </w:instrText>
+      </w:r>
+      <w:r>
+        <w:fldChar w:fldCharType="separate"/>
+      </w:r>
+      <w:r>
+        <w:rPr>
+          <w:rStyle w:val="Hyperlink"/>
+          <w:sz w:val="22"/>
+          <w:szCs w:val="22"/>
+          <w:lang w:val="en-US"/>
+        </w:rPr>
+        <w:t>http://blog.exsilio.com/all/accuracy-precision-recall-f1-score-interpretation-of-performance-measures/</w:t>
+      </w:r>
+      <w:r>
+        <w:rPr>
+          <w:rStyle w:val="Hyperlink"/>
+          <w:sz w:val="22"/>
+          <w:szCs w:val="22"/>
+          <w:lang w:val="en-US"/>
+        </w:rPr>
+        <w:fldChar w:fldCharType="end"/>
+      </w:r>
     </w:p>
     <w:p>
       <w:pPr>
@@ -3339,7 +4089,39 @@
           <w:rFonts w:ascii="Times New Roman" w:hAnsi="Times New Roman" w:cs="Times New Roman"/>
           <w:lang w:val="de-DE"/>
         </w:rPr>
-        <w:t xml:space="preserve">[11] Du Zhang, Jefferey J.P.Tsai (2003). </w:t>
+        <w:t xml:space="preserve">[11] Du Zhang, </w:t>
+      </w:r>
+      <w:proofErr w:type="spellStart"/>
+      <w:r>
+        <w:rPr>
+          <w:rFonts w:ascii="Times New Roman" w:hAnsi="Times New Roman" w:cs="Times New Roman"/>
+          <w:lang w:val="de-DE"/>
+        </w:rPr>
+        <w:t>Jefferey</w:t>
+      </w:r>
+      <w:proofErr w:type="spellEnd"/>
+      <w:r>
+        <w:rPr>
+          <w:rFonts w:ascii="Times New Roman" w:hAnsi="Times New Roman" w:cs="Times New Roman"/>
+          <w:lang w:val="de-DE"/>
+        </w:rPr>
+        <w:t xml:space="preserve"> </w:t>
+      </w:r>
+      <w:proofErr w:type="spellStart"/>
+      <w:r>
+        <w:rPr>
+          <w:rFonts w:ascii="Times New Roman" w:hAnsi="Times New Roman" w:cs="Times New Roman"/>
+          <w:lang w:val="de-DE"/>
+        </w:rPr>
+        <w:t>J.P.Tsai</w:t>
+      </w:r>
+      <w:proofErr w:type="spellEnd"/>
+      <w:r>
+        <w:rPr>
+          <w:rFonts w:ascii="Times New Roman" w:hAnsi="Times New Roman" w:cs="Times New Roman"/>
+          <w:lang w:val="de-DE"/>
+        </w:rPr>
+        <w:t xml:space="preserve"> (2003). </w:t>
       </w:r>
       <w:r>
         <w:rPr>
@@ -3359,7 +4141,21 @@
         <w:rPr>
           <w:rFonts w:ascii="Times New Roman" w:hAnsi="Times New Roman" w:cs="Times New Roman"/>
         </w:rPr>
-        <w:t>[12] Deocadez, R., Harrison, R., &amp; Rodríguez, D. (2017). “Automatically Classifying Requirements from App Stores: A Preliminary Study.”  IEEE 25th International Requirements Engineering Conference Workshops (REW), 367-371.</w:t>
+        <w:t xml:space="preserve">[12] </w:t>
+      </w:r>
+      <w:proofErr w:type="spellStart"/>
+      <w:r>
+        <w:rPr>
+          <w:rFonts w:ascii="Times New Roman" w:hAnsi="Times New Roman" w:cs="Times New Roman"/>
+        </w:rPr>
+        <w:t>Deocadez</w:t>
+      </w:r>
+      <w:proofErr w:type="spellEnd"/>
+      <w:r>
+        <w:rPr>
+          <w:rFonts w:ascii="Times New Roman" w:hAnsi="Times New Roman" w:cs="Times New Roman"/>
+        </w:rPr>
+        <w:t>, R., Harrison, R., &amp; Rodríguez, D. (2017). “Automatically Classifying Requirements from App Stores: A Preliminary Study.”  IEEE 25th International Requirements Engineering Conference Workshops (REW), 367-371.</w:t>
       </w:r>
     </w:p>
     <w:p>
@@ -3373,7 +4169,21 @@
         <w:rPr>
           <w:rFonts w:ascii="Times New Roman" w:hAnsi="Times New Roman" w:cs="Times New Roman"/>
         </w:rPr>
-        <w:t>[13] Mengmeng Lu and Peng Liang (2017). “Automatic Classification of Non-Functional Requirements from Augmented App User Reviews”. In Proceedings of the 21st International Conference on Evaluation and Assessment in Software Engineering (EASE'17). ACM, New York, NY, USA, 344-35</w:t>
+        <w:t xml:space="preserve">[13] </w:t>
+      </w:r>
+      <w:proofErr w:type="spellStart"/>
+      <w:r>
+        <w:rPr>
+          <w:rFonts w:ascii="Times New Roman" w:hAnsi="Times New Roman" w:cs="Times New Roman"/>
+        </w:rPr>
+        <w:t>Mengmeng</w:t>
+      </w:r>
+      <w:proofErr w:type="spellEnd"/>
+      <w:r>
+        <w:rPr>
+          <w:rFonts w:ascii="Times New Roman" w:hAnsi="Times New Roman" w:cs="Times New Roman"/>
+        </w:rPr>
+        <w:t xml:space="preserve"> Lu and Peng Liang (2017). “Automatic Classification of Non-Functional Requirements from Augmented App User Reviews”. In Proceedings of the 21st International Conference on Evaluation and Assessment in Software Engineering (EASE'17). ACM, New York, NY, USA, 344-35</w:t>
       </w:r>
     </w:p>
     <w:p>
@@ -3396,7 +4206,35 @@
         <w:rPr>
           <w:rFonts w:ascii="Times New Roman" w:hAnsi="Times New Roman" w:cs="Times New Roman"/>
         </w:rPr>
-        <w:t>W. Maalej and H. Nabil, “Bug report, feature request, or simply praise? on automatically classifying app reviews,” in Proc. IEEE 23rd Int. Requirements Eng. Conf., 2015, pp. 116–125.</w:t>
+        <w:t xml:space="preserve">W. </w:t>
+      </w:r>
+      <w:proofErr w:type="spellStart"/>
+      <w:r>
+        <w:rPr>
+          <w:rFonts w:ascii="Times New Roman" w:hAnsi="Times New Roman" w:cs="Times New Roman"/>
+        </w:rPr>
+        <w:t>Maalej</w:t>
+      </w:r>
+      <w:proofErr w:type="spellEnd"/>
+      <w:r>
+        <w:rPr>
+          <w:rFonts w:ascii="Times New Roman" w:hAnsi="Times New Roman" w:cs="Times New Roman"/>
+        </w:rPr>
+        <w:t xml:space="preserve"> and H. Nabil, “Bug report, feature request, or simply praise? </w:t>
+      </w:r>
+      <w:proofErr w:type="gramStart"/>
+      <w:r>
+        <w:rPr>
+          <w:rFonts w:ascii="Times New Roman" w:hAnsi="Times New Roman" w:cs="Times New Roman"/>
+        </w:rPr>
+        <w:t>on</w:t>
+      </w:r>
+      <w:proofErr w:type="gramEnd"/>
+      <w:r>
+        <w:rPr>
+          <w:rFonts w:ascii="Times New Roman" w:hAnsi="Times New Roman" w:cs="Times New Roman"/>
+        </w:rPr>
+        <w:t xml:space="preserve"> automatically classifying app reviews,” in Proc. IEEE 23rd Int. Requirements Eng. Conf., 2015, pp. 116–125.</w:t>
       </w:r>
     </w:p>
     <w:p>
@@ -3422,7 +4260,35 @@
         <w:rPr>
           <w:rFonts w:ascii="Times New Roman" w:hAnsi="Times New Roman" w:cs="Times New Roman"/>
         </w:rPr>
-        <w:t xml:space="preserve">Jiang W., Ruan H., Zhang L., Lew P., Jiang J. (2014). “For User-Driven Software Evolution: Requirements Elicitation Derived from Mining Online Reviews” In Advances in Knowledge Discovery and Data Mining. PAKDD 2014. Lecture Notes in Computer Science, vol 8444. Springer, Cham. </w:t>
+        <w:t xml:space="preserve">Jiang W., </w:t>
+      </w:r>
+      <w:proofErr w:type="spellStart"/>
+      <w:r>
+        <w:rPr>
+          <w:rFonts w:ascii="Times New Roman" w:hAnsi="Times New Roman" w:cs="Times New Roman"/>
+        </w:rPr>
+        <w:t>Ruan</w:t>
+      </w:r>
+      <w:proofErr w:type="spellEnd"/>
+      <w:r>
+        <w:rPr>
+          <w:rFonts w:ascii="Times New Roman" w:hAnsi="Times New Roman" w:cs="Times New Roman"/>
+        </w:rPr>
+        <w:t xml:space="preserve"> H., Zhang L., Lew P., Jiang J. (2014). “For User-Driven Software Evolution: Requirements Elicitation Derived from Mining Online Reviews” In Advances in Knowledge Discovery and Data Mining. PAKDD 2014. Lecture Notes in Computer Science, </w:t>
+      </w:r>
+      <w:proofErr w:type="spellStart"/>
+      <w:r>
+        <w:rPr>
+          <w:rFonts w:ascii="Times New Roman" w:hAnsi="Times New Roman" w:cs="Times New Roman"/>
+        </w:rPr>
+        <w:t>vol</w:t>
+      </w:r>
+      <w:proofErr w:type="spellEnd"/>
+      <w:r>
+        <w:rPr>
+          <w:rFonts w:ascii="Times New Roman" w:hAnsi="Times New Roman" w:cs="Times New Roman"/>
+        </w:rPr>
+        <w:t xml:space="preserve"> 8444. Springer, Cham. </w:t>
       </w:r>
     </w:p>
     <w:p>
@@ -3442,7 +4308,29 @@
         <w:rPr>
           <w:rFonts w:ascii="Times New Roman" w:hAnsi="Times New Roman" w:cs="Times New Roman"/>
         </w:rPr>
-        <w:t>E. Guzman, M. Ibrahim and M. Glinz(2017) "A Little Bird Told Me: Mining Tweets for Requirements and Software Evolution," </w:t>
+        <w:t xml:space="preserve">E. Guzman, M. Ibrahim and M. </w:t>
+      </w:r>
+      <w:proofErr w:type="spellStart"/>
+      <w:proofErr w:type="gramStart"/>
+      <w:r>
+        <w:rPr>
+          <w:rFonts w:ascii="Times New Roman" w:hAnsi="Times New Roman" w:cs="Times New Roman"/>
+        </w:rPr>
+        <w:t>Glinz</w:t>
+      </w:r>
+      <w:proofErr w:type="spellEnd"/>
+      <w:r>
+        <w:rPr>
+          <w:rFonts w:ascii="Times New Roman" w:hAnsi="Times New Roman" w:cs="Times New Roman"/>
+        </w:rPr>
+        <w:t>(</w:t>
+      </w:r>
+      <w:proofErr w:type="gramEnd"/>
+      <w:r>
+        <w:rPr>
+          <w:rFonts w:ascii="Times New Roman" w:hAnsi="Times New Roman" w:cs="Times New Roman"/>
+        </w:rPr>
+        <w:t>2017) "A Little Bird Told Me: Mining Tweets for Requirements and Software Evolution," </w:t>
       </w:r>
       <w:r>
         <w:rPr>
@@ -3485,36 +4373,53 @@
         <w:jc w:val="both"/>
         <w:rPr>
           <w:rFonts w:ascii="Times New Roman" w:hAnsi="Times New Roman" w:cs="Times New Roman"/>
-          <w:lang w:val="de-DE"/>
-        </w:rPr>
-      </w:pPr>
-      <w:r>
-        <w:rPr>
-          <w:rFonts w:ascii="Times New Roman" w:hAnsi="Times New Roman" w:cs="Times New Roman"/>
-          <w:lang w:val="de-DE"/>
-        </w:rPr>
-        <w:t>[18] Z. Kurtanović and W. Maalej (2017).</w:t>
-      </w:r>
-      <w:r>
-        <w:rPr>
-          <w:rFonts w:ascii="Times New Roman" w:hAnsi="Times New Roman" w:cs="Times New Roman"/>
-          <w:lang w:val="de-DE"/>
-        </w:rPr>
-        <w:t xml:space="preserve"> "Automatically Classifying Functional and Non-functional Requirements Using Supervised Machine Learning," </w:t>
+        </w:rPr>
+      </w:pPr>
+      <w:r>
+        <w:rPr>
+          <w:rFonts w:ascii="Times New Roman" w:hAnsi="Times New Roman" w:cs="Times New Roman"/>
+        </w:rPr>
+        <w:t xml:space="preserve">[18] Z. </w:t>
+      </w:r>
+      <w:proofErr w:type="spellStart"/>
+      <w:r>
+        <w:rPr>
+          <w:rFonts w:ascii="Times New Roman" w:hAnsi="Times New Roman" w:cs="Times New Roman"/>
+        </w:rPr>
+        <w:t>Kurtanović</w:t>
+      </w:r>
+      <w:proofErr w:type="spellEnd"/>
+      <w:r>
+        <w:rPr>
+          <w:rFonts w:ascii="Times New Roman" w:hAnsi="Times New Roman" w:cs="Times New Roman"/>
+        </w:rPr>
+        <w:t xml:space="preserve"> and W. </w:t>
+      </w:r>
+      <w:proofErr w:type="spellStart"/>
+      <w:r>
+        <w:rPr>
+          <w:rFonts w:ascii="Times New Roman" w:hAnsi="Times New Roman" w:cs="Times New Roman"/>
+        </w:rPr>
+        <w:t>Maalej</w:t>
+      </w:r>
+      <w:proofErr w:type="spellEnd"/>
+      <w:r>
+        <w:rPr>
+          <w:rFonts w:ascii="Times New Roman" w:hAnsi="Times New Roman" w:cs="Times New Roman"/>
+        </w:rPr>
+        <w:t xml:space="preserve"> (2017). "Automatically Classifying Functional and Non-functional Requirements Using Supervised Machine Learning," </w:t>
       </w:r>
       <w:r>
         <w:rPr>
           <w:rFonts w:ascii="Times New Roman" w:hAnsi="Times New Roman" w:cs="Times New Roman"/>
           <w:i/>
           <w:iCs/>
-          <w:lang w:val="de-DE"/>
         </w:rPr>
         <w:t>2017 IEEE 25th International Requirements Engineering Conference (RE)</w:t>
       </w:r>
       <w:r>
         <w:rPr>
           <w:rFonts w:ascii="Times New Roman" w:hAnsi="Times New Roman" w:cs="Times New Roman"/>
-          <w:lang w:val="de-DE"/>
         </w:rPr>
         <w:t>, Lisbon, 2017, pp. 490-495.</w:t>
       </w:r>
@@ -3542,18 +4447,102 @@
           <w:lang w:val="de-DE"/>
         </w:rPr>
         <w:t xml:space="preserve"> </w:t>
+      </w:r>
+      <w:hyperlink r:id="rId8" w:history="1">
+        <w:r>
+          <w:rPr>
+            <w:rFonts w:ascii="Times New Roman" w:hAnsi="Times New Roman" w:cs="Times New Roman"/>
+            <w:lang w:val="de-DE"/>
+          </w:rPr>
+          <w:t xml:space="preserve">Zahra </w:t>
+        </w:r>
+        <w:proofErr w:type="spellStart"/>
+        <w:r>
+          <w:rPr>
+            <w:rFonts w:ascii="Times New Roman" w:hAnsi="Times New Roman" w:cs="Times New Roman"/>
+            <w:lang w:val="de-DE"/>
+          </w:rPr>
+          <w:t>Shakeri</w:t>
+        </w:r>
+        <w:proofErr w:type="spellEnd"/>
+        <w:r>
+          <w:rPr>
+            <w:rFonts w:ascii="Times New Roman" w:hAnsi="Times New Roman" w:cs="Times New Roman"/>
+            <w:lang w:val="de-DE"/>
+          </w:rPr>
+          <w:t xml:space="preserve"> Hossein </w:t>
+        </w:r>
+        <w:proofErr w:type="spellStart"/>
+        <w:r>
+          <w:rPr>
+            <w:rFonts w:ascii="Times New Roman" w:hAnsi="Times New Roman" w:cs="Times New Roman"/>
+            <w:lang w:val="de-DE"/>
+          </w:rPr>
+          <w:t>Abad</w:t>
+        </w:r>
+        <w:proofErr w:type="spellEnd"/>
+      </w:hyperlink>
+      <w:r>
+        <w:rPr>
+          <w:rFonts w:ascii="Times New Roman" w:hAnsi="Times New Roman" w:cs="Times New Roman"/>
+          <w:lang w:val="de-DE"/>
+        </w:rPr>
+        <w:t>, </w:t>
       </w:r>
       <w:hyperlink r:id="rId9" w:history="1">
         <w:r>
           <w:rPr>
             <w:rFonts w:ascii="Times New Roman" w:hAnsi="Times New Roman" w:cs="Times New Roman"/>
+            <w:lang w:val="de-DE"/>
           </w:rPr>
-          <w:t>Zahra Shakeri Hossein Abad</w:t>
+          <w:t>Oliver Karras</w:t>
         </w:r>
       </w:hyperlink>
       <w:r>
         <w:rPr>
           <w:rFonts w:ascii="Times New Roman" w:hAnsi="Times New Roman" w:cs="Times New Roman"/>
+          <w:lang w:val="de-DE"/>
+        </w:rPr>
+        <w:t>, </w:t>
+      </w:r>
+      <w:proofErr w:type="spellStart"/>
+      <w:r>
+        <w:fldChar w:fldCharType="begin"/>
+      </w:r>
+      <w:r>
+        <w:rPr>
+          <w:lang w:val="de-DE"/>
+        </w:rPr>
+        <w:instrText xml:space="preserve"> HYPERLINK "https://arxiv.org/search?searchtype=author&amp;query=Parisa+Ghazi" </w:instrText>
+      </w:r>
+      <w:r>
+        <w:fldChar w:fldCharType="separate"/>
+      </w:r>
+      <w:r>
+        <w:rPr>
+          <w:rFonts w:ascii="Times New Roman" w:hAnsi="Times New Roman" w:cs="Times New Roman"/>
+          <w:lang w:val="de-DE"/>
+        </w:rPr>
+        <w:t>Parisa</w:t>
+      </w:r>
+      <w:proofErr w:type="spellEnd"/>
+      <w:r>
+        <w:rPr>
+          <w:rFonts w:ascii="Times New Roman" w:hAnsi="Times New Roman" w:cs="Times New Roman"/>
+          <w:lang w:val="de-DE"/>
+        </w:rPr>
+        <w:t xml:space="preserve"> Ghazi</w:t>
+      </w:r>
+      <w:r>
+        <w:rPr>
+          <w:rFonts w:ascii="Times New Roman" w:hAnsi="Times New Roman" w:cs="Times New Roman"/>
+        </w:rPr>
+        <w:fldChar w:fldCharType="end"/>
+      </w:r>
+      <w:r>
+        <w:rPr>
+          <w:rFonts w:ascii="Times New Roman" w:hAnsi="Times New Roman" w:cs="Times New Roman"/>
+          <w:lang w:val="de-DE"/>
         </w:rPr>
         <w:t>, </w:t>
       </w:r>
@@ -3561,13 +4550,24 @@
         <w:r>
           <w:rPr>
             <w:rFonts w:ascii="Times New Roman" w:hAnsi="Times New Roman" w:cs="Times New Roman"/>
+            <w:lang w:val="de-DE"/>
           </w:rPr>
-          <w:t>Oliver Karras</w:t>
+          <w:t xml:space="preserve">Martin </w:t>
         </w:r>
+        <w:proofErr w:type="spellStart"/>
+        <w:r>
+          <w:rPr>
+            <w:rFonts w:ascii="Times New Roman" w:hAnsi="Times New Roman" w:cs="Times New Roman"/>
+            <w:lang w:val="de-DE"/>
+          </w:rPr>
+          <w:t>Glinz</w:t>
+        </w:r>
+        <w:proofErr w:type="spellEnd"/>
       </w:hyperlink>
       <w:r>
         <w:rPr>
           <w:rFonts w:ascii="Times New Roman" w:hAnsi="Times New Roman" w:cs="Times New Roman"/>
+          <w:lang w:val="de-DE"/>
         </w:rPr>
         <w:t>, </w:t>
       </w:r>
@@ -3575,13 +4575,15 @@
         <w:r>
           <w:rPr>
             <w:rFonts w:ascii="Times New Roman" w:hAnsi="Times New Roman" w:cs="Times New Roman"/>
+            <w:lang w:val="de-DE"/>
           </w:rPr>
-          <w:t>Parisa Ghazi</w:t>
+          <w:t>Guenther Ruhe</w:t>
         </w:r>
       </w:hyperlink>
       <w:r>
         <w:rPr>
           <w:rFonts w:ascii="Times New Roman" w:hAnsi="Times New Roman" w:cs="Times New Roman"/>
+          <w:lang w:val="de-DE"/>
         </w:rPr>
         <w:t>, </w:t>
       </w:r>
@@ -3589,34 +4591,7 @@
         <w:r>
           <w:rPr>
             <w:rFonts w:ascii="Times New Roman" w:hAnsi="Times New Roman" w:cs="Times New Roman"/>
-          </w:rPr>
-          <w:t>Martin Glinz</w:t>
-        </w:r>
-      </w:hyperlink>
-      <w:r>
-        <w:rPr>
-          <w:rFonts w:ascii="Times New Roman" w:hAnsi="Times New Roman" w:cs="Times New Roman"/>
-        </w:rPr>
-        <w:t>, </w:t>
-      </w:r>
-      <w:hyperlink r:id="rId13" w:history="1">
-        <w:r>
-          <w:rPr>
-            <w:rFonts w:ascii="Times New Roman" w:hAnsi="Times New Roman" w:cs="Times New Roman"/>
-          </w:rPr>
-          <w:t>Guenther Ruhe</w:t>
-        </w:r>
-      </w:hyperlink>
-      <w:r>
-        <w:rPr>
-          <w:rFonts w:ascii="Times New Roman" w:hAnsi="Times New Roman" w:cs="Times New Roman"/>
-        </w:rPr>
-        <w:t>, </w:t>
-      </w:r>
-      <w:hyperlink r:id="rId14" w:history="1">
-        <w:r>
-          <w:rPr>
-            <w:rFonts w:ascii="Times New Roman" w:hAnsi="Times New Roman" w:cs="Times New Roman"/>
+            <w:lang w:val="de-DE"/>
           </w:rPr>
           <w:t>Kurt Schneider</w:t>
         </w:r>
@@ -3624,8 +4599,15 @@
       <w:r>
         <w:rPr>
           <w:rFonts w:ascii="Times New Roman" w:hAnsi="Times New Roman" w:cs="Times New Roman"/>
-        </w:rPr>
-        <w:t xml:space="preserve"> (2017). “</w:t>
+          <w:lang w:val="de-DE"/>
+        </w:rPr>
+        <w:t xml:space="preserve"> (2017). </w:t>
+      </w:r>
+      <w:r>
+        <w:rPr>
+          <w:rFonts w:ascii="Times New Roman" w:hAnsi="Times New Roman" w:cs="Times New Roman"/>
+        </w:rPr>
+        <w:t>“</w:t>
       </w:r>
       <w:r>
         <w:rPr>
@@ -3648,7 +4630,7 @@
         </w:rPr>
         <w:t xml:space="preserve"> </w:t>
       </w:r>
-      <w:hyperlink r:id="rId15" w:history="1">
+      <w:hyperlink r:id="rId13" w:history="1">
         <w:r>
           <w:rPr>
             <w:rFonts w:ascii="Times New Roman" w:hAnsi="Times New Roman" w:cs="Times New Roman"/>
@@ -3658,6 +4640,7 @@
           </w:rPr>
           <w:br/>
         </w:r>
+        <w:proofErr w:type="gramStart"/>
         <w:r>
           <w:rPr>
             <w:rStyle w:val="Hyperlink"/>
@@ -3666,7 +4649,18 @@
             <w:bCs/>
             <w:u w:val="none"/>
           </w:rPr>
-          <w:t>arXiv:1707.02358</w:t>
+          <w:t>arXiv:</w:t>
+        </w:r>
+        <w:proofErr w:type="gramEnd"/>
+        <w:r>
+          <w:rPr>
+            <w:rStyle w:val="Hyperlink"/>
+            <w:rFonts w:ascii="Times New Roman" w:hAnsi="Times New Roman" w:cs="Times New Roman"/>
+            <w:b/>
+            <w:bCs/>
+            <w:u w:val="none"/>
+          </w:rPr>
+          <w:t>1707.02358</w:t>
         </w:r>
       </w:hyperlink>
       <w:r>
@@ -3708,14 +4702,39 @@
           <w:rFonts w:ascii="Times New Roman" w:hAnsi="Times New Roman" w:cs="Times New Roman"/>
           <w:color w:val="000000"/>
         </w:rPr>
-        <w:t xml:space="preserve">A. Dekhtyar and V. Fong, (2017). </w:t>
-      </w:r>
+        <w:t xml:space="preserve">A. </w:t>
+      </w:r>
+      <w:proofErr w:type="spellStart"/>
       <w:r>
         <w:rPr>
           <w:rFonts w:ascii="Times New Roman" w:hAnsi="Times New Roman" w:cs="Times New Roman"/>
           <w:color w:val="000000"/>
         </w:rPr>
-        <w:t>"RE Data Challenge: Requirements Identification with Word2Vec and TensorFlow," </w:t>
+        <w:t>Dekhtyar</w:t>
+      </w:r>
+      <w:proofErr w:type="spellEnd"/>
+      <w:r>
+        <w:rPr>
+          <w:rFonts w:ascii="Times New Roman" w:hAnsi="Times New Roman" w:cs="Times New Roman"/>
+          <w:color w:val="000000"/>
+        </w:rPr>
+        <w:t xml:space="preserve"> and V. Fong, (2017). "RE Data Challenge: Requirements Identification with Word2Vec and </w:t>
+      </w:r>
+      <w:proofErr w:type="spellStart"/>
+      <w:r>
+        <w:rPr>
+          <w:rFonts w:ascii="Times New Roman" w:hAnsi="Times New Roman" w:cs="Times New Roman"/>
+          <w:color w:val="000000"/>
+        </w:rPr>
+        <w:t>TensorFlow</w:t>
+      </w:r>
+      <w:proofErr w:type="spellEnd"/>
+      <w:r>
+        <w:rPr>
+          <w:rFonts w:ascii="Times New Roman" w:hAnsi="Times New Roman" w:cs="Times New Roman"/>
+          <w:color w:val="000000"/>
+        </w:rPr>
+        <w:t>," </w:t>
       </w:r>
       <w:r>
         <w:rPr>
@@ -3752,20 +4771,52 @@
           <w:rFonts w:ascii="Times New Roman" w:hAnsi="Times New Roman" w:cs="Times New Roman"/>
           <w:color w:val="000000"/>
         </w:rPr>
-        <w:t>Agustin Casamayor, Daniela Godoy, Marcelo Campo</w:t>
-      </w:r>
+        <w:t xml:space="preserve">Agustin </w:t>
+      </w:r>
+      <w:proofErr w:type="spellStart"/>
       <w:r>
         <w:rPr>
           <w:rFonts w:ascii="Times New Roman" w:hAnsi="Times New Roman" w:cs="Times New Roman"/>
           <w:color w:val="000000"/>
         </w:rPr>
-        <w:t>(2010). “</w:t>
-      </w:r>
+        <w:t>Casamayor</w:t>
+      </w:r>
+      <w:proofErr w:type="spellEnd"/>
       <w:r>
         <w:rPr>
           <w:rFonts w:ascii="Times New Roman" w:hAnsi="Times New Roman" w:cs="Times New Roman"/>
           <w:color w:val="000000"/>
         </w:rPr>
+        <w:t xml:space="preserve">, Daniela Godoy, Marcelo </w:t>
+      </w:r>
+      <w:proofErr w:type="gramStart"/>
+      <w:r>
+        <w:rPr>
+          <w:rFonts w:ascii="Times New Roman" w:hAnsi="Times New Roman" w:cs="Times New Roman"/>
+          <w:color w:val="000000"/>
+        </w:rPr>
+        <w:t>Campo</w:t>
+      </w:r>
+      <w:r>
+        <w:rPr>
+          <w:rFonts w:ascii="Times New Roman" w:hAnsi="Times New Roman" w:cs="Times New Roman"/>
+          <w:color w:val="000000"/>
+        </w:rPr>
+        <w:t>(</w:t>
+      </w:r>
+      <w:proofErr w:type="gramEnd"/>
+      <w:r>
+        <w:rPr>
+          <w:rFonts w:ascii="Times New Roman" w:hAnsi="Times New Roman" w:cs="Times New Roman"/>
+          <w:color w:val="000000"/>
+        </w:rPr>
+        <w:t>2010). “</w:t>
+      </w:r>
+      <w:r>
+        <w:rPr>
+          <w:rFonts w:ascii="Times New Roman" w:hAnsi="Times New Roman" w:cs="Times New Roman"/>
+          <w:color w:val="000000"/>
+        </w:rPr>
         <w:t>Identification of non-functional requirements in textual specifications: A semi-supervised learning approach, Information and Software Technology</w:t>
       </w:r>
       <w:r>
@@ -3809,14 +4860,55 @@
           <w:rFonts w:ascii="Times New Roman" w:hAnsi="Times New Roman" w:cs="Times New Roman"/>
           <w:color w:val="000000"/>
         </w:rPr>
-        <w:t xml:space="preserve"> </w:t>
-      </w:r>
+        <w:t xml:space="preserve"> M. </w:t>
+      </w:r>
+      <w:proofErr w:type="spellStart"/>
       <w:r>
         <w:rPr>
           <w:rFonts w:ascii="Times New Roman" w:hAnsi="Times New Roman" w:cs="Times New Roman"/>
           <w:color w:val="000000"/>
         </w:rPr>
-        <w:t>M. Nayebi, H. Cho, H. Farrahi and G. Ruhe, "App Store Mining Is Not Enough," </w:t>
+        <w:t>Nayebi</w:t>
+      </w:r>
+      <w:proofErr w:type="spellEnd"/>
+      <w:r>
+        <w:rPr>
+          <w:rFonts w:ascii="Times New Roman" w:hAnsi="Times New Roman" w:cs="Times New Roman"/>
+          <w:color w:val="000000"/>
+        </w:rPr>
+        <w:t xml:space="preserve">, H. Cho, H. </w:t>
+      </w:r>
+      <w:proofErr w:type="spellStart"/>
+      <w:r>
+        <w:rPr>
+          <w:rFonts w:ascii="Times New Roman" w:hAnsi="Times New Roman" w:cs="Times New Roman"/>
+          <w:color w:val="000000"/>
+        </w:rPr>
+        <w:t>Farrahi</w:t>
+      </w:r>
+      <w:proofErr w:type="spellEnd"/>
+      <w:r>
+        <w:rPr>
+          <w:rFonts w:ascii="Times New Roman" w:hAnsi="Times New Roman" w:cs="Times New Roman"/>
+          <w:color w:val="000000"/>
+        </w:rPr>
+        <w:t xml:space="preserve"> and G. </w:t>
+      </w:r>
+      <w:proofErr w:type="spellStart"/>
+      <w:r>
+        <w:rPr>
+          <w:rFonts w:ascii="Times New Roman" w:hAnsi="Times New Roman" w:cs="Times New Roman"/>
+          <w:color w:val="000000"/>
+        </w:rPr>
+        <w:t>Ruhe</w:t>
+      </w:r>
+      <w:proofErr w:type="spellEnd"/>
+      <w:r>
+        <w:rPr>
+          <w:rFonts w:ascii="Times New Roman" w:hAnsi="Times New Roman" w:cs="Times New Roman"/>
+          <w:color w:val="000000"/>
+        </w:rPr>
+        <w:t>, "App Store Mining Is Not Enough," </w:t>
       </w:r>
       <w:r>
         <w:rPr>
@@ -3879,7 +4971,21 @@
         <w:rPr>
           <w:rFonts w:ascii="Times New Roman" w:hAnsi="Times New Roman" w:cs="Times New Roman"/>
         </w:rPr>
-        <w:t xml:space="preserve"> C. Iacob and R. Harrison, (2013) “Retrieving and analyzing mobile apps feature requests from online reviews,” in Proc. 10th Working Conf. Mining Software Repositories, pp. 41–44.</w:t>
+        <w:t xml:space="preserve"> C. </w:t>
+      </w:r>
+      <w:proofErr w:type="spellStart"/>
+      <w:r>
+        <w:rPr>
+          <w:rFonts w:ascii="Times New Roman" w:hAnsi="Times New Roman" w:cs="Times New Roman"/>
+        </w:rPr>
+        <w:t>Iacob</w:t>
+      </w:r>
+      <w:proofErr w:type="spellEnd"/>
+      <w:r>
+        <w:rPr>
+          <w:rFonts w:ascii="Times New Roman" w:hAnsi="Times New Roman" w:cs="Times New Roman"/>
+        </w:rPr>
+        <w:t xml:space="preserve"> and R. Harrison, (2013) “Retrieving and analyzing mobile apps feature requests from online reviews,” in Proc. 10th Working Conf. Mining Software Repositories, pp. 41–44.</w:t>
       </w:r>
     </w:p>
     <w:p>
@@ -3904,7 +5010,99 @@
         <w:rPr>
           <w:rFonts w:ascii="Times New Roman" w:hAnsi="Times New Roman" w:cs="Times New Roman"/>
         </w:rPr>
-        <w:t>[178] S. Panichella, A. D. Sorbo, E. Guzman, A. Visaggio, G. Canfora, and H. Gall, “How can I improve my app? classifying user reviews for software maintenance and evolution,” in Proc. 31st IEEE Int. Conf. Softw. Maintenance Evol., 2015, pp. 281–290.</w:t>
+        <w:t xml:space="preserve">[178] S. </w:t>
+      </w:r>
+      <w:proofErr w:type="spellStart"/>
+      <w:r>
+        <w:rPr>
+          <w:rFonts w:ascii="Times New Roman" w:hAnsi="Times New Roman" w:cs="Times New Roman"/>
+        </w:rPr>
+        <w:t>Panichella</w:t>
+      </w:r>
+      <w:proofErr w:type="spellEnd"/>
+      <w:r>
+        <w:rPr>
+          <w:rFonts w:ascii="Times New Roman" w:hAnsi="Times New Roman" w:cs="Times New Roman"/>
+        </w:rPr>
+        <w:t xml:space="preserve">, A. D. </w:t>
+      </w:r>
+      <w:proofErr w:type="spellStart"/>
+      <w:r>
+        <w:rPr>
+          <w:rFonts w:ascii="Times New Roman" w:hAnsi="Times New Roman" w:cs="Times New Roman"/>
+        </w:rPr>
+        <w:t>Sorbo</w:t>
+      </w:r>
+      <w:proofErr w:type="spellEnd"/>
+      <w:r>
+        <w:rPr>
+          <w:rFonts w:ascii="Times New Roman" w:hAnsi="Times New Roman" w:cs="Times New Roman"/>
+        </w:rPr>
+        <w:t xml:space="preserve">, E. Guzman, A. </w:t>
+      </w:r>
+      <w:proofErr w:type="spellStart"/>
+      <w:r>
+        <w:rPr>
+          <w:rFonts w:ascii="Times New Roman" w:hAnsi="Times New Roman" w:cs="Times New Roman"/>
+        </w:rPr>
+        <w:t>Visaggio</w:t>
+      </w:r>
+      <w:proofErr w:type="spellEnd"/>
+      <w:r>
+        <w:rPr>
+          <w:rFonts w:ascii="Times New Roman" w:hAnsi="Times New Roman" w:cs="Times New Roman"/>
+        </w:rPr>
+        <w:t xml:space="preserve">, G. Canfora, and H. Gall, “How can I improve my app? </w:t>
+      </w:r>
+      <w:proofErr w:type="gramStart"/>
+      <w:r>
+        <w:rPr>
+          <w:rFonts w:ascii="Times New Roman" w:hAnsi="Times New Roman" w:cs="Times New Roman"/>
+        </w:rPr>
+        <w:t>classifying</w:t>
+      </w:r>
+      <w:proofErr w:type="gramEnd"/>
+      <w:r>
+        <w:rPr>
+          <w:rFonts w:ascii="Times New Roman" w:hAnsi="Times New Roman" w:cs="Times New Roman"/>
+        </w:rPr>
+        <w:t xml:space="preserve"> user reviews for software maintenance and evolution,” in Proc. 31st IEEE Int. Conf. </w:t>
+      </w:r>
+      <w:proofErr w:type="spellStart"/>
+      <w:r>
+        <w:rPr>
+          <w:rFonts w:ascii="Times New Roman" w:hAnsi="Times New Roman" w:cs="Times New Roman"/>
+        </w:rPr>
+        <w:t>Softw</w:t>
+      </w:r>
+      <w:proofErr w:type="spellEnd"/>
+      <w:r>
+        <w:rPr>
+          <w:rFonts w:ascii="Times New Roman" w:hAnsi="Times New Roman" w:cs="Times New Roman"/>
+        </w:rPr>
+        <w:t xml:space="preserve">. Maintenance </w:t>
+      </w:r>
+      <w:proofErr w:type="spellStart"/>
+      <w:proofErr w:type="gramStart"/>
+      <w:r>
+        <w:rPr>
+          <w:rFonts w:ascii="Times New Roman" w:hAnsi="Times New Roman" w:cs="Times New Roman"/>
+        </w:rPr>
+        <w:t>Evol</w:t>
+      </w:r>
+      <w:proofErr w:type="spellEnd"/>
+      <w:r>
+        <w:rPr>
+          <w:rFonts w:ascii="Times New Roman" w:hAnsi="Times New Roman" w:cs="Times New Roman"/>
+        </w:rPr>
+        <w:t>.,</w:t>
+      </w:r>
+      <w:proofErr w:type="gramEnd"/>
+      <w:r>
+        <w:rPr>
+          <w:rFonts w:ascii="Times New Roman" w:hAnsi="Times New Roman" w:cs="Times New Roman"/>
+        </w:rPr>
+        <w:t xml:space="preserve"> 2015, pp. 281–290.</w:t>
       </w:r>
     </w:p>
     <w:sectPr>

--- a/Paper/Requirement Engineering and ML.docx
+++ b/Paper/Requirement Engineering and ML.docx
@@ -2075,15 +2075,7 @@
         <w:rPr>
           <w:rFonts w:ascii="Times New Roman" w:hAnsi="Times New Roman" w:cs="Times New Roman"/>
         </w:rPr>
-        <w:t xml:space="preserve"> request were cons</w:t>
-      </w:r>
-      <w:bookmarkStart w:id="0" w:name="_GoBack"/>
-      <w:bookmarkEnd w:id="0"/>
-      <w:r>
-        <w:rPr>
-          <w:rFonts w:ascii="Times New Roman" w:hAnsi="Times New Roman" w:cs="Times New Roman"/>
-        </w:rPr>
-        <w:t>idered for the grouping</w:t>
+        <w:t xml:space="preserve"> request were considered for the grouping</w:t>
       </w:r>
       <w:r>
         <w:rPr>
@@ -2942,21 +2934,7 @@
         <w:rPr>
           <w:rFonts w:ascii="Times New Roman" w:hAnsi="Times New Roman" w:cs="Times New Roman"/>
         </w:rPr>
-        <w:t xml:space="preserve">Software requirement elicitation and analysis was only limited to the meetings, interviews and </w:t>
-      </w:r>
-      <w:proofErr w:type="gramStart"/>
-      <w:r>
-        <w:rPr>
-          <w:rFonts w:ascii="Times New Roman" w:hAnsi="Times New Roman" w:cs="Times New Roman"/>
-        </w:rPr>
-        <w:t>documented</w:t>
-      </w:r>
-      <w:proofErr w:type="gramEnd"/>
-      <w:r>
-        <w:rPr>
-          <w:rFonts w:ascii="Times New Roman" w:hAnsi="Times New Roman" w:cs="Times New Roman"/>
-        </w:rPr>
-        <w:t xml:space="preserve"> data etc. All the tasks were manual and needed more effort and time. With the recent data trend from different sources the user satisfaction and opinion </w:t>
+        <w:t xml:space="preserve">Software requirement elicitation and analysis was only limited to the meetings, interviews and documented data etc. All the tasks were manual and needed more effort and time. With the recent data trend from different sources the user satisfaction and opinion </w:t>
       </w:r>
       <w:proofErr w:type="gramStart"/>
       <w:r>
@@ -3079,15 +3057,97 @@
     </w:p>
     <w:p>
       <w:pPr>
-        <w:rPr>
-          <w:rFonts w:ascii="Times New Roman" w:hAnsi="Times New Roman" w:cs="Times New Roman"/>
-        </w:rPr>
-      </w:pPr>
+        <w:pStyle w:val="ListParagraph"/>
+        <w:numPr>
+          <w:ilvl w:val="0"/>
+          <w:numId w:val="4"/>
+        </w:numPr>
+        <w:rPr>
+          <w:rFonts w:ascii="Times New Roman" w:hAnsi="Times New Roman" w:cs="Times New Roman"/>
+        </w:rPr>
+      </w:pPr>
+      <w:r>
+        <w:rPr>
+          <w:rFonts w:ascii="Times New Roman" w:hAnsi="Times New Roman" w:cs="Times New Roman"/>
+        </w:rPr>
+        <w:t xml:space="preserve">Which stakeholder have a particular interest in which topic for assigning the weight to the tweets or </w:t>
+      </w:r>
+      <w:proofErr w:type="spellStart"/>
+      <w:r>
+        <w:rPr>
+          <w:rFonts w:ascii="Times New Roman" w:hAnsi="Times New Roman" w:cs="Times New Roman"/>
+        </w:rPr>
+        <w:t>etc</w:t>
+      </w:r>
+      <w:proofErr w:type="spellEnd"/>
       <w:r>
         <w:rPr>
           <w:rFonts w:ascii="Times New Roman" w:hAnsi="Times New Roman" w:cs="Times New Roman"/>
         </w:rPr>
         <w:t xml:space="preserve"> </w:t>
+      </w:r>
+    </w:p>
+    <w:p>
+      <w:pPr>
+        <w:rPr>
+          <w:rFonts w:ascii="Times New Roman" w:hAnsi="Times New Roman" w:cs="Times New Roman"/>
+        </w:rPr>
+      </w:pPr>
+      <w:r>
+        <w:rPr>
+          <w:rFonts w:ascii="Times New Roman" w:hAnsi="Times New Roman" w:cs="Times New Roman"/>
+        </w:rPr>
+        <w:t xml:space="preserve"> </w:t>
+      </w:r>
+      <w:r>
+        <w:rPr>
+          <w:rFonts w:ascii="Times New Roman" w:hAnsi="Times New Roman" w:cs="Times New Roman"/>
+        </w:rPr>
+        <w:t>When the requirements engineers use the c</w:t>
+      </w:r>
+      <w:r>
+        <w:rPr>
+          <w:rFonts w:ascii="Times New Roman" w:hAnsi="Times New Roman" w:cs="Times New Roman"/>
+        </w:rPr>
+        <w:t xml:space="preserve">lassifier to pull out and group </w:t>
+      </w:r>
+      <w:r>
+        <w:rPr>
+          <w:rFonts w:ascii="Times New Roman" w:hAnsi="Times New Roman" w:cs="Times New Roman"/>
+        </w:rPr>
+        <w:t>comments on issues, those posts by peop</w:t>
+      </w:r>
+      <w:r>
+        <w:rPr>
+          <w:rFonts w:ascii="Times New Roman" w:hAnsi="Times New Roman" w:cs="Times New Roman"/>
+        </w:rPr>
+        <w:t xml:space="preserve">le with higher expertise values </w:t>
+      </w:r>
+      <w:r>
+        <w:rPr>
+          <w:rFonts w:ascii="Times New Roman" w:hAnsi="Times New Roman" w:cs="Times New Roman"/>
+        </w:rPr>
+        <w:t xml:space="preserve">for the topic might </w:t>
+      </w:r>
+      <w:bookmarkStart w:id="0" w:name="_GoBack"/>
+      <w:bookmarkEnd w:id="0"/>
+      <w:r>
+        <w:rPr>
+          <w:rFonts w:ascii="Times New Roman" w:hAnsi="Times New Roman" w:cs="Times New Roman"/>
+        </w:rPr>
+        <w:t>be given more weight</w:t>
+      </w:r>
+      <w:r>
+        <w:rPr>
+          <w:rFonts w:ascii="Times New Roman" w:hAnsi="Times New Roman" w:cs="Times New Roman"/>
+        </w:rPr>
+        <w:t xml:space="preserve">. In fact, tools could be developed </w:t>
+      </w:r>
+      <w:r>
+        <w:rPr>
+          <w:rFonts w:ascii="Times New Roman" w:hAnsi="Times New Roman" w:cs="Times New Roman"/>
+        </w:rPr>
+        <w:t>that would sort the comments by the expertise of the poster.</w:t>
       </w:r>
     </w:p>
     <w:p>
@@ -3282,12 +3342,443 @@
     </w:p>
     <w:p>
       <w:pPr>
+        <w:autoSpaceDE w:val="0"/>
+        <w:autoSpaceDN w:val="0"/>
+        <w:adjustRightInd w:val="0"/>
+        <w:spacing w:after="0" w:line="240" w:lineRule="auto"/>
+        <w:rPr>
+          <w:rFonts w:ascii="Times-Roman" w:hAnsi="Times-Roman" w:cs="Times-Roman"/>
+          <w:sz w:val="20"/>
+          <w:szCs w:val="20"/>
+        </w:rPr>
+      </w:pPr>
+      <w:r>
+        <w:rPr>
+          <w:rFonts w:ascii="Times-Roman" w:hAnsi="Times-Roman" w:cs="Times-Roman"/>
+          <w:sz w:val="20"/>
+          <w:szCs w:val="20"/>
+        </w:rPr>
+        <w:t>Hold a limited conversation as was done in the case study, or extract a</w:t>
+      </w:r>
+    </w:p>
+    <w:p>
+      <w:pPr>
+        <w:autoSpaceDE w:val="0"/>
+        <w:autoSpaceDN w:val="0"/>
+        <w:adjustRightInd w:val="0"/>
+        <w:spacing w:after="0" w:line="240" w:lineRule="auto"/>
+        <w:rPr>
+          <w:rFonts w:ascii="Times-Roman" w:hAnsi="Times-Roman" w:cs="Times-Roman"/>
+          <w:sz w:val="20"/>
+          <w:szCs w:val="20"/>
+        </w:rPr>
+      </w:pPr>
+      <w:proofErr w:type="gramStart"/>
+      <w:r>
+        <w:rPr>
+          <w:rFonts w:ascii="Times-Roman" w:hAnsi="Times-Roman" w:cs="Times-Roman"/>
+          <w:sz w:val="20"/>
+          <w:szCs w:val="20"/>
+        </w:rPr>
+        <w:t>subset</w:t>
+      </w:r>
+      <w:proofErr w:type="gramEnd"/>
+      <w:r>
+        <w:rPr>
+          <w:rFonts w:ascii="Times-Roman" w:hAnsi="Times-Roman" w:cs="Times-Roman"/>
+          <w:sz w:val="20"/>
+          <w:szCs w:val="20"/>
+        </w:rPr>
+        <w:t xml:space="preserve"> of the comments made.</w:t>
+      </w:r>
+    </w:p>
+    <w:p>
+      <w:pPr>
+        <w:autoSpaceDE w:val="0"/>
+        <w:autoSpaceDN w:val="0"/>
+        <w:adjustRightInd w:val="0"/>
+        <w:spacing w:after="0" w:line="240" w:lineRule="auto"/>
+        <w:rPr>
+          <w:rFonts w:ascii="Times-Roman" w:hAnsi="Times-Roman" w:cs="Times-Roman"/>
+          <w:sz w:val="20"/>
+          <w:szCs w:val="20"/>
+        </w:rPr>
+      </w:pPr>
+      <w:proofErr w:type="gramStart"/>
+      <w:r>
+        <w:rPr>
+          <w:rFonts w:ascii="Times-Roman" w:hAnsi="Times-Roman" w:cs="Times-Roman"/>
+          <w:sz w:val="20"/>
+          <w:szCs w:val="20"/>
+        </w:rPr>
+        <w:t>2. Through human analysis</w:t>
+      </w:r>
+      <w:proofErr w:type="gramEnd"/>
+      <w:r>
+        <w:rPr>
+          <w:rFonts w:ascii="Times-Roman" w:hAnsi="Times-Roman" w:cs="Times-Roman"/>
+          <w:sz w:val="20"/>
+          <w:szCs w:val="20"/>
+        </w:rPr>
+        <w:t xml:space="preserve"> determine the categories represented by the posts</w:t>
+      </w:r>
+    </w:p>
+    <w:p>
+      <w:pPr>
+        <w:autoSpaceDE w:val="0"/>
+        <w:autoSpaceDN w:val="0"/>
+        <w:adjustRightInd w:val="0"/>
+        <w:spacing w:after="0" w:line="240" w:lineRule="auto"/>
+        <w:rPr>
+          <w:rFonts w:ascii="Times-Roman" w:hAnsi="Times-Roman" w:cs="Times-Roman"/>
+          <w:sz w:val="20"/>
+          <w:szCs w:val="20"/>
+        </w:rPr>
+      </w:pPr>
+      <w:proofErr w:type="gramStart"/>
+      <w:r>
+        <w:rPr>
+          <w:rFonts w:ascii="Times-Roman" w:hAnsi="Times-Roman" w:cs="Times-Roman"/>
+          <w:sz w:val="20"/>
+          <w:szCs w:val="20"/>
+        </w:rPr>
+        <w:t>and</w:t>
+      </w:r>
+      <w:proofErr w:type="gramEnd"/>
+      <w:r>
+        <w:rPr>
+          <w:rFonts w:ascii="Times-Roman" w:hAnsi="Times-Roman" w:cs="Times-Roman"/>
+          <w:sz w:val="20"/>
+          <w:szCs w:val="20"/>
+        </w:rPr>
+        <w:t xml:space="preserve"> label the text in preparation for using the classifier.</w:t>
+      </w:r>
+    </w:p>
+    <w:p>
+      <w:pPr>
+        <w:autoSpaceDE w:val="0"/>
+        <w:autoSpaceDN w:val="0"/>
+        <w:adjustRightInd w:val="0"/>
+        <w:spacing w:after="0" w:line="240" w:lineRule="auto"/>
+        <w:rPr>
+          <w:rFonts w:ascii="Times-Roman" w:hAnsi="Times-Roman" w:cs="Times-Roman"/>
+          <w:sz w:val="20"/>
+          <w:szCs w:val="20"/>
+        </w:rPr>
+      </w:pPr>
+      <w:r>
+        <w:rPr>
+          <w:rFonts w:ascii="Times-Roman" w:hAnsi="Times-Roman" w:cs="Times-Roman"/>
+          <w:sz w:val="20"/>
+          <w:szCs w:val="20"/>
+        </w:rPr>
+        <w:t>3. Train the classifier to recognize the categories using the labeled posts.</w:t>
+      </w:r>
+    </w:p>
+    <w:p>
+      <w:pPr>
+        <w:autoSpaceDE w:val="0"/>
+        <w:autoSpaceDN w:val="0"/>
+        <w:adjustRightInd w:val="0"/>
+        <w:spacing w:after="0" w:line="240" w:lineRule="auto"/>
+        <w:rPr>
+          <w:rFonts w:ascii="Times-Roman" w:hAnsi="Times-Roman" w:cs="Times-Roman"/>
+          <w:sz w:val="20"/>
+          <w:szCs w:val="20"/>
+        </w:rPr>
+      </w:pPr>
+      <w:r>
+        <w:rPr>
+          <w:rFonts w:ascii="Times-Roman" w:hAnsi="Times-Roman" w:cs="Times-Roman"/>
+          <w:sz w:val="20"/>
+          <w:szCs w:val="20"/>
+        </w:rPr>
+        <w:lastRenderedPageBreak/>
+        <w:t>4. Run the remaining posts through the classifier and have the classifier do</w:t>
+      </w:r>
+    </w:p>
+    <w:p>
+      <w:pPr>
+        <w:autoSpaceDE w:val="0"/>
+        <w:autoSpaceDN w:val="0"/>
+        <w:adjustRightInd w:val="0"/>
+        <w:spacing w:after="0" w:line="240" w:lineRule="auto"/>
+        <w:rPr>
+          <w:rFonts w:ascii="Times-Roman" w:hAnsi="Times-Roman" w:cs="Times-Roman"/>
+          <w:sz w:val="20"/>
+          <w:szCs w:val="20"/>
+        </w:rPr>
+      </w:pPr>
+      <w:proofErr w:type="gramStart"/>
+      <w:r>
+        <w:rPr>
+          <w:rFonts w:ascii="Times-Roman" w:hAnsi="Times-Roman" w:cs="Times-Roman"/>
+          <w:sz w:val="20"/>
+          <w:szCs w:val="20"/>
+        </w:rPr>
+        <w:t>the</w:t>
+      </w:r>
+      <w:proofErr w:type="gramEnd"/>
+      <w:r>
+        <w:rPr>
+          <w:rFonts w:ascii="Times-Roman" w:hAnsi="Times-Roman" w:cs="Times-Roman"/>
+          <w:sz w:val="20"/>
+          <w:szCs w:val="20"/>
+        </w:rPr>
+        <w:t xml:space="preserve"> labeling.</w:t>
+      </w:r>
+    </w:p>
+    <w:p>
+      <w:pPr>
+        <w:autoSpaceDE w:val="0"/>
+        <w:autoSpaceDN w:val="0"/>
+        <w:adjustRightInd w:val="0"/>
+        <w:spacing w:after="0" w:line="240" w:lineRule="auto"/>
+        <w:rPr>
+          <w:rFonts w:ascii="Times-Roman" w:hAnsi="Times-Roman" w:cs="Times-Roman"/>
+          <w:sz w:val="20"/>
+          <w:szCs w:val="20"/>
+        </w:rPr>
+      </w:pPr>
+      <w:r>
+        <w:rPr>
+          <w:rFonts w:ascii="Times-Roman" w:hAnsi="Times-Roman" w:cs="Times-Roman"/>
+          <w:sz w:val="20"/>
+          <w:szCs w:val="20"/>
+        </w:rPr>
+        <w:t>5. Use the output to see if stakeholders in general held similar or dissimilar</w:t>
+      </w:r>
+    </w:p>
+    <w:p>
+      <w:pPr>
+        <w:autoSpaceDE w:val="0"/>
+        <w:autoSpaceDN w:val="0"/>
+        <w:adjustRightInd w:val="0"/>
+        <w:spacing w:after="0" w:line="240" w:lineRule="auto"/>
+        <w:rPr>
+          <w:rFonts w:ascii="Times-Roman" w:hAnsi="Times-Roman" w:cs="Times-Roman"/>
+          <w:sz w:val="20"/>
+          <w:szCs w:val="20"/>
+        </w:rPr>
+      </w:pPr>
+      <w:proofErr w:type="gramStart"/>
+      <w:r>
+        <w:rPr>
+          <w:rFonts w:ascii="Times-Roman" w:hAnsi="Times-Roman" w:cs="Times-Roman"/>
+          <w:sz w:val="20"/>
+          <w:szCs w:val="20"/>
+        </w:rPr>
+        <w:t>views</w:t>
+      </w:r>
+      <w:proofErr w:type="gramEnd"/>
+      <w:r>
+        <w:rPr>
+          <w:rFonts w:ascii="Times-Roman" w:hAnsi="Times-Roman" w:cs="Times-Roman"/>
+          <w:sz w:val="20"/>
+          <w:szCs w:val="20"/>
+        </w:rPr>
+        <w:t>. In posts from outside the small initial group, if the posts were</w:t>
+      </w:r>
+    </w:p>
+    <w:p>
+      <w:pPr>
+        <w:autoSpaceDE w:val="0"/>
+        <w:autoSpaceDN w:val="0"/>
+        <w:adjustRightInd w:val="0"/>
+        <w:spacing w:after="0" w:line="240" w:lineRule="auto"/>
+        <w:rPr>
+          <w:rFonts w:ascii="Times-Roman" w:hAnsi="Times-Roman" w:cs="Times-Roman"/>
+          <w:sz w:val="20"/>
+          <w:szCs w:val="20"/>
+        </w:rPr>
+      </w:pPr>
+      <w:proofErr w:type="gramStart"/>
+      <w:r>
+        <w:rPr>
+          <w:rFonts w:ascii="Times-Roman" w:hAnsi="Times-Roman" w:cs="Times-Roman"/>
+          <w:sz w:val="20"/>
+          <w:szCs w:val="20"/>
+        </w:rPr>
+        <w:t>about</w:t>
+      </w:r>
+      <w:proofErr w:type="gramEnd"/>
+      <w:r>
+        <w:rPr>
+          <w:rFonts w:ascii="Times-Roman" w:hAnsi="Times-Roman" w:cs="Times-Roman"/>
+          <w:sz w:val="20"/>
+          <w:szCs w:val="20"/>
+        </w:rPr>
+        <w:t xml:space="preserve"> the same topic, were the conclusions the same?</w:t>
+      </w:r>
+    </w:p>
+    <w:p>
+      <w:pPr>
+        <w:autoSpaceDE w:val="0"/>
+        <w:autoSpaceDN w:val="0"/>
+        <w:adjustRightInd w:val="0"/>
+        <w:spacing w:after="0" w:line="240" w:lineRule="auto"/>
+        <w:rPr>
+          <w:rFonts w:ascii="Times-Roman" w:hAnsi="Times-Roman" w:cs="Times-Roman"/>
+          <w:sz w:val="20"/>
+          <w:szCs w:val="20"/>
+        </w:rPr>
+      </w:pPr>
+      <w:r>
+        <w:rPr>
+          <w:rFonts w:ascii="Times-Roman" w:hAnsi="Times-Roman" w:cs="Times-Roman"/>
+          <w:sz w:val="20"/>
+          <w:szCs w:val="20"/>
+        </w:rPr>
+        <w:t xml:space="preserve">6. Investigate posts that failed to </w:t>
+      </w:r>
+      <w:proofErr w:type="gramStart"/>
+      <w:r>
+        <w:rPr>
+          <w:rFonts w:ascii="Times-Roman" w:hAnsi="Times-Roman" w:cs="Times-Roman"/>
+          <w:sz w:val="20"/>
+          <w:szCs w:val="20"/>
+        </w:rPr>
+        <w:t>be recognized</w:t>
+      </w:r>
+      <w:proofErr w:type="gramEnd"/>
+      <w:r>
+        <w:rPr>
+          <w:rFonts w:ascii="Times-Roman" w:hAnsi="Times-Roman" w:cs="Times-Roman"/>
+          <w:sz w:val="20"/>
+          <w:szCs w:val="20"/>
+        </w:rPr>
+        <w:t xml:space="preserve"> by the classifier. These may be</w:t>
+      </w:r>
+    </w:p>
+    <w:p>
+      <w:pPr>
+        <w:autoSpaceDE w:val="0"/>
+        <w:autoSpaceDN w:val="0"/>
+        <w:adjustRightInd w:val="0"/>
+        <w:spacing w:after="0" w:line="240" w:lineRule="auto"/>
+        <w:rPr>
+          <w:rFonts w:ascii="Times-Roman" w:hAnsi="Times-Roman" w:cs="Times-Roman"/>
+          <w:sz w:val="20"/>
+          <w:szCs w:val="20"/>
+          <w:lang w:val="de-DE"/>
+        </w:rPr>
+      </w:pPr>
+      <w:proofErr w:type="gramStart"/>
+      <w:r>
+        <w:rPr>
+          <w:rFonts w:ascii="Times-Roman" w:hAnsi="Times-Roman" w:cs="Times-Roman"/>
+          <w:sz w:val="20"/>
+          <w:szCs w:val="20"/>
+        </w:rPr>
+        <w:t>sources</w:t>
+      </w:r>
+      <w:proofErr w:type="gramEnd"/>
+      <w:r>
+        <w:rPr>
+          <w:rFonts w:ascii="Times-Roman" w:hAnsi="Times-Roman" w:cs="Times-Roman"/>
+          <w:sz w:val="20"/>
+          <w:szCs w:val="20"/>
+        </w:rPr>
+        <w:t xml:space="preserve"> of requirements not thought of by the initial group. </w:t>
+      </w:r>
+      <w:proofErr w:type="spellStart"/>
+      <w:r>
+        <w:rPr>
+          <w:rFonts w:ascii="Times-Roman" w:hAnsi="Times-Roman" w:cs="Times-Roman"/>
+          <w:sz w:val="20"/>
+          <w:szCs w:val="20"/>
+          <w:lang w:val="de-DE"/>
+        </w:rPr>
+        <w:t>Use</w:t>
+      </w:r>
+      <w:proofErr w:type="spellEnd"/>
+      <w:r>
+        <w:rPr>
+          <w:rFonts w:ascii="Times-Roman" w:hAnsi="Times-Roman" w:cs="Times-Roman"/>
+          <w:sz w:val="20"/>
+          <w:szCs w:val="20"/>
+          <w:lang w:val="de-DE"/>
+        </w:rPr>
+        <w:t xml:space="preserve"> </w:t>
+      </w:r>
+      <w:proofErr w:type="spellStart"/>
+      <w:r>
+        <w:rPr>
+          <w:rFonts w:ascii="Times-Roman" w:hAnsi="Times-Roman" w:cs="Times-Roman"/>
+          <w:sz w:val="20"/>
+          <w:szCs w:val="20"/>
+          <w:lang w:val="de-DE"/>
+        </w:rPr>
+        <w:t>these</w:t>
+      </w:r>
+      <w:proofErr w:type="spellEnd"/>
+      <w:r>
+        <w:rPr>
+          <w:rFonts w:ascii="Times-Roman" w:hAnsi="Times-Roman" w:cs="Times-Roman"/>
+          <w:sz w:val="20"/>
+          <w:szCs w:val="20"/>
+          <w:lang w:val="de-DE"/>
+        </w:rPr>
+        <w:t xml:space="preserve"> </w:t>
+      </w:r>
+      <w:proofErr w:type="spellStart"/>
+      <w:r>
+        <w:rPr>
+          <w:rFonts w:ascii="Times-Roman" w:hAnsi="Times-Roman" w:cs="Times-Roman"/>
+          <w:sz w:val="20"/>
+          <w:szCs w:val="20"/>
+          <w:lang w:val="de-DE"/>
+        </w:rPr>
+        <w:t>to</w:t>
+      </w:r>
+      <w:proofErr w:type="spellEnd"/>
+      <w:r>
+        <w:rPr>
+          <w:rFonts w:ascii="Times-Roman" w:hAnsi="Times-Roman" w:cs="Times-Roman"/>
+          <w:sz w:val="20"/>
+          <w:szCs w:val="20"/>
+          <w:lang w:val="de-DE"/>
+        </w:rPr>
+        <w:t xml:space="preserve"> </w:t>
+      </w:r>
+      <w:proofErr w:type="spellStart"/>
+      <w:r>
+        <w:rPr>
+          <w:rFonts w:ascii="Times-Roman" w:hAnsi="Times-Roman" w:cs="Times-Roman"/>
+          <w:sz w:val="20"/>
+          <w:szCs w:val="20"/>
+          <w:lang w:val="de-DE"/>
+        </w:rPr>
+        <w:t>start</w:t>
+      </w:r>
+      <w:proofErr w:type="spellEnd"/>
+    </w:p>
+    <w:p>
+      <w:pPr>
         <w:ind w:firstLine="708"/>
         <w:jc w:val="both"/>
         <w:rPr>
           <w:rFonts w:ascii="Times New Roman" w:hAnsi="Times New Roman" w:cs="Times New Roman"/>
         </w:rPr>
       </w:pPr>
+      <w:proofErr w:type="gramStart"/>
+      <w:r>
+        <w:rPr>
+          <w:rFonts w:ascii="Times-Roman" w:hAnsi="Times-Roman" w:cs="Times-Roman"/>
+          <w:sz w:val="20"/>
+          <w:szCs w:val="20"/>
+        </w:rPr>
+        <w:t>new</w:t>
+      </w:r>
+      <w:proofErr w:type="gramEnd"/>
+      <w:r>
+        <w:rPr>
+          <w:rFonts w:ascii="Times-Roman" w:hAnsi="Times-Roman" w:cs="Times-Roman"/>
+          <w:sz w:val="20"/>
+          <w:szCs w:val="20"/>
+        </w:rPr>
+        <w:t xml:space="preserve"> discussion threads that can be analyzed by repeating the process.</w:t>
+      </w:r>
     </w:p>
     <w:p>
       <w:pPr>
@@ -3304,6 +3795,82 @@
           <w:rFonts w:ascii="Times New Roman" w:hAnsi="Times New Roman" w:cs="Times New Roman"/>
         </w:rPr>
       </w:pPr>
+      <w:r>
+        <w:rPr>
+          <w:rFonts w:ascii="Times New Roman" w:hAnsi="Times New Roman" w:cs="Times New Roman"/>
+        </w:rPr>
+        <w:t xml:space="preserve">For judging the </w:t>
+      </w:r>
+      <w:proofErr w:type="gramStart"/>
+      <w:r>
+        <w:rPr>
+          <w:rFonts w:ascii="Times New Roman" w:hAnsi="Times New Roman" w:cs="Times New Roman"/>
+        </w:rPr>
+        <w:t>expertise</w:t>
+      </w:r>
+      <w:proofErr w:type="gramEnd"/>
+      <w:r>
+        <w:rPr>
+          <w:rFonts w:ascii="Times New Roman" w:hAnsi="Times New Roman" w:cs="Times New Roman"/>
+        </w:rPr>
+        <w:t xml:space="preserve"> the question can be directed to the related person. </w:t>
+      </w:r>
+      <w:proofErr w:type="spellStart"/>
+      <w:r>
+        <w:rPr>
+          <w:rFonts w:ascii="Times New Roman" w:hAnsi="Times New Roman" w:cs="Times New Roman"/>
+        </w:rPr>
+        <w:t>Thoes</w:t>
+      </w:r>
+      <w:proofErr w:type="spellEnd"/>
+      <w:r>
+        <w:rPr>
+          <w:rFonts w:ascii="Times New Roman" w:hAnsi="Times New Roman" w:cs="Times New Roman"/>
+        </w:rPr>
+        <w:t xml:space="preserve"> who answered and solve the problem will scored high and </w:t>
+      </w:r>
+      <w:proofErr w:type="spellStart"/>
+      <w:r>
+        <w:rPr>
+          <w:rFonts w:ascii="Times New Roman" w:hAnsi="Times New Roman" w:cs="Times New Roman"/>
+        </w:rPr>
+        <w:t>and</w:t>
+      </w:r>
+      <w:proofErr w:type="spellEnd"/>
+      <w:r>
+        <w:rPr>
+          <w:rFonts w:ascii="Times New Roman" w:hAnsi="Times New Roman" w:cs="Times New Roman"/>
+        </w:rPr>
+        <w:t xml:space="preserve"> those who did not </w:t>
+      </w:r>
+      <w:proofErr w:type="spellStart"/>
+      <w:r>
+        <w:rPr>
+          <w:rFonts w:ascii="Times New Roman" w:hAnsi="Times New Roman" w:cs="Times New Roman"/>
+        </w:rPr>
+        <w:t>answere</w:t>
+      </w:r>
+      <w:proofErr w:type="spellEnd"/>
+      <w:r>
+        <w:rPr>
+          <w:rFonts w:ascii="Times New Roman" w:hAnsi="Times New Roman" w:cs="Times New Roman"/>
+        </w:rPr>
+        <w:t xml:space="preserve"> or poorly answered will score low and it </w:t>
+      </w:r>
+      <w:proofErr w:type="spellStart"/>
+      <w:r>
+        <w:rPr>
+          <w:rFonts w:ascii="Times New Roman" w:hAnsi="Times New Roman" w:cs="Times New Roman"/>
+        </w:rPr>
+        <w:t>alos</w:t>
+      </w:r>
+      <w:proofErr w:type="spellEnd"/>
+      <w:r>
+        <w:rPr>
+          <w:rFonts w:ascii="Times New Roman" w:hAnsi="Times New Roman" w:cs="Times New Roman"/>
+        </w:rPr>
+        <w:t xml:space="preserve"> define the expertise level.</w:t>
+      </w:r>
     </w:p>
     <w:p>
       <w:pPr>
@@ -4141,6 +4708,7 @@
         <w:rPr>
           <w:rFonts w:ascii="Times New Roman" w:hAnsi="Times New Roman" w:cs="Times New Roman"/>
         </w:rPr>
+        <w:lastRenderedPageBreak/>
         <w:t xml:space="preserve">[12] </w:t>
       </w:r>
       <w:proofErr w:type="spellStart"/>
@@ -4358,7 +4926,6 @@
         <w:rPr>
           <w:rFonts w:ascii="Times New Roman" w:hAnsi="Times New Roman" w:cs="Times New Roman"/>
         </w:rPr>
-        <w:lastRenderedPageBreak/>
         <w:t>[17</w:t>
       </w:r>
       <w:r>

--- a/Paper/Requirement Engineering and ML.docx
+++ b/Paper/Requirement Engineering and ML.docx
@@ -5,28 +5,37 @@
     <w:p>
       <w:pPr>
         <w:pStyle w:val="Title"/>
-        <w:jc w:val="center"/>
-      </w:pPr>
-      <w:r>
+        <w:jc w:val="both"/>
+        <w:rPr>
+          <w:rFonts w:ascii="Times New Roman" w:hAnsi="Times New Roman" w:cs="Times New Roman"/>
+        </w:rPr>
+      </w:pPr>
+      <w:r>
+        <w:rPr>
+          <w:rFonts w:ascii="Times New Roman" w:hAnsi="Times New Roman" w:cs="Times New Roman"/>
+        </w:rPr>
         <w:t>Requirement Engineering and ML</w:t>
       </w:r>
     </w:p>
-    <w:p/>
+    <w:p>
+      <w:pPr>
+        <w:jc w:val="both"/>
+        <w:rPr>
+          <w:rFonts w:ascii="Times New Roman" w:hAnsi="Times New Roman" w:cs="Times New Roman"/>
+        </w:rPr>
+      </w:pPr>
+    </w:p>
     <w:p>
       <w:pPr>
         <w:pStyle w:val="Heading1"/>
         <w:jc w:val="both"/>
         <w:rPr>
           <w:rFonts w:ascii="Times New Roman" w:hAnsi="Times New Roman" w:cs="Times New Roman"/>
-          <w:sz w:val="22"/>
-          <w:szCs w:val="22"/>
-        </w:rPr>
-      </w:pPr>
-      <w:r>
-        <w:rPr>
-          <w:rFonts w:ascii="Times New Roman" w:hAnsi="Times New Roman" w:cs="Times New Roman"/>
-          <w:sz w:val="22"/>
-          <w:szCs w:val="22"/>
+        </w:rPr>
+      </w:pPr>
+      <w:r>
+        <w:rPr>
+          <w:rFonts w:ascii="Times New Roman" w:hAnsi="Times New Roman" w:cs="Times New Roman"/>
         </w:rPr>
         <w:t>Introduction:</w:t>
       </w:r>
@@ -38,84 +47,6 @@
           <w:rFonts w:ascii="Times New Roman" w:hAnsi="Times New Roman" w:cs="Times New Roman"/>
         </w:rPr>
       </w:pPr>
-      <w:r>
-        <w:rPr>
-          <w:rFonts w:ascii="Times New Roman" w:hAnsi="Times New Roman" w:cs="Times New Roman"/>
-        </w:rPr>
-        <w:t>Requirement Engineering (</w:t>
-      </w:r>
-      <w:r>
-        <w:rPr>
-          <w:rFonts w:ascii="Times New Roman" w:hAnsi="Times New Roman" w:cs="Times New Roman"/>
-        </w:rPr>
-        <w:t>RE</w:t>
-      </w:r>
-      <w:r>
-        <w:rPr>
-          <w:rFonts w:ascii="Times New Roman" w:hAnsi="Times New Roman" w:cs="Times New Roman"/>
-        </w:rPr>
-        <w:t>)</w:t>
-      </w:r>
-      <w:r>
-        <w:rPr>
-          <w:rFonts w:ascii="Times New Roman" w:hAnsi="Times New Roman" w:cs="Times New Roman"/>
-        </w:rPr>
-        <w:t xml:space="preserve"> is the key phase in the development of the software. RE is the first complete phase in the proposed literature e.g. waterfall model. As time passed software development models gets a different vision now the RE is the part of the life cycle from the beginning until the end of the project e.g. agile model. In simple words de</w:t>
-      </w:r>
-      <w:r>
-        <w:rPr>
-          <w:rFonts w:ascii="Times New Roman" w:hAnsi="Times New Roman" w:cs="Times New Roman"/>
-        </w:rPr>
-        <w:t>termining and managing the user</w:t>
-      </w:r>
-      <w:r>
-        <w:rPr>
-          <w:rFonts w:ascii="Times New Roman" w:hAnsi="Times New Roman" w:cs="Times New Roman"/>
-        </w:rPr>
-        <w:t xml:space="preserve"> needs related to the software and hardware is requirement engineering. </w:t>
-      </w:r>
-      <w:r>
-        <w:rPr>
-          <w:rFonts w:ascii="Times New Roman" w:hAnsi="Times New Roman" w:cs="Times New Roman"/>
-        </w:rPr>
-        <w:t>Software system are developing</w:t>
-      </w:r>
-      <w:r>
-        <w:rPr>
-          <w:rFonts w:ascii="Times New Roman" w:hAnsi="Times New Roman" w:cs="Times New Roman"/>
-        </w:rPr>
-        <w:t xml:space="preserve"> over million lines of code, number of modules and documents. The primary goal of the software system is to satisfying the users by developing the software that can meet up their needs and expectations. This goal is achievable by applying different methodologies and engineering techniques. One of the key factor is </w:t>
-      </w:r>
-      <w:r>
-        <w:rPr>
-          <w:rFonts w:ascii="Times New Roman" w:hAnsi="Times New Roman" w:cs="Times New Roman"/>
-        </w:rPr>
-        <w:t>to understand and identify</w:t>
-      </w:r>
-      <w:r>
-        <w:rPr>
-          <w:rFonts w:ascii="Times New Roman" w:hAnsi="Times New Roman" w:cs="Times New Roman"/>
-        </w:rPr>
-        <w:t xml:space="preserve"> the needs of users aka software requirements. </w:t>
-      </w:r>
-      <w:r>
-        <w:rPr>
-          <w:rFonts w:ascii="Times New Roman" w:hAnsi="Times New Roman" w:cs="Times New Roman"/>
-        </w:rPr>
-        <w:t>Software requirement engineering is the process that helps to determine the requirements in a systematic way to know what functionalities the targeted system obtain to fulfil user needs. Formally</w:t>
-      </w:r>
-      <w:r>
-        <w:rPr>
-          <w:rFonts w:ascii="Times New Roman" w:hAnsi="Times New Roman" w:cs="Times New Roman"/>
-        </w:rPr>
-        <w:t xml:space="preserve"> RE </w:t>
-      </w:r>
-      <w:r>
-        <w:rPr>
-          <w:rFonts w:ascii="Times New Roman" w:hAnsi="Times New Roman" w:cs="Times New Roman"/>
-        </w:rPr>
-        <w:t>defined as [1]:</w:t>
-      </w:r>
     </w:p>
     <w:p>
       <w:pPr>
@@ -128,7 +59,141 @@
         <w:rPr>
           <w:rFonts w:ascii="Times New Roman" w:hAnsi="Times New Roman" w:cs="Times New Roman"/>
         </w:rPr>
-        <w:t>“Requirements engineering is the branch of software engineering concerned with the real-world goals for, functions of, and constraints on software systems. It is also concerned with the relationship of these factors to precise specifications of software behavior, and to their evolution over time and across software families."</w:t>
+        <w:t>Requirement Engineering (</w:t>
+      </w:r>
+      <w:r>
+        <w:rPr>
+          <w:rFonts w:ascii="Times New Roman" w:hAnsi="Times New Roman" w:cs="Times New Roman"/>
+        </w:rPr>
+        <w:t>RE</w:t>
+      </w:r>
+      <w:r>
+        <w:rPr>
+          <w:rFonts w:ascii="Times New Roman" w:hAnsi="Times New Roman" w:cs="Times New Roman"/>
+        </w:rPr>
+        <w:t>)</w:t>
+      </w:r>
+      <w:r>
+        <w:rPr>
+          <w:rFonts w:ascii="Times New Roman" w:hAnsi="Times New Roman" w:cs="Times New Roman"/>
+        </w:rPr>
+        <w:t xml:space="preserve"> is the key phase in the development of the software. </w:t>
+      </w:r>
+      <w:r>
+        <w:rPr>
+          <w:rFonts w:ascii="Times New Roman" w:hAnsi="Times New Roman" w:cs="Times New Roman"/>
+          <w:highlight w:val="yellow"/>
+        </w:rPr>
+        <w:t>RE is the first complete phase in the proposed literature e.g. waterfall model</w:t>
+      </w:r>
+      <w:r>
+        <w:rPr>
+          <w:rFonts w:ascii="Times New Roman" w:hAnsi="Times New Roman" w:cs="Times New Roman"/>
+        </w:rPr>
+        <w:t xml:space="preserve">. As </w:t>
+      </w:r>
+      <w:r>
+        <w:rPr>
+          <w:rFonts w:ascii="Times New Roman" w:hAnsi="Times New Roman" w:cs="Times New Roman"/>
+        </w:rPr>
+        <w:t xml:space="preserve">the </w:t>
+      </w:r>
+      <w:r>
+        <w:rPr>
+          <w:rFonts w:ascii="Times New Roman" w:hAnsi="Times New Roman" w:cs="Times New Roman"/>
+        </w:rPr>
+        <w:t>time passed</w:t>
+      </w:r>
+      <w:r>
+        <w:rPr>
+          <w:rFonts w:ascii="Times New Roman" w:hAnsi="Times New Roman" w:cs="Times New Roman"/>
+        </w:rPr>
+        <w:t>,</w:t>
+      </w:r>
+      <w:r>
+        <w:rPr>
+          <w:rFonts w:ascii="Times New Roman" w:hAnsi="Times New Roman" w:cs="Times New Roman"/>
+        </w:rPr>
+        <w:t xml:space="preserve"> </w:t>
+      </w:r>
+      <w:r>
+        <w:rPr>
+          <w:rFonts w:ascii="Times New Roman" w:hAnsi="Times New Roman" w:cs="Times New Roman"/>
+        </w:rPr>
+        <w:t xml:space="preserve">software development models get a different vision. Now, the RE is </w:t>
+      </w:r>
+      <w:r>
+        <w:rPr>
+          <w:rFonts w:ascii="Times New Roman" w:hAnsi="Times New Roman" w:cs="Times New Roman"/>
+        </w:rPr>
+        <w:t xml:space="preserve">part of </w:t>
+      </w:r>
+      <w:r>
+        <w:rPr>
+          <w:rFonts w:ascii="Times New Roman" w:hAnsi="Times New Roman" w:cs="Times New Roman"/>
+        </w:rPr>
+        <w:t>software</w:t>
+      </w:r>
+      <w:r>
+        <w:rPr>
+          <w:rFonts w:ascii="Times New Roman" w:hAnsi="Times New Roman" w:cs="Times New Roman"/>
+        </w:rPr>
+        <w:t xml:space="preserve"> life cycle</w:t>
+      </w:r>
+      <w:r>
+        <w:rPr>
+          <w:rFonts w:ascii="Times New Roman" w:hAnsi="Times New Roman" w:cs="Times New Roman"/>
+        </w:rPr>
+        <w:t>,</w:t>
+      </w:r>
+      <w:r>
+        <w:rPr>
+          <w:rFonts w:ascii="Times New Roman" w:hAnsi="Times New Roman" w:cs="Times New Roman"/>
+        </w:rPr>
+        <w:t xml:space="preserve"> from the beginning until the end of the project </w:t>
+      </w:r>
+      <w:r>
+        <w:rPr>
+          <w:rFonts w:ascii="Times New Roman" w:hAnsi="Times New Roman" w:cs="Times New Roman"/>
+          <w:highlight w:val="yellow"/>
+        </w:rPr>
+        <w:t>e.g. agile model</w:t>
+      </w:r>
+      <w:r>
+        <w:rPr>
+          <w:rFonts w:ascii="Times New Roman" w:hAnsi="Times New Roman" w:cs="Times New Roman"/>
+        </w:rPr>
+        <w:t>. In simple words</w:t>
+      </w:r>
+      <w:r>
+        <w:rPr>
+          <w:rFonts w:ascii="Times New Roman" w:hAnsi="Times New Roman" w:cs="Times New Roman"/>
+        </w:rPr>
+        <w:t>,</w:t>
+      </w:r>
+      <w:r>
+        <w:rPr>
+          <w:rFonts w:ascii="Times New Roman" w:hAnsi="Times New Roman" w:cs="Times New Roman"/>
+        </w:rPr>
+        <w:t xml:space="preserve"> de</w:t>
+      </w:r>
+      <w:r>
+        <w:rPr>
+          <w:rFonts w:ascii="Times New Roman" w:hAnsi="Times New Roman" w:cs="Times New Roman"/>
+        </w:rPr>
+        <w:t>termining and managing user</w:t>
+      </w:r>
+      <w:r>
+        <w:rPr>
+          <w:rFonts w:ascii="Times New Roman" w:hAnsi="Times New Roman" w:cs="Times New Roman"/>
+        </w:rPr>
+        <w:t xml:space="preserve"> needs related to the software and hardware is </w:t>
+      </w:r>
+      <w:r>
+        <w:rPr>
+          <w:rFonts w:ascii="Times New Roman" w:hAnsi="Times New Roman" w:cs="Times New Roman"/>
+        </w:rPr>
+        <w:t>known as requirement engineering.</w:t>
       </w:r>
     </w:p>
     <w:p>
@@ -142,43 +207,25 @@
         <w:rPr>
           <w:rFonts w:ascii="Times New Roman" w:hAnsi="Times New Roman" w:cs="Times New Roman"/>
         </w:rPr>
-        <w:t xml:space="preserve">Software requirements play key role in the success of the project. In </w:t>
-      </w:r>
-      <w:r>
-        <w:rPr>
-          <w:rFonts w:ascii="Times New Roman" w:hAnsi="Times New Roman" w:cs="Times New Roman"/>
-        </w:rPr>
-        <w:t>USA,</w:t>
-      </w:r>
-      <w:r>
-        <w:rPr>
-          <w:rFonts w:ascii="Times New Roman" w:hAnsi="Times New Roman" w:cs="Times New Roman"/>
-        </w:rPr>
-        <w:t xml:space="preserve"> a survey </w:t>
-      </w:r>
-      <w:r>
-        <w:rPr>
-          <w:rFonts w:ascii="Times New Roman" w:hAnsi="Times New Roman" w:cs="Times New Roman"/>
-        </w:rPr>
-        <w:t xml:space="preserve">conducted </w:t>
-      </w:r>
-      <w:r>
-        <w:rPr>
-          <w:rFonts w:ascii="Times New Roman" w:hAnsi="Times New Roman" w:cs="Times New Roman"/>
-        </w:rPr>
-        <w:t>over</w:t>
-      </w:r>
-      <w:r>
-        <w:rPr>
-          <w:rFonts w:ascii="Times New Roman" w:hAnsi="Times New Roman" w:cs="Times New Roman"/>
-        </w:rPr>
-        <w:t xml:space="preserve"> 838</w:t>
-      </w:r>
-      <w:r>
-        <w:rPr>
-          <w:rFonts w:ascii="Times New Roman" w:hAnsi="Times New Roman" w:cs="Times New Roman"/>
-        </w:rPr>
-        <w:t>0 project by 350 companies</w:t>
+        <w:t>Software system</w:t>
+      </w:r>
+      <w:r>
+        <w:rPr>
+          <w:rFonts w:ascii="Times New Roman" w:hAnsi="Times New Roman" w:cs="Times New Roman"/>
+        </w:rPr>
+        <w:t>s are developed</w:t>
+      </w:r>
+      <w:r>
+        <w:rPr>
+          <w:rFonts w:ascii="Times New Roman" w:hAnsi="Times New Roman" w:cs="Times New Roman"/>
+        </w:rPr>
+        <w:t xml:space="preserve"> over million</w:t>
+      </w:r>
+      <w:r>
+        <w:rPr>
+          <w:rFonts w:ascii="Times New Roman" w:hAnsi="Times New Roman" w:cs="Times New Roman"/>
+        </w:rPr>
+        <w:t>s</w:t>
       </w:r>
       <w:r>
         <w:rPr>
@@ -190,121 +237,103 @@
         <w:rPr>
           <w:rFonts w:ascii="Times New Roman" w:hAnsi="Times New Roman" w:cs="Times New Roman"/>
         </w:rPr>
-        <w:t>to</w:t>
-      </w:r>
-      <w:r>
-        <w:rPr>
-          <w:rFonts w:ascii="Times New Roman" w:hAnsi="Times New Roman" w:cs="Times New Roman"/>
-        </w:rPr>
-        <w:t xml:space="preserve"> know the project failure rates. </w:t>
-      </w:r>
-      <w:r>
-        <w:rPr>
-          <w:rFonts w:ascii="Times New Roman" w:hAnsi="Times New Roman" w:cs="Times New Roman"/>
-        </w:rPr>
-        <w:t>The report o</w:t>
-      </w:r>
-      <w:r>
-        <w:rPr>
-          <w:rFonts w:ascii="Times New Roman" w:hAnsi="Times New Roman" w:cs="Times New Roman"/>
-        </w:rPr>
-        <w:t xml:space="preserve">verall results </w:t>
-      </w:r>
-      <w:r>
-        <w:rPr>
-          <w:rFonts w:ascii="Times New Roman" w:hAnsi="Times New Roman" w:cs="Times New Roman"/>
-        </w:rPr>
-        <w:t xml:space="preserve">showed only </w:t>
-      </w:r>
-      <w:r>
-        <w:rPr>
-          <w:rFonts w:ascii="Times New Roman" w:hAnsi="Times New Roman" w:cs="Times New Roman"/>
-        </w:rPr>
-        <w:t>16.2 % projects were completed successfully</w:t>
-      </w:r>
-      <w:r>
-        <w:rPr>
-          <w:rFonts w:ascii="Times New Roman" w:hAnsi="Times New Roman" w:cs="Times New Roman"/>
-        </w:rPr>
-        <w:t xml:space="preserve"> and </w:t>
-      </w:r>
-      <w:r>
-        <w:rPr>
-          <w:rFonts w:ascii="Times New Roman" w:hAnsi="Times New Roman" w:cs="Times New Roman"/>
-        </w:rPr>
-        <w:t>one-half</w:t>
-      </w:r>
-      <w:r>
-        <w:rPr>
-          <w:rFonts w:ascii="Times New Roman" w:hAnsi="Times New Roman" w:cs="Times New Roman"/>
-        </w:rPr>
-        <w:t xml:space="preserve"> </w:t>
-      </w:r>
-      <w:r>
-        <w:rPr>
-          <w:rFonts w:ascii="Times New Roman" w:hAnsi="Times New Roman" w:cs="Times New Roman"/>
-        </w:rPr>
-        <w:t>(52.7</w:t>
-      </w:r>
-      <w:r>
-        <w:rPr>
-          <w:rFonts w:ascii="Times New Roman" w:hAnsi="Times New Roman" w:cs="Times New Roman"/>
-        </w:rPr>
-        <w:t>%</w:t>
-      </w:r>
-      <w:r>
-        <w:rPr>
-          <w:rFonts w:ascii="Times New Roman" w:hAnsi="Times New Roman" w:cs="Times New Roman"/>
-        </w:rPr>
-        <w:t>)</w:t>
-      </w:r>
-      <w:r>
-        <w:rPr>
-          <w:rFonts w:ascii="Times New Roman" w:hAnsi="Times New Roman" w:cs="Times New Roman"/>
-        </w:rPr>
-        <w:t xml:space="preserve"> of pr</w:t>
-      </w:r>
-      <w:r>
-        <w:rPr>
-          <w:rFonts w:ascii="Times New Roman" w:hAnsi="Times New Roman" w:cs="Times New Roman"/>
-        </w:rPr>
-        <w:t>oject were challenged and completed with partial functionalities, time del</w:t>
-      </w:r>
-      <w:r>
-        <w:rPr>
-          <w:rFonts w:ascii="Times New Roman" w:hAnsi="Times New Roman" w:cs="Times New Roman"/>
-        </w:rPr>
-        <w:t>ays and over budgeted. While 31</w:t>
-      </w:r>
-      <w:r>
-        <w:rPr>
-          <w:rFonts w:ascii="Times New Roman" w:hAnsi="Times New Roman" w:cs="Times New Roman"/>
-        </w:rPr>
-        <w:t>% projects were never completed</w:t>
-      </w:r>
-      <w:r>
-        <w:rPr>
-          <w:rFonts w:ascii="Times New Roman" w:hAnsi="Times New Roman" w:cs="Times New Roman"/>
-        </w:rPr>
-        <w:t>.  The main cause told by the executive managers was the poor requirement. The major problem were the lack of user involvement (13%), requirements incompleteness (12%), changing requirements (11%), unrealistic expectations (6%), and unclear objectives (5%)</w:t>
-      </w:r>
-      <w:r>
-        <w:rPr>
-          <w:rFonts w:ascii="Times New Roman" w:hAnsi="Times New Roman" w:cs="Times New Roman"/>
-        </w:rPr>
-        <w:t>. [</w:t>
-      </w:r>
-      <w:r>
-        <w:rPr>
-          <w:rFonts w:ascii="Times New Roman" w:hAnsi="Times New Roman" w:cs="Times New Roman"/>
-        </w:rPr>
-        <w:t>6</w:t>
-      </w:r>
-      <w:r>
-        <w:rPr>
-          <w:rFonts w:ascii="Times New Roman" w:hAnsi="Times New Roman" w:cs="Times New Roman"/>
-        </w:rPr>
-        <w:t>]</w:t>
+        <w:t xml:space="preserve">of </w:t>
+      </w:r>
+      <w:r>
+        <w:rPr>
+          <w:rFonts w:ascii="Times New Roman" w:hAnsi="Times New Roman" w:cs="Times New Roman"/>
+        </w:rPr>
+        <w:t xml:space="preserve">lines of code, number of modules and documents. The primary goal of the </w:t>
+      </w:r>
+      <w:r>
+        <w:rPr>
+          <w:rFonts w:ascii="Times New Roman" w:hAnsi="Times New Roman" w:cs="Times New Roman"/>
+        </w:rPr>
+        <w:t xml:space="preserve">software system is to satisfy </w:t>
+      </w:r>
+      <w:r>
+        <w:rPr>
+          <w:rFonts w:ascii="Times New Roman" w:hAnsi="Times New Roman" w:cs="Times New Roman"/>
+        </w:rPr>
+        <w:t xml:space="preserve">users by developing the software that can meet up their needs and expectations. This goal is achievable by applying different methodologies and engineering techniques. One of the key factor is </w:t>
+      </w:r>
+      <w:r>
+        <w:rPr>
+          <w:rFonts w:ascii="Times New Roman" w:hAnsi="Times New Roman" w:cs="Times New Roman"/>
+        </w:rPr>
+        <w:t>to understand and identify</w:t>
+      </w:r>
+      <w:r>
+        <w:rPr>
+          <w:rFonts w:ascii="Times New Roman" w:hAnsi="Times New Roman" w:cs="Times New Roman"/>
+        </w:rPr>
+        <w:t xml:space="preserve"> the needs of users, </w:t>
+      </w:r>
+      <w:r>
+        <w:rPr>
+          <w:rFonts w:ascii="Times New Roman" w:hAnsi="Times New Roman" w:cs="Times New Roman"/>
+        </w:rPr>
+        <w:t>a</w:t>
+      </w:r>
+      <w:r>
+        <w:rPr>
+          <w:rFonts w:ascii="Times New Roman" w:hAnsi="Times New Roman" w:cs="Times New Roman"/>
+        </w:rPr>
+        <w:t xml:space="preserve">lso </w:t>
+      </w:r>
+      <w:r>
+        <w:rPr>
+          <w:rFonts w:ascii="Times New Roman" w:hAnsi="Times New Roman" w:cs="Times New Roman"/>
+        </w:rPr>
+        <w:t>k</w:t>
+      </w:r>
+      <w:r>
+        <w:rPr>
+          <w:rFonts w:ascii="Times New Roman" w:hAnsi="Times New Roman" w:cs="Times New Roman"/>
+        </w:rPr>
+        <w:t>nown as,</w:t>
+      </w:r>
+      <w:r>
+        <w:rPr>
+          <w:rFonts w:ascii="Times New Roman" w:hAnsi="Times New Roman" w:cs="Times New Roman"/>
+        </w:rPr>
+        <w:t xml:space="preserve"> software requirements. </w:t>
+      </w:r>
+      <w:r>
+        <w:rPr>
+          <w:rFonts w:ascii="Times New Roman" w:hAnsi="Times New Roman" w:cs="Times New Roman"/>
+        </w:rPr>
+        <w:t xml:space="preserve">Software requirement engineering is the process that helps to determine the requirements in a systematic way to know what functionalities the targeted system </w:t>
+      </w:r>
+      <w:r>
+        <w:rPr>
+          <w:rFonts w:ascii="Times New Roman" w:hAnsi="Times New Roman" w:cs="Times New Roman"/>
+        </w:rPr>
+        <w:t>should have</w:t>
+      </w:r>
+      <w:r>
+        <w:rPr>
+          <w:rFonts w:ascii="Times New Roman" w:hAnsi="Times New Roman" w:cs="Times New Roman"/>
+        </w:rPr>
+        <w:t xml:space="preserve"> to fulfil user needs. Formally</w:t>
+      </w:r>
+      <w:r>
+        <w:rPr>
+          <w:rFonts w:ascii="Times New Roman" w:hAnsi="Times New Roman" w:cs="Times New Roman"/>
+        </w:rPr>
+        <w:t xml:space="preserve"> RE </w:t>
+      </w:r>
+      <w:r>
+        <w:rPr>
+          <w:rFonts w:ascii="Times New Roman" w:hAnsi="Times New Roman" w:cs="Times New Roman"/>
+        </w:rPr>
+        <w:t xml:space="preserve">is </w:t>
+      </w:r>
+      <w:r>
+        <w:rPr>
+          <w:rFonts w:ascii="Times New Roman" w:hAnsi="Times New Roman" w:cs="Times New Roman"/>
+        </w:rPr>
+        <w:t>defined as [1]:</w:t>
       </w:r>
     </w:p>
     <w:p>
@@ -318,255 +347,7 @@
         <w:rPr>
           <w:rFonts w:ascii="Times New Roman" w:hAnsi="Times New Roman" w:cs="Times New Roman"/>
         </w:rPr>
-        <w:t xml:space="preserve">Software requirement engineering has four mainly phases requirement elicitation, requirement analysis, requirement documentation and requirement </w:t>
-      </w:r>
-      <w:r>
-        <w:rPr>
-          <w:rFonts w:ascii="Times New Roman" w:hAnsi="Times New Roman" w:cs="Times New Roman"/>
-        </w:rPr>
-        <w:t>verification [2].</w:t>
-      </w:r>
-      <w:r>
-        <w:rPr>
-          <w:rFonts w:ascii="Times New Roman" w:hAnsi="Times New Roman" w:cs="Times New Roman"/>
-        </w:rPr>
-        <w:t xml:space="preserve"> </w:t>
-      </w:r>
-      <w:r>
-        <w:rPr>
-          <w:rFonts w:ascii="Times New Roman" w:hAnsi="Times New Roman" w:cs="Times New Roman"/>
-        </w:rPr>
-        <w:t xml:space="preserve">Requirement </w:t>
-      </w:r>
-      <w:r>
-        <w:rPr>
-          <w:rFonts w:ascii="Times New Roman" w:hAnsi="Times New Roman" w:cs="Times New Roman"/>
-        </w:rPr>
-        <w:t>elicitation [3] [4]</w:t>
-      </w:r>
-      <w:r>
-        <w:rPr>
-          <w:rFonts w:ascii="Times New Roman" w:hAnsi="Times New Roman" w:cs="Times New Roman"/>
-        </w:rPr>
-        <w:t xml:space="preserve"> helped to understand the stakeholders needs e.g. </w:t>
-      </w:r>
-      <w:r>
-        <w:rPr>
-          <w:rFonts w:ascii="Times New Roman" w:hAnsi="Times New Roman" w:cs="Times New Roman"/>
-        </w:rPr>
-        <w:t>what</w:t>
-      </w:r>
-      <w:r>
-        <w:rPr>
-          <w:rFonts w:ascii="Times New Roman" w:hAnsi="Times New Roman" w:cs="Times New Roman"/>
-        </w:rPr>
-        <w:t xml:space="preserve"> features he wants in the software?</w:t>
-      </w:r>
-      <w:r>
-        <w:rPr>
-          <w:rFonts w:ascii="Times New Roman" w:hAnsi="Times New Roman" w:cs="Times New Roman"/>
-        </w:rPr>
-        <w:t xml:space="preserve"> .Requirement elicitation techniques are mostly derived by the social sciences, organizational theory, knowledge engineering and practical </w:t>
-      </w:r>
-      <w:r>
-        <w:rPr>
-          <w:rFonts w:ascii="Times New Roman" w:hAnsi="Times New Roman" w:cs="Times New Roman"/>
-        </w:rPr>
-        <w:t>experience. For requirement</w:t>
-      </w:r>
-      <w:r>
-        <w:rPr>
-          <w:rFonts w:ascii="Times New Roman" w:hAnsi="Times New Roman" w:cs="Times New Roman"/>
-        </w:rPr>
-        <w:t xml:space="preserve">s </w:t>
-      </w:r>
-      <w:r>
-        <w:rPr>
-          <w:rFonts w:ascii="Times New Roman" w:hAnsi="Times New Roman" w:cs="Times New Roman"/>
-        </w:rPr>
-        <w:t>elicitation different techniques exist in the literature that includes interview</w:t>
-      </w:r>
-      <w:r>
-        <w:rPr>
-          <w:rFonts w:ascii="Times New Roman" w:hAnsi="Times New Roman" w:cs="Times New Roman"/>
-        </w:rPr>
-        <w:t>s, questioners</w:t>
-      </w:r>
-      <w:r>
-        <w:rPr>
-          <w:rFonts w:ascii="Times New Roman" w:hAnsi="Times New Roman" w:cs="Times New Roman"/>
-        </w:rPr>
-        <w:t xml:space="preserve">, </w:t>
-      </w:r>
-      <w:r>
-        <w:rPr>
-          <w:rFonts w:ascii="Times New Roman" w:hAnsi="Times New Roman" w:cs="Times New Roman"/>
-        </w:rPr>
-        <w:t>ethnography</w:t>
-      </w:r>
-      <w:r>
-        <w:rPr>
-          <w:rFonts w:ascii="Times New Roman" w:hAnsi="Times New Roman" w:cs="Times New Roman"/>
-        </w:rPr>
-        <w:t xml:space="preserve"> etc</w:t>
-      </w:r>
-      <w:r>
-        <w:rPr>
-          <w:rFonts w:ascii="Times New Roman" w:hAnsi="Times New Roman" w:cs="Times New Roman"/>
-        </w:rPr>
-        <w:t>.</w:t>
-      </w:r>
-      <w:r>
-        <w:rPr>
-          <w:rFonts w:ascii="Times New Roman" w:hAnsi="Times New Roman" w:cs="Times New Roman"/>
-        </w:rPr>
-        <w:t xml:space="preserve"> </w:t>
-      </w:r>
-      <w:r>
-        <w:rPr>
-          <w:rFonts w:ascii="Times New Roman" w:hAnsi="Times New Roman" w:cs="Times New Roman"/>
-        </w:rPr>
-        <w:t xml:space="preserve">Requirement analysis </w:t>
-      </w:r>
-      <w:r>
-        <w:rPr>
-          <w:rFonts w:ascii="Times New Roman" w:hAnsi="Times New Roman" w:cs="Times New Roman"/>
-        </w:rPr>
-        <w:t>[5] is</w:t>
-      </w:r>
-      <w:r>
-        <w:rPr>
-          <w:rFonts w:ascii="Times New Roman" w:hAnsi="Times New Roman" w:cs="Times New Roman"/>
-        </w:rPr>
-        <w:t xml:space="preserve"> the next step after requirement </w:t>
-      </w:r>
-      <w:r>
-        <w:rPr>
-          <w:rFonts w:ascii="Times New Roman" w:hAnsi="Times New Roman" w:cs="Times New Roman"/>
-        </w:rPr>
-        <w:t>elicitation. In t</w:t>
-      </w:r>
-      <w:r>
-        <w:rPr>
-          <w:rFonts w:ascii="Times New Roman" w:hAnsi="Times New Roman" w:cs="Times New Roman"/>
-        </w:rPr>
-        <w:t>his phase, software requirements</w:t>
-      </w:r>
-      <w:r>
-        <w:rPr>
-          <w:rFonts w:ascii="Times New Roman" w:hAnsi="Times New Roman" w:cs="Times New Roman"/>
-        </w:rPr>
-        <w:t xml:space="preserve"> </w:t>
-      </w:r>
-      <w:proofErr w:type="gramStart"/>
-      <w:r>
-        <w:rPr>
-          <w:rFonts w:ascii="Times New Roman" w:hAnsi="Times New Roman" w:cs="Times New Roman"/>
-        </w:rPr>
-        <w:t>are analyzed</w:t>
-      </w:r>
-      <w:proofErr w:type="gramEnd"/>
-      <w:r>
-        <w:rPr>
-          <w:rFonts w:ascii="Times New Roman" w:hAnsi="Times New Roman" w:cs="Times New Roman"/>
-        </w:rPr>
-        <w:t xml:space="preserve"> to check the conflicts and consistency of requirements. It is also make sure that requirements are clear</w:t>
-      </w:r>
-      <w:r>
-        <w:rPr>
-          <w:rFonts w:ascii="Times New Roman" w:hAnsi="Times New Roman" w:cs="Times New Roman"/>
-        </w:rPr>
-        <w:t>, complete and inconsistent</w:t>
-      </w:r>
-      <w:r>
-        <w:rPr>
-          <w:rFonts w:ascii="Times New Roman" w:hAnsi="Times New Roman" w:cs="Times New Roman"/>
-        </w:rPr>
-        <w:t xml:space="preserve">. Furthermore, the agreed requirements </w:t>
-      </w:r>
-      <w:proofErr w:type="gramStart"/>
-      <w:r>
-        <w:rPr>
-          <w:rFonts w:ascii="Times New Roman" w:hAnsi="Times New Roman" w:cs="Times New Roman"/>
-        </w:rPr>
-        <w:t>are documented</w:t>
-      </w:r>
-      <w:proofErr w:type="gramEnd"/>
-      <w:r>
-        <w:rPr>
-          <w:rFonts w:ascii="Times New Roman" w:hAnsi="Times New Roman" w:cs="Times New Roman"/>
-        </w:rPr>
-        <w:t>.</w:t>
-      </w:r>
-      <w:r>
-        <w:rPr>
-          <w:rFonts w:ascii="Times New Roman" w:hAnsi="Times New Roman" w:cs="Times New Roman"/>
-        </w:rPr>
-        <w:t xml:space="preserve"> This documentation has a clear and precise definition of the system functionalities. It also acts as an agreement between stakeholders and developers. These functionalities and requirement </w:t>
-      </w:r>
-      <w:proofErr w:type="gramStart"/>
-      <w:r>
-        <w:rPr>
-          <w:rFonts w:ascii="Times New Roman" w:hAnsi="Times New Roman" w:cs="Times New Roman"/>
-        </w:rPr>
-        <w:t>are documented</w:t>
-      </w:r>
-      <w:proofErr w:type="gramEnd"/>
-      <w:r>
-        <w:rPr>
-          <w:rFonts w:ascii="Times New Roman" w:hAnsi="Times New Roman" w:cs="Times New Roman"/>
-        </w:rPr>
-        <w:t xml:space="preserve"> usually as diagrams, mathematically formulas or natural languages.</w:t>
-      </w:r>
-      <w:r>
-        <w:rPr>
-          <w:rFonts w:ascii="Times New Roman" w:hAnsi="Times New Roman" w:cs="Times New Roman"/>
-        </w:rPr>
-        <w:t xml:space="preserve"> </w:t>
-      </w:r>
-      <w:r>
-        <w:rPr>
-          <w:rFonts w:ascii="Times New Roman" w:hAnsi="Times New Roman" w:cs="Times New Roman"/>
-        </w:rPr>
-        <w:t xml:space="preserve">These documents </w:t>
-      </w:r>
-      <w:proofErr w:type="gramStart"/>
-      <w:r>
-        <w:rPr>
-          <w:rFonts w:ascii="Times New Roman" w:hAnsi="Times New Roman" w:cs="Times New Roman"/>
-        </w:rPr>
-        <w:t>are used</w:t>
-      </w:r>
-      <w:proofErr w:type="gramEnd"/>
-      <w:r>
-        <w:rPr>
-          <w:rFonts w:ascii="Times New Roman" w:hAnsi="Times New Roman" w:cs="Times New Roman"/>
-        </w:rPr>
-        <w:t xml:space="preserve"> </w:t>
-      </w:r>
-      <w:r>
-        <w:rPr>
-          <w:rFonts w:ascii="Times New Roman" w:hAnsi="Times New Roman" w:cs="Times New Roman"/>
-        </w:rPr>
-        <w:t>until the end of the projects</w:t>
-      </w:r>
-      <w:r>
-        <w:rPr>
-          <w:rFonts w:ascii="Times New Roman" w:hAnsi="Times New Roman" w:cs="Times New Roman"/>
-        </w:rPr>
-        <w:t xml:space="preserve"> [</w:t>
-      </w:r>
-      <w:r>
-        <w:rPr>
-          <w:rFonts w:ascii="Times New Roman" w:hAnsi="Times New Roman" w:cs="Times New Roman"/>
-        </w:rPr>
-        <w:t>ref required]</w:t>
-      </w:r>
-      <w:r>
-        <w:rPr>
-          <w:rFonts w:ascii="Times New Roman" w:hAnsi="Times New Roman" w:cs="Times New Roman"/>
-        </w:rPr>
-        <w:t>.</w:t>
+        <w:t>“Requirements engineering is the branch of software engineering concerned with the real-world goals for, functions of, and constraints on software systems. It is also concerned with the relationship of these factors to precise specifications of software behavior, and to their evolution over time and across software families."</w:t>
       </w:r>
     </w:p>
     <w:p>
@@ -580,27 +361,73 @@
         <w:rPr>
           <w:rFonts w:ascii="Times New Roman" w:hAnsi="Times New Roman" w:cs="Times New Roman"/>
         </w:rPr>
-        <w:t xml:space="preserve">System requirements </w:t>
-      </w:r>
-      <w:proofErr w:type="gramStart"/>
-      <w:r>
-        <w:rPr>
-          <w:rFonts w:ascii="Times New Roman" w:hAnsi="Times New Roman" w:cs="Times New Roman"/>
-        </w:rPr>
-        <w:t>are classified</w:t>
-      </w:r>
-      <w:proofErr w:type="gramEnd"/>
-      <w:r>
-        <w:rPr>
-          <w:rFonts w:ascii="Times New Roman" w:hAnsi="Times New Roman" w:cs="Times New Roman"/>
-        </w:rPr>
-        <w:t xml:space="preserve"> into </w:t>
-      </w:r>
-      <w:r>
-        <w:rPr>
-          <w:rFonts w:ascii="Times New Roman" w:hAnsi="Times New Roman" w:cs="Times New Roman"/>
-        </w:rPr>
-        <w:t>functional</w:t>
+        <w:t xml:space="preserve">Software requirements play </w:t>
+      </w:r>
+      <w:r>
+        <w:rPr>
+          <w:rFonts w:ascii="Times New Roman" w:hAnsi="Times New Roman" w:cs="Times New Roman"/>
+        </w:rPr>
+        <w:t>a key role in the success of a</w:t>
+      </w:r>
+      <w:r>
+        <w:rPr>
+          <w:rFonts w:ascii="Times New Roman" w:hAnsi="Times New Roman" w:cs="Times New Roman"/>
+        </w:rPr>
+        <w:t xml:space="preserve"> project. In </w:t>
+      </w:r>
+      <w:r>
+        <w:rPr>
+          <w:rFonts w:ascii="Times New Roman" w:hAnsi="Times New Roman" w:cs="Times New Roman"/>
+        </w:rPr>
+        <w:t>USA,</w:t>
+      </w:r>
+      <w:r>
+        <w:rPr>
+          <w:rFonts w:ascii="Times New Roman" w:hAnsi="Times New Roman" w:cs="Times New Roman"/>
+        </w:rPr>
+        <w:t xml:space="preserve"> a survey </w:t>
+      </w:r>
+      <w:r>
+        <w:rPr>
+          <w:rFonts w:ascii="Times New Roman" w:hAnsi="Times New Roman" w:cs="Times New Roman"/>
+        </w:rPr>
+        <w:t xml:space="preserve">was </w:t>
+      </w:r>
+      <w:r>
+        <w:rPr>
+          <w:rFonts w:ascii="Times New Roman" w:hAnsi="Times New Roman" w:cs="Times New Roman"/>
+        </w:rPr>
+        <w:t xml:space="preserve">conducted </w:t>
+      </w:r>
+      <w:r>
+        <w:rPr>
+          <w:rFonts w:ascii="Times New Roman" w:hAnsi="Times New Roman" w:cs="Times New Roman"/>
+        </w:rPr>
+        <w:t>over</w:t>
+      </w:r>
+      <w:r>
+        <w:rPr>
+          <w:rFonts w:ascii="Times New Roman" w:hAnsi="Times New Roman" w:cs="Times New Roman"/>
+        </w:rPr>
+        <w:t xml:space="preserve"> 838</w:t>
+      </w:r>
+      <w:r>
+        <w:rPr>
+          <w:rFonts w:ascii="Times New Roman" w:hAnsi="Times New Roman" w:cs="Times New Roman"/>
+        </w:rPr>
+        <w:t>0 project</w:t>
+      </w:r>
+      <w:r>
+        <w:rPr>
+          <w:rFonts w:ascii="Times New Roman" w:hAnsi="Times New Roman" w:cs="Times New Roman"/>
+        </w:rPr>
+        <w:t>s</w:t>
+      </w:r>
+      <w:r>
+        <w:rPr>
+          <w:rFonts w:ascii="Times New Roman" w:hAnsi="Times New Roman" w:cs="Times New Roman"/>
+        </w:rPr>
+        <w:t xml:space="preserve"> by 350 companies</w:t>
       </w:r>
       <w:r>
         <w:rPr>
@@ -612,49 +439,55 @@
         <w:rPr>
           <w:rFonts w:ascii="Times New Roman" w:hAnsi="Times New Roman" w:cs="Times New Roman"/>
         </w:rPr>
-        <w:t>requirements</w:t>
-      </w:r>
-      <w:r>
-        <w:rPr>
-          <w:rFonts w:ascii="Times New Roman" w:hAnsi="Times New Roman" w:cs="Times New Roman"/>
-        </w:rPr>
-        <w:t xml:space="preserve"> (FR)</w:t>
-      </w:r>
-      <w:r>
-        <w:rPr>
-          <w:rFonts w:ascii="Times New Roman" w:hAnsi="Times New Roman" w:cs="Times New Roman"/>
-        </w:rPr>
-        <w:t xml:space="preserve"> and no</w:t>
-      </w:r>
-      <w:r>
-        <w:rPr>
-          <w:rFonts w:ascii="Times New Roman" w:hAnsi="Times New Roman" w:cs="Times New Roman"/>
-        </w:rPr>
-        <w:t>n-</w:t>
-      </w:r>
-      <w:r>
-        <w:rPr>
-          <w:rFonts w:ascii="Times New Roman" w:hAnsi="Times New Roman" w:cs="Times New Roman"/>
-        </w:rPr>
-        <w:t xml:space="preserve">functional </w:t>
-      </w:r>
-      <w:r>
-        <w:rPr>
-          <w:rFonts w:ascii="Times New Roman" w:hAnsi="Times New Roman" w:cs="Times New Roman"/>
-        </w:rPr>
-        <w:t>requirements (NFR)</w:t>
-      </w:r>
-      <w:r>
-        <w:rPr>
-          <w:rFonts w:ascii="Times New Roman" w:hAnsi="Times New Roman" w:cs="Times New Roman"/>
-        </w:rPr>
-        <w:t>.</w:t>
-      </w:r>
-      <w:r>
-        <w:rPr>
-          <w:rFonts w:ascii="Times New Roman" w:hAnsi="Times New Roman" w:cs="Times New Roman"/>
-        </w:rPr>
-        <w:t xml:space="preserve"> Functional</w:t>
+        <w:t>to</w:t>
+      </w:r>
+      <w:r>
+        <w:rPr>
+          <w:rFonts w:ascii="Times New Roman" w:hAnsi="Times New Roman" w:cs="Times New Roman"/>
+        </w:rPr>
+        <w:t xml:space="preserve"> know the project failure rates. </w:t>
+      </w:r>
+      <w:r>
+        <w:rPr>
+          <w:rFonts w:ascii="Times New Roman" w:hAnsi="Times New Roman" w:cs="Times New Roman"/>
+        </w:rPr>
+        <w:t>The report o</w:t>
+      </w:r>
+      <w:r>
+        <w:rPr>
+          <w:rFonts w:ascii="Times New Roman" w:hAnsi="Times New Roman" w:cs="Times New Roman"/>
+        </w:rPr>
+        <w:t xml:space="preserve">verall results </w:t>
+      </w:r>
+      <w:r>
+        <w:rPr>
+          <w:rFonts w:ascii="Times New Roman" w:hAnsi="Times New Roman" w:cs="Times New Roman"/>
+        </w:rPr>
+        <w:t xml:space="preserve">showed only </w:t>
+      </w:r>
+      <w:r>
+        <w:rPr>
+          <w:rFonts w:ascii="Times New Roman" w:hAnsi="Times New Roman" w:cs="Times New Roman"/>
+        </w:rPr>
+        <w:t>16.2</w:t>
+      </w:r>
+      <w:r>
+        <w:rPr>
+          <w:rFonts w:ascii="Times New Roman" w:hAnsi="Times New Roman" w:cs="Times New Roman"/>
+        </w:rPr>
+        <w:t>% projects were completed successfully</w:t>
+      </w:r>
+      <w:r>
+        <w:rPr>
+          <w:rFonts w:ascii="Times New Roman" w:hAnsi="Times New Roman" w:cs="Times New Roman"/>
+        </w:rPr>
+        <w:t xml:space="preserve"> and </w:t>
+      </w:r>
+      <w:r>
+        <w:rPr>
+          <w:rFonts w:ascii="Times New Roman" w:hAnsi="Times New Roman" w:cs="Times New Roman"/>
+        </w:rPr>
+        <w:t>one-half</w:t>
       </w:r>
       <w:r>
         <w:rPr>
@@ -666,113 +499,654 @@
         <w:rPr>
           <w:rFonts w:ascii="Times New Roman" w:hAnsi="Times New Roman" w:cs="Times New Roman"/>
         </w:rPr>
-        <w:t>requirements</w:t>
-      </w:r>
-      <w:r>
-        <w:rPr>
-          <w:rFonts w:ascii="Times New Roman" w:hAnsi="Times New Roman" w:cs="Times New Roman"/>
-        </w:rPr>
-        <w:t xml:space="preserve"> are</w:t>
-      </w:r>
-      <w:r>
-        <w:rPr>
-          <w:rFonts w:ascii="Times New Roman" w:hAnsi="Times New Roman" w:cs="Times New Roman"/>
-        </w:rPr>
-        <w:t xml:space="preserve"> the system </w:t>
-      </w:r>
-      <w:r>
-        <w:rPr>
-          <w:rFonts w:ascii="Times New Roman" w:hAnsi="Times New Roman" w:cs="Times New Roman"/>
-        </w:rPr>
-        <w:t>requirement that</w:t>
-      </w:r>
-      <w:r>
-        <w:rPr>
-          <w:rFonts w:ascii="Times New Roman" w:hAnsi="Times New Roman" w:cs="Times New Roman"/>
-        </w:rPr>
-        <w:t xml:space="preserve"> includes the main feature</w:t>
-      </w:r>
-      <w:r>
-        <w:rPr>
-          <w:rFonts w:ascii="Times New Roman" w:hAnsi="Times New Roman" w:cs="Times New Roman"/>
-        </w:rPr>
-        <w:t>s</w:t>
-      </w:r>
-      <w:r>
-        <w:rPr>
-          <w:rFonts w:ascii="Times New Roman" w:hAnsi="Times New Roman" w:cs="Times New Roman"/>
-        </w:rPr>
-        <w:t xml:space="preserve"> and </w:t>
-      </w:r>
-      <w:r>
-        <w:rPr>
-          <w:rFonts w:ascii="Times New Roman" w:hAnsi="Times New Roman" w:cs="Times New Roman"/>
-        </w:rPr>
-        <w:t>characteristic</w:t>
-      </w:r>
-      <w:r>
-        <w:rPr>
-          <w:rFonts w:ascii="Times New Roman" w:hAnsi="Times New Roman" w:cs="Times New Roman"/>
-        </w:rPr>
-        <w:t>s</w:t>
-      </w:r>
-      <w:r>
-        <w:rPr>
-          <w:rFonts w:ascii="Times New Roman" w:hAnsi="Times New Roman" w:cs="Times New Roman"/>
-        </w:rPr>
-        <w:t xml:space="preserve"> of the desired system. </w:t>
-      </w:r>
-      <w:r>
-        <w:rPr>
-          <w:rFonts w:ascii="Times New Roman" w:hAnsi="Times New Roman" w:cs="Times New Roman"/>
-        </w:rPr>
-        <w:t>Non-functional</w:t>
-      </w:r>
-      <w:r>
-        <w:rPr>
-          <w:rFonts w:ascii="Times New Roman" w:hAnsi="Times New Roman" w:cs="Times New Roman"/>
-        </w:rPr>
-        <w:t xml:space="preserve"> </w:t>
-      </w:r>
-      <w:r>
-        <w:rPr>
-          <w:rFonts w:ascii="Times New Roman" w:hAnsi="Times New Roman" w:cs="Times New Roman"/>
-        </w:rPr>
-        <w:t>requirements</w:t>
-      </w:r>
-      <w:r>
-        <w:rPr>
-          <w:rFonts w:ascii="Times New Roman" w:hAnsi="Times New Roman" w:cs="Times New Roman"/>
-        </w:rPr>
-        <w:t xml:space="preserve"> are the </w:t>
-      </w:r>
-      <w:r>
-        <w:rPr>
-          <w:rFonts w:ascii="Times New Roman" w:hAnsi="Times New Roman" w:cs="Times New Roman"/>
-        </w:rPr>
-        <w:t>system properties and constraint [7].NFRs</w:t>
-      </w:r>
-      <w:r>
-        <w:rPr>
-          <w:rFonts w:ascii="Times New Roman" w:hAnsi="Times New Roman" w:cs="Times New Roman"/>
-        </w:rPr>
-        <w:t xml:space="preserve"> set the criteria for judging the operation of the system </w:t>
-      </w:r>
-      <w:r>
-        <w:rPr>
-          <w:rFonts w:ascii="Times New Roman" w:hAnsi="Times New Roman" w:cs="Times New Roman"/>
-        </w:rPr>
-        <w:t>e.g. performance, availability, relia</w:t>
-      </w:r>
-      <w:r>
-        <w:rPr>
-          <w:rFonts w:ascii="Times New Roman" w:hAnsi="Times New Roman" w:cs="Times New Roman"/>
-        </w:rPr>
-        <w:t>bility etc.</w:t>
+        <w:t>(52.7</w:t>
+      </w:r>
+      <w:r>
+        <w:rPr>
+          <w:rFonts w:ascii="Times New Roman" w:hAnsi="Times New Roman" w:cs="Times New Roman"/>
+        </w:rPr>
+        <w:t>%</w:t>
+      </w:r>
+      <w:r>
+        <w:rPr>
+          <w:rFonts w:ascii="Times New Roman" w:hAnsi="Times New Roman" w:cs="Times New Roman"/>
+        </w:rPr>
+        <w:t>)</w:t>
+      </w:r>
+      <w:r>
+        <w:rPr>
+          <w:rFonts w:ascii="Times New Roman" w:hAnsi="Times New Roman" w:cs="Times New Roman"/>
+        </w:rPr>
+        <w:t xml:space="preserve"> of pr</w:t>
+      </w:r>
+      <w:r>
+        <w:rPr>
+          <w:rFonts w:ascii="Times New Roman" w:hAnsi="Times New Roman" w:cs="Times New Roman"/>
+        </w:rPr>
+        <w:t>oject were challenged and completed with partial functionalities, time del</w:t>
+      </w:r>
+      <w:r>
+        <w:rPr>
+          <w:rFonts w:ascii="Times New Roman" w:hAnsi="Times New Roman" w:cs="Times New Roman"/>
+        </w:rPr>
+        <w:t>ays and over budgeted. Whereas,</w:t>
+      </w:r>
+      <w:r>
+        <w:rPr>
+          <w:rFonts w:ascii="Times New Roman" w:hAnsi="Times New Roman" w:cs="Times New Roman"/>
+        </w:rPr>
+        <w:t xml:space="preserve"> 31</w:t>
+      </w:r>
+      <w:r>
+        <w:rPr>
+          <w:rFonts w:ascii="Times New Roman" w:hAnsi="Times New Roman" w:cs="Times New Roman"/>
+        </w:rPr>
+        <w:t xml:space="preserve">% </w:t>
+      </w:r>
+      <w:r>
+        <w:rPr>
+          <w:rFonts w:ascii="Times New Roman" w:hAnsi="Times New Roman" w:cs="Times New Roman"/>
+        </w:rPr>
+        <w:t xml:space="preserve">of the </w:t>
+      </w:r>
+      <w:r>
+        <w:rPr>
+          <w:rFonts w:ascii="Times New Roman" w:hAnsi="Times New Roman" w:cs="Times New Roman"/>
+        </w:rPr>
+        <w:t>projects were never completed</w:t>
+      </w:r>
+      <w:r>
+        <w:rPr>
+          <w:rFonts w:ascii="Times New Roman" w:hAnsi="Times New Roman" w:cs="Times New Roman"/>
+        </w:rPr>
+        <w:t>.  The main cause told by the executive managers was the poor requirement. The major problem were the lack of user involvement (13%), requirements incompleteness (12%), changing requirements (11%), unrealistic expectations (6%), and unclear objectives (5%)</w:t>
+      </w:r>
+      <w:r>
+        <w:rPr>
+          <w:rFonts w:ascii="Times New Roman" w:hAnsi="Times New Roman" w:cs="Times New Roman"/>
+        </w:rPr>
+        <w:t>. [</w:t>
+      </w:r>
+      <w:r>
+        <w:rPr>
+          <w:rFonts w:ascii="Times New Roman" w:hAnsi="Times New Roman" w:cs="Times New Roman"/>
+        </w:rPr>
+        <w:t>6</w:t>
+      </w:r>
+      <w:r>
+        <w:rPr>
+          <w:rFonts w:ascii="Times New Roman" w:hAnsi="Times New Roman" w:cs="Times New Roman"/>
+        </w:rPr>
+        <w:t>]</w:t>
       </w:r>
     </w:p>
     <w:p>
       <w:pPr>
+        <w:jc w:val="both"/>
+        <w:rPr>
+          <w:rFonts w:ascii="Times New Roman" w:hAnsi="Times New Roman" w:cs="Times New Roman"/>
+        </w:rPr>
+      </w:pPr>
+      <w:r>
+        <w:rPr>
+          <w:rFonts w:ascii="Times New Roman" w:hAnsi="Times New Roman" w:cs="Times New Roman"/>
+        </w:rPr>
+        <w:t xml:space="preserve">Software requirement engineering has mainly </w:t>
+      </w:r>
+      <w:r>
+        <w:rPr>
+          <w:rFonts w:ascii="Times New Roman" w:hAnsi="Times New Roman" w:cs="Times New Roman"/>
+        </w:rPr>
+        <w:t xml:space="preserve">four </w:t>
+      </w:r>
+      <w:r>
+        <w:rPr>
+          <w:rFonts w:ascii="Times New Roman" w:hAnsi="Times New Roman" w:cs="Times New Roman"/>
+        </w:rPr>
+        <w:t>phases</w:t>
+      </w:r>
+      <w:r>
+        <w:rPr>
+          <w:rFonts w:ascii="Times New Roman" w:hAnsi="Times New Roman" w:cs="Times New Roman"/>
+        </w:rPr>
+        <w:t>;</w:t>
+      </w:r>
+      <w:r>
+        <w:rPr>
+          <w:rFonts w:ascii="Times New Roman" w:hAnsi="Times New Roman" w:cs="Times New Roman"/>
+        </w:rPr>
+        <w:t xml:space="preserve"> requirement elicitation, requirement analysis, requirement documentation and requirement </w:t>
+      </w:r>
+      <w:r>
+        <w:rPr>
+          <w:rFonts w:ascii="Times New Roman" w:hAnsi="Times New Roman" w:cs="Times New Roman"/>
+        </w:rPr>
+        <w:t>verification [2].</w:t>
+      </w:r>
+      <w:r>
+        <w:rPr>
+          <w:rFonts w:ascii="Times New Roman" w:hAnsi="Times New Roman" w:cs="Times New Roman"/>
+        </w:rPr>
+        <w:t xml:space="preserve"> </w:t>
+      </w:r>
+      <w:r>
+        <w:rPr>
+          <w:rFonts w:ascii="Times New Roman" w:hAnsi="Times New Roman" w:cs="Times New Roman"/>
+        </w:rPr>
+        <w:t xml:space="preserve">Requirement </w:t>
+      </w:r>
+      <w:r>
+        <w:rPr>
+          <w:rFonts w:ascii="Times New Roman" w:hAnsi="Times New Roman" w:cs="Times New Roman"/>
+        </w:rPr>
+        <w:t>elicitation [3] [4]</w:t>
+      </w:r>
+      <w:r>
+        <w:rPr>
+          <w:rFonts w:ascii="Times New Roman" w:hAnsi="Times New Roman" w:cs="Times New Roman"/>
+        </w:rPr>
+        <w:t xml:space="preserve"> helps</w:t>
+      </w:r>
+      <w:r>
+        <w:rPr>
+          <w:rFonts w:ascii="Times New Roman" w:hAnsi="Times New Roman" w:cs="Times New Roman"/>
+        </w:rPr>
+        <w:t xml:space="preserve"> to understand the stakeholders needs e.g. </w:t>
+      </w:r>
+      <w:r>
+        <w:rPr>
+          <w:rFonts w:ascii="Times New Roman" w:hAnsi="Times New Roman" w:cs="Times New Roman"/>
+        </w:rPr>
+        <w:t>what</w:t>
+      </w:r>
+      <w:r>
+        <w:rPr>
+          <w:rFonts w:ascii="Times New Roman" w:hAnsi="Times New Roman" w:cs="Times New Roman"/>
+        </w:rPr>
+        <w:t xml:space="preserve"> features he wants in the software?</w:t>
+      </w:r>
+      <w:r>
+        <w:rPr>
+          <w:rFonts w:ascii="Times New Roman" w:hAnsi="Times New Roman" w:cs="Times New Roman"/>
+        </w:rPr>
+        <w:t xml:space="preserve"> </w:t>
+      </w:r>
+      <w:r>
+        <w:rPr>
+          <w:rFonts w:ascii="Times New Roman" w:hAnsi="Times New Roman" w:cs="Times New Roman"/>
+        </w:rPr>
+        <w:t xml:space="preserve">Requirement elicitation techniques are mostly derived by the social sciences, organizational theory, knowledge engineering and practical </w:t>
+      </w:r>
+      <w:r>
+        <w:rPr>
+          <w:rFonts w:ascii="Times New Roman" w:hAnsi="Times New Roman" w:cs="Times New Roman"/>
+        </w:rPr>
+        <w:t>experience. For requirement</w:t>
+      </w:r>
+      <w:r>
+        <w:rPr>
+          <w:rFonts w:ascii="Times New Roman" w:hAnsi="Times New Roman" w:cs="Times New Roman"/>
+        </w:rPr>
+        <w:t xml:space="preserve">s </w:t>
+      </w:r>
+      <w:r>
+        <w:rPr>
+          <w:rFonts w:ascii="Times New Roman" w:hAnsi="Times New Roman" w:cs="Times New Roman"/>
+        </w:rPr>
+        <w:t>elicitation</w:t>
+      </w:r>
+      <w:r>
+        <w:rPr>
+          <w:rFonts w:ascii="Times New Roman" w:hAnsi="Times New Roman" w:cs="Times New Roman"/>
+        </w:rPr>
+        <w:t>,</w:t>
+      </w:r>
+      <w:r>
+        <w:rPr>
+          <w:rFonts w:ascii="Times New Roman" w:hAnsi="Times New Roman" w:cs="Times New Roman"/>
+        </w:rPr>
+        <w:t xml:space="preserve"> different techniques exist in the literature that includes interview</w:t>
+      </w:r>
+      <w:r>
+        <w:rPr>
+          <w:rFonts w:ascii="Times New Roman" w:hAnsi="Times New Roman" w:cs="Times New Roman"/>
+        </w:rPr>
+        <w:t>s, questioners</w:t>
+      </w:r>
+      <w:r>
+        <w:rPr>
+          <w:rFonts w:ascii="Times New Roman" w:hAnsi="Times New Roman" w:cs="Times New Roman"/>
+        </w:rPr>
+        <w:t xml:space="preserve"> and</w:t>
+      </w:r>
+      <w:r>
+        <w:rPr>
+          <w:rFonts w:ascii="Times New Roman" w:hAnsi="Times New Roman" w:cs="Times New Roman"/>
+        </w:rPr>
+        <w:t xml:space="preserve"> </w:t>
+      </w:r>
+      <w:r>
+        <w:rPr>
+          <w:rFonts w:ascii="Times New Roman" w:hAnsi="Times New Roman" w:cs="Times New Roman"/>
+        </w:rPr>
+        <w:t>ethnography</w:t>
+      </w:r>
+      <w:r>
+        <w:rPr>
+          <w:rFonts w:ascii="Times New Roman" w:hAnsi="Times New Roman" w:cs="Times New Roman"/>
+        </w:rPr>
+        <w:t xml:space="preserve"> etc</w:t>
+      </w:r>
+      <w:r>
+        <w:rPr>
+          <w:rFonts w:ascii="Times New Roman" w:hAnsi="Times New Roman" w:cs="Times New Roman"/>
+        </w:rPr>
+        <w:t>.</w:t>
+      </w:r>
+      <w:r>
+        <w:rPr>
+          <w:rFonts w:ascii="Times New Roman" w:hAnsi="Times New Roman" w:cs="Times New Roman"/>
+        </w:rPr>
+        <w:t xml:space="preserve"> </w:t>
+      </w:r>
+      <w:r>
+        <w:rPr>
+          <w:rFonts w:ascii="Times New Roman" w:hAnsi="Times New Roman" w:cs="Times New Roman"/>
+        </w:rPr>
+        <w:t xml:space="preserve">Requirement analysis </w:t>
+      </w:r>
+      <w:r>
+        <w:rPr>
+          <w:rFonts w:ascii="Times New Roman" w:hAnsi="Times New Roman" w:cs="Times New Roman"/>
+        </w:rPr>
+        <w:t>[5] is</w:t>
+      </w:r>
+      <w:r>
+        <w:rPr>
+          <w:rFonts w:ascii="Times New Roman" w:hAnsi="Times New Roman" w:cs="Times New Roman"/>
+        </w:rPr>
+        <w:t xml:space="preserve"> the next step after requirement </w:t>
+      </w:r>
+      <w:r>
+        <w:rPr>
+          <w:rFonts w:ascii="Times New Roman" w:hAnsi="Times New Roman" w:cs="Times New Roman"/>
+        </w:rPr>
+        <w:t>elicitation. In t</w:t>
+      </w:r>
+      <w:r>
+        <w:rPr>
+          <w:rFonts w:ascii="Times New Roman" w:hAnsi="Times New Roman" w:cs="Times New Roman"/>
+        </w:rPr>
+        <w:t>his phase, software requirements</w:t>
+      </w:r>
+      <w:r>
+        <w:rPr>
+          <w:rFonts w:ascii="Times New Roman" w:hAnsi="Times New Roman" w:cs="Times New Roman"/>
+        </w:rPr>
+        <w:t xml:space="preserve"> are analyzed to check the conflicts and consistency</w:t>
+      </w:r>
+      <w:r>
+        <w:rPr>
+          <w:rFonts w:ascii="Times New Roman" w:hAnsi="Times New Roman" w:cs="Times New Roman"/>
+        </w:rPr>
+        <w:t xml:space="preserve"> of requirements. It is also mad</w:t>
+      </w:r>
+      <w:r>
+        <w:rPr>
+          <w:rFonts w:ascii="Times New Roman" w:hAnsi="Times New Roman" w:cs="Times New Roman"/>
+        </w:rPr>
+        <w:t xml:space="preserve">e sure that </w:t>
+      </w:r>
+      <w:r>
+        <w:rPr>
+          <w:rFonts w:ascii="Times New Roman" w:hAnsi="Times New Roman" w:cs="Times New Roman"/>
+        </w:rPr>
+        <w:t xml:space="preserve">the </w:t>
+      </w:r>
+      <w:r>
+        <w:rPr>
+          <w:rFonts w:ascii="Times New Roman" w:hAnsi="Times New Roman" w:cs="Times New Roman"/>
+        </w:rPr>
+        <w:t>requirements are clear</w:t>
+      </w:r>
+      <w:r>
+        <w:rPr>
+          <w:rFonts w:ascii="Times New Roman" w:hAnsi="Times New Roman" w:cs="Times New Roman"/>
+        </w:rPr>
+        <w:t xml:space="preserve">, complete and </w:t>
+      </w:r>
+      <w:r>
+        <w:rPr>
+          <w:rFonts w:ascii="Times New Roman" w:hAnsi="Times New Roman" w:cs="Times New Roman"/>
+        </w:rPr>
+        <w:t>consistent</w:t>
+      </w:r>
+      <w:r>
+        <w:rPr>
+          <w:rFonts w:ascii="Times New Roman" w:hAnsi="Times New Roman" w:cs="Times New Roman"/>
+        </w:rPr>
+        <w:t>. Furthermore, the agreed requirements are documented.</w:t>
+      </w:r>
+      <w:r>
+        <w:rPr>
+          <w:rFonts w:ascii="Times New Roman" w:hAnsi="Times New Roman" w:cs="Times New Roman"/>
+        </w:rPr>
+        <w:t xml:space="preserve"> This documentation has a clear and precise definition of the system functionalities. It also acts as an agreement between stakeholders and developers. These functionalities and requirement</w:t>
+      </w:r>
+      <w:r>
+        <w:rPr>
+          <w:rFonts w:ascii="Times New Roman" w:hAnsi="Times New Roman" w:cs="Times New Roman"/>
+        </w:rPr>
+        <w:t>s</w:t>
+      </w:r>
+      <w:r>
+        <w:rPr>
+          <w:rFonts w:ascii="Times New Roman" w:hAnsi="Times New Roman" w:cs="Times New Roman"/>
+        </w:rPr>
+        <w:t xml:space="preserve"> are documented usually as d</w:t>
+      </w:r>
+      <w:r>
+        <w:rPr>
+          <w:rFonts w:ascii="Times New Roman" w:hAnsi="Times New Roman" w:cs="Times New Roman"/>
+        </w:rPr>
+        <w:t>iagrams, mathematically formulae</w:t>
+      </w:r>
+      <w:r>
+        <w:rPr>
+          <w:rFonts w:ascii="Times New Roman" w:hAnsi="Times New Roman" w:cs="Times New Roman"/>
+        </w:rPr>
+        <w:t xml:space="preserve"> or natural languages.</w:t>
+      </w:r>
+      <w:r>
+        <w:rPr>
+          <w:rFonts w:ascii="Times New Roman" w:hAnsi="Times New Roman" w:cs="Times New Roman"/>
+        </w:rPr>
+        <w:t xml:space="preserve"> </w:t>
+      </w:r>
+      <w:r>
+        <w:rPr>
+          <w:rFonts w:ascii="Times New Roman" w:hAnsi="Times New Roman" w:cs="Times New Roman"/>
+        </w:rPr>
+        <w:t xml:space="preserve">These documents are used </w:t>
+      </w:r>
+      <w:r>
+        <w:rPr>
+          <w:rFonts w:ascii="Times New Roman" w:hAnsi="Times New Roman" w:cs="Times New Roman"/>
+        </w:rPr>
+        <w:t>until the end of the projects</w:t>
+      </w:r>
+      <w:r>
+        <w:rPr>
+          <w:rFonts w:ascii="Times New Roman" w:hAnsi="Times New Roman" w:cs="Times New Roman"/>
+        </w:rPr>
+        <w:t xml:space="preserve"> </w:t>
+      </w:r>
+      <w:r>
+        <w:rPr>
+          <w:rFonts w:ascii="Times New Roman" w:hAnsi="Times New Roman" w:cs="Times New Roman"/>
+          <w:highlight w:val="yellow"/>
+        </w:rPr>
+        <w:t>[</w:t>
+      </w:r>
+      <w:r>
+        <w:rPr>
+          <w:rFonts w:ascii="Times New Roman" w:hAnsi="Times New Roman" w:cs="Times New Roman"/>
+          <w:highlight w:val="yellow"/>
+        </w:rPr>
+        <w:t>ref required]</w:t>
+      </w:r>
+      <w:r>
+        <w:rPr>
+          <w:rFonts w:ascii="Times New Roman" w:hAnsi="Times New Roman" w:cs="Times New Roman"/>
+          <w:highlight w:val="yellow"/>
+        </w:rPr>
+        <w:t>.</w:t>
+      </w:r>
+      <w:r>
+        <w:rPr>
+          <w:rFonts w:ascii="Times New Roman" w:hAnsi="Times New Roman" w:cs="Times New Roman"/>
+        </w:rPr>
+        <w:t xml:space="preserve"> </w:t>
+      </w:r>
+    </w:p>
+    <w:p>
+      <w:pPr>
+        <w:jc w:val="both"/>
+        <w:rPr>
+          <w:rFonts w:ascii="Times New Roman" w:hAnsi="Times New Roman" w:cs="Times New Roman"/>
+        </w:rPr>
+      </w:pPr>
+      <w:r>
+        <w:rPr>
+          <w:rFonts w:ascii="Times New Roman" w:hAnsi="Times New Roman" w:cs="Times New Roman"/>
+        </w:rPr>
+        <w:t xml:space="preserve">System requirements </w:t>
+      </w:r>
+      <w:r>
+        <w:rPr>
+          <w:rFonts w:ascii="Times New Roman" w:hAnsi="Times New Roman" w:cs="Times New Roman"/>
+        </w:rPr>
+        <w:t xml:space="preserve">are classified into </w:t>
+      </w:r>
+      <w:r>
+        <w:rPr>
+          <w:rFonts w:ascii="Times New Roman" w:hAnsi="Times New Roman" w:cs="Times New Roman"/>
+        </w:rPr>
+        <w:t>functional</w:t>
+      </w:r>
+      <w:r>
+        <w:rPr>
+          <w:rFonts w:ascii="Times New Roman" w:hAnsi="Times New Roman" w:cs="Times New Roman"/>
+        </w:rPr>
+        <w:t xml:space="preserve"> </w:t>
+      </w:r>
+      <w:r>
+        <w:rPr>
+          <w:rFonts w:ascii="Times New Roman" w:hAnsi="Times New Roman" w:cs="Times New Roman"/>
+        </w:rPr>
+        <w:t>requirements</w:t>
+      </w:r>
+      <w:r>
+        <w:rPr>
+          <w:rFonts w:ascii="Times New Roman" w:hAnsi="Times New Roman" w:cs="Times New Roman"/>
+        </w:rPr>
+        <w:t xml:space="preserve"> (FR)</w:t>
+      </w:r>
+      <w:r>
+        <w:rPr>
+          <w:rFonts w:ascii="Times New Roman" w:hAnsi="Times New Roman" w:cs="Times New Roman"/>
+        </w:rPr>
+        <w:t xml:space="preserve"> and no</w:t>
+      </w:r>
+      <w:r>
+        <w:rPr>
+          <w:rFonts w:ascii="Times New Roman" w:hAnsi="Times New Roman" w:cs="Times New Roman"/>
+        </w:rPr>
+        <w:t>n-</w:t>
+      </w:r>
+      <w:r>
+        <w:rPr>
+          <w:rFonts w:ascii="Times New Roman" w:hAnsi="Times New Roman" w:cs="Times New Roman"/>
+        </w:rPr>
+        <w:t xml:space="preserve">functional </w:t>
+      </w:r>
+      <w:r>
+        <w:rPr>
+          <w:rFonts w:ascii="Times New Roman" w:hAnsi="Times New Roman" w:cs="Times New Roman"/>
+        </w:rPr>
+        <w:t>requirements (NFR)</w:t>
+      </w:r>
+      <w:r>
+        <w:rPr>
+          <w:rFonts w:ascii="Times New Roman" w:hAnsi="Times New Roman" w:cs="Times New Roman"/>
+        </w:rPr>
+        <w:t>.</w:t>
+      </w:r>
+      <w:r>
+        <w:rPr>
+          <w:rFonts w:ascii="Times New Roman" w:hAnsi="Times New Roman" w:cs="Times New Roman"/>
+        </w:rPr>
+        <w:t xml:space="preserve"> Functional</w:t>
+      </w:r>
+      <w:r>
+        <w:rPr>
+          <w:rFonts w:ascii="Times New Roman" w:hAnsi="Times New Roman" w:cs="Times New Roman"/>
+        </w:rPr>
+        <w:t xml:space="preserve"> </w:t>
+      </w:r>
+      <w:r>
+        <w:rPr>
+          <w:rFonts w:ascii="Times New Roman" w:hAnsi="Times New Roman" w:cs="Times New Roman"/>
+        </w:rPr>
+        <w:t>requirements</w:t>
+      </w:r>
+      <w:r>
+        <w:rPr>
+          <w:rFonts w:ascii="Times New Roman" w:hAnsi="Times New Roman" w:cs="Times New Roman"/>
+        </w:rPr>
+        <w:t xml:space="preserve"> are</w:t>
+      </w:r>
+      <w:r>
+        <w:rPr>
+          <w:rFonts w:ascii="Times New Roman" w:hAnsi="Times New Roman" w:cs="Times New Roman"/>
+        </w:rPr>
+        <w:t xml:space="preserve"> the system </w:t>
+      </w:r>
+      <w:r>
+        <w:rPr>
+          <w:rFonts w:ascii="Times New Roman" w:hAnsi="Times New Roman" w:cs="Times New Roman"/>
+        </w:rPr>
+        <w:t>requirement</w:t>
+      </w:r>
+      <w:r>
+        <w:rPr>
+          <w:rFonts w:ascii="Times New Roman" w:hAnsi="Times New Roman" w:cs="Times New Roman"/>
+        </w:rPr>
+        <w:t>s</w:t>
+      </w:r>
+      <w:r>
+        <w:rPr>
+          <w:rFonts w:ascii="Times New Roman" w:hAnsi="Times New Roman" w:cs="Times New Roman"/>
+        </w:rPr>
+        <w:t xml:space="preserve"> that</w:t>
+      </w:r>
+      <w:r>
+        <w:rPr>
+          <w:rFonts w:ascii="Times New Roman" w:hAnsi="Times New Roman" w:cs="Times New Roman"/>
+        </w:rPr>
+        <w:t xml:space="preserve"> inclu</w:t>
+      </w:r>
+      <w:r>
+        <w:rPr>
+          <w:rFonts w:ascii="Times New Roman" w:hAnsi="Times New Roman" w:cs="Times New Roman"/>
+        </w:rPr>
+        <w:t>de</w:t>
+      </w:r>
+      <w:r>
+        <w:rPr>
+          <w:rFonts w:ascii="Times New Roman" w:hAnsi="Times New Roman" w:cs="Times New Roman"/>
+        </w:rPr>
+        <w:t xml:space="preserve"> the main feature</w:t>
+      </w:r>
+      <w:r>
+        <w:rPr>
+          <w:rFonts w:ascii="Times New Roman" w:hAnsi="Times New Roman" w:cs="Times New Roman"/>
+        </w:rPr>
+        <w:t>s</w:t>
+      </w:r>
+      <w:r>
+        <w:rPr>
+          <w:rFonts w:ascii="Times New Roman" w:hAnsi="Times New Roman" w:cs="Times New Roman"/>
+        </w:rPr>
+        <w:t xml:space="preserve"> and </w:t>
+      </w:r>
+      <w:r>
+        <w:rPr>
+          <w:rFonts w:ascii="Times New Roman" w:hAnsi="Times New Roman" w:cs="Times New Roman"/>
+        </w:rPr>
+        <w:t>characteristic</w:t>
+      </w:r>
+      <w:r>
+        <w:rPr>
+          <w:rFonts w:ascii="Times New Roman" w:hAnsi="Times New Roman" w:cs="Times New Roman"/>
+        </w:rPr>
+        <w:t>s</w:t>
+      </w:r>
+      <w:r>
+        <w:rPr>
+          <w:rFonts w:ascii="Times New Roman" w:hAnsi="Times New Roman" w:cs="Times New Roman"/>
+        </w:rPr>
+        <w:t xml:space="preserve"> of the desired system. </w:t>
+      </w:r>
+      <w:r>
+        <w:rPr>
+          <w:rFonts w:ascii="Times New Roman" w:hAnsi="Times New Roman" w:cs="Times New Roman"/>
+        </w:rPr>
+        <w:t>Non-functional</w:t>
+      </w:r>
+      <w:r>
+        <w:rPr>
+          <w:rFonts w:ascii="Times New Roman" w:hAnsi="Times New Roman" w:cs="Times New Roman"/>
+        </w:rPr>
+        <w:t xml:space="preserve"> </w:t>
+      </w:r>
+      <w:r>
+        <w:rPr>
+          <w:rFonts w:ascii="Times New Roman" w:hAnsi="Times New Roman" w:cs="Times New Roman"/>
+        </w:rPr>
+        <w:t>requirements</w:t>
+      </w:r>
+      <w:r>
+        <w:rPr>
+          <w:rFonts w:ascii="Times New Roman" w:hAnsi="Times New Roman" w:cs="Times New Roman"/>
+        </w:rPr>
+        <w:t xml:space="preserve"> are the </w:t>
+      </w:r>
+      <w:r>
+        <w:rPr>
+          <w:rFonts w:ascii="Times New Roman" w:hAnsi="Times New Roman" w:cs="Times New Roman"/>
+        </w:rPr>
+        <w:t>system properties and constraint [7].</w:t>
+      </w:r>
+      <w:r>
+        <w:rPr>
+          <w:rFonts w:ascii="Times New Roman" w:hAnsi="Times New Roman" w:cs="Times New Roman"/>
+        </w:rPr>
+        <w:t xml:space="preserve"> </w:t>
+      </w:r>
+      <w:r>
+        <w:rPr>
+          <w:rFonts w:ascii="Times New Roman" w:hAnsi="Times New Roman" w:cs="Times New Roman"/>
+        </w:rPr>
+        <w:t>NFRs</w:t>
+      </w:r>
+      <w:r>
+        <w:rPr>
+          <w:rFonts w:ascii="Times New Roman" w:hAnsi="Times New Roman" w:cs="Times New Roman"/>
+        </w:rPr>
+        <w:t xml:space="preserve"> set the criteria for judging the operation of the system </w:t>
+      </w:r>
+      <w:r>
+        <w:rPr>
+          <w:rFonts w:ascii="Times New Roman" w:hAnsi="Times New Roman" w:cs="Times New Roman"/>
+        </w:rPr>
+        <w:t xml:space="preserve">e.g. performance, availability and </w:t>
+      </w:r>
+      <w:r>
+        <w:rPr>
+          <w:rFonts w:ascii="Times New Roman" w:hAnsi="Times New Roman" w:cs="Times New Roman"/>
+        </w:rPr>
+        <w:t>relia</w:t>
+      </w:r>
+      <w:r>
+        <w:rPr>
+          <w:rFonts w:ascii="Times New Roman" w:hAnsi="Times New Roman" w:cs="Times New Roman"/>
+        </w:rPr>
+        <w:t>bility etc.</w:t>
+      </w:r>
+    </w:p>
+    <w:p>
+      <w:pPr>
         <w:ind w:firstLine="708"/>
         <w:jc w:val="both"/>
         <w:rPr>
@@ -783,14 +1157,54 @@
         <w:rPr>
           <w:rFonts w:ascii="Times New Roman" w:hAnsi="Times New Roman" w:cs="Times New Roman"/>
         </w:rPr>
-        <w:t xml:space="preserve">On the other hand, machine learning (ML) is an emerging field of this era. Artificial intelligence (AI) is a well-known and mature field in computer science domain. Machine learning is a part of AI. Machine learning helped to solve complicated and hard problems efficiently. ML mainly relies on the data and its algorithms learns from the existing data and predict the unseen problem solution. Its learning process has a great inspiration from human learning i.e. learning from the examples. ML algorithms </w:t>
-      </w:r>
-      <w:r>
-        <w:rPr>
-          <w:rFonts w:ascii="Times New Roman" w:hAnsi="Times New Roman" w:cs="Times New Roman"/>
-        </w:rPr>
         <w:lastRenderedPageBreak/>
-        <w:t>have proved to have a great impact in different fields e.g. business, medical, software engineering, computer security, data and communication networks etc. For the leaning process algorithm, another key factor is the feature. Features correspond to the characteristics of the learning and provide the base to the algorithm. In addition, feature helps to abstract the complexities of the information provided for the learning and shortening training times. In short, features help to reduce time and complexity of the models for learning.</w:t>
+        <w:t xml:space="preserve">On the other hand, machine learning (ML) is an emerging field of this era. Artificial intelligence (AI) is a well-known and mature field in computer science domain. Machine learning is a part of AI. </w:t>
+      </w:r>
+      <w:r>
+        <w:rPr>
+          <w:rFonts w:ascii="Times New Roman" w:hAnsi="Times New Roman" w:cs="Times New Roman"/>
+          <w:highlight w:val="red"/>
+        </w:rPr>
+        <w:t>Machine learning helped to solve complicated and hard problems efficientl</w:t>
+      </w:r>
+      <w:r>
+        <w:rPr>
+          <w:rFonts w:ascii="Times New Roman" w:hAnsi="Times New Roman" w:cs="Times New Roman"/>
+          <w:highlight w:val="red"/>
+        </w:rPr>
+        <w:t xml:space="preserve">y (can </w:t>
+      </w:r>
+      <w:r>
+        <w:rPr>
+          <w:rFonts w:ascii="Times New Roman" w:hAnsi="Times New Roman" w:cs="Times New Roman"/>
+          <w:highlight w:val="red"/>
+        </w:rPr>
+        <w:t>y</w:t>
+      </w:r>
+      <w:r>
+        <w:rPr>
+          <w:rFonts w:ascii="Times New Roman" w:hAnsi="Times New Roman" w:cs="Times New Roman"/>
+          <w:highlight w:val="red"/>
+        </w:rPr>
+        <w:t>ou give some examples here?)</w:t>
+      </w:r>
+      <w:r>
+        <w:rPr>
+          <w:rFonts w:ascii="Times New Roman" w:hAnsi="Times New Roman" w:cs="Times New Roman"/>
+        </w:rPr>
+        <w:t>. ML mainly relies on the data and its algorithms learns from the existing data and predict the unseen problem solution. Its learning process has a great inspiration from human learning i.e. learning from the examples. ML algorithms have proved to have a great impact in different fields e.g. business, medical, software engineering, computer security, data and communication networks etc. For the leaning process algorithm, another key factor is the feature. Features correspond to the characteristics of the learning and provide the base to the algorithm. In addition, feature</w:t>
+      </w:r>
+      <w:r>
+        <w:rPr>
+          <w:rFonts w:ascii="Times New Roman" w:hAnsi="Times New Roman" w:cs="Times New Roman"/>
+        </w:rPr>
+        <w:t>s help</w:t>
+      </w:r>
+      <w:r>
+        <w:rPr>
+          <w:rFonts w:ascii="Times New Roman" w:hAnsi="Times New Roman" w:cs="Times New Roman"/>
+        </w:rPr>
+        <w:t xml:space="preserve"> to abstract the complexities of the information provided for the learning and shortening training times. In short, features help to reduce time and complexity of the models for learning.</w:t>
       </w:r>
     </w:p>
     <w:p>
@@ -804,7 +1218,31 @@
         <w:rPr>
           <w:rFonts w:ascii="Times New Roman" w:hAnsi="Times New Roman" w:cs="Times New Roman"/>
         </w:rPr>
-        <w:t xml:space="preserve">ML algorithms divided into two categories; supervised learning and unsupervised </w:t>
+        <w:t xml:space="preserve">ML algorithms </w:t>
+      </w:r>
+      <w:r>
+        <w:rPr>
+          <w:rFonts w:ascii="Times New Roman" w:hAnsi="Times New Roman" w:cs="Times New Roman"/>
+        </w:rPr>
+        <w:t xml:space="preserve">are </w:t>
+      </w:r>
+      <w:r>
+        <w:rPr>
+          <w:rFonts w:ascii="Times New Roman" w:hAnsi="Times New Roman" w:cs="Times New Roman"/>
+        </w:rPr>
+        <w:t xml:space="preserve">divided into two </w:t>
+      </w:r>
+      <w:r>
+        <w:rPr>
+          <w:rFonts w:ascii="Times New Roman" w:hAnsi="Times New Roman" w:cs="Times New Roman"/>
+        </w:rPr>
+        <w:t xml:space="preserve">major </w:t>
+      </w:r>
+      <w:r>
+        <w:rPr>
+          <w:rFonts w:ascii="Times New Roman" w:hAnsi="Times New Roman" w:cs="Times New Roman"/>
+        </w:rPr>
+        <w:t xml:space="preserve">categories; supervised learning and unsupervised </w:t>
       </w:r>
       <w:r>
         <w:rPr>
@@ -816,21 +1254,68 @@
         <w:rPr>
           <w:rFonts w:ascii="Times New Roman" w:hAnsi="Times New Roman" w:cs="Times New Roman"/>
         </w:rPr>
-        <w:t xml:space="preserve">. In more details, the third category is reinforcement learning added later in ML. In supervised learning, data set </w:t>
-      </w:r>
-      <w:proofErr w:type="gramStart"/>
-      <w:r>
-        <w:rPr>
-          <w:rFonts w:ascii="Times New Roman" w:hAnsi="Times New Roman" w:cs="Times New Roman"/>
-        </w:rPr>
-        <w:t>is labeled</w:t>
-      </w:r>
-      <w:proofErr w:type="gramEnd"/>
-      <w:r>
-        <w:rPr>
-          <w:rFonts w:ascii="Times New Roman" w:hAnsi="Times New Roman" w:cs="Times New Roman"/>
-        </w:rPr>
-        <w:t xml:space="preserve"> that means it has some example with the defined features and output. New input or query will predict from the learning of the labeled data. All regression and classification algorithm came under the umbrella of supervised learning e.g. Logistic Regression, Decision Trees (DT), Support Vector Machine (SVM), Nearest Neighbors (NN), Naive Bayes, Random Forest and Artificial Neural Network (ANN) </w:t>
+        <w:t xml:space="preserve">. In </w:t>
+      </w:r>
+      <w:r>
+        <w:rPr>
+          <w:rFonts w:ascii="Times New Roman" w:hAnsi="Times New Roman" w:cs="Times New Roman"/>
+        </w:rPr>
+        <w:t>addition</w:t>
+      </w:r>
+      <w:r>
+        <w:rPr>
+          <w:rFonts w:ascii="Times New Roman" w:hAnsi="Times New Roman" w:cs="Times New Roman"/>
+        </w:rPr>
+        <w:t xml:space="preserve">, the third category is reinforcement learning added later in ML. In supervised learning, data set is labeled that means </w:t>
+      </w:r>
+      <w:r>
+        <w:rPr>
+          <w:rFonts w:ascii="Times New Roman" w:hAnsi="Times New Roman" w:cs="Times New Roman"/>
+          <w:highlight w:val="yellow"/>
+        </w:rPr>
+        <w:t>it has some example with the defined features and output</w:t>
+      </w:r>
+      <w:r>
+        <w:rPr>
+          <w:rFonts w:ascii="Times New Roman" w:hAnsi="Times New Roman" w:cs="Times New Roman"/>
+        </w:rPr>
+        <w:t xml:space="preserve">. New input or query will </w:t>
+      </w:r>
+      <w:r>
+        <w:rPr>
+          <w:rFonts w:ascii="Times New Roman" w:hAnsi="Times New Roman" w:cs="Times New Roman"/>
+        </w:rPr>
+        <w:t xml:space="preserve">be </w:t>
+      </w:r>
+      <w:r>
+        <w:rPr>
+          <w:rFonts w:ascii="Times New Roman" w:hAnsi="Times New Roman" w:cs="Times New Roman"/>
+        </w:rPr>
+        <w:t>predict</w:t>
+      </w:r>
+      <w:r>
+        <w:rPr>
+          <w:rFonts w:ascii="Times New Roman" w:hAnsi="Times New Roman" w:cs="Times New Roman"/>
+        </w:rPr>
+        <w:t>ed</w:t>
+      </w:r>
+      <w:r>
+        <w:rPr>
+          <w:rFonts w:ascii="Times New Roman" w:hAnsi="Times New Roman" w:cs="Times New Roman"/>
+        </w:rPr>
+        <w:t xml:space="preserve"> from the learning of the labeled data. All regression</w:t>
+      </w:r>
+      <w:r>
+        <w:rPr>
+          <w:rFonts w:ascii="Times New Roman" w:hAnsi="Times New Roman" w:cs="Times New Roman"/>
+        </w:rPr>
+        <w:t xml:space="preserve"> and classification algorithms co</w:t>
+      </w:r>
+      <w:r>
+        <w:rPr>
+          <w:rFonts w:ascii="Times New Roman" w:hAnsi="Times New Roman" w:cs="Times New Roman"/>
+        </w:rPr>
+        <w:t xml:space="preserve">me under the umbrella of supervised learning e.g. Logistic Regression, Decision Trees (DT), Support Vector Machine (SVM), Nearest Neighbors (NN), Naive Bayes, Random Forest and Artificial Neural Network (ANN) </w:t>
       </w:r>
       <w:r>
         <w:rPr>
@@ -842,7 +1327,19 @@
         <w:rPr>
           <w:rFonts w:ascii="Times New Roman" w:hAnsi="Times New Roman" w:cs="Times New Roman"/>
         </w:rPr>
-        <w:t xml:space="preserve">. On the other hand, unsupervised learning is from the unlabeled data. It covers all clustering algorithms e.g. k means clustering and hierarchical clustering </w:t>
+        <w:t>. On the other hand, unsupervised learning is from unlabeled data. It covers a</w:t>
+      </w:r>
+      <w:r>
+        <w:rPr>
+          <w:rFonts w:ascii="Times New Roman" w:hAnsi="Times New Roman" w:cs="Times New Roman"/>
+        </w:rPr>
+        <w:t>ll clustering algorithms e.g. k-</w:t>
+      </w:r>
+      <w:r>
+        <w:rPr>
+          <w:rFonts w:ascii="Times New Roman" w:hAnsi="Times New Roman" w:cs="Times New Roman"/>
+        </w:rPr>
+        <w:t xml:space="preserve">means clustering and hierarchical clustering </w:t>
       </w:r>
       <w:r>
         <w:rPr>
@@ -854,31 +1351,26 @@
         <w:rPr>
           <w:rFonts w:ascii="Times New Roman" w:hAnsi="Times New Roman" w:cs="Times New Roman"/>
         </w:rPr>
-        <w:t>. [</w:t>
-      </w:r>
-      <w:r>
-        <w:rPr>
-          <w:rFonts w:ascii="Times New Roman" w:hAnsi="Times New Roman" w:cs="Times New Roman"/>
-        </w:rPr>
-        <w:t xml:space="preserve">Ref </w:t>
-      </w:r>
-      <w:proofErr w:type="gramStart"/>
-      <w:r>
-        <w:rPr>
-          <w:rFonts w:ascii="Times New Roman" w:hAnsi="Times New Roman" w:cs="Times New Roman"/>
-        </w:rPr>
-        <w:t>Required</w:t>
-      </w:r>
-      <w:proofErr w:type="gramEnd"/>
-      <w:r>
-        <w:rPr>
-          <w:rFonts w:ascii="Times New Roman" w:hAnsi="Times New Roman" w:cs="Times New Roman"/>
-        </w:rPr>
-        <w:t>]</w:t>
-      </w:r>
-      <w:r>
-        <w:rPr>
-          <w:rFonts w:ascii="Times New Roman" w:hAnsi="Times New Roman" w:cs="Times New Roman"/>
+        <w:t xml:space="preserve">. </w:t>
+      </w:r>
+      <w:r>
+        <w:rPr>
+          <w:rFonts w:ascii="Times New Roman" w:hAnsi="Times New Roman" w:cs="Times New Roman"/>
+          <w:highlight w:val="yellow"/>
+        </w:rPr>
+        <w:t>[</w:t>
+      </w:r>
+      <w:r>
+        <w:rPr>
+          <w:rFonts w:ascii="Times New Roman" w:hAnsi="Times New Roman" w:cs="Times New Roman"/>
+          <w:highlight w:val="yellow"/>
+        </w:rPr>
+        <w:t>Ref Required]</w:t>
+      </w:r>
+      <w:r>
+        <w:rPr>
+          <w:rFonts w:ascii="Times New Roman" w:hAnsi="Times New Roman" w:cs="Times New Roman"/>
+          <w:highlight w:val="yellow"/>
         </w:rPr>
         <w:t>.</w:t>
       </w:r>
@@ -889,15 +1381,11 @@
         <w:jc w:val="both"/>
         <w:rPr>
           <w:rFonts w:ascii="Times New Roman" w:hAnsi="Times New Roman" w:cs="Times New Roman"/>
-          <w:sz w:val="22"/>
-          <w:szCs w:val="22"/>
-        </w:rPr>
-      </w:pPr>
-      <w:r>
-        <w:rPr>
-          <w:rFonts w:ascii="Times New Roman" w:hAnsi="Times New Roman" w:cs="Times New Roman"/>
-          <w:sz w:val="22"/>
-          <w:szCs w:val="22"/>
+        </w:rPr>
+      </w:pPr>
+      <w:r>
+        <w:rPr>
+          <w:rFonts w:ascii="Times New Roman" w:hAnsi="Times New Roman" w:cs="Times New Roman"/>
         </w:rPr>
         <w:t>Literature Review:</w:t>
       </w:r>
@@ -909,48 +1397,61 @@
           <w:rFonts w:ascii="Times New Roman" w:hAnsi="Times New Roman" w:cs="Times New Roman"/>
         </w:rPr>
       </w:pPr>
-      <w:r>
-        <w:rPr>
-          <w:rFonts w:ascii="Times New Roman" w:hAnsi="Times New Roman" w:cs="Times New Roman"/>
-        </w:rPr>
-        <w:t xml:space="preserve">This section described the current trend in RE and ML. It will show what problems </w:t>
-      </w:r>
-      <w:proofErr w:type="gramStart"/>
-      <w:r>
-        <w:rPr>
-          <w:rFonts w:ascii="Times New Roman" w:hAnsi="Times New Roman" w:cs="Times New Roman"/>
-        </w:rPr>
-        <w:t>has been solved or automated by the ML</w:t>
-      </w:r>
-      <w:proofErr w:type="gramEnd"/>
-      <w:r>
-        <w:rPr>
-          <w:rFonts w:ascii="Times New Roman" w:hAnsi="Times New Roman" w:cs="Times New Roman"/>
-        </w:rPr>
-        <w:t>.</w:t>
-      </w:r>
     </w:p>
     <w:p>
       <w:pPr>
         <w:jc w:val="both"/>
         <w:rPr>
           <w:rFonts w:ascii="Times New Roman" w:hAnsi="Times New Roman" w:cs="Times New Roman"/>
-          <w:b/>
-        </w:rPr>
-      </w:pPr>
-      <w:r>
-        <w:rPr>
-          <w:rFonts w:ascii="Times New Roman" w:hAnsi="Times New Roman" w:cs="Times New Roman"/>
-          <w:b/>
-        </w:rPr>
-        <w:t>Requirement</w:t>
-      </w:r>
-      <w:r>
-        <w:rPr>
-          <w:rFonts w:ascii="Times New Roman" w:hAnsi="Times New Roman" w:cs="Times New Roman"/>
-          <w:b/>
-        </w:rPr>
-        <w:t xml:space="preserve"> classification:</w:t>
+        </w:rPr>
+      </w:pPr>
+      <w:r>
+        <w:rPr>
+          <w:rFonts w:ascii="Times New Roman" w:hAnsi="Times New Roman" w:cs="Times New Roman"/>
+        </w:rPr>
+        <w:t>This section describes</w:t>
+      </w:r>
+      <w:r>
+        <w:rPr>
+          <w:rFonts w:ascii="Times New Roman" w:hAnsi="Times New Roman" w:cs="Times New Roman"/>
+        </w:rPr>
+        <w:t xml:space="preserve"> the current trend</w:t>
+      </w:r>
+      <w:r>
+        <w:rPr>
+          <w:rFonts w:ascii="Times New Roman" w:hAnsi="Times New Roman" w:cs="Times New Roman"/>
+        </w:rPr>
+        <w:t>s</w:t>
+      </w:r>
+      <w:r>
+        <w:rPr>
+          <w:rFonts w:ascii="Times New Roman" w:hAnsi="Times New Roman" w:cs="Times New Roman"/>
+        </w:rPr>
+        <w:t xml:space="preserve"> in RE and ML</w:t>
+      </w:r>
+      <w:r>
+        <w:rPr>
+          <w:rFonts w:ascii="Times New Roman" w:hAnsi="Times New Roman" w:cs="Times New Roman"/>
+        </w:rPr>
+        <w:t>. It will show a few problems that have</w:t>
+      </w:r>
+      <w:r>
+        <w:rPr>
+          <w:rFonts w:ascii="Times New Roman" w:hAnsi="Times New Roman" w:cs="Times New Roman"/>
+        </w:rPr>
+        <w:t xml:space="preserve"> been solved or automated </w:t>
+      </w:r>
+      <w:r>
+        <w:rPr>
+          <w:rFonts w:ascii="Times New Roman" w:hAnsi="Times New Roman" w:cs="Times New Roman"/>
+        </w:rPr>
+        <w:t xml:space="preserve">using </w:t>
+      </w:r>
+      <w:r>
+        <w:rPr>
+          <w:rFonts w:ascii="Times New Roman" w:hAnsi="Times New Roman" w:cs="Times New Roman"/>
+        </w:rPr>
+        <w:t>ML.</w:t>
       </w:r>
     </w:p>
     <w:p>
@@ -958,6 +1459,29 @@
         <w:jc w:val="both"/>
         <w:rPr>
           <w:rFonts w:ascii="Times New Roman" w:hAnsi="Times New Roman" w:cs="Times New Roman"/>
+          <w:b/>
+        </w:rPr>
+      </w:pPr>
+      <w:r>
+        <w:rPr>
+          <w:rFonts w:ascii="Times New Roman" w:hAnsi="Times New Roman" w:cs="Times New Roman"/>
+          <w:b/>
+        </w:rPr>
+        <w:t>Requirement</w:t>
+      </w:r>
+      <w:r>
+        <w:rPr>
+          <w:rFonts w:ascii="Times New Roman" w:hAnsi="Times New Roman" w:cs="Times New Roman"/>
+          <w:b/>
+        </w:rPr>
+        <w:t xml:space="preserve"> classification:</w:t>
+      </w:r>
+    </w:p>
+    <w:p>
+      <w:pPr>
+        <w:jc w:val="both"/>
+        <w:rPr>
+          <w:rFonts w:ascii="Times New Roman" w:hAnsi="Times New Roman" w:cs="Times New Roman"/>
         </w:rPr>
       </w:pPr>
       <w:r>
@@ -969,14 +1493,21 @@
       <w:r>
         <w:rPr>
           <w:rFonts w:ascii="Times New Roman" w:hAnsi="Times New Roman" w:cs="Times New Roman"/>
-        </w:rPr>
-        <w:t xml:space="preserve">challenged problem </w:t>
-      </w:r>
-      <w:r>
-        <w:rPr>
-          <w:rFonts w:ascii="Times New Roman" w:hAnsi="Times New Roman" w:cs="Times New Roman"/>
-        </w:rPr>
-        <w:t xml:space="preserve">in RE is from the requirement </w:t>
+          <w:highlight w:val="yellow"/>
+        </w:rPr>
+        <w:t>challenged</w:t>
+      </w:r>
+      <w:r>
+        <w:rPr>
+          <w:rFonts w:ascii="Times New Roman" w:hAnsi="Times New Roman" w:cs="Times New Roman"/>
+        </w:rPr>
+        <w:t xml:space="preserve"> problem </w:t>
+      </w:r>
+      <w:r>
+        <w:rPr>
+          <w:rFonts w:ascii="Times New Roman" w:hAnsi="Times New Roman" w:cs="Times New Roman"/>
+        </w:rPr>
+        <w:t xml:space="preserve">in RE is the requirement </w:t>
       </w:r>
       <w:r>
         <w:rPr>
@@ -994,14 +1525,7 @@
         <w:rPr>
           <w:rFonts w:ascii="Times New Roman" w:hAnsi="Times New Roman" w:cs="Times New Roman"/>
         </w:rPr>
-        <w:t xml:space="preserve"> with the classification of functional and non-functional requirements. Requirements </w:t>
-      </w:r>
-      <w:proofErr w:type="gramStart"/>
-      <w:r>
-        <w:rPr>
-          <w:rFonts w:ascii="Times New Roman" w:hAnsi="Times New Roman" w:cs="Times New Roman"/>
-        </w:rPr>
-        <w:t xml:space="preserve">are </w:t>
+        <w:t xml:space="preserve"> with the classification of functional and non-functional requirements. Requirements are </w:t>
       </w:r>
       <w:r>
         <w:rPr>
@@ -1013,26 +1537,19 @@
         <w:rPr>
           <w:rFonts w:ascii="Times New Roman" w:hAnsi="Times New Roman" w:cs="Times New Roman"/>
         </w:rPr>
-        <w:t>written</w:t>
-      </w:r>
-      <w:proofErr w:type="gramEnd"/>
-      <w:r>
-        <w:rPr>
-          <w:rFonts w:ascii="Times New Roman" w:hAnsi="Times New Roman" w:cs="Times New Roman"/>
-        </w:rPr>
-        <w:t xml:space="preserve"> in the natural language</w:t>
-      </w:r>
-      <w:r>
-        <w:rPr>
-          <w:rFonts w:ascii="Times New Roman" w:hAnsi="Times New Roman" w:cs="Times New Roman"/>
-        </w:rPr>
-        <w:t>. These documents contains</w:t>
-      </w:r>
-      <w:r>
-        <w:rPr>
-          <w:rFonts w:ascii="Times New Roman" w:hAnsi="Times New Roman" w:cs="Times New Roman"/>
-        </w:rPr>
-        <w:t xml:space="preserve"> hundreds of the requirements. It is hard</w:t>
+        <w:t>written in the natural language</w:t>
+      </w:r>
+      <w:r>
+        <w:rPr>
+          <w:rFonts w:ascii="Times New Roman" w:hAnsi="Times New Roman" w:cs="Times New Roman"/>
+        </w:rPr>
+        <w:t xml:space="preserve">. These documents contain hundreds of </w:t>
+      </w:r>
+      <w:r>
+        <w:rPr>
+          <w:rFonts w:ascii="Times New Roman" w:hAnsi="Times New Roman" w:cs="Times New Roman"/>
+        </w:rPr>
+        <w:t>requirements. It is hard</w:t>
       </w:r>
       <w:r>
         <w:rPr>
@@ -1062,21 +1579,56 @@
         <w:rPr>
           <w:rFonts w:ascii="Times New Roman" w:hAnsi="Times New Roman" w:cs="Times New Roman"/>
         </w:rPr>
-        <w:t xml:space="preserve">These classifications are not limited to only two FR and NFR but also the sub categories of NFR and quality attributes. This problem area </w:t>
-      </w:r>
-      <w:proofErr w:type="gramStart"/>
-      <w:r>
-        <w:rPr>
-          <w:rFonts w:ascii="Times New Roman" w:hAnsi="Times New Roman" w:cs="Times New Roman"/>
-        </w:rPr>
-        <w:t>can be categorized</w:t>
-      </w:r>
-      <w:proofErr w:type="gramEnd"/>
-      <w:r>
-        <w:rPr>
-          <w:rFonts w:ascii="Times New Roman" w:hAnsi="Times New Roman" w:cs="Times New Roman"/>
-        </w:rPr>
-        <w:t xml:space="preserve"> on the base of used datasets in the literature. Three different domains are part of this category i.e.</w:t>
+        <w:t>These classificati</w:t>
+      </w:r>
+      <w:r>
+        <w:rPr>
+          <w:rFonts w:ascii="Times New Roman" w:hAnsi="Times New Roman" w:cs="Times New Roman"/>
+        </w:rPr>
+        <w:t xml:space="preserve">ons are not limited to only </w:t>
+      </w:r>
+      <w:r>
+        <w:rPr>
+          <w:rFonts w:ascii="Times New Roman" w:hAnsi="Times New Roman" w:cs="Times New Roman"/>
+        </w:rPr>
+        <w:t>FR and NFR</w:t>
+      </w:r>
+      <w:r>
+        <w:rPr>
+          <w:rFonts w:ascii="Times New Roman" w:hAnsi="Times New Roman" w:cs="Times New Roman"/>
+        </w:rPr>
+        <w:t>,</w:t>
+      </w:r>
+      <w:r>
+        <w:rPr>
+          <w:rFonts w:ascii="Times New Roman" w:hAnsi="Times New Roman" w:cs="Times New Roman"/>
+        </w:rPr>
+        <w:t xml:space="preserve"> but also </w:t>
+      </w:r>
+      <w:r>
+        <w:rPr>
+          <w:rFonts w:ascii="Times New Roman" w:hAnsi="Times New Roman" w:cs="Times New Roman"/>
+        </w:rPr>
+        <w:t xml:space="preserve">to </w:t>
+      </w:r>
+      <w:r>
+        <w:rPr>
+          <w:rFonts w:ascii="Times New Roman" w:hAnsi="Times New Roman" w:cs="Times New Roman"/>
+        </w:rPr>
+        <w:t xml:space="preserve">the sub categories of NFR and quality attributes. </w:t>
+      </w:r>
+      <w:r>
+        <w:rPr>
+          <w:rFonts w:ascii="Times New Roman" w:hAnsi="Times New Roman" w:cs="Times New Roman"/>
+          <w:highlight w:val="red"/>
+        </w:rPr>
+        <w:t>This problem area can be categorized on the base of used datasets in the literature.</w:t>
+      </w:r>
+      <w:r>
+        <w:rPr>
+          <w:rFonts w:ascii="Times New Roman" w:hAnsi="Times New Roman" w:cs="Times New Roman"/>
+        </w:rPr>
+        <w:t xml:space="preserve"> Three different domains are part of this category i.e.</w:t>
       </w:r>
     </w:p>
     <w:p>
@@ -1156,13 +1708,37 @@
         <w:rPr>
           <w:rFonts w:ascii="Times New Roman" w:hAnsi="Times New Roman" w:cs="Times New Roman"/>
         </w:rPr>
-        <w:t xml:space="preserve">Millions of users are sharing there reviews on </w:t>
-      </w:r>
-      <w:r>
-        <w:rPr>
-          <w:rFonts w:ascii="Times New Roman" w:hAnsi="Times New Roman" w:cs="Times New Roman"/>
-        </w:rPr>
-        <w:t xml:space="preserve">app stores after downloading and using the app. They just not only rate the apps but also write the likes and disliked </w:t>
+        <w:t xml:space="preserve">Millions of users are sharing </w:t>
+      </w:r>
+      <w:r>
+        <w:rPr>
+          <w:rFonts w:ascii="Times New Roman" w:hAnsi="Times New Roman" w:cs="Times New Roman"/>
+        </w:rPr>
+        <w:t>their</w:t>
+      </w:r>
+      <w:r>
+        <w:rPr>
+          <w:rFonts w:ascii="Times New Roman" w:hAnsi="Times New Roman" w:cs="Times New Roman"/>
+        </w:rPr>
+        <w:t xml:space="preserve"> reviews on </w:t>
+      </w:r>
+      <w:r>
+        <w:rPr>
+          <w:rFonts w:ascii="Times New Roman" w:hAnsi="Times New Roman" w:cs="Times New Roman"/>
+        </w:rPr>
+        <w:t xml:space="preserve">app stores after downloading and using the app. They just not only rate the apps but also write </w:t>
+      </w:r>
+      <w:r>
+        <w:rPr>
+          <w:rFonts w:ascii="Times New Roman" w:hAnsi="Times New Roman" w:cs="Times New Roman"/>
+        </w:rPr>
+        <w:t>about the liked</w:t>
+      </w:r>
+      <w:r>
+        <w:rPr>
+          <w:rFonts w:ascii="Times New Roman" w:hAnsi="Times New Roman" w:cs="Times New Roman"/>
+        </w:rPr>
+        <w:t xml:space="preserve"> and disliked </w:t>
       </w:r>
       <w:r>
         <w:rPr>
@@ -1204,103 +1780,183 @@
         <w:rPr>
           <w:rFonts w:ascii="Times New Roman" w:hAnsi="Times New Roman" w:cs="Times New Roman"/>
         </w:rPr>
+        <w:t xml:space="preserve"> is done with ML [12-14</w:t>
+      </w:r>
+      <w:r>
+        <w:rPr>
+          <w:rFonts w:ascii="Times New Roman" w:hAnsi="Times New Roman" w:cs="Times New Roman"/>
+        </w:rPr>
+        <w:t xml:space="preserve">]. </w:t>
+      </w:r>
+      <w:r>
+        <w:rPr>
+          <w:rFonts w:ascii="Times New Roman" w:hAnsi="Times New Roman" w:cs="Times New Roman"/>
+        </w:rPr>
+        <w:t>For</w:t>
+      </w:r>
+      <w:r>
+        <w:rPr>
+          <w:rFonts w:ascii="Times New Roman" w:hAnsi="Times New Roman" w:cs="Times New Roman"/>
+        </w:rPr>
+        <w:t xml:space="preserve"> the</w:t>
+      </w:r>
+      <w:r>
+        <w:rPr>
+          <w:rFonts w:ascii="Times New Roman" w:hAnsi="Times New Roman" w:cs="Times New Roman"/>
+        </w:rPr>
+        <w:t xml:space="preserve"> automated classification of </w:t>
+      </w:r>
+      <w:r>
+        <w:rPr>
+          <w:rFonts w:ascii="Times New Roman" w:hAnsi="Times New Roman" w:cs="Times New Roman"/>
+        </w:rPr>
+        <w:t xml:space="preserve">FR and NFR, </w:t>
+      </w:r>
+      <w:r>
+        <w:rPr>
+          <w:rFonts w:ascii="Times New Roman" w:hAnsi="Times New Roman" w:cs="Times New Roman"/>
+        </w:rPr>
+        <w:t>[</w:t>
+      </w:r>
+      <w:r>
+        <w:rPr>
+          <w:rFonts w:ascii="Times New Roman" w:hAnsi="Times New Roman" w:cs="Times New Roman"/>
+        </w:rPr>
+        <w:t>12</w:t>
+      </w:r>
+      <w:r>
+        <w:rPr>
+          <w:rFonts w:ascii="Times New Roman" w:hAnsi="Times New Roman" w:cs="Times New Roman"/>
+        </w:rPr>
+        <w:t xml:space="preserve">] used </w:t>
+      </w:r>
+      <w:r>
+        <w:rPr>
+          <w:rFonts w:ascii="Times New Roman" w:hAnsi="Times New Roman" w:cs="Times New Roman"/>
+        </w:rPr>
+        <w:t xml:space="preserve">a </w:t>
+      </w:r>
+      <w:r>
+        <w:rPr>
+          <w:rFonts w:ascii="Times New Roman" w:hAnsi="Times New Roman" w:cs="Times New Roman"/>
+        </w:rPr>
+        <w:t xml:space="preserve">total </w:t>
+      </w:r>
+      <w:r>
+        <w:rPr>
+          <w:rFonts w:ascii="Times New Roman" w:hAnsi="Times New Roman" w:cs="Times New Roman"/>
+        </w:rPr>
+        <w:t xml:space="preserve">of </w:t>
+      </w:r>
+      <w:r>
+        <w:rPr>
+          <w:rFonts w:ascii="Times New Roman" w:hAnsi="Times New Roman" w:cs="Times New Roman"/>
+        </w:rPr>
+        <w:t xml:space="preserve">932,338 online reviews of the 40 top paid and free apps on app stores from top 10 different categories. Semi supervised </w:t>
+      </w:r>
+      <w:r>
+        <w:rPr>
+          <w:rFonts w:ascii="Times New Roman" w:hAnsi="Times New Roman" w:cs="Times New Roman"/>
+        </w:rPr>
+        <w:t xml:space="preserve">algorithm self- training, RASCO, </w:t>
+      </w:r>
+      <w:proofErr w:type="spellStart"/>
+      <w:r>
+        <w:rPr>
+          <w:rFonts w:ascii="Times New Roman" w:hAnsi="Times New Roman" w:cs="Times New Roman"/>
+        </w:rPr>
+        <w:t>Rel</w:t>
+      </w:r>
+      <w:proofErr w:type="spellEnd"/>
+      <w:r>
+        <w:rPr>
+          <w:rFonts w:ascii="Times New Roman" w:hAnsi="Times New Roman" w:cs="Times New Roman"/>
+        </w:rPr>
+        <w:t xml:space="preserve">-RASCO </w:t>
+      </w:r>
+      <w:r>
+        <w:rPr>
+          <w:rFonts w:ascii="Times New Roman" w:hAnsi="Times New Roman" w:cs="Times New Roman"/>
+        </w:rPr>
+        <w:t xml:space="preserve">for self-labelling is </w:t>
+      </w:r>
+      <w:r>
+        <w:rPr>
+          <w:rFonts w:ascii="Times New Roman" w:hAnsi="Times New Roman" w:cs="Times New Roman"/>
+        </w:rPr>
+        <w:t xml:space="preserve">being </w:t>
+      </w:r>
+      <w:r>
+        <w:rPr>
+          <w:rFonts w:ascii="Times New Roman" w:hAnsi="Times New Roman" w:cs="Times New Roman"/>
+        </w:rPr>
+        <w:t>used. This semi supervision</w:t>
+      </w:r>
+      <w:r>
+        <w:rPr>
+          <w:rFonts w:ascii="Times New Roman" w:hAnsi="Times New Roman" w:cs="Times New Roman"/>
+        </w:rPr>
+        <w:t xml:space="preserve"> technique overcome the manual</w:t>
+      </w:r>
+      <w:r>
+        <w:rPr>
+          <w:rFonts w:ascii="Times New Roman" w:hAnsi="Times New Roman" w:cs="Times New Roman"/>
+        </w:rPr>
+        <w:t xml:space="preserve"> annotation problem and showed that only small amount of labelled data achieve</w:t>
+      </w:r>
+      <w:r>
+        <w:rPr>
+          <w:rFonts w:ascii="Times New Roman" w:hAnsi="Times New Roman" w:cs="Times New Roman"/>
+        </w:rPr>
+        <w:t>d</w:t>
+      </w:r>
+      <w:r>
+        <w:rPr>
+          <w:rFonts w:ascii="Times New Roman" w:hAnsi="Times New Roman" w:cs="Times New Roman"/>
+        </w:rPr>
+        <w:t xml:space="preserve"> high accuracy. Naïve Bayes classification achieved the best results out of the kNN, C4.5 and SMO. </w:t>
+      </w:r>
+      <w:r>
+        <w:rPr>
+          <w:rFonts w:ascii="Times New Roman" w:hAnsi="Times New Roman" w:cs="Times New Roman"/>
+        </w:rPr>
+        <w:t xml:space="preserve">Another </w:t>
+      </w:r>
+      <w:r>
+        <w:rPr>
+          <w:rFonts w:ascii="Times New Roman" w:hAnsi="Times New Roman" w:cs="Times New Roman"/>
+        </w:rPr>
+        <w:t xml:space="preserve">proposed </w:t>
+      </w:r>
+      <w:r>
+        <w:rPr>
+          <w:rFonts w:ascii="Times New Roman" w:hAnsi="Times New Roman" w:cs="Times New Roman"/>
+        </w:rPr>
+        <w:t xml:space="preserve">study on </w:t>
+      </w:r>
+      <w:r>
+        <w:rPr>
+          <w:rFonts w:ascii="Times New Roman" w:hAnsi="Times New Roman" w:cs="Times New Roman"/>
+        </w:rPr>
+        <w:t>classification of FR and NFR</w:t>
+      </w:r>
+      <w:r>
+        <w:rPr>
+          <w:rFonts w:ascii="Times New Roman" w:hAnsi="Times New Roman" w:cs="Times New Roman"/>
+        </w:rPr>
         <w:t xml:space="preserve"> </w:t>
       </w:r>
-      <w:proofErr w:type="gramStart"/>
-      <w:r>
-        <w:rPr>
-          <w:rFonts w:ascii="Times New Roman" w:hAnsi="Times New Roman" w:cs="Times New Roman"/>
-        </w:rPr>
-        <w:t>is done</w:t>
-      </w:r>
-      <w:proofErr w:type="gramEnd"/>
-      <w:r>
-        <w:rPr>
-          <w:rFonts w:ascii="Times New Roman" w:hAnsi="Times New Roman" w:cs="Times New Roman"/>
-        </w:rPr>
-        <w:t xml:space="preserve"> with ML [12-14</w:t>
-      </w:r>
-      <w:r>
-        <w:rPr>
-          <w:rFonts w:ascii="Times New Roman" w:hAnsi="Times New Roman" w:cs="Times New Roman"/>
-        </w:rPr>
-        <w:t xml:space="preserve">]. </w:t>
-      </w:r>
-      <w:r>
-        <w:rPr>
-          <w:rFonts w:ascii="Times New Roman" w:hAnsi="Times New Roman" w:cs="Times New Roman"/>
-        </w:rPr>
-        <w:t>For</w:t>
-      </w:r>
-      <w:r>
-        <w:rPr>
-          <w:rFonts w:ascii="Times New Roman" w:hAnsi="Times New Roman" w:cs="Times New Roman"/>
-        </w:rPr>
-        <w:t xml:space="preserve"> the</w:t>
-      </w:r>
-      <w:r>
-        <w:rPr>
-          <w:rFonts w:ascii="Times New Roman" w:hAnsi="Times New Roman" w:cs="Times New Roman"/>
-        </w:rPr>
-        <w:t xml:space="preserve"> automated classification of </w:t>
-      </w:r>
-      <w:r>
-        <w:rPr>
-          <w:rFonts w:ascii="Times New Roman" w:hAnsi="Times New Roman" w:cs="Times New Roman"/>
-        </w:rPr>
-        <w:t>FR and NFR [</w:t>
-      </w:r>
-      <w:r>
-        <w:rPr>
-          <w:rFonts w:ascii="Times New Roman" w:hAnsi="Times New Roman" w:cs="Times New Roman"/>
-        </w:rPr>
-        <w:t>12</w:t>
-      </w:r>
-      <w:r>
-        <w:rPr>
-          <w:rFonts w:ascii="Times New Roman" w:hAnsi="Times New Roman" w:cs="Times New Roman"/>
-        </w:rPr>
-        <w:t xml:space="preserve">] used total 932,338 online reviews of the 40 top paid and free apps on app stores from top 10 different categories. Semi supervised </w:t>
-      </w:r>
-      <w:r>
-        <w:rPr>
-          <w:rFonts w:ascii="Times New Roman" w:hAnsi="Times New Roman" w:cs="Times New Roman"/>
-        </w:rPr>
-        <w:t xml:space="preserve">algorithm self- training, RASCO, </w:t>
-      </w:r>
-      <w:proofErr w:type="spellStart"/>
-      <w:r>
-        <w:rPr>
-          <w:rFonts w:ascii="Times New Roman" w:hAnsi="Times New Roman" w:cs="Times New Roman"/>
-        </w:rPr>
-        <w:t>Rel</w:t>
-      </w:r>
-      <w:proofErr w:type="spellEnd"/>
-      <w:r>
-        <w:rPr>
-          <w:rFonts w:ascii="Times New Roman" w:hAnsi="Times New Roman" w:cs="Times New Roman"/>
-        </w:rPr>
-        <w:t xml:space="preserve">-RASCO for self-labelling </w:t>
-      </w:r>
-      <w:proofErr w:type="gramStart"/>
-      <w:r>
-        <w:rPr>
-          <w:rFonts w:ascii="Times New Roman" w:hAnsi="Times New Roman" w:cs="Times New Roman"/>
-        </w:rPr>
-        <w:t>is used</w:t>
-      </w:r>
-      <w:proofErr w:type="gramEnd"/>
-      <w:r>
-        <w:rPr>
-          <w:rFonts w:ascii="Times New Roman" w:hAnsi="Times New Roman" w:cs="Times New Roman"/>
-        </w:rPr>
-        <w:t xml:space="preserve">. This semi supervision technique overcome the manually annotation problem and showed that only small amount of labelled data achieve high accuracy. Naïve Bayes classification achieved the best results out of the kNN, C4.5 and SMO. </w:t>
-      </w:r>
-      <w:r>
-        <w:rPr>
-          <w:rFonts w:ascii="Times New Roman" w:hAnsi="Times New Roman" w:cs="Times New Roman"/>
-        </w:rPr>
-        <w:t>The [13] proposed another</w:t>
+      <w:r>
+        <w:rPr>
+          <w:rFonts w:ascii="Times New Roman" w:hAnsi="Times New Roman" w:cs="Times New Roman"/>
+        </w:rPr>
+        <w:t>was being proposed in [13], with experimentation</w:t>
+      </w:r>
+      <w:r>
+        <w:rPr>
+          <w:rFonts w:ascii="Times New Roman" w:hAnsi="Times New Roman" w:cs="Times New Roman"/>
+        </w:rPr>
+        <w:t xml:space="preserve"> on</w:t>
       </w:r>
       <w:r>
         <w:rPr>
@@ -1312,31 +1968,49 @@
         <w:rPr>
           <w:rFonts w:ascii="Times New Roman" w:hAnsi="Times New Roman" w:cs="Times New Roman"/>
         </w:rPr>
-        <w:t xml:space="preserve">study on the </w:t>
-      </w:r>
-      <w:r>
-        <w:rPr>
-          <w:rFonts w:ascii="Times New Roman" w:hAnsi="Times New Roman" w:cs="Times New Roman"/>
-        </w:rPr>
-        <w:t>classification of FR and NFR</w:t>
-      </w:r>
-      <w:r>
-        <w:rPr>
-          <w:rFonts w:ascii="Times New Roman" w:hAnsi="Times New Roman" w:cs="Times New Roman"/>
-        </w:rPr>
-        <w:t xml:space="preserve"> and</w:t>
-      </w:r>
-      <w:r>
-        <w:rPr>
-          <w:rFonts w:ascii="Times New Roman" w:hAnsi="Times New Roman" w:cs="Times New Roman"/>
-        </w:rPr>
-        <w:t xml:space="preserve"> experimented</w:t>
-      </w:r>
-      <w:r>
-        <w:rPr>
-          <w:rFonts w:ascii="Times New Roman" w:hAnsi="Times New Roman" w:cs="Times New Roman"/>
-        </w:rPr>
-        <w:t xml:space="preserve"> on</w:t>
+        <w:t xml:space="preserve">6696 raw user reviews from </w:t>
+      </w:r>
+      <w:r>
+        <w:rPr>
+          <w:rFonts w:ascii="Times New Roman" w:hAnsi="Times New Roman" w:cs="Times New Roman"/>
+        </w:rPr>
+        <w:t>iBook</w:t>
+      </w:r>
+      <w:r>
+        <w:rPr>
+          <w:rFonts w:ascii="Times New Roman" w:hAnsi="Times New Roman" w:cs="Times New Roman"/>
+        </w:rPr>
+        <w:t xml:space="preserve"> and 4400 raw user reviews from </w:t>
+      </w:r>
+      <w:r>
+        <w:rPr>
+          <w:rFonts w:ascii="Times New Roman" w:hAnsi="Times New Roman" w:cs="Times New Roman"/>
+        </w:rPr>
+        <w:t>WhatsApp</w:t>
+      </w:r>
+      <w:r>
+        <w:rPr>
+          <w:rFonts w:ascii="Times New Roman" w:hAnsi="Times New Roman" w:cs="Times New Roman"/>
+        </w:rPr>
+        <w:t xml:space="preserve">. </w:t>
+      </w:r>
+      <w:r>
+        <w:rPr>
+          <w:rFonts w:ascii="Times New Roman" w:hAnsi="Times New Roman" w:cs="Times New Roman"/>
+        </w:rPr>
+        <w:t>It used the different concept i.e. augmentation of user reviews. It is effective to improve user reviews classification results by adding tex</w:t>
+      </w:r>
+      <w:r>
+        <w:rPr>
+          <w:rFonts w:ascii="Times New Roman" w:hAnsi="Times New Roman" w:cs="Times New Roman"/>
+        </w:rPr>
+        <w:t>tual semantics to the sentences</w:t>
+      </w:r>
+      <w:r>
+        <w:rPr>
+          <w:rFonts w:ascii="Times New Roman" w:hAnsi="Times New Roman" w:cs="Times New Roman"/>
+        </w:rPr>
+        <w:t>.</w:t>
       </w:r>
       <w:r>
         <w:rPr>
@@ -1348,25 +2022,50 @@
         <w:rPr>
           <w:rFonts w:ascii="Times New Roman" w:hAnsi="Times New Roman" w:cs="Times New Roman"/>
         </w:rPr>
-        <w:t xml:space="preserve">6696 raw user reviews from </w:t>
-      </w:r>
-      <w:r>
-        <w:rPr>
-          <w:rFonts w:ascii="Times New Roman" w:hAnsi="Times New Roman" w:cs="Times New Roman"/>
-        </w:rPr>
-        <w:t>iBook</w:t>
-      </w:r>
-      <w:r>
-        <w:rPr>
-          <w:rFonts w:ascii="Times New Roman" w:hAnsi="Times New Roman" w:cs="Times New Roman"/>
-        </w:rPr>
-        <w:t xml:space="preserve"> and 4400 raw user reviews from </w:t>
-      </w:r>
-      <w:r>
-        <w:rPr>
-          <w:rFonts w:ascii="Times New Roman" w:hAnsi="Times New Roman" w:cs="Times New Roman"/>
-        </w:rPr>
-        <w:t>WhatsApp</w:t>
+        <w:t xml:space="preserve">The user reviews </w:t>
+      </w:r>
+      <w:r>
+        <w:rPr>
+          <w:rFonts w:ascii="Times New Roman" w:hAnsi="Times New Roman" w:cs="Times New Roman"/>
+        </w:rPr>
+        <w:t xml:space="preserve">are </w:t>
+      </w:r>
+      <w:r>
+        <w:rPr>
+          <w:rFonts w:ascii="Times New Roman" w:hAnsi="Times New Roman" w:cs="Times New Roman"/>
+        </w:rPr>
+        <w:t>augmented</w:t>
+      </w:r>
+      <w:r>
+        <w:rPr>
+          <w:rFonts w:ascii="Times New Roman" w:hAnsi="Times New Roman" w:cs="Times New Roman"/>
+        </w:rPr>
+        <w:t xml:space="preserve"> by several similar words for </w:t>
+      </w:r>
+      <w:r>
+        <w:rPr>
+          <w:rFonts w:ascii="Times New Roman" w:hAnsi="Times New Roman" w:cs="Times New Roman"/>
+        </w:rPr>
+        <w:t xml:space="preserve">better </w:t>
+      </w:r>
+      <w:r>
+        <w:rPr>
+          <w:rFonts w:ascii="Times New Roman" w:hAnsi="Times New Roman" w:cs="Times New Roman"/>
+        </w:rPr>
+        <w:lastRenderedPageBreak/>
+        <w:t xml:space="preserve">classification </w:t>
+      </w:r>
+      <w:r>
+        <w:rPr>
+          <w:rFonts w:ascii="Times New Roman" w:hAnsi="Times New Roman" w:cs="Times New Roman"/>
+        </w:rPr>
+        <w:t xml:space="preserve">of </w:t>
+      </w:r>
+      <w:r>
+        <w:rPr>
+          <w:rFonts w:ascii="Times New Roman" w:hAnsi="Times New Roman" w:cs="Times New Roman"/>
+        </w:rPr>
+        <w:t>results</w:t>
       </w:r>
       <w:r>
         <w:rPr>
@@ -1378,31 +2077,25 @@
         <w:rPr>
           <w:rFonts w:ascii="Times New Roman" w:hAnsi="Times New Roman" w:cs="Times New Roman"/>
         </w:rPr>
-        <w:t xml:space="preserve">It used the different concept i.e. augmentation of user reviews. It is effective to improve user reviews classification results by adding textual semantics to the sentences .The user reviews </w:t>
-      </w:r>
-      <w:r>
-        <w:rPr>
-          <w:rFonts w:ascii="Times New Roman" w:hAnsi="Times New Roman" w:cs="Times New Roman"/>
-        </w:rPr>
-        <w:t>augmented</w:t>
-      </w:r>
-      <w:r>
-        <w:rPr>
-          <w:rFonts w:ascii="Times New Roman" w:hAnsi="Times New Roman" w:cs="Times New Roman"/>
-        </w:rPr>
-        <w:t xml:space="preserve"> by several most similar words for the </w:t>
-      </w:r>
-      <w:r>
-        <w:rPr>
-          <w:rFonts w:ascii="Times New Roman" w:hAnsi="Times New Roman" w:cs="Times New Roman"/>
-        </w:rPr>
-        <w:t>better classification results</w:t>
-      </w:r>
-      <w:r>
-        <w:rPr>
-          <w:rFonts w:ascii="Times New Roman" w:hAnsi="Times New Roman" w:cs="Times New Roman"/>
-        </w:rPr>
-        <w:t>. The bagging algorithm showed beast result in comparison to Naïve Bayes and J.48.</w:t>
+        <w:t>The bagging algorithm showed be</w:t>
+      </w:r>
+      <w:r>
+        <w:rPr>
+          <w:rFonts w:ascii="Times New Roman" w:hAnsi="Times New Roman" w:cs="Times New Roman"/>
+        </w:rPr>
+        <w:t>st result</w:t>
+      </w:r>
+      <w:r>
+        <w:rPr>
+          <w:rFonts w:ascii="Times New Roman" w:hAnsi="Times New Roman" w:cs="Times New Roman"/>
+        </w:rPr>
+        <w:t>s</w:t>
+      </w:r>
+      <w:r>
+        <w:rPr>
+          <w:rFonts w:ascii="Times New Roman" w:hAnsi="Times New Roman" w:cs="Times New Roman"/>
+        </w:rPr>
+        <w:t xml:space="preserve"> in comparison to Naïve Bayes and J.48.</w:t>
       </w:r>
       <w:r>
         <w:rPr>
@@ -1414,7 +2107,43 @@
         <w:rPr>
           <w:rFonts w:ascii="Times New Roman" w:hAnsi="Times New Roman" w:cs="Times New Roman"/>
         </w:rPr>
-        <w:t>[14]</w:t>
+        <w:t>A</w:t>
+      </w:r>
+      <w:r>
+        <w:rPr>
+          <w:rFonts w:ascii="Times New Roman" w:hAnsi="Times New Roman" w:cs="Times New Roman"/>
+        </w:rPr>
+        <w:t xml:space="preserve"> classification method </w:t>
+      </w:r>
+      <w:r>
+        <w:rPr>
+          <w:rFonts w:ascii="Times New Roman" w:hAnsi="Times New Roman" w:cs="Times New Roman"/>
+        </w:rPr>
+        <w:t xml:space="preserve">is produced in [14] for </w:t>
+      </w:r>
+      <w:r>
+        <w:rPr>
+          <w:rFonts w:ascii="Times New Roman" w:hAnsi="Times New Roman" w:cs="Times New Roman"/>
+        </w:rPr>
+        <w:t xml:space="preserve">identifying bug reports and feature requests from user </w:t>
+      </w:r>
+      <w:r>
+        <w:rPr>
+          <w:rFonts w:ascii="Times New Roman" w:hAnsi="Times New Roman" w:cs="Times New Roman"/>
+        </w:rPr>
+        <w:t xml:space="preserve">reviews. Total 146,057 reviews for 40 apps were collected from apple stores and google play stores. </w:t>
+      </w:r>
+      <w:r>
+        <w:rPr>
+          <w:rFonts w:ascii="Times New Roman" w:hAnsi="Times New Roman" w:cs="Times New Roman"/>
+        </w:rPr>
+        <w:t xml:space="preserve">For further experimentation, </w:t>
+      </w:r>
+      <w:r>
+        <w:rPr>
+          <w:rFonts w:ascii="Times New Roman" w:hAnsi="Times New Roman" w:cs="Times New Roman"/>
+        </w:rPr>
+        <w:t>4400 reviews were selected. The proposed model</w:t>
       </w:r>
       <w:r>
         <w:rPr>
@@ -1426,33 +2155,19 @@
         <w:rPr>
           <w:rFonts w:ascii="Times New Roman" w:hAnsi="Times New Roman" w:cs="Times New Roman"/>
         </w:rPr>
-        <w:t>Produced</w:t>
-      </w:r>
-      <w:r>
-        <w:rPr>
-          <w:rFonts w:ascii="Times New Roman" w:hAnsi="Times New Roman" w:cs="Times New Roman"/>
-        </w:rPr>
-        <w:t xml:space="preserve"> a classification method identifying bug reports and feature requests from user </w:t>
-      </w:r>
-      <w:r>
-        <w:rPr>
-          <w:rFonts w:ascii="Times New Roman" w:hAnsi="Times New Roman" w:cs="Times New Roman"/>
-        </w:rPr>
-        <w:t xml:space="preserve">reviews. Total 146,057 reviews for 40 apps </w:t>
-      </w:r>
-      <w:proofErr w:type="gramStart"/>
-      <w:r>
-        <w:rPr>
-          <w:rFonts w:ascii="Times New Roman" w:hAnsi="Times New Roman" w:cs="Times New Roman"/>
-        </w:rPr>
-        <w:t>were collected</w:t>
-      </w:r>
-      <w:proofErr w:type="gramEnd"/>
-      <w:r>
-        <w:rPr>
-          <w:rFonts w:ascii="Times New Roman" w:hAnsi="Times New Roman" w:cs="Times New Roman"/>
-        </w:rPr>
-        <w:t xml:space="preserve"> from apple stores and google play stores. In the last</w:t>
+        <w:t xml:space="preserve">showed the </w:t>
+      </w:r>
+      <w:r>
+        <w:rPr>
+          <w:rFonts w:ascii="Times New Roman" w:hAnsi="Times New Roman" w:cs="Times New Roman"/>
+        </w:rPr>
+        <w:t xml:space="preserve">upwards of 70 percent precision and 80 percent recall could be obtained using multiple binary classifiers, as an alternative to a single multiclass classifier. </w:t>
+      </w:r>
+      <w:r>
+        <w:rPr>
+          <w:rFonts w:ascii="Times New Roman" w:hAnsi="Times New Roman" w:cs="Times New Roman"/>
+        </w:rPr>
+        <w:t>For the classification</w:t>
       </w:r>
       <w:r>
         <w:rPr>
@@ -1464,21 +2179,13 @@
         <w:rPr>
           <w:rFonts w:ascii="Times New Roman" w:hAnsi="Times New Roman" w:cs="Times New Roman"/>
         </w:rPr>
-        <w:t xml:space="preserve"> 4400 reviews </w:t>
-      </w:r>
-      <w:proofErr w:type="gramStart"/>
-      <w:r>
-        <w:rPr>
-          <w:rFonts w:ascii="Times New Roman" w:hAnsi="Times New Roman" w:cs="Times New Roman"/>
-        </w:rPr>
-        <w:t>were selected</w:t>
-      </w:r>
-      <w:proofErr w:type="gramEnd"/>
-      <w:r>
-        <w:rPr>
-          <w:rFonts w:ascii="Times New Roman" w:hAnsi="Times New Roman" w:cs="Times New Roman"/>
-        </w:rPr>
-        <w:t xml:space="preserve"> for further experimentation. The proposed model</w:t>
+        <w:t xml:space="preserve"> binary Naive Bayes algorithm </w:t>
+      </w:r>
+      <w:r>
+        <w:rPr>
+          <w:rFonts w:ascii="Times New Roman" w:hAnsi="Times New Roman" w:cs="Times New Roman"/>
+        </w:rPr>
+        <w:t>is used. The results showed</w:t>
       </w:r>
       <w:r>
         <w:rPr>
@@ -1490,32 +2197,19 @@
         <w:rPr>
           <w:rFonts w:ascii="Times New Roman" w:hAnsi="Times New Roman" w:cs="Times New Roman"/>
         </w:rPr>
-        <w:t xml:space="preserve">showed the </w:t>
-      </w:r>
-      <w:r>
-        <w:rPr>
-          <w:rFonts w:ascii="Times New Roman" w:hAnsi="Times New Roman" w:cs="Times New Roman"/>
-        </w:rPr>
-        <w:t xml:space="preserve">upwards of 70 percent precision and 80 percent recall could be obtained using multiple binary classifiers, as an alternative to a single multiclass classifier. </w:t>
-      </w:r>
-      <w:r>
-        <w:rPr>
-          <w:rFonts w:ascii="Times New Roman" w:hAnsi="Times New Roman" w:cs="Times New Roman"/>
-        </w:rPr>
-        <w:t xml:space="preserve">For the classification binary Naive Bayes algorithm used. The results shown </w:t>
-      </w:r>
-      <w:r>
-        <w:rPr>
-          <w:rFonts w:ascii="Times New Roman" w:hAnsi="Times New Roman" w:cs="Times New Roman"/>
-        </w:rPr>
-        <w:t xml:space="preserve">that the </w:t>
-      </w:r>
-      <w:r>
-        <w:rPr>
-          <w:rFonts w:ascii="Times New Roman" w:hAnsi="Times New Roman" w:cs="Times New Roman"/>
-        </w:rPr>
-        <w:lastRenderedPageBreak/>
-        <w:t>commonly used NLP techniques, stop word removal and lemmatization, could negatively affect the performance of this classification task</w:t>
+        <w:t xml:space="preserve">that the commonly used NLP techniques, stop word removal and lemmatization, </w:t>
+      </w:r>
+      <w:r>
+        <w:rPr>
+          <w:rFonts w:ascii="Times New Roman" w:hAnsi="Times New Roman" w:cs="Times New Roman"/>
+        </w:rPr>
+        <w:t xml:space="preserve">and </w:t>
+      </w:r>
+      <w:r>
+        <w:rPr>
+          <w:rFonts w:ascii="Times New Roman" w:hAnsi="Times New Roman" w:cs="Times New Roman"/>
+        </w:rPr>
+        <w:t>could negatively affect the performance of this classification task</w:t>
       </w:r>
       <w:r>
         <w:rPr>
@@ -1530,6 +2224,7 @@
         <w:autoSpaceDN w:val="0"/>
         <w:adjustRightInd w:val="0"/>
         <w:spacing w:after="0" w:line="240" w:lineRule="auto"/>
+        <w:jc w:val="both"/>
         <w:rPr>
           <w:rFonts w:ascii="Times New Roman" w:hAnsi="Times New Roman" w:cs="Times New Roman"/>
         </w:rPr>
@@ -1580,7 +2275,25 @@
         <w:rPr>
           <w:rFonts w:ascii="Times New Roman" w:hAnsi="Times New Roman" w:cs="Times New Roman"/>
         </w:rPr>
-        <w:t xml:space="preserve"> main goal was to transform the online reviews in to the evolutionary requirements. Karplersky internet security 2011 from Amazon and mobile app of Tune</w:t>
+        <w:t>,</w:t>
+      </w:r>
+      <w:r>
+        <w:rPr>
+          <w:rFonts w:ascii="Times New Roman" w:hAnsi="Times New Roman" w:cs="Times New Roman"/>
+        </w:rPr>
+        <w:t xml:space="preserve"> main goal </w:t>
+      </w:r>
+      <w:r>
+        <w:rPr>
+          <w:rFonts w:ascii="Times New Roman" w:hAnsi="Times New Roman" w:cs="Times New Roman"/>
+        </w:rPr>
+        <w:t xml:space="preserve">is to transform online reviews in to </w:t>
+      </w:r>
+      <w:r>
+        <w:rPr>
+          <w:rFonts w:ascii="Times New Roman" w:hAnsi="Times New Roman" w:cs="Times New Roman"/>
+        </w:rPr>
+        <w:t>evolutionary requirements. Karplersky internet security 2011 from Amazon and mobile app of Tune</w:t>
       </w:r>
       <w:r>
         <w:rPr>
@@ -1600,31 +2313,35 @@
         </w:rPr>
         <w:t xml:space="preserve">a </w:t>
       </w:r>
-      <w:proofErr w:type="gramStart"/>
-      <w:r>
-        <w:rPr>
-          <w:rFonts w:ascii="Times New Roman" w:hAnsi="Times New Roman" w:cs="Times New Roman"/>
-        </w:rPr>
-        <w:t>was</w:t>
-      </w:r>
-      <w:r>
-        <w:rPr>
-          <w:rFonts w:ascii="Times New Roman" w:hAnsi="Times New Roman" w:cs="Times New Roman"/>
-        </w:rPr>
-        <w:t xml:space="preserve"> taken</w:t>
-      </w:r>
-      <w:proofErr w:type="gramEnd"/>
-      <w:r>
-        <w:rPr>
-          <w:rFonts w:ascii="Times New Roman" w:hAnsi="Times New Roman" w:cs="Times New Roman"/>
-        </w:rPr>
-        <w:t xml:space="preserve"> as a dataset. </w:t>
-      </w:r>
-      <w:r>
-        <w:rPr>
-          <w:rFonts w:ascii="Times New Roman" w:hAnsi="Times New Roman" w:cs="Times New Roman"/>
-        </w:rPr>
-        <w:t xml:space="preserve">The characteristic analysis of the reviews considered for the automated task analysis and used relation-based propagation </w:t>
+      <w:r>
+        <w:rPr>
+          <w:rFonts w:ascii="Times New Roman" w:hAnsi="Times New Roman" w:cs="Times New Roman"/>
+        </w:rPr>
+        <w:t>is</w:t>
+      </w:r>
+      <w:r>
+        <w:rPr>
+          <w:rFonts w:ascii="Times New Roman" w:hAnsi="Times New Roman" w:cs="Times New Roman"/>
+        </w:rPr>
+        <w:t xml:space="preserve"> taken as a dataset. </w:t>
+      </w:r>
+      <w:r>
+        <w:rPr>
+          <w:rFonts w:ascii="Times New Roman" w:hAnsi="Times New Roman" w:cs="Times New Roman"/>
+        </w:rPr>
+        <w:t xml:space="preserve">The characteristic analysis of the reviews </w:t>
+      </w:r>
+      <w:r>
+        <w:rPr>
+          <w:rFonts w:ascii="Times New Roman" w:hAnsi="Times New Roman" w:cs="Times New Roman"/>
+        </w:rPr>
+        <w:t xml:space="preserve">is </w:t>
+      </w:r>
+      <w:r>
+        <w:rPr>
+          <w:rFonts w:ascii="Times New Roman" w:hAnsi="Times New Roman" w:cs="Times New Roman"/>
+        </w:rPr>
+        <w:t xml:space="preserve">considered for the automated task analysis and used relation-based propagation </w:t>
       </w:r>
       <w:r>
         <w:rPr>
@@ -1660,21 +2377,141 @@
         <w:rPr>
           <w:rFonts w:ascii="Times New Roman" w:hAnsi="Times New Roman" w:cs="Times New Roman"/>
         </w:rPr>
-        <w:t xml:space="preserve"> set manually labelled the </w:t>
+        <w:t xml:space="preserve"> se</w:t>
+      </w:r>
+      <w:r>
+        <w:rPr>
+          <w:rFonts w:ascii="Times New Roman" w:hAnsi="Times New Roman" w:cs="Times New Roman"/>
+        </w:rPr>
+        <w:t>t manually labelled the potentia</w:t>
+      </w:r>
+      <w:r>
+        <w:rPr>
+          <w:rFonts w:ascii="Times New Roman" w:hAnsi="Times New Roman" w:cs="Times New Roman"/>
+        </w:rPr>
+        <w:t>l software feature, opinion and the polarities in the reviews</w:t>
+      </w:r>
+      <w:r>
+        <w:rPr>
+          <w:rFonts w:ascii="Times New Roman" w:hAnsi="Times New Roman" w:cs="Times New Roman"/>
+        </w:rPr>
+        <w:t>,</w:t>
+      </w:r>
+      <w:r>
+        <w:rPr>
+          <w:rFonts w:ascii="Times New Roman" w:hAnsi="Times New Roman" w:cs="Times New Roman"/>
+        </w:rPr>
+        <w:t xml:space="preserve"> and then classify the reviews on the base of</w:t>
+      </w:r>
+      <w:r>
+        <w:rPr>
+          <w:rFonts w:ascii="Times New Roman" w:hAnsi="Times New Roman" w:cs="Times New Roman"/>
+        </w:rPr>
+        <w:t xml:space="preserve"> </w:t>
+      </w:r>
+      <w:r>
+        <w:rPr>
+          <w:rFonts w:ascii="Times New Roman" w:hAnsi="Times New Roman" w:cs="Times New Roman"/>
+        </w:rPr>
+        <w:t xml:space="preserve">relevant opinion </w:t>
+      </w:r>
+      <w:r>
+        <w:rPr>
+          <w:rFonts w:ascii="Times New Roman" w:hAnsi="Times New Roman" w:cs="Times New Roman"/>
+        </w:rPr>
+        <w:t>semantics.</w:t>
+      </w:r>
+      <w:r>
+        <w:rPr>
+          <w:rFonts w:ascii="Times New Roman" w:hAnsi="Times New Roman" w:cs="Times New Roman"/>
+        </w:rPr>
+        <w:t xml:space="preserve"> For clustering, </w:t>
+      </w:r>
+      <w:r>
+        <w:rPr>
+          <w:rFonts w:ascii="Times New Roman" w:hAnsi="Times New Roman" w:cs="Times New Roman"/>
+        </w:rPr>
+        <w:t xml:space="preserve">the opinion expression network algorithm </w:t>
       </w:r>
       <w:proofErr w:type="spellStart"/>
       <w:r>
         <w:rPr>
           <w:rFonts w:ascii="Times New Roman" w:hAnsi="Times New Roman" w:cs="Times New Roman"/>
         </w:rPr>
-        <w:t>potentionel</w:t>
+        <w:t>Grivan</w:t>
       </w:r>
       <w:proofErr w:type="spellEnd"/>
       <w:r>
         <w:rPr>
           <w:rFonts w:ascii="Times New Roman" w:hAnsi="Times New Roman" w:cs="Times New Roman"/>
         </w:rPr>
-        <w:t xml:space="preserve"> software feature, opinion and the polarities in the reviews and then classify the reviews on the base of</w:t>
+        <w:t xml:space="preserve"> Newman </w:t>
+      </w:r>
+      <w:r>
+        <w:rPr>
+          <w:rFonts w:ascii="Times New Roman" w:hAnsi="Times New Roman" w:cs="Times New Roman"/>
+        </w:rPr>
+        <w:t xml:space="preserve">is </w:t>
+      </w:r>
+      <w:r>
+        <w:rPr>
+          <w:rFonts w:ascii="Times New Roman" w:hAnsi="Times New Roman" w:cs="Times New Roman"/>
+        </w:rPr>
+        <w:t xml:space="preserve">used in the </w:t>
+      </w:r>
+      <w:r>
+        <w:rPr>
+          <w:rFonts w:ascii="Times New Roman" w:hAnsi="Times New Roman" w:cs="Times New Roman"/>
+        </w:rPr>
+        <w:t xml:space="preserve">proposed methods S-GN. </w:t>
+      </w:r>
+      <w:r>
+        <w:rPr>
+          <w:rFonts w:ascii="Times New Roman" w:hAnsi="Times New Roman" w:cs="Times New Roman"/>
+        </w:rPr>
+        <w:t>The input of the J-K me</w:t>
+      </w:r>
+      <w:r>
+        <w:rPr>
+          <w:rFonts w:ascii="Times New Roman" w:hAnsi="Times New Roman" w:cs="Times New Roman"/>
+        </w:rPr>
+        <w:t>a</w:t>
+      </w:r>
+      <w:r>
+        <w:rPr>
+          <w:rFonts w:ascii="Times New Roman" w:hAnsi="Times New Roman" w:cs="Times New Roman"/>
+        </w:rPr>
+        <w:t>n</w:t>
+      </w:r>
+      <w:r>
+        <w:rPr>
+          <w:rFonts w:ascii="Times New Roman" w:hAnsi="Times New Roman" w:cs="Times New Roman"/>
+        </w:rPr>
+        <w:t>s and S-K means are set of the same number of clusters produced by the S-GN. The GN algo</w:t>
+      </w:r>
+      <w:r>
+        <w:rPr>
+          <w:rFonts w:ascii="Times New Roman" w:hAnsi="Times New Roman" w:cs="Times New Roman"/>
+        </w:rPr>
+        <w:t>rithm</w:t>
+      </w:r>
+      <w:r>
+        <w:rPr>
+          <w:rFonts w:ascii="Times New Roman" w:hAnsi="Times New Roman" w:cs="Times New Roman"/>
+        </w:rPr>
+        <w:t xml:space="preserve"> produced the optimized number of the cluster considering the global network topology that reduce</w:t>
+      </w:r>
+      <w:r>
+        <w:rPr>
+          <w:rFonts w:ascii="Times New Roman" w:hAnsi="Times New Roman" w:cs="Times New Roman"/>
+        </w:rPr>
+        <w:t>d</w:t>
+      </w:r>
+      <w:r>
+        <w:rPr>
+          <w:rFonts w:ascii="Times New Roman" w:hAnsi="Times New Roman" w:cs="Times New Roman"/>
+        </w:rPr>
+        <w:t xml:space="preserve"> the cluster containing mixed categories.</w:t>
       </w:r>
       <w:r>
         <w:rPr>
@@ -1686,77 +2523,13 @@
         <w:rPr>
           <w:rFonts w:ascii="Times New Roman" w:hAnsi="Times New Roman" w:cs="Times New Roman"/>
         </w:rPr>
-        <w:t>relevant opinion semantics</w:t>
-      </w:r>
-      <w:proofErr w:type="gramStart"/>
-      <w:r>
-        <w:rPr>
-          <w:rFonts w:ascii="Times New Roman" w:hAnsi="Times New Roman" w:cs="Times New Roman"/>
-        </w:rPr>
-        <w:t>..</w:t>
-      </w:r>
-      <w:proofErr w:type="gramEnd"/>
-      <w:r>
-        <w:rPr>
-          <w:rFonts w:ascii="Times New Roman" w:hAnsi="Times New Roman" w:cs="Times New Roman"/>
-        </w:rPr>
-        <w:t xml:space="preserve"> For clustering the opinion expression network algorithm </w:t>
-      </w:r>
-      <w:proofErr w:type="spellStart"/>
-      <w:r>
-        <w:rPr>
-          <w:rFonts w:ascii="Times New Roman" w:hAnsi="Times New Roman" w:cs="Times New Roman"/>
-        </w:rPr>
-        <w:t>Grivan</w:t>
-      </w:r>
-      <w:proofErr w:type="spellEnd"/>
-      <w:r>
-        <w:rPr>
-          <w:rFonts w:ascii="Times New Roman" w:hAnsi="Times New Roman" w:cs="Times New Roman"/>
-        </w:rPr>
-        <w:t xml:space="preserve"> Newman used in the </w:t>
-      </w:r>
-      <w:r>
-        <w:rPr>
-          <w:rFonts w:ascii="Times New Roman" w:hAnsi="Times New Roman" w:cs="Times New Roman"/>
-        </w:rPr>
-        <w:t xml:space="preserve">proposed methods S-GN. </w:t>
-      </w:r>
-      <w:r>
-        <w:rPr>
-          <w:rFonts w:ascii="Times New Roman" w:hAnsi="Times New Roman" w:cs="Times New Roman"/>
-        </w:rPr>
-        <w:t>The input of the J-K me</w:t>
-      </w:r>
-      <w:r>
-        <w:rPr>
-          <w:rFonts w:ascii="Times New Roman" w:hAnsi="Times New Roman" w:cs="Times New Roman"/>
-        </w:rPr>
-        <w:t>a</w:t>
-      </w:r>
-      <w:r>
-        <w:rPr>
-          <w:rFonts w:ascii="Times New Roman" w:hAnsi="Times New Roman" w:cs="Times New Roman"/>
-        </w:rPr>
-        <w:t>n</w:t>
-      </w:r>
-      <w:r>
-        <w:rPr>
-          <w:rFonts w:ascii="Times New Roman" w:hAnsi="Times New Roman" w:cs="Times New Roman"/>
-        </w:rPr>
-        <w:t>s and S-K means are set of the same number of clusters produced by the S-GN. The GN algo</w:t>
-      </w:r>
-      <w:r>
-        <w:rPr>
-          <w:rFonts w:ascii="Times New Roman" w:hAnsi="Times New Roman" w:cs="Times New Roman"/>
-        </w:rPr>
-        <w:t>rithm</w:t>
-      </w:r>
-      <w:r>
-        <w:rPr>
-          <w:rFonts w:ascii="Times New Roman" w:hAnsi="Times New Roman" w:cs="Times New Roman"/>
-        </w:rPr>
-        <w:t xml:space="preserve"> produced the optimized number of the cluster considering the global network topology that reduce the cluster containing mixed categories.</w:t>
+        <w:t>For the second problem</w:t>
+      </w:r>
+      <w:r>
+        <w:rPr>
+          <w:rFonts w:ascii="Times New Roman" w:hAnsi="Times New Roman" w:cs="Times New Roman"/>
+        </w:rPr>
+        <w:t>,</w:t>
       </w:r>
       <w:r>
         <w:rPr>
@@ -1768,25 +2541,26 @@
         <w:rPr>
           <w:rFonts w:ascii="Times New Roman" w:hAnsi="Times New Roman" w:cs="Times New Roman"/>
         </w:rPr>
-        <w:t>For the second problem</w:t>
-      </w:r>
-      <w:r>
-        <w:rPr>
-          <w:rFonts w:ascii="Times New Roman" w:hAnsi="Times New Roman" w:cs="Times New Roman"/>
-        </w:rPr>
-        <w:t>,</w:t>
-      </w:r>
-      <w:r>
-        <w:rPr>
-          <w:rFonts w:ascii="Times New Roman" w:hAnsi="Times New Roman" w:cs="Times New Roman"/>
-        </w:rPr>
-        <w:t xml:space="preserve"> </w:t>
-      </w:r>
-      <w:r>
-        <w:rPr>
-          <w:rFonts w:ascii="Times New Roman" w:hAnsi="Times New Roman" w:cs="Times New Roman"/>
-        </w:rPr>
-        <w:t>system helped developer and propose the set of related evolutionary requirement of the system. The second problem in this study made it more interesting. By adding polarization of the reviews and helping the developer to know the related requirements. It is actually an intersection of the idea discussed above and give a new insight to this domain.</w:t>
+        <w:t>system helped developer and propose</w:t>
+      </w:r>
+      <w:r>
+        <w:rPr>
+          <w:rFonts w:ascii="Times New Roman" w:hAnsi="Times New Roman" w:cs="Times New Roman"/>
+        </w:rPr>
+        <w:t>d a</w:t>
+      </w:r>
+      <w:r>
+        <w:rPr>
+          <w:rFonts w:ascii="Times New Roman" w:hAnsi="Times New Roman" w:cs="Times New Roman"/>
+        </w:rPr>
+        <w:t xml:space="preserve"> set of related evolutionary requirement of the system. The second problem in this study made it more interesting. </w:t>
+      </w:r>
+      <w:r>
+        <w:rPr>
+          <w:rFonts w:ascii="Times New Roman" w:hAnsi="Times New Roman" w:cs="Times New Roman"/>
+          <w:highlight w:val="red"/>
+        </w:rPr>
+        <w:t>By adding polarization of the reviews and helping the developer to know the related requirements. It is actually an intersection of the idea discussed above and give a new insight to this domain.</w:t>
       </w:r>
       <w:r>
         <w:rPr>
@@ -1809,21 +2583,46 @@
         <w:autoSpaceDN w:val="0"/>
         <w:adjustRightInd w:val="0"/>
         <w:spacing w:after="0" w:line="240" w:lineRule="auto"/>
-        <w:rPr>
-          <w:rFonts w:ascii="Times New Roman" w:hAnsi="Times New Roman" w:cs="Times New Roman"/>
-        </w:rPr>
-      </w:pPr>
-      <w:r>
-        <w:rPr>
-          <w:rFonts w:ascii="Times New Roman" w:hAnsi="Times New Roman" w:cs="Times New Roman"/>
-        </w:rPr>
-        <w:t>Social media e.g. twitter and Facebook</w:t>
-      </w:r>
-      <w:r>
-        <w:rPr>
-          <w:rFonts w:ascii="Times New Roman" w:hAnsi="Times New Roman" w:cs="Times New Roman"/>
-        </w:rPr>
-        <w:t xml:space="preserve"> has become the other popular platform to gather the requirements from user posts. Users are sharing their new features requests, feedback and bug report via </w:t>
+        <w:jc w:val="both"/>
+        <w:rPr>
+          <w:rFonts w:ascii="Times New Roman" w:hAnsi="Times New Roman" w:cs="Times New Roman"/>
+        </w:rPr>
+      </w:pPr>
+      <w:r>
+        <w:rPr>
+          <w:rFonts w:ascii="Times New Roman" w:hAnsi="Times New Roman" w:cs="Times New Roman"/>
+        </w:rPr>
+        <w:t>Social media e.g. T</w:t>
+      </w:r>
+      <w:r>
+        <w:rPr>
+          <w:rFonts w:ascii="Times New Roman" w:hAnsi="Times New Roman" w:cs="Times New Roman"/>
+        </w:rPr>
+        <w:t>witter and Facebook</w:t>
+      </w:r>
+      <w:r>
+        <w:rPr>
+          <w:rFonts w:ascii="Times New Roman" w:hAnsi="Times New Roman" w:cs="Times New Roman"/>
+        </w:rPr>
+        <w:t xml:space="preserve"> have</w:t>
+      </w:r>
+      <w:r>
+        <w:rPr>
+          <w:rFonts w:ascii="Times New Roman" w:hAnsi="Times New Roman" w:cs="Times New Roman"/>
+        </w:rPr>
+        <w:t xml:space="preserve"> become popular platform</w:t>
+      </w:r>
+      <w:r>
+        <w:rPr>
+          <w:rFonts w:ascii="Times New Roman" w:hAnsi="Times New Roman" w:cs="Times New Roman"/>
+        </w:rPr>
+        <w:t>s</w:t>
+      </w:r>
+      <w:r>
+        <w:rPr>
+          <w:rFonts w:ascii="Times New Roman" w:hAnsi="Times New Roman" w:cs="Times New Roman"/>
+        </w:rPr>
+        <w:t xml:space="preserve"> to gather the requirements from user posts. Users are sharing their new features requests, feedback and bug report via </w:t>
       </w:r>
       <w:r>
         <w:rPr>
@@ -1835,7 +2634,31 @@
         <w:rPr>
           <w:rFonts w:ascii="Times New Roman" w:hAnsi="Times New Roman" w:cs="Times New Roman"/>
         </w:rPr>
-        <w:t xml:space="preserve"> as a big dataset used ML to classify theses tweets into meaningful categories e.g. new request, bug </w:t>
+        <w:t xml:space="preserve"> as a big dataset used ML to classify theses tweets into meaningful categories e.g. new request</w:t>
+      </w:r>
+      <w:r>
+        <w:rPr>
+          <w:rFonts w:ascii="Times New Roman" w:hAnsi="Times New Roman" w:cs="Times New Roman"/>
+        </w:rPr>
+        <w:t>s and</w:t>
+      </w:r>
+      <w:r>
+        <w:rPr>
+          <w:rFonts w:ascii="Times New Roman" w:hAnsi="Times New Roman" w:cs="Times New Roman"/>
+        </w:rPr>
+        <w:t xml:space="preserve"> bug</w:t>
+      </w:r>
+      <w:r>
+        <w:rPr>
+          <w:rFonts w:ascii="Times New Roman" w:hAnsi="Times New Roman" w:cs="Times New Roman"/>
+        </w:rPr>
+        <w:t>s</w:t>
+      </w:r>
+      <w:r>
+        <w:rPr>
+          <w:rFonts w:ascii="Times New Roman" w:hAnsi="Times New Roman" w:cs="Times New Roman"/>
+        </w:rPr>
+        <w:t xml:space="preserve"> </w:t>
       </w:r>
       <w:r>
         <w:rPr>
@@ -1997,7 +2820,25 @@
         <w:rPr>
           <w:rFonts w:ascii="Times New Roman" w:hAnsi="Times New Roman" w:cs="Times New Roman"/>
         </w:rPr>
-        <w:t xml:space="preserve">. For this total 68108 tweets i.e. collection of </w:t>
+        <w:t>. For this, a</w:t>
+      </w:r>
+      <w:r>
+        <w:rPr>
+          <w:rFonts w:ascii="Times New Roman" w:hAnsi="Times New Roman" w:cs="Times New Roman"/>
+        </w:rPr>
+        <w:t xml:space="preserve"> total </w:t>
+      </w:r>
+      <w:r>
+        <w:rPr>
+          <w:rFonts w:ascii="Times New Roman" w:hAnsi="Times New Roman" w:cs="Times New Roman"/>
+        </w:rPr>
+        <w:t xml:space="preserve">of </w:t>
+      </w:r>
+      <w:r>
+        <w:rPr>
+          <w:rFonts w:ascii="Times New Roman" w:hAnsi="Times New Roman" w:cs="Times New Roman"/>
+        </w:rPr>
+        <w:t xml:space="preserve">68108 tweets i.e. collection of </w:t>
       </w:r>
       <w:r>
         <w:rPr>
@@ -2009,7 +2850,13 @@
         <w:rPr>
           <w:rFonts w:ascii="Times New Roman" w:hAnsi="Times New Roman" w:cs="Times New Roman"/>
         </w:rPr>
-        <w:t xml:space="preserve"> tweets of Spotify, dropbox and Slack </w:t>
+        <w:t xml:space="preserve"> tweets of Spotify, D</w:t>
+      </w:r>
+      <w:r>
+        <w:rPr>
+          <w:rFonts w:ascii="Times New Roman" w:hAnsi="Times New Roman" w:cs="Times New Roman"/>
+        </w:rPr>
+        <w:t xml:space="preserve">ropbox and Slack </w:t>
       </w:r>
       <w:r>
         <w:rPr>
@@ -2021,13 +2868,31 @@
         <w:rPr>
           <w:rFonts w:ascii="Times New Roman" w:hAnsi="Times New Roman" w:cs="Times New Roman"/>
         </w:rPr>
-        <w:t xml:space="preserve"> data set was used. </w:t>
-      </w:r>
-      <w:r>
-        <w:rPr>
-          <w:rFonts w:ascii="Times New Roman" w:hAnsi="Times New Roman" w:cs="Times New Roman"/>
-        </w:rPr>
-        <w:t xml:space="preserve">The output was binary classification i.e. </w:t>
+        <w:t xml:space="preserve"> dataset are</w:t>
+      </w:r>
+      <w:r>
+        <w:rPr>
+          <w:rFonts w:ascii="Times New Roman" w:hAnsi="Times New Roman" w:cs="Times New Roman"/>
+        </w:rPr>
+        <w:t xml:space="preserve"> used. </w:t>
+      </w:r>
+      <w:r>
+        <w:rPr>
+          <w:rFonts w:ascii="Times New Roman" w:hAnsi="Times New Roman" w:cs="Times New Roman"/>
+        </w:rPr>
+        <w:t xml:space="preserve">The output </w:t>
+      </w:r>
+      <w:r>
+        <w:rPr>
+          <w:rFonts w:ascii="Times New Roman" w:hAnsi="Times New Roman" w:cs="Times New Roman"/>
+        </w:rPr>
+        <w:t>is</w:t>
+      </w:r>
+      <w:r>
+        <w:rPr>
+          <w:rFonts w:ascii="Times New Roman" w:hAnsi="Times New Roman" w:cs="Times New Roman"/>
+        </w:rPr>
+        <w:t xml:space="preserve"> binary classification i.e. </w:t>
       </w:r>
       <w:r>
         <w:rPr>
@@ -2051,13 +2916,37 @@
         <w:rPr>
           <w:rFonts w:ascii="Times New Roman" w:hAnsi="Times New Roman" w:cs="Times New Roman"/>
         </w:rPr>
-        <w:t xml:space="preserve">mated classification supervised learning </w:t>
-      </w:r>
-      <w:r>
-        <w:rPr>
-          <w:rFonts w:ascii="Times New Roman" w:hAnsi="Times New Roman" w:cs="Times New Roman"/>
-        </w:rPr>
-        <w:t>algorithm Multinomial Naïve Bayes used.</w:t>
+        <w:t>mated classification</w:t>
+      </w:r>
+      <w:r>
+        <w:rPr>
+          <w:rFonts w:ascii="Times New Roman" w:hAnsi="Times New Roman" w:cs="Times New Roman"/>
+        </w:rPr>
+        <w:t>,</w:t>
+      </w:r>
+      <w:r>
+        <w:rPr>
+          <w:rFonts w:ascii="Times New Roman" w:hAnsi="Times New Roman" w:cs="Times New Roman"/>
+        </w:rPr>
+        <w:t xml:space="preserve"> supervised learning </w:t>
+      </w:r>
+      <w:r>
+        <w:rPr>
+          <w:rFonts w:ascii="Times New Roman" w:hAnsi="Times New Roman" w:cs="Times New Roman"/>
+        </w:rPr>
+        <w:t xml:space="preserve">algorithm Multinomial Naïve Bayes </w:t>
+      </w:r>
+      <w:r>
+        <w:rPr>
+          <w:rFonts w:ascii="Times New Roman" w:hAnsi="Times New Roman" w:cs="Times New Roman"/>
+        </w:rPr>
+        <w:t xml:space="preserve">is </w:t>
+      </w:r>
+      <w:r>
+        <w:rPr>
+          <w:rFonts w:ascii="Times New Roman" w:hAnsi="Times New Roman" w:cs="Times New Roman"/>
+        </w:rPr>
+        <w:t>used.</w:t>
       </w:r>
       <w:r>
         <w:rPr>
@@ -2075,25 +2964,79 @@
         <w:rPr>
           <w:rFonts w:ascii="Times New Roman" w:hAnsi="Times New Roman" w:cs="Times New Roman"/>
         </w:rPr>
-        <w:t xml:space="preserve"> request were considered for the grouping</w:t>
-      </w:r>
-      <w:r>
-        <w:rPr>
-          <w:rFonts w:ascii="Times New Roman" w:hAnsi="Times New Roman" w:cs="Times New Roman"/>
-        </w:rPr>
-        <w:t xml:space="preserve"> and it helped to sort the request and summarize them </w:t>
-      </w:r>
-      <w:r>
-        <w:rPr>
-          <w:rFonts w:ascii="Times New Roman" w:hAnsi="Times New Roman" w:cs="Times New Roman"/>
-        </w:rPr>
-        <w:t>accordingly. That</w:t>
-      </w:r>
-      <w:r>
-        <w:rPr>
-          <w:rFonts w:ascii="Times New Roman" w:hAnsi="Times New Roman" w:cs="Times New Roman"/>
-        </w:rPr>
-        <w:t xml:space="preserve"> helped to reduce the human effort to analyses the each tweet for </w:t>
+        <w:t xml:space="preserve"> request</w:t>
+      </w:r>
+      <w:r>
+        <w:rPr>
+          <w:rFonts w:ascii="Times New Roman" w:hAnsi="Times New Roman" w:cs="Times New Roman"/>
+        </w:rPr>
+        <w:t>s</w:t>
+      </w:r>
+      <w:r>
+        <w:rPr>
+          <w:rFonts w:ascii="Times New Roman" w:hAnsi="Times New Roman" w:cs="Times New Roman"/>
+        </w:rPr>
+        <w:t xml:space="preserve"> </w:t>
+      </w:r>
+      <w:r>
+        <w:rPr>
+          <w:rFonts w:ascii="Times New Roman" w:hAnsi="Times New Roman" w:cs="Times New Roman"/>
+        </w:rPr>
+        <w:t>are</w:t>
+      </w:r>
+      <w:r>
+        <w:rPr>
+          <w:rFonts w:ascii="Times New Roman" w:hAnsi="Times New Roman" w:cs="Times New Roman"/>
+        </w:rPr>
+        <w:t xml:space="preserve"> considered for the grouping</w:t>
+      </w:r>
+      <w:r>
+        <w:rPr>
+          <w:rFonts w:ascii="Times New Roman" w:hAnsi="Times New Roman" w:cs="Times New Roman"/>
+        </w:rPr>
+        <w:t xml:space="preserve"> </w:t>
+      </w:r>
+      <w:r>
+        <w:rPr>
+          <w:rFonts w:ascii="Times New Roman" w:hAnsi="Times New Roman" w:cs="Times New Roman"/>
+        </w:rPr>
+        <w:t>which</w:t>
+      </w:r>
+      <w:r>
+        <w:rPr>
+          <w:rFonts w:ascii="Times New Roman" w:hAnsi="Times New Roman" w:cs="Times New Roman"/>
+        </w:rPr>
+        <w:t xml:space="preserve"> helped to sort the request and summarize them </w:t>
+      </w:r>
+      <w:r>
+        <w:rPr>
+          <w:rFonts w:ascii="Times New Roman" w:hAnsi="Times New Roman" w:cs="Times New Roman"/>
+        </w:rPr>
+        <w:t xml:space="preserve">accordingly. </w:t>
+      </w:r>
+      <w:r>
+        <w:rPr>
+          <w:rFonts w:ascii="Times New Roman" w:hAnsi="Times New Roman" w:cs="Times New Roman"/>
+        </w:rPr>
+        <w:t>R</w:t>
+      </w:r>
+      <w:r>
+        <w:rPr>
+          <w:rFonts w:ascii="Times New Roman" w:hAnsi="Times New Roman" w:cs="Times New Roman"/>
+        </w:rPr>
+        <w:t xml:space="preserve">educe </w:t>
+      </w:r>
+      <w:r>
+        <w:rPr>
+          <w:rFonts w:ascii="Times New Roman" w:hAnsi="Times New Roman" w:cs="Times New Roman"/>
+        </w:rPr>
+        <w:t xml:space="preserve">human effort to analyze </w:t>
+      </w:r>
+      <w:r>
+        <w:rPr>
+          <w:rFonts w:ascii="Times New Roman" w:hAnsi="Times New Roman" w:cs="Times New Roman"/>
+        </w:rPr>
+        <w:t xml:space="preserve">each tweet for </w:t>
       </w:r>
       <w:r>
         <w:rPr>
@@ -2105,25 +3048,61 @@
         <w:rPr>
           <w:rFonts w:ascii="Times New Roman" w:hAnsi="Times New Roman" w:cs="Times New Roman"/>
         </w:rPr>
+        <w:t xml:space="preserve"> is a key contribution</w:t>
+      </w:r>
+      <w:r>
+        <w:rPr>
+          <w:rFonts w:ascii="Times New Roman" w:hAnsi="Times New Roman" w:cs="Times New Roman"/>
+        </w:rPr>
         <w:t>.</w:t>
       </w:r>
       <w:r>
         <w:rPr>
           <w:rFonts w:ascii="Times New Roman" w:hAnsi="Times New Roman" w:cs="Times New Roman"/>
         </w:rPr>
-        <w:t xml:space="preserve"> As a last step, these summaries and tweets were ranked on the base of high worth</w:t>
-      </w:r>
-      <w:r>
-        <w:rPr>
-          <w:rFonts w:ascii="Times New Roman" w:hAnsi="Times New Roman" w:cs="Times New Roman"/>
-        </w:rPr>
-        <w:t xml:space="preserve">y tweets. The one drawback of this study is </w:t>
-      </w:r>
-      <w:r>
-        <w:rPr>
-          <w:rFonts w:ascii="Times New Roman" w:hAnsi="Times New Roman" w:cs="Times New Roman"/>
-        </w:rPr>
-        <w:t xml:space="preserve">the high number of manual annotations for labeling the data as request or others. In addition, the majority voting schemes </w:t>
+        <w:t xml:space="preserve"> As a last step, these summaries and tweets </w:t>
+      </w:r>
+      <w:r>
+        <w:rPr>
+          <w:rFonts w:ascii="Times New Roman" w:hAnsi="Times New Roman" w:cs="Times New Roman"/>
+        </w:rPr>
+        <w:t>are ranked on the basis</w:t>
+      </w:r>
+      <w:r>
+        <w:rPr>
+          <w:rFonts w:ascii="Times New Roman" w:hAnsi="Times New Roman" w:cs="Times New Roman"/>
+        </w:rPr>
+        <w:t xml:space="preserve"> of high worth</w:t>
+      </w:r>
+      <w:r>
+        <w:rPr>
+          <w:rFonts w:ascii="Times New Roman" w:hAnsi="Times New Roman" w:cs="Times New Roman"/>
+        </w:rPr>
+        <w:t xml:space="preserve">y tweets. </w:t>
+      </w:r>
+      <w:r>
+        <w:rPr>
+          <w:rFonts w:ascii="Times New Roman" w:hAnsi="Times New Roman" w:cs="Times New Roman"/>
+        </w:rPr>
+        <w:t>A</w:t>
+      </w:r>
+      <w:r>
+        <w:rPr>
+          <w:rFonts w:ascii="Times New Roman" w:hAnsi="Times New Roman" w:cs="Times New Roman"/>
+        </w:rPr>
+        <w:t xml:space="preserve"> drawback of this study is </w:t>
+      </w:r>
+      <w:r>
+        <w:rPr>
+          <w:rFonts w:ascii="Times New Roman" w:hAnsi="Times New Roman" w:cs="Times New Roman"/>
+        </w:rPr>
+        <w:t>the high number of manual annotations for labeling the data as request or others. In additi</w:t>
+      </w:r>
+      <w:r>
+        <w:rPr>
+          <w:rFonts w:ascii="Times New Roman" w:hAnsi="Times New Roman" w:cs="Times New Roman"/>
+        </w:rPr>
+        <w:t xml:space="preserve">on, the majority voting scheme is being </w:t>
       </w:r>
       <w:r>
         <w:rPr>
@@ -2135,7 +3114,19 @@
         <w:rPr>
           <w:rFonts w:ascii="Times New Roman" w:hAnsi="Times New Roman" w:cs="Times New Roman"/>
         </w:rPr>
-        <w:t xml:space="preserve"> disagreements. Three annotators did this process and it took 13.5 hours for each annotators to complete the task. </w:t>
+        <w:t xml:space="preserve"> disagreements. Three annotators did this process and it took </w:t>
+      </w:r>
+      <w:r>
+        <w:rPr>
+          <w:rFonts w:ascii="Times New Roman" w:hAnsi="Times New Roman" w:cs="Times New Roman"/>
+        </w:rPr>
+        <w:t xml:space="preserve">around </w:t>
+      </w:r>
+      <w:r>
+        <w:rPr>
+          <w:rFonts w:ascii="Times New Roman" w:hAnsi="Times New Roman" w:cs="Times New Roman"/>
+        </w:rPr>
+        <w:t xml:space="preserve">13.5 hours for each annotators to complete the task. </w:t>
       </w:r>
       <w:r>
         <w:rPr>
@@ -2171,7 +3162,13 @@
         <w:rPr>
           <w:rFonts w:ascii="Times New Roman" w:hAnsi="Times New Roman" w:cs="Times New Roman"/>
         </w:rPr>
-        <w:t>marize the Tweets</w:t>
+        <w:t>marize the t</w:t>
+      </w:r>
+      <w:r>
+        <w:rPr>
+          <w:rFonts w:ascii="Times New Roman" w:hAnsi="Times New Roman" w:cs="Times New Roman"/>
+        </w:rPr>
+        <w:t>weets</w:t>
       </w:r>
       <w:r>
         <w:rPr>
@@ -2201,7 +3198,13 @@
         <w:rPr>
           <w:rFonts w:ascii="Times New Roman" w:hAnsi="Times New Roman" w:cs="Times New Roman"/>
         </w:rPr>
-        <w:t>software were selected. The proposed model c</w:t>
+        <w:t>software are</w:t>
+      </w:r>
+      <w:r>
+        <w:rPr>
+          <w:rFonts w:ascii="Times New Roman" w:hAnsi="Times New Roman" w:cs="Times New Roman"/>
+        </w:rPr>
+        <w:t xml:space="preserve"> selected. The proposed model c</w:t>
       </w:r>
       <w:r>
         <w:rPr>
@@ -2285,19 +3288,19 @@
         <w:rPr>
           <w:rFonts w:ascii="Times New Roman" w:hAnsi="Times New Roman" w:cs="Times New Roman"/>
         </w:rPr>
-        <w:t xml:space="preserve"> that was better than the state of the art in </w:t>
-      </w:r>
-      <w:r>
-        <w:rPr>
-          <w:rFonts w:ascii="Times New Roman" w:hAnsi="Times New Roman" w:cs="Times New Roman"/>
-        </w:rPr>
-        <w:t>literature</w:t>
-      </w:r>
-      <w:r>
-        <w:rPr>
-          <w:rFonts w:ascii="Times New Roman" w:hAnsi="Times New Roman" w:cs="Times New Roman"/>
-        </w:rPr>
-        <w:t xml:space="preserve"> [</w:t>
+        <w:t xml:space="preserve"> that is</w:t>
+      </w:r>
+      <w:r>
+        <w:rPr>
+          <w:rFonts w:ascii="Times New Roman" w:hAnsi="Times New Roman" w:cs="Times New Roman"/>
+        </w:rPr>
+        <w:t xml:space="preserve"> better than the state of the art in </w:t>
+      </w:r>
+      <w:r>
+        <w:rPr>
+          <w:rFonts w:ascii="Times New Roman" w:hAnsi="Times New Roman" w:cs="Times New Roman"/>
+        </w:rPr>
+        <w:t>literature [</w:t>
       </w:r>
       <w:r>
         <w:rPr>
@@ -2315,7 +3318,13 @@
         <w:rPr>
           <w:rFonts w:ascii="Times New Roman" w:hAnsi="Times New Roman" w:cs="Times New Roman"/>
         </w:rPr>
-        <w:t xml:space="preserve">The reason was </w:t>
+        <w:t>The reason is</w:t>
+      </w:r>
+      <w:r>
+        <w:rPr>
+          <w:rFonts w:ascii="Times New Roman" w:hAnsi="Times New Roman" w:cs="Times New Roman"/>
+        </w:rPr>
+        <w:t xml:space="preserve"> </w:t>
       </w:r>
       <w:r>
         <w:rPr>
@@ -2345,7 +3354,19 @@
         <w:rPr>
           <w:rFonts w:ascii="Times New Roman" w:hAnsi="Times New Roman" w:cs="Times New Roman"/>
         </w:rPr>
-        <w:t xml:space="preserve">related tweets were </w:t>
+        <w:t xml:space="preserve">related tweets </w:t>
+      </w:r>
+      <w:r>
+        <w:rPr>
+          <w:rFonts w:ascii="Times New Roman" w:hAnsi="Times New Roman" w:cs="Times New Roman"/>
+        </w:rPr>
+        <w:t>are</w:t>
+      </w:r>
+      <w:r>
+        <w:rPr>
+          <w:rFonts w:ascii="Times New Roman" w:hAnsi="Times New Roman" w:cs="Times New Roman"/>
+        </w:rPr>
+        <w:t xml:space="preserve"> </w:t>
       </w:r>
       <w:r>
         <w:rPr>
@@ -2363,109 +3384,199 @@
         <w:rPr>
           <w:rFonts w:ascii="Times New Roman" w:hAnsi="Times New Roman" w:cs="Times New Roman"/>
         </w:rPr>
+        <w:t>. Tweets</w:t>
+      </w:r>
+      <w:r>
+        <w:rPr>
+          <w:rFonts w:ascii="Times New Roman" w:hAnsi="Times New Roman" w:cs="Times New Roman"/>
+        </w:rPr>
+        <w:t xml:space="preserve"> dataset </w:t>
+      </w:r>
+      <w:r>
+        <w:rPr>
+          <w:rFonts w:ascii="Times New Roman" w:hAnsi="Times New Roman" w:cs="Times New Roman"/>
+        </w:rPr>
+        <w:t xml:space="preserve">is </w:t>
+      </w:r>
+      <w:r>
+        <w:rPr>
+          <w:rFonts w:ascii="Times New Roman" w:hAnsi="Times New Roman" w:cs="Times New Roman"/>
+        </w:rPr>
+        <w:t xml:space="preserve">labelled </w:t>
+      </w:r>
+      <w:r>
+        <w:rPr>
+          <w:rFonts w:ascii="Times New Roman" w:hAnsi="Times New Roman" w:cs="Times New Roman"/>
+        </w:rPr>
+        <w:t xml:space="preserve">manually. </w:t>
+      </w:r>
+      <w:r>
+        <w:rPr>
+          <w:rFonts w:ascii="Times New Roman" w:hAnsi="Times New Roman" w:cs="Times New Roman"/>
+          <w:highlight w:val="red"/>
+        </w:rPr>
+        <w:t>Different techniques with VSM</w:t>
+      </w:r>
+      <w:r>
+        <w:rPr>
+          <w:rFonts w:ascii="Times New Roman" w:hAnsi="Times New Roman" w:cs="Times New Roman"/>
+          <w:highlight w:val="red"/>
+        </w:rPr>
+        <w:t xml:space="preserve"> (is it SVM?)</w:t>
+      </w:r>
+      <w:r>
+        <w:rPr>
+          <w:rFonts w:ascii="Times New Roman" w:hAnsi="Times New Roman" w:cs="Times New Roman"/>
+          <w:highlight w:val="red"/>
+        </w:rPr>
+        <w:t xml:space="preserve"> and NB</w:t>
+      </w:r>
+      <w:r>
+        <w:rPr>
+          <w:rFonts w:ascii="Times New Roman" w:hAnsi="Times New Roman" w:cs="Times New Roman"/>
+          <w:highlight w:val="red"/>
+        </w:rPr>
+        <w:t xml:space="preserve"> as a </w:t>
+      </w:r>
+      <w:r>
+        <w:rPr>
+          <w:rFonts w:ascii="Times New Roman" w:hAnsi="Times New Roman" w:cs="Times New Roman"/>
+          <w:highlight w:val="red"/>
+        </w:rPr>
+        <w:t>preprocessing</w:t>
+      </w:r>
+      <w:r>
+        <w:rPr>
+          <w:rFonts w:ascii="Times New Roman" w:hAnsi="Times New Roman" w:cs="Times New Roman"/>
+          <w:highlight w:val="red"/>
+        </w:rPr>
+        <w:t xml:space="preserve"> e.g. stop word removing, </w:t>
+      </w:r>
+      <w:r>
+        <w:rPr>
+          <w:rFonts w:ascii="Times New Roman" w:hAnsi="Times New Roman" w:cs="Times New Roman"/>
+          <w:highlight w:val="red"/>
+        </w:rPr>
+        <w:t>sentimental, stemming,</w:t>
+      </w:r>
+      <w:r>
+        <w:rPr>
+          <w:rFonts w:ascii="Times New Roman" w:hAnsi="Times New Roman" w:cs="Times New Roman"/>
+          <w:highlight w:val="red"/>
+        </w:rPr>
+        <w:t xml:space="preserve"> and Bag</w:t>
+      </w:r>
+      <w:r>
+        <w:rPr>
+          <w:rFonts w:ascii="Times New Roman" w:hAnsi="Times New Roman" w:cs="Times New Roman"/>
+          <w:highlight w:val="red"/>
+        </w:rPr>
+        <w:t xml:space="preserve"> </w:t>
+      </w:r>
+      <w:r>
+        <w:rPr>
+          <w:rFonts w:ascii="Times New Roman" w:hAnsi="Times New Roman" w:cs="Times New Roman"/>
+          <w:highlight w:val="red"/>
+        </w:rPr>
+        <w:t>of words implemented.</w:t>
+      </w:r>
+      <w:r>
+        <w:rPr>
+          <w:rFonts w:ascii="Times New Roman" w:hAnsi="Times New Roman" w:cs="Times New Roman"/>
+        </w:rPr>
+        <w:t xml:space="preserve"> </w:t>
+      </w:r>
+      <w:r>
+        <w:rPr>
+          <w:rFonts w:ascii="Times New Roman" w:hAnsi="Times New Roman" w:cs="Times New Roman"/>
+        </w:rPr>
+        <w:t>However,</w:t>
+      </w:r>
+      <w:r>
+        <w:rPr>
+          <w:rFonts w:ascii="Times New Roman" w:hAnsi="Times New Roman" w:cs="Times New Roman"/>
+        </w:rPr>
+        <w:t xml:space="preserve"> </w:t>
+      </w:r>
+      <w:r>
+        <w:rPr>
+          <w:rFonts w:ascii="Times New Roman" w:hAnsi="Times New Roman" w:cs="Times New Roman"/>
+        </w:rPr>
+        <w:t xml:space="preserve">the </w:t>
+      </w:r>
+      <w:r>
+        <w:rPr>
+          <w:rFonts w:ascii="Times New Roman" w:hAnsi="Times New Roman" w:cs="Times New Roman"/>
+        </w:rPr>
+        <w:t xml:space="preserve">results showed </w:t>
+      </w:r>
+      <w:r>
+        <w:rPr>
+          <w:rFonts w:ascii="Times New Roman" w:hAnsi="Times New Roman" w:cs="Times New Roman"/>
+        </w:rPr>
+        <w:t>that these parameters did not improve to help the results of ML algo</w:t>
+      </w:r>
+      <w:r>
+        <w:rPr>
+          <w:rFonts w:ascii="Times New Roman" w:hAnsi="Times New Roman" w:cs="Times New Roman"/>
+        </w:rPr>
+        <w:t>rithm</w:t>
+      </w:r>
+      <w:r>
+        <w:rPr>
+          <w:rFonts w:ascii="Times New Roman" w:hAnsi="Times New Roman" w:cs="Times New Roman"/>
+        </w:rPr>
+        <w:t xml:space="preserve"> for classification of the tweets.</w:t>
+      </w:r>
+      <w:r>
+        <w:rPr>
+          <w:rFonts w:ascii="Times New Roman" w:hAnsi="Times New Roman" w:cs="Times New Roman"/>
+        </w:rPr>
+        <w:t xml:space="preserve"> Unlike the political tweets </w:t>
+      </w:r>
+      <w:r>
+        <w:rPr>
+          <w:rFonts w:ascii="Times New Roman" w:hAnsi="Times New Roman" w:cs="Times New Roman"/>
+        </w:rPr>
+        <w:t xml:space="preserve">which </w:t>
+      </w:r>
+      <w:r>
+        <w:rPr>
+          <w:rFonts w:ascii="Times New Roman" w:hAnsi="Times New Roman" w:cs="Times New Roman"/>
+        </w:rPr>
+        <w:t>are polarized and carry emotions</w:t>
+      </w:r>
+      <w:r>
+        <w:rPr>
+          <w:rFonts w:ascii="Times New Roman" w:hAnsi="Times New Roman" w:cs="Times New Roman"/>
+        </w:rPr>
+        <w:t>,</w:t>
+      </w:r>
+      <w:r>
+        <w:rPr>
+          <w:rFonts w:ascii="Times New Roman" w:hAnsi="Times New Roman" w:cs="Times New Roman"/>
+        </w:rPr>
+        <w:t xml:space="preserve"> software tweets are neutral in nature</w:t>
+      </w:r>
+      <w:r>
+        <w:rPr>
+          <w:rFonts w:ascii="Times New Roman" w:hAnsi="Times New Roman" w:cs="Times New Roman"/>
+        </w:rPr>
+        <w:t xml:space="preserve"> </w:t>
+      </w:r>
+      <w:r>
+        <w:rPr>
+          <w:rFonts w:ascii="Times New Roman" w:hAnsi="Times New Roman" w:cs="Times New Roman"/>
+          <w:highlight w:val="red"/>
+        </w:rPr>
+        <w:t>(this line should be somewhere in the middle of paragraph)</w:t>
+      </w:r>
+      <w:r>
+        <w:rPr>
+          <w:rFonts w:ascii="Times New Roman" w:hAnsi="Times New Roman" w:cs="Times New Roman"/>
+          <w:highlight w:val="red"/>
+        </w:rPr>
         <w:t>.</w:t>
-      </w:r>
-      <w:r>
-        <w:rPr>
-          <w:rFonts w:ascii="Times New Roman" w:hAnsi="Times New Roman" w:cs="Times New Roman"/>
-        </w:rPr>
-        <w:t xml:space="preserve"> Tweets</w:t>
-      </w:r>
-      <w:r>
-        <w:rPr>
-          <w:rFonts w:ascii="Times New Roman" w:hAnsi="Times New Roman" w:cs="Times New Roman"/>
-        </w:rPr>
-        <w:t xml:space="preserve"> dataset labelled </w:t>
-      </w:r>
-      <w:r>
-        <w:rPr>
-          <w:rFonts w:ascii="Times New Roman" w:hAnsi="Times New Roman" w:cs="Times New Roman"/>
-        </w:rPr>
-        <w:t xml:space="preserve">manually. </w:t>
-      </w:r>
-      <w:r>
-        <w:rPr>
-          <w:rFonts w:ascii="Times New Roman" w:hAnsi="Times New Roman" w:cs="Times New Roman"/>
-        </w:rPr>
-        <w:t>Different techniques with VSM and NB</w:t>
-      </w:r>
-      <w:r>
-        <w:rPr>
-          <w:rFonts w:ascii="Times New Roman" w:hAnsi="Times New Roman" w:cs="Times New Roman"/>
-        </w:rPr>
-        <w:t xml:space="preserve"> as a </w:t>
-      </w:r>
-      <w:r>
-        <w:rPr>
-          <w:rFonts w:ascii="Times New Roman" w:hAnsi="Times New Roman" w:cs="Times New Roman"/>
-        </w:rPr>
-        <w:t>preprocessing</w:t>
-      </w:r>
-      <w:r>
-        <w:rPr>
-          <w:rFonts w:ascii="Times New Roman" w:hAnsi="Times New Roman" w:cs="Times New Roman"/>
-        </w:rPr>
-        <w:t xml:space="preserve"> e.g. stop word removing, </w:t>
-      </w:r>
-      <w:r>
-        <w:rPr>
-          <w:rFonts w:ascii="Times New Roman" w:hAnsi="Times New Roman" w:cs="Times New Roman"/>
-        </w:rPr>
-        <w:t>sentimental, stemming,</w:t>
-      </w:r>
-      <w:r>
-        <w:rPr>
-          <w:rFonts w:ascii="Times New Roman" w:hAnsi="Times New Roman" w:cs="Times New Roman"/>
-        </w:rPr>
-        <w:t xml:space="preserve"> and Bag</w:t>
-      </w:r>
-      <w:r>
-        <w:rPr>
-          <w:rFonts w:ascii="Times New Roman" w:hAnsi="Times New Roman" w:cs="Times New Roman"/>
-        </w:rPr>
-        <w:t xml:space="preserve"> </w:t>
-      </w:r>
-      <w:r>
-        <w:rPr>
-          <w:rFonts w:ascii="Times New Roman" w:hAnsi="Times New Roman" w:cs="Times New Roman"/>
-        </w:rPr>
-        <w:t xml:space="preserve">of words implemented. </w:t>
-      </w:r>
-      <w:r>
-        <w:rPr>
-          <w:rFonts w:ascii="Times New Roman" w:hAnsi="Times New Roman" w:cs="Times New Roman"/>
-        </w:rPr>
-        <w:t>However,</w:t>
-      </w:r>
-      <w:r>
-        <w:rPr>
-          <w:rFonts w:ascii="Times New Roman" w:hAnsi="Times New Roman" w:cs="Times New Roman"/>
-        </w:rPr>
-        <w:t xml:space="preserve"> results showed </w:t>
-      </w:r>
-      <w:r>
-        <w:rPr>
-          <w:rFonts w:ascii="Times New Roman" w:hAnsi="Times New Roman" w:cs="Times New Roman"/>
-        </w:rPr>
-        <w:t>that these parameters did not improve to help the results of ML algo</w:t>
-      </w:r>
-      <w:r>
-        <w:rPr>
-          <w:rFonts w:ascii="Times New Roman" w:hAnsi="Times New Roman" w:cs="Times New Roman"/>
-        </w:rPr>
-        <w:t>rithm</w:t>
-      </w:r>
-      <w:r>
-        <w:rPr>
-          <w:rFonts w:ascii="Times New Roman" w:hAnsi="Times New Roman" w:cs="Times New Roman"/>
-        </w:rPr>
-        <w:t xml:space="preserve"> for classification of the tweets.</w:t>
-      </w:r>
-      <w:r>
-        <w:rPr>
-          <w:rFonts w:ascii="Times New Roman" w:hAnsi="Times New Roman" w:cs="Times New Roman"/>
-        </w:rPr>
-        <w:t xml:space="preserve"> Unlike the political tweets are polarized and carry the emotions software tweets are neutral in nature.</w:t>
       </w:r>
     </w:p>
     <w:p>
@@ -2474,6 +3585,7 @@
         <w:autoSpaceDN w:val="0"/>
         <w:adjustRightInd w:val="0"/>
         <w:spacing w:after="0" w:line="240" w:lineRule="auto"/>
+        <w:jc w:val="both"/>
         <w:rPr>
           <w:rFonts w:ascii="Times New Roman" w:hAnsi="Times New Roman" w:cs="Times New Roman"/>
         </w:rPr>
@@ -2485,8 +3597,9 @@
         <w:autoSpaceDN w:val="0"/>
         <w:adjustRightInd w:val="0"/>
         <w:spacing w:after="0" w:line="240" w:lineRule="auto"/>
-        <w:rPr>
-          <w:rFonts w:ascii="NimbusRomNo9L-Regu" w:hAnsi="NimbusRomNo9L-Regu" w:cs="NimbusRomNo9L-Regu"/>
+        <w:jc w:val="both"/>
+        <w:rPr>
+          <w:rFonts w:ascii="Times New Roman" w:hAnsi="Times New Roman" w:cs="Times New Roman"/>
           <w:sz w:val="19"/>
           <w:szCs w:val="19"/>
         </w:rPr>
@@ -2496,7 +3609,7 @@
       <w:pPr>
         <w:jc w:val="both"/>
         <w:rPr>
-          <w:rFonts w:ascii="Calibri" w:hAnsi="Calibri" w:cs="Calibri"/>
+          <w:rFonts w:ascii="Times New Roman" w:hAnsi="Times New Roman" w:cs="Times New Roman"/>
           <w:color w:val="000000"/>
         </w:rPr>
       </w:pPr>
@@ -2516,14 +3629,33 @@
         <w:rPr>
           <w:rFonts w:ascii="Times New Roman" w:hAnsi="Times New Roman" w:cs="Times New Roman"/>
         </w:rPr>
-        <w:t xml:space="preserve">. This data is composed of different software function and nonfunctional requirements. The nonfunctional requirements have subcategories that include availability, fault tolerance, legal, look and feel, maintainability, operational, performance, portability, scalability, security and usability. This dataset </w:t>
-      </w:r>
-      <w:proofErr w:type="gramStart"/>
-      <w:r>
-        <w:rPr>
-          <w:rFonts w:ascii="Times New Roman" w:hAnsi="Times New Roman" w:cs="Times New Roman"/>
-        </w:rPr>
-        <w:t>is provided by the Requirement Engineering (RE) conference</w:t>
+        <w:t xml:space="preserve">. This data is composed of different software function and nonfunctional requirements. The nonfunctional requirements have subcategories that include availability, fault tolerance, legal, look and </w:t>
+      </w:r>
+      <w:r>
+        <w:rPr>
+          <w:rFonts w:ascii="Times New Roman" w:hAnsi="Times New Roman" w:cs="Times New Roman"/>
+        </w:rPr>
+        <w:lastRenderedPageBreak/>
+        <w:t>feel, maintainability, operational, performance, portability, scalability, security and usability</w:t>
+      </w:r>
+      <w:r>
+        <w:rPr>
+          <w:rFonts w:ascii="Times New Roman" w:hAnsi="Times New Roman" w:cs="Times New Roman"/>
+        </w:rPr>
+        <w:t xml:space="preserve"> etc</w:t>
+      </w:r>
+      <w:r>
+        <w:rPr>
+          <w:rFonts w:ascii="Times New Roman" w:hAnsi="Times New Roman" w:cs="Times New Roman"/>
+        </w:rPr>
+        <w:t xml:space="preserve">. This dataset is provided by the </w:t>
+      </w:r>
+      <w:r>
+        <w:rPr>
+          <w:rFonts w:ascii="Times New Roman" w:hAnsi="Times New Roman" w:cs="Times New Roman"/>
+          <w:highlight w:val="red"/>
+        </w:rPr>
+        <w:t>Requirement Engineering (RE) conference</w:t>
       </w:r>
       <w:r>
         <w:rPr>
@@ -2531,7 +3663,6 @@
         </w:rPr>
         <w:t xml:space="preserve"> and named as Quality attributes (NFR) dataset</w:t>
       </w:r>
-      <w:proofErr w:type="gramEnd"/>
       <w:r>
         <w:rPr>
           <w:rFonts w:ascii="Times New Roman" w:hAnsi="Times New Roman" w:cs="Times New Roman"/>
@@ -2542,7 +3673,19 @@
         <w:rPr>
           <w:rFonts w:ascii="Times New Roman" w:hAnsi="Times New Roman" w:cs="Times New Roman"/>
         </w:rPr>
-        <w:t xml:space="preserve"> The size of the total data set has 625 requirements with 225 FR and rest with NFR’s subcategories.</w:t>
+        <w:t xml:space="preserve"> The size of the total data set has 625 requirement</w:t>
+      </w:r>
+      <w:r>
+        <w:rPr>
+          <w:rFonts w:ascii="Times New Roman" w:hAnsi="Times New Roman" w:cs="Times New Roman"/>
+        </w:rPr>
+        <w:t>s with 225 FR and rest with NFR</w:t>
+      </w:r>
+      <w:r>
+        <w:rPr>
+          <w:rFonts w:ascii="Times New Roman" w:hAnsi="Times New Roman" w:cs="Times New Roman"/>
+        </w:rPr>
+        <w:t>s subcategories.</w:t>
       </w:r>
       <w:r>
         <w:rPr>
@@ -2585,13 +3728,80 @@
         <w:rPr>
           <w:rFonts w:ascii="Times New Roman" w:hAnsi="Times New Roman" w:cs="Times New Roman"/>
         </w:rPr>
+        <w:t>,</w:t>
+      </w:r>
+      <w:r>
+        <w:rPr>
+          <w:rFonts w:ascii="Times New Roman" w:hAnsi="Times New Roman" w:cs="Times New Roman"/>
+        </w:rPr>
         <w:t xml:space="preserve"> </w:t>
       </w:r>
       <w:r>
         <w:rPr>
           <w:rFonts w:ascii="Times New Roman" w:hAnsi="Times New Roman" w:cs="Times New Roman"/>
         </w:rPr>
-        <w:t>support vector machine (SVM) algorithm used. The data was not equally distributed some NFR with lowest number ignored. Data was under sampled and for solving</w:t>
+        <w:t xml:space="preserve">support vector machine (SVM) algorithm </w:t>
+      </w:r>
+      <w:r>
+        <w:rPr>
+          <w:rFonts w:ascii="Times New Roman" w:hAnsi="Times New Roman" w:cs="Times New Roman"/>
+        </w:rPr>
+        <w:t xml:space="preserve">is </w:t>
+      </w:r>
+      <w:r>
+        <w:rPr>
+          <w:rFonts w:ascii="Times New Roman" w:hAnsi="Times New Roman" w:cs="Times New Roman"/>
+        </w:rPr>
+        <w:t xml:space="preserve">used. The data </w:t>
+      </w:r>
+      <w:r>
+        <w:rPr>
+          <w:rFonts w:ascii="Times New Roman" w:hAnsi="Times New Roman" w:cs="Times New Roman"/>
+        </w:rPr>
+        <w:t>is</w:t>
+      </w:r>
+      <w:r>
+        <w:rPr>
+          <w:rFonts w:ascii="Times New Roman" w:hAnsi="Times New Roman" w:cs="Times New Roman"/>
+        </w:rPr>
+        <w:t xml:space="preserve"> not equally distributed </w:t>
+      </w:r>
+      <w:r>
+        <w:rPr>
+          <w:rFonts w:ascii="Times New Roman" w:hAnsi="Times New Roman" w:cs="Times New Roman"/>
+        </w:rPr>
+        <w:t xml:space="preserve">with </w:t>
+      </w:r>
+      <w:r>
+        <w:rPr>
+          <w:rFonts w:ascii="Times New Roman" w:hAnsi="Times New Roman" w:cs="Times New Roman"/>
+        </w:rPr>
+        <w:t xml:space="preserve">some NFR </w:t>
+      </w:r>
+      <w:r>
+        <w:rPr>
+          <w:rFonts w:ascii="Times New Roman" w:hAnsi="Times New Roman" w:cs="Times New Roman"/>
+          <w:highlight w:val="red"/>
+        </w:rPr>
+        <w:t>with lowest number ignored</w:t>
+      </w:r>
+      <w:r>
+        <w:rPr>
+          <w:rFonts w:ascii="Times New Roman" w:hAnsi="Times New Roman" w:cs="Times New Roman"/>
+        </w:rPr>
+        <w:t xml:space="preserve">. Data </w:t>
+      </w:r>
+      <w:r>
+        <w:rPr>
+          <w:rFonts w:ascii="Times New Roman" w:hAnsi="Times New Roman" w:cs="Times New Roman"/>
+        </w:rPr>
+        <w:t xml:space="preserve">is under sampled, </w:t>
+      </w:r>
+      <w:r>
+        <w:rPr>
+          <w:rFonts w:ascii="Times New Roman" w:hAnsi="Times New Roman" w:cs="Times New Roman"/>
+        </w:rPr>
+        <w:t>and for solving</w:t>
       </w:r>
       <w:r>
         <w:rPr>
@@ -2633,7 +3843,13 @@
         <w:rPr>
           <w:rFonts w:ascii="Times New Roman" w:hAnsi="Times New Roman" w:cs="Times New Roman"/>
         </w:rPr>
-        <w:t>User Comment data</w:t>
+        <w:t>user c</w:t>
+      </w:r>
+      <w:r>
+        <w:rPr>
+          <w:rFonts w:ascii="Times New Roman" w:hAnsi="Times New Roman" w:cs="Times New Roman"/>
+        </w:rPr>
+        <w:t>omment data</w:t>
       </w:r>
       <w:r>
         <w:rPr>
@@ -2651,14 +3867,31 @@
         <w:rPr>
           <w:rFonts w:ascii="Times New Roman" w:hAnsi="Times New Roman" w:cs="Times New Roman"/>
         </w:rPr>
-        <w:t xml:space="preserve">from the amazon was added and hybrid approach proposed with </w:t>
-      </w:r>
-      <w:r>
-        <w:rPr>
-          <w:rFonts w:ascii="Times New Roman" w:hAnsi="Times New Roman" w:cs="Times New Roman"/>
-        </w:rPr>
-        <w:lastRenderedPageBreak/>
-        <w:t xml:space="preserve">the new dataset. </w:t>
+        <w:t xml:space="preserve">from the amazon </w:t>
+      </w:r>
+      <w:r>
+        <w:rPr>
+          <w:rFonts w:ascii="Times New Roman" w:hAnsi="Times New Roman" w:cs="Times New Roman"/>
+        </w:rPr>
+        <w:t>is</w:t>
+      </w:r>
+      <w:r>
+        <w:rPr>
+          <w:rFonts w:ascii="Times New Roman" w:hAnsi="Times New Roman" w:cs="Times New Roman"/>
+        </w:rPr>
+        <w:t xml:space="preserve"> added and hybrid approach </w:t>
+      </w:r>
+      <w:r>
+        <w:rPr>
+          <w:rFonts w:ascii="Times New Roman" w:hAnsi="Times New Roman" w:cs="Times New Roman"/>
+        </w:rPr>
+        <w:t xml:space="preserve">is </w:t>
+      </w:r>
+      <w:r>
+        <w:rPr>
+          <w:rFonts w:ascii="Times New Roman" w:hAnsi="Times New Roman" w:cs="Times New Roman"/>
+        </w:rPr>
+        <w:t xml:space="preserve">proposed with the new dataset. </w:t>
       </w:r>
       <w:r>
         <w:rPr>
@@ -2700,7 +3933,37 @@
         <w:rPr>
           <w:rFonts w:ascii="Times New Roman" w:hAnsi="Times New Roman" w:cs="Times New Roman"/>
         </w:rPr>
-        <w:t>Two mainly goals were target in [</w:t>
+        <w:t>Two main</w:t>
+      </w:r>
+      <w:r>
+        <w:rPr>
+          <w:rFonts w:ascii="Times New Roman" w:hAnsi="Times New Roman" w:cs="Times New Roman"/>
+        </w:rPr>
+        <w:t xml:space="preserve"> goals </w:t>
+      </w:r>
+      <w:r>
+        <w:rPr>
+          <w:rFonts w:ascii="Times New Roman" w:hAnsi="Times New Roman" w:cs="Times New Roman"/>
+        </w:rPr>
+        <w:t>are</w:t>
+      </w:r>
+      <w:r>
+        <w:rPr>
+          <w:rFonts w:ascii="Times New Roman" w:hAnsi="Times New Roman" w:cs="Times New Roman"/>
+        </w:rPr>
+        <w:t xml:space="preserve"> target</w:t>
+      </w:r>
+      <w:r>
+        <w:rPr>
+          <w:rFonts w:ascii="Times New Roman" w:hAnsi="Times New Roman" w:cs="Times New Roman"/>
+        </w:rPr>
+        <w:t>ed</w:t>
+      </w:r>
+      <w:r>
+        <w:rPr>
+          <w:rFonts w:ascii="Times New Roman" w:hAnsi="Times New Roman" w:cs="Times New Roman"/>
+        </w:rPr>
+        <w:t xml:space="preserve"> [</w:t>
       </w:r>
       <w:r>
         <w:rPr>
@@ -2712,7 +3975,37 @@
         <w:rPr>
           <w:rFonts w:ascii="Times New Roman" w:hAnsi="Times New Roman" w:cs="Times New Roman"/>
         </w:rPr>
-        <w:t xml:space="preserve">] first is classifying the FR and NFR and second </w:t>
+        <w:t>]</w:t>
+      </w:r>
+      <w:r>
+        <w:rPr>
+          <w:rFonts w:ascii="Times New Roman" w:hAnsi="Times New Roman" w:cs="Times New Roman"/>
+        </w:rPr>
+        <w:t>,</w:t>
+      </w:r>
+      <w:r>
+        <w:rPr>
+          <w:rFonts w:ascii="Times New Roman" w:hAnsi="Times New Roman" w:cs="Times New Roman"/>
+        </w:rPr>
+        <w:t xml:space="preserve"> first is classifying the FR and NFR</w:t>
+      </w:r>
+      <w:r>
+        <w:rPr>
+          <w:rFonts w:ascii="Times New Roman" w:hAnsi="Times New Roman" w:cs="Times New Roman"/>
+        </w:rPr>
+        <w:t>,</w:t>
+      </w:r>
+      <w:r>
+        <w:rPr>
+          <w:rFonts w:ascii="Times New Roman" w:hAnsi="Times New Roman" w:cs="Times New Roman"/>
+        </w:rPr>
+        <w:t xml:space="preserve"> and second </w:t>
+      </w:r>
+      <w:r>
+        <w:rPr>
+          <w:rFonts w:ascii="Times New Roman" w:hAnsi="Times New Roman" w:cs="Times New Roman"/>
+        </w:rPr>
+        <w:t xml:space="preserve">is </w:t>
       </w:r>
       <w:r>
         <w:rPr>
@@ -2744,25 +4037,35 @@
         </w:rPr>
         <w:t xml:space="preserve"> The data </w:t>
       </w:r>
-      <w:proofErr w:type="gramStart"/>
-      <w:r>
-        <w:rPr>
-          <w:rFonts w:ascii="Times New Roman" w:hAnsi="Times New Roman" w:cs="Times New Roman"/>
-        </w:rPr>
-        <w:t>was pre-processed</w:t>
-      </w:r>
-      <w:proofErr w:type="gramEnd"/>
-      <w:r>
-        <w:rPr>
-          <w:rFonts w:ascii="Times New Roman" w:hAnsi="Times New Roman" w:cs="Times New Roman"/>
-        </w:rPr>
-        <w:t xml:space="preserve"> as a first step. F</w:t>
-      </w:r>
-      <w:r>
-        <w:rPr>
-          <w:rFonts w:ascii="Times New Roman" w:hAnsi="Times New Roman" w:cs="Times New Roman"/>
-        </w:rPr>
-        <w:t xml:space="preserve">eature co-occurrence and regular expression used </w:t>
+      <w:r>
+        <w:rPr>
+          <w:rFonts w:ascii="Times New Roman" w:hAnsi="Times New Roman" w:cs="Times New Roman"/>
+        </w:rPr>
+        <w:t>is</w:t>
+      </w:r>
+      <w:r>
+        <w:rPr>
+          <w:rFonts w:ascii="Times New Roman" w:hAnsi="Times New Roman" w:cs="Times New Roman"/>
+        </w:rPr>
+        <w:t xml:space="preserve"> pre-processed as a first step. F</w:t>
+      </w:r>
+      <w:r>
+        <w:rPr>
+          <w:rFonts w:ascii="Times New Roman" w:hAnsi="Times New Roman" w:cs="Times New Roman"/>
+        </w:rPr>
+        <w:t xml:space="preserve">eature co-occurrence and regular expression </w:t>
+      </w:r>
+      <w:r>
+        <w:rPr>
+          <w:rFonts w:ascii="Times New Roman" w:hAnsi="Times New Roman" w:cs="Times New Roman"/>
+        </w:rPr>
+        <w:t xml:space="preserve">is </w:t>
+      </w:r>
+      <w:r>
+        <w:rPr>
+          <w:rFonts w:ascii="Times New Roman" w:hAnsi="Times New Roman" w:cs="Times New Roman"/>
+        </w:rPr>
+        <w:t xml:space="preserve">used </w:t>
       </w:r>
       <w:r>
         <w:rPr>
@@ -2786,7 +4089,19 @@
         <w:rPr>
           <w:rFonts w:ascii="Times New Roman" w:hAnsi="Times New Roman" w:cs="Times New Roman"/>
         </w:rPr>
-        <w:t>J.48 DT used for the classifying the F</w:t>
+        <w:t xml:space="preserve">J.48 DT </w:t>
+      </w:r>
+      <w:r>
+        <w:rPr>
+          <w:rFonts w:ascii="Times New Roman" w:hAnsi="Times New Roman" w:cs="Times New Roman"/>
+        </w:rPr>
+        <w:t xml:space="preserve">is </w:t>
+      </w:r>
+      <w:r>
+        <w:rPr>
+          <w:rFonts w:ascii="Times New Roman" w:hAnsi="Times New Roman" w:cs="Times New Roman"/>
+        </w:rPr>
+        <w:t>used for the classifying the F</w:t>
       </w:r>
       <w:r>
         <w:rPr>
@@ -2810,17 +4125,49 @@
         <w:rPr>
           <w:rFonts w:ascii="Times New Roman" w:hAnsi="Times New Roman" w:cs="Times New Roman"/>
         </w:rPr>
-        <w:t>odeling unsupervised algorithm LDA and BTM applie</w:t>
-      </w:r>
-      <w:r>
-        <w:rPr>
-          <w:rFonts w:ascii="Times New Roman" w:hAnsi="Times New Roman" w:cs="Times New Roman"/>
-        </w:rPr>
-        <w:t xml:space="preserve">d. For generation of the topic </w:t>
-      </w:r>
-      <w:r>
-        <w:rPr>
-          <w:rFonts w:ascii="Times New Roman" w:hAnsi="Times New Roman" w:cs="Times New Roman"/>
+        <w:t xml:space="preserve">odeling </w:t>
+      </w:r>
+      <w:r>
+        <w:rPr>
+          <w:rFonts w:ascii="Times New Roman" w:hAnsi="Times New Roman" w:cs="Times New Roman"/>
+        </w:rPr>
+        <w:t xml:space="preserve">using </w:t>
+      </w:r>
+      <w:r>
+        <w:rPr>
+          <w:rFonts w:ascii="Times New Roman" w:hAnsi="Times New Roman" w:cs="Times New Roman"/>
+        </w:rPr>
+        <w:t xml:space="preserve">unsupervised algorithm LDA and BTM </w:t>
+      </w:r>
+      <w:r>
+        <w:rPr>
+          <w:rFonts w:ascii="Times New Roman" w:hAnsi="Times New Roman" w:cs="Times New Roman"/>
+        </w:rPr>
+        <w:t xml:space="preserve">is </w:t>
+      </w:r>
+      <w:r>
+        <w:rPr>
+          <w:rFonts w:ascii="Times New Roman" w:hAnsi="Times New Roman" w:cs="Times New Roman"/>
+        </w:rPr>
+        <w:t>applie</w:t>
+      </w:r>
+      <w:r>
+        <w:rPr>
+          <w:rFonts w:ascii="Times New Roman" w:hAnsi="Times New Roman" w:cs="Times New Roman"/>
+        </w:rPr>
+        <w:t xml:space="preserve">d. </w:t>
+      </w:r>
+      <w:r>
+        <w:rPr>
+          <w:rFonts w:ascii="Times New Roman" w:hAnsi="Times New Roman" w:cs="Times New Roman"/>
+          <w:highlight w:val="red"/>
+        </w:rPr>
+        <w:t xml:space="preserve">For generation of the topic </w:t>
+      </w:r>
+      <w:r>
+        <w:rPr>
+          <w:rFonts w:ascii="Times New Roman" w:hAnsi="Times New Roman" w:cs="Times New Roman"/>
+          <w:highlight w:val="red"/>
         </w:rPr>
         <w:t>result showed BNB worked better out of clustering, k-means, LDA, BTM.</w:t>
       </w:r>
@@ -2846,13 +4193,65 @@
         <w:rPr>
           <w:rFonts w:ascii="Times New Roman" w:hAnsi="Times New Roman" w:cs="Times New Roman"/>
         </w:rPr>
-        <w:t>].Software requirements were classified and the focus was more on the security related requirements. ML algorithm CNN with specific setting in Tensor-Flow helped to achieve the goal and better results.</w:t>
-      </w:r>
-      <w:r>
-        <w:rPr>
-          <w:rFonts w:ascii="Times New Roman" w:hAnsi="Times New Roman" w:cs="Times New Roman"/>
-        </w:rPr>
-        <w:t xml:space="preserve"> In all these classification problem human input is involved for the annotation of the requirements</w:t>
+        <w:t>].</w:t>
+      </w:r>
+      <w:r>
+        <w:rPr>
+          <w:rFonts w:ascii="Times New Roman" w:hAnsi="Times New Roman" w:cs="Times New Roman"/>
+        </w:rPr>
+        <w:t xml:space="preserve"> </w:t>
+      </w:r>
+      <w:r>
+        <w:rPr>
+          <w:rFonts w:ascii="Times New Roman" w:hAnsi="Times New Roman" w:cs="Times New Roman"/>
+          <w:highlight w:val="red"/>
+        </w:rPr>
+        <w:t>Software requirements are</w:t>
+      </w:r>
+      <w:r>
+        <w:rPr>
+          <w:rFonts w:ascii="Times New Roman" w:hAnsi="Times New Roman" w:cs="Times New Roman"/>
+          <w:highlight w:val="red"/>
+        </w:rPr>
+        <w:t xml:space="preserve"> classified and the focus </w:t>
+      </w:r>
+      <w:r>
+        <w:rPr>
+          <w:rFonts w:ascii="Times New Roman" w:hAnsi="Times New Roman" w:cs="Times New Roman"/>
+          <w:highlight w:val="red"/>
+        </w:rPr>
+        <w:t>is</w:t>
+      </w:r>
+      <w:r>
+        <w:rPr>
+          <w:rFonts w:ascii="Times New Roman" w:hAnsi="Times New Roman" w:cs="Times New Roman"/>
+          <w:highlight w:val="red"/>
+        </w:rPr>
+        <w:t xml:space="preserve"> more on the security related requirements.</w:t>
+      </w:r>
+      <w:r>
+        <w:rPr>
+          <w:rFonts w:ascii="Times New Roman" w:hAnsi="Times New Roman" w:cs="Times New Roman"/>
+        </w:rPr>
+        <w:t xml:space="preserve"> ML algorithm CNN with specific setting in Tensor-Flow helped to achieve the goal and better results.</w:t>
+      </w:r>
+      <w:r>
+        <w:rPr>
+          <w:rFonts w:ascii="Times New Roman" w:hAnsi="Times New Roman" w:cs="Times New Roman"/>
+        </w:rPr>
+        <w:t xml:space="preserve"> In all these classification problem</w:t>
+      </w:r>
+      <w:r>
+        <w:rPr>
+          <w:rFonts w:ascii="Times New Roman" w:hAnsi="Times New Roman" w:cs="Times New Roman"/>
+        </w:rPr>
+        <w:t>s,</w:t>
+      </w:r>
+      <w:r>
+        <w:rPr>
+          <w:rFonts w:ascii="Times New Roman" w:hAnsi="Times New Roman" w:cs="Times New Roman"/>
+        </w:rPr>
+        <w:t xml:space="preserve"> human input is involved for the annotation of the requirements</w:t>
       </w:r>
       <w:r>
         <w:rPr>
@@ -2862,7 +4261,7 @@
       </w:r>
       <w:r>
         <w:rPr>
-          <w:rFonts w:ascii="Calibri" w:hAnsi="Calibri" w:cs="Calibri"/>
+          <w:rFonts w:ascii="Times New Roman" w:hAnsi="Times New Roman" w:cs="Times New Roman"/>
           <w:color w:val="000000"/>
         </w:rPr>
         <w:t xml:space="preserve">Semi-supervision </w:t>
@@ -2877,13 +4276,7 @@
         <w:rPr>
           <w:rFonts w:ascii="Times New Roman" w:hAnsi="Times New Roman" w:cs="Times New Roman"/>
         </w:rPr>
-        <w:t xml:space="preserve">. </w:t>
-      </w:r>
-      <w:r>
-        <w:rPr>
-          <w:rFonts w:ascii="Times New Roman" w:hAnsi="Times New Roman" w:cs="Times New Roman"/>
-        </w:rPr>
-        <w:t>The semi-supervised approach [</w:t>
+        <w:t>. The semi-supervised approach [</w:t>
       </w:r>
       <w:r>
         <w:rPr>
@@ -2899,7 +4292,7 @@
       </w:r>
       <w:r>
         <w:rPr>
-          <w:rFonts w:ascii="Calibri" w:hAnsi="Calibri" w:cs="Calibri"/>
+          <w:rFonts w:ascii="Times New Roman" w:hAnsi="Times New Roman" w:cs="Times New Roman"/>
           <w:color w:val="000000"/>
         </w:rPr>
         <w:t>.</w:t>
@@ -2911,50 +4304,129 @@
         <w:jc w:val="both"/>
         <w:rPr>
           <w:rFonts w:ascii="Times New Roman" w:hAnsi="Times New Roman" w:cs="Times New Roman"/>
-          <w:sz w:val="22"/>
-          <w:szCs w:val="22"/>
-        </w:rPr>
-      </w:pPr>
-      <w:r>
-        <w:rPr>
-          <w:rFonts w:ascii="Times New Roman" w:hAnsi="Times New Roman" w:cs="Times New Roman"/>
-          <w:sz w:val="22"/>
-          <w:szCs w:val="22"/>
+        </w:rPr>
+      </w:pPr>
+      <w:r>
+        <w:rPr>
+          <w:rFonts w:ascii="Times New Roman" w:hAnsi="Times New Roman" w:cs="Times New Roman"/>
         </w:rPr>
         <w:t>Problem Statement:</w:t>
       </w:r>
     </w:p>
     <w:p>
       <w:pPr>
-        <w:rPr>
-          <w:rFonts w:ascii="Times New Roman" w:hAnsi="Times New Roman" w:cs="Times New Roman"/>
-        </w:rPr>
-      </w:pPr>
-      <w:r>
-        <w:rPr>
-          <w:rFonts w:ascii="Times New Roman" w:hAnsi="Times New Roman" w:cs="Times New Roman"/>
-        </w:rPr>
-        <w:t xml:space="preserve">Software requirement elicitation and analysis was only limited to the meetings, interviews and documented data etc. All the tasks were manual and needed more effort and time. With the recent data trend from different sources the user satisfaction and opinion </w:t>
-      </w:r>
-      <w:proofErr w:type="gramStart"/>
-      <w:r>
-        <w:rPr>
-          <w:rFonts w:ascii="Times New Roman" w:hAnsi="Times New Roman" w:cs="Times New Roman"/>
-        </w:rPr>
-        <w:t>is more integrated</w:t>
-      </w:r>
-      <w:proofErr w:type="gramEnd"/>
-      <w:r>
-        <w:rPr>
-          <w:rFonts w:ascii="Times New Roman" w:hAnsi="Times New Roman" w:cs="Times New Roman"/>
-        </w:rPr>
-        <w:t xml:space="preserve"> into the industry. Recent </w:t>
-      </w:r>
-      <w:r>
-        <w:rPr>
-          <w:rFonts w:ascii="Times New Roman" w:hAnsi="Times New Roman" w:cs="Times New Roman"/>
-        </w:rPr>
-        <w:t xml:space="preserve">Study has shown that user analytics tools </w:t>
+        <w:jc w:val="both"/>
+        <w:rPr>
+          <w:rFonts w:ascii="Times New Roman" w:hAnsi="Times New Roman" w:cs="Times New Roman"/>
+        </w:rPr>
+      </w:pPr>
+      <w:r>
+        <w:rPr>
+          <w:rFonts w:ascii="Times New Roman" w:hAnsi="Times New Roman" w:cs="Times New Roman"/>
+        </w:rPr>
+        <w:t>Conventionally, s</w:t>
+      </w:r>
+      <w:r>
+        <w:rPr>
+          <w:rFonts w:ascii="Times New Roman" w:hAnsi="Times New Roman" w:cs="Times New Roman"/>
+        </w:rPr>
+        <w:t xml:space="preserve">oftware requirement elicitation and analysis </w:t>
+      </w:r>
+      <w:r>
+        <w:rPr>
+          <w:rFonts w:ascii="Times New Roman" w:hAnsi="Times New Roman" w:cs="Times New Roman"/>
+        </w:rPr>
+        <w:t>is</w:t>
+      </w:r>
+      <w:r>
+        <w:rPr>
+          <w:rFonts w:ascii="Times New Roman" w:hAnsi="Times New Roman" w:cs="Times New Roman"/>
+        </w:rPr>
+        <w:t xml:space="preserve"> only limited to the meetings, interviews and docume</w:t>
+      </w:r>
+      <w:r>
+        <w:rPr>
+          <w:rFonts w:ascii="Times New Roman" w:hAnsi="Times New Roman" w:cs="Times New Roman"/>
+        </w:rPr>
+        <w:t>nted data etc. All the tasks are</w:t>
+      </w:r>
+      <w:r>
+        <w:rPr>
+          <w:rFonts w:ascii="Times New Roman" w:hAnsi="Times New Roman" w:cs="Times New Roman"/>
+        </w:rPr>
+        <w:t xml:space="preserve"> </w:t>
+      </w:r>
+      <w:r>
+        <w:rPr>
+          <w:rFonts w:ascii="Times New Roman" w:hAnsi="Times New Roman" w:cs="Times New Roman"/>
+        </w:rPr>
+        <w:t xml:space="preserve">performed </w:t>
+      </w:r>
+      <w:r>
+        <w:rPr>
+          <w:rFonts w:ascii="Times New Roman" w:hAnsi="Times New Roman" w:cs="Times New Roman"/>
+        </w:rPr>
+        <w:t>manual</w:t>
+      </w:r>
+      <w:r>
+        <w:rPr>
+          <w:rFonts w:ascii="Times New Roman" w:hAnsi="Times New Roman" w:cs="Times New Roman"/>
+        </w:rPr>
+        <w:t>ly and need</w:t>
+      </w:r>
+      <w:r>
+        <w:rPr>
+          <w:rFonts w:ascii="Times New Roman" w:hAnsi="Times New Roman" w:cs="Times New Roman"/>
+        </w:rPr>
+        <w:t xml:space="preserve"> more effort and time. With the recent data trend from different sources</w:t>
+      </w:r>
+      <w:r>
+        <w:rPr>
+          <w:rFonts w:ascii="Times New Roman" w:hAnsi="Times New Roman" w:cs="Times New Roman"/>
+        </w:rPr>
+        <w:t>,</w:t>
+      </w:r>
+      <w:r>
+        <w:rPr>
+          <w:rFonts w:ascii="Times New Roman" w:hAnsi="Times New Roman" w:cs="Times New Roman"/>
+        </w:rPr>
+        <w:t xml:space="preserve"> the user satisfaction and opinion is more integrated into the industry. Recent </w:t>
+      </w:r>
+      <w:r>
+        <w:rPr>
+          <w:rFonts w:ascii="Times New Roman" w:hAnsi="Times New Roman" w:cs="Times New Roman"/>
+        </w:rPr>
+        <w:t>studies</w:t>
+      </w:r>
+      <w:r>
+        <w:rPr>
+          <w:rFonts w:ascii="Times New Roman" w:hAnsi="Times New Roman" w:cs="Times New Roman"/>
+        </w:rPr>
+        <w:t xml:space="preserve"> </w:t>
+      </w:r>
+      <w:r>
+        <w:rPr>
+          <w:rFonts w:ascii="Times New Roman" w:hAnsi="Times New Roman" w:cs="Times New Roman"/>
+        </w:rPr>
+        <w:t>have</w:t>
+      </w:r>
+      <w:r>
+        <w:rPr>
+          <w:rFonts w:ascii="Times New Roman" w:hAnsi="Times New Roman" w:cs="Times New Roman"/>
+        </w:rPr>
+        <w:t xml:space="preserve"> shown that </w:t>
+      </w:r>
+      <w:r>
+        <w:rPr>
+          <w:rFonts w:ascii="Times New Roman" w:hAnsi="Times New Roman" w:cs="Times New Roman"/>
+        </w:rPr>
+        <w:t xml:space="preserve">the </w:t>
+      </w:r>
+      <w:r>
+        <w:rPr>
+          <w:rFonts w:ascii="Times New Roman" w:hAnsi="Times New Roman" w:cs="Times New Roman"/>
+        </w:rPr>
+        <w:t xml:space="preserve">user analytics tools </w:t>
       </w:r>
       <w:r>
         <w:rPr>
@@ -2978,7 +4450,19 @@
         <w:rPr>
           <w:rFonts w:ascii="Times New Roman" w:hAnsi="Times New Roman" w:cs="Times New Roman"/>
         </w:rPr>
-        <w:t xml:space="preserve"> practitioner to deal with the large numbers of user </w:t>
+        <w:t xml:space="preserve"> p</w:t>
+      </w:r>
+      <w:r>
+        <w:rPr>
+          <w:rFonts w:ascii="Times New Roman" w:hAnsi="Times New Roman" w:cs="Times New Roman"/>
+        </w:rPr>
+        <w:t xml:space="preserve">ractitioner to deal with the </w:t>
+      </w:r>
+      <w:r>
+        <w:rPr>
+          <w:rFonts w:ascii="Times New Roman" w:hAnsi="Times New Roman" w:cs="Times New Roman"/>
+        </w:rPr>
+        <w:t xml:space="preserve">large numbers of user </w:t>
       </w:r>
       <w:r>
         <w:rPr>
@@ -2990,14 +4474,7 @@
         <w:rPr>
           <w:rFonts w:ascii="Times New Roman" w:hAnsi="Times New Roman" w:cs="Times New Roman"/>
         </w:rPr>
-        <w:t xml:space="preserve"> filtering, classifying, and summarizing them, to decide what requirements and features they should add, change, or </w:t>
-      </w:r>
-      <w:proofErr w:type="spellStart"/>
-      <w:r>
-        <w:rPr>
-          <w:rFonts w:ascii="Times New Roman" w:hAnsi="Times New Roman" w:cs="Times New Roman"/>
-        </w:rPr>
-        <w:t>eliminate</w:t>
+        <w:t xml:space="preserve"> filtering, classifying, and summarizing them, to decide what requirements and features they should add, change, or eliminate</w:t>
       </w:r>
       <w:r>
         <w:rPr>
@@ -3009,14 +4486,79 @@
         <w:rPr>
           <w:rFonts w:ascii="Times New Roman" w:hAnsi="Times New Roman" w:cs="Times New Roman"/>
         </w:rPr>
-        <w:t>Different</w:t>
-      </w:r>
-      <w:proofErr w:type="spellEnd"/>
-      <w:r>
-        <w:rPr>
-          <w:rFonts w:ascii="Times New Roman" w:hAnsi="Times New Roman" w:cs="Times New Roman"/>
-        </w:rPr>
-        <w:t xml:space="preserve"> ML algorithm has used for making it automated with different settings and parameters. Most of the studies are using the app data or twitter data. Recent study [] shown that data from twitter and app stores reviews can complement each other. The use of the similar apps and tweets can give more knowledge and help to get the better result. The effect of these results in the real project is missing and not explained in the studies. </w:t>
+        <w:t xml:space="preserve"> </w:t>
+      </w:r>
+      <w:r>
+        <w:rPr>
+          <w:rFonts w:ascii="Times New Roman" w:hAnsi="Times New Roman" w:cs="Times New Roman"/>
+        </w:rPr>
+        <w:t>Different ML algorithm</w:t>
+      </w:r>
+      <w:r>
+        <w:rPr>
+          <w:rFonts w:ascii="Times New Roman" w:hAnsi="Times New Roman" w:cs="Times New Roman"/>
+        </w:rPr>
+        <w:t>s</w:t>
+      </w:r>
+      <w:r>
+        <w:rPr>
+          <w:rFonts w:ascii="Times New Roman" w:hAnsi="Times New Roman" w:cs="Times New Roman"/>
+        </w:rPr>
+        <w:t xml:space="preserve"> </w:t>
+      </w:r>
+      <w:r>
+        <w:rPr>
+          <w:rFonts w:ascii="Times New Roman" w:hAnsi="Times New Roman" w:cs="Times New Roman"/>
+        </w:rPr>
+        <w:t>have</w:t>
+      </w:r>
+      <w:r>
+        <w:rPr>
+          <w:rFonts w:ascii="Times New Roman" w:hAnsi="Times New Roman" w:cs="Times New Roman"/>
+        </w:rPr>
+        <w:t xml:space="preserve"> used for making it automated with different settings and parameters. Most of the stu</w:t>
+      </w:r>
+      <w:r>
+        <w:rPr>
+          <w:rFonts w:ascii="Times New Roman" w:hAnsi="Times New Roman" w:cs="Times New Roman"/>
+        </w:rPr>
+        <w:t>dies are using the app data or T</w:t>
+      </w:r>
+      <w:r>
+        <w:rPr>
+          <w:rFonts w:ascii="Times New Roman" w:hAnsi="Times New Roman" w:cs="Times New Roman"/>
+        </w:rPr>
+        <w:t xml:space="preserve">witter data. Recent study [] </w:t>
+      </w:r>
+      <w:r>
+        <w:rPr>
+          <w:rFonts w:ascii="Times New Roman" w:hAnsi="Times New Roman" w:cs="Times New Roman"/>
+        </w:rPr>
+        <w:t>has shown that data from T</w:t>
+      </w:r>
+      <w:r>
+        <w:rPr>
+          <w:rFonts w:ascii="Times New Roman" w:hAnsi="Times New Roman" w:cs="Times New Roman"/>
+        </w:rPr>
+        <w:t>witter and app stores reviews can complement each other. The use of the similar apps and tweets can give more knowledge and help to get the better result</w:t>
+      </w:r>
+      <w:r>
+        <w:rPr>
+          <w:rFonts w:ascii="Times New Roman" w:hAnsi="Times New Roman" w:cs="Times New Roman"/>
+        </w:rPr>
+        <w:t>s</w:t>
+      </w:r>
+      <w:r>
+        <w:rPr>
+          <w:rFonts w:ascii="Times New Roman" w:hAnsi="Times New Roman" w:cs="Times New Roman"/>
+        </w:rPr>
+        <w:t>. The effect of these results in the real project is missing an</w:t>
+      </w:r>
+      <w:r>
+        <w:rPr>
+          <w:rFonts w:ascii="Times New Roman" w:hAnsi="Times New Roman" w:cs="Times New Roman"/>
+        </w:rPr>
+        <w:t>d not explained in the studies:</w:t>
       </w:r>
     </w:p>
     <w:p>
@@ -3026,6 +4568,7 @@
           <w:ilvl w:val="0"/>
           <w:numId w:val="4"/>
         </w:numPr>
+        <w:jc w:val="both"/>
         <w:rPr>
           <w:rFonts w:ascii="Times New Roman" w:hAnsi="Times New Roman" w:cs="Times New Roman"/>
         </w:rPr>
@@ -3044,15 +4587,25 @@
           <w:ilvl w:val="0"/>
           <w:numId w:val="4"/>
         </w:numPr>
-        <w:rPr>
-          <w:rFonts w:ascii="Times New Roman" w:hAnsi="Times New Roman" w:cs="Times New Roman"/>
-        </w:rPr>
-      </w:pPr>
-      <w:r>
-        <w:rPr>
-          <w:rFonts w:ascii="Times New Roman" w:hAnsi="Times New Roman" w:cs="Times New Roman"/>
-        </w:rPr>
-        <w:t>Data from appstore tweets and amazon software review does not exist</w:t>
+        <w:jc w:val="both"/>
+        <w:rPr>
+          <w:rFonts w:ascii="Times New Roman" w:hAnsi="Times New Roman" w:cs="Times New Roman"/>
+          <w:highlight w:val="red"/>
+        </w:rPr>
+      </w:pPr>
+      <w:r>
+        <w:rPr>
+          <w:rFonts w:ascii="Times New Roman" w:hAnsi="Times New Roman" w:cs="Times New Roman"/>
+          <w:highlight w:val="red"/>
+        </w:rPr>
+        <w:t>Data from appstore T</w:t>
+      </w:r>
+      <w:r>
+        <w:rPr>
+          <w:rFonts w:ascii="Times New Roman" w:hAnsi="Times New Roman" w:cs="Times New Roman"/>
+          <w:highlight w:val="red"/>
+        </w:rPr>
+        <w:t>weets and amazon software review does not exist</w:t>
       </w:r>
     </w:p>
     <w:p>
@@ -3062,24 +4615,29 @@
           <w:ilvl w:val="0"/>
           <w:numId w:val="4"/>
         </w:numPr>
-        <w:rPr>
-          <w:rFonts w:ascii="Times New Roman" w:hAnsi="Times New Roman" w:cs="Times New Roman"/>
-        </w:rPr>
-      </w:pPr>
-      <w:r>
-        <w:rPr>
-          <w:rFonts w:ascii="Times New Roman" w:hAnsi="Times New Roman" w:cs="Times New Roman"/>
-        </w:rPr>
-        <w:t xml:space="preserve">Which stakeholder have a particular interest in which topic for assigning the weight to the tweets or </w:t>
-      </w:r>
-      <w:proofErr w:type="spellStart"/>
-      <w:r>
-        <w:rPr>
-          <w:rFonts w:ascii="Times New Roman" w:hAnsi="Times New Roman" w:cs="Times New Roman"/>
-        </w:rPr>
-        <w:t>etc</w:t>
-      </w:r>
-      <w:proofErr w:type="spellEnd"/>
+        <w:jc w:val="both"/>
+        <w:rPr>
+          <w:rFonts w:ascii="Times New Roman" w:hAnsi="Times New Roman" w:cs="Times New Roman"/>
+        </w:rPr>
+      </w:pPr>
+      <w:r>
+        <w:rPr>
+          <w:rFonts w:ascii="Times New Roman" w:hAnsi="Times New Roman" w:cs="Times New Roman"/>
+        </w:rPr>
+        <w:t>Which stakeholder has</w:t>
+      </w:r>
+      <w:r>
+        <w:rPr>
+          <w:rFonts w:ascii="Times New Roman" w:hAnsi="Times New Roman" w:cs="Times New Roman"/>
+        </w:rPr>
+        <w:t xml:space="preserve"> a particular interest in which topic for assigning the weight to the tweets or etc</w:t>
+      </w:r>
+      <w:r>
+        <w:rPr>
+          <w:rFonts w:ascii="Times New Roman" w:hAnsi="Times New Roman" w:cs="Times New Roman"/>
+        </w:rPr>
+        <w:t>.</w:t>
+      </w:r>
       <w:r>
         <w:rPr>
           <w:rFonts w:ascii="Times New Roman" w:hAnsi="Times New Roman" w:cs="Times New Roman"/>
@@ -3089,10 +4647,66 @@
     </w:p>
     <w:p>
       <w:pPr>
-        <w:rPr>
-          <w:rFonts w:ascii="Times New Roman" w:hAnsi="Times New Roman" w:cs="Times New Roman"/>
-        </w:rPr>
-      </w:pPr>
+        <w:jc w:val="both"/>
+        <w:rPr>
+          <w:rFonts w:ascii="Times New Roman" w:hAnsi="Times New Roman" w:cs="Times New Roman"/>
+        </w:rPr>
+      </w:pPr>
+      <w:r>
+        <w:rPr>
+          <w:rFonts w:ascii="Times New Roman" w:hAnsi="Times New Roman" w:cs="Times New Roman"/>
+        </w:rPr>
+        <w:t>When the requirements engineers use the classifier to pull out and group comments on issues, those posts by people with higher expertise values for the topic might be given more weight. In fact, tools could be developed that would sort the comments by the expertise of the poster.</w:t>
+      </w:r>
+    </w:p>
+    <w:p>
+      <w:pPr>
+        <w:rPr>
+          <w:rFonts w:ascii="Times New Roman" w:hAnsi="Times New Roman" w:cs="Times New Roman"/>
+        </w:rPr>
+      </w:pPr>
+      <w:r>
+        <w:rPr>
+          <w:rFonts w:ascii="Times New Roman" w:hAnsi="Times New Roman" w:cs="Times New Roman"/>
+        </w:rPr>
+        <w:t xml:space="preserve">** these security problem if identified on the right level of abstraction can be reusable across the multiple systems even as a set to meet the same security objective. </w:t>
+      </w:r>
+      <w:r>
+        <w:rPr>
+          <w:rFonts w:ascii="Times New Roman" w:hAnsi="Times New Roman" w:cs="Times New Roman"/>
+        </w:rPr>
+        <w:t>Pattern</w:t>
+      </w:r>
+      <w:r>
+        <w:rPr>
+          <w:rFonts w:ascii="Times New Roman" w:hAnsi="Times New Roman" w:cs="Times New Roman"/>
+        </w:rPr>
+        <w:t xml:space="preserve"> and similarities in </w:t>
+      </w:r>
+      <w:r>
+        <w:rPr>
+          <w:rFonts w:ascii="Times New Roman" w:hAnsi="Times New Roman" w:cs="Times New Roman"/>
+        </w:rPr>
+        <w:t>grammar</w:t>
+      </w:r>
+      <w:r>
+        <w:rPr>
+          <w:rFonts w:ascii="Times New Roman" w:hAnsi="Times New Roman" w:cs="Times New Roman"/>
+        </w:rPr>
+        <w:t xml:space="preserve"> or phrasing the requirement </w:t>
+      </w:r>
+      <w:r>
+        <w:rPr>
+          <w:rFonts w:ascii="Times New Roman" w:hAnsi="Times New Roman" w:cs="Times New Roman"/>
+        </w:rPr>
+        <w:t>may exist</w:t>
+      </w:r>
+      <w:r>
+        <w:rPr>
+          <w:rFonts w:ascii="Times New Roman" w:hAnsi="Times New Roman" w:cs="Times New Roman"/>
+        </w:rPr>
+        <w:t xml:space="preserve"> and allow the security requirement to be reused across multiple software with minor tweak to content.</w:t>
+      </w:r>
       <w:r>
         <w:rPr>
           <w:rFonts w:ascii="Times New Roman" w:hAnsi="Times New Roman" w:cs="Times New Roman"/>
@@ -3103,821 +4717,585 @@
         <w:rPr>
           <w:rFonts w:ascii="Times New Roman" w:hAnsi="Times New Roman" w:cs="Times New Roman"/>
         </w:rPr>
-        <w:t>When the requirements engineers use the c</w:t>
-      </w:r>
-      <w:r>
-        <w:rPr>
-          <w:rFonts w:ascii="Times New Roman" w:hAnsi="Times New Roman" w:cs="Times New Roman"/>
-        </w:rPr>
-        <w:t xml:space="preserve">lassifier to pull out and group </w:t>
-      </w:r>
-      <w:r>
-        <w:rPr>
-          <w:rFonts w:ascii="Times New Roman" w:hAnsi="Times New Roman" w:cs="Times New Roman"/>
-        </w:rPr>
-        <w:t>comments on issues, those posts by peop</w:t>
-      </w:r>
-      <w:r>
-        <w:rPr>
-          <w:rFonts w:ascii="Times New Roman" w:hAnsi="Times New Roman" w:cs="Times New Roman"/>
-        </w:rPr>
-        <w:t xml:space="preserve">le with higher expertise values </w:t>
-      </w:r>
-      <w:r>
-        <w:rPr>
-          <w:rFonts w:ascii="Times New Roman" w:hAnsi="Times New Roman" w:cs="Times New Roman"/>
-        </w:rPr>
-        <w:t xml:space="preserve">for the topic might </w:t>
+        <w:t>Paper hi</w:t>
+      </w:r>
+      <w:r>
+        <w:rPr>
+          <w:rFonts w:ascii="Times New Roman" w:hAnsi="Times New Roman" w:cs="Times New Roman"/>
+        </w:rPr>
+        <w:t>d</w:t>
+      </w:r>
+      <w:r>
+        <w:rPr>
+          <w:rFonts w:ascii="Times New Roman" w:hAnsi="Times New Roman" w:cs="Times New Roman"/>
+        </w:rPr>
+        <w:t>den in plain sight</w:t>
+      </w:r>
+      <w:r>
+        <w:rPr>
+          <w:rFonts w:ascii="Times New Roman" w:hAnsi="Times New Roman" w:cs="Times New Roman"/>
+        </w:rPr>
+        <w:t xml:space="preserve"> </w:t>
+      </w:r>
+      <w:r>
+        <w:rPr>
+          <w:rFonts w:ascii="Times New Roman" w:hAnsi="Times New Roman" w:cs="Times New Roman"/>
+        </w:rPr>
+        <w:t xml:space="preserve">Reusability is missing in the above studies, if reusable the results and studies of there </w:t>
+      </w:r>
+      <w:proofErr w:type="spellStart"/>
+      <w:r>
+        <w:rPr>
+          <w:rFonts w:ascii="Times New Roman" w:hAnsi="Times New Roman" w:cs="Times New Roman"/>
+        </w:rPr>
+        <w:t>impact</w:t>
+      </w:r>
+      <w:r>
+        <w:rPr>
+          <w:rFonts w:ascii="Times New Roman" w:hAnsi="Times New Roman" w:cs="Times New Roman"/>
+        </w:rPr>
+        <w:t>For</w:t>
+      </w:r>
+      <w:proofErr w:type="spellEnd"/>
+      <w:r>
+        <w:rPr>
+          <w:rFonts w:ascii="Times New Roman" w:hAnsi="Times New Roman" w:cs="Times New Roman"/>
+        </w:rPr>
+        <w:t xml:space="preserve"> judging the expertise the question can be directed to the related person. </w:t>
+      </w:r>
+      <w:proofErr w:type="spellStart"/>
+      <w:r>
+        <w:rPr>
+          <w:rFonts w:ascii="Times New Roman" w:hAnsi="Times New Roman" w:cs="Times New Roman"/>
+        </w:rPr>
+        <w:t>Thoes</w:t>
+      </w:r>
+      <w:proofErr w:type="spellEnd"/>
+      <w:r>
+        <w:rPr>
+          <w:rFonts w:ascii="Times New Roman" w:hAnsi="Times New Roman" w:cs="Times New Roman"/>
+        </w:rPr>
+        <w:t xml:space="preserve"> who answered and solve the problem will scored high and and those who did not </w:t>
+      </w:r>
+      <w:proofErr w:type="spellStart"/>
+      <w:r>
+        <w:rPr>
+          <w:rFonts w:ascii="Times New Roman" w:hAnsi="Times New Roman" w:cs="Times New Roman"/>
+        </w:rPr>
+        <w:t>answere</w:t>
+      </w:r>
+      <w:proofErr w:type="spellEnd"/>
+      <w:r>
+        <w:rPr>
+          <w:rFonts w:ascii="Times New Roman" w:hAnsi="Times New Roman" w:cs="Times New Roman"/>
+        </w:rPr>
+        <w:t xml:space="preserve"> or poorly answered will score low and it </w:t>
+      </w:r>
+      <w:proofErr w:type="spellStart"/>
+      <w:r>
+        <w:rPr>
+          <w:rFonts w:ascii="Times New Roman" w:hAnsi="Times New Roman" w:cs="Times New Roman"/>
+        </w:rPr>
+        <w:t>alos</w:t>
+      </w:r>
+      <w:proofErr w:type="spellEnd"/>
+      <w:r>
+        <w:rPr>
+          <w:rFonts w:ascii="Times New Roman" w:hAnsi="Times New Roman" w:cs="Times New Roman"/>
+        </w:rPr>
+        <w:t xml:space="preserve"> define the expertise level.</w:t>
+      </w:r>
+      <w:r>
+        <w:rPr>
+          <w:rFonts w:ascii="Times New Roman" w:hAnsi="Times New Roman" w:cs="Times New Roman"/>
+        </w:rPr>
+        <w:t xml:space="preserve"> </w:t>
+      </w:r>
+      <w:r>
+        <w:rPr>
+          <w:rFonts w:ascii="Times New Roman" w:hAnsi="Times New Roman" w:cs="Times New Roman"/>
+        </w:rPr>
+        <w:lastRenderedPageBreak/>
+        <w:t xml:space="preserve">Software requirement elicitation and analysis was only limited to the meetings, interviews and documented data etc. All the tasks were manual and needed more effort and time. With the recent data trend from different sources the user satisfaction and opinion </w:t>
+      </w:r>
+      <w:proofErr w:type="gramStart"/>
+      <w:r>
+        <w:rPr>
+          <w:rFonts w:ascii="Times New Roman" w:hAnsi="Times New Roman" w:cs="Times New Roman"/>
+        </w:rPr>
+        <w:t>is more integrated</w:t>
+      </w:r>
+      <w:proofErr w:type="gramEnd"/>
+      <w:r>
+        <w:rPr>
+          <w:rFonts w:ascii="Times New Roman" w:hAnsi="Times New Roman" w:cs="Times New Roman"/>
+        </w:rPr>
+        <w:t xml:space="preserve"> into the industry. Recent </w:t>
+      </w:r>
+      <w:r>
+        <w:rPr>
+          <w:rFonts w:ascii="Times New Roman" w:hAnsi="Times New Roman" w:cs="Times New Roman"/>
+        </w:rPr>
+        <w:t xml:space="preserve">Study has shown that user analytics tools </w:t>
+      </w:r>
+      <w:r>
+        <w:rPr>
+          <w:rFonts w:ascii="Times New Roman" w:hAnsi="Times New Roman" w:cs="Times New Roman"/>
+        </w:rPr>
+        <w:t xml:space="preserve">and techniques </w:t>
+      </w:r>
+      <w:r>
+        <w:rPr>
+          <w:rFonts w:ascii="Times New Roman" w:hAnsi="Times New Roman" w:cs="Times New Roman"/>
+        </w:rPr>
+        <w:t xml:space="preserve">are helping developers and practitioner to deal with the large numbers of user feedback by filtering, classifying, and summarizing them, to decide what requirements and features they should add, change, or </w:t>
+      </w:r>
+      <w:r>
+        <w:rPr>
+          <w:rFonts w:ascii="Times New Roman" w:hAnsi="Times New Roman" w:cs="Times New Roman"/>
+        </w:rPr>
+        <w:t>eliminate</w:t>
+      </w:r>
+      <w:r>
+        <w:rPr>
+          <w:rFonts w:ascii="Times New Roman" w:hAnsi="Times New Roman" w:cs="Times New Roman"/>
+        </w:rPr>
+        <w:t>. Different</w:t>
+      </w:r>
+      <w:r>
+        <w:rPr>
+          <w:rFonts w:ascii="Times New Roman" w:hAnsi="Times New Roman" w:cs="Times New Roman"/>
+        </w:rPr>
+        <w:t xml:space="preserve"> ML algorithm has used for making it automated with different settings and parameters. Most of the studies are using the app data or twitter data. Recent study [</w:t>
+      </w:r>
+      <w:r>
+        <w:rPr>
+          <w:rFonts w:ascii="Times New Roman" w:hAnsi="Times New Roman" w:cs="Times New Roman"/>
+        </w:rPr>
+        <w:t>22] shows</w:t>
+      </w:r>
+      <w:r>
+        <w:rPr>
+          <w:rFonts w:ascii="Times New Roman" w:hAnsi="Times New Roman" w:cs="Times New Roman"/>
+        </w:rPr>
+        <w:t xml:space="preserve"> that data from twitter and app stores reviews can complement each other. The use of the similar apps and tweets can give more knowledge and help to get the better result. The effect of these results in the real project is missing and not explained in the studies. </w:t>
+      </w:r>
+    </w:p>
+    <w:p>
+      <w:pPr>
+        <w:rPr>
+          <w:rFonts w:ascii="Times New Roman" w:hAnsi="Times New Roman" w:cs="Times New Roman"/>
+        </w:rPr>
+      </w:pPr>
+      <w:r>
+        <w:rPr>
+          <w:rFonts w:ascii="Times New Roman" w:hAnsi="Times New Roman" w:cs="Times New Roman"/>
+        </w:rPr>
+        <w:t xml:space="preserve">RQ1: Can advance classifier perform better </w:t>
+      </w:r>
+      <w:r>
+        <w:rPr>
+          <w:rFonts w:ascii="Times New Roman" w:hAnsi="Times New Roman" w:cs="Times New Roman"/>
+        </w:rPr>
+        <w:t>than</w:t>
+      </w:r>
+      <w:r>
+        <w:rPr>
+          <w:rFonts w:ascii="Times New Roman" w:hAnsi="Times New Roman" w:cs="Times New Roman"/>
+        </w:rPr>
+        <w:t xml:space="preserve"> the algorithm used in the existing literature. </w:t>
+      </w:r>
+    </w:p>
+    <w:p>
+      <w:pPr>
+        <w:rPr>
+          <w:rFonts w:ascii="Times New Roman" w:hAnsi="Times New Roman" w:cs="Times New Roman"/>
+        </w:rPr>
+      </w:pPr>
+      <w:proofErr w:type="gramStart"/>
+      <w:r>
+        <w:rPr>
+          <w:rFonts w:ascii="Times New Roman" w:hAnsi="Times New Roman" w:cs="Times New Roman"/>
+        </w:rPr>
+        <w:t>Description: Review</w:t>
+      </w:r>
+      <w:r>
+        <w:rPr>
+          <w:rFonts w:ascii="Times New Roman" w:hAnsi="Times New Roman" w:cs="Times New Roman"/>
+        </w:rPr>
+        <w:t xml:space="preserve"> the performance, complexity and factor effecting the results?</w:t>
+      </w:r>
+      <w:proofErr w:type="gramEnd"/>
+    </w:p>
+    <w:p>
+      <w:pPr>
+        <w:rPr>
+          <w:rFonts w:ascii="Times New Roman" w:hAnsi="Times New Roman" w:cs="Times New Roman"/>
+        </w:rPr>
+      </w:pPr>
+      <w:r>
+        <w:rPr>
+          <w:rFonts w:ascii="Times New Roman" w:hAnsi="Times New Roman" w:cs="Times New Roman"/>
+        </w:rPr>
+        <w:t>RQ2: What would be the impact of using semi supervised and unsupervised learning in contrast to supervised learning?</w:t>
+      </w:r>
+    </w:p>
+    <w:p>
+      <w:pPr>
+        <w:rPr>
+          <w:rFonts w:ascii="Times New Roman" w:hAnsi="Times New Roman" w:cs="Times New Roman"/>
+        </w:rPr>
+      </w:pPr>
+      <w:r>
+        <w:rPr>
+          <w:rFonts w:ascii="Times New Roman" w:hAnsi="Times New Roman" w:cs="Times New Roman"/>
+        </w:rPr>
+        <w:t>RQ</w:t>
+      </w:r>
+      <w:proofErr w:type="gramStart"/>
+      <w:r>
+        <w:rPr>
+          <w:rFonts w:ascii="Times New Roman" w:hAnsi="Times New Roman" w:cs="Times New Roman"/>
+        </w:rPr>
+        <w:t>:3</w:t>
+      </w:r>
+      <w:proofErr w:type="gramEnd"/>
+      <w:r>
+        <w:rPr>
+          <w:rFonts w:ascii="Times New Roman" w:hAnsi="Times New Roman" w:cs="Times New Roman"/>
+        </w:rPr>
+        <w:t xml:space="preserve"> How </w:t>
+      </w:r>
+      <w:r>
+        <w:rPr>
+          <w:rFonts w:ascii="Times New Roman" w:hAnsi="Times New Roman" w:cs="Times New Roman"/>
+        </w:rPr>
+        <w:t xml:space="preserve">social network sites (twitter, </w:t>
+      </w:r>
+      <w:proofErr w:type="spellStart"/>
+      <w:r>
+        <w:rPr>
+          <w:rFonts w:ascii="Times New Roman" w:hAnsi="Times New Roman" w:cs="Times New Roman"/>
+        </w:rPr>
+        <w:t>facebook</w:t>
+      </w:r>
+      <w:proofErr w:type="spellEnd"/>
+      <w:r>
+        <w:rPr>
+          <w:rFonts w:ascii="Times New Roman" w:hAnsi="Times New Roman" w:cs="Times New Roman"/>
+        </w:rPr>
+        <w:t xml:space="preserve">, LinkedIn) and online discussion forums (appstores, amazon, google stores) reviews </w:t>
+      </w:r>
+      <w:r>
+        <w:rPr>
+          <w:rFonts w:ascii="Times New Roman" w:hAnsi="Times New Roman" w:cs="Times New Roman"/>
+        </w:rPr>
+        <w:t>complement</w:t>
+      </w:r>
+      <w:r>
+        <w:rPr>
+          <w:rFonts w:ascii="Times New Roman" w:hAnsi="Times New Roman" w:cs="Times New Roman"/>
+        </w:rPr>
+        <w:t xml:space="preserve"> for developing the new app or software?</w:t>
+      </w:r>
+    </w:p>
+    <w:p>
+      <w:pPr>
+        <w:rPr>
+          <w:rFonts w:ascii="Times New Roman" w:hAnsi="Times New Roman" w:cs="Times New Roman"/>
+        </w:rPr>
+      </w:pPr>
+      <w:r>
+        <w:rPr>
+          <w:rFonts w:ascii="Times New Roman" w:hAnsi="Times New Roman" w:cs="Times New Roman"/>
+        </w:rPr>
+        <w:t>The importance of the end user involvement in today’s software is so important and highlighted in the literature. However, the</w:t>
+      </w:r>
+      <w:r>
+        <w:rPr>
+          <w:rFonts w:ascii="Times New Roman" w:hAnsi="Times New Roman" w:cs="Times New Roman"/>
+        </w:rPr>
+        <w:t xml:space="preserve"> reusability of this large dataset </w:t>
+      </w:r>
+      <w:proofErr w:type="gramStart"/>
+      <w:r>
+        <w:rPr>
+          <w:rFonts w:ascii="Times New Roman" w:hAnsi="Times New Roman" w:cs="Times New Roman"/>
+        </w:rPr>
+        <w:t>is not discussed</w:t>
+      </w:r>
+      <w:r>
+        <w:rPr>
+          <w:rFonts w:ascii="Times New Roman" w:hAnsi="Times New Roman" w:cs="Times New Roman"/>
+        </w:rPr>
+        <w:t xml:space="preserve"> and explored completely</w:t>
+      </w:r>
+      <w:proofErr w:type="gramEnd"/>
+      <w:r>
+        <w:rPr>
+          <w:rFonts w:ascii="Times New Roman" w:hAnsi="Times New Roman" w:cs="Times New Roman"/>
+        </w:rPr>
+        <w:t>.</w:t>
+      </w:r>
+      <w:r>
+        <w:rPr>
+          <w:rFonts w:ascii="Times New Roman" w:hAnsi="Times New Roman" w:cs="Times New Roman"/>
+        </w:rPr>
+        <w:t xml:space="preserve"> The addition of the social media data in the software development process in early stages can add globalist and heterogeneity perspective.</w:t>
+      </w:r>
+      <w:r>
+        <w:rPr>
+          <w:rFonts w:ascii="Times New Roman" w:hAnsi="Times New Roman" w:cs="Times New Roman"/>
+        </w:rPr>
+        <w:t xml:space="preserve"> </w:t>
+      </w:r>
+      <w:r>
+        <w:rPr>
+          <w:rFonts w:ascii="Times New Roman" w:hAnsi="Times New Roman" w:cs="Times New Roman"/>
+        </w:rPr>
+        <w:t>The benefit of the large dataset is to gather information about specific category and see what requirement user wished to have in both functional and nonfunctional perspective. Implement this idea to a case study to know the impact and enhancement of requirement that were gained by the additional data.</w:t>
+      </w:r>
+    </w:p>
+    <w:p>
+      <w:pPr>
+        <w:rPr>
+          <w:rFonts w:ascii="Times New Roman" w:hAnsi="Times New Roman" w:cs="Times New Roman"/>
+        </w:rPr>
+      </w:pPr>
+      <w:r>
+        <w:rPr>
+          <w:rFonts w:ascii="Times New Roman" w:hAnsi="Times New Roman" w:cs="Times New Roman"/>
+        </w:rPr>
+        <w:t xml:space="preserve">RQ: </w:t>
+      </w:r>
+      <w:proofErr w:type="gramStart"/>
+      <w:r>
+        <w:rPr>
+          <w:rFonts w:ascii="Times New Roman" w:hAnsi="Times New Roman" w:cs="Times New Roman"/>
+        </w:rPr>
+        <w:t>4</w:t>
+      </w:r>
+      <w:proofErr w:type="gramEnd"/>
+      <w:r>
+        <w:rPr>
+          <w:rFonts w:ascii="Times New Roman" w:hAnsi="Times New Roman" w:cs="Times New Roman"/>
+        </w:rPr>
+        <w:t xml:space="preserve"> How</w:t>
+      </w:r>
+      <w:r>
+        <w:rPr>
+          <w:rFonts w:ascii="Times New Roman" w:hAnsi="Times New Roman" w:cs="Times New Roman"/>
+        </w:rPr>
+        <w:t xml:space="preserve"> useful are the social network </w:t>
+      </w:r>
+      <w:r>
+        <w:rPr>
+          <w:rFonts w:ascii="Times New Roman" w:hAnsi="Times New Roman" w:cs="Times New Roman"/>
+        </w:rPr>
+        <w:t xml:space="preserve">sites (twitter, </w:t>
+      </w:r>
+      <w:proofErr w:type="spellStart"/>
+      <w:r>
+        <w:rPr>
+          <w:rFonts w:ascii="Times New Roman" w:hAnsi="Times New Roman" w:cs="Times New Roman"/>
+        </w:rPr>
+        <w:t>facebook</w:t>
+      </w:r>
+      <w:proofErr w:type="spellEnd"/>
+      <w:r>
+        <w:rPr>
+          <w:rFonts w:ascii="Times New Roman" w:hAnsi="Times New Roman" w:cs="Times New Roman"/>
+        </w:rPr>
+        <w:t>, LinkedIn)</w:t>
+      </w:r>
+      <w:r>
+        <w:rPr>
+          <w:rFonts w:ascii="Times New Roman" w:hAnsi="Times New Roman" w:cs="Times New Roman"/>
+        </w:rPr>
+        <w:t xml:space="preserve"> </w:t>
+      </w:r>
+      <w:r>
+        <w:rPr>
+          <w:rFonts w:ascii="Times New Roman" w:hAnsi="Times New Roman" w:cs="Times New Roman"/>
+        </w:rPr>
+        <w:t>and online discussion forums (appstores, amazon, google stores) reviews for requirement</w:t>
+      </w:r>
+      <w:r>
+        <w:rPr>
+          <w:rFonts w:ascii="Times New Roman" w:hAnsi="Times New Roman" w:cs="Times New Roman"/>
+        </w:rPr>
+        <w:t xml:space="preserve"> elicitation</w:t>
+      </w:r>
+      <w:r>
+        <w:rPr>
+          <w:rFonts w:ascii="Times New Roman" w:hAnsi="Times New Roman" w:cs="Times New Roman"/>
+        </w:rPr>
+        <w:t xml:space="preserve"> and what works better</w:t>
+      </w:r>
+      <w:r>
+        <w:rPr>
+          <w:rFonts w:ascii="Times New Roman" w:hAnsi="Times New Roman" w:cs="Times New Roman"/>
+        </w:rPr>
+        <w:t>?</w:t>
+      </w:r>
+    </w:p>
+    <w:p>
+      <w:pPr>
+        <w:rPr>
+          <w:rFonts w:ascii="Times New Roman" w:hAnsi="Times New Roman" w:cs="Times New Roman"/>
+        </w:rPr>
+      </w:pPr>
+      <w:r>
+        <w:rPr>
+          <w:rFonts w:ascii="Times New Roman" w:hAnsi="Times New Roman" w:cs="Times New Roman"/>
+        </w:rPr>
+        <w:t>RQ</w:t>
+      </w:r>
+      <w:proofErr w:type="gramStart"/>
+      <w:r>
+        <w:rPr>
+          <w:rFonts w:ascii="Times New Roman" w:hAnsi="Times New Roman" w:cs="Times New Roman"/>
+        </w:rPr>
+        <w:t>:5</w:t>
+      </w:r>
+      <w:proofErr w:type="gramEnd"/>
+      <w:r>
+        <w:rPr>
+          <w:rFonts w:ascii="Times New Roman" w:hAnsi="Times New Roman" w:cs="Times New Roman"/>
+        </w:rPr>
+        <w:t xml:space="preserve"> </w:t>
+      </w:r>
+      <w:r>
+        <w:rPr>
+          <w:rFonts w:ascii="Times New Roman" w:hAnsi="Times New Roman" w:cs="Times New Roman"/>
+        </w:rPr>
+        <w:t>How accurately the information obtained from various sources be summarized?</w:t>
+      </w:r>
+    </w:p>
+    <w:p>
+      <w:pPr>
+        <w:rPr>
+          <w:rFonts w:ascii="Times New Roman" w:hAnsi="Times New Roman" w:cs="Times New Roman"/>
+        </w:rPr>
+      </w:pPr>
+      <w:r>
+        <w:rPr>
+          <w:rFonts w:ascii="Times New Roman" w:hAnsi="Times New Roman" w:cs="Times New Roman"/>
+        </w:rPr>
+        <w:t>RQ</w:t>
+      </w:r>
+      <w:proofErr w:type="gramStart"/>
+      <w:r>
+        <w:rPr>
+          <w:rFonts w:ascii="Times New Roman" w:hAnsi="Times New Roman" w:cs="Times New Roman"/>
+        </w:rPr>
+        <w:t>:6</w:t>
+      </w:r>
+      <w:proofErr w:type="gramEnd"/>
+      <w:r>
+        <w:rPr>
+          <w:rFonts w:ascii="Times New Roman" w:hAnsi="Times New Roman" w:cs="Times New Roman"/>
+        </w:rPr>
+        <w:t xml:space="preserve"> What would be the best candidates tool for adding our proposed tool as a plugin?</w:t>
       </w:r>
       <w:bookmarkStart w:id="0" w:name="_GoBack"/>
       <w:bookmarkEnd w:id="0"/>
-      <w:r>
-        <w:rPr>
-          <w:rFonts w:ascii="Times New Roman" w:hAnsi="Times New Roman" w:cs="Times New Roman"/>
-        </w:rPr>
-        <w:t>be given more weight</w:t>
-      </w:r>
-      <w:r>
-        <w:rPr>
-          <w:rFonts w:ascii="Times New Roman" w:hAnsi="Times New Roman" w:cs="Times New Roman"/>
-        </w:rPr>
-        <w:t xml:space="preserve">. In fact, tools could be developed </w:t>
-      </w:r>
-      <w:r>
-        <w:rPr>
-          <w:rFonts w:ascii="Times New Roman" w:hAnsi="Times New Roman" w:cs="Times New Roman"/>
-        </w:rPr>
-        <w:t>that would sort the comments by the expertise of the poster.</w:t>
-      </w:r>
     </w:p>
     <w:p>
       <w:pPr>
-        <w:jc w:val="both"/>
-        <w:rPr>
-          <w:rFonts w:ascii="Times New Roman" w:hAnsi="Times New Roman" w:cs="Times New Roman"/>
-        </w:rPr>
-      </w:pPr>
-      <w:r>
-        <w:rPr>
-          <w:rFonts w:ascii="Times New Roman" w:hAnsi="Times New Roman" w:cs="Times New Roman"/>
-        </w:rPr>
-        <w:t xml:space="preserve">** </w:t>
-      </w:r>
+        <w:rPr>
+          <w:rFonts w:ascii="Times New Roman" w:hAnsi="Times New Roman" w:cs="Times New Roman"/>
+        </w:rPr>
+      </w:pPr>
+      <w:r>
+        <w:rPr>
+          <w:rFonts w:ascii="Times New Roman" w:hAnsi="Times New Roman" w:cs="Times New Roman"/>
+        </w:rPr>
+        <w:t xml:space="preserve">How we can integrate the proposed tool to the current </w:t>
+      </w:r>
+      <w:proofErr w:type="spellStart"/>
       <w:proofErr w:type="gramStart"/>
       <w:r>
         <w:rPr>
           <w:rFonts w:ascii="Times New Roman" w:hAnsi="Times New Roman" w:cs="Times New Roman"/>
         </w:rPr>
-        <w:t>these</w:t>
+        <w:t>exisiting</w:t>
+      </w:r>
+      <w:proofErr w:type="spellEnd"/>
+      <w:r>
+        <w:rPr>
+          <w:rFonts w:ascii="Times New Roman" w:hAnsi="Times New Roman" w:cs="Times New Roman"/>
+        </w:rPr>
+        <w:t xml:space="preserve"> requirement elicitation tool</w:t>
       </w:r>
       <w:proofErr w:type="gramEnd"/>
       <w:r>
         <w:rPr>
           <w:rFonts w:ascii="Times New Roman" w:hAnsi="Times New Roman" w:cs="Times New Roman"/>
         </w:rPr>
-        <w:t xml:space="preserve"> security problem if identified on the right level of abstraction can be reusable across the multiple systems even as a set to meet the same security objective. </w:t>
-      </w:r>
-      <w:r>
-        <w:rPr>
-          <w:rFonts w:ascii="Times New Roman" w:hAnsi="Times New Roman" w:cs="Times New Roman"/>
-        </w:rPr>
-        <w:t>Pattern</w:t>
-      </w:r>
-      <w:r>
-        <w:rPr>
-          <w:rFonts w:ascii="Times New Roman" w:hAnsi="Times New Roman" w:cs="Times New Roman"/>
-        </w:rPr>
-        <w:t xml:space="preserve"> and similarities in </w:t>
-      </w:r>
-      <w:proofErr w:type="spellStart"/>
-      <w:r>
-        <w:rPr>
-          <w:rFonts w:ascii="Times New Roman" w:hAnsi="Times New Roman" w:cs="Times New Roman"/>
-        </w:rPr>
-        <w:t>grammer</w:t>
-      </w:r>
-      <w:proofErr w:type="spellEnd"/>
-      <w:r>
-        <w:rPr>
-          <w:rFonts w:ascii="Times New Roman" w:hAnsi="Times New Roman" w:cs="Times New Roman"/>
-        </w:rPr>
-        <w:t xml:space="preserve"> or phrasing the requirement </w:t>
-      </w:r>
-      <w:r>
-        <w:rPr>
-          <w:rFonts w:ascii="Times New Roman" w:hAnsi="Times New Roman" w:cs="Times New Roman"/>
-        </w:rPr>
-        <w:t>may exist</w:t>
-      </w:r>
-      <w:r>
-        <w:rPr>
-          <w:rFonts w:ascii="Times New Roman" w:hAnsi="Times New Roman" w:cs="Times New Roman"/>
-        </w:rPr>
-        <w:t xml:space="preserve"> and allow the security requirement to </w:t>
-      </w:r>
-      <w:proofErr w:type="gramStart"/>
-      <w:r>
-        <w:rPr>
-          <w:rFonts w:ascii="Times New Roman" w:hAnsi="Times New Roman" w:cs="Times New Roman"/>
-        </w:rPr>
-        <w:t>be reused</w:t>
-      </w:r>
-      <w:proofErr w:type="gramEnd"/>
-      <w:r>
-        <w:rPr>
-          <w:rFonts w:ascii="Times New Roman" w:hAnsi="Times New Roman" w:cs="Times New Roman"/>
-        </w:rPr>
-        <w:t xml:space="preserve"> across multiple software with minor tweak to content.</w:t>
-      </w:r>
-      <w:r>
-        <w:rPr>
-          <w:rFonts w:ascii="Times New Roman" w:hAnsi="Times New Roman" w:cs="Times New Roman"/>
-        </w:rPr>
-        <w:t xml:space="preserve"> </w:t>
-      </w:r>
-      <w:r>
-        <w:rPr>
-          <w:rFonts w:ascii="Times New Roman" w:hAnsi="Times New Roman" w:cs="Times New Roman"/>
-        </w:rPr>
-        <w:t>Paper hi</w:t>
-      </w:r>
-      <w:r>
-        <w:rPr>
-          <w:rFonts w:ascii="Times New Roman" w:hAnsi="Times New Roman" w:cs="Times New Roman"/>
-        </w:rPr>
-        <w:t>d</w:t>
-      </w:r>
-      <w:r>
-        <w:rPr>
-          <w:rFonts w:ascii="Times New Roman" w:hAnsi="Times New Roman" w:cs="Times New Roman"/>
-        </w:rPr>
-        <w:t>den in plain sight</w:t>
+        <w:t>?</w:t>
       </w:r>
     </w:p>
     <w:p>
       <w:pPr>
+        <w:pStyle w:val="Heading1"/>
+        <w:shd w:val="clear" w:color="auto" w:fill="FFFFFF"/>
+        <w:spacing w:before="0"/>
+        <w:ind w:right="150"/>
+        <w:rPr>
+          <w:rFonts w:ascii="Arial" w:hAnsi="Arial" w:cs="Arial"/>
+          <w:color w:val="333333"/>
+          <w:sz w:val="38"/>
+          <w:szCs w:val="38"/>
+        </w:rPr>
+      </w:pPr>
+      <w:r>
+        <w:rPr>
+          <w:rStyle w:val="ng-binding"/>
+          <w:rFonts w:ascii="Arial" w:hAnsi="Arial" w:cs="Arial"/>
+          <w:color w:val="333333"/>
+          <w:sz w:val="38"/>
+          <w:szCs w:val="38"/>
+        </w:rPr>
+        <w:t xml:space="preserve">Deploying a Template and Pattern Library for Improved Reuse of Requirements </w:t>
+      </w:r>
+      <w:proofErr w:type="gramStart"/>
+      <w:r>
+        <w:rPr>
+          <w:rStyle w:val="ng-binding"/>
+          <w:rFonts w:ascii="Arial" w:hAnsi="Arial" w:cs="Arial"/>
+          <w:color w:val="333333"/>
+          <w:sz w:val="38"/>
+          <w:szCs w:val="38"/>
+        </w:rPr>
+        <w:t>Across</w:t>
+      </w:r>
+      <w:proofErr w:type="gramEnd"/>
+      <w:r>
+        <w:rPr>
+          <w:rStyle w:val="ng-binding"/>
+          <w:rFonts w:ascii="Arial" w:hAnsi="Arial" w:cs="Arial"/>
+          <w:color w:val="333333"/>
+          <w:sz w:val="38"/>
+          <w:szCs w:val="38"/>
+        </w:rPr>
+        <w:t xml:space="preserve"> Projects</w:t>
+      </w:r>
+    </w:p>
+    <w:p/>
+    <w:p>
+      <w:pPr>
         <w:jc w:val="both"/>
         <w:rPr>
           <w:rFonts w:ascii="Times New Roman" w:hAnsi="Times New Roman" w:cs="Times New Roman"/>
         </w:rPr>
       </w:pPr>
-      <w:r>
-        <w:rPr>
-          <w:rFonts w:ascii="Times New Roman" w:hAnsi="Times New Roman" w:cs="Times New Roman"/>
-        </w:rPr>
-        <w:t xml:space="preserve">Reusability is missing in the above studies, if reusable the results and studies of </w:t>
-      </w:r>
-      <w:proofErr w:type="spellStart"/>
-      <w:r>
-        <w:rPr>
-          <w:rFonts w:ascii="Times New Roman" w:hAnsi="Times New Roman" w:cs="Times New Roman"/>
-        </w:rPr>
-        <w:t>there</w:t>
-      </w:r>
-      <w:proofErr w:type="spellEnd"/>
-      <w:r>
-        <w:rPr>
-          <w:rFonts w:ascii="Times New Roman" w:hAnsi="Times New Roman" w:cs="Times New Roman"/>
-        </w:rPr>
-        <w:t xml:space="preserve"> impact</w:t>
-      </w:r>
     </w:p>
     <w:p>
       <w:pPr>
-        <w:pStyle w:val="Heading3"/>
-        <w:shd w:val="clear" w:color="auto" w:fill="FFFFFF"/>
-        <w:spacing w:before="0" w:after="30" w:line="285" w:lineRule="atLeast"/>
-        <w:ind w:right="1500"/>
-        <w:rPr>
-          <w:rFonts w:ascii="Times New Roman" w:hAnsi="Times New Roman" w:cs="Times New Roman"/>
-          <w:color w:val="222222"/>
-          <w:sz w:val="22"/>
-          <w:szCs w:val="22"/>
-        </w:rPr>
-      </w:pPr>
-      <w:hyperlink r:id="rId5" w:history="1">
-        <w:r>
-          <w:rPr>
-            <w:rStyle w:val="Hyperlink"/>
-            <w:rFonts w:ascii="Times New Roman" w:hAnsi="Times New Roman" w:cs="Times New Roman"/>
-            <w:b/>
-            <w:bCs/>
-            <w:color w:val="660099"/>
-            <w:sz w:val="22"/>
-            <w:szCs w:val="22"/>
-          </w:rPr>
-          <w:t>A quantitative analysis of current </w:t>
-        </w:r>
-        <w:r>
-          <w:rPr>
-            <w:rStyle w:val="Hyperlink"/>
-            <w:rFonts w:ascii="Times New Roman" w:hAnsi="Times New Roman" w:cs="Times New Roman"/>
-            <w:color w:val="660099"/>
-            <w:sz w:val="22"/>
-            <w:szCs w:val="22"/>
-          </w:rPr>
-          <w:t>security </w:t>
-        </w:r>
-        <w:r>
-          <w:rPr>
-            <w:rStyle w:val="Hyperlink"/>
-            <w:rFonts w:ascii="Times New Roman" w:hAnsi="Times New Roman" w:cs="Times New Roman"/>
-            <w:b/>
-            <w:bCs/>
-            <w:color w:val="660099"/>
-            <w:sz w:val="22"/>
-            <w:szCs w:val="22"/>
-          </w:rPr>
-          <w:t>concerns and solutions for cloud computing</w:t>
-        </w:r>
-      </w:hyperlink>
-    </w:p>
-    <w:p>
-      <w:pPr>
         <w:jc w:val="both"/>
         <w:rPr>
           <w:rFonts w:ascii="Times New Roman" w:hAnsi="Times New Roman" w:cs="Times New Roman"/>
-        </w:rPr>
-      </w:pPr>
-    </w:p>
-    <w:p>
-      <w:pPr>
-        <w:autoSpaceDE w:val="0"/>
-        <w:autoSpaceDN w:val="0"/>
-        <w:adjustRightInd w:val="0"/>
-        <w:spacing w:after="0" w:line="240" w:lineRule="auto"/>
-        <w:rPr>
-          <w:rFonts w:ascii="Times-Roman" w:hAnsi="Times-Roman" w:cs="Times-Roman"/>
-          <w:sz w:val="20"/>
-          <w:szCs w:val="20"/>
-        </w:rPr>
-      </w:pPr>
-      <w:r>
-        <w:rPr>
-          <w:rFonts w:ascii="Times-Roman" w:hAnsi="Times-Roman" w:cs="Times-Roman"/>
-          <w:sz w:val="20"/>
-          <w:szCs w:val="20"/>
-        </w:rPr>
-        <w:t>Hold a limited conversation as was done in the case study, or extract a</w:t>
-      </w:r>
-    </w:p>
-    <w:p>
-      <w:pPr>
-        <w:autoSpaceDE w:val="0"/>
-        <w:autoSpaceDN w:val="0"/>
-        <w:adjustRightInd w:val="0"/>
-        <w:spacing w:after="0" w:line="240" w:lineRule="auto"/>
-        <w:rPr>
-          <w:rFonts w:ascii="Times-Roman" w:hAnsi="Times-Roman" w:cs="Times-Roman"/>
-          <w:sz w:val="20"/>
-          <w:szCs w:val="20"/>
-        </w:rPr>
-      </w:pPr>
-      <w:proofErr w:type="gramStart"/>
-      <w:r>
-        <w:rPr>
-          <w:rFonts w:ascii="Times-Roman" w:hAnsi="Times-Roman" w:cs="Times-Roman"/>
-          <w:sz w:val="20"/>
-          <w:szCs w:val="20"/>
-        </w:rPr>
-        <w:t>subset</w:t>
-      </w:r>
-      <w:proofErr w:type="gramEnd"/>
-      <w:r>
-        <w:rPr>
-          <w:rFonts w:ascii="Times-Roman" w:hAnsi="Times-Roman" w:cs="Times-Roman"/>
-          <w:sz w:val="20"/>
-          <w:szCs w:val="20"/>
-        </w:rPr>
-        <w:t xml:space="preserve"> of the comments made.</w:t>
-      </w:r>
-    </w:p>
-    <w:p>
-      <w:pPr>
-        <w:autoSpaceDE w:val="0"/>
-        <w:autoSpaceDN w:val="0"/>
-        <w:adjustRightInd w:val="0"/>
-        <w:spacing w:after="0" w:line="240" w:lineRule="auto"/>
-        <w:rPr>
-          <w:rFonts w:ascii="Times-Roman" w:hAnsi="Times-Roman" w:cs="Times-Roman"/>
-          <w:sz w:val="20"/>
-          <w:szCs w:val="20"/>
-        </w:rPr>
-      </w:pPr>
-      <w:proofErr w:type="gramStart"/>
-      <w:r>
-        <w:rPr>
-          <w:rFonts w:ascii="Times-Roman" w:hAnsi="Times-Roman" w:cs="Times-Roman"/>
-          <w:sz w:val="20"/>
-          <w:szCs w:val="20"/>
-        </w:rPr>
-        <w:t>2. Through human analysis</w:t>
-      </w:r>
-      <w:proofErr w:type="gramEnd"/>
-      <w:r>
-        <w:rPr>
-          <w:rFonts w:ascii="Times-Roman" w:hAnsi="Times-Roman" w:cs="Times-Roman"/>
-          <w:sz w:val="20"/>
-          <w:szCs w:val="20"/>
-        </w:rPr>
-        <w:t xml:space="preserve"> determine the categories represented by the posts</w:t>
-      </w:r>
-    </w:p>
-    <w:p>
-      <w:pPr>
-        <w:autoSpaceDE w:val="0"/>
-        <w:autoSpaceDN w:val="0"/>
-        <w:adjustRightInd w:val="0"/>
-        <w:spacing w:after="0" w:line="240" w:lineRule="auto"/>
-        <w:rPr>
-          <w:rFonts w:ascii="Times-Roman" w:hAnsi="Times-Roman" w:cs="Times-Roman"/>
-          <w:sz w:val="20"/>
-          <w:szCs w:val="20"/>
-        </w:rPr>
-      </w:pPr>
-      <w:proofErr w:type="gramStart"/>
-      <w:r>
-        <w:rPr>
-          <w:rFonts w:ascii="Times-Roman" w:hAnsi="Times-Roman" w:cs="Times-Roman"/>
-          <w:sz w:val="20"/>
-          <w:szCs w:val="20"/>
-        </w:rPr>
-        <w:t>and</w:t>
-      </w:r>
-      <w:proofErr w:type="gramEnd"/>
-      <w:r>
-        <w:rPr>
-          <w:rFonts w:ascii="Times-Roman" w:hAnsi="Times-Roman" w:cs="Times-Roman"/>
-          <w:sz w:val="20"/>
-          <w:szCs w:val="20"/>
-        </w:rPr>
-        <w:t xml:space="preserve"> label the text in preparation for using the classifier.</w:t>
-      </w:r>
-    </w:p>
-    <w:p>
-      <w:pPr>
-        <w:autoSpaceDE w:val="0"/>
-        <w:autoSpaceDN w:val="0"/>
-        <w:adjustRightInd w:val="0"/>
-        <w:spacing w:after="0" w:line="240" w:lineRule="auto"/>
-        <w:rPr>
-          <w:rFonts w:ascii="Times-Roman" w:hAnsi="Times-Roman" w:cs="Times-Roman"/>
-          <w:sz w:val="20"/>
-          <w:szCs w:val="20"/>
-        </w:rPr>
-      </w:pPr>
-      <w:r>
-        <w:rPr>
-          <w:rFonts w:ascii="Times-Roman" w:hAnsi="Times-Roman" w:cs="Times-Roman"/>
-          <w:sz w:val="20"/>
-          <w:szCs w:val="20"/>
-        </w:rPr>
-        <w:t>3. Train the classifier to recognize the categories using the labeled posts.</w:t>
-      </w:r>
-    </w:p>
-    <w:p>
-      <w:pPr>
-        <w:autoSpaceDE w:val="0"/>
-        <w:autoSpaceDN w:val="0"/>
-        <w:adjustRightInd w:val="0"/>
-        <w:spacing w:after="0" w:line="240" w:lineRule="auto"/>
-        <w:rPr>
-          <w:rFonts w:ascii="Times-Roman" w:hAnsi="Times-Roman" w:cs="Times-Roman"/>
-          <w:sz w:val="20"/>
-          <w:szCs w:val="20"/>
-        </w:rPr>
-      </w:pPr>
-      <w:r>
-        <w:rPr>
-          <w:rFonts w:ascii="Times-Roman" w:hAnsi="Times-Roman" w:cs="Times-Roman"/>
-          <w:sz w:val="20"/>
-          <w:szCs w:val="20"/>
-        </w:rPr>
-        <w:lastRenderedPageBreak/>
-        <w:t>4. Run the remaining posts through the classifier and have the classifier do</w:t>
-      </w:r>
-    </w:p>
-    <w:p>
-      <w:pPr>
-        <w:autoSpaceDE w:val="0"/>
-        <w:autoSpaceDN w:val="0"/>
-        <w:adjustRightInd w:val="0"/>
-        <w:spacing w:after="0" w:line="240" w:lineRule="auto"/>
-        <w:rPr>
-          <w:rFonts w:ascii="Times-Roman" w:hAnsi="Times-Roman" w:cs="Times-Roman"/>
-          <w:sz w:val="20"/>
-          <w:szCs w:val="20"/>
-        </w:rPr>
-      </w:pPr>
-      <w:proofErr w:type="gramStart"/>
-      <w:r>
-        <w:rPr>
-          <w:rFonts w:ascii="Times-Roman" w:hAnsi="Times-Roman" w:cs="Times-Roman"/>
-          <w:sz w:val="20"/>
-          <w:szCs w:val="20"/>
-        </w:rPr>
-        <w:t>the</w:t>
-      </w:r>
-      <w:proofErr w:type="gramEnd"/>
-      <w:r>
-        <w:rPr>
-          <w:rFonts w:ascii="Times-Roman" w:hAnsi="Times-Roman" w:cs="Times-Roman"/>
-          <w:sz w:val="20"/>
-          <w:szCs w:val="20"/>
-        </w:rPr>
-        <w:t xml:space="preserve"> labeling.</w:t>
-      </w:r>
-    </w:p>
-    <w:p>
-      <w:pPr>
-        <w:autoSpaceDE w:val="0"/>
-        <w:autoSpaceDN w:val="0"/>
-        <w:adjustRightInd w:val="0"/>
-        <w:spacing w:after="0" w:line="240" w:lineRule="auto"/>
-        <w:rPr>
-          <w:rFonts w:ascii="Times-Roman" w:hAnsi="Times-Roman" w:cs="Times-Roman"/>
-          <w:sz w:val="20"/>
-          <w:szCs w:val="20"/>
-        </w:rPr>
-      </w:pPr>
-      <w:r>
-        <w:rPr>
-          <w:rFonts w:ascii="Times-Roman" w:hAnsi="Times-Roman" w:cs="Times-Roman"/>
-          <w:sz w:val="20"/>
-          <w:szCs w:val="20"/>
-        </w:rPr>
-        <w:t>5. Use the output to see if stakeholders in general held similar or dissimilar</w:t>
-      </w:r>
-    </w:p>
-    <w:p>
-      <w:pPr>
-        <w:autoSpaceDE w:val="0"/>
-        <w:autoSpaceDN w:val="0"/>
-        <w:adjustRightInd w:val="0"/>
-        <w:spacing w:after="0" w:line="240" w:lineRule="auto"/>
-        <w:rPr>
-          <w:rFonts w:ascii="Times-Roman" w:hAnsi="Times-Roman" w:cs="Times-Roman"/>
-          <w:sz w:val="20"/>
-          <w:szCs w:val="20"/>
-        </w:rPr>
-      </w:pPr>
-      <w:proofErr w:type="gramStart"/>
-      <w:r>
-        <w:rPr>
-          <w:rFonts w:ascii="Times-Roman" w:hAnsi="Times-Roman" w:cs="Times-Roman"/>
-          <w:sz w:val="20"/>
-          <w:szCs w:val="20"/>
-        </w:rPr>
-        <w:t>views</w:t>
-      </w:r>
-      <w:proofErr w:type="gramEnd"/>
-      <w:r>
-        <w:rPr>
-          <w:rFonts w:ascii="Times-Roman" w:hAnsi="Times-Roman" w:cs="Times-Roman"/>
-          <w:sz w:val="20"/>
-          <w:szCs w:val="20"/>
-        </w:rPr>
-        <w:t>. In posts from outside the small initial group, if the posts were</w:t>
-      </w:r>
-    </w:p>
-    <w:p>
-      <w:pPr>
-        <w:autoSpaceDE w:val="0"/>
-        <w:autoSpaceDN w:val="0"/>
-        <w:adjustRightInd w:val="0"/>
-        <w:spacing w:after="0" w:line="240" w:lineRule="auto"/>
-        <w:rPr>
-          <w:rFonts w:ascii="Times-Roman" w:hAnsi="Times-Roman" w:cs="Times-Roman"/>
-          <w:sz w:val="20"/>
-          <w:szCs w:val="20"/>
-        </w:rPr>
-      </w:pPr>
-      <w:proofErr w:type="gramStart"/>
-      <w:r>
-        <w:rPr>
-          <w:rFonts w:ascii="Times-Roman" w:hAnsi="Times-Roman" w:cs="Times-Roman"/>
-          <w:sz w:val="20"/>
-          <w:szCs w:val="20"/>
-        </w:rPr>
-        <w:t>about</w:t>
-      </w:r>
-      <w:proofErr w:type="gramEnd"/>
-      <w:r>
-        <w:rPr>
-          <w:rFonts w:ascii="Times-Roman" w:hAnsi="Times-Roman" w:cs="Times-Roman"/>
-          <w:sz w:val="20"/>
-          <w:szCs w:val="20"/>
-        </w:rPr>
-        <w:t xml:space="preserve"> the same topic, were the conclusions the same?</w:t>
-      </w:r>
-    </w:p>
-    <w:p>
-      <w:pPr>
-        <w:autoSpaceDE w:val="0"/>
-        <w:autoSpaceDN w:val="0"/>
-        <w:adjustRightInd w:val="0"/>
-        <w:spacing w:after="0" w:line="240" w:lineRule="auto"/>
-        <w:rPr>
-          <w:rFonts w:ascii="Times-Roman" w:hAnsi="Times-Roman" w:cs="Times-Roman"/>
-          <w:sz w:val="20"/>
-          <w:szCs w:val="20"/>
-        </w:rPr>
-      </w:pPr>
-      <w:r>
-        <w:rPr>
-          <w:rFonts w:ascii="Times-Roman" w:hAnsi="Times-Roman" w:cs="Times-Roman"/>
-          <w:sz w:val="20"/>
-          <w:szCs w:val="20"/>
-        </w:rPr>
-        <w:t xml:space="preserve">6. Investigate posts that failed to </w:t>
-      </w:r>
-      <w:proofErr w:type="gramStart"/>
-      <w:r>
-        <w:rPr>
-          <w:rFonts w:ascii="Times-Roman" w:hAnsi="Times-Roman" w:cs="Times-Roman"/>
-          <w:sz w:val="20"/>
-          <w:szCs w:val="20"/>
-        </w:rPr>
-        <w:t>be recognized</w:t>
-      </w:r>
-      <w:proofErr w:type="gramEnd"/>
-      <w:r>
-        <w:rPr>
-          <w:rFonts w:ascii="Times-Roman" w:hAnsi="Times-Roman" w:cs="Times-Roman"/>
-          <w:sz w:val="20"/>
-          <w:szCs w:val="20"/>
-        </w:rPr>
-        <w:t xml:space="preserve"> by the classifier. These may be</w:t>
-      </w:r>
-    </w:p>
-    <w:p>
-      <w:pPr>
-        <w:autoSpaceDE w:val="0"/>
-        <w:autoSpaceDN w:val="0"/>
-        <w:adjustRightInd w:val="0"/>
-        <w:spacing w:after="0" w:line="240" w:lineRule="auto"/>
-        <w:rPr>
-          <w:rFonts w:ascii="Times-Roman" w:hAnsi="Times-Roman" w:cs="Times-Roman"/>
-          <w:sz w:val="20"/>
-          <w:szCs w:val="20"/>
-          <w:lang w:val="de-DE"/>
-        </w:rPr>
-      </w:pPr>
-      <w:proofErr w:type="gramStart"/>
-      <w:r>
-        <w:rPr>
-          <w:rFonts w:ascii="Times-Roman" w:hAnsi="Times-Roman" w:cs="Times-Roman"/>
-          <w:sz w:val="20"/>
-          <w:szCs w:val="20"/>
-        </w:rPr>
-        <w:t>sources</w:t>
-      </w:r>
-      <w:proofErr w:type="gramEnd"/>
-      <w:r>
-        <w:rPr>
-          <w:rFonts w:ascii="Times-Roman" w:hAnsi="Times-Roman" w:cs="Times-Roman"/>
-          <w:sz w:val="20"/>
-          <w:szCs w:val="20"/>
-        </w:rPr>
-        <w:t xml:space="preserve"> of requirements not thought of by the initial group. </w:t>
-      </w:r>
-      <w:proofErr w:type="spellStart"/>
-      <w:r>
-        <w:rPr>
-          <w:rFonts w:ascii="Times-Roman" w:hAnsi="Times-Roman" w:cs="Times-Roman"/>
-          <w:sz w:val="20"/>
-          <w:szCs w:val="20"/>
-          <w:lang w:val="de-DE"/>
-        </w:rPr>
-        <w:t>Use</w:t>
-      </w:r>
-      <w:proofErr w:type="spellEnd"/>
-      <w:r>
-        <w:rPr>
-          <w:rFonts w:ascii="Times-Roman" w:hAnsi="Times-Roman" w:cs="Times-Roman"/>
-          <w:sz w:val="20"/>
-          <w:szCs w:val="20"/>
-          <w:lang w:val="de-DE"/>
-        </w:rPr>
-        <w:t xml:space="preserve"> </w:t>
-      </w:r>
-      <w:proofErr w:type="spellStart"/>
-      <w:r>
-        <w:rPr>
-          <w:rFonts w:ascii="Times-Roman" w:hAnsi="Times-Roman" w:cs="Times-Roman"/>
-          <w:sz w:val="20"/>
-          <w:szCs w:val="20"/>
-          <w:lang w:val="de-DE"/>
-        </w:rPr>
-        <w:t>these</w:t>
-      </w:r>
-      <w:proofErr w:type="spellEnd"/>
-      <w:r>
-        <w:rPr>
-          <w:rFonts w:ascii="Times-Roman" w:hAnsi="Times-Roman" w:cs="Times-Roman"/>
-          <w:sz w:val="20"/>
-          <w:szCs w:val="20"/>
-          <w:lang w:val="de-DE"/>
-        </w:rPr>
-        <w:t xml:space="preserve"> </w:t>
-      </w:r>
-      <w:proofErr w:type="spellStart"/>
-      <w:r>
-        <w:rPr>
-          <w:rFonts w:ascii="Times-Roman" w:hAnsi="Times-Roman" w:cs="Times-Roman"/>
-          <w:sz w:val="20"/>
-          <w:szCs w:val="20"/>
-          <w:lang w:val="de-DE"/>
-        </w:rPr>
-        <w:t>to</w:t>
-      </w:r>
-      <w:proofErr w:type="spellEnd"/>
-      <w:r>
-        <w:rPr>
-          <w:rFonts w:ascii="Times-Roman" w:hAnsi="Times-Roman" w:cs="Times-Roman"/>
-          <w:sz w:val="20"/>
-          <w:szCs w:val="20"/>
-          <w:lang w:val="de-DE"/>
-        </w:rPr>
-        <w:t xml:space="preserve"> </w:t>
-      </w:r>
-      <w:proofErr w:type="spellStart"/>
-      <w:r>
-        <w:rPr>
-          <w:rFonts w:ascii="Times-Roman" w:hAnsi="Times-Roman" w:cs="Times-Roman"/>
-          <w:sz w:val="20"/>
-          <w:szCs w:val="20"/>
-          <w:lang w:val="de-DE"/>
-        </w:rPr>
-        <w:t>start</w:t>
-      </w:r>
-      <w:proofErr w:type="spellEnd"/>
-    </w:p>
-    <w:p>
-      <w:pPr>
-        <w:ind w:firstLine="708"/>
-        <w:jc w:val="both"/>
-        <w:rPr>
-          <w:rFonts w:ascii="Times New Roman" w:hAnsi="Times New Roman" w:cs="Times New Roman"/>
-        </w:rPr>
-      </w:pPr>
-      <w:proofErr w:type="gramStart"/>
-      <w:r>
-        <w:rPr>
-          <w:rFonts w:ascii="Times-Roman" w:hAnsi="Times-Roman" w:cs="Times-Roman"/>
-          <w:sz w:val="20"/>
-          <w:szCs w:val="20"/>
-        </w:rPr>
-        <w:t>new</w:t>
-      </w:r>
-      <w:proofErr w:type="gramEnd"/>
-      <w:r>
-        <w:rPr>
-          <w:rFonts w:ascii="Times-Roman" w:hAnsi="Times-Roman" w:cs="Times-Roman"/>
-          <w:sz w:val="20"/>
-          <w:szCs w:val="20"/>
-        </w:rPr>
-        <w:t xml:space="preserve"> discussion threads that can be analyzed by repeating the process.</w:t>
-      </w:r>
-    </w:p>
-    <w:p>
-      <w:pPr>
-        <w:jc w:val="both"/>
-        <w:rPr>
-          <w:rFonts w:ascii="Times New Roman" w:hAnsi="Times New Roman" w:cs="Times New Roman"/>
-        </w:rPr>
-      </w:pPr>
-    </w:p>
-    <w:p>
-      <w:pPr>
-        <w:jc w:val="both"/>
-        <w:rPr>
-          <w:rFonts w:ascii="Times New Roman" w:hAnsi="Times New Roman" w:cs="Times New Roman"/>
-        </w:rPr>
-      </w:pPr>
-      <w:r>
-        <w:rPr>
-          <w:rFonts w:ascii="Times New Roman" w:hAnsi="Times New Roman" w:cs="Times New Roman"/>
-        </w:rPr>
-        <w:t xml:space="preserve">For judging the </w:t>
-      </w:r>
-      <w:proofErr w:type="gramStart"/>
-      <w:r>
-        <w:rPr>
-          <w:rFonts w:ascii="Times New Roman" w:hAnsi="Times New Roman" w:cs="Times New Roman"/>
-        </w:rPr>
-        <w:t>expertise</w:t>
-      </w:r>
-      <w:proofErr w:type="gramEnd"/>
-      <w:r>
-        <w:rPr>
-          <w:rFonts w:ascii="Times New Roman" w:hAnsi="Times New Roman" w:cs="Times New Roman"/>
-        </w:rPr>
-        <w:t xml:space="preserve"> the question can be directed to the related person. </w:t>
-      </w:r>
-      <w:proofErr w:type="spellStart"/>
-      <w:r>
-        <w:rPr>
-          <w:rFonts w:ascii="Times New Roman" w:hAnsi="Times New Roman" w:cs="Times New Roman"/>
-        </w:rPr>
-        <w:t>Thoes</w:t>
-      </w:r>
-      <w:proofErr w:type="spellEnd"/>
-      <w:r>
-        <w:rPr>
-          <w:rFonts w:ascii="Times New Roman" w:hAnsi="Times New Roman" w:cs="Times New Roman"/>
-        </w:rPr>
-        <w:t xml:space="preserve"> who answered and solve the problem will scored high and </w:t>
-      </w:r>
-      <w:proofErr w:type="spellStart"/>
-      <w:r>
-        <w:rPr>
-          <w:rFonts w:ascii="Times New Roman" w:hAnsi="Times New Roman" w:cs="Times New Roman"/>
-        </w:rPr>
-        <w:t>and</w:t>
-      </w:r>
-      <w:proofErr w:type="spellEnd"/>
-      <w:r>
-        <w:rPr>
-          <w:rFonts w:ascii="Times New Roman" w:hAnsi="Times New Roman" w:cs="Times New Roman"/>
-        </w:rPr>
-        <w:t xml:space="preserve"> those who did not </w:t>
-      </w:r>
-      <w:proofErr w:type="spellStart"/>
-      <w:r>
-        <w:rPr>
-          <w:rFonts w:ascii="Times New Roman" w:hAnsi="Times New Roman" w:cs="Times New Roman"/>
-        </w:rPr>
-        <w:t>answere</w:t>
-      </w:r>
-      <w:proofErr w:type="spellEnd"/>
-      <w:r>
-        <w:rPr>
-          <w:rFonts w:ascii="Times New Roman" w:hAnsi="Times New Roman" w:cs="Times New Roman"/>
-        </w:rPr>
-        <w:t xml:space="preserve"> or poorly answered will score low and it </w:t>
-      </w:r>
-      <w:proofErr w:type="spellStart"/>
-      <w:r>
-        <w:rPr>
-          <w:rFonts w:ascii="Times New Roman" w:hAnsi="Times New Roman" w:cs="Times New Roman"/>
-        </w:rPr>
-        <w:t>alos</w:t>
-      </w:r>
-      <w:proofErr w:type="spellEnd"/>
-      <w:r>
-        <w:rPr>
-          <w:rFonts w:ascii="Times New Roman" w:hAnsi="Times New Roman" w:cs="Times New Roman"/>
-        </w:rPr>
-        <w:t xml:space="preserve"> define the expertise level.</w:t>
-      </w:r>
-    </w:p>
-    <w:p>
-      <w:pPr>
-        <w:jc w:val="both"/>
-        <w:rPr>
-          <w:rFonts w:ascii="Times New Roman" w:hAnsi="Times New Roman" w:cs="Times New Roman"/>
-        </w:rPr>
-      </w:pPr>
-    </w:p>
-    <w:p>
-      <w:pPr>
-        <w:jc w:val="both"/>
-        <w:rPr>
-          <w:rFonts w:ascii="Times New Roman" w:hAnsi="Times New Roman" w:cs="Times New Roman"/>
-        </w:rPr>
-      </w:pPr>
-    </w:p>
-    <w:p>
-      <w:pPr>
-        <w:jc w:val="both"/>
-        <w:rPr>
-          <w:rFonts w:ascii="Times New Roman" w:hAnsi="Times New Roman" w:cs="Times New Roman"/>
-        </w:rPr>
-      </w:pPr>
-    </w:p>
-    <w:p>
-      <w:pPr>
-        <w:jc w:val="both"/>
-        <w:rPr>
-          <w:rFonts w:ascii="Times New Roman" w:hAnsi="Times New Roman" w:cs="Times New Roman"/>
-        </w:rPr>
-      </w:pPr>
-    </w:p>
-    <w:p>
-      <w:pPr>
-        <w:jc w:val="both"/>
-        <w:rPr>
-          <w:rFonts w:ascii="Times New Roman" w:hAnsi="Times New Roman" w:cs="Times New Roman"/>
-        </w:rPr>
-      </w:pPr>
-    </w:p>
-    <w:p>
-      <w:pPr>
-        <w:jc w:val="both"/>
-        <w:rPr>
-          <w:rFonts w:ascii="Times New Roman" w:hAnsi="Times New Roman" w:cs="Times New Roman"/>
-          <w:b/>
         </w:rPr>
       </w:pPr>
       <w:r>
@@ -4027,7 +5405,7 @@
         </w:rPr>
         <w:t xml:space="preserve">[2] </w:t>
       </w:r>
-      <w:hyperlink r:id="rId6" w:history="1">
+      <w:hyperlink r:id="rId5" w:history="1">
         <w:proofErr w:type="spellStart"/>
         <w:r>
           <w:rPr>
@@ -4096,7 +5474,7 @@
         </w:rPr>
         <w:t xml:space="preserve">. </w:t>
       </w:r>
-      <w:hyperlink r:id="rId7" w:history="1">
+      <w:hyperlink r:id="rId6" w:history="1">
         <w:r>
           <w:rPr>
             <w:rFonts w:eastAsiaTheme="minorHAnsi"/>
@@ -4137,7 +5515,6 @@
         <w:t xml:space="preserve"> </w:t>
       </w:r>
       <w:proofErr w:type="spellStart"/>
-      <w:proofErr w:type="gramStart"/>
       <w:r>
         <w:rPr>
           <w:rFonts w:eastAsiaTheme="minorHAnsi"/>
@@ -4155,17 +5532,7 @@
           <w:szCs w:val="22"/>
           <w:lang w:val="en-US" w:eastAsia="en-US"/>
         </w:rPr>
-        <w:t xml:space="preserve"> :</w:t>
-      </w:r>
-      <w:proofErr w:type="gramEnd"/>
-      <w:r>
-        <w:rPr>
-          <w:rFonts w:eastAsiaTheme="minorHAnsi"/>
-          <w:sz w:val="22"/>
-          <w:szCs w:val="22"/>
-          <w:lang w:val="en-US" w:eastAsia="en-US"/>
-        </w:rPr>
-        <w:t xml:space="preserve"> John Wiley &amp; Sons, 282 p.</w:t>
+        <w:t xml:space="preserve"> : John Wiley &amp; Sons, 282 p.</w:t>
       </w:r>
     </w:p>
     <w:p>
@@ -4222,6 +5589,7 @@
         <w:rPr>
           <w:rFonts w:ascii="Times New Roman" w:hAnsi="Times New Roman" w:cs="Times New Roman"/>
         </w:rPr>
+        <w:lastRenderedPageBreak/>
         <w:t>[</w:t>
       </w:r>
       <w:r>
@@ -4279,7 +5647,6 @@
         <w:t xml:space="preserve"> C. (</w:t>
       </w:r>
       <w:proofErr w:type="spellStart"/>
-      <w:proofErr w:type="gramStart"/>
       <w:r>
         <w:rPr>
           <w:rFonts w:ascii="Times New Roman" w:hAnsi="Times New Roman" w:cs="Times New Roman"/>
@@ -4287,7 +5654,6 @@
         <w:t>eds</w:t>
       </w:r>
       <w:proofErr w:type="spellEnd"/>
-      <w:proofErr w:type="gramEnd"/>
       <w:r>
         <w:rPr>
           <w:rFonts w:ascii="Times New Roman" w:hAnsi="Times New Roman" w:cs="Times New Roman"/>
@@ -4404,19 +5770,11 @@
         </w:rPr>
         <w:t xml:space="preserve"> https</w:t>
       </w:r>
-      <w:proofErr w:type="gramStart"/>
-      <w:r>
-        <w:rPr>
-          <w:rFonts w:ascii="Times New Roman" w:hAnsi="Times New Roman" w:cs="Times New Roman"/>
-        </w:rPr>
-        <w:t>:/</w:t>
-      </w:r>
-      <w:proofErr w:type="gramEnd"/>
-      <w:r>
-        <w:rPr>
-          <w:rFonts w:ascii="Times New Roman" w:hAnsi="Times New Roman" w:cs="Times New Roman"/>
-        </w:rPr>
-        <w:t>/www.projectsmart.co.uk/white-papers/chaos-report.pdf</w:t>
+      <w:r>
+        <w:rPr>
+          <w:rFonts w:ascii="Times New Roman" w:hAnsi="Times New Roman" w:cs="Times New Roman"/>
+        </w:rPr>
+        <w:t>://www.projectsmart.co.uk/white-papers/chaos-report.pdf</w:t>
       </w:r>
       <w:r>
         <w:rPr>
@@ -4612,7 +5970,13 @@
         <w:rPr>
           <w:lang w:val="en-US"/>
         </w:rPr>
-        <w:instrText xml:space="preserve"> HYPERLINK "http://blog.exsilio.com/all/accuracy-precision-recall-f1-score-interpretation-of-performance-measures/" </w:instrText>
+        <w:instrText xml:space="preserve"> H</w:instrText>
+      </w:r>
+      <w:r>
+        <w:rPr>
+          <w:lang w:val="en-US"/>
+        </w:rPr>
+        <w:instrText xml:space="preserve">YPERLINK "http://blog.exsilio.com/all/accuracy-precision-recall-f1-score-interpretation-of-performance-measures/" </w:instrText>
       </w:r>
       <w:r>
         <w:fldChar w:fldCharType="separate"/>
@@ -4708,7 +6072,6 @@
         <w:rPr>
           <w:rFonts w:ascii="Times New Roman" w:hAnsi="Times New Roman" w:cs="Times New Roman"/>
         </w:rPr>
-        <w:lastRenderedPageBreak/>
         <w:t xml:space="preserve">[12] </w:t>
       </w:r>
       <w:proofErr w:type="spellStart"/>
@@ -4760,6 +6123,7 @@
         <w:autoSpaceDN w:val="0"/>
         <w:adjustRightInd w:val="0"/>
         <w:spacing w:after="0" w:line="240" w:lineRule="auto"/>
+        <w:jc w:val="both"/>
         <w:rPr>
           <w:rFonts w:ascii="Times New Roman" w:hAnsi="Times New Roman" w:cs="Times New Roman"/>
         </w:rPr>
@@ -4788,21 +6152,7 @@
         <w:rPr>
           <w:rFonts w:ascii="Times New Roman" w:hAnsi="Times New Roman" w:cs="Times New Roman"/>
         </w:rPr>
-        <w:t xml:space="preserve"> and H. Nabil, “Bug report, feature request, or simply praise? </w:t>
-      </w:r>
-      <w:proofErr w:type="gramStart"/>
-      <w:r>
-        <w:rPr>
-          <w:rFonts w:ascii="Times New Roman" w:hAnsi="Times New Roman" w:cs="Times New Roman"/>
-        </w:rPr>
-        <w:t>on</w:t>
-      </w:r>
-      <w:proofErr w:type="gramEnd"/>
-      <w:r>
-        <w:rPr>
-          <w:rFonts w:ascii="Times New Roman" w:hAnsi="Times New Roman" w:cs="Times New Roman"/>
-        </w:rPr>
-        <w:t xml:space="preserve"> automatically classifying app reviews,” in Proc. IEEE 23rd Int. Requirements Eng. Conf., 2015, pp. 116–125.</w:t>
+        <w:t xml:space="preserve"> and H. Nabil, “Bug report, feature request, or simply praise? on automatically classifying app reviews,” in Proc. IEEE 23rd Int. Requirements Eng. Conf., 2015, pp. 116–125.</w:t>
       </w:r>
     </w:p>
     <w:p>
@@ -4993,6 +6343,7 @@
     </w:p>
     <w:p>
       <w:pPr>
+        <w:jc w:val="both"/>
         <w:rPr>
           <w:rFonts w:ascii="Times New Roman" w:hAnsi="Times New Roman" w:cs="Times New Roman"/>
           <w:b/>
@@ -5015,7 +6366,7 @@
         </w:rPr>
         <w:t xml:space="preserve"> </w:t>
       </w:r>
-      <w:hyperlink r:id="rId8" w:history="1">
+      <w:hyperlink r:id="rId7" w:history="1">
         <w:r>
           <w:rPr>
             <w:rFonts w:ascii="Times New Roman" w:hAnsi="Times New Roman" w:cs="Times New Roman"/>
@@ -5056,7 +6407,7 @@
         </w:rPr>
         <w:t>, </w:t>
       </w:r>
-      <w:hyperlink r:id="rId9" w:history="1">
+      <w:hyperlink r:id="rId8" w:history="1">
         <w:r>
           <w:rPr>
             <w:rFonts w:ascii="Times New Roman" w:hAnsi="Times New Roman" w:cs="Times New Roman"/>
@@ -5103,6 +6454,7 @@
       <w:r>
         <w:rPr>
           <w:rFonts w:ascii="Times New Roman" w:hAnsi="Times New Roman" w:cs="Times New Roman"/>
+          <w:lang w:val="de-DE"/>
         </w:rPr>
         <w:fldChar w:fldCharType="end"/>
       </w:r>
@@ -5113,7 +6465,7 @@
         </w:rPr>
         <w:t>, </w:t>
       </w:r>
-      <w:hyperlink r:id="rId10" w:history="1">
+      <w:hyperlink r:id="rId9" w:history="1">
         <w:r>
           <w:rPr>
             <w:rFonts w:ascii="Times New Roman" w:hAnsi="Times New Roman" w:cs="Times New Roman"/>
@@ -5138,7 +6490,7 @@
         </w:rPr>
         <w:t>, </w:t>
       </w:r>
-      <w:hyperlink r:id="rId11" w:history="1">
+      <w:hyperlink r:id="rId10" w:history="1">
         <w:r>
           <w:rPr>
             <w:rFonts w:ascii="Times New Roman" w:hAnsi="Times New Roman" w:cs="Times New Roman"/>
@@ -5154,7 +6506,7 @@
         </w:rPr>
         <w:t>, </w:t>
       </w:r>
-      <w:hyperlink r:id="rId12" w:history="1">
+      <w:hyperlink r:id="rId11" w:history="1">
         <w:r>
           <w:rPr>
             <w:rFonts w:ascii="Times New Roman" w:hAnsi="Times New Roman" w:cs="Times New Roman"/>
@@ -5197,7 +6549,7 @@
         </w:rPr>
         <w:t xml:space="preserve"> </w:t>
       </w:r>
-      <w:hyperlink r:id="rId13" w:history="1">
+      <w:hyperlink r:id="rId12" w:history="1">
         <w:r>
           <w:rPr>
             <w:rFonts w:ascii="Times New Roman" w:hAnsi="Times New Roman" w:cs="Times New Roman"/>
@@ -5207,7 +6559,6 @@
           </w:rPr>
           <w:br/>
         </w:r>
-        <w:proofErr w:type="gramStart"/>
         <w:r>
           <w:rPr>
             <w:rStyle w:val="Hyperlink"/>
@@ -5216,18 +6567,7 @@
             <w:bCs/>
             <w:u w:val="none"/>
           </w:rPr>
-          <w:t>arXiv:</w:t>
-        </w:r>
-        <w:proofErr w:type="gramEnd"/>
-        <w:r>
-          <w:rPr>
-            <w:rStyle w:val="Hyperlink"/>
-            <w:rFonts w:ascii="Times New Roman" w:hAnsi="Times New Roman" w:cs="Times New Roman"/>
-            <w:b/>
-            <w:bCs/>
-            <w:u w:val="none"/>
-          </w:rPr>
-          <w:t>1707.02358</w:t>
+          <w:t>arXiv:1707.02358</w:t>
         </w:r>
       </w:hyperlink>
       <w:r>
@@ -5242,6 +6582,7 @@
     </w:p>
     <w:p>
       <w:pPr>
+        <w:jc w:val="both"/>
         <w:rPr>
           <w:rFonts w:ascii="Times New Roman" w:hAnsi="Times New Roman" w:cs="Times New Roman"/>
           <w:color w:val="000000"/>
@@ -5321,6 +6662,7 @@
     </w:p>
     <w:p>
       <w:pPr>
+        <w:jc w:val="both"/>
         <w:rPr>
           <w:rFonts w:ascii="Times New Roman" w:hAnsi="Times New Roman" w:cs="Times New Roman"/>
           <w:color w:val="000000"/>
@@ -5331,74 +6673,40 @@
           <w:rFonts w:ascii="Times New Roman" w:hAnsi="Times New Roman" w:cs="Times New Roman"/>
           <w:color w:val="000000"/>
         </w:rPr>
-        <w:t xml:space="preserve">[21] </w:t>
-      </w:r>
+        <w:lastRenderedPageBreak/>
+        <w:t xml:space="preserve">[21] Agustin </w:t>
+      </w:r>
+      <w:proofErr w:type="spellStart"/>
       <w:r>
         <w:rPr>
           <w:rFonts w:ascii="Times New Roman" w:hAnsi="Times New Roman" w:cs="Times New Roman"/>
           <w:color w:val="000000"/>
         </w:rPr>
-        <w:t xml:space="preserve">Agustin </w:t>
-      </w:r>
-      <w:proofErr w:type="spellStart"/>
+        <w:t>Casamayor</w:t>
+      </w:r>
+      <w:proofErr w:type="spellEnd"/>
       <w:r>
         <w:rPr>
           <w:rFonts w:ascii="Times New Roman" w:hAnsi="Times New Roman" w:cs="Times New Roman"/>
           <w:color w:val="000000"/>
         </w:rPr>
-        <w:t>Casamayor</w:t>
-      </w:r>
-      <w:proofErr w:type="spellEnd"/>
+        <w:t xml:space="preserve">, Daniela Godoy, Marcelo </w:t>
+      </w:r>
+      <w:proofErr w:type="gramStart"/>
       <w:r>
         <w:rPr>
           <w:rFonts w:ascii="Times New Roman" w:hAnsi="Times New Roman" w:cs="Times New Roman"/>
           <w:color w:val="000000"/>
         </w:rPr>
-        <w:t xml:space="preserve">, Daniela Godoy, Marcelo </w:t>
-      </w:r>
-      <w:proofErr w:type="gramStart"/>
+        <w:t>Campo(</w:t>
+      </w:r>
+      <w:proofErr w:type="gramEnd"/>
       <w:r>
         <w:rPr>
           <w:rFonts w:ascii="Times New Roman" w:hAnsi="Times New Roman" w:cs="Times New Roman"/>
           <w:color w:val="000000"/>
         </w:rPr>
-        <w:t>Campo</w:t>
-      </w:r>
-      <w:r>
-        <w:rPr>
-          <w:rFonts w:ascii="Times New Roman" w:hAnsi="Times New Roman" w:cs="Times New Roman"/>
-          <w:color w:val="000000"/>
-        </w:rPr>
-        <w:t>(</w:t>
-      </w:r>
-      <w:proofErr w:type="gramEnd"/>
-      <w:r>
-        <w:rPr>
-          <w:rFonts w:ascii="Times New Roman" w:hAnsi="Times New Roman" w:cs="Times New Roman"/>
-          <w:color w:val="000000"/>
-        </w:rPr>
-        <w:t>2010). “</w:t>
-      </w:r>
-      <w:r>
-        <w:rPr>
-          <w:rFonts w:ascii="Times New Roman" w:hAnsi="Times New Roman" w:cs="Times New Roman"/>
-          <w:color w:val="000000"/>
-        </w:rPr>
-        <w:t>Identification of non-functional requirements in textual specifications: A semi-supervised learning approach, Information and Software Technology</w:t>
-      </w:r>
-      <w:r>
-        <w:rPr>
-          <w:rFonts w:ascii="Times New Roman" w:hAnsi="Times New Roman" w:cs="Times New Roman"/>
-          <w:color w:val="000000"/>
-        </w:rPr>
-        <w:t xml:space="preserve">”. </w:t>
-      </w:r>
-      <w:r>
-        <w:rPr>
-          <w:rFonts w:ascii="Times New Roman" w:hAnsi="Times New Roman" w:cs="Times New Roman"/>
-          <w:color w:val="000000"/>
-        </w:rPr>
-        <w:t>Volume 52, Issue 4, 2010, Pages 436-445, ISSN 0950-</w:t>
+        <w:t>2010). “Identification of non-functional requirements in textual specifications: A semi-supervised learning approach, Information and Software Technology”. Volume 52, Issue 4, 2010, Pages 436-445, ISSN 0950-</w:t>
       </w:r>
       <w:r>
         <w:rPr>
@@ -5410,6 +6718,7 @@
     </w:p>
     <w:p>
       <w:pPr>
+        <w:jc w:val="both"/>
         <w:rPr>
           <w:rFonts w:ascii="Times New Roman" w:hAnsi="Times New Roman" w:cs="Times New Roman"/>
           <w:color w:val="000000"/>
@@ -5420,14 +6729,7 @@
           <w:rFonts w:ascii="Times New Roman" w:hAnsi="Times New Roman" w:cs="Times New Roman"/>
           <w:color w:val="000000"/>
         </w:rPr>
-        <w:t>[22]</w:t>
-      </w:r>
-      <w:r>
-        <w:rPr>
-          <w:rFonts w:ascii="Times New Roman" w:hAnsi="Times New Roman" w:cs="Times New Roman"/>
-          <w:color w:val="000000"/>
-        </w:rPr>
-        <w:t xml:space="preserve"> M. </w:t>
+        <w:t xml:space="preserve">[22] M. </w:t>
       </w:r>
       <w:proofErr w:type="spellStart"/>
       <w:r>
@@ -5497,6 +6799,7 @@
       <w:pPr>
         <w:shd w:val="clear" w:color="auto" w:fill="FFFFFF"/>
         <w:spacing w:line="360" w:lineRule="atLeast"/>
+        <w:jc w:val="both"/>
         <w:rPr>
           <w:rFonts w:ascii="Times New Roman" w:hAnsi="Times New Roman" w:cs="Times New Roman"/>
         </w:rPr>
@@ -5516,6 +6819,7 @@
         <w:autoSpaceDN w:val="0"/>
         <w:adjustRightInd w:val="0"/>
         <w:spacing w:after="0" w:line="240" w:lineRule="auto"/>
+        <w:jc w:val="both"/>
         <w:rPr>
           <w:rFonts w:ascii="Times New Roman" w:hAnsi="Times New Roman" w:cs="Times New Roman"/>
         </w:rPr>
@@ -5561,6 +6865,7 @@
         <w:autoSpaceDN w:val="0"/>
         <w:adjustRightInd w:val="0"/>
         <w:spacing w:after="0" w:line="240" w:lineRule="auto"/>
+        <w:jc w:val="both"/>
         <w:rPr>
           <w:rFonts w:ascii="Times New Roman" w:hAnsi="Times New Roman" w:cs="Times New Roman"/>
         </w:rPr>
@@ -5619,21 +6924,7 @@
         <w:rPr>
           <w:rFonts w:ascii="Times New Roman" w:hAnsi="Times New Roman" w:cs="Times New Roman"/>
         </w:rPr>
-        <w:t xml:space="preserve">, G. Canfora, and H. Gall, “How can I improve my app? </w:t>
-      </w:r>
-      <w:proofErr w:type="gramStart"/>
-      <w:r>
-        <w:rPr>
-          <w:rFonts w:ascii="Times New Roman" w:hAnsi="Times New Roman" w:cs="Times New Roman"/>
-        </w:rPr>
-        <w:t>classifying</w:t>
-      </w:r>
-      <w:proofErr w:type="gramEnd"/>
-      <w:r>
-        <w:rPr>
-          <w:rFonts w:ascii="Times New Roman" w:hAnsi="Times New Roman" w:cs="Times New Roman"/>
-        </w:rPr>
-        <w:t xml:space="preserve"> user reviews for software maintenance and evolution,” in Proc. 31st IEEE Int. Conf. </w:t>
+        <w:t xml:space="preserve">, G. Canfora, and H. Gall, “How can I improve my app? classifying user reviews for software maintenance and evolution,” in Proc. 31st IEEE Int. Conf. </w:t>
       </w:r>
       <w:proofErr w:type="spellStart"/>
       <w:r>
@@ -5650,7 +6941,6 @@
         <w:t xml:space="preserve">. Maintenance </w:t>
       </w:r>
       <w:proofErr w:type="spellStart"/>
-      <w:proofErr w:type="gramStart"/>
       <w:r>
         <w:rPr>
           <w:rFonts w:ascii="Times New Roman" w:hAnsi="Times New Roman" w:cs="Times New Roman"/>
@@ -5662,14 +6952,7 @@
         <w:rPr>
           <w:rFonts w:ascii="Times New Roman" w:hAnsi="Times New Roman" w:cs="Times New Roman"/>
         </w:rPr>
-        <w:t>.,</w:t>
-      </w:r>
-      <w:proofErr w:type="gramEnd"/>
-      <w:r>
-        <w:rPr>
-          <w:rFonts w:ascii="Times New Roman" w:hAnsi="Times New Roman" w:cs="Times New Roman"/>
-        </w:rPr>
-        <w:t xml:space="preserve"> 2015, pp. 281–290.</w:t>
+        <w:t>., 2015, pp. 281–290.</w:t>
       </w:r>
     </w:p>
     <w:sectPr>
@@ -5685,6 +6968,95 @@
 <file path=word/numbering.xml><?xml version="1.0" encoding="utf-8"?>
 <w:numbering xmlns:wpc="http://schemas.microsoft.com/office/word/2010/wordprocessingCanvas" xmlns:cx="http://schemas.microsoft.com/office/drawing/2014/chartex" xmlns:cx1="http://schemas.microsoft.com/office/drawing/2015/9/8/chartex" xmlns:mc="http://schemas.openxmlformats.org/markup-compatibility/2006" xmlns:o="urn:schemas-microsoft-com:office:office" xmlns:r="http://schemas.openxmlformats.org/officeDocument/2006/relationships" xmlns:m="http://schemas.openxmlformats.org/officeDocument/2006/math" xmlns:v="urn:schemas-microsoft-com:vml" xmlns:wp14="http://schemas.microsoft.com/office/word/2010/wordprocessingDrawing" xmlns:wp="http://schemas.openxmlformats.org/drawingml/2006/wordprocessingDrawing" xmlns:w10="urn:schemas-microsoft-com:office:word" xmlns:w="http://schemas.openxmlformats.org/wordprocessingml/2006/main" xmlns:w14="http://schemas.microsoft.com/office/word/2010/wordml" xmlns:w15="http://schemas.microsoft.com/office/word/2012/wordml" xmlns:w16se="http://schemas.microsoft.com/office/word/2015/wordml/symex" xmlns:wpg="http://schemas.microsoft.com/office/word/2010/wordprocessingGroup" xmlns:wpi="http://schemas.microsoft.com/office/word/2010/wordprocessingInk" xmlns:wne="http://schemas.microsoft.com/office/word/2006/wordml" xmlns:wps="http://schemas.microsoft.com/office/word/2010/wordprocessingShape" mc:Ignorable="w14 w15 w16se wp14">
   <w:abstractNum w:abstractNumId="0" w15:restartNumberingAfterBreak="0">
+    <w:nsid w:val="2AFD54D8"/>
+    <w:multiLevelType w:val="hybridMultilevel"/>
+    <w:tmpl w:val="BCEE81FC"/>
+    <w:lvl w:ilvl="0" w:tplc="0407000F">
+      <w:start w:val="1"/>
+      <w:numFmt w:val="decimal"/>
+      <w:lvlText w:val="%1."/>
+      <w:lvlJc w:val="left"/>
+      <w:pPr>
+        <w:ind w:left="720" w:hanging="360"/>
+      </w:pPr>
+      <w:rPr>
+        <w:rFonts w:hint="default"/>
+      </w:rPr>
+    </w:lvl>
+    <w:lvl w:ilvl="1" w:tplc="04070019" w:tentative="1">
+      <w:start w:val="1"/>
+      <w:numFmt w:val="lowerLetter"/>
+      <w:lvlText w:val="%2."/>
+      <w:lvlJc w:val="left"/>
+      <w:pPr>
+        <w:ind w:left="1440" w:hanging="360"/>
+      </w:pPr>
+    </w:lvl>
+    <w:lvl w:ilvl="2" w:tplc="0407001B" w:tentative="1">
+      <w:start w:val="1"/>
+      <w:numFmt w:val="lowerRoman"/>
+      <w:lvlText w:val="%3."/>
+      <w:lvlJc w:val="right"/>
+      <w:pPr>
+        <w:ind w:left="2160" w:hanging="180"/>
+      </w:pPr>
+    </w:lvl>
+    <w:lvl w:ilvl="3" w:tplc="0407000F" w:tentative="1">
+      <w:start w:val="1"/>
+      <w:numFmt w:val="decimal"/>
+      <w:lvlText w:val="%4."/>
+      <w:lvlJc w:val="left"/>
+      <w:pPr>
+        <w:ind w:left="2880" w:hanging="360"/>
+      </w:pPr>
+    </w:lvl>
+    <w:lvl w:ilvl="4" w:tplc="04070019" w:tentative="1">
+      <w:start w:val="1"/>
+      <w:numFmt w:val="lowerLetter"/>
+      <w:lvlText w:val="%5."/>
+      <w:lvlJc w:val="left"/>
+      <w:pPr>
+        <w:ind w:left="3600" w:hanging="360"/>
+      </w:pPr>
+    </w:lvl>
+    <w:lvl w:ilvl="5" w:tplc="0407001B" w:tentative="1">
+      <w:start w:val="1"/>
+      <w:numFmt w:val="lowerRoman"/>
+      <w:lvlText w:val="%6."/>
+      <w:lvlJc w:val="right"/>
+      <w:pPr>
+        <w:ind w:left="4320" w:hanging="180"/>
+      </w:pPr>
+    </w:lvl>
+    <w:lvl w:ilvl="6" w:tplc="0407000F" w:tentative="1">
+      <w:start w:val="1"/>
+      <w:numFmt w:val="decimal"/>
+      <w:lvlText w:val="%7."/>
+      <w:lvlJc w:val="left"/>
+      <w:pPr>
+        <w:ind w:left="5040" w:hanging="360"/>
+      </w:pPr>
+    </w:lvl>
+    <w:lvl w:ilvl="7" w:tplc="04070019" w:tentative="1">
+      <w:start w:val="1"/>
+      <w:numFmt w:val="lowerLetter"/>
+      <w:lvlText w:val="%8."/>
+      <w:lvlJc w:val="left"/>
+      <w:pPr>
+        <w:ind w:left="5760" w:hanging="360"/>
+      </w:pPr>
+    </w:lvl>
+    <w:lvl w:ilvl="8" w:tplc="0407001B" w:tentative="1">
+      <w:start w:val="1"/>
+      <w:numFmt w:val="lowerRoman"/>
+      <w:lvlText w:val="%9."/>
+      <w:lvlJc w:val="right"/>
+      <w:pPr>
+        <w:ind w:left="6480" w:hanging="180"/>
+      </w:pPr>
+    </w:lvl>
+  </w:abstractNum>
+  <w:abstractNum w:abstractNumId="1" w15:restartNumberingAfterBreak="0">
     <w:nsid w:val="40344DBF"/>
     <w:multiLevelType w:val="hybridMultilevel"/>
     <w:tmpl w:val="C8B698CC"/>
@@ -5797,7 +7169,7 @@
       </w:rPr>
     </w:lvl>
   </w:abstractNum>
-  <w:abstractNum w:abstractNumId="1" w15:restartNumberingAfterBreak="0">
+  <w:abstractNum w:abstractNumId="2" w15:restartNumberingAfterBreak="0">
     <w:nsid w:val="6E4F2897"/>
     <w:multiLevelType w:val="multilevel"/>
     <w:tmpl w:val="CCE4E76C"/>
@@ -5910,7 +7282,7 @@
       </w:pPr>
     </w:lvl>
   </w:abstractNum>
-  <w:abstractNum w:abstractNumId="2" w15:restartNumberingAfterBreak="0">
+  <w:abstractNum w:abstractNumId="3" w15:restartNumberingAfterBreak="0">
     <w:nsid w:val="704C53B1"/>
     <w:multiLevelType w:val="hybridMultilevel"/>
     <w:tmpl w:val="3F9C9F38"/>
@@ -5999,7 +7371,7 @@
       </w:pPr>
     </w:lvl>
   </w:abstractNum>
-  <w:abstractNum w:abstractNumId="3" w15:restartNumberingAfterBreak="0">
+  <w:abstractNum w:abstractNumId="4" w15:restartNumberingAfterBreak="0">
     <w:nsid w:val="71B57FD7"/>
     <w:multiLevelType w:val="hybridMultilevel"/>
     <w:tmpl w:val="BCEE81FC"/>
@@ -6089,16 +7461,19 @@
     </w:lvl>
   </w:abstractNum>
   <w:num w:numId="1">
+    <w:abstractNumId w:val="2"/>
+  </w:num>
+  <w:num w:numId="2">
     <w:abstractNumId w:val="1"/>
   </w:num>
-  <w:num w:numId="2">
-    <w:abstractNumId w:val="0"/>
-  </w:num>
   <w:num w:numId="3">
-    <w:abstractNumId w:val="2"/>
+    <w:abstractNumId w:val="3"/>
   </w:num>
   <w:num w:numId="4">
-    <w:abstractNumId w:val="3"/>
+    <w:abstractNumId w:val="4"/>
+  </w:num>
+  <w:num w:numId="5">
+    <w:abstractNumId w:val="0"/>
   </w:num>
 </w:numbering>
 </file>
@@ -6722,6 +8097,11 @@
       <w:lang w:val="en-US"/>
     </w:rPr>
   </w:style>
+  <w:style w:type="character" w:customStyle="1" w:styleId="ng-binding">
+    <w:name w:val="ng-binding"/>
+    <w:basedOn w:val="DefaultParagraphFont"/>
+    <w:rsid w:val="00224BD9"/>
+  </w:style>
 </w:styles>
 </file>
 

--- a/Paper/Requirement Engineering and ML.docx
+++ b/Paper/Requirement Engineering and ML.docx
@@ -4528,7 +4528,19 @@
         <w:rPr>
           <w:rFonts w:ascii="Times New Roman" w:hAnsi="Times New Roman" w:cs="Times New Roman"/>
         </w:rPr>
-        <w:t xml:space="preserve">witter data. Recent study [] </w:t>
+        <w:t>witter data. Recent study [</w:t>
+      </w:r>
+      <w:r>
+        <w:rPr>
+          <w:rFonts w:ascii="Times New Roman" w:hAnsi="Times New Roman" w:cs="Times New Roman"/>
+        </w:rPr>
+        <w:t>22</w:t>
+      </w:r>
+      <w:r>
+        <w:rPr>
+          <w:rFonts w:ascii="Times New Roman" w:hAnsi="Times New Roman" w:cs="Times New Roman"/>
+        </w:rPr>
+        <w:t xml:space="preserve">] </w:t>
       </w:r>
       <w:r>
         <w:rPr>
@@ -4563,347 +4575,45 @@
     </w:p>
     <w:p>
       <w:pPr>
-        <w:pStyle w:val="ListParagraph"/>
-        <w:numPr>
-          <w:ilvl w:val="0"/>
-          <w:numId w:val="4"/>
-        </w:numPr>
-        <w:jc w:val="both"/>
-        <w:rPr>
-          <w:rFonts w:ascii="Times New Roman" w:hAnsi="Times New Roman" w:cs="Times New Roman"/>
-        </w:rPr>
-      </w:pPr>
-      <w:r>
-        <w:rPr>
-          <w:rFonts w:ascii="Times New Roman" w:hAnsi="Times New Roman" w:cs="Times New Roman"/>
-        </w:rPr>
-        <w:t xml:space="preserve">Reusability </w:t>
-      </w:r>
+        <w:rPr>
+          <w:rFonts w:ascii="Times New Roman" w:hAnsi="Times New Roman" w:cs="Times New Roman"/>
+        </w:rPr>
+      </w:pPr>
     </w:p>
     <w:p>
       <w:pPr>
-        <w:pStyle w:val="ListParagraph"/>
-        <w:numPr>
-          <w:ilvl w:val="0"/>
-          <w:numId w:val="4"/>
-        </w:numPr>
-        <w:jc w:val="both"/>
-        <w:rPr>
-          <w:rFonts w:ascii="Times New Roman" w:hAnsi="Times New Roman" w:cs="Times New Roman"/>
-          <w:highlight w:val="red"/>
-        </w:rPr>
-      </w:pPr>
-      <w:r>
-        <w:rPr>
-          <w:rFonts w:ascii="Times New Roman" w:hAnsi="Times New Roman" w:cs="Times New Roman"/>
-          <w:highlight w:val="red"/>
-        </w:rPr>
-        <w:t>Data from appstore T</w:t>
-      </w:r>
-      <w:r>
-        <w:rPr>
-          <w:rFonts w:ascii="Times New Roman" w:hAnsi="Times New Roman" w:cs="Times New Roman"/>
-          <w:highlight w:val="red"/>
-        </w:rPr>
-        <w:t>weets and amazon software review does not exist</w:t>
-      </w:r>
-    </w:p>
-    <w:p>
-      <w:pPr>
-        <w:pStyle w:val="ListParagraph"/>
-        <w:numPr>
-          <w:ilvl w:val="0"/>
-          <w:numId w:val="4"/>
-        </w:numPr>
-        <w:jc w:val="both"/>
-        <w:rPr>
-          <w:rFonts w:ascii="Times New Roman" w:hAnsi="Times New Roman" w:cs="Times New Roman"/>
-        </w:rPr>
-      </w:pPr>
-      <w:r>
-        <w:rPr>
-          <w:rFonts w:ascii="Times New Roman" w:hAnsi="Times New Roman" w:cs="Times New Roman"/>
-        </w:rPr>
-        <w:t>Which stakeholder has</w:t>
-      </w:r>
-      <w:r>
-        <w:rPr>
-          <w:rFonts w:ascii="Times New Roman" w:hAnsi="Times New Roman" w:cs="Times New Roman"/>
-        </w:rPr>
-        <w:t xml:space="preserve"> a particular interest in which topic for assigning the weight to the tweets or etc</w:t>
-      </w:r>
-      <w:r>
-        <w:rPr>
-          <w:rFonts w:ascii="Times New Roman" w:hAnsi="Times New Roman" w:cs="Times New Roman"/>
-        </w:rPr>
-        <w:t>.</w:t>
-      </w:r>
-      <w:r>
-        <w:rPr>
-          <w:rFonts w:ascii="Times New Roman" w:hAnsi="Times New Roman" w:cs="Times New Roman"/>
-        </w:rPr>
-        <w:t xml:space="preserve"> </w:t>
-      </w:r>
-    </w:p>
-    <w:p>
-      <w:pPr>
-        <w:jc w:val="both"/>
-        <w:rPr>
-          <w:rFonts w:ascii="Times New Roman" w:hAnsi="Times New Roman" w:cs="Times New Roman"/>
-        </w:rPr>
-      </w:pPr>
-      <w:r>
-        <w:rPr>
-          <w:rFonts w:ascii="Times New Roman" w:hAnsi="Times New Roman" w:cs="Times New Roman"/>
-        </w:rPr>
-        <w:t>When the requirements engineers use the classifier to pull out and group comments on issues, those posts by people with higher expertise values for the topic might be given more weight. In fact, tools could be developed that would sort the comments by the expertise of the poster.</w:t>
-      </w:r>
-    </w:p>
-    <w:p>
-      <w:pPr>
-        <w:rPr>
-          <w:rFonts w:ascii="Times New Roman" w:hAnsi="Times New Roman" w:cs="Times New Roman"/>
-        </w:rPr>
-      </w:pPr>
-      <w:r>
-        <w:rPr>
-          <w:rFonts w:ascii="Times New Roman" w:hAnsi="Times New Roman" w:cs="Times New Roman"/>
-        </w:rPr>
-        <w:t xml:space="preserve">** these security problem if identified on the right level of abstraction can be reusable across the multiple systems even as a set to meet the same security objective. </w:t>
-      </w:r>
-      <w:r>
-        <w:rPr>
-          <w:rFonts w:ascii="Times New Roman" w:hAnsi="Times New Roman" w:cs="Times New Roman"/>
-        </w:rPr>
-        <w:t>Pattern</w:t>
-      </w:r>
-      <w:r>
-        <w:rPr>
-          <w:rFonts w:ascii="Times New Roman" w:hAnsi="Times New Roman" w:cs="Times New Roman"/>
-        </w:rPr>
-        <w:t xml:space="preserve"> and similarities in </w:t>
-      </w:r>
-      <w:r>
-        <w:rPr>
-          <w:rFonts w:ascii="Times New Roman" w:hAnsi="Times New Roman" w:cs="Times New Roman"/>
-        </w:rPr>
-        <w:t>grammar</w:t>
-      </w:r>
-      <w:r>
-        <w:rPr>
-          <w:rFonts w:ascii="Times New Roman" w:hAnsi="Times New Roman" w:cs="Times New Roman"/>
-        </w:rPr>
-        <w:t xml:space="preserve"> or phrasing the requirement </w:t>
-      </w:r>
-      <w:r>
-        <w:rPr>
-          <w:rFonts w:ascii="Times New Roman" w:hAnsi="Times New Roman" w:cs="Times New Roman"/>
-        </w:rPr>
-        <w:t>may exist</w:t>
-      </w:r>
-      <w:r>
-        <w:rPr>
-          <w:rFonts w:ascii="Times New Roman" w:hAnsi="Times New Roman" w:cs="Times New Roman"/>
-        </w:rPr>
-        <w:t xml:space="preserve"> and allow the security requirement to be reused across multiple software with minor tweak to content.</w:t>
-      </w:r>
-      <w:r>
-        <w:rPr>
-          <w:rFonts w:ascii="Times New Roman" w:hAnsi="Times New Roman" w:cs="Times New Roman"/>
-        </w:rPr>
-        <w:t xml:space="preserve"> </w:t>
-      </w:r>
-      <w:r>
-        <w:rPr>
-          <w:rFonts w:ascii="Times New Roman" w:hAnsi="Times New Roman" w:cs="Times New Roman"/>
-        </w:rPr>
-        <w:t>Paper hi</w:t>
-      </w:r>
-      <w:r>
-        <w:rPr>
-          <w:rFonts w:ascii="Times New Roman" w:hAnsi="Times New Roman" w:cs="Times New Roman"/>
-        </w:rPr>
-        <w:t>d</w:t>
-      </w:r>
-      <w:r>
-        <w:rPr>
-          <w:rFonts w:ascii="Times New Roman" w:hAnsi="Times New Roman" w:cs="Times New Roman"/>
-        </w:rPr>
-        <w:t>den in plain sight</w:t>
-      </w:r>
-      <w:r>
-        <w:rPr>
-          <w:rFonts w:ascii="Times New Roman" w:hAnsi="Times New Roman" w:cs="Times New Roman"/>
-        </w:rPr>
-        <w:t xml:space="preserve"> </w:t>
-      </w:r>
-      <w:r>
-        <w:rPr>
-          <w:rFonts w:ascii="Times New Roman" w:hAnsi="Times New Roman" w:cs="Times New Roman"/>
-        </w:rPr>
-        <w:t xml:space="preserve">Reusability is missing in the above studies, if reusable the results and studies of there </w:t>
-      </w:r>
-      <w:proofErr w:type="spellStart"/>
-      <w:r>
-        <w:rPr>
-          <w:rFonts w:ascii="Times New Roman" w:hAnsi="Times New Roman" w:cs="Times New Roman"/>
-        </w:rPr>
-        <w:t>impact</w:t>
-      </w:r>
-      <w:r>
-        <w:rPr>
-          <w:rFonts w:ascii="Times New Roman" w:hAnsi="Times New Roman" w:cs="Times New Roman"/>
-        </w:rPr>
-        <w:t>For</w:t>
-      </w:r>
-      <w:proofErr w:type="spellEnd"/>
-      <w:r>
-        <w:rPr>
-          <w:rFonts w:ascii="Times New Roman" w:hAnsi="Times New Roman" w:cs="Times New Roman"/>
-        </w:rPr>
-        <w:t xml:space="preserve"> judging the expertise the question can be directed to the related person. </w:t>
-      </w:r>
-      <w:proofErr w:type="spellStart"/>
-      <w:r>
-        <w:rPr>
-          <w:rFonts w:ascii="Times New Roman" w:hAnsi="Times New Roman" w:cs="Times New Roman"/>
-        </w:rPr>
-        <w:t>Thoes</w:t>
-      </w:r>
-      <w:proofErr w:type="spellEnd"/>
-      <w:r>
-        <w:rPr>
-          <w:rFonts w:ascii="Times New Roman" w:hAnsi="Times New Roman" w:cs="Times New Roman"/>
-        </w:rPr>
-        <w:t xml:space="preserve"> who answered and solve the problem will scored high and and those who did not </w:t>
-      </w:r>
-      <w:proofErr w:type="spellStart"/>
-      <w:r>
-        <w:rPr>
-          <w:rFonts w:ascii="Times New Roman" w:hAnsi="Times New Roman" w:cs="Times New Roman"/>
-        </w:rPr>
-        <w:t>answere</w:t>
-      </w:r>
-      <w:proofErr w:type="spellEnd"/>
-      <w:r>
-        <w:rPr>
-          <w:rFonts w:ascii="Times New Roman" w:hAnsi="Times New Roman" w:cs="Times New Roman"/>
-        </w:rPr>
-        <w:t xml:space="preserve"> or poorly answered will score low and it </w:t>
-      </w:r>
-      <w:proofErr w:type="spellStart"/>
-      <w:r>
-        <w:rPr>
-          <w:rFonts w:ascii="Times New Roman" w:hAnsi="Times New Roman" w:cs="Times New Roman"/>
-        </w:rPr>
-        <w:t>alos</w:t>
-      </w:r>
-      <w:proofErr w:type="spellEnd"/>
-      <w:r>
-        <w:rPr>
-          <w:rFonts w:ascii="Times New Roman" w:hAnsi="Times New Roman" w:cs="Times New Roman"/>
-        </w:rPr>
-        <w:t xml:space="preserve"> define the expertise level.</w:t>
-      </w:r>
-      <w:r>
-        <w:rPr>
-          <w:rFonts w:ascii="Times New Roman" w:hAnsi="Times New Roman" w:cs="Times New Roman"/>
-        </w:rPr>
-        <w:t xml:space="preserve"> </w:t>
-      </w:r>
-      <w:r>
-        <w:rPr>
-          <w:rFonts w:ascii="Times New Roman" w:hAnsi="Times New Roman" w:cs="Times New Roman"/>
-        </w:rPr>
-        <w:lastRenderedPageBreak/>
-        <w:t xml:space="preserve">Software requirement elicitation and analysis was only limited to the meetings, interviews and documented data etc. All the tasks were manual and needed more effort and time. With the recent data trend from different sources the user satisfaction and opinion </w:t>
-      </w:r>
-      <w:proofErr w:type="gramStart"/>
-      <w:r>
-        <w:rPr>
-          <w:rFonts w:ascii="Times New Roman" w:hAnsi="Times New Roman" w:cs="Times New Roman"/>
-        </w:rPr>
-        <w:t>is more integrated</w:t>
-      </w:r>
-      <w:proofErr w:type="gramEnd"/>
-      <w:r>
-        <w:rPr>
-          <w:rFonts w:ascii="Times New Roman" w:hAnsi="Times New Roman" w:cs="Times New Roman"/>
-        </w:rPr>
-        <w:t xml:space="preserve"> into the industry. Recent </w:t>
-      </w:r>
-      <w:r>
-        <w:rPr>
-          <w:rFonts w:ascii="Times New Roman" w:hAnsi="Times New Roman" w:cs="Times New Roman"/>
-        </w:rPr>
-        <w:t xml:space="preserve">Study has shown that user analytics tools </w:t>
-      </w:r>
-      <w:r>
-        <w:rPr>
-          <w:rFonts w:ascii="Times New Roman" w:hAnsi="Times New Roman" w:cs="Times New Roman"/>
-        </w:rPr>
-        <w:t xml:space="preserve">and techniques </w:t>
-      </w:r>
-      <w:r>
-        <w:rPr>
-          <w:rFonts w:ascii="Times New Roman" w:hAnsi="Times New Roman" w:cs="Times New Roman"/>
-        </w:rPr>
-        <w:t xml:space="preserve">are helping developers and practitioner to deal with the large numbers of user feedback by filtering, classifying, and summarizing them, to decide what requirements and features they should add, change, or </w:t>
-      </w:r>
-      <w:r>
-        <w:rPr>
-          <w:rFonts w:ascii="Times New Roman" w:hAnsi="Times New Roman" w:cs="Times New Roman"/>
-        </w:rPr>
-        <w:t>eliminate</w:t>
-      </w:r>
-      <w:r>
-        <w:rPr>
-          <w:rFonts w:ascii="Times New Roman" w:hAnsi="Times New Roman" w:cs="Times New Roman"/>
-        </w:rPr>
-        <w:t>. Different</w:t>
-      </w:r>
-      <w:r>
-        <w:rPr>
-          <w:rFonts w:ascii="Times New Roman" w:hAnsi="Times New Roman" w:cs="Times New Roman"/>
-        </w:rPr>
-        <w:t xml:space="preserve"> ML algorithm has used for making it automated with different settings and parameters. Most of the studies are using the app data or twitter data. Recent study [</w:t>
-      </w:r>
-      <w:r>
-        <w:rPr>
-          <w:rFonts w:ascii="Times New Roman" w:hAnsi="Times New Roman" w:cs="Times New Roman"/>
-        </w:rPr>
-        <w:t>22] shows</w:t>
-      </w:r>
-      <w:r>
-        <w:rPr>
-          <w:rFonts w:ascii="Times New Roman" w:hAnsi="Times New Roman" w:cs="Times New Roman"/>
-        </w:rPr>
-        <w:t xml:space="preserve"> that data from twitter and app stores reviews can complement each other. The use of the similar apps and tweets can give more knowledge and help to get the better result. The effect of these results in the real project is missing and not explained in the studies. </w:t>
-      </w:r>
-    </w:p>
-    <w:p>
-      <w:pPr>
-        <w:rPr>
-          <w:rFonts w:ascii="Times New Roman" w:hAnsi="Times New Roman" w:cs="Times New Roman"/>
-        </w:rPr>
-      </w:pPr>
-      <w:r>
-        <w:rPr>
-          <w:rFonts w:ascii="Times New Roman" w:hAnsi="Times New Roman" w:cs="Times New Roman"/>
+        <w:rPr>
+          <w:rFonts w:ascii="Times New Roman" w:hAnsi="Times New Roman" w:cs="Times New Roman"/>
+          <w:b/>
+        </w:rPr>
+      </w:pPr>
+      <w:r>
+        <w:rPr>
+          <w:rFonts w:ascii="Times New Roman" w:hAnsi="Times New Roman" w:cs="Times New Roman"/>
+          <w:b/>
         </w:rPr>
         <w:t xml:space="preserve">RQ1: Can advance classifier perform better </w:t>
       </w:r>
       <w:r>
         <w:rPr>
           <w:rFonts w:ascii="Times New Roman" w:hAnsi="Times New Roman" w:cs="Times New Roman"/>
+          <w:b/>
         </w:rPr>
         <w:t>than</w:t>
       </w:r>
       <w:r>
         <w:rPr>
           <w:rFonts w:ascii="Times New Roman" w:hAnsi="Times New Roman" w:cs="Times New Roman"/>
-        </w:rPr>
-        <w:t xml:space="preserve"> the algorithm used in the existing literature. </w:t>
+          <w:b/>
+        </w:rPr>
+        <w:t xml:space="preserve"> the algorithm u</w:t>
+      </w:r>
+      <w:r>
+        <w:rPr>
+          <w:rFonts w:ascii="Times New Roman" w:hAnsi="Times New Roman" w:cs="Times New Roman"/>
+          <w:b/>
+        </w:rPr>
+        <w:t>sed in the existing literature?</w:t>
       </w:r>
     </w:p>
     <w:p>
@@ -4931,11 +4641,13 @@
       <w:pPr>
         <w:rPr>
           <w:rFonts w:ascii="Times New Roman" w:hAnsi="Times New Roman" w:cs="Times New Roman"/>
-        </w:rPr>
-      </w:pPr>
-      <w:r>
-        <w:rPr>
-          <w:rFonts w:ascii="Times New Roman" w:hAnsi="Times New Roman" w:cs="Times New Roman"/>
+          <w:b/>
+        </w:rPr>
+      </w:pPr>
+      <w:r>
+        <w:rPr>
+          <w:rFonts w:ascii="Times New Roman" w:hAnsi="Times New Roman" w:cs="Times New Roman"/>
+          <w:b/>
         </w:rPr>
         <w:t>RQ2: What would be the impact of using semi supervised and unsupervised learning in contrast to supervised learning?</w:t>
       </w:r>
@@ -4944,11 +4656,13 @@
       <w:pPr>
         <w:rPr>
           <w:rFonts w:ascii="Times New Roman" w:hAnsi="Times New Roman" w:cs="Times New Roman"/>
-        </w:rPr>
-      </w:pPr>
-      <w:r>
-        <w:rPr>
-          <w:rFonts w:ascii="Times New Roman" w:hAnsi="Times New Roman" w:cs="Times New Roman"/>
+          <w:b/>
+        </w:rPr>
+      </w:pPr>
+      <w:r>
+        <w:rPr>
+          <w:rFonts w:ascii="Times New Roman" w:hAnsi="Times New Roman" w:cs="Times New Roman"/>
+          <w:b/>
         </w:rPr>
         <w:t>RQ</w:t>
       </w:r>
@@ -4956,6 +4670,7 @@
       <w:r>
         <w:rPr>
           <w:rFonts w:ascii="Times New Roman" w:hAnsi="Times New Roman" w:cs="Times New Roman"/>
+          <w:b/>
         </w:rPr>
         <w:t>:3</w:t>
       </w:r>
@@ -4963,12 +4678,14 @@
       <w:r>
         <w:rPr>
           <w:rFonts w:ascii="Times New Roman" w:hAnsi="Times New Roman" w:cs="Times New Roman"/>
+          <w:b/>
         </w:rPr>
         <w:t xml:space="preserve"> How </w:t>
       </w:r>
       <w:r>
         <w:rPr>
           <w:rFonts w:ascii="Times New Roman" w:hAnsi="Times New Roman" w:cs="Times New Roman"/>
+          <w:b/>
         </w:rPr>
         <w:t xml:space="preserve">social network sites (twitter, </w:t>
       </w:r>
@@ -4976,6 +4693,7 @@
       <w:r>
         <w:rPr>
           <w:rFonts w:ascii="Times New Roman" w:hAnsi="Times New Roman" w:cs="Times New Roman"/>
+          <w:b/>
         </w:rPr>
         <w:t>facebook</w:t>
       </w:r>
@@ -4983,18 +4701,21 @@
       <w:r>
         <w:rPr>
           <w:rFonts w:ascii="Times New Roman" w:hAnsi="Times New Roman" w:cs="Times New Roman"/>
+          <w:b/>
         </w:rPr>
         <w:t xml:space="preserve">, LinkedIn) and online discussion forums (appstores, amazon, google stores) reviews </w:t>
       </w:r>
       <w:r>
         <w:rPr>
           <w:rFonts w:ascii="Times New Roman" w:hAnsi="Times New Roman" w:cs="Times New Roman"/>
+          <w:b/>
         </w:rPr>
         <w:t>complement</w:t>
       </w:r>
       <w:r>
         <w:rPr>
           <w:rFonts w:ascii="Times New Roman" w:hAnsi="Times New Roman" w:cs="Times New Roman"/>
+          <w:b/>
         </w:rPr>
         <w:t xml:space="preserve"> for developing the new app or software?</w:t>
       </w:r>
@@ -5053,18 +4774,27 @@
         <w:rPr>
           <w:rFonts w:ascii="Times New Roman" w:hAnsi="Times New Roman" w:cs="Times New Roman"/>
         </w:rPr>
-        <w:t>The benefit of the large dataset is to gather information about specific category and see what requirement user wished to have in both functional and nonfunctional perspective. Implement this idea to a case study to know the impact and enhancement of requirement that were gained by the additional data.</w:t>
+        <w:t xml:space="preserve">The benefit of the large dataset is to gather information about specific category and see what requirement user wished to have in both functional and nonfunctional </w:t>
+      </w:r>
+      <w:r>
+        <w:rPr>
+          <w:rFonts w:ascii="Times New Roman" w:hAnsi="Times New Roman" w:cs="Times New Roman"/>
+        </w:rPr>
+        <w:lastRenderedPageBreak/>
+        <w:t>perspective. Implement this idea to a case study to know the impact and enhancement of requirement that were gained by the additional data.</w:t>
       </w:r>
     </w:p>
     <w:p>
       <w:pPr>
         <w:rPr>
           <w:rFonts w:ascii="Times New Roman" w:hAnsi="Times New Roman" w:cs="Times New Roman"/>
-        </w:rPr>
-      </w:pPr>
-      <w:r>
-        <w:rPr>
-          <w:rFonts w:ascii="Times New Roman" w:hAnsi="Times New Roman" w:cs="Times New Roman"/>
+          <w:b/>
+        </w:rPr>
+      </w:pPr>
+      <w:r>
+        <w:rPr>
+          <w:rFonts w:ascii="Times New Roman" w:hAnsi="Times New Roman" w:cs="Times New Roman"/>
+          <w:b/>
         </w:rPr>
         <w:t xml:space="preserve">RQ: </w:t>
       </w:r>
@@ -5072,6 +4802,7 @@
       <w:r>
         <w:rPr>
           <w:rFonts w:ascii="Times New Roman" w:hAnsi="Times New Roman" w:cs="Times New Roman"/>
+          <w:b/>
         </w:rPr>
         <w:t>4</w:t>
       </w:r>
@@ -5079,18 +4810,21 @@
       <w:r>
         <w:rPr>
           <w:rFonts w:ascii="Times New Roman" w:hAnsi="Times New Roman" w:cs="Times New Roman"/>
+          <w:b/>
         </w:rPr>
         <w:t xml:space="preserve"> How</w:t>
       </w:r>
       <w:r>
         <w:rPr>
           <w:rFonts w:ascii="Times New Roman" w:hAnsi="Times New Roman" w:cs="Times New Roman"/>
+          <w:b/>
         </w:rPr>
         <w:t xml:space="preserve"> useful are the social network </w:t>
       </w:r>
       <w:r>
         <w:rPr>
           <w:rFonts w:ascii="Times New Roman" w:hAnsi="Times New Roman" w:cs="Times New Roman"/>
+          <w:b/>
         </w:rPr>
         <w:t xml:space="preserve">sites (twitter, </w:t>
       </w:r>
@@ -5098,6 +4832,7 @@
       <w:r>
         <w:rPr>
           <w:rFonts w:ascii="Times New Roman" w:hAnsi="Times New Roman" w:cs="Times New Roman"/>
+          <w:b/>
         </w:rPr>
         <w:t>facebook</w:t>
       </w:r>
@@ -5105,36 +4840,42 @@
       <w:r>
         <w:rPr>
           <w:rFonts w:ascii="Times New Roman" w:hAnsi="Times New Roman" w:cs="Times New Roman"/>
+          <w:b/>
         </w:rPr>
         <w:t>, LinkedIn)</w:t>
       </w:r>
       <w:r>
         <w:rPr>
           <w:rFonts w:ascii="Times New Roman" w:hAnsi="Times New Roman" w:cs="Times New Roman"/>
+          <w:b/>
         </w:rPr>
         <w:t xml:space="preserve"> </w:t>
       </w:r>
       <w:r>
         <w:rPr>
           <w:rFonts w:ascii="Times New Roman" w:hAnsi="Times New Roman" w:cs="Times New Roman"/>
+          <w:b/>
         </w:rPr>
         <w:t>and online discussion forums (appstores, amazon, google stores) reviews for requirement</w:t>
       </w:r>
       <w:r>
         <w:rPr>
           <w:rFonts w:ascii="Times New Roman" w:hAnsi="Times New Roman" w:cs="Times New Roman"/>
+          <w:b/>
         </w:rPr>
         <w:t xml:space="preserve"> elicitation</w:t>
       </w:r>
       <w:r>
         <w:rPr>
           <w:rFonts w:ascii="Times New Roman" w:hAnsi="Times New Roman" w:cs="Times New Roman"/>
+          <w:b/>
         </w:rPr>
         <w:t xml:space="preserve"> and what works better</w:t>
       </w:r>
       <w:r>
         <w:rPr>
           <w:rFonts w:ascii="Times New Roman" w:hAnsi="Times New Roman" w:cs="Times New Roman"/>
+          <w:b/>
         </w:rPr>
         <w:t>?</w:t>
       </w:r>
@@ -5143,11 +4884,13 @@
       <w:pPr>
         <w:rPr>
           <w:rFonts w:ascii="Times New Roman" w:hAnsi="Times New Roman" w:cs="Times New Roman"/>
-        </w:rPr>
-      </w:pPr>
-      <w:r>
-        <w:rPr>
-          <w:rFonts w:ascii="Times New Roman" w:hAnsi="Times New Roman" w:cs="Times New Roman"/>
+          <w:b/>
+        </w:rPr>
+      </w:pPr>
+      <w:r>
+        <w:rPr>
+          <w:rFonts w:ascii="Times New Roman" w:hAnsi="Times New Roman" w:cs="Times New Roman"/>
+          <w:b/>
         </w:rPr>
         <w:t>RQ</w:t>
       </w:r>
@@ -5155,6 +4898,7 @@
       <w:r>
         <w:rPr>
           <w:rFonts w:ascii="Times New Roman" w:hAnsi="Times New Roman" w:cs="Times New Roman"/>
+          <w:b/>
         </w:rPr>
         <w:t>:5</w:t>
       </w:r>
@@ -5162,25 +4906,22 @@
       <w:r>
         <w:rPr>
           <w:rFonts w:ascii="Times New Roman" w:hAnsi="Times New Roman" w:cs="Times New Roman"/>
-        </w:rPr>
-        <w:t xml:space="preserve"> </w:t>
-      </w:r>
-      <w:r>
-        <w:rPr>
-          <w:rFonts w:ascii="Times New Roman" w:hAnsi="Times New Roman" w:cs="Times New Roman"/>
-        </w:rPr>
-        <w:t>How accurately the information obtained from various sources be summarized?</w:t>
+          <w:b/>
+        </w:rPr>
+        <w:t xml:space="preserve"> How accurately the information obtained from various sources be summarized?</w:t>
       </w:r>
     </w:p>
     <w:p>
       <w:pPr>
         <w:rPr>
           <w:rFonts w:ascii="Times New Roman" w:hAnsi="Times New Roman" w:cs="Times New Roman"/>
-        </w:rPr>
-      </w:pPr>
-      <w:r>
-        <w:rPr>
-          <w:rFonts w:ascii="Times New Roman" w:hAnsi="Times New Roman" w:cs="Times New Roman"/>
+          <w:b/>
+        </w:rPr>
+      </w:pPr>
+      <w:r>
+        <w:rPr>
+          <w:rFonts w:ascii="Times New Roman" w:hAnsi="Times New Roman" w:cs="Times New Roman"/>
+          <w:b/>
         </w:rPr>
         <w:t>RQ</w:t>
       </w:r>
@@ -5188,6 +4929,7 @@
       <w:r>
         <w:rPr>
           <w:rFonts w:ascii="Times New Roman" w:hAnsi="Times New Roman" w:cs="Times New Roman"/>
+          <w:b/>
         </w:rPr>
         <w:t>:6</w:t>
       </w:r>
@@ -5195,11 +4937,10 @@
       <w:r>
         <w:rPr>
           <w:rFonts w:ascii="Times New Roman" w:hAnsi="Times New Roman" w:cs="Times New Roman"/>
+          <w:b/>
         </w:rPr>
         <w:t xml:space="preserve"> What would be the best candidates tool for adding our proposed tool as a plugin?</w:t>
       </w:r>
-      <w:bookmarkStart w:id="0" w:name="_GoBack"/>
-      <w:bookmarkEnd w:id="0"/>
     </w:p>
     <w:p>
       <w:pPr>
@@ -5589,7 +5330,6 @@
         <w:rPr>
           <w:rFonts w:ascii="Times New Roman" w:hAnsi="Times New Roman" w:cs="Times New Roman"/>
         </w:rPr>
-        <w:lastRenderedPageBreak/>
         <w:t>[</w:t>
       </w:r>
       <w:r>
@@ -5970,13 +5710,7 @@
         <w:rPr>
           <w:lang w:val="en-US"/>
         </w:rPr>
-        <w:instrText xml:space="preserve"> H</w:instrText>
-      </w:r>
-      <w:r>
-        <w:rPr>
-          <w:lang w:val="en-US"/>
-        </w:rPr>
-        <w:instrText xml:space="preserve">YPERLINK "http://blog.exsilio.com/all/accuracy-precision-recall-f1-score-interpretation-of-performance-measures/" </w:instrText>
+        <w:instrText xml:space="preserve"> HYPERLINK "http://blog.exsilio.com/all/accuracy-precision-recall-f1-score-interpretation-of-performance-measures/" </w:instrText>
       </w:r>
       <w:r>
         <w:fldChar w:fldCharType="separate"/>
@@ -6100,6 +5834,7 @@
         <w:rPr>
           <w:rFonts w:ascii="Times New Roman" w:hAnsi="Times New Roman" w:cs="Times New Roman"/>
         </w:rPr>
+        <w:lastRenderedPageBreak/>
         <w:t xml:space="preserve">[13] </w:t>
       </w:r>
       <w:proofErr w:type="spellStart"/>
@@ -6673,7 +6408,6 @@
           <w:rFonts w:ascii="Times New Roman" w:hAnsi="Times New Roman" w:cs="Times New Roman"/>
           <w:color w:val="000000"/>
         </w:rPr>
-        <w:lastRenderedPageBreak/>
         <w:t xml:space="preserve">[21] Agustin </w:t>
       </w:r>
       <w:proofErr w:type="spellStart"/>
@@ -6794,24 +6528,6 @@
         </w:rPr>
         <w:t>, Buenos Aires, 2017, pp. 152-154.</w:t>
       </w:r>
-    </w:p>
-    <w:p>
-      <w:pPr>
-        <w:shd w:val="clear" w:color="auto" w:fill="FFFFFF"/>
-        <w:spacing w:line="360" w:lineRule="atLeast"/>
-        <w:jc w:val="both"/>
-        <w:rPr>
-          <w:rFonts w:ascii="Times New Roman" w:hAnsi="Times New Roman" w:cs="Times New Roman"/>
-        </w:rPr>
-      </w:pPr>
-    </w:p>
-    <w:p>
-      <w:pPr>
-        <w:jc w:val="both"/>
-        <w:rPr>
-          <w:rFonts w:ascii="Times New Roman" w:hAnsi="Times New Roman" w:cs="Times New Roman"/>
-        </w:rPr>
-      </w:pPr>
     </w:p>
     <w:p>
       <w:pPr>
@@ -6824,6 +6540,8 @@
           <w:rFonts w:ascii="Times New Roman" w:hAnsi="Times New Roman" w:cs="Times New Roman"/>
         </w:rPr>
       </w:pPr>
+      <w:bookmarkStart w:id="0" w:name="_GoBack"/>
+      <w:bookmarkEnd w:id="0"/>
     </w:p>
     <w:p>
       <w:pPr>
